--- a/express/doc/DB/文档管理.docx
+++ b/express/doc/DB/文档管理.docx
@@ -1,6 +1,6 @@
 
 <file path=word/document.xml><?xml version="1.0" encoding="utf-8"?>
-<w:document xmlns:wpc="http://schemas.microsoft.com/office/word/2010/wordprocessingCanvas" xmlns:mc="http://schemas.openxmlformats.org/markup-compatibility/2006" xmlns:o="urn:schemas-microsoft-com:office:office" xmlns:r="http://schemas.openxmlformats.org/officeDocument/2006/relationships" xmlns:m="http://schemas.openxmlformats.org/officeDocument/2006/math" xmlns:v="urn:schemas-microsoft-com:vml" xmlns:wp14="http://schemas.microsoft.com/office/word/2010/wordprocessingDrawing" xmlns:wp="http://schemas.openxmlformats.org/drawingml/2006/wordprocessingDrawing" xmlns:w="http://schemas.openxmlformats.org/wordprocessingml/2006/main" xmlns:w14="http://schemas.microsoft.com/office/word/2010/wordml" xmlns:w10="urn:schemas-microsoft-com:office:word" xmlns:w15="http://schemas.microsoft.com/office/word/2012/wordml" xmlns:wpg="http://schemas.microsoft.com/office/word/2010/wordprocessingGroup" xmlns:wpi="http://schemas.microsoft.com/office/word/2010/wordprocessingInk" xmlns:wne="http://schemas.microsoft.com/office/word/2006/wordml" xmlns:wps="http://schemas.microsoft.com/office/word/2010/wordprocessingShape" xmlns:wpsCustomData="http://www.wps.cn/officeDocument/2013/wpsCustomData" mc:Ignorable="w14 w15 wp14">
+<w:document xmlns:wpc="http://schemas.microsoft.com/office/word/2010/wordprocessingCanvas" xmlns:mc="http://schemas.openxmlformats.org/markup-compatibility/2006" xmlns:o="urn:schemas-microsoft-com:office:office" xmlns:r="http://schemas.openxmlformats.org/officeDocument/2006/relationships" xmlns:m="http://schemas.openxmlformats.org/officeDocument/2006/math" xmlns:v="urn:schemas-microsoft-com:vml" xmlns:wp14="http://schemas.microsoft.com/office/word/2010/wordprocessingDrawing" xmlns:wp="http://schemas.openxmlformats.org/drawingml/2006/wordprocessingDrawing" xmlns:w10="urn:schemas-microsoft-com:office:word" xmlns:w="http://schemas.openxmlformats.org/wordprocessingml/2006/main" xmlns:w14="http://schemas.microsoft.com/office/word/2010/wordml" xmlns:wpg="http://schemas.microsoft.com/office/word/2010/wordprocessingGroup" xmlns:wpi="http://schemas.microsoft.com/office/word/2010/wordprocessingInk" xmlns:wne="http://schemas.microsoft.com/office/word/2006/wordml" xmlns:wps="http://schemas.microsoft.com/office/word/2010/wordprocessingShape" mc:Ignorable="w14 wp14">
   <w:body>
     <w:p>
       <w:pPr>
@@ -42,7 +42,33 @@
         <w:rPr>
           <w:rFonts w:hint="eastAsia"/>
         </w:rPr>
-        <w:t>左侧显示所有文件夹（iview的menu）。可以执行创建目录（通过一个</w:t>
+        <w:t>左侧显示所有文件夹（</w:t>
+      </w:r>
+      <w:proofErr w:type="spellStart"/>
+      <w:r>
+        <w:rPr>
+          <w:rFonts w:hint="eastAsia"/>
+        </w:rPr>
+        <w:t>iview</w:t>
+      </w:r>
+      <w:proofErr w:type="spellEnd"/>
+      <w:r>
+        <w:rPr>
+          <w:rFonts w:hint="eastAsia"/>
+        </w:rPr>
+        <w:t>的</w:t>
+      </w:r>
+      <w:r>
+        <w:rPr>
+          <w:rFonts w:hint="eastAsia"/>
+        </w:rPr>
+        <w:t>menu</w:t>
+      </w:r>
+      <w:r>
+        <w:rPr>
+          <w:rFonts w:hint="eastAsia"/>
+        </w:rPr>
+        <w:t>）。可以执行创建目录（通过一个</w:t>
       </w:r>
       <w:r>
         <w:rPr>
@@ -55,14 +81,33 @@
         <w:rPr>
           <w:rFonts w:hint="eastAsia"/>
         </w:rPr>
-        <w:t>），以及更改目录（通过icon，</w:t>
+        <w:t>），以及更改目录（通过</w:t>
+      </w:r>
+      <w:r>
+        <w:rPr>
+          <w:rFonts w:hint="eastAsia"/>
+        </w:rPr>
+        <w:t>icon</w:t>
+      </w:r>
+      <w:r>
+        <w:rPr>
+          <w:rFonts w:hint="eastAsia"/>
+        </w:rPr>
+        <w:t>，</w:t>
       </w:r>
       <w:r>
         <w:rPr>
           <w:rFonts w:hint="eastAsia"/>
           <w:b/>
         </w:rPr>
-        <w:t>打开一个modal</w:t>
+        <w:t>打开一个</w:t>
+      </w:r>
+      <w:r>
+        <w:rPr>
+          <w:rFonts w:hint="eastAsia"/>
+          <w:b/>
+        </w:rPr>
+        <w:t>modal</w:t>
       </w:r>
       <w:r>
         <w:rPr>
@@ -105,18 +150,90 @@
         <w:rPr>
           <w:rFonts w:hint="eastAsia"/>
         </w:rPr>
-        <w:t>右侧上方显示目录导航，以及过滤（input输入关键字，select选择类型（所有文档/自己文档/收藏文档/推荐文档））。</w:t>
-      </w:r>
-    </w:p>
-    <w:p>
-      <w:pPr>
-        <w:ind w:firstLine="420"/>
-      </w:pPr>
-      <w:r>
-        <w:rPr>
-          <w:rFonts w:hint="eastAsia"/>
-        </w:rPr>
-        <w:t>右侧下方为table，显示符合条件的文档。每条记录带链接，可以直接在新页面打开文档。</w:t>
+        <w:t>右侧上方显示目录导航，以及过滤（</w:t>
+      </w:r>
+      <w:r>
+        <w:rPr>
+          <w:rFonts w:hint="eastAsia"/>
+        </w:rPr>
+        <w:t>input</w:t>
+      </w:r>
+      <w:r>
+        <w:rPr>
+          <w:rFonts w:hint="eastAsia"/>
+        </w:rPr>
+        <w:t>输入关键字，</w:t>
+      </w:r>
+      <w:r>
+        <w:rPr>
+          <w:rFonts w:hint="eastAsia"/>
+        </w:rPr>
+        <w:t>select</w:t>
+      </w:r>
+      <w:r>
+        <w:rPr>
+          <w:rFonts w:hint="eastAsia"/>
+        </w:rPr>
+        <w:t>选择类型（所有文档</w:t>
+      </w:r>
+      <w:r>
+        <w:rPr>
+          <w:rFonts w:hint="eastAsia"/>
+        </w:rPr>
+        <w:t>/</w:t>
+      </w:r>
+      <w:r>
+        <w:rPr>
+          <w:rFonts w:hint="eastAsia"/>
+        </w:rPr>
+        <w:t>自己文档</w:t>
+      </w:r>
+      <w:r>
+        <w:rPr>
+          <w:rFonts w:hint="eastAsia"/>
+        </w:rPr>
+        <w:t>/</w:t>
+      </w:r>
+      <w:r>
+        <w:rPr>
+          <w:rFonts w:hint="eastAsia"/>
+        </w:rPr>
+        <w:t>收藏文档</w:t>
+      </w:r>
+      <w:r>
+        <w:rPr>
+          <w:rFonts w:hint="eastAsia"/>
+        </w:rPr>
+        <w:t>/</w:t>
+      </w:r>
+      <w:r>
+        <w:rPr>
+          <w:rFonts w:hint="eastAsia"/>
+        </w:rPr>
+        <w:t>推荐文档））。</w:t>
+      </w:r>
+    </w:p>
+    <w:p>
+      <w:pPr>
+        <w:ind w:firstLine="420"/>
+      </w:pPr>
+      <w:r>
+        <w:rPr>
+          <w:rFonts w:hint="eastAsia"/>
+        </w:rPr>
+        <w:t>右侧下方为</w:t>
+      </w:r>
+      <w:r>
+        <w:rPr>
+          <w:rFonts w:hint="eastAsia"/>
+        </w:rPr>
+        <w:t>table</w:t>
+      </w:r>
+      <w:r>
+        <w:rPr>
+          <w:rFonts w:hint="eastAsia"/>
+        </w:rPr>
+        <w:t>，显示符合条件的文档。每条记录带链接，可以直接在新页面打开文档。</w:t>
       </w:r>
     </w:p>
     <w:p>
@@ -139,7 +256,25 @@
           <w:sz w:val="32"/>
           <w:szCs w:val="32"/>
         </w:rPr>
-        <w:t>目录（folders）</w:t>
+        <w:t>目录（</w:t>
+      </w:r>
+      <w:r>
+        <w:rPr>
+          <w:rFonts w:hint="eastAsia"/>
+          <w:b/>
+          <w:sz w:val="32"/>
+          <w:szCs w:val="32"/>
+        </w:rPr>
+        <w:t>folders</w:t>
+      </w:r>
+      <w:r>
+        <w:rPr>
+          <w:rFonts w:hint="eastAsia"/>
+          <w:b/>
+          <w:sz w:val="32"/>
+          <w:szCs w:val="32"/>
+        </w:rPr>
+        <w:t>）</w:t>
       </w:r>
     </w:p>
     <w:p>
@@ -150,6 +285,8 @@
           <w:szCs w:val="28"/>
         </w:rPr>
       </w:pPr>
+      <w:proofErr w:type="spellStart"/>
+      <w:proofErr w:type="gramStart"/>
       <w:r>
         <w:rPr>
           <w:rFonts w:hint="eastAsia"/>
@@ -157,16 +294,28 @@
           <w:sz w:val="28"/>
           <w:szCs w:val="28"/>
         </w:rPr>
-        <w:t>db:</w:t>
-      </w:r>
-    </w:p>
-    <w:p>
-      <w:r>
-        <w:rPr>
-          <w:rFonts w:hint="eastAsia"/>
-        </w:rPr>
-        <w:tab/>
-      </w:r>
+        <w:t>db</w:t>
+      </w:r>
+      <w:proofErr w:type="spellEnd"/>
+      <w:proofErr w:type="gramEnd"/>
+      <w:r>
+        <w:rPr>
+          <w:rFonts w:hint="eastAsia"/>
+          <w:b/>
+          <w:sz w:val="28"/>
+          <w:szCs w:val="28"/>
+        </w:rPr>
+        <w:t>:</w:t>
+      </w:r>
+    </w:p>
+    <w:p>
+      <w:r>
+        <w:rPr>
+          <w:rFonts w:hint="eastAsia"/>
+        </w:rPr>
+        <w:tab/>
+      </w:r>
+      <w:proofErr w:type="gramStart"/>
       <w:r>
         <w:t>F</w:t>
       </w:r>
@@ -174,19 +323,27 @@
         <w:rPr>
           <w:rFonts w:hint="eastAsia"/>
         </w:rPr>
-        <w:t>olders:{</w:t>
-      </w:r>
-    </w:p>
-    <w:p>
-      <w:pPr>
-        <w:ind w:firstLine="420"/>
-      </w:pPr>
-      <w:r>
-        <w:rPr>
-          <w:rFonts w:hint="eastAsia"/>
-        </w:rPr>
-        <w:tab/>
-      </w:r>
+        <w:t>olders:</w:t>
+      </w:r>
+      <w:proofErr w:type="gramEnd"/>
+      <w:r>
+        <w:rPr>
+          <w:rFonts w:hint="eastAsia"/>
+        </w:rPr>
+        <w:t>{</w:t>
+      </w:r>
+    </w:p>
+    <w:p>
+      <w:pPr>
+        <w:ind w:firstLine="420"/>
+      </w:pPr>
+      <w:r>
+        <w:rPr>
+          <w:rFonts w:hint="eastAsia"/>
+        </w:rPr>
+        <w:tab/>
+      </w:r>
+      <w:proofErr w:type="spellStart"/>
       <w:r>
         <w:rPr>
           <w:highlight w:val="lightGray"/>
@@ -206,22 +363,18 @@
         </w:rPr>
         <w:t>:string</w:t>
       </w:r>
-      <w:r>
-        <w:rPr>
-          <w:rFonts w:hint="eastAsia"/>
-        </w:rPr>
-        <w:tab/>
-      </w:r>
-      <w:r>
-        <w:rPr>
-          <w:rFonts w:hint="eastAsia"/>
-        </w:rPr>
-        <w:tab/>
-      </w:r>
-      <w:r>
-        <w:rPr>
-          <w:rFonts w:hint="eastAsia"/>
-        </w:rPr>
+      <w:proofErr w:type="spellEnd"/>
+      <w:r>
+        <w:rPr>
+          <w:rFonts w:hint="eastAsia"/>
+        </w:rPr>
+        <w:tab/>
+      </w:r>
+      <w:r>
+        <w:rPr>
+          <w:rFonts w:hint="eastAsia"/>
+        </w:rPr>
+        <w:tab/>
         <w:t>required; 1~255</w:t>
       </w:r>
       <w:r>
@@ -253,6 +406,7 @@
         </w:rPr>
         <w:tab/>
       </w:r>
+      <w:proofErr w:type="spellStart"/>
       <w:r>
         <w:rPr>
           <w:highlight w:val="lightGray"/>
@@ -270,18 +424,28 @@
         <w:rPr>
           <w:rFonts w:hint="eastAsia"/>
         </w:rPr>
-        <w:t>Id: objectId</w:t>
-      </w:r>
-      <w:r>
-        <w:rPr>
-          <w:rFonts w:hint="eastAsia"/>
-        </w:rPr>
-        <w:tab/>
-      </w:r>
-      <w:r>
-        <w:rPr>
-          <w:rFonts w:hint="eastAsia"/>
-        </w:rPr>
+        <w:t>Id</w:t>
+      </w:r>
+      <w:proofErr w:type="spellEnd"/>
+      <w:r>
+        <w:rPr>
+          <w:rFonts w:hint="eastAsia"/>
+        </w:rPr>
+        <w:t xml:space="preserve">: </w:t>
+      </w:r>
+      <w:proofErr w:type="spellStart"/>
+      <w:r>
+        <w:rPr>
+          <w:rFonts w:hint="eastAsia"/>
+        </w:rPr>
+        <w:t>objectId</w:t>
+      </w:r>
+      <w:proofErr w:type="spellEnd"/>
+      <w:r>
+        <w:rPr>
+          <w:rFonts w:hint="eastAsia"/>
+        </w:rPr>
+        <w:tab/>
         <w:t>required;</w:t>
       </w:r>
       <w:r>
@@ -325,6 +489,7 @@
         </w:rPr>
         <w:tab/>
       </w:r>
+      <w:proofErr w:type="spellStart"/>
       <w:r>
         <w:rPr>
           <w:highlight w:val="lightGray"/>
@@ -342,18 +507,28 @@
         <w:rPr>
           <w:rFonts w:hint="eastAsia"/>
         </w:rPr>
-        <w:t>Id: objectId</w:t>
-      </w:r>
-      <w:r>
-        <w:rPr>
-          <w:rFonts w:hint="eastAsia"/>
-        </w:rPr>
-        <w:tab/>
-      </w:r>
-      <w:r>
-        <w:rPr>
-          <w:rFonts w:hint="eastAsia"/>
-        </w:rPr>
+        <w:t>Id</w:t>
+      </w:r>
+      <w:proofErr w:type="spellEnd"/>
+      <w:r>
+        <w:rPr>
+          <w:rFonts w:hint="eastAsia"/>
+        </w:rPr>
+        <w:t xml:space="preserve">: </w:t>
+      </w:r>
+      <w:proofErr w:type="spellStart"/>
+      <w:r>
+        <w:rPr>
+          <w:rFonts w:hint="eastAsia"/>
+        </w:rPr>
+        <w:t>objectId</w:t>
+      </w:r>
+      <w:proofErr w:type="spellEnd"/>
+      <w:r>
+        <w:rPr>
+          <w:rFonts w:hint="eastAsia"/>
+        </w:rPr>
+        <w:tab/>
         <w:t>optional;</w:t>
       </w:r>
       <w:r>
@@ -378,19 +553,47 @@
         <w:rPr>
           <w:rFonts w:hint="eastAsia"/>
         </w:rPr>
-        <w:t>简单起见，只支持2层目录，根据是否设置parentFolder，判定是否为顶级目录</w:t>
-      </w:r>
-    </w:p>
-    <w:p>
-      <w:pPr>
-        <w:ind w:firstLine="420"/>
-      </w:pPr>
-      <w:r>
-        <w:rPr>
-          <w:rFonts w:hint="eastAsia"/>
-        </w:rPr>
-        <w:tab/>
-      </w:r>
+        <w:t>简单起见，只支持</w:t>
+      </w:r>
+      <w:r>
+        <w:rPr>
+          <w:rFonts w:hint="eastAsia"/>
+        </w:rPr>
+        <w:t>2</w:t>
+      </w:r>
+      <w:r>
+        <w:rPr>
+          <w:rFonts w:hint="eastAsia"/>
+        </w:rPr>
+        <w:t>层目录，根据是否设置</w:t>
+      </w:r>
+      <w:proofErr w:type="spellStart"/>
+      <w:r>
+        <w:rPr>
+          <w:rFonts w:hint="eastAsia"/>
+        </w:rPr>
+        <w:t>parentFolder</w:t>
+      </w:r>
+      <w:proofErr w:type="spellEnd"/>
+      <w:r>
+        <w:rPr>
+          <w:rFonts w:hint="eastAsia"/>
+        </w:rPr>
+        <w:t>，判定是否为顶级目录</w:t>
+      </w:r>
+    </w:p>
+    <w:p>
+      <w:pPr>
+        <w:ind w:firstLine="420"/>
+      </w:pPr>
+      <w:r>
+        <w:rPr>
+          <w:rFonts w:hint="eastAsia"/>
+        </w:rPr>
+        <w:tab/>
+      </w:r>
+      <w:proofErr w:type="spellStart"/>
+      <w:proofErr w:type="gramStart"/>
       <w:r>
         <w:rPr>
           <w:rFonts w:hint="eastAsia"/>
@@ -398,6 +601,8 @@
         </w:rPr>
         <w:t>cDate</w:t>
       </w:r>
+      <w:proofErr w:type="spellEnd"/>
+      <w:proofErr w:type="gramEnd"/>
       <w:r>
         <w:rPr>
           <w:rFonts w:hint="eastAsia"/>
@@ -415,11 +620,6 @@
           <w:rFonts w:hint="eastAsia"/>
         </w:rPr>
         <w:tab/>
-      </w:r>
-      <w:r>
-        <w:rPr>
-          <w:rFonts w:hint="eastAsia"/>
-        </w:rPr>
         <w:t>required</w:t>
       </w:r>
     </w:p>
@@ -433,6 +633,8 @@
         </w:rPr>
         <w:tab/>
       </w:r>
+      <w:proofErr w:type="spellStart"/>
+      <w:proofErr w:type="gramStart"/>
       <w:r>
         <w:rPr>
           <w:rFonts w:hint="eastAsia"/>
@@ -444,24 +646,27 @@
         <w:rPr>
           <w:rFonts w:hint="eastAsia"/>
         </w:rPr>
-        <w:t>:date</w:t>
-      </w:r>
-      <w:r>
-        <w:rPr>
-          <w:rFonts w:hint="eastAsia"/>
-        </w:rPr>
-        <w:tab/>
-      </w:r>
-      <w:r>
-        <w:rPr>
-          <w:rFonts w:hint="eastAsia"/>
-        </w:rPr>
-        <w:tab/>
-      </w:r>
-      <w:r>
-        <w:rPr>
-          <w:rFonts w:hint="eastAsia"/>
-        </w:rPr>
+        <w:t>:</w:t>
+      </w:r>
+      <w:proofErr w:type="gramEnd"/>
+      <w:r>
+        <w:rPr>
+          <w:rFonts w:hint="eastAsia"/>
+        </w:rPr>
+        <w:t>date</w:t>
+      </w:r>
+      <w:proofErr w:type="spellEnd"/>
+      <w:r>
+        <w:rPr>
+          <w:rFonts w:hint="eastAsia"/>
+        </w:rPr>
+        <w:tab/>
+      </w:r>
+      <w:r>
+        <w:rPr>
+          <w:rFonts w:hint="eastAsia"/>
+        </w:rPr>
+        <w:tab/>
         <w:t>optional</w:t>
       </w:r>
     </w:p>
@@ -475,6 +680,8 @@
         </w:rPr>
         <w:tab/>
       </w:r>
+      <w:proofErr w:type="spellStart"/>
+      <w:proofErr w:type="gramStart"/>
       <w:r>
         <w:rPr>
           <w:rFonts w:hint="eastAsia"/>
@@ -486,24 +693,27 @@
         <w:rPr>
           <w:rFonts w:hint="eastAsia"/>
         </w:rPr>
-        <w:t>:date</w:t>
-      </w:r>
-      <w:r>
-        <w:rPr>
-          <w:rFonts w:hint="eastAsia"/>
-        </w:rPr>
-        <w:tab/>
-      </w:r>
-      <w:r>
-        <w:rPr>
-          <w:rFonts w:hint="eastAsia"/>
-        </w:rPr>
-        <w:tab/>
-      </w:r>
-      <w:r>
-        <w:rPr>
-          <w:rFonts w:hint="eastAsia"/>
-        </w:rPr>
+        <w:t>:</w:t>
+      </w:r>
+      <w:proofErr w:type="gramEnd"/>
+      <w:r>
+        <w:rPr>
+          <w:rFonts w:hint="eastAsia"/>
+        </w:rPr>
+        <w:t>date</w:t>
+      </w:r>
+      <w:proofErr w:type="spellEnd"/>
+      <w:r>
+        <w:rPr>
+          <w:rFonts w:hint="eastAsia"/>
+        </w:rPr>
+        <w:tab/>
+      </w:r>
+      <w:r>
+        <w:rPr>
+          <w:rFonts w:hint="eastAsia"/>
+        </w:rPr>
+        <w:tab/>
         <w:t>optional</w:t>
       </w:r>
     </w:p>
@@ -571,6 +781,7 @@
         </w:rPr>
         <w:tab/>
       </w:r>
+      <w:proofErr w:type="gramStart"/>
       <w:r>
         <w:t>V</w:t>
       </w:r>
@@ -578,7 +789,14 @@
         <w:rPr>
           <w:rFonts w:hint="eastAsia"/>
         </w:rPr>
-        <w:t>alues:{</w:t>
+        <w:t>alues:</w:t>
+      </w:r>
+      <w:proofErr w:type="gramEnd"/>
+      <w:r>
+        <w:rPr>
+          <w:rFonts w:hint="eastAsia"/>
+        </w:rPr>
+        <w:t>{</w:t>
       </w:r>
     </w:p>
     <w:p>
@@ -597,12 +815,16 @@
       <w:r>
         <w:t>“</w:t>
       </w:r>
+      <w:proofErr w:type="spellStart"/>
+      <w:proofErr w:type="gramStart"/>
       <w:r>
         <w:rPr>
           <w:rFonts w:hint="eastAsia"/>
         </w:rPr>
         <w:t>recInfo</w:t>
       </w:r>
+      <w:proofErr w:type="spellEnd"/>
+      <w:proofErr w:type="gramEnd"/>
       <w:r>
         <w:t>”</w:t>
       </w:r>
@@ -617,6 +839,7 @@
       <w:pPr>
         <w:ind w:left="840" w:firstLine="420"/>
       </w:pPr>
+      <w:proofErr w:type="gramStart"/>
       <w:r>
         <w:rPr>
           <w:rFonts w:hint="eastAsia"/>
@@ -628,7 +851,14 @@
         <w:rPr>
           <w:rFonts w:hint="eastAsia"/>
         </w:rPr>
-        <w:t>:{</w:t>
+        <w:t>:</w:t>
+      </w:r>
+      <w:proofErr w:type="gramEnd"/>
+      <w:r>
+        <w:rPr>
+          <w:rFonts w:hint="eastAsia"/>
+        </w:rPr>
+        <w:t>{</w:t>
       </w:r>
       <w:r>
         <w:t>“</w:t>
@@ -651,12 +881,14 @@
       <w:r>
         <w:t>”</w:t>
       </w:r>
+      <w:proofErr w:type="spellStart"/>
       <w:r>
         <w:rPr>
           <w:rFonts w:hint="eastAsia"/>
         </w:rPr>
         <w:t>xxxx</w:t>
       </w:r>
+      <w:proofErr w:type="spellEnd"/>
       <w:r>
         <w:t>”</w:t>
       </w:r>
@@ -671,6 +903,8 @@
       <w:pPr>
         <w:ind w:left="840" w:firstLine="420"/>
       </w:pPr>
+      <w:proofErr w:type="spellStart"/>
+      <w:proofErr w:type="gramStart"/>
       <w:r>
         <w:rPr>
           <w:highlight w:val="lightGray"/>
@@ -688,7 +922,35 @@
         <w:rPr>
           <w:rFonts w:hint="eastAsia"/>
         </w:rPr>
-        <w:t>Id:{value:objectId}</w:t>
+        <w:t>Id</w:t>
+      </w:r>
+      <w:proofErr w:type="spellEnd"/>
+      <w:r>
+        <w:rPr>
+          <w:rFonts w:hint="eastAsia"/>
+        </w:rPr>
+        <w:t>:</w:t>
+      </w:r>
+      <w:proofErr w:type="gramEnd"/>
+      <w:r>
+        <w:rPr>
+          <w:rFonts w:hint="eastAsia"/>
+        </w:rPr>
+        <w:t>{</w:t>
+      </w:r>
+      <w:proofErr w:type="spellStart"/>
+      <w:r>
+        <w:rPr>
+          <w:rFonts w:hint="eastAsia"/>
+        </w:rPr>
+        <w:t>value:objectId</w:t>
+      </w:r>
+      <w:proofErr w:type="spellEnd"/>
+      <w:r>
+        <w:rPr>
+          <w:rFonts w:hint="eastAsia"/>
+        </w:rPr>
+        <w:t>}</w:t>
       </w:r>
     </w:p>
     <w:p>
@@ -699,6 +961,7 @@
         </w:rPr>
       </w:pPr>
       <w:commentRangeStart w:id="0"/>
+      <w:proofErr w:type="gramStart"/>
       <w:r>
         <w:rPr>
           <w:rFonts w:hint="eastAsia"/>
@@ -712,12 +975,20 @@
           <w:rFonts w:hint="eastAsia"/>
           <w:dstrike/>
         </w:rPr>
-        <w:t>:{</w:t>
-      </w:r>
-      <w:r>
-        <w:rPr>
+        <w:t>:</w:t>
+      </w:r>
+      <w:proofErr w:type="gramEnd"/>
+      <w:r>
+        <w:rPr>
+          <w:rFonts w:hint="eastAsia"/>
           <w:dstrike/>
         </w:rPr>
+        <w:t>{</w:t>
+      </w:r>
+      <w:r>
+        <w:rPr>
+          <w:dstrike/>
+        </w:rPr>
         <w:t>“</w:t>
       </w:r>
       <w:r>
@@ -738,12 +1009,28 @@
           <w:rFonts w:hint="eastAsia"/>
           <w:dstrike/>
         </w:rPr>
-        <w:t>:yyyy},</w:t>
+        <w:t>:</w:t>
+      </w:r>
+      <w:proofErr w:type="spellStart"/>
+      <w:r>
+        <w:rPr>
+          <w:rFonts w:hint="eastAsia"/>
+          <w:dstrike/>
+        </w:rPr>
+        <w:t>yyyy</w:t>
+      </w:r>
+      <w:proofErr w:type="spellEnd"/>
+      <w:r>
+        <w:rPr>
+          <w:rFonts w:hint="eastAsia"/>
+          <w:dstrike/>
+        </w:rPr>
+        <w:t>},</w:t>
       </w:r>
       <w:commentRangeEnd w:id="0"/>
       <w:r>
         <w:rPr>
-          <w:rStyle w:val="8"/>
+          <w:rStyle w:val="CommentReference"/>
         </w:rPr>
         <w:commentReference w:id="0"/>
       </w:r>
@@ -752,6 +1039,8 @@
       <w:pPr>
         <w:ind w:left="840" w:firstLine="420"/>
       </w:pPr>
+      <w:proofErr w:type="spellStart"/>
+      <w:proofErr w:type="gramStart"/>
       <w:r>
         <w:rPr>
           <w:highlight w:val="lightGray"/>
@@ -765,15 +1054,24 @@
         </w:rPr>
         <w:t>arentFolder</w:t>
       </w:r>
-      <w:r>
-        <w:rPr>
-          <w:rFonts w:hint="eastAsia"/>
-        </w:rPr>
-        <w:t>:{</w:t>
+      <w:proofErr w:type="spellEnd"/>
+      <w:r>
+        <w:rPr>
+          <w:rFonts w:hint="eastAsia"/>
+        </w:rPr>
+        <w:t>:</w:t>
+      </w:r>
+      <w:proofErr w:type="gramEnd"/>
+      <w:r>
+        <w:rPr>
+          <w:rFonts w:hint="eastAsia"/>
+        </w:rPr>
+        <w:t>{</w:t>
       </w:r>
       <w:r>
         <w:t>“</w:t>
       </w:r>
+      <w:proofErr w:type="spellStart"/>
       <w:r>
         <w:rPr>
           <w:rFonts w:hint="eastAsia"/>
@@ -787,7 +1085,14 @@
         <w:rPr>
           <w:rFonts w:hint="eastAsia"/>
         </w:rPr>
-        <w:t>:zzzz}</w:t>
+        <w:t>:zzzz</w:t>
+      </w:r>
+      <w:proofErr w:type="spellEnd"/>
+      <w:r>
+        <w:rPr>
+          <w:rFonts w:hint="eastAsia"/>
+        </w:rPr>
+        <w:t>}</w:t>
       </w:r>
     </w:p>
     <w:p>
@@ -808,12 +1113,14 @@
       <w:r>
         <w:t>“</w:t>
       </w:r>
+      <w:proofErr w:type="spellStart"/>
       <w:r>
         <w:rPr>
           <w:rFonts w:hint="eastAsia"/>
         </w:rPr>
         <w:t>curColl</w:t>
       </w:r>
+      <w:proofErr w:type="spellEnd"/>
       <w:r>
         <w:t>”</w:t>
       </w:r>
@@ -826,12 +1133,14 @@
       <w:r>
         <w:t>”</w:t>
       </w:r>
+      <w:proofErr w:type="spellStart"/>
       <w:r>
         <w:rPr>
           <w:rFonts w:hint="eastAsia"/>
         </w:rPr>
         <w:t>floders</w:t>
       </w:r>
+      <w:proofErr w:type="spellEnd"/>
       <w:r>
         <w:t>”</w:t>
       </w:r>
@@ -884,11 +1193,6 @@
           <w:rFonts w:hint="eastAsia"/>
         </w:rPr>
         <w:tab/>
-      </w:r>
-      <w:r>
-        <w:rPr>
-          <w:rFonts w:hint="eastAsia"/>
-        </w:rPr>
         <w:t>1</w:t>
       </w:r>
       <w:r>
@@ -924,29 +1228,50 @@
         <w:rPr>
           <w:rFonts w:hint="eastAsia"/>
         </w:rPr>
-        <w:t>对字段name，使用</w:t>
-      </w:r>
+        <w:t>对字段</w:t>
+      </w:r>
+      <w:r>
+        <w:rPr>
+          <w:rFonts w:hint="eastAsia"/>
+        </w:rPr>
+        <w:t>name</w:t>
+      </w:r>
+      <w:r>
+        <w:rPr>
+          <w:rFonts w:hint="eastAsia"/>
+        </w:rPr>
+        <w:t>，使用</w:t>
+      </w:r>
+      <w:proofErr w:type="spellStart"/>
       <w:r>
         <w:t>DOMPurify</w:t>
       </w:r>
-      <w:r>
-        <w:rPr>
-          <w:rFonts w:hint="eastAsia"/>
-        </w:rPr>
-        <w:t>进行XSS检测</w:t>
-      </w:r>
-    </w:p>
-    <w:p>
-      <w:r>
-        <w:rPr>
-          <w:rFonts w:hint="eastAsia"/>
-        </w:rPr>
-        <w:tab/>
-      </w:r>
-      <w:r>
-        <w:rPr>
-          <w:rFonts w:hint="eastAsia"/>
-        </w:rPr>
+      <w:proofErr w:type="spellEnd"/>
+      <w:r>
+        <w:rPr>
+          <w:rFonts w:hint="eastAsia"/>
+        </w:rPr>
+        <w:t>进行</w:t>
+      </w:r>
+      <w:r>
+        <w:rPr>
+          <w:rFonts w:hint="eastAsia"/>
+        </w:rPr>
+        <w:t>XSS</w:t>
+      </w:r>
+      <w:r>
+        <w:rPr>
+          <w:rFonts w:hint="eastAsia"/>
+        </w:rPr>
+        <w:t>检测</w:t>
+      </w:r>
+    </w:p>
+    <w:p>
+      <w:r>
+        <w:rPr>
+          <w:rFonts w:hint="eastAsia"/>
+        </w:rPr>
+        <w:tab/>
         <w:t>3</w:t>
       </w:r>
       <w:r>
@@ -959,7 +1284,21 @@
         <w:rPr>
           <w:rFonts w:hint="eastAsia"/>
         </w:rPr>
-        <w:t>如果输入中，parentFolder存在</w:t>
+        <w:t>如果输入中，</w:t>
+      </w:r>
+      <w:proofErr w:type="spellStart"/>
+      <w:r>
+        <w:rPr>
+          <w:rFonts w:hint="eastAsia"/>
+        </w:rPr>
+        <w:t>parentFolder</w:t>
+      </w:r>
+      <w:proofErr w:type="spellEnd"/>
+      <w:r>
+        <w:rPr>
+          <w:rFonts w:hint="eastAsia"/>
+        </w:rPr>
+        <w:t>存在</w:t>
       </w:r>
     </w:p>
     <w:p>
@@ -970,7 +1309,41 @@
         <w:rPr>
           <w:rFonts w:hint="eastAsia"/>
         </w:rPr>
-        <w:t>3.1检查parentFolder在db中是否存在</w:t>
+        <w:t>3.1</w:t>
+      </w:r>
+      <w:r>
+        <w:rPr>
+          <w:rFonts w:hint="eastAsia"/>
+        </w:rPr>
+        <w:t>检查</w:t>
+      </w:r>
+      <w:proofErr w:type="spellStart"/>
+      <w:r>
+        <w:rPr>
+          <w:rFonts w:hint="eastAsia"/>
+        </w:rPr>
+        <w:t>parentFolder</w:t>
+      </w:r>
+      <w:proofErr w:type="spellEnd"/>
+      <w:r>
+        <w:rPr>
+          <w:rFonts w:hint="eastAsia"/>
+        </w:rPr>
+        <w:t>在</w:t>
+      </w:r>
+      <w:proofErr w:type="spellStart"/>
+      <w:r>
+        <w:rPr>
+          <w:rFonts w:hint="eastAsia"/>
+        </w:rPr>
+        <w:t>db</w:t>
+      </w:r>
+      <w:proofErr w:type="spellEnd"/>
+      <w:r>
+        <w:rPr>
+          <w:rFonts w:hint="eastAsia"/>
+        </w:rPr>
+        <w:t>中是否存在</w:t>
       </w:r>
     </w:p>
     <w:p>
@@ -981,7 +1354,40 @@
         <w:rPr>
           <w:rFonts w:hint="eastAsia"/>
         </w:rPr>
-        <w:t>3.2检查parentFolder的author是否为当前用户（用户只能在自己的目录下创建目录）</w:t>
+        <w:lastRenderedPageBreak/>
+        <w:t>3.2</w:t>
+      </w:r>
+      <w:r>
+        <w:rPr>
+          <w:rFonts w:hint="eastAsia"/>
+        </w:rPr>
+        <w:t>检查</w:t>
+      </w:r>
+      <w:proofErr w:type="spellStart"/>
+      <w:r>
+        <w:rPr>
+          <w:rFonts w:hint="eastAsia"/>
+        </w:rPr>
+        <w:t>parentFolder</w:t>
+      </w:r>
+      <w:proofErr w:type="spellEnd"/>
+      <w:r>
+        <w:rPr>
+          <w:rFonts w:hint="eastAsia"/>
+        </w:rPr>
+        <w:t>的</w:t>
+      </w:r>
+      <w:r>
+        <w:rPr>
+          <w:rFonts w:hint="eastAsia"/>
+        </w:rPr>
+        <w:t>author</w:t>
+      </w:r>
+      <w:r>
+        <w:rPr>
+          <w:rFonts w:hint="eastAsia"/>
+        </w:rPr>
+        <w:t>是否为当前用户（用户只能在自己的目录下创建目录）</w:t>
       </w:r>
     </w:p>
     <w:p>
@@ -992,20 +1398,61 @@
         <w:rPr>
           <w:rFonts w:hint="eastAsia"/>
         </w:rPr>
-        <w:t>3.3 检查parentFolder的记录，其中字段parentFolder是否为空，不空，报错，保证只能创建2层目录</w:t>
-      </w:r>
-    </w:p>
-    <w:p>
-      <w:r>
-        <w:rPr>
-          <w:rFonts w:hint="eastAsia"/>
-        </w:rPr>
-        <w:tab/>
-      </w:r>
-      <w:r>
-        <w:rPr>
-          <w:rFonts w:hint="eastAsia"/>
-        </w:rPr>
+        <w:t xml:space="preserve">3.3 </w:t>
+      </w:r>
+      <w:r>
+        <w:rPr>
+          <w:rFonts w:hint="eastAsia"/>
+        </w:rPr>
+        <w:t>检查</w:t>
+      </w:r>
+      <w:proofErr w:type="spellStart"/>
+      <w:r>
+        <w:rPr>
+          <w:rFonts w:hint="eastAsia"/>
+        </w:rPr>
+        <w:t>parentFolder</w:t>
+      </w:r>
+      <w:proofErr w:type="spellEnd"/>
+      <w:r>
+        <w:rPr>
+          <w:rFonts w:hint="eastAsia"/>
+        </w:rPr>
+        <w:t>的记录，其中字段</w:t>
+      </w:r>
+      <w:proofErr w:type="spellStart"/>
+      <w:r>
+        <w:rPr>
+          <w:rFonts w:hint="eastAsia"/>
+        </w:rPr>
+        <w:t>parentFolder</w:t>
+      </w:r>
+      <w:proofErr w:type="spellEnd"/>
+      <w:r>
+        <w:rPr>
+          <w:rFonts w:hint="eastAsia"/>
+        </w:rPr>
+        <w:t>是否为空，不空，报错，保证只能创建</w:t>
+      </w:r>
+      <w:r>
+        <w:rPr>
+          <w:rFonts w:hint="eastAsia"/>
+        </w:rPr>
+        <w:t>2</w:t>
+      </w:r>
+      <w:r>
+        <w:rPr>
+          <w:rFonts w:hint="eastAsia"/>
+        </w:rPr>
+        <w:t>层目录</w:t>
+      </w:r>
+    </w:p>
+    <w:p>
+      <w:r>
+        <w:rPr>
+          <w:rFonts w:hint="eastAsia"/>
+        </w:rPr>
+        <w:tab/>
         <w:t>4</w:t>
       </w:r>
       <w:r>
@@ -1018,7 +1465,27 @@
         <w:rPr>
           <w:rFonts w:hint="eastAsia"/>
         </w:rPr>
-        <w:t>从当前用户（sessionId）中获得author</w:t>
+        <w:t>从当前用户（</w:t>
+      </w:r>
+      <w:proofErr w:type="spellStart"/>
+      <w:r>
+        <w:rPr>
+          <w:rFonts w:hint="eastAsia"/>
+        </w:rPr>
+        <w:t>sessionId</w:t>
+      </w:r>
+      <w:proofErr w:type="spellEnd"/>
+      <w:r>
+        <w:rPr>
+          <w:rFonts w:hint="eastAsia"/>
+        </w:rPr>
+        <w:t>）中获得</w:t>
+      </w:r>
+      <w:r>
+        <w:rPr>
+          <w:rFonts w:hint="eastAsia"/>
+        </w:rPr>
+        <w:t>author</w:t>
       </w:r>
     </w:p>
     <w:p/>
@@ -1048,13 +1515,38 @@
         <w:rPr>
           <w:rFonts w:hint="eastAsia"/>
         </w:rPr>
-        <w:t>目录可以更改的部分是；1. 名称；2 上级目录</w:t>
-      </w:r>
-    </w:p>
-    <w:p>
-      <w:pPr>
-        <w:ind w:firstLine="420"/>
-      </w:pPr>
+        <w:t>目录可以更改的部分是；</w:t>
+      </w:r>
+      <w:r>
+        <w:rPr>
+          <w:rFonts w:hint="eastAsia"/>
+        </w:rPr>
+        <w:t xml:space="preserve">1. </w:t>
+      </w:r>
+      <w:r>
+        <w:rPr>
+          <w:rFonts w:hint="eastAsia"/>
+        </w:rPr>
+        <w:t>名称；</w:t>
+      </w:r>
+      <w:r>
+        <w:rPr>
+          <w:rFonts w:hint="eastAsia"/>
+        </w:rPr>
+        <w:t xml:space="preserve">2 </w:t>
+      </w:r>
+      <w:r>
+        <w:rPr>
+          <w:rFonts w:hint="eastAsia"/>
+        </w:rPr>
+        <w:t>上级目录</w:t>
+      </w:r>
+    </w:p>
+    <w:p>
+      <w:pPr>
+        <w:ind w:firstLine="420"/>
+      </w:pPr>
+      <w:proofErr w:type="gramStart"/>
       <w:r>
         <w:t>V</w:t>
       </w:r>
@@ -1062,7 +1554,14 @@
         <w:rPr>
           <w:rFonts w:hint="eastAsia"/>
         </w:rPr>
-        <w:t>alues:{</w:t>
+        <w:t>alues:</w:t>
+      </w:r>
+      <w:proofErr w:type="gramEnd"/>
+      <w:r>
+        <w:rPr>
+          <w:rFonts w:hint="eastAsia"/>
+        </w:rPr>
+        <w:t>{</w:t>
       </w:r>
     </w:p>
     <w:p>
@@ -1081,12 +1580,16 @@
       <w:r>
         <w:t>“</w:t>
       </w:r>
+      <w:proofErr w:type="spellStart"/>
+      <w:proofErr w:type="gramStart"/>
       <w:r>
         <w:rPr>
           <w:rFonts w:hint="eastAsia"/>
         </w:rPr>
         <w:t>recInfo</w:t>
       </w:r>
+      <w:proofErr w:type="spellEnd"/>
+      <w:proofErr w:type="gramEnd"/>
       <w:r>
         <w:t>”</w:t>
       </w:r>
@@ -1116,6 +1619,7 @@
         </w:rPr>
         <w:tab/>
       </w:r>
+      <w:proofErr w:type="gramStart"/>
       <w:r>
         <w:rPr>
           <w:rFonts w:hint="eastAsia"/>
@@ -1127,7 +1631,14 @@
         <w:rPr>
           <w:rFonts w:hint="eastAsia"/>
         </w:rPr>
-        <w:t>:{</w:t>
+        <w:t>:</w:t>
+      </w:r>
+      <w:proofErr w:type="gramEnd"/>
+      <w:r>
+        <w:rPr>
+          <w:rFonts w:hint="eastAsia"/>
+        </w:rPr>
+        <w:t>{</w:t>
       </w:r>
       <w:r>
         <w:t>“</w:t>
@@ -1150,12 +1661,14 @@
       <w:r>
         <w:t>”</w:t>
       </w:r>
+      <w:proofErr w:type="spellStart"/>
       <w:r>
         <w:rPr>
           <w:rFonts w:hint="eastAsia"/>
         </w:rPr>
         <w:t>xxxx</w:t>
       </w:r>
+      <w:proofErr w:type="spellEnd"/>
       <w:r>
         <w:t>”</w:t>
       </w:r>
@@ -1170,6 +1683,8 @@
       <w:pPr>
         <w:ind w:left="840" w:firstLine="420"/>
       </w:pPr>
+      <w:proofErr w:type="spellStart"/>
+      <w:proofErr w:type="gramStart"/>
       <w:r>
         <w:rPr>
           <w:highlight w:val="lightGray"/>
@@ -1187,11 +1702,26 @@
         <w:rPr>
           <w:rFonts w:hint="eastAsia"/>
         </w:rPr>
-        <w:t>Id:{</w:t>
+        <w:t>Id</w:t>
+      </w:r>
+      <w:proofErr w:type="spellEnd"/>
+      <w:r>
+        <w:rPr>
+          <w:rFonts w:hint="eastAsia"/>
+        </w:rPr>
+        <w:t>:</w:t>
+      </w:r>
+      <w:proofErr w:type="gramEnd"/>
+      <w:r>
+        <w:rPr>
+          <w:rFonts w:hint="eastAsia"/>
+        </w:rPr>
+        <w:t>{</w:t>
       </w:r>
       <w:r>
         <w:t>“</w:t>
       </w:r>
+      <w:proofErr w:type="spellStart"/>
       <w:r>
         <w:rPr>
           <w:rFonts w:hint="eastAsia"/>
@@ -1205,7 +1735,14 @@
         <w:rPr>
           <w:rFonts w:hint="eastAsia"/>
         </w:rPr>
-        <w:t>:zzzz}</w:t>
+        <w:t>:zzzz</w:t>
+      </w:r>
+      <w:proofErr w:type="spellEnd"/>
+      <w:r>
+        <w:rPr>
+          <w:rFonts w:hint="eastAsia"/>
+        </w:rPr>
+        <w:t>}</w:t>
       </w:r>
     </w:p>
     <w:p>
@@ -1224,13 +1761,37 @@
         <w:ind w:left="420" w:firstLine="420"/>
       </w:pPr>
       <w:r>
-        <w:t>“recId”</w:t>
-      </w:r>
-      <w:r>
-        <w:rPr>
-          <w:rFonts w:hint="eastAsia"/>
-        </w:rPr>
-        <w:t>: objectId,</w:t>
+        <w:t>“</w:t>
+      </w:r>
+      <w:proofErr w:type="spellStart"/>
+      <w:proofErr w:type="gramStart"/>
+      <w:r>
+        <w:t>recId</w:t>
+      </w:r>
+      <w:proofErr w:type="spellEnd"/>
+      <w:proofErr w:type="gramEnd"/>
+      <w:r>
+        <w:t>”</w:t>
+      </w:r>
+      <w:r>
+        <w:rPr>
+          <w:rFonts w:hint="eastAsia"/>
+        </w:rPr>
+        <w:t xml:space="preserve">: </w:t>
+      </w:r>
+      <w:proofErr w:type="spellStart"/>
+      <w:r>
+        <w:rPr>
+          <w:rFonts w:hint="eastAsia"/>
+        </w:rPr>
+        <w:t>objectId</w:t>
+      </w:r>
+      <w:proofErr w:type="spellEnd"/>
+      <w:r>
+        <w:rPr>
+          <w:rFonts w:hint="eastAsia"/>
+        </w:rPr>
+        <w:t>,</w:t>
       </w:r>
     </w:p>
     <w:p>
@@ -1240,12 +1801,14 @@
       <w:r>
         <w:t>“</w:t>
       </w:r>
+      <w:proofErr w:type="spellStart"/>
       <w:r>
         <w:rPr>
           <w:rFonts w:hint="eastAsia"/>
         </w:rPr>
         <w:t>curColl</w:t>
       </w:r>
+      <w:proofErr w:type="spellEnd"/>
       <w:r>
         <w:t>”</w:t>
       </w:r>
@@ -1322,29 +1885,50 @@
         <w:rPr>
           <w:rFonts w:hint="eastAsia"/>
         </w:rPr>
-        <w:t>对字段name，使用</w:t>
-      </w:r>
+        <w:t>对字段</w:t>
+      </w:r>
+      <w:r>
+        <w:rPr>
+          <w:rFonts w:hint="eastAsia"/>
+        </w:rPr>
+        <w:t>name</w:t>
+      </w:r>
+      <w:r>
+        <w:rPr>
+          <w:rFonts w:hint="eastAsia"/>
+        </w:rPr>
+        <w:t>，使用</w:t>
+      </w:r>
+      <w:proofErr w:type="spellStart"/>
       <w:r>
         <w:t>DOMPurify</w:t>
       </w:r>
-      <w:r>
-        <w:rPr>
-          <w:rFonts w:hint="eastAsia"/>
-        </w:rPr>
-        <w:t>进行XSS检测</w:t>
-      </w:r>
-    </w:p>
-    <w:p>
-      <w:r>
-        <w:rPr>
-          <w:rFonts w:hint="eastAsia"/>
-        </w:rPr>
-        <w:tab/>
-      </w:r>
-      <w:r>
-        <w:rPr>
-          <w:rFonts w:hint="eastAsia"/>
-        </w:rPr>
+      <w:proofErr w:type="spellEnd"/>
+      <w:r>
+        <w:rPr>
+          <w:rFonts w:hint="eastAsia"/>
+        </w:rPr>
+        <w:t>进行</w:t>
+      </w:r>
+      <w:r>
+        <w:rPr>
+          <w:rFonts w:hint="eastAsia"/>
+        </w:rPr>
+        <w:t>XSS</w:t>
+      </w:r>
+      <w:r>
+        <w:rPr>
+          <w:rFonts w:hint="eastAsia"/>
+        </w:rPr>
+        <w:t>检测</w:t>
+      </w:r>
+    </w:p>
+    <w:p>
+      <w:r>
+        <w:rPr>
+          <w:rFonts w:hint="eastAsia"/>
+        </w:rPr>
+        <w:tab/>
         <w:t>3</w:t>
       </w:r>
       <w:r>
@@ -1359,9 +1943,11 @@
         </w:rPr>
         <w:t>检查</w:t>
       </w:r>
+      <w:proofErr w:type="spellStart"/>
       <w:r>
         <w:t>recId</w:t>
       </w:r>
+      <w:proofErr w:type="spellEnd"/>
       <w:r>
         <w:rPr>
           <w:rFonts w:hint="eastAsia"/>
@@ -1375,11 +1961,6 @@
           <w:rFonts w:hint="eastAsia"/>
         </w:rPr>
         <w:tab/>
-      </w:r>
-      <w:r>
-        <w:rPr>
-          <w:rFonts w:hint="eastAsia"/>
-        </w:rPr>
         <w:t>4</w:t>
       </w:r>
       <w:r>
@@ -1392,27 +1973,47 @@
         <w:rPr>
           <w:rFonts w:hint="eastAsia"/>
         </w:rPr>
-        <w:t>如果输入中parentFolder存在</w:t>
-      </w:r>
-    </w:p>
-    <w:p>
-      <w:r>
-        <w:rPr>
-          <w:rFonts w:hint="eastAsia"/>
-        </w:rPr>
-        <w:tab/>
-      </w:r>
-      <w:r>
-        <w:rPr>
-          <w:rFonts w:hint="eastAsia"/>
-        </w:rPr>
-        <w:tab/>
-      </w:r>
-      <w:r>
-        <w:rPr>
-          <w:rFonts w:hint="eastAsia"/>
-        </w:rPr>
-        <w:t>如果值不是null</w:t>
+        <w:t>如果输入中</w:t>
+      </w:r>
+      <w:proofErr w:type="spellStart"/>
+      <w:r>
+        <w:rPr>
+          <w:rFonts w:hint="eastAsia"/>
+        </w:rPr>
+        <w:t>parentFolder</w:t>
+      </w:r>
+      <w:proofErr w:type="spellEnd"/>
+      <w:r>
+        <w:rPr>
+          <w:rFonts w:hint="eastAsia"/>
+        </w:rPr>
+        <w:t>存在</w:t>
+      </w:r>
+    </w:p>
+    <w:p>
+      <w:r>
+        <w:rPr>
+          <w:rFonts w:hint="eastAsia"/>
+        </w:rPr>
+        <w:tab/>
+      </w:r>
+      <w:r>
+        <w:rPr>
+          <w:rFonts w:hint="eastAsia"/>
+        </w:rPr>
+        <w:tab/>
+      </w:r>
+      <w:r>
+        <w:rPr>
+          <w:rFonts w:hint="eastAsia"/>
+        </w:rPr>
+        <w:t>如果值不是</w:t>
+      </w:r>
+      <w:r>
+        <w:rPr>
+          <w:rFonts w:hint="eastAsia"/>
+        </w:rPr>
+        <w:t>null</w:t>
       </w:r>
     </w:p>
     <w:p>
@@ -1423,7 +2024,41 @@
         <w:rPr>
           <w:rFonts w:hint="eastAsia"/>
         </w:rPr>
-        <w:t>4.1检查parentFolder在db中是否存在</w:t>
+        <w:t>4.1</w:t>
+      </w:r>
+      <w:r>
+        <w:rPr>
+          <w:rFonts w:hint="eastAsia"/>
+        </w:rPr>
+        <w:t>检查</w:t>
+      </w:r>
+      <w:proofErr w:type="spellStart"/>
+      <w:r>
+        <w:rPr>
+          <w:rFonts w:hint="eastAsia"/>
+        </w:rPr>
+        <w:t>parentFolder</w:t>
+      </w:r>
+      <w:proofErr w:type="spellEnd"/>
+      <w:r>
+        <w:rPr>
+          <w:rFonts w:hint="eastAsia"/>
+        </w:rPr>
+        <w:t>在</w:t>
+      </w:r>
+      <w:proofErr w:type="spellStart"/>
+      <w:r>
+        <w:rPr>
+          <w:rFonts w:hint="eastAsia"/>
+        </w:rPr>
+        <w:t>db</w:t>
+      </w:r>
+      <w:proofErr w:type="spellEnd"/>
+      <w:r>
+        <w:rPr>
+          <w:rFonts w:hint="eastAsia"/>
+        </w:rPr>
+        <w:t>中是否存在</w:t>
       </w:r>
     </w:p>
     <w:p>
@@ -1434,7 +2069,39 @@
         <w:rPr>
           <w:rFonts w:hint="eastAsia"/>
         </w:rPr>
-        <w:t>4.2检查parentFolder的author是否为当前用户（用户只能更新在自己的目录下）</w:t>
+        <w:t>4.2</w:t>
+      </w:r>
+      <w:r>
+        <w:rPr>
+          <w:rFonts w:hint="eastAsia"/>
+        </w:rPr>
+        <w:t>检查</w:t>
+      </w:r>
+      <w:proofErr w:type="spellStart"/>
+      <w:r>
+        <w:rPr>
+          <w:rFonts w:hint="eastAsia"/>
+        </w:rPr>
+        <w:t>parentFolder</w:t>
+      </w:r>
+      <w:proofErr w:type="spellEnd"/>
+      <w:r>
+        <w:rPr>
+          <w:rFonts w:hint="eastAsia"/>
+        </w:rPr>
+        <w:t>的</w:t>
+      </w:r>
+      <w:r>
+        <w:rPr>
+          <w:rFonts w:hint="eastAsia"/>
+        </w:rPr>
+        <w:t>author</w:t>
+      </w:r>
+      <w:r>
+        <w:rPr>
+          <w:rFonts w:hint="eastAsia"/>
+        </w:rPr>
+        <w:t>是否为当前用户（用户只能更新在自己的目录下）</w:t>
       </w:r>
     </w:p>
     <w:p>
@@ -1445,24 +2112,82 @@
         <w:rPr>
           <w:rFonts w:hint="eastAsia"/>
         </w:rPr>
-        <w:t>4.3 检查parentFolder的记录，其中字段parentFolder是否为空，不空，报错，保证只能创建2层目录</w:t>
-      </w:r>
-    </w:p>
-    <w:p>
-      <w:pPr>
-        <w:ind w:firstLine="420"/>
-      </w:pPr>
-      <w:r>
-        <w:rPr>
-          <w:rFonts w:hint="eastAsia"/>
-        </w:rPr>
-        <w:tab/>
-      </w:r>
-      <w:r>
-        <w:rPr>
-          <w:rFonts w:hint="eastAsia"/>
-        </w:rPr>
-        <w:t>如果值是null（说明要升级为顶级目录），直接执行</w:t>
+        <w:t xml:space="preserve">4.3 </w:t>
+      </w:r>
+      <w:r>
+        <w:rPr>
+          <w:rFonts w:hint="eastAsia"/>
+        </w:rPr>
+        <w:t>检查</w:t>
+      </w:r>
+      <w:proofErr w:type="spellStart"/>
+      <w:r>
+        <w:rPr>
+          <w:rFonts w:hint="eastAsia"/>
+        </w:rPr>
+        <w:t>parentFolder</w:t>
+      </w:r>
+      <w:proofErr w:type="spellEnd"/>
+      <w:r>
+        <w:rPr>
+          <w:rFonts w:hint="eastAsia"/>
+        </w:rPr>
+        <w:t>的记录，其中字段</w:t>
+      </w:r>
+      <w:proofErr w:type="spellStart"/>
+      <w:r>
+        <w:rPr>
+          <w:rFonts w:hint="eastAsia"/>
+        </w:rPr>
+        <w:t>parentFolder</w:t>
+      </w:r>
+      <w:proofErr w:type="spellEnd"/>
+      <w:r>
+        <w:rPr>
+          <w:rFonts w:hint="eastAsia"/>
+        </w:rPr>
+        <w:t>是否为空，不空，报错，保证只能创建</w:t>
+      </w:r>
+      <w:r>
+        <w:rPr>
+          <w:rFonts w:hint="eastAsia"/>
+        </w:rPr>
+        <w:t>2</w:t>
+      </w:r>
+      <w:r>
+        <w:rPr>
+          <w:rFonts w:hint="eastAsia"/>
+        </w:rPr>
+        <w:t>层目录</w:t>
+      </w:r>
+    </w:p>
+    <w:p>
+      <w:pPr>
+        <w:ind w:firstLine="420"/>
+      </w:pPr>
+      <w:r>
+        <w:rPr>
+          <w:rFonts w:hint="eastAsia"/>
+        </w:rPr>
+        <w:tab/>
+      </w:r>
+      <w:r>
+        <w:rPr>
+          <w:rFonts w:hint="eastAsia"/>
+        </w:rPr>
+        <w:t>如果值是</w:t>
+      </w:r>
+      <w:r>
+        <w:rPr>
+          <w:rFonts w:hint="eastAsia"/>
+        </w:rPr>
+        <w:t>null</w:t>
+      </w:r>
+      <w:r>
+        <w:rPr>
+          <w:rFonts w:hint="eastAsia"/>
+        </w:rPr>
+        <w:t>（说明要升级为顶级目录），直接执行</w:t>
       </w:r>
     </w:p>
     <w:p>
@@ -1500,7 +2225,25 @@
           <w:sz w:val="32"/>
           <w:szCs w:val="32"/>
         </w:rPr>
-        <w:t>文档（articles）</w:t>
+        <w:t>文档（</w:t>
+      </w:r>
+      <w:r>
+        <w:rPr>
+          <w:rFonts w:hint="eastAsia"/>
+          <w:b/>
+          <w:sz w:val="32"/>
+          <w:szCs w:val="32"/>
+        </w:rPr>
+        <w:t>articles</w:t>
+      </w:r>
+      <w:r>
+        <w:rPr>
+          <w:rFonts w:hint="eastAsia"/>
+          <w:b/>
+          <w:sz w:val="32"/>
+          <w:szCs w:val="32"/>
+        </w:rPr>
+        <w:t>）</w:t>
       </w:r>
     </w:p>
     <w:p>
@@ -1511,6 +2254,8 @@
           <w:szCs w:val="28"/>
         </w:rPr>
       </w:pPr>
+      <w:proofErr w:type="spellStart"/>
+      <w:proofErr w:type="gramStart"/>
       <w:r>
         <w:rPr>
           <w:rFonts w:hint="eastAsia"/>
@@ -1518,21 +2263,147 @@
           <w:sz w:val="28"/>
           <w:szCs w:val="28"/>
         </w:rPr>
-        <w:t>db:</w:t>
-      </w:r>
-    </w:p>
-    <w:p>
-      <w:r>
-        <w:rPr>
-          <w:rFonts w:hint="eastAsia"/>
-        </w:rPr>
-        <w:tab/>
-      </w:r>
-      <w:r>
-        <w:rPr>
-          <w:rFonts w:hint="eastAsia"/>
-        </w:rPr>
-        <w:t>5个table，一个用来存储用户创建的文档(articles)，一个用来存储文档的关键字(tags)，一个用来存储文档的评论(articleComments)，一个用来存储文档的内插图片(articleImages)，一个用来存储文档的附件(articleAttachments)，一个用于文档归类（</w:t>
+        <w:t>db</w:t>
+      </w:r>
+      <w:proofErr w:type="spellEnd"/>
+      <w:proofErr w:type="gramEnd"/>
+      <w:r>
+        <w:rPr>
+          <w:rFonts w:hint="eastAsia"/>
+          <w:b/>
+          <w:sz w:val="28"/>
+          <w:szCs w:val="28"/>
+        </w:rPr>
+        <w:t>:</w:t>
+      </w:r>
+    </w:p>
+    <w:p>
+      <w:r>
+        <w:rPr>
+          <w:rFonts w:hint="eastAsia"/>
+        </w:rPr>
+        <w:tab/>
+        <w:t>5</w:t>
+      </w:r>
+      <w:r>
+        <w:rPr>
+          <w:rFonts w:hint="eastAsia"/>
+        </w:rPr>
+        <w:t>个</w:t>
+      </w:r>
+      <w:r>
+        <w:rPr>
+          <w:rFonts w:hint="eastAsia"/>
+        </w:rPr>
+        <w:t>table</w:t>
+      </w:r>
+      <w:r>
+        <w:rPr>
+          <w:rFonts w:hint="eastAsia"/>
+        </w:rPr>
+        <w:t>，一个用来存储用户创建的文档</w:t>
+      </w:r>
+      <w:r>
+        <w:rPr>
+          <w:rFonts w:hint="eastAsia"/>
+        </w:rPr>
+        <w:t>(articles)</w:t>
+      </w:r>
+      <w:r>
+        <w:rPr>
+          <w:rFonts w:hint="eastAsia"/>
+        </w:rPr>
+        <w:t>，一个用来存储文档的关键字</w:t>
+      </w:r>
+      <w:r>
+        <w:rPr>
+          <w:rFonts w:hint="eastAsia"/>
+        </w:rPr>
+        <w:t>(tags)</w:t>
+      </w:r>
+      <w:r>
+        <w:rPr>
+          <w:rFonts w:hint="eastAsia"/>
+        </w:rPr>
+        <w:t>，一个用来存储文档的评论</w:t>
+      </w:r>
+      <w:r>
+        <w:rPr>
+          <w:rFonts w:hint="eastAsia"/>
+        </w:rPr>
+        <w:t>(</w:t>
+      </w:r>
+      <w:proofErr w:type="spellStart"/>
+      <w:r>
+        <w:rPr>
+          <w:rFonts w:hint="eastAsia"/>
+        </w:rPr>
+        <w:t>articleComments</w:t>
+      </w:r>
+      <w:proofErr w:type="spellEnd"/>
+      <w:r>
+        <w:rPr>
+          <w:rFonts w:hint="eastAsia"/>
+        </w:rPr>
+        <w:t>)</w:t>
+      </w:r>
+      <w:r>
+        <w:rPr>
+          <w:rFonts w:hint="eastAsia"/>
+        </w:rPr>
+        <w:t>，一个用来存储文档的内插图片</w:t>
+      </w:r>
+      <w:r>
+        <w:rPr>
+          <w:rFonts w:hint="eastAsia"/>
+        </w:rPr>
+        <w:t>(</w:t>
+      </w:r>
+      <w:proofErr w:type="spellStart"/>
+      <w:r>
+        <w:rPr>
+          <w:rFonts w:hint="eastAsia"/>
+        </w:rPr>
+        <w:t>articleImages</w:t>
+      </w:r>
+      <w:proofErr w:type="spellEnd"/>
+      <w:r>
+        <w:rPr>
+          <w:rFonts w:hint="eastAsia"/>
+        </w:rPr>
+        <w:t>)</w:t>
+      </w:r>
+      <w:r>
+        <w:rPr>
+          <w:rFonts w:hint="eastAsia"/>
+        </w:rPr>
+        <w:t>，一个用来存储文档的附件</w:t>
+      </w:r>
+      <w:r>
+        <w:rPr>
+          <w:rFonts w:hint="eastAsia"/>
+        </w:rPr>
+        <w:t>(</w:t>
+      </w:r>
+      <w:proofErr w:type="spellStart"/>
+      <w:r>
+        <w:rPr>
+          <w:rFonts w:hint="eastAsia"/>
+        </w:rPr>
+        <w:t>articleAttachments</w:t>
+      </w:r>
+      <w:proofErr w:type="spellEnd"/>
+      <w:r>
+        <w:rPr>
+          <w:rFonts w:hint="eastAsia"/>
+        </w:rPr>
+        <w:t>)</w:t>
+      </w:r>
+      <w:r>
+        <w:rPr>
+          <w:rFonts w:hint="eastAsia"/>
+        </w:rPr>
+        <w:t>，一个用于文档归类（</w:t>
       </w:r>
       <w:r>
         <w:t>categories</w:t>
@@ -1541,16 +2412,41 @@
         <w:rPr>
           <w:rFonts w:hint="eastAsia"/>
         </w:rPr>
-        <w:t>，2层，例如LTE-A/MIT）</w:t>
-      </w:r>
-    </w:p>
-    <w:p>
-      <w:r>
-        <w:rPr>
-          <w:rFonts w:hint="eastAsia"/>
-        </w:rPr>
-        <w:tab/>
-      </w:r>
+        <w:t>，</w:t>
+      </w:r>
+      <w:r>
+        <w:rPr>
+          <w:rFonts w:hint="eastAsia"/>
+        </w:rPr>
+        <w:t>2</w:t>
+      </w:r>
+      <w:r>
+        <w:rPr>
+          <w:rFonts w:hint="eastAsia"/>
+        </w:rPr>
+        <w:t>层，例如</w:t>
+      </w:r>
+      <w:r>
+        <w:rPr>
+          <w:rFonts w:hint="eastAsia"/>
+        </w:rPr>
+        <w:t>LTE-A/MIT</w:t>
+      </w:r>
+      <w:r>
+        <w:rPr>
+          <w:rFonts w:hint="eastAsia"/>
+        </w:rPr>
+        <w:t>）</w:t>
+      </w:r>
+    </w:p>
+    <w:p>
+      <w:r>
+        <w:rPr>
+          <w:rFonts w:hint="eastAsia"/>
+        </w:rPr>
+        <w:tab/>
+      </w:r>
+      <w:proofErr w:type="gramStart"/>
       <w:r>
         <w:rPr>
           <w:rFonts w:hint="eastAsia"/>
@@ -1562,19 +2458,27 @@
         <w:rPr>
           <w:rFonts w:hint="eastAsia"/>
         </w:rPr>
-        <w:t>:{</w:t>
-      </w:r>
-    </w:p>
-    <w:p>
-      <w:pPr>
-        <w:ind w:firstLine="420"/>
-      </w:pPr>
-      <w:r>
-        <w:rPr>
-          <w:rFonts w:hint="eastAsia"/>
-        </w:rPr>
-        <w:tab/>
-      </w:r>
+        <w:t>:</w:t>
+      </w:r>
+      <w:proofErr w:type="gramEnd"/>
+      <w:r>
+        <w:rPr>
+          <w:rFonts w:hint="eastAsia"/>
+        </w:rPr>
+        <w:t>{</w:t>
+      </w:r>
+    </w:p>
+    <w:p>
+      <w:pPr>
+        <w:ind w:firstLine="420"/>
+      </w:pPr>
+      <w:r>
+        <w:rPr>
+          <w:rFonts w:hint="eastAsia"/>
+        </w:rPr>
+        <w:tab/>
+      </w:r>
+      <w:proofErr w:type="spellStart"/>
       <w:r>
         <w:rPr>
           <w:highlight w:val="lightGray"/>
@@ -1594,23 +2498,39 @@
         </w:rPr>
         <w:t>:string</w:t>
       </w:r>
-      <w:r>
-        <w:rPr>
-          <w:rFonts w:hint="eastAsia"/>
-        </w:rPr>
-        <w:tab/>
-      </w:r>
-      <w:r>
-        <w:rPr>
-          <w:rFonts w:hint="eastAsia"/>
-        </w:rPr>
-        <w:tab/>
-      </w:r>
-      <w:r>
-        <w:rPr>
-          <w:rFonts w:hint="eastAsia"/>
-        </w:rPr>
-        <w:t>required; 1~255</w:t>
+      <w:proofErr w:type="spellEnd"/>
+      <w:r>
+        <w:rPr>
+          <w:rFonts w:hint="eastAsia"/>
+        </w:rPr>
+        <w:tab/>
+      </w:r>
+      <w:r>
+        <w:rPr>
+          <w:rFonts w:hint="eastAsia"/>
+        </w:rPr>
+        <w:tab/>
+        <w:t xml:space="preserve">required; </w:t>
+      </w:r>
+      <w:r>
+        <w:rPr>
+          <w:rFonts w:hint="eastAsia"/>
+        </w:rPr>
+        <w:t>2</w:t>
+      </w:r>
+      <w:bookmarkStart w:id="1" w:name="_GoBack"/>
+      <w:bookmarkEnd w:id="1"/>
+      <w:r>
+        <w:rPr>
+          <w:rFonts w:hint="eastAsia"/>
+        </w:rPr>
+        <w:t>~</w:t>
+      </w:r>
+      <w:r>
+        <w:rPr>
+          <w:rFonts w:hint="eastAsia"/>
+        </w:rPr>
+        <w:t>50</w:t>
       </w:r>
       <w:r>
         <w:rPr>
@@ -1671,14 +2591,9 @@
           <w:rFonts w:hint="eastAsia"/>
         </w:rPr>
         <w:tab/>
-      </w:r>
-      <w:r>
-        <w:rPr>
-          <w:rFonts w:hint="eastAsia"/>
-        </w:rPr>
         <w:t xml:space="preserve">required; </w:t>
       </w:r>
-      <w:commentRangeStart w:id="1"/>
+      <w:commentRangeStart w:id="2"/>
       <w:r>
         <w:rPr>
           <w:rFonts w:hint="eastAsia"/>
@@ -1691,12 +2606,12 @@
         </w:rPr>
         <w:tab/>
       </w:r>
-      <w:commentRangeEnd w:id="1"/>
-      <w:r>
-        <w:rPr>
-          <w:rStyle w:val="8"/>
-        </w:rPr>
-        <w:commentReference w:id="1"/>
+      <w:commentRangeEnd w:id="2"/>
+      <w:r>
+        <w:rPr>
+          <w:rStyle w:val="CommentReference"/>
+        </w:rPr>
+        <w:commentReference w:id="2"/>
       </w:r>
       <w:r>
         <w:rPr>
@@ -1715,6 +2630,7 @@
         </w:rPr>
         <w:tab/>
       </w:r>
+      <w:proofErr w:type="spellStart"/>
       <w:r>
         <w:rPr>
           <w:highlight w:val="lightGray"/>
@@ -1732,18 +2648,28 @@
         <w:rPr>
           <w:rFonts w:hint="eastAsia"/>
         </w:rPr>
-        <w:t>Id: objectId</w:t>
-      </w:r>
-      <w:r>
-        <w:rPr>
-          <w:rFonts w:hint="eastAsia"/>
-        </w:rPr>
-        <w:tab/>
-      </w:r>
-      <w:r>
-        <w:rPr>
-          <w:rFonts w:hint="eastAsia"/>
-        </w:rPr>
+        <w:t>Id</w:t>
+      </w:r>
+      <w:proofErr w:type="spellEnd"/>
+      <w:r>
+        <w:rPr>
+          <w:rFonts w:hint="eastAsia"/>
+        </w:rPr>
+        <w:t xml:space="preserve">: </w:t>
+      </w:r>
+      <w:proofErr w:type="spellStart"/>
+      <w:r>
+        <w:rPr>
+          <w:rFonts w:hint="eastAsia"/>
+        </w:rPr>
+        <w:t>objectId</w:t>
+      </w:r>
+      <w:proofErr w:type="spellEnd"/>
+      <w:r>
+        <w:rPr>
+          <w:rFonts w:hint="eastAsia"/>
+        </w:rPr>
+        <w:tab/>
         <w:t>required;</w:t>
       </w:r>
       <w:r>
@@ -1787,6 +2713,7 @@
         </w:rPr>
         <w:tab/>
       </w:r>
+      <w:proofErr w:type="spellStart"/>
       <w:r>
         <w:rPr>
           <w:rFonts w:hint="eastAsia"/>
@@ -1798,18 +2725,28 @@
         <w:rPr>
           <w:rFonts w:hint="eastAsia"/>
         </w:rPr>
-        <w:t>Id: objectId</w:t>
-      </w:r>
-      <w:r>
-        <w:rPr>
-          <w:rFonts w:hint="eastAsia"/>
-        </w:rPr>
-        <w:tab/>
-      </w:r>
-      <w:r>
-        <w:rPr>
-          <w:rFonts w:hint="eastAsia"/>
-        </w:rPr>
+        <w:t>Id</w:t>
+      </w:r>
+      <w:proofErr w:type="spellEnd"/>
+      <w:r>
+        <w:rPr>
+          <w:rFonts w:hint="eastAsia"/>
+        </w:rPr>
+        <w:t xml:space="preserve">: </w:t>
+      </w:r>
+      <w:proofErr w:type="spellStart"/>
+      <w:r>
+        <w:rPr>
+          <w:rFonts w:hint="eastAsia"/>
+        </w:rPr>
+        <w:t>objectId</w:t>
+      </w:r>
+      <w:proofErr w:type="spellEnd"/>
+      <w:r>
+        <w:rPr>
+          <w:rFonts w:hint="eastAsia"/>
+        </w:rPr>
+        <w:tab/>
         <w:t>required;</w:t>
       </w:r>
       <w:r>
@@ -1847,12 +2784,14 @@
       <w:pPr>
         <w:ind w:left="420" w:firstLine="420"/>
       </w:pPr>
-      <w:commentRangeStart w:id="2"/>
+      <w:commentRangeStart w:id="3"/>
+      <w:proofErr w:type="spellStart"/>
       <w:r>
         <w:rPr>
           <w:rFonts w:hint="eastAsia"/>
           <w:highlight w:val="lightGray"/>
         </w:rPr>
+        <w:lastRenderedPageBreak/>
         <w:t>pureContent</w:t>
       </w:r>
       <w:r>
@@ -1861,22 +2800,18 @@
         </w:rPr>
         <w:t>:string</w:t>
       </w:r>
-      <w:r>
-        <w:rPr>
-          <w:rFonts w:hint="eastAsia"/>
-        </w:rPr>
-        <w:tab/>
-      </w:r>
-      <w:r>
-        <w:rPr>
-          <w:rFonts w:hint="eastAsia"/>
-        </w:rPr>
-        <w:tab/>
-      </w:r>
-      <w:r>
-        <w:rPr>
-          <w:rFonts w:hint="eastAsia"/>
-        </w:rPr>
+      <w:proofErr w:type="spellEnd"/>
+      <w:r>
+        <w:rPr>
+          <w:rFonts w:hint="eastAsia"/>
+        </w:rPr>
+        <w:tab/>
+      </w:r>
+      <w:r>
+        <w:rPr>
+          <w:rFonts w:hint="eastAsia"/>
+        </w:rPr>
+        <w:tab/>
         <w:t>optional; 1~10000</w:t>
       </w:r>
       <w:r>
@@ -1902,6 +2837,7 @@
       <w:pPr>
         <w:ind w:left="420" w:firstLine="420"/>
       </w:pPr>
+      <w:proofErr w:type="spellStart"/>
       <w:r>
         <w:rPr>
           <w:rFonts w:hint="eastAsia"/>
@@ -1915,22 +2851,18 @@
         </w:rPr>
         <w:t>:string</w:t>
       </w:r>
-      <w:r>
-        <w:rPr>
-          <w:rFonts w:hint="eastAsia"/>
-        </w:rPr>
-        <w:tab/>
-      </w:r>
-      <w:r>
-        <w:rPr>
-          <w:rFonts w:hint="eastAsia"/>
-        </w:rPr>
-        <w:tab/>
-      </w:r>
-      <w:r>
-        <w:rPr>
-          <w:rFonts w:hint="eastAsia"/>
-        </w:rPr>
+      <w:proofErr w:type="spellEnd"/>
+      <w:r>
+        <w:rPr>
+          <w:rFonts w:hint="eastAsia"/>
+        </w:rPr>
+        <w:tab/>
+      </w:r>
+      <w:r>
+        <w:rPr>
+          <w:rFonts w:hint="eastAsia"/>
+        </w:rPr>
+        <w:tab/>
         <w:t>optional; 1~50000</w:t>
       </w:r>
       <w:r>
@@ -1949,20 +2881,33 @@
         <w:rPr>
           <w:rFonts w:hint="eastAsia"/>
         </w:rPr>
-        <w:t>文档内容（html）</w:t>
-      </w:r>
-      <w:commentRangeEnd w:id="2"/>
-      <w:r>
-        <w:rPr>
-          <w:rStyle w:val="8"/>
-        </w:rPr>
-        <w:commentReference w:id="2"/>
+        <w:t>文档内容（</w:t>
+      </w:r>
+      <w:r>
+        <w:rPr>
+          <w:rFonts w:hint="eastAsia"/>
+        </w:rPr>
+        <w:t>html</w:t>
+      </w:r>
+      <w:r>
+        <w:rPr>
+          <w:rFonts w:hint="eastAsia"/>
+        </w:rPr>
+        <w:t>）</w:t>
+      </w:r>
+      <w:commentRangeEnd w:id="3"/>
+      <w:r>
+        <w:rPr>
+          <w:rStyle w:val="CommentReference"/>
+        </w:rPr>
+        <w:commentReference w:id="3"/>
       </w:r>
     </w:p>
     <w:p>
       <w:pPr>
         <w:ind w:left="420" w:firstLine="420"/>
       </w:pPr>
+      <w:proofErr w:type="spellStart"/>
       <w:r>
         <w:rPr>
           <w:rFonts w:hint="eastAsia"/>
@@ -1974,24 +2919,34 @@
         <w:rPr>
           <w:rFonts w:hint="eastAsia"/>
         </w:rPr>
-        <w:t>Id: objectId</w:t>
-      </w:r>
-      <w:r>
-        <w:rPr>
-          <w:rFonts w:hint="eastAsia"/>
-        </w:rPr>
-        <w:tab/>
-      </w:r>
-      <w:r>
-        <w:rPr>
-          <w:rFonts w:hint="eastAsia"/>
-        </w:rPr>
-        <w:tab/>
-      </w:r>
-      <w:r>
-        <w:rPr>
-          <w:rFonts w:hint="eastAsia"/>
-        </w:rPr>
+        <w:t>Id</w:t>
+      </w:r>
+      <w:proofErr w:type="spellEnd"/>
+      <w:r>
+        <w:rPr>
+          <w:rFonts w:hint="eastAsia"/>
+        </w:rPr>
+        <w:t xml:space="preserve">: </w:t>
+      </w:r>
+      <w:proofErr w:type="spellStart"/>
+      <w:r>
+        <w:rPr>
+          <w:rFonts w:hint="eastAsia"/>
+        </w:rPr>
+        <w:t>objectId</w:t>
+      </w:r>
+      <w:proofErr w:type="spellEnd"/>
+      <w:r>
+        <w:rPr>
+          <w:rFonts w:hint="eastAsia"/>
+        </w:rPr>
+        <w:tab/>
+      </w:r>
+      <w:r>
+        <w:rPr>
+          <w:rFonts w:hint="eastAsia"/>
+        </w:rPr>
+        <w:tab/>
         <w:t>required</w:t>
       </w:r>
       <w:r>
@@ -2023,6 +2978,7 @@
       <w:pPr>
         <w:ind w:left="420" w:firstLine="420"/>
       </w:pPr>
+      <w:proofErr w:type="spellStart"/>
       <w:r>
         <w:rPr>
           <w:highlight w:val="lightGray"/>
@@ -2040,18 +2996,34 @@
         <w:rPr>
           <w:rFonts w:hint="eastAsia"/>
         </w:rPr>
-        <w:t>Id:array[objectId]</w:t>
-      </w:r>
-      <w:r>
-        <w:rPr>
-          <w:rFonts w:hint="eastAsia"/>
-        </w:rPr>
-        <w:tab/>
-      </w:r>
-      <w:r>
-        <w:rPr>
-          <w:rFonts w:hint="eastAsia"/>
-        </w:rPr>
+        <w:t>Id:array</w:t>
+      </w:r>
+      <w:proofErr w:type="spellEnd"/>
+      <w:r>
+        <w:rPr>
+          <w:rFonts w:hint="eastAsia"/>
+        </w:rPr>
+        <w:t>[</w:t>
+      </w:r>
+      <w:proofErr w:type="spellStart"/>
+      <w:r>
+        <w:rPr>
+          <w:rFonts w:hint="eastAsia"/>
+        </w:rPr>
+        <w:t>objectId</w:t>
+      </w:r>
+      <w:proofErr w:type="spellEnd"/>
+      <w:r>
+        <w:rPr>
+          <w:rFonts w:hint="eastAsia"/>
+        </w:rPr>
+        <w:t>]</w:t>
+      </w:r>
+      <w:r>
+        <w:rPr>
+          <w:rFonts w:hint="eastAsia"/>
+        </w:rPr>
+        <w:tab/>
         <w:t>require; 1~5/2~20</w:t>
       </w:r>
       <w:r>
@@ -2070,13 +3042,50 @@
         <w:rPr>
           <w:rFonts w:hint="eastAsia"/>
         </w:rPr>
-        <w:t>关键字：最多5个，每个2～20字符</w:t>
+        <w:t>关键字：最多</w:t>
+      </w:r>
+      <w:r>
+        <w:rPr>
+          <w:rFonts w:hint="eastAsia"/>
+        </w:rPr>
+        <w:t>5</w:t>
+      </w:r>
+      <w:r>
+        <w:rPr>
+          <w:rFonts w:hint="eastAsia"/>
+        </w:rPr>
+        <w:t>个，每个</w:t>
+      </w:r>
+      <w:r>
+        <w:rPr>
+          <w:rFonts w:hint="eastAsia"/>
+        </w:rPr>
+        <w:t>2</w:t>
+      </w:r>
+      <w:r>
+        <w:rPr>
+          <w:rFonts w:hint="eastAsia"/>
+        </w:rPr>
+        <w:t>～</w:t>
+      </w:r>
+      <w:r>
+        <w:rPr>
+          <w:rFonts w:hint="eastAsia"/>
+        </w:rPr>
+        <w:t>20</w:t>
+      </w:r>
+      <w:r>
+        <w:rPr>
+          <w:rFonts w:hint="eastAsia"/>
+        </w:rPr>
+        <w:t>字符</w:t>
       </w:r>
     </w:p>
     <w:p>
       <w:pPr>
         <w:ind w:left="420" w:firstLine="420"/>
       </w:pPr>
+      <w:proofErr w:type="spellStart"/>
       <w:r>
         <w:rPr>
           <w:highlight w:val="lightGray"/>
@@ -2090,28 +3099,38 @@
         </w:rPr>
         <w:t>rticleImagesId</w:t>
       </w:r>
-      <w:r>
-        <w:rPr>
-          <w:rFonts w:hint="eastAsia"/>
-        </w:rPr>
-        <w:t>: [objectId]</w:t>
-      </w:r>
-      <w:r>
-        <w:rPr>
-          <w:rFonts w:hint="eastAsia"/>
-        </w:rPr>
-        <w:tab/>
-      </w:r>
-      <w:r>
-        <w:rPr>
-          <w:rFonts w:hint="eastAsia"/>
-        </w:rPr>
-        <w:tab/>
-      </w:r>
-      <w:r>
-        <w:rPr>
-          <w:rFonts w:hint="eastAsia"/>
-        </w:rPr>
+      <w:proofErr w:type="spellEnd"/>
+      <w:r>
+        <w:rPr>
+          <w:rFonts w:hint="eastAsia"/>
+        </w:rPr>
+        <w:t>: [</w:t>
+      </w:r>
+      <w:proofErr w:type="spellStart"/>
+      <w:r>
+        <w:rPr>
+          <w:rFonts w:hint="eastAsia"/>
+        </w:rPr>
+        <w:t>objectId</w:t>
+      </w:r>
+      <w:proofErr w:type="spellEnd"/>
+      <w:r>
+        <w:rPr>
+          <w:rFonts w:hint="eastAsia"/>
+        </w:rPr>
+        <w:t>]</w:t>
+      </w:r>
+      <w:r>
+        <w:rPr>
+          <w:rFonts w:hint="eastAsia"/>
+        </w:rPr>
+        <w:tab/>
+      </w:r>
+      <w:r>
+        <w:rPr>
+          <w:rFonts w:hint="eastAsia"/>
+        </w:rPr>
+        <w:tab/>
         <w:t>optional;0~5</w:t>
       </w:r>
       <w:r>
@@ -2130,13 +3149,26 @@
         <w:rPr>
           <w:rFonts w:hint="eastAsia"/>
         </w:rPr>
-        <w:t>文档内插图片，最多5幅</w:t>
+        <w:t>文档内插图片，最多</w:t>
+      </w:r>
+      <w:r>
+        <w:rPr>
+          <w:rFonts w:hint="eastAsia"/>
+        </w:rPr>
+        <w:t>5</w:t>
+      </w:r>
+      <w:r>
+        <w:rPr>
+          <w:rFonts w:hint="eastAsia"/>
+        </w:rPr>
+        <w:t>幅</w:t>
       </w:r>
     </w:p>
     <w:p>
       <w:pPr>
         <w:ind w:left="420" w:firstLine="420"/>
       </w:pPr>
+      <w:proofErr w:type="spellStart"/>
       <w:r>
         <w:rPr>
           <w:highlight w:val="lightGray"/>
@@ -2150,22 +3182,32 @@
         </w:rPr>
         <w:t>rticleAttachmentsId</w:t>
       </w:r>
-      <w:r>
-        <w:rPr>
-          <w:rFonts w:hint="eastAsia"/>
-        </w:rPr>
-        <w:t>:[objectId]</w:t>
-      </w:r>
-      <w:r>
-        <w:rPr>
-          <w:rFonts w:hint="eastAsia"/>
-        </w:rPr>
-        <w:tab/>
-      </w:r>
-      <w:r>
-        <w:rPr>
-          <w:rFonts w:hint="eastAsia"/>
-        </w:rPr>
+      <w:proofErr w:type="spellEnd"/>
+      <w:r>
+        <w:rPr>
+          <w:rFonts w:hint="eastAsia"/>
+        </w:rPr>
+        <w:t>:[</w:t>
+      </w:r>
+      <w:proofErr w:type="spellStart"/>
+      <w:r>
+        <w:rPr>
+          <w:rFonts w:hint="eastAsia"/>
+        </w:rPr>
+        <w:t>objectId</w:t>
+      </w:r>
+      <w:proofErr w:type="spellEnd"/>
+      <w:r>
+        <w:rPr>
+          <w:rFonts w:hint="eastAsia"/>
+        </w:rPr>
+        <w:t>]</w:t>
+      </w:r>
+      <w:r>
+        <w:rPr>
+          <w:rFonts w:hint="eastAsia"/>
+        </w:rPr>
+        <w:tab/>
         <w:t>optional; 0~5</w:t>
       </w:r>
       <w:r>
@@ -2178,13 +3220,26 @@
         <w:rPr>
           <w:rFonts w:hint="eastAsia"/>
         </w:rPr>
-        <w:t>文档附件，最多5个</w:t>
+        <w:t>文档附件，最多</w:t>
+      </w:r>
+      <w:r>
+        <w:rPr>
+          <w:rFonts w:hint="eastAsia"/>
+        </w:rPr>
+        <w:t>5</w:t>
+      </w:r>
+      <w:r>
+        <w:rPr>
+          <w:rFonts w:hint="eastAsia"/>
+        </w:rPr>
+        <w:t>个</w:t>
       </w:r>
     </w:p>
     <w:p>
       <w:pPr>
         <w:ind w:left="420" w:firstLine="420"/>
       </w:pPr>
+      <w:proofErr w:type="spellStart"/>
       <w:r>
         <w:rPr>
           <w:rFonts w:hint="eastAsia"/>
@@ -2209,18 +3264,34 @@
         <w:rPr>
           <w:rFonts w:hint="eastAsia"/>
         </w:rPr>
-        <w:t>Id: [objectId]</w:t>
-      </w:r>
-      <w:r>
-        <w:rPr>
-          <w:rFonts w:hint="eastAsia"/>
-        </w:rPr>
-        <w:tab/>
-      </w:r>
-      <w:r>
-        <w:rPr>
-          <w:rFonts w:hint="eastAsia"/>
-        </w:rPr>
+        <w:t>Id</w:t>
+      </w:r>
+      <w:proofErr w:type="spellEnd"/>
+      <w:r>
+        <w:rPr>
+          <w:rFonts w:hint="eastAsia"/>
+        </w:rPr>
+        <w:t>: [</w:t>
+      </w:r>
+      <w:proofErr w:type="spellStart"/>
+      <w:r>
+        <w:rPr>
+          <w:rFonts w:hint="eastAsia"/>
+        </w:rPr>
+        <w:t>objectId</w:t>
+      </w:r>
+      <w:proofErr w:type="spellEnd"/>
+      <w:r>
+        <w:rPr>
+          <w:rFonts w:hint="eastAsia"/>
+        </w:rPr>
+        <w:t>]</w:t>
+      </w:r>
+      <w:r>
+        <w:rPr>
+          <w:rFonts w:hint="eastAsia"/>
+        </w:rPr>
+        <w:tab/>
         <w:t>optional;0~255</w:t>
       </w:r>
       <w:r>
@@ -2233,19 +3304,33 @@
         <w:rPr>
           <w:rFonts w:hint="eastAsia"/>
         </w:rPr>
-        <w:t>做多255个评论</w:t>
-      </w:r>
-    </w:p>
-    <w:p>
-      <w:pPr>
-        <w:ind w:firstLine="420"/>
-      </w:pPr>
-      <w:r>
-        <w:rPr>
-          <w:rFonts w:hint="eastAsia"/>
-        </w:rPr>
-        <w:tab/>
-      </w:r>
+        <w:t>做多</w:t>
+      </w:r>
+      <w:r>
+        <w:rPr>
+          <w:rFonts w:hint="eastAsia"/>
+        </w:rPr>
+        <w:t>255</w:t>
+      </w:r>
+      <w:r>
+        <w:rPr>
+          <w:rFonts w:hint="eastAsia"/>
+        </w:rPr>
+        <w:t>个评论</w:t>
+      </w:r>
+    </w:p>
+    <w:p>
+      <w:pPr>
+        <w:ind w:firstLine="420"/>
+      </w:pPr>
+      <w:r>
+        <w:rPr>
+          <w:rFonts w:hint="eastAsia"/>
+        </w:rPr>
+        <w:tab/>
+      </w:r>
+      <w:proofErr w:type="spellStart"/>
+      <w:proofErr w:type="gramStart"/>
       <w:r>
         <w:rPr>
           <w:rFonts w:hint="eastAsia"/>
@@ -2253,6 +3338,8 @@
         </w:rPr>
         <w:t>cDate</w:t>
       </w:r>
+      <w:proofErr w:type="spellEnd"/>
+      <w:proofErr w:type="gramEnd"/>
       <w:r>
         <w:rPr>
           <w:rFonts w:hint="eastAsia"/>
@@ -2270,11 +3357,6 @@
           <w:rFonts w:hint="eastAsia"/>
         </w:rPr>
         <w:tab/>
-      </w:r>
-      <w:r>
-        <w:rPr>
-          <w:rFonts w:hint="eastAsia"/>
-        </w:rPr>
         <w:t>required</w:t>
       </w:r>
     </w:p>
@@ -2288,6 +3370,8 @@
         </w:rPr>
         <w:tab/>
       </w:r>
+      <w:proofErr w:type="spellStart"/>
+      <w:proofErr w:type="gramStart"/>
       <w:r>
         <w:rPr>
           <w:rFonts w:hint="eastAsia"/>
@@ -2299,24 +3383,27 @@
         <w:rPr>
           <w:rFonts w:hint="eastAsia"/>
         </w:rPr>
-        <w:t>:date</w:t>
-      </w:r>
-      <w:r>
-        <w:rPr>
-          <w:rFonts w:hint="eastAsia"/>
-        </w:rPr>
-        <w:tab/>
-      </w:r>
-      <w:r>
-        <w:rPr>
-          <w:rFonts w:hint="eastAsia"/>
-        </w:rPr>
-        <w:tab/>
-      </w:r>
-      <w:r>
-        <w:rPr>
-          <w:rFonts w:hint="eastAsia"/>
-        </w:rPr>
+        <w:t>:</w:t>
+      </w:r>
+      <w:proofErr w:type="gramEnd"/>
+      <w:r>
+        <w:rPr>
+          <w:rFonts w:hint="eastAsia"/>
+        </w:rPr>
+        <w:t>date</w:t>
+      </w:r>
+      <w:proofErr w:type="spellEnd"/>
+      <w:r>
+        <w:rPr>
+          <w:rFonts w:hint="eastAsia"/>
+        </w:rPr>
+        <w:tab/>
+      </w:r>
+      <w:r>
+        <w:rPr>
+          <w:rFonts w:hint="eastAsia"/>
+        </w:rPr>
+        <w:tab/>
         <w:t>optional</w:t>
       </w:r>
     </w:p>
@@ -2330,6 +3417,8 @@
         </w:rPr>
         <w:tab/>
       </w:r>
+      <w:proofErr w:type="spellStart"/>
+      <w:proofErr w:type="gramStart"/>
       <w:r>
         <w:rPr>
           <w:rFonts w:hint="eastAsia"/>
@@ -2341,24 +3430,27 @@
         <w:rPr>
           <w:rFonts w:hint="eastAsia"/>
         </w:rPr>
-        <w:t>:date</w:t>
-      </w:r>
-      <w:r>
-        <w:rPr>
-          <w:rFonts w:hint="eastAsia"/>
-        </w:rPr>
-        <w:tab/>
-      </w:r>
-      <w:r>
-        <w:rPr>
-          <w:rFonts w:hint="eastAsia"/>
-        </w:rPr>
-        <w:tab/>
-      </w:r>
-      <w:r>
-        <w:rPr>
-          <w:rFonts w:hint="eastAsia"/>
-        </w:rPr>
+        <w:t>:</w:t>
+      </w:r>
+      <w:proofErr w:type="gramEnd"/>
+      <w:r>
+        <w:rPr>
+          <w:rFonts w:hint="eastAsia"/>
+        </w:rPr>
+        <w:t>date</w:t>
+      </w:r>
+      <w:proofErr w:type="spellEnd"/>
+      <w:r>
+        <w:rPr>
+          <w:rFonts w:hint="eastAsia"/>
+        </w:rPr>
+        <w:tab/>
+      </w:r>
+      <w:r>
+        <w:rPr>
+          <w:rFonts w:hint="eastAsia"/>
+        </w:rPr>
+        <w:tab/>
         <w:t>optional</w:t>
       </w:r>
     </w:p>
@@ -2382,6 +3474,7 @@
       <w:pPr>
         <w:ind w:firstLine="420"/>
       </w:pPr>
+      <w:proofErr w:type="gramStart"/>
       <w:r>
         <w:rPr>
           <w:b/>
@@ -2399,7 +3492,14 @@
         <w:rPr>
           <w:rFonts w:hint="eastAsia"/>
         </w:rPr>
-        <w:t>:{</w:t>
+        <w:t>:</w:t>
+      </w:r>
+      <w:proofErr w:type="gramEnd"/>
+      <w:r>
+        <w:rPr>
+          <w:rFonts w:hint="eastAsia"/>
+        </w:rPr>
+        <w:t>{</w:t>
       </w:r>
     </w:p>
     <w:p>
@@ -2442,11 +3542,6 @@
           <w:rFonts w:hint="eastAsia"/>
         </w:rPr>
         <w:tab/>
-      </w:r>
-      <w:r>
-        <w:rPr>
-          <w:rFonts w:hint="eastAsia"/>
-        </w:rPr>
         <w:t>required; 2~20</w:t>
       </w:r>
     </w:p>
@@ -2460,6 +3555,8 @@
         </w:rPr>
         <w:tab/>
       </w:r>
+      <w:proofErr w:type="spellStart"/>
+      <w:proofErr w:type="gramStart"/>
       <w:r>
         <w:rPr>
           <w:rFonts w:hint="eastAsia"/>
@@ -2467,6 +3564,8 @@
         </w:rPr>
         <w:t>cDate</w:t>
       </w:r>
+      <w:proofErr w:type="spellEnd"/>
+      <w:proofErr w:type="gramEnd"/>
       <w:r>
         <w:rPr>
           <w:rFonts w:hint="eastAsia"/>
@@ -2484,11 +3583,6 @@
           <w:rFonts w:hint="eastAsia"/>
         </w:rPr>
         <w:tab/>
-      </w:r>
-      <w:r>
-        <w:rPr>
-          <w:rFonts w:hint="eastAsia"/>
-        </w:rPr>
         <w:t>required</w:t>
       </w:r>
     </w:p>
@@ -2498,9 +3592,9 @@
       </w:pPr>
       <w:r>
         <w:rPr>
-          <w:rStyle w:val="8"/>
-        </w:rPr>
-        <w:commentReference w:id="3"/>
+          <w:rStyle w:val="CommentReference"/>
+        </w:rPr>
+        <w:commentReference w:id="4"/>
       </w:r>
     </w:p>
     <w:p>
@@ -2523,30 +3617,48 @@
       <w:pPr>
         <w:ind w:firstLine="420"/>
       </w:pPr>
+      <w:proofErr w:type="spellStart"/>
       <w:r>
         <w:rPr>
           <w:rFonts w:hint="eastAsia"/>
           <w:b/>
         </w:rPr>
-        <w:t>article_comment</w:t>
-      </w:r>
-      <w:r>
-        <w:rPr>
-          <w:rFonts w:hint="eastAsia"/>
-        </w:rPr>
-        <w:t>:{</w:t>
-      </w:r>
-    </w:p>
-    <w:p>
-      <w:pPr>
-        <w:ind w:firstLine="420"/>
-      </w:pPr>
-      <w:r>
-        <w:rPr>
-          <w:rFonts w:hint="eastAsia"/>
-        </w:rPr>
-        <w:tab/>
-      </w:r>
+        <w:t>article_</w:t>
+      </w:r>
+      <w:proofErr w:type="gramStart"/>
+      <w:r>
+        <w:rPr>
+          <w:rFonts w:hint="eastAsia"/>
+          <w:b/>
+        </w:rPr>
+        <w:t>comment</w:t>
+      </w:r>
+      <w:proofErr w:type="spellEnd"/>
+      <w:r>
+        <w:rPr>
+          <w:rFonts w:hint="eastAsia"/>
+        </w:rPr>
+        <w:t>:</w:t>
+      </w:r>
+      <w:proofErr w:type="gramEnd"/>
+      <w:r>
+        <w:rPr>
+          <w:rFonts w:hint="eastAsia"/>
+        </w:rPr>
+        <w:t>{</w:t>
+      </w:r>
+    </w:p>
+    <w:p>
+      <w:pPr>
+        <w:ind w:firstLine="420"/>
+      </w:pPr>
+      <w:r>
+        <w:rPr>
+          <w:rFonts w:hint="eastAsia"/>
+        </w:rPr>
+        <w:tab/>
+      </w:r>
+      <w:proofErr w:type="spellStart"/>
       <w:r>
         <w:rPr>
           <w:rFonts w:hint="eastAsia"/>
@@ -2560,16 +3672,12 @@
         </w:rPr>
         <w:t>:objectId</w:t>
       </w:r>
-      <w:r>
-        <w:rPr>
-          <w:rFonts w:hint="eastAsia"/>
-        </w:rPr>
-        <w:tab/>
-      </w:r>
-      <w:r>
-        <w:rPr>
-          <w:rFonts w:hint="eastAsia"/>
-        </w:rPr>
+      <w:proofErr w:type="spellEnd"/>
+      <w:r>
+        <w:rPr>
+          <w:rFonts w:hint="eastAsia"/>
+        </w:rPr>
+        <w:tab/>
         <w:t>required;</w:t>
       </w:r>
       <w:r>
@@ -2619,6 +3727,7 @@
         </w:rPr>
         <w:tab/>
       </w:r>
+      <w:proofErr w:type="spellStart"/>
       <w:r>
         <w:rPr>
           <w:rFonts w:hint="eastAsia"/>
@@ -2626,22 +3735,26 @@
         </w:rPr>
         <w:t>authorId</w:t>
       </w:r>
-      <w:r>
-        <w:rPr>
-          <w:rFonts w:hint="eastAsia"/>
-        </w:rPr>
-        <w:t>: objectId</w:t>
-      </w:r>
-      <w:r>
-        <w:rPr>
-          <w:rFonts w:hint="eastAsia"/>
-        </w:rPr>
-        <w:tab/>
-      </w:r>
-      <w:r>
-        <w:rPr>
-          <w:rFonts w:hint="eastAsia"/>
-        </w:rPr>
+      <w:proofErr w:type="spellEnd"/>
+      <w:r>
+        <w:rPr>
+          <w:rFonts w:hint="eastAsia"/>
+        </w:rPr>
+        <w:t xml:space="preserve">: </w:t>
+      </w:r>
+      <w:proofErr w:type="spellStart"/>
+      <w:r>
+        <w:rPr>
+          <w:rFonts w:hint="eastAsia"/>
+        </w:rPr>
+        <w:t>objectId</w:t>
+      </w:r>
+      <w:proofErr w:type="spellEnd"/>
+      <w:r>
+        <w:rPr>
+          <w:rFonts w:hint="eastAsia"/>
+        </w:rPr>
+        <w:tab/>
         <w:t>required;</w:t>
       </w:r>
       <w:r>
@@ -2715,11 +3828,6 @@
           <w:rFonts w:hint="eastAsia"/>
         </w:rPr>
         <w:tab/>
-      </w:r>
-      <w:r>
-        <w:rPr>
-          <w:rFonts w:hint="eastAsia"/>
-        </w:rPr>
         <w:t>required;</w:t>
       </w:r>
       <w:r>
@@ -2727,11 +3835,6 @@
           <w:rFonts w:hint="eastAsia"/>
         </w:rPr>
         <w:tab/>
-      </w:r>
-      <w:r>
-        <w:rPr>
-          <w:rFonts w:hint="eastAsia"/>
-        </w:rPr>
         <w:t xml:space="preserve"> 1~255</w:t>
       </w:r>
       <w:r>
@@ -2769,24 +3872,37 @@
         </w:rPr>
         <w:tab/>
       </w:r>
+      <w:proofErr w:type="spellStart"/>
+      <w:proofErr w:type="gramStart"/>
       <w:r>
         <w:rPr>
           <w:rFonts w:hint="eastAsia"/>
           <w:strike/>
         </w:rPr>
-        <w:t>commentImages:</w:t>
-      </w:r>
-    </w:p>
-    <w:p>
-      <w:pPr>
-        <w:ind w:firstLine="420"/>
-      </w:pPr>
-      <w:r>
-        <w:rPr>
-          <w:rFonts w:hint="eastAsia"/>
-        </w:rPr>
-        <w:tab/>
-      </w:r>
+        <w:t>commentImages</w:t>
+      </w:r>
+      <w:proofErr w:type="spellEnd"/>
+      <w:proofErr w:type="gramEnd"/>
+      <w:r>
+        <w:rPr>
+          <w:rFonts w:hint="eastAsia"/>
+          <w:strike/>
+        </w:rPr>
+        <w:t>:</w:t>
+      </w:r>
+    </w:p>
+    <w:p>
+      <w:pPr>
+        <w:ind w:firstLine="420"/>
+      </w:pPr>
+      <w:r>
+        <w:rPr>
+          <w:rFonts w:hint="eastAsia"/>
+        </w:rPr>
+        <w:tab/>
+      </w:r>
+      <w:proofErr w:type="spellStart"/>
+      <w:proofErr w:type="gramStart"/>
       <w:r>
         <w:rPr>
           <w:rFonts w:hint="eastAsia"/>
@@ -2794,6 +3910,8 @@
         </w:rPr>
         <w:t>cDate</w:t>
       </w:r>
+      <w:proofErr w:type="spellEnd"/>
+      <w:proofErr w:type="gramEnd"/>
       <w:r>
         <w:rPr>
           <w:rFonts w:hint="eastAsia"/>
@@ -2811,11 +3929,6 @@
           <w:rFonts w:hint="eastAsia"/>
         </w:rPr>
         <w:tab/>
-      </w:r>
-      <w:r>
-        <w:rPr>
-          <w:rFonts w:hint="eastAsia"/>
-        </w:rPr>
         <w:t>required</w:t>
       </w:r>
     </w:p>
@@ -2832,7 +3945,9 @@
         </w:rPr>
         <w:tab/>
       </w:r>
-      <w:commentRangeStart w:id="4"/>
+      <w:commentRangeStart w:id="5"/>
+      <w:proofErr w:type="spellStart"/>
+      <w:proofErr w:type="gramStart"/>
       <w:r>
         <w:rPr>
           <w:rFonts w:hint="eastAsia"/>
@@ -2846,15 +3961,17 @@
           <w:rFonts w:hint="eastAsia"/>
           <w:strike/>
         </w:rPr>
-        <w:t>:date</w:t>
-      </w:r>
+        <w:t>:</w:t>
+      </w:r>
+      <w:proofErr w:type="gramEnd"/>
       <w:r>
         <w:rPr>
           <w:rFonts w:hint="eastAsia"/>
           <w:strike/>
         </w:rPr>
-        <w:tab/>
-      </w:r>
+        <w:t>date</w:t>
+      </w:r>
+      <w:proofErr w:type="spellEnd"/>
       <w:r>
         <w:rPr>
           <w:rFonts w:hint="eastAsia"/>
@@ -2867,27 +3984,30 @@
           <w:rFonts w:hint="eastAsia"/>
           <w:strike/>
         </w:rPr>
+        <w:tab/>
         <w:t>optional</w:t>
       </w:r>
-      <w:commentRangeEnd w:id="4"/>
-      <w:r>
-        <w:rPr>
-          <w:rStyle w:val="8"/>
-        </w:rPr>
-        <w:commentReference w:id="4"/>
-      </w:r>
-    </w:p>
-    <w:p>
-      <w:pPr>
-        <w:ind w:firstLine="420"/>
-      </w:pPr>
-      <w:r>
-        <w:rPr>
-          <w:rFonts w:hint="eastAsia"/>
-        </w:rPr>
-        <w:tab/>
-      </w:r>
-      <w:commentRangeStart w:id="5"/>
+      <w:commentRangeEnd w:id="5"/>
+      <w:r>
+        <w:rPr>
+          <w:rStyle w:val="CommentReference"/>
+        </w:rPr>
+        <w:commentReference w:id="5"/>
+      </w:r>
+    </w:p>
+    <w:p>
+      <w:pPr>
+        <w:ind w:firstLine="420"/>
+      </w:pPr>
+      <w:r>
+        <w:rPr>
+          <w:rFonts w:hint="eastAsia"/>
+        </w:rPr>
+        <w:tab/>
+      </w:r>
+      <w:commentRangeStart w:id="6"/>
+      <w:proofErr w:type="spellStart"/>
+      <w:proofErr w:type="gramStart"/>
       <w:r>
         <w:rPr>
           <w:rFonts w:hint="eastAsia"/>
@@ -2899,32 +4019,35 @@
         <w:rPr>
           <w:rFonts w:hint="eastAsia"/>
         </w:rPr>
-        <w:t>:date</w:t>
-      </w:r>
-      <w:r>
-        <w:rPr>
-          <w:rFonts w:hint="eastAsia"/>
-        </w:rPr>
-        <w:tab/>
-      </w:r>
-      <w:r>
-        <w:rPr>
-          <w:rFonts w:hint="eastAsia"/>
-        </w:rPr>
-        <w:tab/>
-      </w:r>
-      <w:r>
-        <w:rPr>
-          <w:rFonts w:hint="eastAsia"/>
-        </w:rPr>
+        <w:t>:</w:t>
+      </w:r>
+      <w:proofErr w:type="gramEnd"/>
+      <w:r>
+        <w:rPr>
+          <w:rFonts w:hint="eastAsia"/>
+        </w:rPr>
+        <w:t>date</w:t>
+      </w:r>
+      <w:proofErr w:type="spellEnd"/>
+      <w:r>
+        <w:rPr>
+          <w:rFonts w:hint="eastAsia"/>
+        </w:rPr>
+        <w:tab/>
+      </w:r>
+      <w:r>
+        <w:rPr>
+          <w:rFonts w:hint="eastAsia"/>
+        </w:rPr>
+        <w:tab/>
         <w:t>optional</w:t>
       </w:r>
-      <w:commentRangeEnd w:id="5"/>
-      <w:r>
-        <w:rPr>
-          <w:rStyle w:val="8"/>
-        </w:rPr>
-        <w:commentReference w:id="5"/>
+      <w:commentRangeEnd w:id="6"/>
+      <w:r>
+        <w:rPr>
+          <w:rStyle w:val="CommentReference"/>
+        </w:rPr>
+        <w:commentReference w:id="6"/>
       </w:r>
     </w:p>
     <w:p>
@@ -2952,6 +4075,7 @@
       <w:pPr>
         <w:ind w:firstLine="420"/>
       </w:pPr>
+      <w:proofErr w:type="spellStart"/>
       <w:r>
         <w:rPr>
           <w:b/>
@@ -2963,25 +4087,42 @@
           <w:rFonts w:hint="eastAsia"/>
           <w:b/>
         </w:rPr>
-        <w:t>rticle_image</w:t>
-      </w:r>
-      <w:r>
-        <w:rPr>
-          <w:rFonts w:hint="eastAsia"/>
-        </w:rPr>
-        <w:t>:{</w:t>
-      </w:r>
-    </w:p>
-    <w:p>
-      <w:pPr>
-        <w:ind w:firstLine="420"/>
-      </w:pPr>
-      <w:r>
-        <w:rPr>
-          <w:rFonts w:hint="eastAsia"/>
-        </w:rPr>
-        <w:tab/>
-      </w:r>
+        <w:t>rticle_</w:t>
+      </w:r>
+      <w:proofErr w:type="gramStart"/>
+      <w:r>
+        <w:rPr>
+          <w:rFonts w:hint="eastAsia"/>
+          <w:b/>
+        </w:rPr>
+        <w:t>image</w:t>
+      </w:r>
+      <w:proofErr w:type="spellEnd"/>
+      <w:r>
+        <w:rPr>
+          <w:rFonts w:hint="eastAsia"/>
+        </w:rPr>
+        <w:t>:</w:t>
+      </w:r>
+      <w:proofErr w:type="gramEnd"/>
+      <w:r>
+        <w:rPr>
+          <w:rFonts w:hint="eastAsia"/>
+        </w:rPr>
+        <w:t>{</w:t>
+      </w:r>
+    </w:p>
+    <w:p>
+      <w:pPr>
+        <w:ind w:firstLine="420"/>
+      </w:pPr>
+      <w:r>
+        <w:rPr>
+          <w:rFonts w:hint="eastAsia"/>
+        </w:rPr>
+        <w:tab/>
+      </w:r>
+      <w:proofErr w:type="spellStart"/>
       <w:r>
         <w:rPr>
           <w:highlight w:val="cyan"/>
@@ -3001,22 +4142,18 @@
         </w:rPr>
         <w:t>:string</w:t>
       </w:r>
-      <w:r>
-        <w:rPr>
-          <w:rFonts w:hint="eastAsia"/>
-        </w:rPr>
-        <w:tab/>
-      </w:r>
-      <w:r>
-        <w:rPr>
-          <w:rFonts w:hint="eastAsia"/>
-        </w:rPr>
-        <w:tab/>
-      </w:r>
-      <w:r>
-        <w:rPr>
-          <w:rFonts w:hint="eastAsia"/>
-        </w:rPr>
+      <w:proofErr w:type="spellEnd"/>
+      <w:r>
+        <w:rPr>
+          <w:rFonts w:hint="eastAsia"/>
+        </w:rPr>
+        <w:tab/>
+      </w:r>
+      <w:r>
+        <w:rPr>
+          <w:rFonts w:hint="eastAsia"/>
+        </w:rPr>
+        <w:tab/>
         <w:t>required;2~255</w:t>
       </w:r>
       <w:r>
@@ -3041,30 +4178,72 @@
         <w:rPr>
           <w:rFonts w:hint="eastAsia"/>
         </w:rPr>
-        <w:t>作为image的alt属性（从上传文件属性读取，而不是根据client的输入）</w:t>
+        <w:t>作为</w:t>
+      </w:r>
+      <w:r>
+        <w:rPr>
+          <w:rFonts w:hint="eastAsia"/>
+        </w:rPr>
+        <w:t>image</w:t>
+      </w:r>
+      <w:r>
+        <w:rPr>
+          <w:rFonts w:hint="eastAsia"/>
+        </w:rPr>
+        <w:t>的</w:t>
+      </w:r>
+      <w:r>
+        <w:rPr>
+          <w:rFonts w:hint="eastAsia"/>
+        </w:rPr>
+        <w:t>alt</w:t>
+      </w:r>
+      <w:r>
+        <w:rPr>
+          <w:rFonts w:hint="eastAsia"/>
+        </w:rPr>
+        <w:t>属性（从上传文件属性读取，而不是根据</w:t>
+      </w:r>
+      <w:r>
+        <w:rPr>
+          <w:rFonts w:hint="eastAsia"/>
+        </w:rPr>
+        <w:t>client</w:t>
+      </w:r>
+      <w:r>
+        <w:rPr>
+          <w:rFonts w:hint="eastAsia"/>
+        </w:rPr>
+        <w:t>的输入）</w:t>
       </w:r>
     </w:p>
     <w:p>
       <w:pPr>
         <w:ind w:left="420" w:firstLine="420"/>
       </w:pPr>
+      <w:proofErr w:type="spellStart"/>
+      <w:proofErr w:type="gramStart"/>
       <w:r>
         <w:rPr>
           <w:rFonts w:hint="eastAsia"/>
           <w:highlight w:val="cyan"/>
         </w:rPr>
-        <w:t>hashName:string</w:t>
-      </w:r>
-      <w:r>
-        <w:rPr>
-          <w:rFonts w:hint="eastAsia"/>
-        </w:rPr>
-        <w:tab/>
-      </w:r>
-      <w:r>
-        <w:rPr>
-          <w:rFonts w:hint="eastAsia"/>
-        </w:rPr>
+        <w:t>hashName:</w:t>
+      </w:r>
+      <w:proofErr w:type="gramEnd"/>
+      <w:r>
+        <w:rPr>
+          <w:rFonts w:hint="eastAsia"/>
+          <w:highlight w:val="cyan"/>
+        </w:rPr>
+        <w:t>string</w:t>
+      </w:r>
+      <w:proofErr w:type="spellEnd"/>
+      <w:r>
+        <w:rPr>
+          <w:rFonts w:hint="eastAsia"/>
+        </w:rPr>
+        <w:tab/>
         <w:t>required</w:t>
       </w:r>
     </w:p>
@@ -3078,6 +4257,7 @@
         </w:rPr>
         <w:tab/>
       </w:r>
+      <w:proofErr w:type="spellStart"/>
       <w:r>
         <w:rPr>
           <w:rFonts w:hint="eastAsia"/>
@@ -3091,16 +4271,12 @@
         </w:rPr>
         <w:t>:objectId</w:t>
       </w:r>
-      <w:r>
-        <w:rPr>
-          <w:rFonts w:hint="eastAsia"/>
-        </w:rPr>
-        <w:tab/>
-      </w:r>
-      <w:r>
-        <w:rPr>
-          <w:rFonts w:hint="eastAsia"/>
-        </w:rPr>
+      <w:proofErr w:type="spellEnd"/>
+      <w:r>
+        <w:rPr>
+          <w:rFonts w:hint="eastAsia"/>
+        </w:rPr>
+        <w:tab/>
         <w:t>required</w:t>
       </w:r>
       <w:r>
@@ -3137,7 +4313,35 @@
         <w:rPr>
           <w:rFonts w:hint="eastAsia"/>
         </w:rPr>
-        <w:t>图片存储的位置（在coll config中定义）</w:t>
+        <w:t>图片存储的位置（在</w:t>
+      </w:r>
+      <w:proofErr w:type="spellStart"/>
+      <w:r>
+        <w:rPr>
+          <w:rFonts w:hint="eastAsia"/>
+        </w:rPr>
+        <w:t>coll</w:t>
+      </w:r>
+      <w:proofErr w:type="spellEnd"/>
+      <w:r>
+        <w:rPr>
+          <w:rFonts w:hint="eastAsia"/>
+        </w:rPr>
+        <w:t xml:space="preserve"> </w:t>
+      </w:r>
+      <w:proofErr w:type="spellStart"/>
+      <w:r>
+        <w:rPr>
+          <w:rFonts w:hint="eastAsia"/>
+        </w:rPr>
+        <w:t>config</w:t>
+      </w:r>
+      <w:proofErr w:type="spellEnd"/>
+      <w:r>
+        <w:rPr>
+          <w:rFonts w:hint="eastAsia"/>
+        </w:rPr>
+        <w:t>中定义）</w:t>
       </w:r>
     </w:p>
     <w:p>
@@ -3167,30 +4371,33 @@
         <w:rPr>
           <w:rFonts w:hint="eastAsia"/>
         </w:rPr>
-        <w:t>: int</w:t>
-      </w:r>
-      <w:r>
-        <w:rPr>
-          <w:rFonts w:hint="eastAsia"/>
-        </w:rPr>
-        <w:tab/>
-      </w:r>
-      <w:r>
-        <w:rPr>
-          <w:rFonts w:hint="eastAsia"/>
-        </w:rPr>
-        <w:tab/>
-      </w:r>
-      <w:r>
-        <w:rPr>
-          <w:rFonts w:hint="eastAsia"/>
-        </w:rPr>
-        <w:tab/>
-      </w:r>
-      <w:r>
-        <w:rPr>
-          <w:rFonts w:hint="eastAsia"/>
-        </w:rPr>
+        <w:t xml:space="preserve">: </w:t>
+      </w:r>
+      <w:proofErr w:type="spellStart"/>
+      <w:r>
+        <w:rPr>
+          <w:rFonts w:hint="eastAsia"/>
+        </w:rPr>
+        <w:t>int</w:t>
+      </w:r>
+      <w:proofErr w:type="spellEnd"/>
+      <w:r>
+        <w:rPr>
+          <w:rFonts w:hint="eastAsia"/>
+        </w:rPr>
+        <w:tab/>
+      </w:r>
+      <w:r>
+        <w:rPr>
+          <w:rFonts w:hint="eastAsia"/>
+        </w:rPr>
+        <w:tab/>
+      </w:r>
+      <w:r>
+        <w:rPr>
+          <w:rFonts w:hint="eastAsia"/>
+        </w:rPr>
+        <w:tab/>
         <w:t>required; 0~max</w:t>
       </w:r>
       <w:r>
@@ -3210,18 +4417,62 @@
           <w:rFonts w:hint="eastAsia"/>
         </w:rPr>
         <w:tab/>
-      </w:r>
-      <w:r>
-        <w:rPr>
-          <w:rFonts w:hint="eastAsia"/>
-        </w:rPr>
-        <w:t>in byte（在const/globalConfig/uploadFileDefine定义）</w:t>
+        <w:t>in byte</w:t>
+      </w:r>
+      <w:r>
+        <w:rPr>
+          <w:rFonts w:hint="eastAsia"/>
+        </w:rPr>
+        <w:t>（在</w:t>
+      </w:r>
+      <w:proofErr w:type="spellStart"/>
+      <w:r>
+        <w:rPr>
+          <w:rFonts w:hint="eastAsia"/>
+        </w:rPr>
+        <w:t>const</w:t>
+      </w:r>
+      <w:proofErr w:type="spellEnd"/>
+      <w:r>
+        <w:rPr>
+          <w:rFonts w:hint="eastAsia"/>
+        </w:rPr>
+        <w:t>/</w:t>
+      </w:r>
+      <w:proofErr w:type="spellStart"/>
+      <w:r>
+        <w:rPr>
+          <w:rFonts w:hint="eastAsia"/>
+        </w:rPr>
+        <w:t>globalConfig</w:t>
+      </w:r>
+      <w:proofErr w:type="spellEnd"/>
+      <w:r>
+        <w:rPr>
+          <w:rFonts w:hint="eastAsia"/>
+        </w:rPr>
+        <w:t>/</w:t>
+      </w:r>
+      <w:proofErr w:type="spellStart"/>
+      <w:r>
+        <w:rPr>
+          <w:rFonts w:hint="eastAsia"/>
+        </w:rPr>
+        <w:t>uploadFileDefine</w:t>
+      </w:r>
+      <w:proofErr w:type="spellEnd"/>
+      <w:r>
+        <w:rPr>
+          <w:rFonts w:hint="eastAsia"/>
+        </w:rPr>
+        <w:t>定义）</w:t>
       </w:r>
     </w:p>
     <w:p>
       <w:pPr>
         <w:ind w:left="840"/>
       </w:pPr>
+      <w:proofErr w:type="spellStart"/>
       <w:r>
         <w:rPr>
           <w:rFonts w:hint="eastAsia"/>
@@ -3235,22 +4486,18 @@
         </w:rPr>
         <w:t>:objectId</w:t>
       </w:r>
-      <w:r>
-        <w:rPr>
-          <w:rFonts w:hint="eastAsia"/>
-        </w:rPr>
-        <w:tab/>
-      </w:r>
-      <w:r>
-        <w:rPr>
-          <w:rFonts w:hint="eastAsia"/>
-        </w:rPr>
-        <w:tab/>
-      </w:r>
-      <w:r>
-        <w:rPr>
-          <w:rFonts w:hint="eastAsia"/>
-        </w:rPr>
+      <w:proofErr w:type="spellEnd"/>
+      <w:r>
+        <w:rPr>
+          <w:rFonts w:hint="eastAsia"/>
+        </w:rPr>
+        <w:tab/>
+      </w:r>
+      <w:r>
+        <w:rPr>
+          <w:rFonts w:hint="eastAsia"/>
+        </w:rPr>
+        <w:tab/>
         <w:t>required;</w:t>
       </w:r>
       <w:r>
@@ -3288,6 +4535,7 @@
       <w:pPr>
         <w:ind w:left="840"/>
       </w:pPr>
+      <w:proofErr w:type="spellStart"/>
       <w:r>
         <w:rPr>
           <w:rFonts w:hint="eastAsia"/>
@@ -3301,22 +4549,18 @@
         </w:rPr>
         <w:t>:objectId</w:t>
       </w:r>
-      <w:r>
-        <w:rPr>
-          <w:rFonts w:hint="eastAsia"/>
-        </w:rPr>
-        <w:tab/>
-      </w:r>
-      <w:r>
-        <w:rPr>
-          <w:rFonts w:hint="eastAsia"/>
-        </w:rPr>
-        <w:tab/>
-      </w:r>
-      <w:r>
-        <w:rPr>
-          <w:rFonts w:hint="eastAsia"/>
-        </w:rPr>
+      <w:proofErr w:type="spellEnd"/>
+      <w:r>
+        <w:rPr>
+          <w:rFonts w:hint="eastAsia"/>
+        </w:rPr>
+        <w:tab/>
+      </w:r>
+      <w:r>
+        <w:rPr>
+          <w:rFonts w:hint="eastAsia"/>
+        </w:rPr>
+        <w:tab/>
         <w:t>required</w:t>
       </w:r>
       <w:r>
@@ -3360,6 +4604,8 @@
         </w:rPr>
         <w:tab/>
       </w:r>
+      <w:proofErr w:type="spellStart"/>
+      <w:proofErr w:type="gramStart"/>
       <w:r>
         <w:rPr>
           <w:rFonts w:hint="eastAsia"/>
@@ -3367,6 +4613,8 @@
         </w:rPr>
         <w:t>cDate</w:t>
       </w:r>
+      <w:proofErr w:type="spellEnd"/>
+      <w:proofErr w:type="gramEnd"/>
       <w:r>
         <w:rPr>
           <w:rFonts w:hint="eastAsia"/>
@@ -3384,11 +4632,6 @@
           <w:rFonts w:hint="eastAsia"/>
         </w:rPr>
         <w:tab/>
-      </w:r>
-      <w:r>
-        <w:rPr>
-          <w:rFonts w:hint="eastAsia"/>
-        </w:rPr>
         <w:t>required</w:t>
       </w:r>
     </w:p>
@@ -3405,7 +4648,9 @@
         </w:rPr>
         <w:tab/>
       </w:r>
-      <w:commentRangeStart w:id="6"/>
+      <w:commentRangeStart w:id="7"/>
+      <w:proofErr w:type="spellStart"/>
+      <w:proofErr w:type="gramStart"/>
       <w:r>
         <w:rPr>
           <w:rFonts w:hint="eastAsia"/>
@@ -3419,15 +4664,17 @@
           <w:rFonts w:hint="eastAsia"/>
           <w:strike/>
         </w:rPr>
-        <w:t>:date</w:t>
-      </w:r>
+        <w:t>:</w:t>
+      </w:r>
+      <w:proofErr w:type="gramEnd"/>
       <w:r>
         <w:rPr>
           <w:rFonts w:hint="eastAsia"/>
           <w:strike/>
         </w:rPr>
-        <w:tab/>
-      </w:r>
+        <w:t>date</w:t>
+      </w:r>
+      <w:proofErr w:type="spellEnd"/>
       <w:r>
         <w:rPr>
           <w:rFonts w:hint="eastAsia"/>
@@ -3440,27 +4687,30 @@
           <w:rFonts w:hint="eastAsia"/>
           <w:strike/>
         </w:rPr>
+        <w:tab/>
         <w:t>optional</w:t>
       </w:r>
-      <w:commentRangeEnd w:id="6"/>
-      <w:r>
-        <w:rPr>
-          <w:rStyle w:val="8"/>
+      <w:commentRangeEnd w:id="7"/>
+      <w:r>
+        <w:rPr>
+          <w:rStyle w:val="CommentReference"/>
           <w:strike/>
         </w:rPr>
-        <w:commentReference w:id="6"/>
-      </w:r>
-    </w:p>
-    <w:p>
-      <w:pPr>
-        <w:ind w:firstLine="420"/>
-      </w:pPr>
-      <w:r>
-        <w:rPr>
-          <w:rFonts w:hint="eastAsia"/>
-        </w:rPr>
-        <w:tab/>
-      </w:r>
+        <w:commentReference w:id="7"/>
+      </w:r>
+    </w:p>
+    <w:p>
+      <w:pPr>
+        <w:ind w:firstLine="420"/>
+      </w:pPr>
+      <w:r>
+        <w:rPr>
+          <w:rFonts w:hint="eastAsia"/>
+        </w:rPr>
+        <w:tab/>
+      </w:r>
+      <w:proofErr w:type="spellStart"/>
+      <w:proofErr w:type="gramStart"/>
       <w:r>
         <w:rPr>
           <w:rFonts w:hint="eastAsia"/>
@@ -3472,24 +4722,27 @@
         <w:rPr>
           <w:rFonts w:hint="eastAsia"/>
         </w:rPr>
-        <w:t>:date</w:t>
-      </w:r>
-      <w:r>
-        <w:rPr>
-          <w:rFonts w:hint="eastAsia"/>
-        </w:rPr>
-        <w:tab/>
-      </w:r>
-      <w:r>
-        <w:rPr>
-          <w:rFonts w:hint="eastAsia"/>
-        </w:rPr>
-        <w:tab/>
-      </w:r>
-      <w:r>
-        <w:rPr>
-          <w:rFonts w:hint="eastAsia"/>
-        </w:rPr>
+        <w:t>:</w:t>
+      </w:r>
+      <w:proofErr w:type="gramEnd"/>
+      <w:r>
+        <w:rPr>
+          <w:rFonts w:hint="eastAsia"/>
+        </w:rPr>
+        <w:t>date</w:t>
+      </w:r>
+      <w:proofErr w:type="spellEnd"/>
+      <w:r>
+        <w:rPr>
+          <w:rFonts w:hint="eastAsia"/>
+        </w:rPr>
+        <w:tab/>
+      </w:r>
+      <w:r>
+        <w:rPr>
+          <w:rFonts w:hint="eastAsia"/>
+        </w:rPr>
+        <w:tab/>
         <w:t>optional</w:t>
       </w:r>
     </w:p>
@@ -3506,6 +4759,7 @@
         <w:rPr>
           <w:rFonts w:hint="eastAsia"/>
         </w:rPr>
+        <w:lastRenderedPageBreak/>
         <w:t>}</w:t>
       </w:r>
     </w:p>
@@ -3518,6 +4772,8 @@
       <w:pPr>
         <w:ind w:firstLine="420"/>
       </w:pPr>
+      <w:proofErr w:type="spellStart"/>
+      <w:proofErr w:type="gramStart"/>
       <w:r>
         <w:rPr>
           <w:rFonts w:hint="eastAsia"/>
@@ -3525,11 +4781,19 @@
         </w:rPr>
         <w:t>articleAttachments</w:t>
       </w:r>
-      <w:r>
-        <w:rPr>
-          <w:rFonts w:hint="eastAsia"/>
-        </w:rPr>
-        <w:t>:{</w:t>
+      <w:proofErr w:type="spellEnd"/>
+      <w:r>
+        <w:rPr>
+          <w:rFonts w:hint="eastAsia"/>
+        </w:rPr>
+        <w:t>:</w:t>
+      </w:r>
+      <w:proofErr w:type="gramEnd"/>
+      <w:r>
+        <w:rPr>
+          <w:rFonts w:hint="eastAsia"/>
+        </w:rPr>
+        <w:t>{</w:t>
       </w:r>
     </w:p>
     <w:p>
@@ -3572,11 +4836,6 @@
           <w:rFonts w:hint="eastAsia"/>
         </w:rPr>
         <w:tab/>
-      </w:r>
-      <w:r>
-        <w:rPr>
-          <w:rFonts w:hint="eastAsia"/>
-        </w:rPr>
         <w:t>required:1~255</w:t>
       </w:r>
       <w:r>
@@ -3608,6 +4867,7 @@
         </w:rPr>
         <w:tab/>
       </w:r>
+      <w:proofErr w:type="spellStart"/>
       <w:r>
         <w:rPr>
           <w:rFonts w:hint="eastAsia"/>
@@ -3621,22 +4881,18 @@
         </w:rPr>
         <w:t>:string</w:t>
       </w:r>
-      <w:r>
-        <w:rPr>
-          <w:rFonts w:hint="eastAsia"/>
-        </w:rPr>
-        <w:tab/>
-      </w:r>
-      <w:r>
-        <w:rPr>
-          <w:rFonts w:hint="eastAsia"/>
-        </w:rPr>
-        <w:tab/>
-      </w:r>
-      <w:r>
-        <w:rPr>
-          <w:rFonts w:hint="eastAsia"/>
-        </w:rPr>
+      <w:proofErr w:type="spellEnd"/>
+      <w:r>
+        <w:rPr>
+          <w:rFonts w:hint="eastAsia"/>
+        </w:rPr>
+        <w:tab/>
+      </w:r>
+      <w:r>
+        <w:rPr>
+          <w:rFonts w:hint="eastAsia"/>
+        </w:rPr>
+        <w:tab/>
         <w:t>required:40+4</w:t>
       </w:r>
       <w:r>
@@ -3661,13 +4917,26 @@
         <w:rPr>
           <w:rFonts w:hint="eastAsia"/>
         </w:rPr>
-        <w:t>附件hash名称（防止猜测附件名）</w:t>
+        <w:t>附件</w:t>
+      </w:r>
+      <w:r>
+        <w:rPr>
+          <w:rFonts w:hint="eastAsia"/>
+        </w:rPr>
+        <w:t>hash</w:t>
+      </w:r>
+      <w:r>
+        <w:rPr>
+          <w:rFonts w:hint="eastAsia"/>
+        </w:rPr>
+        <w:t>名称（防止猜测附件名）</w:t>
       </w:r>
     </w:p>
     <w:p>
       <w:pPr>
         <w:ind w:left="420" w:firstLine="420"/>
       </w:pPr>
+      <w:proofErr w:type="spellStart"/>
       <w:r>
         <w:rPr>
           <w:rFonts w:hint="eastAsia"/>
@@ -3681,16 +4950,12 @@
         </w:rPr>
         <w:t>:objectId</w:t>
       </w:r>
-      <w:r>
-        <w:rPr>
-          <w:rFonts w:hint="eastAsia"/>
-        </w:rPr>
-        <w:tab/>
-      </w:r>
-      <w:r>
-        <w:rPr>
-          <w:rFonts w:hint="eastAsia"/>
-        </w:rPr>
+      <w:proofErr w:type="spellEnd"/>
+      <w:r>
+        <w:rPr>
+          <w:rFonts w:hint="eastAsia"/>
+        </w:rPr>
+        <w:tab/>
         <w:t>required</w:t>
       </w:r>
       <w:r>
@@ -3727,19 +4992,49 @@
         <w:rPr>
           <w:rFonts w:hint="eastAsia"/>
         </w:rPr>
-        <w:t>图片存储的位置（在coll config中定义）</w:t>
-      </w:r>
-    </w:p>
-    <w:p>
-      <w:pPr>
-        <w:ind w:firstLine="420"/>
-      </w:pPr>
-      <w:r>
-        <w:rPr>
-          <w:rFonts w:hint="eastAsia"/>
-        </w:rPr>
-        <w:tab/>
-      </w:r>
+        <w:t>图片存储的位置（在</w:t>
+      </w:r>
+      <w:proofErr w:type="spellStart"/>
+      <w:r>
+        <w:rPr>
+          <w:rFonts w:hint="eastAsia"/>
+        </w:rPr>
+        <w:t>coll</w:t>
+      </w:r>
+      <w:proofErr w:type="spellEnd"/>
+      <w:r>
+        <w:rPr>
+          <w:rFonts w:hint="eastAsia"/>
+        </w:rPr>
+        <w:t xml:space="preserve"> </w:t>
+      </w:r>
+      <w:proofErr w:type="spellStart"/>
+      <w:r>
+        <w:rPr>
+          <w:rFonts w:hint="eastAsia"/>
+        </w:rPr>
+        <w:t>config</w:t>
+      </w:r>
+      <w:proofErr w:type="spellEnd"/>
+      <w:r>
+        <w:rPr>
+          <w:rFonts w:hint="eastAsia"/>
+        </w:rPr>
+        <w:t>中定义）</w:t>
+      </w:r>
+    </w:p>
+    <w:p>
+      <w:pPr>
+        <w:ind w:firstLine="420"/>
+      </w:pPr>
+      <w:r>
+        <w:rPr>
+          <w:rFonts w:hint="eastAsia"/>
+        </w:rPr>
+        <w:tab/>
+      </w:r>
+      <w:proofErr w:type="spellStart"/>
+      <w:proofErr w:type="gramStart"/>
       <w:r>
         <w:rPr>
           <w:rFonts w:hint="eastAsia"/>
@@ -3751,36 +5046,39 @@
         <w:rPr>
           <w:rFonts w:hint="eastAsia"/>
         </w:rPr>
-        <w:t>:int</w:t>
-      </w:r>
-      <w:r>
-        <w:rPr>
-          <w:rFonts w:hint="eastAsia"/>
-        </w:rPr>
-        <w:tab/>
-      </w:r>
-      <w:r>
-        <w:rPr>
-          <w:rFonts w:hint="eastAsia"/>
-        </w:rPr>
-        <w:tab/>
-      </w:r>
-      <w:r>
-        <w:rPr>
-          <w:rFonts w:hint="eastAsia"/>
-        </w:rPr>
-        <w:tab/>
-      </w:r>
-      <w:r>
-        <w:rPr>
-          <w:rFonts w:hint="eastAsia"/>
-        </w:rPr>
-        <w:tab/>
-      </w:r>
-      <w:r>
-        <w:rPr>
-          <w:rFonts w:hint="eastAsia"/>
-        </w:rPr>
+        <w:t>:</w:t>
+      </w:r>
+      <w:proofErr w:type="gramEnd"/>
+      <w:r>
+        <w:rPr>
+          <w:rFonts w:hint="eastAsia"/>
+        </w:rPr>
+        <w:t>int</w:t>
+      </w:r>
+      <w:proofErr w:type="spellEnd"/>
+      <w:r>
+        <w:rPr>
+          <w:rFonts w:hint="eastAsia"/>
+        </w:rPr>
+        <w:tab/>
+      </w:r>
+      <w:r>
+        <w:rPr>
+          <w:rFonts w:hint="eastAsia"/>
+        </w:rPr>
+        <w:tab/>
+      </w:r>
+      <w:r>
+        <w:rPr>
+          <w:rFonts w:hint="eastAsia"/>
+        </w:rPr>
+        <w:tab/>
+      </w:r>
+      <w:r>
+        <w:rPr>
+          <w:rFonts w:hint="eastAsia"/>
+        </w:rPr>
+        <w:tab/>
         <w:t>required; 1~5,000,000</w:t>
       </w:r>
       <w:r>
@@ -3789,26 +5087,26 @@
         </w:rPr>
         <w:tab/>
       </w:r>
+      <w:proofErr w:type="spellStart"/>
       <w:r>
         <w:rPr>
           <w:rFonts w:hint="eastAsia"/>
         </w:rPr>
         <w:t>inbyte</w:t>
       </w:r>
-    </w:p>
-    <w:p>
-      <w:pPr>
-        <w:ind w:firstLine="420"/>
-        <w:rPr>
-          <w:rFonts w:hint="eastAsia"/>
-        </w:rPr>
-      </w:pPr>
-      <w:r>
-        <w:rPr>
-          <w:rFonts w:hint="eastAsia"/>
-        </w:rPr>
-        <w:tab/>
-      </w:r>
+      <w:proofErr w:type="spellEnd"/>
+    </w:p>
+    <w:p>
+      <w:pPr>
+        <w:ind w:firstLine="420"/>
+      </w:pPr>
+      <w:r>
+        <w:rPr>
+          <w:rFonts w:hint="eastAsia"/>
+        </w:rPr>
+        <w:tab/>
+      </w:r>
+      <w:proofErr w:type="spellStart"/>
       <w:r>
         <w:rPr>
           <w:rFonts w:hint="eastAsia"/>
@@ -3822,22 +5120,18 @@
         </w:rPr>
         <w:t>:objectId</w:t>
       </w:r>
-      <w:r>
-        <w:rPr>
-          <w:rFonts w:hint="eastAsia"/>
-        </w:rPr>
-        <w:tab/>
-      </w:r>
-      <w:r>
-        <w:rPr>
-          <w:rFonts w:hint="eastAsia"/>
-        </w:rPr>
-        <w:tab/>
-      </w:r>
-      <w:r>
-        <w:rPr>
-          <w:rFonts w:hint="eastAsia"/>
-        </w:rPr>
+      <w:proofErr w:type="spellEnd"/>
+      <w:r>
+        <w:rPr>
+          <w:rFonts w:hint="eastAsia"/>
+        </w:rPr>
+        <w:tab/>
+      </w:r>
+      <w:r>
+        <w:rPr>
+          <w:rFonts w:hint="eastAsia"/>
+        </w:rPr>
+        <w:tab/>
         <w:t>required;</w:t>
       </w:r>
       <w:r>
@@ -3875,6 +5169,7 @@
       <w:pPr>
         <w:ind w:left="840"/>
       </w:pPr>
+      <w:proofErr w:type="spellStart"/>
       <w:r>
         <w:rPr>
           <w:rFonts w:hint="eastAsia"/>
@@ -3888,22 +5183,18 @@
         </w:rPr>
         <w:t>:objectId</w:t>
       </w:r>
-      <w:r>
-        <w:rPr>
-          <w:rFonts w:hint="eastAsia"/>
-        </w:rPr>
-        <w:tab/>
-      </w:r>
-      <w:r>
-        <w:rPr>
-          <w:rFonts w:hint="eastAsia"/>
-        </w:rPr>
-        <w:tab/>
-      </w:r>
-      <w:r>
-        <w:rPr>
-          <w:rFonts w:hint="eastAsia"/>
-        </w:rPr>
+      <w:proofErr w:type="spellEnd"/>
+      <w:r>
+        <w:rPr>
+          <w:rFonts w:hint="eastAsia"/>
+        </w:rPr>
+        <w:tab/>
+      </w:r>
+      <w:r>
+        <w:rPr>
+          <w:rFonts w:hint="eastAsia"/>
+        </w:rPr>
+        <w:tab/>
         <w:t>required</w:t>
       </w:r>
       <w:r>
@@ -3947,6 +5238,8 @@
         </w:rPr>
         <w:tab/>
       </w:r>
+      <w:proofErr w:type="spellStart"/>
+      <w:proofErr w:type="gramStart"/>
       <w:r>
         <w:rPr>
           <w:rFonts w:hint="eastAsia"/>
@@ -3954,6 +5247,8 @@
         </w:rPr>
         <w:t>cDate</w:t>
       </w:r>
+      <w:proofErr w:type="spellEnd"/>
+      <w:proofErr w:type="gramEnd"/>
       <w:r>
         <w:rPr>
           <w:rFonts w:hint="eastAsia"/>
@@ -3971,11 +5266,6 @@
           <w:rFonts w:hint="eastAsia"/>
         </w:rPr>
         <w:tab/>
-      </w:r>
-      <w:r>
-        <w:rPr>
-          <w:rFonts w:hint="eastAsia"/>
-        </w:rPr>
         <w:t>required</w:t>
       </w:r>
     </w:p>
@@ -3992,7 +5282,9 @@
         </w:rPr>
         <w:tab/>
       </w:r>
-      <w:commentRangeStart w:id="7"/>
+      <w:commentRangeStart w:id="8"/>
+      <w:proofErr w:type="spellStart"/>
+      <w:proofErr w:type="gramStart"/>
       <w:r>
         <w:rPr>
           <w:rFonts w:hint="eastAsia"/>
@@ -4006,15 +5298,17 @@
           <w:rFonts w:hint="eastAsia"/>
           <w:strike/>
         </w:rPr>
-        <w:t>:date</w:t>
-      </w:r>
+        <w:t>:</w:t>
+      </w:r>
+      <w:proofErr w:type="gramEnd"/>
       <w:r>
         <w:rPr>
           <w:rFonts w:hint="eastAsia"/>
           <w:strike/>
         </w:rPr>
-        <w:tab/>
-      </w:r>
+        <w:t>date</w:t>
+      </w:r>
+      <w:proofErr w:type="spellEnd"/>
       <w:r>
         <w:rPr>
           <w:rFonts w:hint="eastAsia"/>
@@ -4027,26 +5321,29 @@
           <w:rFonts w:hint="eastAsia"/>
           <w:strike/>
         </w:rPr>
+        <w:tab/>
         <w:t>optional</w:t>
       </w:r>
-      <w:commentRangeEnd w:id="7"/>
-      <w:r>
-        <w:rPr>
-          <w:rStyle w:val="8"/>
-        </w:rPr>
-        <w:commentReference w:id="7"/>
-      </w:r>
-    </w:p>
-    <w:p>
-      <w:pPr>
-        <w:ind w:firstLine="420"/>
-      </w:pPr>
-      <w:r>
-        <w:rPr>
-          <w:rFonts w:hint="eastAsia"/>
-        </w:rPr>
-        <w:tab/>
-      </w:r>
+      <w:commentRangeEnd w:id="8"/>
+      <w:r>
+        <w:rPr>
+          <w:rStyle w:val="CommentReference"/>
+        </w:rPr>
+        <w:commentReference w:id="8"/>
+      </w:r>
+    </w:p>
+    <w:p>
+      <w:pPr>
+        <w:ind w:firstLine="420"/>
+      </w:pPr>
+      <w:r>
+        <w:rPr>
+          <w:rFonts w:hint="eastAsia"/>
+        </w:rPr>
+        <w:tab/>
+      </w:r>
+      <w:proofErr w:type="spellStart"/>
+      <w:proofErr w:type="gramStart"/>
       <w:r>
         <w:rPr>
           <w:rFonts w:hint="eastAsia"/>
@@ -4058,24 +5355,27 @@
         <w:rPr>
           <w:rFonts w:hint="eastAsia"/>
         </w:rPr>
-        <w:t>:date</w:t>
-      </w:r>
-      <w:r>
-        <w:rPr>
-          <w:rFonts w:hint="eastAsia"/>
-        </w:rPr>
-        <w:tab/>
-      </w:r>
-      <w:r>
-        <w:rPr>
-          <w:rFonts w:hint="eastAsia"/>
-        </w:rPr>
-        <w:tab/>
-      </w:r>
-      <w:r>
-        <w:rPr>
-          <w:rFonts w:hint="eastAsia"/>
-        </w:rPr>
+        <w:t>:</w:t>
+      </w:r>
+      <w:proofErr w:type="gramEnd"/>
+      <w:r>
+        <w:rPr>
+          <w:rFonts w:hint="eastAsia"/>
+        </w:rPr>
+        <w:t>date</w:t>
+      </w:r>
+      <w:proofErr w:type="spellEnd"/>
+      <w:r>
+        <w:rPr>
+          <w:rFonts w:hint="eastAsia"/>
+        </w:rPr>
+        <w:tab/>
+      </w:r>
+      <w:r>
+        <w:rPr>
+          <w:rFonts w:hint="eastAsia"/>
+        </w:rPr>
+        <w:tab/>
         <w:t>optional</w:t>
       </w:r>
     </w:p>
@@ -4108,21 +5408,25 @@
     <w:p>
       <w:pPr>
         <w:ind w:firstLine="420"/>
-        <w:rPr>
-          <w:rFonts w:hint="eastAsia"/>
-        </w:rPr>
-      </w:pPr>
-      <w:r>
-        <w:rPr>
-          <w:rFonts w:hint="eastAsia"/>
-        </w:rPr>
-        <w:t>//记录其他用户对文档的态度</w:t>
-      </w:r>
-    </w:p>
-    <w:p>
-      <w:pPr>
-        <w:ind w:firstLine="420"/>
-      </w:pPr>
+      </w:pPr>
+      <w:r>
+        <w:rPr>
+          <w:rFonts w:hint="eastAsia"/>
+        </w:rPr>
+        <w:t>//</w:t>
+      </w:r>
+      <w:r>
+        <w:rPr>
+          <w:rFonts w:hint="eastAsia"/>
+        </w:rPr>
+        <w:t>记录其他用户对文档的态度</w:t>
+      </w:r>
+    </w:p>
+    <w:p>
+      <w:pPr>
+        <w:ind w:firstLine="420"/>
+      </w:pPr>
+      <w:proofErr w:type="spellStart"/>
       <w:r>
         <w:t>L</w:t>
       </w:r>
@@ -4130,19 +5434,41 @@
         <w:rPr>
           <w:rFonts w:hint="eastAsia"/>
         </w:rPr>
-        <w:t>ike_dislike:{</w:t>
-      </w:r>
-    </w:p>
-    <w:p>
-      <w:pPr>
-        <w:ind w:firstLine="420"/>
-      </w:pPr>
-      <w:r>
-        <w:rPr>
-          <w:rFonts w:hint="eastAsia"/>
-        </w:rPr>
-        <w:tab/>
-      </w:r>
+        <w:t>ike_</w:t>
+      </w:r>
+      <w:proofErr w:type="gramStart"/>
+      <w:r>
+        <w:rPr>
+          <w:rFonts w:hint="eastAsia"/>
+        </w:rPr>
+        <w:t>dislike</w:t>
+      </w:r>
+      <w:proofErr w:type="spellEnd"/>
+      <w:r>
+        <w:rPr>
+          <w:rFonts w:hint="eastAsia"/>
+        </w:rPr>
+        <w:t>:</w:t>
+      </w:r>
+      <w:proofErr w:type="gramEnd"/>
+      <w:r>
+        <w:rPr>
+          <w:rFonts w:hint="eastAsia"/>
+        </w:rPr>
+        <w:t>{</w:t>
+      </w:r>
+    </w:p>
+    <w:p>
+      <w:pPr>
+        <w:ind w:firstLine="420"/>
+      </w:pPr>
+      <w:r>
+        <w:rPr>
+          <w:rFonts w:hint="eastAsia"/>
+        </w:rPr>
+        <w:tab/>
+      </w:r>
+      <w:proofErr w:type="spellStart"/>
       <w:r>
         <w:rPr>
           <w:rFonts w:hint="eastAsia"/>
@@ -4150,28 +5476,32 @@
         </w:rPr>
         <w:t>articleId</w:t>
       </w:r>
-      <w:r>
-        <w:rPr>
-          <w:rFonts w:hint="eastAsia"/>
-        </w:rPr>
-        <w:t>: article_objectId</w:t>
-      </w:r>
-      <w:r>
-        <w:rPr>
-          <w:rFonts w:hint="eastAsia"/>
-        </w:rPr>
-        <w:tab/>
-      </w:r>
-      <w:r>
-        <w:rPr>
-          <w:rFonts w:hint="eastAsia"/>
-        </w:rPr>
-        <w:tab/>
-      </w:r>
-      <w:r>
-        <w:rPr>
-          <w:rFonts w:hint="eastAsia"/>
-        </w:rPr>
+      <w:proofErr w:type="spellEnd"/>
+      <w:r>
+        <w:rPr>
+          <w:rFonts w:hint="eastAsia"/>
+        </w:rPr>
+        <w:t xml:space="preserve">: </w:t>
+      </w:r>
+      <w:proofErr w:type="spellStart"/>
+      <w:r>
+        <w:rPr>
+          <w:rFonts w:hint="eastAsia"/>
+        </w:rPr>
+        <w:t>article_objectId</w:t>
+      </w:r>
+      <w:proofErr w:type="spellEnd"/>
+      <w:r>
+        <w:rPr>
+          <w:rFonts w:hint="eastAsia"/>
+        </w:rPr>
+        <w:tab/>
+      </w:r>
+      <w:r>
+        <w:rPr>
+          <w:rFonts w:hint="eastAsia"/>
+        </w:rPr>
+        <w:tab/>
         <w:t>required; 1~100</w:t>
       </w:r>
       <w:r>
@@ -4209,6 +5539,7 @@
         </w:rPr>
         <w:tab/>
       </w:r>
+      <w:proofErr w:type="spellStart"/>
       <w:r>
         <w:rPr>
           <w:rFonts w:hint="eastAsia"/>
@@ -4216,22 +5547,26 @@
         </w:rPr>
         <w:t>authorId</w:t>
       </w:r>
-      <w:r>
-        <w:rPr>
-          <w:rFonts w:hint="eastAsia"/>
-        </w:rPr>
-        <w:t>: user_objectId</w:t>
-      </w:r>
-      <w:r>
-        <w:rPr>
-          <w:rFonts w:hint="eastAsia"/>
-        </w:rPr>
-        <w:tab/>
-      </w:r>
-      <w:r>
-        <w:rPr>
-          <w:rFonts w:hint="eastAsia"/>
-        </w:rPr>
+      <w:proofErr w:type="spellEnd"/>
+      <w:r>
+        <w:rPr>
+          <w:rFonts w:hint="eastAsia"/>
+        </w:rPr>
+        <w:t xml:space="preserve">: </w:t>
+      </w:r>
+      <w:proofErr w:type="spellStart"/>
+      <w:r>
+        <w:rPr>
+          <w:rFonts w:hint="eastAsia"/>
+        </w:rPr>
+        <w:t>user_objectId</w:t>
+      </w:r>
+      <w:proofErr w:type="spellEnd"/>
+      <w:r>
+        <w:rPr>
+          <w:rFonts w:hint="eastAsia"/>
+        </w:rPr>
+        <w:tab/>
         <w:t>optional</w:t>
       </w:r>
       <w:r>
@@ -4299,11 +5634,6 @@
           <w:rFonts w:hint="eastAsia"/>
         </w:rPr>
         <w:tab/>
-      </w:r>
-      <w:r>
-        <w:rPr>
-          <w:rFonts w:hint="eastAsia"/>
-        </w:rPr>
         <w:t>required</w:t>
       </w:r>
       <w:r>
@@ -4335,24 +5665,89 @@
           <w:rFonts w:hint="eastAsia"/>
         </w:rPr>
         <w:tab/>
-      </w:r>
-      <w:r>
-        <w:rPr>
-          <w:rFonts w:hint="eastAsia"/>
-        </w:rPr>
-        <w:t>like dislike  根据不同的URL，在server直接设置。所以无需任何inputRule（client和server）</w:t>
-      </w:r>
-    </w:p>
-    <w:p>
-      <w:pPr>
-        <w:ind w:firstLine="420"/>
-      </w:pPr>
-      <w:r>
-        <w:rPr>
-          <w:rFonts w:hint="eastAsia"/>
-        </w:rPr>
-        <w:tab/>
-      </w:r>
+        <w:t xml:space="preserve">like dislike  </w:t>
+      </w:r>
+      <w:r>
+        <w:rPr>
+          <w:rFonts w:hint="eastAsia"/>
+        </w:rPr>
+        <w:t>根据不同的</w:t>
+      </w:r>
+      <w:r>
+        <w:rPr>
+          <w:rFonts w:hint="eastAsia"/>
+        </w:rPr>
+        <w:t>URL</w:t>
+      </w:r>
+      <w:r>
+        <w:rPr>
+          <w:rFonts w:hint="eastAsia"/>
+        </w:rPr>
+        <w:t>，在</w:t>
+      </w:r>
+      <w:r>
+        <w:rPr>
+          <w:rFonts w:hint="eastAsia"/>
+        </w:rPr>
+        <w:t>server</w:t>
+      </w:r>
+      <w:r>
+        <w:rPr>
+          <w:rFonts w:hint="eastAsia"/>
+        </w:rPr>
+        <w:t>直接设置。所以无需任何</w:t>
+      </w:r>
+      <w:proofErr w:type="spellStart"/>
+      <w:r>
+        <w:rPr>
+          <w:rFonts w:hint="eastAsia"/>
+        </w:rPr>
+        <w:t>inputRule</w:t>
+      </w:r>
+      <w:proofErr w:type="spellEnd"/>
+      <w:r>
+        <w:rPr>
+          <w:rFonts w:hint="eastAsia"/>
+        </w:rPr>
+        <w:t>（</w:t>
+      </w:r>
+      <w:r>
+        <w:rPr>
+          <w:rFonts w:hint="eastAsia"/>
+        </w:rPr>
+        <w:t>client</w:t>
+      </w:r>
+      <w:r>
+        <w:rPr>
+          <w:rFonts w:hint="eastAsia"/>
+        </w:rPr>
+        <w:t>和</w:t>
+      </w:r>
+      <w:r>
+        <w:rPr>
+          <w:rFonts w:hint="eastAsia"/>
+        </w:rPr>
+        <w:t>server</w:t>
+      </w:r>
+      <w:r>
+        <w:rPr>
+          <w:rFonts w:hint="eastAsia"/>
+        </w:rPr>
+        <w:t>）</w:t>
+      </w:r>
+    </w:p>
+    <w:p>
+      <w:pPr>
+        <w:ind w:firstLine="420"/>
+      </w:pPr>
+      <w:r>
+        <w:rPr>
+          <w:rFonts w:hint="eastAsia"/>
+        </w:rPr>
+        <w:tab/>
+      </w:r>
+      <w:proofErr w:type="spellStart"/>
+      <w:proofErr w:type="gramStart"/>
       <w:r>
         <w:rPr>
           <w:rFonts w:hint="eastAsia"/>
@@ -4364,24 +5759,27 @@
         <w:rPr>
           <w:rFonts w:hint="eastAsia"/>
         </w:rPr>
-        <w:t>:date</w:t>
-      </w:r>
-      <w:r>
-        <w:rPr>
-          <w:rFonts w:hint="eastAsia"/>
-        </w:rPr>
-        <w:tab/>
-      </w:r>
-      <w:r>
-        <w:rPr>
-          <w:rFonts w:hint="eastAsia"/>
-        </w:rPr>
-        <w:tab/>
-      </w:r>
-      <w:r>
-        <w:rPr>
-          <w:rFonts w:hint="eastAsia"/>
-        </w:rPr>
+        <w:t>:</w:t>
+      </w:r>
+      <w:proofErr w:type="gramEnd"/>
+      <w:r>
+        <w:rPr>
+          <w:rFonts w:hint="eastAsia"/>
+        </w:rPr>
+        <w:t>date</w:t>
+      </w:r>
+      <w:proofErr w:type="spellEnd"/>
+      <w:r>
+        <w:rPr>
+          <w:rFonts w:hint="eastAsia"/>
+        </w:rPr>
+        <w:tab/>
+      </w:r>
+      <w:r>
+        <w:rPr>
+          <w:rFonts w:hint="eastAsia"/>
+        </w:rPr>
+        <w:tab/>
         <w:t>optional</w:t>
       </w:r>
     </w:p>
@@ -4395,6 +5793,8 @@
         </w:rPr>
         <w:tab/>
       </w:r>
+      <w:proofErr w:type="spellStart"/>
+      <w:proofErr w:type="gramStart"/>
       <w:r>
         <w:rPr>
           <w:rFonts w:hint="eastAsia"/>
@@ -4406,24 +5806,27 @@
         <w:rPr>
           <w:rFonts w:hint="eastAsia"/>
         </w:rPr>
-        <w:t>:date</w:t>
-      </w:r>
-      <w:r>
-        <w:rPr>
-          <w:rFonts w:hint="eastAsia"/>
-        </w:rPr>
-        <w:tab/>
-      </w:r>
-      <w:r>
-        <w:rPr>
-          <w:rFonts w:hint="eastAsia"/>
-        </w:rPr>
-        <w:tab/>
-      </w:r>
-      <w:r>
-        <w:rPr>
-          <w:rFonts w:hint="eastAsia"/>
-        </w:rPr>
+        <w:t>:</w:t>
+      </w:r>
+      <w:proofErr w:type="gramEnd"/>
+      <w:r>
+        <w:rPr>
+          <w:rFonts w:hint="eastAsia"/>
+        </w:rPr>
+        <w:t>date</w:t>
+      </w:r>
+      <w:proofErr w:type="spellEnd"/>
+      <w:r>
+        <w:rPr>
+          <w:rFonts w:hint="eastAsia"/>
+        </w:rPr>
+        <w:tab/>
+      </w:r>
+      <w:r>
+        <w:rPr>
+          <w:rFonts w:hint="eastAsia"/>
+        </w:rPr>
+        <w:tab/>
         <w:t>optional</w:t>
       </w:r>
     </w:p>
@@ -4446,17 +5849,11 @@
     <w:p>
       <w:pPr>
         <w:ind w:firstLine="420"/>
-        <w:rPr>
-          <w:rFonts w:hint="eastAsia"/>
-        </w:rPr>
-      </w:pPr>
-    </w:p>
-    <w:p>
-      <w:pPr>
-        <w:ind w:firstLine="420"/>
-        <w:rPr>
-          <w:rFonts w:hint="eastAsia"/>
-        </w:rPr>
+      </w:pPr>
+    </w:p>
+    <w:p>
+      <w:pPr>
+        <w:ind w:firstLine="420"/>
       </w:pPr>
     </w:p>
     <w:p>
@@ -4471,12 +5868,20 @@
           <w:rFonts w:hint="eastAsia"/>
           <w:color w:val="FF0000"/>
         </w:rPr>
-        <w:t>//处理完</w:t>
-      </w:r>
-      <w:r>
-        <w:rPr>
+        <w:t>//</w:t>
+      </w:r>
+      <w:r>
+        <w:rPr>
+          <w:rFonts w:hint="eastAsia"/>
           <w:color w:val="FF0000"/>
         </w:rPr>
+        <w:t>处理完</w:t>
+      </w:r>
+      <w:proofErr w:type="spellStart"/>
+      <w:r>
+        <w:rPr>
+          <w:color w:val="FF0000"/>
+        </w:rPr>
         <w:t>L</w:t>
       </w:r>
       <w:r>
@@ -4484,7 +5889,15 @@
           <w:rFonts w:hint="eastAsia"/>
           <w:color w:val="FF0000"/>
         </w:rPr>
-        <w:t>ike_dislike后</w:t>
+        <w:t>ike_dislike</w:t>
+      </w:r>
+      <w:proofErr w:type="spellEnd"/>
+      <w:r>
+        <w:rPr>
+          <w:rFonts w:hint="eastAsia"/>
+          <w:color w:val="FF0000"/>
+        </w:rPr>
+        <w:t>后</w:t>
       </w:r>
       <w:r>
         <w:rPr>
@@ -4497,13 +5910,23 @@
           <w:rFonts w:hint="eastAsia"/>
           <w:color w:val="FF0000"/>
         </w:rPr>
-        <w:t>自动处理，无需任何inputRule</w:t>
-      </w:r>
-    </w:p>
-    <w:p>
-      <w:pPr>
-        <w:ind w:firstLine="420"/>
-      </w:pPr>
+        <w:t>自动处理，无需任何</w:t>
+      </w:r>
+      <w:proofErr w:type="spellStart"/>
+      <w:r>
+        <w:rPr>
+          <w:rFonts w:hint="eastAsia"/>
+          <w:color w:val="FF0000"/>
+        </w:rPr>
+        <w:t>inputRule</w:t>
+      </w:r>
+      <w:proofErr w:type="spellEnd"/>
+    </w:p>
+    <w:p>
+      <w:pPr>
+        <w:ind w:firstLine="420"/>
+      </w:pPr>
+      <w:proofErr w:type="spellStart"/>
       <w:r>
         <w:t>L</w:t>
       </w:r>
@@ -4511,19 +5934,41 @@
         <w:rPr>
           <w:rFonts w:hint="eastAsia"/>
         </w:rPr>
-        <w:t>ike_dislike_static:{</w:t>
-      </w:r>
-    </w:p>
-    <w:p>
-      <w:pPr>
-        <w:ind w:firstLine="420"/>
-      </w:pPr>
-      <w:r>
-        <w:rPr>
-          <w:rFonts w:hint="eastAsia"/>
-        </w:rPr>
-        <w:tab/>
-      </w:r>
+        <w:t>ike_dislike_</w:t>
+      </w:r>
+      <w:proofErr w:type="gramStart"/>
+      <w:r>
+        <w:rPr>
+          <w:rFonts w:hint="eastAsia"/>
+        </w:rPr>
+        <w:t>static</w:t>
+      </w:r>
+      <w:proofErr w:type="spellEnd"/>
+      <w:r>
+        <w:rPr>
+          <w:rFonts w:hint="eastAsia"/>
+        </w:rPr>
+        <w:t>:</w:t>
+      </w:r>
+      <w:proofErr w:type="gramEnd"/>
+      <w:r>
+        <w:rPr>
+          <w:rFonts w:hint="eastAsia"/>
+        </w:rPr>
+        <w:t>{</w:t>
+      </w:r>
+    </w:p>
+    <w:p>
+      <w:pPr>
+        <w:ind w:firstLine="420"/>
+      </w:pPr>
+      <w:r>
+        <w:rPr>
+          <w:rFonts w:hint="eastAsia"/>
+        </w:rPr>
+        <w:tab/>
+      </w:r>
+      <w:proofErr w:type="spellStart"/>
       <w:r>
         <w:rPr>
           <w:rFonts w:hint="eastAsia"/>
@@ -4531,28 +5976,32 @@
         </w:rPr>
         <w:t>articleId</w:t>
       </w:r>
-      <w:r>
-        <w:rPr>
-          <w:rFonts w:hint="eastAsia"/>
-        </w:rPr>
-        <w:t>: article_objectId</w:t>
-      </w:r>
-      <w:r>
-        <w:rPr>
-          <w:rFonts w:hint="eastAsia"/>
-        </w:rPr>
-        <w:tab/>
-      </w:r>
-      <w:r>
-        <w:rPr>
-          <w:rFonts w:hint="eastAsia"/>
-        </w:rPr>
-        <w:tab/>
-      </w:r>
-      <w:r>
-        <w:rPr>
-          <w:rFonts w:hint="eastAsia"/>
-        </w:rPr>
+      <w:proofErr w:type="spellEnd"/>
+      <w:r>
+        <w:rPr>
+          <w:rFonts w:hint="eastAsia"/>
+        </w:rPr>
+        <w:t xml:space="preserve">: </w:t>
+      </w:r>
+      <w:proofErr w:type="spellStart"/>
+      <w:r>
+        <w:rPr>
+          <w:rFonts w:hint="eastAsia"/>
+        </w:rPr>
+        <w:t>article_objectId</w:t>
+      </w:r>
+      <w:proofErr w:type="spellEnd"/>
+      <w:r>
+        <w:rPr>
+          <w:rFonts w:hint="eastAsia"/>
+        </w:rPr>
+        <w:tab/>
+      </w:r>
+      <w:r>
+        <w:rPr>
+          <w:rFonts w:hint="eastAsia"/>
+        </w:rPr>
+        <w:tab/>
         <w:t>required; 1~100</w:t>
       </w:r>
       <w:r>
@@ -4590,6 +6039,8 @@
         </w:rPr>
         <w:tab/>
       </w:r>
+      <w:proofErr w:type="spellStart"/>
+      <w:proofErr w:type="gramStart"/>
       <w:r>
         <w:rPr>
           <w:rFonts w:hint="eastAsia"/>
@@ -4601,18 +6052,21 @@
         <w:rPr>
           <w:rFonts w:hint="eastAsia"/>
         </w:rPr>
-        <w:t>:int</w:t>
-      </w:r>
-      <w:r>
-        <w:rPr>
-          <w:rFonts w:hint="eastAsia"/>
-        </w:rPr>
-        <w:tab/>
-      </w:r>
-      <w:r>
-        <w:rPr>
-          <w:rFonts w:hint="eastAsia"/>
-        </w:rPr>
+        <w:t>:</w:t>
+      </w:r>
+      <w:proofErr w:type="gramEnd"/>
+      <w:r>
+        <w:rPr>
+          <w:rFonts w:hint="eastAsia"/>
+        </w:rPr>
+        <w:t>int</w:t>
+      </w:r>
+      <w:proofErr w:type="spellEnd"/>
+      <w:r>
+        <w:rPr>
+          <w:rFonts w:hint="eastAsia"/>
+        </w:rPr>
+        <w:tab/>
         <w:t>optional</w:t>
       </w:r>
       <w:r>
@@ -4656,6 +6110,8 @@
         </w:rPr>
         <w:tab/>
       </w:r>
+      <w:proofErr w:type="spellStart"/>
+      <w:proofErr w:type="gramStart"/>
       <w:r>
         <w:rPr>
           <w:rFonts w:hint="eastAsia"/>
@@ -4663,12 +6119,22 @@
         </w:rPr>
         <w:t>dislikeTotalNum</w:t>
       </w:r>
-      <w:r>
-        <w:rPr>
-          <w:rFonts w:hint="eastAsia"/>
-        </w:rPr>
-        <w:t>: int</w:t>
-      </w:r>
+      <w:proofErr w:type="spellEnd"/>
+      <w:proofErr w:type="gramEnd"/>
+      <w:r>
+        <w:rPr>
+          <w:rFonts w:hint="eastAsia"/>
+        </w:rPr>
+        <w:t xml:space="preserve">: </w:t>
+      </w:r>
+      <w:proofErr w:type="spellStart"/>
+      <w:r>
+        <w:rPr>
+          <w:rFonts w:hint="eastAsia"/>
+        </w:rPr>
+        <w:t>int</w:t>
+      </w:r>
+      <w:proofErr w:type="spellEnd"/>
       <w:r>
         <w:rPr>
           <w:rFonts w:hint="eastAsia"/>
@@ -4708,25 +6174,23 @@
       <w:pPr>
         <w:ind w:firstLine="420"/>
       </w:pPr>
-      <w:bookmarkStart w:id="0" w:name="_GoBack"/>
-      <w:bookmarkEnd w:id="0"/>
     </w:p>
     <w:sectPr>
       <w:pgSz w:w="11906" w:h="16838"/>
       <w:pgMar w:top="1440" w:right="1800" w:bottom="1440" w:left="1800" w:header="851" w:footer="992" w:gutter="0"/>
-      <w:cols w:space="425" w:num="1"/>
-      <w:docGrid w:type="lines" w:linePitch="312" w:charSpace="0"/>
+      <w:cols w:space="425"/>
+      <w:docGrid w:type="lines" w:linePitch="312"/>
     </w:sectPr>
   </w:body>
 </w:document>
 </file>
 
 <file path=word/comments.xml><?xml version="1.0" encoding="utf-8"?>
-<w:comments xmlns:wpc="http://schemas.microsoft.com/office/word/2010/wordprocessingCanvas" xmlns:mc="http://schemas.openxmlformats.org/markup-compatibility/2006" xmlns:o="urn:schemas-microsoft-com:office:office" xmlns:r="http://schemas.openxmlformats.org/officeDocument/2006/relationships" xmlns:m="http://schemas.openxmlformats.org/officeDocument/2006/math" xmlns:v="urn:schemas-microsoft-com:vml" xmlns:wp14="http://schemas.microsoft.com/office/word/2010/wordprocessingDrawing" xmlns:wp="http://schemas.openxmlformats.org/drawingml/2006/wordprocessingDrawing" xmlns:w="http://schemas.openxmlformats.org/wordprocessingml/2006/main" xmlns:w14="http://schemas.microsoft.com/office/word/2010/wordml" xmlns:w15="http://schemas.microsoft.com/office/word/2012/wordml" xmlns:w10="urn:schemas-microsoft-com:office:word" xmlns:wpg="http://schemas.microsoft.com/office/word/2010/wordprocessingGroup" xmlns:wpi="http://schemas.microsoft.com/office/word/2010/wordprocessingInk" xmlns:wne="http://schemas.microsoft.com/office/word/2006/wordml" xmlns:wps="http://schemas.microsoft.com/office/word/2010/wordprocessingShape" xmlns:wpsCustomData="http://www.wps.cn/officeDocument/2013/wpsCustomData" mc:Ignorable="w14 w15 wp14">
+<w:comments xmlns:wpc="http://schemas.microsoft.com/office/word/2010/wordprocessingCanvas" xmlns:mc="http://schemas.openxmlformats.org/markup-compatibility/2006" xmlns:o="urn:schemas-microsoft-com:office:office" xmlns:r="http://schemas.openxmlformats.org/officeDocument/2006/relationships" xmlns:m="http://schemas.openxmlformats.org/officeDocument/2006/math" xmlns:v="urn:schemas-microsoft-com:vml" xmlns:wp14="http://schemas.microsoft.com/office/word/2010/wordprocessingDrawing" xmlns:wp="http://schemas.openxmlformats.org/drawingml/2006/wordprocessingDrawing" xmlns:w10="urn:schemas-microsoft-com:office:word" xmlns:w="http://schemas.openxmlformats.org/wordprocessingml/2006/main" xmlns:w14="http://schemas.microsoft.com/office/word/2010/wordml" xmlns:wpg="http://schemas.microsoft.com/office/word/2010/wordprocessingGroup" xmlns:wpi="http://schemas.microsoft.com/office/word/2010/wordprocessingInk" xmlns:wne="http://schemas.microsoft.com/office/word/2006/wordml" xmlns:wps="http://schemas.microsoft.com/office/word/2010/wordprocessingShape" mc:Ignorable="w14 wp14">
   <w:comment w:id="0" w:author="ZHANG Wei AG" w:date="2017-05-25T15:55:00Z" w:initials="ZWA">
     <w:p>
       <w:pPr>
-        <w:pStyle w:val="4"/>
+        <w:pStyle w:val="CommentText"/>
       </w:pPr>
       <w:r>
         <w:t>A</w:t>
@@ -4735,15 +6199,22 @@
         <w:rPr>
           <w:rFonts w:hint="eastAsia"/>
         </w:rPr>
-        <w:t>uthor直接从当前登录的用户信息中获取</w:t>
+        <w:t>uthor</w:t>
+      </w:r>
+      <w:r>
+        <w:rPr>
+          <w:rFonts w:hint="eastAsia"/>
+        </w:rPr>
+        <w:t>直接从当前登录的用户信息中获取</w:t>
       </w:r>
     </w:p>
   </w:comment>
-  <w:comment w:id="1" w:author="ZHANG Wei AG" w:date="2017-06-15T16:41:00Z" w:initials="ZWA">
-    <w:p>
-      <w:pPr>
-        <w:pStyle w:val="4"/>
-      </w:pPr>
+  <w:comment w:id="2" w:author="ZHANG Wei AG" w:date="2017-06-15T16:41:00Z" w:initials="ZWA">
+    <w:p>
+      <w:pPr>
+        <w:pStyle w:val="CommentText"/>
+      </w:pPr>
+      <w:proofErr w:type="spellStart"/>
       <w:r>
         <w:t>E</w:t>
       </w:r>
@@ -4751,7 +6222,28 @@
         <w:rPr>
           <w:rFonts w:hint="eastAsia"/>
         </w:rPr>
-        <w:t>num值从inputRule中获得。</w:t>
+        <w:t>num</w:t>
+      </w:r>
+      <w:proofErr w:type="spellEnd"/>
+      <w:r>
+        <w:rPr>
+          <w:rFonts w:hint="eastAsia"/>
+        </w:rPr>
+        <w:t>值从</w:t>
+      </w:r>
+      <w:proofErr w:type="spellStart"/>
+      <w:r>
+        <w:rPr>
+          <w:rFonts w:hint="eastAsia"/>
+        </w:rPr>
+        <w:t>inputRule</w:t>
+      </w:r>
+      <w:proofErr w:type="spellEnd"/>
+      <w:r>
+        <w:rPr>
+          <w:rFonts w:hint="eastAsia"/>
+        </w:rPr>
+        <w:t>中获得。</w:t>
       </w:r>
       <w:r>
         <w:t>S</w:t>
@@ -4760,14 +6252,32 @@
         <w:rPr>
           <w:rFonts w:hint="eastAsia"/>
         </w:rPr>
-        <w:t>erver端采用数字存储，在client进行转换</w:t>
+        <w:t>erver</w:t>
+      </w:r>
+      <w:r>
+        <w:rPr>
+          <w:rFonts w:hint="eastAsia"/>
+        </w:rPr>
+        <w:t>端采用数字存储，在</w:t>
+      </w:r>
+      <w:r>
+        <w:rPr>
+          <w:rFonts w:hint="eastAsia"/>
+        </w:rPr>
+        <w:t>client</w:t>
+      </w:r>
+      <w:r>
+        <w:rPr>
+          <w:rFonts w:hint="eastAsia"/>
+        </w:rPr>
+        <w:t>进行转换</w:t>
       </w:r>
     </w:p>
   </w:comment>
-  <w:comment w:id="2" w:author="ZHANG Wei AG" w:date="2017-05-26T10:58:00Z" w:initials="ZWA">
-    <w:p>
-      <w:pPr>
-        <w:pStyle w:val="4"/>
+  <w:comment w:id="3" w:author="ZHANG Wei AG" w:date="2017-05-26T10:58:00Z" w:initials="ZWA">
+    <w:p>
+      <w:pPr>
+        <w:pStyle w:val="CommentText"/>
       </w:pPr>
       <w:r>
         <w:rPr>
@@ -4777,23 +6287,51 @@
       </w:r>
     </w:p>
   </w:comment>
-  <w:comment w:id="3" w:author="ZHANG Wei AG" w:date="2017-05-25T16:35:00Z" w:initials="ZWA">
-    <w:p>
-      <w:pPr>
-        <w:pStyle w:val="4"/>
-      </w:pPr>
-      <w:r>
-        <w:rPr>
-          <w:rFonts w:hint="eastAsia"/>
-        </w:rPr>
-        <w:t>没有mDate和dDate，关键字一旦创建，不能修改，只能物理删除</w:t>
+  <w:comment w:id="4" w:author="ZHANG Wei AG" w:date="2017-05-25T16:35:00Z" w:initials="ZWA">
+    <w:p>
+      <w:pPr>
+        <w:pStyle w:val="CommentText"/>
+      </w:pPr>
+      <w:r>
+        <w:rPr>
+          <w:rFonts w:hint="eastAsia"/>
+        </w:rPr>
+        <w:t>没有</w:t>
+      </w:r>
+      <w:proofErr w:type="spellStart"/>
+      <w:r>
+        <w:rPr>
+          <w:rFonts w:hint="eastAsia"/>
+        </w:rPr>
+        <w:t>mDate</w:t>
+      </w:r>
+      <w:proofErr w:type="spellEnd"/>
+      <w:r>
+        <w:rPr>
+          <w:rFonts w:hint="eastAsia"/>
+        </w:rPr>
+        <w:t>和</w:t>
+      </w:r>
+      <w:proofErr w:type="spellStart"/>
+      <w:r>
+        <w:rPr>
+          <w:rFonts w:hint="eastAsia"/>
+        </w:rPr>
+        <w:t>dDate</w:t>
+      </w:r>
+      <w:proofErr w:type="spellEnd"/>
+      <w:r>
+        <w:rPr>
+          <w:rFonts w:hint="eastAsia"/>
+        </w:rPr>
+        <w:t>，关键字一旦创建，不能修改，只能物理删除</w:t>
       </w:r>
     </w:p>
   </w:comment>
-  <w:comment w:id="4" w:author="ZHANG Wei AG" w:date="2017-05-26T08:51:00Z" w:initials="ZWA">
-    <w:p>
-      <w:pPr>
-        <w:pStyle w:val="4"/>
+  <w:comment w:id="5" w:author="ZHANG Wei AG" w:date="2017-05-26T08:51:00Z" w:initials="ZWA">
+    <w:p>
+      <w:pPr>
+        <w:pStyle w:val="CommentText"/>
       </w:pPr>
       <w:r>
         <w:t>C</w:t>
@@ -4802,14 +6340,20 @@
         <w:rPr>
           <w:rFonts w:hint="eastAsia"/>
         </w:rPr>
-        <w:t>omment无法更新</w:t>
+        <w:t>omment</w:t>
+      </w:r>
+      <w:r>
+        <w:rPr>
+          <w:rFonts w:hint="eastAsia"/>
+        </w:rPr>
+        <w:t>无法更新</w:t>
       </w:r>
     </w:p>
   </w:comment>
-  <w:comment w:id="5" w:author="ZHANG Wei AG" w:date="2017-05-26T08:52:00Z" w:initials="ZWA">
-    <w:p>
-      <w:pPr>
-        <w:pStyle w:val="4"/>
+  <w:comment w:id="6" w:author="ZHANG Wei AG" w:date="2017-05-26T08:52:00Z" w:initials="ZWA">
+    <w:p>
+      <w:pPr>
+        <w:pStyle w:val="CommentText"/>
       </w:pPr>
       <w:r>
         <w:t>C</w:t>
@@ -4818,14 +6362,32 @@
         <w:rPr>
           <w:rFonts w:hint="eastAsia"/>
         </w:rPr>
-        <w:t>omment可以由admin删除</w:t>
+        <w:t>omment</w:t>
+      </w:r>
+      <w:r>
+        <w:rPr>
+          <w:rFonts w:hint="eastAsia"/>
+        </w:rPr>
+        <w:t>可以由</w:t>
+      </w:r>
+      <w:r>
+        <w:rPr>
+          <w:rFonts w:hint="eastAsia"/>
+        </w:rPr>
+        <w:t>admin</w:t>
+      </w:r>
+      <w:r>
+        <w:rPr>
+          <w:rFonts w:hint="eastAsia"/>
+        </w:rPr>
+        <w:t>删除</w:t>
       </w:r>
     </w:p>
   </w:comment>
-  <w:comment w:id="6" w:author="ZHANG Wei AG" w:date="2017-05-26T09:58:00Z" w:initials="ZWA">
-    <w:p>
-      <w:pPr>
-        <w:pStyle w:val="4"/>
+  <w:comment w:id="7" w:author="ZHANG Wei AG" w:date="2017-05-26T09:58:00Z" w:initials="ZWA">
+    <w:p>
+      <w:pPr>
+        <w:pStyle w:val="CommentText"/>
       </w:pPr>
       <w:r>
         <w:t>I</w:t>
@@ -4834,14 +6396,20 @@
         <w:rPr>
           <w:rFonts w:hint="eastAsia"/>
         </w:rPr>
-        <w:t>mage只有创建和市场</w:t>
+        <w:t>mage</w:t>
+      </w:r>
+      <w:r>
+        <w:rPr>
+          <w:rFonts w:hint="eastAsia"/>
+        </w:rPr>
+        <w:t>只有创建和市场</w:t>
       </w:r>
     </w:p>
   </w:comment>
-  <w:comment w:id="7" w:author="ZHANG Wei AG" w:date="2017-05-26T08:43:00Z" w:initials="ZWA">
-    <w:p>
-      <w:pPr>
-        <w:pStyle w:val="4"/>
+  <w:comment w:id="8" w:author="ZHANG Wei AG" w:date="2017-05-26T08:43:00Z" w:initials="ZWA">
+    <w:p>
+      <w:pPr>
+        <w:pStyle w:val="CommentText"/>
       </w:pPr>
       <w:r>
         <w:rPr>
@@ -4855,287 +6423,174 @@
 </file>
 
 <file path=word/styles.xml><?xml version="1.0" encoding="utf-8"?>
-<w:styles xmlns:mc="http://schemas.openxmlformats.org/markup-compatibility/2006" xmlns:o="urn:schemas-microsoft-com:office:office" xmlns:r="http://schemas.openxmlformats.org/officeDocument/2006/relationships" xmlns:m="http://schemas.openxmlformats.org/officeDocument/2006/math" xmlns:v="urn:schemas-microsoft-com:vml" xmlns:w="http://schemas.openxmlformats.org/wordprocessingml/2006/main" xmlns:w14="http://schemas.microsoft.com/office/word/2010/wordml" xmlns:w10="urn:schemas-microsoft-com:office:word" xmlns:sl="http://schemas.openxmlformats.org/schemaLibrary/2006/main" mc:Ignorable="w14">
+<w:styles xmlns:mc="http://schemas.openxmlformats.org/markup-compatibility/2006" xmlns:r="http://schemas.openxmlformats.org/officeDocument/2006/relationships" xmlns:w="http://schemas.openxmlformats.org/wordprocessingml/2006/main" xmlns:w14="http://schemas.microsoft.com/office/word/2010/wordml" mc:Ignorable="w14">
   <w:docDefaults>
     <w:rPrDefault>
       <w:rPr>
-        <w:rFonts w:asciiTheme="minorHAnsi" w:hAnsiTheme="minorHAnsi" w:eastAsiaTheme="minorEastAsia" w:cstheme="minorBidi"/>
+        <w:rFonts w:asciiTheme="minorHAnsi" w:eastAsiaTheme="minorEastAsia" w:hAnsiTheme="minorHAnsi" w:cstheme="minorBidi"/>
+        <w:lang w:val="en-US" w:eastAsia="zh-CN" w:bidi="ar-SA"/>
       </w:rPr>
     </w:rPrDefault>
+    <w:pPrDefault/>
   </w:docDefaults>
-  <w:latentStyles w:count="260" w:defQFormat="0" w:defUnhideWhenUsed="1" w:defSemiHidden="1" w:defUIPriority="99" w:defLockedState="0">
-    <w:lsdException w:qFormat="1" w:unhideWhenUsed="0" w:uiPriority="0" w:semiHidden="0" w:name="Normal"/>
-    <w:lsdException w:qFormat="1" w:unhideWhenUsed="0" w:uiPriority="9" w:semiHidden="0" w:name="heading 1"/>
-    <w:lsdException w:qFormat="1" w:uiPriority="9" w:name="heading 2"/>
-    <w:lsdException w:qFormat="1" w:uiPriority="9" w:name="heading 3"/>
-    <w:lsdException w:qFormat="1" w:uiPriority="9" w:name="heading 4"/>
-    <w:lsdException w:qFormat="1" w:uiPriority="9" w:name="heading 5"/>
-    <w:lsdException w:qFormat="1" w:uiPriority="9" w:name="heading 6"/>
-    <w:lsdException w:qFormat="1" w:uiPriority="9" w:name="heading 7"/>
-    <w:lsdException w:qFormat="1" w:uiPriority="9" w:name="heading 8"/>
-    <w:lsdException w:qFormat="1" w:uiPriority="9" w:name="heading 9"/>
-    <w:lsdException w:uiPriority="99" w:name="index 1"/>
-    <w:lsdException w:uiPriority="99" w:name="index 2"/>
-    <w:lsdException w:uiPriority="99" w:name="index 3"/>
-    <w:lsdException w:uiPriority="99" w:name="index 4"/>
-    <w:lsdException w:uiPriority="99" w:name="index 5"/>
-    <w:lsdException w:uiPriority="99" w:name="index 6"/>
-    <w:lsdException w:uiPriority="99" w:name="index 7"/>
-    <w:lsdException w:uiPriority="99" w:name="index 8"/>
-    <w:lsdException w:uiPriority="99" w:name="index 9"/>
-    <w:lsdException w:uiPriority="39" w:name="toc 1"/>
-    <w:lsdException w:uiPriority="39" w:name="toc 2"/>
-    <w:lsdException w:uiPriority="39" w:name="toc 3"/>
-    <w:lsdException w:uiPriority="39" w:name="toc 4"/>
-    <w:lsdException w:uiPriority="39" w:name="toc 5"/>
-    <w:lsdException w:uiPriority="39" w:name="toc 6"/>
-    <w:lsdException w:uiPriority="39" w:name="toc 7"/>
-    <w:lsdException w:uiPriority="39" w:name="toc 8"/>
-    <w:lsdException w:uiPriority="39" w:name="toc 9"/>
-    <w:lsdException w:uiPriority="99" w:name="Normal Indent"/>
-    <w:lsdException w:uiPriority="99" w:name="footnote text"/>
-    <w:lsdException w:uiPriority="99" w:semiHidden="0" w:name="annotation text"/>
-    <w:lsdException w:uiPriority="99" w:name="header"/>
-    <w:lsdException w:uiPriority="99" w:name="footer"/>
-    <w:lsdException w:uiPriority="99" w:name="index heading"/>
-    <w:lsdException w:qFormat="1" w:uiPriority="35" w:name="caption"/>
-    <w:lsdException w:uiPriority="99" w:name="table of figures"/>
-    <w:lsdException w:uiPriority="99" w:name="envelope address"/>
-    <w:lsdException w:uiPriority="99" w:name="envelope return"/>
-    <w:lsdException w:uiPriority="99" w:name="footnote reference"/>
-    <w:lsdException w:uiPriority="99" w:semiHidden="0" w:name="annotation reference"/>
-    <w:lsdException w:uiPriority="99" w:name="line number"/>
-    <w:lsdException w:uiPriority="99" w:name="page number"/>
-    <w:lsdException w:uiPriority="99" w:name="endnote reference"/>
-    <w:lsdException w:uiPriority="99" w:name="endnote text"/>
-    <w:lsdException w:uiPriority="99" w:name="table of authorities"/>
-    <w:lsdException w:uiPriority="99" w:name="macro"/>
-    <w:lsdException w:uiPriority="99" w:name="toa heading"/>
-    <w:lsdException w:uiPriority="99" w:name="List"/>
-    <w:lsdException w:uiPriority="99" w:name="List Bullet"/>
-    <w:lsdException w:uiPriority="99" w:name="List Number"/>
-    <w:lsdException w:uiPriority="99" w:name="List 2"/>
-    <w:lsdException w:uiPriority="99" w:name="List 3"/>
-    <w:lsdException w:uiPriority="99" w:name="List 4"/>
-    <w:lsdException w:uiPriority="99" w:name="List 5"/>
-    <w:lsdException w:uiPriority="99" w:name="List Bullet 2"/>
-    <w:lsdException w:uiPriority="99" w:name="List Bullet 3"/>
-    <w:lsdException w:uiPriority="99" w:name="List Bullet 4"/>
-    <w:lsdException w:uiPriority="99" w:name="List Bullet 5"/>
-    <w:lsdException w:uiPriority="99" w:name="List Number 2"/>
-    <w:lsdException w:uiPriority="99" w:name="List Number 3"/>
-    <w:lsdException w:uiPriority="99" w:name="List Number 4"/>
-    <w:lsdException w:uiPriority="99" w:name="List Number 5"/>
-    <w:lsdException w:qFormat="1" w:unhideWhenUsed="0" w:uiPriority="10" w:semiHidden="0" w:name="Title"/>
-    <w:lsdException w:uiPriority="99" w:name="Closing"/>
-    <w:lsdException w:uiPriority="99" w:name="Signature"/>
-    <w:lsdException w:uiPriority="1" w:name="Default Paragraph Font"/>
-    <w:lsdException w:uiPriority="99" w:name="Body Text"/>
-    <w:lsdException w:uiPriority="99" w:name="Body Text Indent"/>
-    <w:lsdException w:uiPriority="99" w:name="List Continue"/>
-    <w:lsdException w:uiPriority="99" w:name="List Continue 2"/>
-    <w:lsdException w:uiPriority="99" w:name="List Continue 3"/>
-    <w:lsdException w:uiPriority="99" w:name="List Continue 4"/>
-    <w:lsdException w:uiPriority="99" w:name="List Continue 5"/>
-    <w:lsdException w:uiPriority="99" w:name="Message Header"/>
-    <w:lsdException w:qFormat="1" w:unhideWhenUsed="0" w:uiPriority="11" w:semiHidden="0" w:name="Subtitle"/>
-    <w:lsdException w:uiPriority="99" w:name="Salutation"/>
-    <w:lsdException w:uiPriority="99" w:name="Date"/>
-    <w:lsdException w:uiPriority="99" w:name="Body Text First Indent"/>
-    <w:lsdException w:uiPriority="99" w:name="Body Text First Indent 2"/>
-    <w:lsdException w:uiPriority="99" w:name="Note Heading"/>
-    <w:lsdException w:uiPriority="99" w:name="Body Text 2"/>
-    <w:lsdException w:uiPriority="99" w:name="Body Text 3"/>
-    <w:lsdException w:uiPriority="99" w:name="Body Text Indent 2"/>
-    <w:lsdException w:uiPriority="99" w:name="Body Text Indent 3"/>
-    <w:lsdException w:uiPriority="99" w:name="Block Text"/>
-    <w:lsdException w:uiPriority="99" w:semiHidden="0" w:name="Hyperlink"/>
-    <w:lsdException w:uiPriority="99" w:name="FollowedHyperlink"/>
-    <w:lsdException w:qFormat="1" w:unhideWhenUsed="0" w:uiPriority="22" w:semiHidden="0" w:name="Strong"/>
-    <w:lsdException w:qFormat="1" w:unhideWhenUsed="0" w:uiPriority="20" w:semiHidden="0" w:name="Emphasis"/>
-    <w:lsdException w:uiPriority="99" w:name="Document Map"/>
-    <w:lsdException w:uiPriority="99" w:name="Plain Text"/>
-    <w:lsdException w:uiPriority="99" w:name="E-mail Signature"/>
-    <w:lsdException w:uiPriority="99" w:name="Normal (Web)"/>
-    <w:lsdException w:uiPriority="99" w:name="HTML Acronym"/>
-    <w:lsdException w:uiPriority="99" w:name="HTML Address"/>
-    <w:lsdException w:uiPriority="99" w:name="HTML Cite"/>
-    <w:lsdException w:uiPriority="99" w:name="HTML Code"/>
-    <w:lsdException w:uiPriority="99" w:name="HTML Definition"/>
-    <w:lsdException w:uiPriority="99" w:name="HTML Keyboard"/>
-    <w:lsdException w:uiPriority="99" w:name="HTML Preformatted"/>
-    <w:lsdException w:uiPriority="99" w:name="HTML Sample"/>
-    <w:lsdException w:uiPriority="99" w:name="HTML Typewriter"/>
-    <w:lsdException w:uiPriority="99" w:name="HTML Variable"/>
-    <w:lsdException w:uiPriority="99" w:name="Normal Table"/>
-    <w:lsdException w:uiPriority="99" w:semiHidden="0" w:name="annotation subject"/>
-    <w:lsdException w:uiPriority="99" w:name="Table Simple 1"/>
-    <w:lsdException w:uiPriority="99" w:name="Table Simple 2"/>
-    <w:lsdException w:uiPriority="99" w:name="Table Simple 3"/>
-    <w:lsdException w:uiPriority="99" w:name="Table Classic 1"/>
-    <w:lsdException w:uiPriority="99" w:name="Table Classic 2"/>
-    <w:lsdException w:uiPriority="99" w:name="Table Classic 3"/>
-    <w:lsdException w:uiPriority="99" w:name="Table Classic 4"/>
-    <w:lsdException w:uiPriority="99" w:name="Table Colorful 1"/>
-    <w:lsdException w:uiPriority="99" w:name="Table Colorful 2"/>
-    <w:lsdException w:uiPriority="99" w:name="Table Colorful 3"/>
-    <w:lsdException w:uiPriority="99" w:name="Table Columns 1"/>
-    <w:lsdException w:uiPriority="99" w:name="Table Columns 2"/>
-    <w:lsdException w:uiPriority="99" w:name="Table Columns 3"/>
-    <w:lsdException w:uiPriority="99" w:name="Table Columns 4"/>
-    <w:lsdException w:uiPriority="99" w:name="Table Columns 5"/>
-    <w:lsdException w:uiPriority="99" w:name="Table Grid 1"/>
-    <w:lsdException w:uiPriority="99" w:name="Table Grid 2"/>
-    <w:lsdException w:uiPriority="99" w:name="Table Grid 3"/>
-    <w:lsdException w:uiPriority="99" w:name="Table Grid 4"/>
-    <w:lsdException w:uiPriority="99" w:name="Table Grid 5"/>
-    <w:lsdException w:uiPriority="99" w:name="Table Grid 6"/>
-    <w:lsdException w:uiPriority="99" w:name="Table Grid 7"/>
-    <w:lsdException w:uiPriority="99" w:name="Table Grid 8"/>
-    <w:lsdException w:uiPriority="99" w:name="Table List 1"/>
-    <w:lsdException w:uiPriority="99" w:name="Table List 2"/>
-    <w:lsdException w:uiPriority="99" w:name="Table List 3"/>
-    <w:lsdException w:uiPriority="99" w:name="Table List 4"/>
-    <w:lsdException w:uiPriority="99" w:name="Table List 5"/>
-    <w:lsdException w:uiPriority="99" w:name="Table List 6"/>
-    <w:lsdException w:uiPriority="99" w:name="Table List 7"/>
-    <w:lsdException w:uiPriority="99" w:name="Table List 8"/>
-    <w:lsdException w:uiPriority="99" w:name="Table 3D effects 1"/>
-    <w:lsdException w:uiPriority="99" w:name="Table 3D effects 2"/>
-    <w:lsdException w:uiPriority="99" w:name="Table 3D effects 3"/>
-    <w:lsdException w:uiPriority="99" w:name="Table Contemporary"/>
-    <w:lsdException w:uiPriority="99" w:name="Table Elegant"/>
-    <w:lsdException w:uiPriority="99" w:name="Table Professional"/>
-    <w:lsdException w:uiPriority="99" w:name="Table Subtle 1"/>
-    <w:lsdException w:uiPriority="99" w:name="Table Subtle 2"/>
-    <w:lsdException w:uiPriority="99" w:name="Table Web 1"/>
-    <w:lsdException w:uiPriority="99" w:name="Table Web 2"/>
-    <w:lsdException w:uiPriority="99" w:name="Table Web 3"/>
-    <w:lsdException w:uiPriority="99" w:semiHidden="0" w:name="Balloon Text"/>
-    <w:lsdException w:unhideWhenUsed="0" w:uiPriority="59" w:semiHidden="0" w:name="Table Grid"/>
-    <w:lsdException w:uiPriority="99" w:name="Table Theme"/>
-    <w:lsdException w:unhideWhenUsed="0" w:uiPriority="60" w:semiHidden="0" w:name="Light Shading"/>
-    <w:lsdException w:unhideWhenUsed="0" w:uiPriority="61" w:semiHidden="0" w:name="Light List"/>
-    <w:lsdException w:unhideWhenUsed="0" w:uiPriority="62" w:semiHidden="0" w:name="Light Grid"/>
-    <w:lsdException w:unhideWhenUsed="0" w:uiPriority="63" w:semiHidden="0" w:name="Medium Shading 1"/>
-    <w:lsdException w:unhideWhenUsed="0" w:uiPriority="64" w:semiHidden="0" w:name="Medium Shading 2"/>
-    <w:lsdException w:unhideWhenUsed="0" w:uiPriority="65" w:semiHidden="0" w:name="Medium List 1"/>
-    <w:lsdException w:unhideWhenUsed="0" w:uiPriority="66" w:semiHidden="0" w:name="Medium List 2"/>
-    <w:lsdException w:unhideWhenUsed="0" w:uiPriority="67" w:semiHidden="0" w:name="Medium Grid 1"/>
-    <w:lsdException w:unhideWhenUsed="0" w:uiPriority="68" w:semiHidden="0" w:name="Medium Grid 2"/>
-    <w:lsdException w:unhideWhenUsed="0" w:uiPriority="69" w:semiHidden="0" w:name="Medium Grid 3"/>
-    <w:lsdException w:unhideWhenUsed="0" w:uiPriority="70" w:semiHidden="0" w:name="Dark List"/>
-    <w:lsdException w:unhideWhenUsed="0" w:uiPriority="71" w:semiHidden="0" w:name="Colorful Shading"/>
-    <w:lsdException w:unhideWhenUsed="0" w:uiPriority="72" w:semiHidden="0" w:name="Colorful List"/>
-    <w:lsdException w:unhideWhenUsed="0" w:uiPriority="73" w:semiHidden="0" w:name="Colorful Grid"/>
-    <w:lsdException w:unhideWhenUsed="0" w:uiPriority="60" w:semiHidden="0" w:name="Light Shading Accent 1"/>
-    <w:lsdException w:unhideWhenUsed="0" w:uiPriority="61" w:semiHidden="0" w:name="Light List Accent 1"/>
-    <w:lsdException w:unhideWhenUsed="0" w:uiPriority="62" w:semiHidden="0" w:name="Light Grid Accent 1"/>
-    <w:lsdException w:unhideWhenUsed="0" w:uiPriority="63" w:semiHidden="0" w:name="Medium Shading 1 Accent 1"/>
-    <w:lsdException w:unhideWhenUsed="0" w:uiPriority="64" w:semiHidden="0" w:name="Medium Shading 2 Accent 1"/>
-    <w:lsdException w:unhideWhenUsed="0" w:uiPriority="65" w:semiHidden="0" w:name="Medium List 1 Accent 1"/>
-    <w:lsdException w:unhideWhenUsed="0" w:uiPriority="66" w:semiHidden="0" w:name="Medium List 2 Accent 1"/>
-    <w:lsdException w:unhideWhenUsed="0" w:uiPriority="67" w:semiHidden="0" w:name="Medium Grid 1 Accent 1"/>
-    <w:lsdException w:unhideWhenUsed="0" w:uiPriority="68" w:semiHidden="0" w:name="Medium Grid 2 Accent 1"/>
-    <w:lsdException w:unhideWhenUsed="0" w:uiPriority="69" w:semiHidden="0" w:name="Medium Grid 3 Accent 1"/>
-    <w:lsdException w:unhideWhenUsed="0" w:uiPriority="70" w:semiHidden="0" w:name="Dark List Accent 1"/>
-    <w:lsdException w:unhideWhenUsed="0" w:uiPriority="71" w:semiHidden="0" w:name="Colorful Shading Accent 1"/>
-    <w:lsdException w:unhideWhenUsed="0" w:uiPriority="72" w:semiHidden="0" w:name="Colorful List Accent 1"/>
-    <w:lsdException w:unhideWhenUsed="0" w:uiPriority="73" w:semiHidden="0" w:name="Colorful Grid Accent 1"/>
-    <w:lsdException w:unhideWhenUsed="0" w:uiPriority="60" w:semiHidden="0" w:name="Light Shading Accent 2"/>
-    <w:lsdException w:unhideWhenUsed="0" w:uiPriority="61" w:semiHidden="0" w:name="Light List Accent 2"/>
-    <w:lsdException w:unhideWhenUsed="0" w:uiPriority="62" w:semiHidden="0" w:name="Light Grid Accent 2"/>
-    <w:lsdException w:unhideWhenUsed="0" w:uiPriority="63" w:semiHidden="0" w:name="Medium Shading 1 Accent 2"/>
-    <w:lsdException w:unhideWhenUsed="0" w:uiPriority="64" w:semiHidden="0" w:name="Medium Shading 2 Accent 2"/>
-    <w:lsdException w:unhideWhenUsed="0" w:uiPriority="65" w:semiHidden="0" w:name="Medium List 1 Accent 2"/>
-    <w:lsdException w:unhideWhenUsed="0" w:uiPriority="66" w:semiHidden="0" w:name="Medium List 2 Accent 2"/>
-    <w:lsdException w:unhideWhenUsed="0" w:uiPriority="67" w:semiHidden="0" w:name="Medium Grid 1 Accent 2"/>
-    <w:lsdException w:unhideWhenUsed="0" w:uiPriority="68" w:semiHidden="0" w:name="Medium Grid 2 Accent 2"/>
-    <w:lsdException w:unhideWhenUsed="0" w:uiPriority="69" w:semiHidden="0" w:name="Medium Grid 3 Accent 2"/>
-    <w:lsdException w:unhideWhenUsed="0" w:uiPriority="70" w:semiHidden="0" w:name="Dark List Accent 2"/>
-    <w:lsdException w:unhideWhenUsed="0" w:uiPriority="71" w:semiHidden="0" w:name="Colorful Shading Accent 2"/>
-    <w:lsdException w:unhideWhenUsed="0" w:uiPriority="72" w:semiHidden="0" w:name="Colorful List Accent 2"/>
-    <w:lsdException w:unhideWhenUsed="0" w:uiPriority="73" w:semiHidden="0" w:name="Colorful Grid Accent 2"/>
-    <w:lsdException w:unhideWhenUsed="0" w:uiPriority="60" w:semiHidden="0" w:name="Light Shading Accent 3"/>
-    <w:lsdException w:unhideWhenUsed="0" w:uiPriority="61" w:semiHidden="0" w:name="Light List Accent 3"/>
-    <w:lsdException w:unhideWhenUsed="0" w:uiPriority="62" w:semiHidden="0" w:name="Light Grid Accent 3"/>
-    <w:lsdException w:unhideWhenUsed="0" w:uiPriority="63" w:semiHidden="0" w:name="Medium Shading 1 Accent 3"/>
-    <w:lsdException w:unhideWhenUsed="0" w:uiPriority="64" w:semiHidden="0" w:name="Medium Shading 2 Accent 3"/>
-    <w:lsdException w:unhideWhenUsed="0" w:uiPriority="65" w:semiHidden="0" w:name="Medium List 1 Accent 3"/>
-    <w:lsdException w:unhideWhenUsed="0" w:uiPriority="66" w:semiHidden="0" w:name="Medium List 2 Accent 3"/>
-    <w:lsdException w:unhideWhenUsed="0" w:uiPriority="67" w:semiHidden="0" w:name="Medium Grid 1 Accent 3"/>
-    <w:lsdException w:unhideWhenUsed="0" w:uiPriority="68" w:semiHidden="0" w:name="Medium Grid 2 Accent 3"/>
-    <w:lsdException w:unhideWhenUsed="0" w:uiPriority="69" w:semiHidden="0" w:name="Medium Grid 3 Accent 3"/>
-    <w:lsdException w:unhideWhenUsed="0" w:uiPriority="70" w:semiHidden="0" w:name="Dark List Accent 3"/>
-    <w:lsdException w:unhideWhenUsed="0" w:uiPriority="71" w:semiHidden="0" w:name="Colorful Shading Accent 3"/>
-    <w:lsdException w:unhideWhenUsed="0" w:uiPriority="72" w:semiHidden="0" w:name="Colorful List Accent 3"/>
-    <w:lsdException w:unhideWhenUsed="0" w:uiPriority="73" w:semiHidden="0" w:name="Colorful Grid Accent 3"/>
-    <w:lsdException w:unhideWhenUsed="0" w:uiPriority="60" w:semiHidden="0" w:name="Light Shading Accent 4"/>
-    <w:lsdException w:unhideWhenUsed="0" w:uiPriority="61" w:semiHidden="0" w:name="Light List Accent 4"/>
-    <w:lsdException w:unhideWhenUsed="0" w:uiPriority="62" w:semiHidden="0" w:name="Light Grid Accent 4"/>
-    <w:lsdException w:unhideWhenUsed="0" w:uiPriority="63" w:semiHidden="0" w:name="Medium Shading 1 Accent 4"/>
-    <w:lsdException w:unhideWhenUsed="0" w:uiPriority="64" w:semiHidden="0" w:name="Medium Shading 2 Accent 4"/>
-    <w:lsdException w:unhideWhenUsed="0" w:uiPriority="65" w:semiHidden="0" w:name="Medium List 1 Accent 4"/>
-    <w:lsdException w:unhideWhenUsed="0" w:uiPriority="66" w:semiHidden="0" w:name="Medium List 2 Accent 4"/>
-    <w:lsdException w:unhideWhenUsed="0" w:uiPriority="67" w:semiHidden="0" w:name="Medium Grid 1 Accent 4"/>
-    <w:lsdException w:unhideWhenUsed="0" w:uiPriority="68" w:semiHidden="0" w:name="Medium Grid 2 Accent 4"/>
-    <w:lsdException w:unhideWhenUsed="0" w:uiPriority="69" w:semiHidden="0" w:name="Medium Grid 3 Accent 4"/>
-    <w:lsdException w:unhideWhenUsed="0" w:uiPriority="70" w:semiHidden="0" w:name="Dark List Accent 4"/>
-    <w:lsdException w:unhideWhenUsed="0" w:uiPriority="71" w:semiHidden="0" w:name="Colorful Shading Accent 4"/>
-    <w:lsdException w:unhideWhenUsed="0" w:uiPriority="72" w:semiHidden="0" w:name="Colorful List Accent 4"/>
-    <w:lsdException w:unhideWhenUsed="0" w:uiPriority="73" w:semiHidden="0" w:name="Colorful Grid Accent 4"/>
-    <w:lsdException w:unhideWhenUsed="0" w:uiPriority="60" w:semiHidden="0" w:name="Light Shading Accent 5"/>
-    <w:lsdException w:unhideWhenUsed="0" w:uiPriority="61" w:semiHidden="0" w:name="Light List Accent 5"/>
-    <w:lsdException w:unhideWhenUsed="0" w:uiPriority="62" w:semiHidden="0" w:name="Light Grid Accent 5"/>
-    <w:lsdException w:unhideWhenUsed="0" w:uiPriority="63" w:semiHidden="0" w:name="Medium Shading 1 Accent 5"/>
-    <w:lsdException w:unhideWhenUsed="0" w:uiPriority="64" w:semiHidden="0" w:name="Medium Shading 2 Accent 5"/>
-    <w:lsdException w:unhideWhenUsed="0" w:uiPriority="65" w:semiHidden="0" w:name="Medium List 1 Accent 5"/>
-    <w:lsdException w:unhideWhenUsed="0" w:uiPriority="66" w:semiHidden="0" w:name="Medium List 2 Accent 5"/>
-    <w:lsdException w:unhideWhenUsed="0" w:uiPriority="67" w:semiHidden="0" w:name="Medium Grid 1 Accent 5"/>
-    <w:lsdException w:unhideWhenUsed="0" w:uiPriority="68" w:semiHidden="0" w:name="Medium Grid 2 Accent 5"/>
-    <w:lsdException w:unhideWhenUsed="0" w:uiPriority="69" w:semiHidden="0" w:name="Medium Grid 3 Accent 5"/>
-    <w:lsdException w:unhideWhenUsed="0" w:uiPriority="70" w:semiHidden="0" w:name="Dark List Accent 5"/>
-    <w:lsdException w:unhideWhenUsed="0" w:uiPriority="71" w:semiHidden="0" w:name="Colorful Shading Accent 5"/>
-    <w:lsdException w:unhideWhenUsed="0" w:uiPriority="72" w:semiHidden="0" w:name="Colorful List Accent 5"/>
-    <w:lsdException w:unhideWhenUsed="0" w:uiPriority="73" w:semiHidden="0" w:name="Colorful Grid Accent 5"/>
-    <w:lsdException w:unhideWhenUsed="0" w:uiPriority="60" w:semiHidden="0" w:name="Light Shading Accent 6"/>
-    <w:lsdException w:unhideWhenUsed="0" w:uiPriority="61" w:semiHidden="0" w:name="Light List Accent 6"/>
-    <w:lsdException w:unhideWhenUsed="0" w:uiPriority="62" w:semiHidden="0" w:name="Light Grid Accent 6"/>
-    <w:lsdException w:unhideWhenUsed="0" w:uiPriority="63" w:semiHidden="0" w:name="Medium Shading 1 Accent 6"/>
-    <w:lsdException w:unhideWhenUsed="0" w:uiPriority="64" w:semiHidden="0" w:name="Medium Shading 2 Accent 6"/>
-    <w:lsdException w:unhideWhenUsed="0" w:uiPriority="65" w:semiHidden="0" w:name="Medium List 1 Accent 6"/>
-    <w:lsdException w:unhideWhenUsed="0" w:uiPriority="66" w:semiHidden="0" w:name="Medium List 2 Accent 6"/>
-    <w:lsdException w:unhideWhenUsed="0" w:uiPriority="67" w:semiHidden="0" w:name="Medium Grid 1 Accent 6"/>
-    <w:lsdException w:unhideWhenUsed="0" w:uiPriority="68" w:semiHidden="0" w:name="Medium Grid 2 Accent 6"/>
-    <w:lsdException w:unhideWhenUsed="0" w:uiPriority="69" w:semiHidden="0" w:name="Medium Grid 3 Accent 6"/>
-    <w:lsdException w:unhideWhenUsed="0" w:uiPriority="70" w:semiHidden="0" w:name="Dark List Accent 6"/>
-    <w:lsdException w:unhideWhenUsed="0" w:uiPriority="71" w:semiHidden="0" w:name="Colorful Shading Accent 6"/>
-    <w:lsdException w:unhideWhenUsed="0" w:uiPriority="72" w:semiHidden="0" w:name="Colorful List Accent 6"/>
-    <w:lsdException w:unhideWhenUsed="0" w:uiPriority="73" w:semiHidden="0" w:name="Colorful Grid Accent 6"/>
+  <w:latentStyles w:defLockedState="0" w:defUIPriority="99" w:defSemiHidden="1" w:defUnhideWhenUsed="1" w:defQFormat="0" w:count="267">
+    <w:lsdException w:name="Normal" w:semiHidden="0" w:uiPriority="0" w:unhideWhenUsed="0" w:qFormat="1"/>
+    <w:lsdException w:name="heading 1" w:semiHidden="0" w:uiPriority="9" w:unhideWhenUsed="0" w:qFormat="1"/>
+    <w:lsdException w:name="heading 2" w:uiPriority="9" w:qFormat="1"/>
+    <w:lsdException w:name="heading 3" w:uiPriority="9" w:qFormat="1"/>
+    <w:lsdException w:name="heading 4" w:uiPriority="9" w:qFormat="1"/>
+    <w:lsdException w:name="heading 5" w:uiPriority="9" w:qFormat="1"/>
+    <w:lsdException w:name="heading 6" w:uiPriority="9" w:qFormat="1"/>
+    <w:lsdException w:name="heading 7" w:uiPriority="9" w:qFormat="1"/>
+    <w:lsdException w:name="heading 8" w:uiPriority="9" w:qFormat="1"/>
+    <w:lsdException w:name="heading 9" w:uiPriority="9" w:qFormat="1"/>
+    <w:lsdException w:name="toc 1" w:uiPriority="39"/>
+    <w:lsdException w:name="toc 2" w:uiPriority="39"/>
+    <w:lsdException w:name="toc 3" w:uiPriority="39"/>
+    <w:lsdException w:name="toc 4" w:uiPriority="39"/>
+    <w:lsdException w:name="toc 5" w:uiPriority="39"/>
+    <w:lsdException w:name="toc 6" w:uiPriority="39"/>
+    <w:lsdException w:name="toc 7" w:uiPriority="39"/>
+    <w:lsdException w:name="toc 8" w:uiPriority="39"/>
+    <w:lsdException w:name="toc 9" w:uiPriority="39"/>
+    <w:lsdException w:name="annotation text" w:semiHidden="0"/>
+    <w:lsdException w:name="caption" w:uiPriority="35" w:qFormat="1"/>
+    <w:lsdException w:name="annotation reference" w:semiHidden="0"/>
+    <w:lsdException w:name="Title" w:semiHidden="0" w:uiPriority="10" w:unhideWhenUsed="0" w:qFormat="1"/>
+    <w:lsdException w:name="Default Paragraph Font" w:uiPriority="1"/>
+    <w:lsdException w:name="Subtitle" w:semiHidden="0" w:uiPriority="11" w:unhideWhenUsed="0" w:qFormat="1"/>
+    <w:lsdException w:name="Hyperlink" w:semiHidden="0"/>
+    <w:lsdException w:name="Strong" w:semiHidden="0" w:uiPriority="22" w:unhideWhenUsed="0" w:qFormat="1"/>
+    <w:lsdException w:name="Emphasis" w:semiHidden="0" w:uiPriority="20" w:unhideWhenUsed="0" w:qFormat="1"/>
+    <w:lsdException w:name="annotation subject" w:semiHidden="0"/>
+    <w:lsdException w:name="Balloon Text" w:semiHidden="0"/>
+    <w:lsdException w:name="Table Grid" w:semiHidden="0" w:uiPriority="59" w:unhideWhenUsed="0"/>
+    <w:lsdException w:name="Light Shading" w:semiHidden="0" w:uiPriority="60" w:unhideWhenUsed="0"/>
+    <w:lsdException w:name="Light List" w:semiHidden="0" w:uiPriority="61" w:unhideWhenUsed="0"/>
+    <w:lsdException w:name="Light Grid" w:semiHidden="0" w:uiPriority="62" w:unhideWhenUsed="0"/>
+    <w:lsdException w:name="Medium Shading 1" w:semiHidden="0" w:uiPriority="63" w:unhideWhenUsed="0"/>
+    <w:lsdException w:name="Medium Shading 2" w:semiHidden="0" w:uiPriority="64" w:unhideWhenUsed="0"/>
+    <w:lsdException w:name="Medium List 1" w:semiHidden="0" w:uiPriority="65" w:unhideWhenUsed="0"/>
+    <w:lsdException w:name="Medium List 2" w:semiHidden="0" w:uiPriority="66" w:unhideWhenUsed="0"/>
+    <w:lsdException w:name="Medium Grid 1" w:semiHidden="0" w:uiPriority="67" w:unhideWhenUsed="0"/>
+    <w:lsdException w:name="Medium Grid 2" w:semiHidden="0" w:uiPriority="68" w:unhideWhenUsed="0"/>
+    <w:lsdException w:name="Medium Grid 3" w:semiHidden="0" w:uiPriority="69" w:unhideWhenUsed="0"/>
+    <w:lsdException w:name="Dark List" w:semiHidden="0" w:uiPriority="70" w:unhideWhenUsed="0"/>
+    <w:lsdException w:name="Colorful Shading" w:semiHidden="0" w:uiPriority="71" w:unhideWhenUsed="0"/>
+    <w:lsdException w:name="Colorful List" w:semiHidden="0" w:uiPriority="72" w:unhideWhenUsed="0"/>
+    <w:lsdException w:name="Colorful Grid" w:semiHidden="0" w:uiPriority="73" w:unhideWhenUsed="0"/>
+    <w:lsdException w:name="Light Shading Accent 1" w:semiHidden="0" w:uiPriority="60" w:unhideWhenUsed="0"/>
+    <w:lsdException w:name="Light List Accent 1" w:semiHidden="0" w:uiPriority="61" w:unhideWhenUsed="0"/>
+    <w:lsdException w:name="Light Grid Accent 1" w:semiHidden="0" w:uiPriority="62" w:unhideWhenUsed="0"/>
+    <w:lsdException w:name="Medium Shading 1 Accent 1" w:semiHidden="0" w:uiPriority="63" w:unhideWhenUsed="0"/>
+    <w:lsdException w:name="Medium Shading 2 Accent 1" w:semiHidden="0" w:uiPriority="64" w:unhideWhenUsed="0"/>
+    <w:lsdException w:name="Medium List 1 Accent 1" w:semiHidden="0" w:uiPriority="65" w:unhideWhenUsed="0"/>
+    <w:lsdException w:name="Medium List 2 Accent 1" w:semiHidden="0" w:uiPriority="66" w:unhideWhenUsed="0"/>
+    <w:lsdException w:name="Medium Grid 1 Accent 1" w:semiHidden="0" w:uiPriority="67" w:unhideWhenUsed="0"/>
+    <w:lsdException w:name="Medium Grid 2 Accent 1" w:semiHidden="0" w:uiPriority="68" w:unhideWhenUsed="0"/>
+    <w:lsdException w:name="Medium Grid 3 Accent 1" w:semiHidden="0" w:uiPriority="69" w:unhideWhenUsed="0"/>
+    <w:lsdException w:name="Dark List Accent 1" w:semiHidden="0" w:uiPriority="70" w:unhideWhenUsed="0"/>
+    <w:lsdException w:name="Colorful Shading Accent 1" w:semiHidden="0" w:uiPriority="71" w:unhideWhenUsed="0"/>
+    <w:lsdException w:name="Colorful List Accent 1" w:semiHidden="0" w:uiPriority="72" w:unhideWhenUsed="0"/>
+    <w:lsdException w:name="Colorful Grid Accent 1" w:semiHidden="0" w:uiPriority="73" w:unhideWhenUsed="0"/>
+    <w:lsdException w:name="Light Shading Accent 2" w:semiHidden="0" w:uiPriority="60" w:unhideWhenUsed="0"/>
+    <w:lsdException w:name="Light List Accent 2" w:semiHidden="0" w:uiPriority="61" w:unhideWhenUsed="0"/>
+    <w:lsdException w:name="Light Grid Accent 2" w:semiHidden="0" w:uiPriority="62" w:unhideWhenUsed="0"/>
+    <w:lsdException w:name="Medium Shading 1 Accent 2" w:semiHidden="0" w:uiPriority="63" w:unhideWhenUsed="0"/>
+    <w:lsdException w:name="Medium Shading 2 Accent 2" w:semiHidden="0" w:uiPriority="64" w:unhideWhenUsed="0"/>
+    <w:lsdException w:name="Medium List 1 Accent 2" w:semiHidden="0" w:uiPriority="65" w:unhideWhenUsed="0"/>
+    <w:lsdException w:name="Medium List 2 Accent 2" w:semiHidden="0" w:uiPriority="66" w:unhideWhenUsed="0"/>
+    <w:lsdException w:name="Medium Grid 1 Accent 2" w:semiHidden="0" w:uiPriority="67" w:unhideWhenUsed="0"/>
+    <w:lsdException w:name="Medium Grid 2 Accent 2" w:semiHidden="0" w:uiPriority="68" w:unhideWhenUsed="0"/>
+    <w:lsdException w:name="Medium Grid 3 Accent 2" w:semiHidden="0" w:uiPriority="69" w:unhideWhenUsed="0"/>
+    <w:lsdException w:name="Dark List Accent 2" w:semiHidden="0" w:uiPriority="70" w:unhideWhenUsed="0"/>
+    <w:lsdException w:name="Colorful Shading Accent 2" w:semiHidden="0" w:uiPriority="71" w:unhideWhenUsed="0"/>
+    <w:lsdException w:name="Colorful List Accent 2" w:semiHidden="0" w:uiPriority="72" w:unhideWhenUsed="0"/>
+    <w:lsdException w:name="Colorful Grid Accent 2" w:semiHidden="0" w:uiPriority="73" w:unhideWhenUsed="0"/>
+    <w:lsdException w:name="Light Shading Accent 3" w:semiHidden="0" w:uiPriority="60" w:unhideWhenUsed="0"/>
+    <w:lsdException w:name="Light List Accent 3" w:semiHidden="0" w:uiPriority="61" w:unhideWhenUsed="0"/>
+    <w:lsdException w:name="Light Grid Accent 3" w:semiHidden="0" w:uiPriority="62" w:unhideWhenUsed="0"/>
+    <w:lsdException w:name="Medium Shading 1 Accent 3" w:semiHidden="0" w:uiPriority="63" w:unhideWhenUsed="0"/>
+    <w:lsdException w:name="Medium Shading 2 Accent 3" w:semiHidden="0" w:uiPriority="64" w:unhideWhenUsed="0"/>
+    <w:lsdException w:name="Medium List 1 Accent 3" w:semiHidden="0" w:uiPriority="65" w:unhideWhenUsed="0"/>
+    <w:lsdException w:name="Medium List 2 Accent 3" w:semiHidden="0" w:uiPriority="66" w:unhideWhenUsed="0"/>
+    <w:lsdException w:name="Medium Grid 1 Accent 3" w:semiHidden="0" w:uiPriority="67" w:unhideWhenUsed="0"/>
+    <w:lsdException w:name="Medium Grid 2 Accent 3" w:semiHidden="0" w:uiPriority="68" w:unhideWhenUsed="0"/>
+    <w:lsdException w:name="Medium Grid 3 Accent 3" w:semiHidden="0" w:uiPriority="69" w:unhideWhenUsed="0"/>
+    <w:lsdException w:name="Dark List Accent 3" w:semiHidden="0" w:uiPriority="70" w:unhideWhenUsed="0"/>
+    <w:lsdException w:name="Colorful Shading Accent 3" w:semiHidden="0" w:uiPriority="71" w:unhideWhenUsed="0"/>
+    <w:lsdException w:name="Colorful List Accent 3" w:semiHidden="0" w:uiPriority="72" w:unhideWhenUsed="0"/>
+    <w:lsdException w:name="Colorful Grid Accent 3" w:semiHidden="0" w:uiPriority="73" w:unhideWhenUsed="0"/>
+    <w:lsdException w:name="Light Shading Accent 4" w:semiHidden="0" w:uiPriority="60" w:unhideWhenUsed="0"/>
+    <w:lsdException w:name="Light List Accent 4" w:semiHidden="0" w:uiPriority="61" w:unhideWhenUsed="0"/>
+    <w:lsdException w:name="Light Grid Accent 4" w:semiHidden="0" w:uiPriority="62" w:unhideWhenUsed="0"/>
+    <w:lsdException w:name="Medium Shading 1 Accent 4" w:semiHidden="0" w:uiPriority="63" w:unhideWhenUsed="0"/>
+    <w:lsdException w:name="Medium Shading 2 Accent 4" w:semiHidden="0" w:uiPriority="64" w:unhideWhenUsed="0"/>
+    <w:lsdException w:name="Medium List 1 Accent 4" w:semiHidden="0" w:uiPriority="65" w:unhideWhenUsed="0"/>
+    <w:lsdException w:name="Medium List 2 Accent 4" w:semiHidden="0" w:uiPriority="66" w:unhideWhenUsed="0"/>
+    <w:lsdException w:name="Medium Grid 1 Accent 4" w:semiHidden="0" w:uiPriority="67" w:unhideWhenUsed="0"/>
+    <w:lsdException w:name="Medium Grid 2 Accent 4" w:semiHidden="0" w:uiPriority="68" w:unhideWhenUsed="0"/>
+    <w:lsdException w:name="Medium Grid 3 Accent 4" w:semiHidden="0" w:uiPriority="69" w:unhideWhenUsed="0"/>
+    <w:lsdException w:name="Dark List Accent 4" w:semiHidden="0" w:uiPriority="70" w:unhideWhenUsed="0"/>
+    <w:lsdException w:name="Colorful Shading Accent 4" w:semiHidden="0" w:uiPriority="71" w:unhideWhenUsed="0"/>
+    <w:lsdException w:name="Colorful List Accent 4" w:semiHidden="0" w:uiPriority="72" w:unhideWhenUsed="0"/>
+    <w:lsdException w:name="Colorful Grid Accent 4" w:semiHidden="0" w:uiPriority="73" w:unhideWhenUsed="0"/>
+    <w:lsdException w:name="Light Shading Accent 5" w:semiHidden="0" w:uiPriority="60" w:unhideWhenUsed="0"/>
+    <w:lsdException w:name="Light List Accent 5" w:semiHidden="0" w:uiPriority="61" w:unhideWhenUsed="0"/>
+    <w:lsdException w:name="Light Grid Accent 5" w:semiHidden="0" w:uiPriority="62" w:unhideWhenUsed="0"/>
+    <w:lsdException w:name="Medium Shading 1 Accent 5" w:semiHidden="0" w:uiPriority="63" w:unhideWhenUsed="0"/>
+    <w:lsdException w:name="Medium Shading 2 Accent 5" w:semiHidden="0" w:uiPriority="64" w:unhideWhenUsed="0"/>
+    <w:lsdException w:name="Medium List 1 Accent 5" w:semiHidden="0" w:uiPriority="65" w:unhideWhenUsed="0"/>
+    <w:lsdException w:name="Medium List 2 Accent 5" w:semiHidden="0" w:uiPriority="66" w:unhideWhenUsed="0"/>
+    <w:lsdException w:name="Medium Grid 1 Accent 5" w:semiHidden="0" w:uiPriority="67" w:unhideWhenUsed="0"/>
+    <w:lsdException w:name="Medium Grid 2 Accent 5" w:semiHidden="0" w:uiPriority="68" w:unhideWhenUsed="0"/>
+    <w:lsdException w:name="Medium Grid 3 Accent 5" w:semiHidden="0" w:uiPriority="69" w:unhideWhenUsed="0"/>
+    <w:lsdException w:name="Dark List Accent 5" w:semiHidden="0" w:uiPriority="70" w:unhideWhenUsed="0"/>
+    <w:lsdException w:name="Colorful Shading Accent 5" w:semiHidden="0" w:uiPriority="71" w:unhideWhenUsed="0"/>
+    <w:lsdException w:name="Colorful List Accent 5" w:semiHidden="0" w:uiPriority="72" w:unhideWhenUsed="0"/>
+    <w:lsdException w:name="Colorful Grid Accent 5" w:semiHidden="0" w:uiPriority="73" w:unhideWhenUsed="0"/>
+    <w:lsdException w:name="Light Shading Accent 6" w:semiHidden="0" w:uiPriority="60" w:unhideWhenUsed="0"/>
+    <w:lsdException w:name="Light List Accent 6" w:semiHidden="0" w:uiPriority="61" w:unhideWhenUsed="0"/>
+    <w:lsdException w:name="Light Grid Accent 6" w:semiHidden="0" w:uiPriority="62" w:unhideWhenUsed="0"/>
+    <w:lsdException w:name="Medium Shading 1 Accent 6" w:semiHidden="0" w:uiPriority="63" w:unhideWhenUsed="0"/>
+    <w:lsdException w:name="Medium Shading 2 Accent 6" w:semiHidden="0" w:uiPriority="64" w:unhideWhenUsed="0"/>
+    <w:lsdException w:name="Medium List 1 Accent 6" w:semiHidden="0" w:uiPriority="65" w:unhideWhenUsed="0"/>
+    <w:lsdException w:name="Medium List 2 Accent 6" w:semiHidden="0" w:uiPriority="66" w:unhideWhenUsed="0"/>
+    <w:lsdException w:name="Medium Grid 1 Accent 6" w:semiHidden="0" w:uiPriority="67" w:unhideWhenUsed="0"/>
+    <w:lsdException w:name="Medium Grid 2 Accent 6" w:semiHidden="0" w:uiPriority="68" w:unhideWhenUsed="0"/>
+    <w:lsdException w:name="Medium Grid 3 Accent 6" w:semiHidden="0" w:uiPriority="69" w:unhideWhenUsed="0"/>
+    <w:lsdException w:name="Dark List Accent 6" w:semiHidden="0" w:uiPriority="70" w:unhideWhenUsed="0"/>
+    <w:lsdException w:name="Colorful Shading Accent 6" w:semiHidden="0" w:uiPriority="71" w:unhideWhenUsed="0"/>
+    <w:lsdException w:name="Colorful List Accent 6" w:semiHidden="0" w:uiPriority="72" w:unhideWhenUsed="0"/>
+    <w:lsdException w:name="Colorful Grid Accent 6" w:semiHidden="0" w:uiPriority="73" w:unhideWhenUsed="0"/>
+    <w:lsdException w:name="Subtle Emphasis" w:semiHidden="0" w:uiPriority="19" w:unhideWhenUsed="0" w:qFormat="1"/>
+    <w:lsdException w:name="Intense Emphasis" w:semiHidden="0" w:uiPriority="21" w:unhideWhenUsed="0" w:qFormat="1"/>
+    <w:lsdException w:name="Subtle Reference" w:semiHidden="0" w:uiPriority="31" w:unhideWhenUsed="0" w:qFormat="1"/>
+    <w:lsdException w:name="Intense Reference" w:semiHidden="0" w:uiPriority="32" w:unhideWhenUsed="0" w:qFormat="1"/>
+    <w:lsdException w:name="Book Title" w:semiHidden="0" w:uiPriority="33" w:unhideWhenUsed="0" w:qFormat="1"/>
+    <w:lsdException w:name="Bibliography" w:uiPriority="37"/>
+    <w:lsdException w:name="TOC Heading" w:uiPriority="39" w:qFormat="1"/>
   </w:latentStyles>
-  <w:style w:type="paragraph" w:default="1" w:styleId="1">
+  <w:style w:type="paragraph" w:default="1" w:styleId="Normal">
     <w:name w:val="Normal"/>
     <w:qFormat/>
-    <w:uiPriority w:val="0"/>
     <w:pPr>
       <w:widowControl w:val="0"/>
       <w:jc w:val="both"/>
     </w:pPr>
     <w:rPr>
-      <w:rFonts w:asciiTheme="minorHAnsi" w:hAnsiTheme="minorHAnsi" w:eastAsiaTheme="minorEastAsia" w:cstheme="minorBidi"/>
       <w:kern w:val="2"/>
       <w:sz w:val="21"/>
       <w:szCs w:val="22"/>
-      <w:lang w:val="en-US" w:eastAsia="zh-CN" w:bidi="ar-SA"/>
     </w:rPr>
   </w:style>
-  <w:style w:type="paragraph" w:styleId="2">
+  <w:style w:type="paragraph" w:styleId="Heading1">
     <w:name w:val="heading 1"/>
-    <w:basedOn w:val="1"/>
-    <w:next w:val="1"/>
-    <w:link w:val="13"/>
+    <w:basedOn w:val="Normal"/>
+    <w:next w:val="Normal"/>
+    <w:link w:val="Heading1Char"/>
+    <w:uiPriority w:val="9"/>
     <w:qFormat/>
-    <w:uiPriority w:val="9"/>
     <w:pPr>
       <w:keepNext/>
       <w:keepLines/>
@@ -5150,17 +6605,19 @@
       <w:szCs w:val="44"/>
     </w:rPr>
   </w:style>
-  <w:style w:type="character" w:default="1" w:styleId="6">
+  <w:style w:type="character" w:default="1" w:styleId="DefaultParagraphFont">
     <w:name w:val="Default Paragraph Font"/>
+    <w:uiPriority w:val="1"/>
+    <w:semiHidden/>
     <w:unhideWhenUsed/>
-    <w:uiPriority w:val="1"/>
   </w:style>
-  <w:style w:type="table" w:default="1" w:styleId="9">
+  <w:style w:type="table" w:default="1" w:styleId="TableNormal">
     <w:name w:val="Normal Table"/>
+    <w:uiPriority w:val="99"/>
+    <w:semiHidden/>
     <w:unhideWhenUsed/>
-    <w:uiPriority w:val="99"/>
     <w:tblPr>
-      <w:tblLayout w:type="fixed"/>
+      <w:tblInd w:w="0" w:type="dxa"/>
       <w:tblCellMar>
         <w:top w:w="0" w:type="dxa"/>
         <w:left w:w="108" w:type="dxa"/>
@@ -5169,99 +6626,409 @@
       </w:tblCellMar>
     </w:tblPr>
   </w:style>
-  <w:style w:type="paragraph" w:styleId="3">
+  <w:style w:type="numbering" w:default="1" w:styleId="NoList">
+    <w:name w:val="No List"/>
+    <w:uiPriority w:val="99"/>
+    <w:semiHidden/>
+    <w:unhideWhenUsed/>
+  </w:style>
+  <w:style w:type="paragraph" w:styleId="CommentSubject">
     <w:name w:val="annotation subject"/>
-    <w:basedOn w:val="4"/>
-    <w:next w:val="4"/>
-    <w:link w:val="11"/>
+    <w:basedOn w:val="CommentText"/>
+    <w:next w:val="CommentText"/>
+    <w:link w:val="CommentSubjectChar"/>
+    <w:uiPriority w:val="99"/>
     <w:unhideWhenUsed/>
-    <w:uiPriority w:val="99"/>
     <w:rPr>
       <w:b/>
       <w:bCs/>
     </w:rPr>
   </w:style>
-  <w:style w:type="paragraph" w:styleId="4">
+  <w:style w:type="paragraph" w:styleId="CommentText">
     <w:name w:val="annotation text"/>
-    <w:basedOn w:val="1"/>
-    <w:link w:val="10"/>
+    <w:basedOn w:val="Normal"/>
+    <w:link w:val="CommentTextChar"/>
+    <w:uiPriority w:val="99"/>
     <w:unhideWhenUsed/>
-    <w:uiPriority w:val="99"/>
     <w:pPr>
       <w:jc w:val="left"/>
     </w:pPr>
   </w:style>
-  <w:style w:type="paragraph" w:styleId="5">
+  <w:style w:type="paragraph" w:styleId="BalloonText">
     <w:name w:val="Balloon Text"/>
-    <w:basedOn w:val="1"/>
-    <w:link w:val="12"/>
+    <w:basedOn w:val="Normal"/>
+    <w:link w:val="BalloonTextChar"/>
+    <w:uiPriority w:val="99"/>
     <w:unhideWhenUsed/>
-    <w:uiPriority w:val="99"/>
     <w:rPr>
       <w:sz w:val="16"/>
       <w:szCs w:val="16"/>
     </w:rPr>
   </w:style>
-  <w:style w:type="character" w:styleId="7">
+  <w:style w:type="character" w:styleId="Hyperlink">
     <w:name w:val="Hyperlink"/>
-    <w:basedOn w:val="6"/>
+    <w:basedOn w:val="DefaultParagraphFont"/>
+    <w:uiPriority w:val="99"/>
     <w:unhideWhenUsed/>
-    <w:uiPriority w:val="99"/>
     <w:rPr>
       <w:color w:val="0000FF" w:themeColor="hyperlink"/>
       <w:u w:val="single"/>
-      <w14:textFill>
-        <w14:solidFill>
-          <w14:schemeClr w14:val="hlink"/>
-        </w14:solidFill>
-      </w14:textFill>
     </w:rPr>
   </w:style>
-  <w:style w:type="character" w:styleId="8">
+  <w:style w:type="character" w:styleId="CommentReference">
     <w:name w:val="annotation reference"/>
-    <w:basedOn w:val="6"/>
+    <w:basedOn w:val="DefaultParagraphFont"/>
+    <w:uiPriority w:val="99"/>
     <w:unhideWhenUsed/>
-    <w:uiPriority w:val="99"/>
     <w:rPr>
       <w:sz w:val="21"/>
       <w:szCs w:val="21"/>
     </w:rPr>
   </w:style>
-  <w:style w:type="character" w:customStyle="1" w:styleId="10">
+  <w:style w:type="character" w:customStyle="1" w:styleId="CommentTextChar">
     <w:name w:val="Comment Text Char"/>
-    <w:basedOn w:val="6"/>
-    <w:link w:val="4"/>
+    <w:basedOn w:val="DefaultParagraphFont"/>
+    <w:link w:val="CommentText"/>
+    <w:uiPriority w:val="99"/>
     <w:semiHidden/>
+  </w:style>
+  <w:style w:type="character" w:customStyle="1" w:styleId="CommentSubjectChar">
+    <w:name w:val="Comment Subject Char"/>
+    <w:basedOn w:val="CommentTextChar"/>
+    <w:link w:val="CommentSubject"/>
     <w:uiPriority w:val="99"/>
-  </w:style>
-  <w:style w:type="character" w:customStyle="1" w:styleId="11">
-    <w:name w:val="Comment Subject Char"/>
-    <w:basedOn w:val="10"/>
-    <w:link w:val="3"/>
     <w:semiHidden/>
-    <w:uiPriority w:val="99"/>
     <w:rPr>
       <w:b/>
       <w:bCs/>
     </w:rPr>
   </w:style>
-  <w:style w:type="character" w:customStyle="1" w:styleId="12">
+  <w:style w:type="character" w:customStyle="1" w:styleId="BalloonTextChar">
     <w:name w:val="Balloon Text Char"/>
-    <w:basedOn w:val="6"/>
-    <w:link w:val="5"/>
+    <w:basedOn w:val="DefaultParagraphFont"/>
+    <w:link w:val="BalloonText"/>
+    <w:uiPriority w:val="99"/>
     <w:semiHidden/>
-    <w:uiPriority w:val="99"/>
     <w:rPr>
       <w:sz w:val="16"/>
       <w:szCs w:val="16"/>
     </w:rPr>
   </w:style>
-  <w:style w:type="character" w:customStyle="1" w:styleId="13">
+  <w:style w:type="character" w:customStyle="1" w:styleId="Heading1Char">
     <w:name w:val="Heading 1 Char"/>
-    <w:basedOn w:val="6"/>
-    <w:link w:val="2"/>
+    <w:basedOn w:val="DefaultParagraphFont"/>
+    <w:link w:val="Heading1"/>
+    <w:uiPriority w:val="9"/>
     <w:qFormat/>
+    <w:rPr>
+      <w:b/>
+      <w:bCs/>
+      <w:kern w:val="44"/>
+      <w:sz w:val="44"/>
+      <w:szCs w:val="44"/>
+    </w:rPr>
+  </w:style>
+</w:styles>
+</file>
+
+<file path=word/stylesWithEffects.xml><?xml version="1.0" encoding="utf-8"?>
+<w:styles xmlns:wpc="http://schemas.microsoft.com/office/word/2010/wordprocessingCanvas" xmlns:mc="http://schemas.openxmlformats.org/markup-compatibility/2006" xmlns:o="urn:schemas-microsoft-com:office:office" xmlns:r="http://schemas.openxmlformats.org/officeDocument/2006/relationships" xmlns:m="http://schemas.openxmlformats.org/officeDocument/2006/math" xmlns:v="urn:schemas-microsoft-com:vml" xmlns:wp14="http://schemas.microsoft.com/office/word/2010/wordprocessingDrawing" xmlns:wp="http://schemas.openxmlformats.org/drawingml/2006/wordprocessingDrawing" xmlns:w10="urn:schemas-microsoft-com:office:word" xmlns:w="http://schemas.openxmlformats.org/wordprocessingml/2006/main" xmlns:w14="http://schemas.microsoft.com/office/word/2010/wordml" xmlns:wpg="http://schemas.microsoft.com/office/word/2010/wordprocessingGroup" xmlns:wpi="http://schemas.microsoft.com/office/word/2010/wordprocessingInk" xmlns:wne="http://schemas.microsoft.com/office/word/2006/wordml" xmlns:wps="http://schemas.microsoft.com/office/word/2010/wordprocessingShape" mc:Ignorable="w14 wp14">
+  <w:docDefaults>
+    <w:rPrDefault>
+      <w:rPr>
+        <w:rFonts w:asciiTheme="minorHAnsi" w:eastAsiaTheme="minorEastAsia" w:hAnsiTheme="minorHAnsi" w:cstheme="minorBidi"/>
+        <w:lang w:val="en-US" w:eastAsia="zh-CN" w:bidi="ar-SA"/>
+      </w:rPr>
+    </w:rPrDefault>
+    <w:pPrDefault/>
+  </w:docDefaults>
+  <w:latentStyles w:defLockedState="0" w:defUIPriority="99" w:defSemiHidden="1" w:defUnhideWhenUsed="1" w:defQFormat="0" w:count="267">
+    <w:lsdException w:name="Normal" w:semiHidden="0" w:uiPriority="0" w:unhideWhenUsed="0" w:qFormat="1"/>
+    <w:lsdException w:name="heading 1" w:semiHidden="0" w:uiPriority="9" w:unhideWhenUsed="0" w:qFormat="1"/>
+    <w:lsdException w:name="heading 2" w:uiPriority="9" w:qFormat="1"/>
+    <w:lsdException w:name="heading 3" w:uiPriority="9" w:qFormat="1"/>
+    <w:lsdException w:name="heading 4" w:uiPriority="9" w:qFormat="1"/>
+    <w:lsdException w:name="heading 5" w:uiPriority="9" w:qFormat="1"/>
+    <w:lsdException w:name="heading 6" w:uiPriority="9" w:qFormat="1"/>
+    <w:lsdException w:name="heading 7" w:uiPriority="9" w:qFormat="1"/>
+    <w:lsdException w:name="heading 8" w:uiPriority="9" w:qFormat="1"/>
+    <w:lsdException w:name="heading 9" w:uiPriority="9" w:qFormat="1"/>
+    <w:lsdException w:name="toc 1" w:uiPriority="39"/>
+    <w:lsdException w:name="toc 2" w:uiPriority="39"/>
+    <w:lsdException w:name="toc 3" w:uiPriority="39"/>
+    <w:lsdException w:name="toc 4" w:uiPriority="39"/>
+    <w:lsdException w:name="toc 5" w:uiPriority="39"/>
+    <w:lsdException w:name="toc 6" w:uiPriority="39"/>
+    <w:lsdException w:name="toc 7" w:uiPriority="39"/>
+    <w:lsdException w:name="toc 8" w:uiPriority="39"/>
+    <w:lsdException w:name="toc 9" w:uiPriority="39"/>
+    <w:lsdException w:name="annotation text" w:semiHidden="0"/>
+    <w:lsdException w:name="caption" w:uiPriority="35" w:qFormat="1"/>
+    <w:lsdException w:name="annotation reference" w:semiHidden="0"/>
+    <w:lsdException w:name="Title" w:semiHidden="0" w:uiPriority="10" w:unhideWhenUsed="0" w:qFormat="1"/>
+    <w:lsdException w:name="Default Paragraph Font" w:uiPriority="1"/>
+    <w:lsdException w:name="Subtitle" w:semiHidden="0" w:uiPriority="11" w:unhideWhenUsed="0" w:qFormat="1"/>
+    <w:lsdException w:name="Hyperlink" w:semiHidden="0"/>
+    <w:lsdException w:name="Strong" w:semiHidden="0" w:uiPriority="22" w:unhideWhenUsed="0" w:qFormat="1"/>
+    <w:lsdException w:name="Emphasis" w:semiHidden="0" w:uiPriority="20" w:unhideWhenUsed="0" w:qFormat="1"/>
+    <w:lsdException w:name="annotation subject" w:semiHidden="0"/>
+    <w:lsdException w:name="Balloon Text" w:semiHidden="0"/>
+    <w:lsdException w:name="Table Grid" w:semiHidden="0" w:uiPriority="59" w:unhideWhenUsed="0"/>
+    <w:lsdException w:name="Light Shading" w:semiHidden="0" w:uiPriority="60" w:unhideWhenUsed="0"/>
+    <w:lsdException w:name="Light List" w:semiHidden="0" w:uiPriority="61" w:unhideWhenUsed="0"/>
+    <w:lsdException w:name="Light Grid" w:semiHidden="0" w:uiPriority="62" w:unhideWhenUsed="0"/>
+    <w:lsdException w:name="Medium Shading 1" w:semiHidden="0" w:uiPriority="63" w:unhideWhenUsed="0"/>
+    <w:lsdException w:name="Medium Shading 2" w:semiHidden="0" w:uiPriority="64" w:unhideWhenUsed="0"/>
+    <w:lsdException w:name="Medium List 1" w:semiHidden="0" w:uiPriority="65" w:unhideWhenUsed="0"/>
+    <w:lsdException w:name="Medium List 2" w:semiHidden="0" w:uiPriority="66" w:unhideWhenUsed="0"/>
+    <w:lsdException w:name="Medium Grid 1" w:semiHidden="0" w:uiPriority="67" w:unhideWhenUsed="0"/>
+    <w:lsdException w:name="Medium Grid 2" w:semiHidden="0" w:uiPriority="68" w:unhideWhenUsed="0"/>
+    <w:lsdException w:name="Medium Grid 3" w:semiHidden="0" w:uiPriority="69" w:unhideWhenUsed="0"/>
+    <w:lsdException w:name="Dark List" w:semiHidden="0" w:uiPriority="70" w:unhideWhenUsed="0"/>
+    <w:lsdException w:name="Colorful Shading" w:semiHidden="0" w:uiPriority="71" w:unhideWhenUsed="0"/>
+    <w:lsdException w:name="Colorful List" w:semiHidden="0" w:uiPriority="72" w:unhideWhenUsed="0"/>
+    <w:lsdException w:name="Colorful Grid" w:semiHidden="0" w:uiPriority="73" w:unhideWhenUsed="0"/>
+    <w:lsdException w:name="Light Shading Accent 1" w:semiHidden="0" w:uiPriority="60" w:unhideWhenUsed="0"/>
+    <w:lsdException w:name="Light List Accent 1" w:semiHidden="0" w:uiPriority="61" w:unhideWhenUsed="0"/>
+    <w:lsdException w:name="Light Grid Accent 1" w:semiHidden="0" w:uiPriority="62" w:unhideWhenUsed="0"/>
+    <w:lsdException w:name="Medium Shading 1 Accent 1" w:semiHidden="0" w:uiPriority="63" w:unhideWhenUsed="0"/>
+    <w:lsdException w:name="Medium Shading 2 Accent 1" w:semiHidden="0" w:uiPriority="64" w:unhideWhenUsed="0"/>
+    <w:lsdException w:name="Medium List 1 Accent 1" w:semiHidden="0" w:uiPriority="65" w:unhideWhenUsed="0"/>
+    <w:lsdException w:name="Medium List 2 Accent 1" w:semiHidden="0" w:uiPriority="66" w:unhideWhenUsed="0"/>
+    <w:lsdException w:name="Medium Grid 1 Accent 1" w:semiHidden="0" w:uiPriority="67" w:unhideWhenUsed="0"/>
+    <w:lsdException w:name="Medium Grid 2 Accent 1" w:semiHidden="0" w:uiPriority="68" w:unhideWhenUsed="0"/>
+    <w:lsdException w:name="Medium Grid 3 Accent 1" w:semiHidden="0" w:uiPriority="69" w:unhideWhenUsed="0"/>
+    <w:lsdException w:name="Dark List Accent 1" w:semiHidden="0" w:uiPriority="70" w:unhideWhenUsed="0"/>
+    <w:lsdException w:name="Colorful Shading Accent 1" w:semiHidden="0" w:uiPriority="71" w:unhideWhenUsed="0"/>
+    <w:lsdException w:name="Colorful List Accent 1" w:semiHidden="0" w:uiPriority="72" w:unhideWhenUsed="0"/>
+    <w:lsdException w:name="Colorful Grid Accent 1" w:semiHidden="0" w:uiPriority="73" w:unhideWhenUsed="0"/>
+    <w:lsdException w:name="Light Shading Accent 2" w:semiHidden="0" w:uiPriority="60" w:unhideWhenUsed="0"/>
+    <w:lsdException w:name="Light List Accent 2" w:semiHidden="0" w:uiPriority="61" w:unhideWhenUsed="0"/>
+    <w:lsdException w:name="Light Grid Accent 2" w:semiHidden="0" w:uiPriority="62" w:unhideWhenUsed="0"/>
+    <w:lsdException w:name="Medium Shading 1 Accent 2" w:semiHidden="0" w:uiPriority="63" w:unhideWhenUsed="0"/>
+    <w:lsdException w:name="Medium Shading 2 Accent 2" w:semiHidden="0" w:uiPriority="64" w:unhideWhenUsed="0"/>
+    <w:lsdException w:name="Medium List 1 Accent 2" w:semiHidden="0" w:uiPriority="65" w:unhideWhenUsed="0"/>
+    <w:lsdException w:name="Medium List 2 Accent 2" w:semiHidden="0" w:uiPriority="66" w:unhideWhenUsed="0"/>
+    <w:lsdException w:name="Medium Grid 1 Accent 2" w:semiHidden="0" w:uiPriority="67" w:unhideWhenUsed="0"/>
+    <w:lsdException w:name="Medium Grid 2 Accent 2" w:semiHidden="0" w:uiPriority="68" w:unhideWhenUsed="0"/>
+    <w:lsdException w:name="Medium Grid 3 Accent 2" w:semiHidden="0" w:uiPriority="69" w:unhideWhenUsed="0"/>
+    <w:lsdException w:name="Dark List Accent 2" w:semiHidden="0" w:uiPriority="70" w:unhideWhenUsed="0"/>
+    <w:lsdException w:name="Colorful Shading Accent 2" w:semiHidden="0" w:uiPriority="71" w:unhideWhenUsed="0"/>
+    <w:lsdException w:name="Colorful List Accent 2" w:semiHidden="0" w:uiPriority="72" w:unhideWhenUsed="0"/>
+    <w:lsdException w:name="Colorful Grid Accent 2" w:semiHidden="0" w:uiPriority="73" w:unhideWhenUsed="0"/>
+    <w:lsdException w:name="Light Shading Accent 3" w:semiHidden="0" w:uiPriority="60" w:unhideWhenUsed="0"/>
+    <w:lsdException w:name="Light List Accent 3" w:semiHidden="0" w:uiPriority="61" w:unhideWhenUsed="0"/>
+    <w:lsdException w:name="Light Grid Accent 3" w:semiHidden="0" w:uiPriority="62" w:unhideWhenUsed="0"/>
+    <w:lsdException w:name="Medium Shading 1 Accent 3" w:semiHidden="0" w:uiPriority="63" w:unhideWhenUsed="0"/>
+    <w:lsdException w:name="Medium Shading 2 Accent 3" w:semiHidden="0" w:uiPriority="64" w:unhideWhenUsed="0"/>
+    <w:lsdException w:name="Medium List 1 Accent 3" w:semiHidden="0" w:uiPriority="65" w:unhideWhenUsed="0"/>
+    <w:lsdException w:name="Medium List 2 Accent 3" w:semiHidden="0" w:uiPriority="66" w:unhideWhenUsed="0"/>
+    <w:lsdException w:name="Medium Grid 1 Accent 3" w:semiHidden="0" w:uiPriority="67" w:unhideWhenUsed="0"/>
+    <w:lsdException w:name="Medium Grid 2 Accent 3" w:semiHidden="0" w:uiPriority="68" w:unhideWhenUsed="0"/>
+    <w:lsdException w:name="Medium Grid 3 Accent 3" w:semiHidden="0" w:uiPriority="69" w:unhideWhenUsed="0"/>
+    <w:lsdException w:name="Dark List Accent 3" w:semiHidden="0" w:uiPriority="70" w:unhideWhenUsed="0"/>
+    <w:lsdException w:name="Colorful Shading Accent 3" w:semiHidden="0" w:uiPriority="71" w:unhideWhenUsed="0"/>
+    <w:lsdException w:name="Colorful List Accent 3" w:semiHidden="0" w:uiPriority="72" w:unhideWhenUsed="0"/>
+    <w:lsdException w:name="Colorful Grid Accent 3" w:semiHidden="0" w:uiPriority="73" w:unhideWhenUsed="0"/>
+    <w:lsdException w:name="Light Shading Accent 4" w:semiHidden="0" w:uiPriority="60" w:unhideWhenUsed="0"/>
+    <w:lsdException w:name="Light List Accent 4" w:semiHidden="0" w:uiPriority="61" w:unhideWhenUsed="0"/>
+    <w:lsdException w:name="Light Grid Accent 4" w:semiHidden="0" w:uiPriority="62" w:unhideWhenUsed="0"/>
+    <w:lsdException w:name="Medium Shading 1 Accent 4" w:semiHidden="0" w:uiPriority="63" w:unhideWhenUsed="0"/>
+    <w:lsdException w:name="Medium Shading 2 Accent 4" w:semiHidden="0" w:uiPriority="64" w:unhideWhenUsed="0"/>
+    <w:lsdException w:name="Medium List 1 Accent 4" w:semiHidden="0" w:uiPriority="65" w:unhideWhenUsed="0"/>
+    <w:lsdException w:name="Medium List 2 Accent 4" w:semiHidden="0" w:uiPriority="66" w:unhideWhenUsed="0"/>
+    <w:lsdException w:name="Medium Grid 1 Accent 4" w:semiHidden="0" w:uiPriority="67" w:unhideWhenUsed="0"/>
+    <w:lsdException w:name="Medium Grid 2 Accent 4" w:semiHidden="0" w:uiPriority="68" w:unhideWhenUsed="0"/>
+    <w:lsdException w:name="Medium Grid 3 Accent 4" w:semiHidden="0" w:uiPriority="69" w:unhideWhenUsed="0"/>
+    <w:lsdException w:name="Dark List Accent 4" w:semiHidden="0" w:uiPriority="70" w:unhideWhenUsed="0"/>
+    <w:lsdException w:name="Colorful Shading Accent 4" w:semiHidden="0" w:uiPriority="71" w:unhideWhenUsed="0"/>
+    <w:lsdException w:name="Colorful List Accent 4" w:semiHidden="0" w:uiPriority="72" w:unhideWhenUsed="0"/>
+    <w:lsdException w:name="Colorful Grid Accent 4" w:semiHidden="0" w:uiPriority="73" w:unhideWhenUsed="0"/>
+    <w:lsdException w:name="Light Shading Accent 5" w:semiHidden="0" w:uiPriority="60" w:unhideWhenUsed="0"/>
+    <w:lsdException w:name="Light List Accent 5" w:semiHidden="0" w:uiPriority="61" w:unhideWhenUsed="0"/>
+    <w:lsdException w:name="Light Grid Accent 5" w:semiHidden="0" w:uiPriority="62" w:unhideWhenUsed="0"/>
+    <w:lsdException w:name="Medium Shading 1 Accent 5" w:semiHidden="0" w:uiPriority="63" w:unhideWhenUsed="0"/>
+    <w:lsdException w:name="Medium Shading 2 Accent 5" w:semiHidden="0" w:uiPriority="64" w:unhideWhenUsed="0"/>
+    <w:lsdException w:name="Medium List 1 Accent 5" w:semiHidden="0" w:uiPriority="65" w:unhideWhenUsed="0"/>
+    <w:lsdException w:name="Medium List 2 Accent 5" w:semiHidden="0" w:uiPriority="66" w:unhideWhenUsed="0"/>
+    <w:lsdException w:name="Medium Grid 1 Accent 5" w:semiHidden="0" w:uiPriority="67" w:unhideWhenUsed="0"/>
+    <w:lsdException w:name="Medium Grid 2 Accent 5" w:semiHidden="0" w:uiPriority="68" w:unhideWhenUsed="0"/>
+    <w:lsdException w:name="Medium Grid 3 Accent 5" w:semiHidden="0" w:uiPriority="69" w:unhideWhenUsed="0"/>
+    <w:lsdException w:name="Dark List Accent 5" w:semiHidden="0" w:uiPriority="70" w:unhideWhenUsed="0"/>
+    <w:lsdException w:name="Colorful Shading Accent 5" w:semiHidden="0" w:uiPriority="71" w:unhideWhenUsed="0"/>
+    <w:lsdException w:name="Colorful List Accent 5" w:semiHidden="0" w:uiPriority="72" w:unhideWhenUsed="0"/>
+    <w:lsdException w:name="Colorful Grid Accent 5" w:semiHidden="0" w:uiPriority="73" w:unhideWhenUsed="0"/>
+    <w:lsdException w:name="Light Shading Accent 6" w:semiHidden="0" w:uiPriority="60" w:unhideWhenUsed="0"/>
+    <w:lsdException w:name="Light List Accent 6" w:semiHidden="0" w:uiPriority="61" w:unhideWhenUsed="0"/>
+    <w:lsdException w:name="Light Grid Accent 6" w:semiHidden="0" w:uiPriority="62" w:unhideWhenUsed="0"/>
+    <w:lsdException w:name="Medium Shading 1 Accent 6" w:semiHidden="0" w:uiPriority="63" w:unhideWhenUsed="0"/>
+    <w:lsdException w:name="Medium Shading 2 Accent 6" w:semiHidden="0" w:uiPriority="64" w:unhideWhenUsed="0"/>
+    <w:lsdException w:name="Medium List 1 Accent 6" w:semiHidden="0" w:uiPriority="65" w:unhideWhenUsed="0"/>
+    <w:lsdException w:name="Medium List 2 Accent 6" w:semiHidden="0" w:uiPriority="66" w:unhideWhenUsed="0"/>
+    <w:lsdException w:name="Medium Grid 1 Accent 6" w:semiHidden="0" w:uiPriority="67" w:unhideWhenUsed="0"/>
+    <w:lsdException w:name="Medium Grid 2 Accent 6" w:semiHidden="0" w:uiPriority="68" w:unhideWhenUsed="0"/>
+    <w:lsdException w:name="Medium Grid 3 Accent 6" w:semiHidden="0" w:uiPriority="69" w:unhideWhenUsed="0"/>
+    <w:lsdException w:name="Dark List Accent 6" w:semiHidden="0" w:uiPriority="70" w:unhideWhenUsed="0"/>
+    <w:lsdException w:name="Colorful Shading Accent 6" w:semiHidden="0" w:uiPriority="71" w:unhideWhenUsed="0"/>
+    <w:lsdException w:name="Colorful List Accent 6" w:semiHidden="0" w:uiPriority="72" w:unhideWhenUsed="0"/>
+    <w:lsdException w:name="Colorful Grid Accent 6" w:semiHidden="0" w:uiPriority="73" w:unhideWhenUsed="0"/>
+    <w:lsdException w:name="Subtle Emphasis" w:semiHidden="0" w:uiPriority="19" w:unhideWhenUsed="0" w:qFormat="1"/>
+    <w:lsdException w:name="Intense Emphasis" w:semiHidden="0" w:uiPriority="21" w:unhideWhenUsed="0" w:qFormat="1"/>
+    <w:lsdException w:name="Subtle Reference" w:semiHidden="0" w:uiPriority="31" w:unhideWhenUsed="0" w:qFormat="1"/>
+    <w:lsdException w:name="Intense Reference" w:semiHidden="0" w:uiPriority="32" w:unhideWhenUsed="0" w:qFormat="1"/>
+    <w:lsdException w:name="Book Title" w:semiHidden="0" w:uiPriority="33" w:unhideWhenUsed="0" w:qFormat="1"/>
+    <w:lsdException w:name="Bibliography" w:uiPriority="37"/>
+    <w:lsdException w:name="TOC Heading" w:uiPriority="39" w:qFormat="1"/>
+  </w:latentStyles>
+  <w:style w:type="paragraph" w:default="1" w:styleId="Normal">
+    <w:name w:val="Normal"/>
+    <w:qFormat/>
+    <w:pPr>
+      <w:widowControl w:val="0"/>
+      <w:jc w:val="both"/>
+    </w:pPr>
+    <w:rPr>
+      <w:kern w:val="2"/>
+      <w:sz w:val="21"/>
+      <w:szCs w:val="22"/>
+    </w:rPr>
+  </w:style>
+  <w:style w:type="paragraph" w:styleId="Heading1">
+    <w:name w:val="heading 1"/>
+    <w:basedOn w:val="Normal"/>
+    <w:next w:val="Normal"/>
+    <w:link w:val="Heading1Char"/>
     <w:uiPriority w:val="9"/>
+    <w:qFormat/>
+    <w:pPr>
+      <w:keepNext/>
+      <w:keepLines/>
+      <w:spacing w:before="340" w:after="330" w:line="578" w:lineRule="auto"/>
+      <w:outlineLvl w:val="0"/>
+    </w:pPr>
+    <w:rPr>
+      <w:b/>
+      <w:bCs/>
+      <w:kern w:val="44"/>
+      <w:sz w:val="44"/>
+      <w:szCs w:val="44"/>
+    </w:rPr>
+  </w:style>
+  <w:style w:type="character" w:default="1" w:styleId="DefaultParagraphFont">
+    <w:name w:val="Default Paragraph Font"/>
+    <w:uiPriority w:val="1"/>
+    <w:semiHidden/>
+    <w:unhideWhenUsed/>
+  </w:style>
+  <w:style w:type="table" w:default="1" w:styleId="TableNormal">
+    <w:name w:val="Normal Table"/>
+    <w:uiPriority w:val="99"/>
+    <w:semiHidden/>
+    <w:unhideWhenUsed/>
+    <w:tblPr>
+      <w:tblInd w:w="0" w:type="dxa"/>
+      <w:tblCellMar>
+        <w:top w:w="0" w:type="dxa"/>
+        <w:left w:w="108" w:type="dxa"/>
+        <w:bottom w:w="0" w:type="dxa"/>
+        <w:right w:w="108" w:type="dxa"/>
+      </w:tblCellMar>
+    </w:tblPr>
+  </w:style>
+  <w:style w:type="numbering" w:default="1" w:styleId="NoList">
+    <w:name w:val="No List"/>
+    <w:uiPriority w:val="99"/>
+    <w:semiHidden/>
+    <w:unhideWhenUsed/>
+  </w:style>
+  <w:style w:type="paragraph" w:styleId="CommentSubject">
+    <w:name w:val="annotation subject"/>
+    <w:basedOn w:val="CommentText"/>
+    <w:next w:val="CommentText"/>
+    <w:link w:val="CommentSubjectChar"/>
+    <w:uiPriority w:val="99"/>
+    <w:unhideWhenUsed/>
+    <w:rPr>
+      <w:b/>
+      <w:bCs/>
+    </w:rPr>
+  </w:style>
+  <w:style w:type="paragraph" w:styleId="CommentText">
+    <w:name w:val="annotation text"/>
+    <w:basedOn w:val="Normal"/>
+    <w:link w:val="CommentTextChar"/>
+    <w:uiPriority w:val="99"/>
+    <w:unhideWhenUsed/>
+    <w:pPr>
+      <w:jc w:val="left"/>
+    </w:pPr>
+  </w:style>
+  <w:style w:type="paragraph" w:styleId="BalloonText">
+    <w:name w:val="Balloon Text"/>
+    <w:basedOn w:val="Normal"/>
+    <w:link w:val="BalloonTextChar"/>
+    <w:uiPriority w:val="99"/>
+    <w:unhideWhenUsed/>
+    <w:rPr>
+      <w:sz w:val="16"/>
+      <w:szCs w:val="16"/>
+    </w:rPr>
+  </w:style>
+  <w:style w:type="character" w:styleId="Hyperlink">
+    <w:name w:val="Hyperlink"/>
+    <w:basedOn w:val="DefaultParagraphFont"/>
+    <w:uiPriority w:val="99"/>
+    <w:unhideWhenUsed/>
+    <w:rPr>
+      <w:color w:val="0000FF" w:themeColor="hyperlink"/>
+      <w:u w:val="single"/>
+    </w:rPr>
+  </w:style>
+  <w:style w:type="character" w:styleId="CommentReference">
+    <w:name w:val="annotation reference"/>
+    <w:basedOn w:val="DefaultParagraphFont"/>
+    <w:uiPriority w:val="99"/>
+    <w:unhideWhenUsed/>
+    <w:rPr>
+      <w:sz w:val="21"/>
+      <w:szCs w:val="21"/>
+    </w:rPr>
+  </w:style>
+  <w:style w:type="character" w:customStyle="1" w:styleId="CommentTextChar">
+    <w:name w:val="Comment Text Char"/>
+    <w:basedOn w:val="DefaultParagraphFont"/>
+    <w:link w:val="CommentText"/>
+    <w:uiPriority w:val="99"/>
+    <w:semiHidden/>
+  </w:style>
+  <w:style w:type="character" w:customStyle="1" w:styleId="CommentSubjectChar">
+    <w:name w:val="Comment Subject Char"/>
+    <w:basedOn w:val="CommentTextChar"/>
+    <w:link w:val="CommentSubject"/>
+    <w:uiPriority w:val="99"/>
+    <w:semiHidden/>
+    <w:rPr>
+      <w:b/>
+      <w:bCs/>
+    </w:rPr>
+  </w:style>
+  <w:style w:type="character" w:customStyle="1" w:styleId="BalloonTextChar">
+    <w:name w:val="Balloon Text Char"/>
+    <w:basedOn w:val="DefaultParagraphFont"/>
+    <w:link w:val="BalloonText"/>
+    <w:uiPriority w:val="99"/>
+    <w:semiHidden/>
+    <w:rPr>
+      <w:sz w:val="16"/>
+      <w:szCs w:val="16"/>
+    </w:rPr>
+  </w:style>
+  <w:style w:type="character" w:customStyle="1" w:styleId="Heading1Char">
+    <w:name w:val="Heading 1 Char"/>
+    <w:basedOn w:val="DefaultParagraphFont"/>
+    <w:link w:val="Heading1"/>
+    <w:uiPriority w:val="9"/>
+    <w:qFormat/>
     <w:rPr>
       <w:b/>
       <w:bCs/>
@@ -5579,7 +7346,9 @@
 </file>
 
 <file path=customXml/itemProps2.xml><?xml version="1.0" encoding="utf-8"?>
-<ds:datastoreItem xmlns:ds="http://schemas.openxmlformats.org/officeDocument/2006/customXml" ds:itemID="{03945ACE-8FD1-4674-8864-7B38A52ABF2F}">
-  <ds:schemaRefs/>
+<ds:datastoreItem xmlns:ds="http://schemas.openxmlformats.org/officeDocument/2006/customXml" ds:itemID="{770D58BC-E2C3-4690-B3DF-132922ECD967}">
+  <ds:schemaRefs>
+    <ds:schemaRef ds:uri="http://schemas.openxmlformats.org/officeDocument/2006/bibliography"/>
+  </ds:schemaRefs>
 </ds:datastoreItem>
 </file>
--- a/express/doc/DB/文档管理.docx
+++ b/express/doc/DB/文档管理.docx
@@ -593,7 +593,6 @@
         <w:tab/>
       </w:r>
       <w:proofErr w:type="spellStart"/>
-      <w:proofErr w:type="gramStart"/>
       <w:r>
         <w:rPr>
           <w:rFonts w:hint="eastAsia"/>
@@ -602,7 +601,6 @@
         <w:t>cDate</w:t>
       </w:r>
       <w:proofErr w:type="spellEnd"/>
-      <w:proofErr w:type="gramEnd"/>
       <w:r>
         <w:rPr>
           <w:rFonts w:hint="eastAsia"/>
@@ -634,7 +632,6 @@
         <w:tab/>
       </w:r>
       <w:proofErr w:type="spellStart"/>
-      <w:proofErr w:type="gramStart"/>
       <w:r>
         <w:rPr>
           <w:rFonts w:hint="eastAsia"/>
@@ -646,14 +643,7 @@
         <w:rPr>
           <w:rFonts w:hint="eastAsia"/>
         </w:rPr>
-        <w:t>:</w:t>
-      </w:r>
-      <w:proofErr w:type="gramEnd"/>
-      <w:r>
-        <w:rPr>
-          <w:rFonts w:hint="eastAsia"/>
-        </w:rPr>
-        <w:t>date</w:t>
+        <w:t>:date</w:t>
       </w:r>
       <w:proofErr w:type="spellEnd"/>
       <w:r>
@@ -681,7 +671,6 @@
         <w:tab/>
       </w:r>
       <w:proofErr w:type="spellStart"/>
-      <w:proofErr w:type="gramStart"/>
       <w:r>
         <w:rPr>
           <w:rFonts w:hint="eastAsia"/>
@@ -693,14 +682,7 @@
         <w:rPr>
           <w:rFonts w:hint="eastAsia"/>
         </w:rPr>
-        <w:t>:</w:t>
-      </w:r>
-      <w:proofErr w:type="gramEnd"/>
-      <w:r>
-        <w:rPr>
-          <w:rFonts w:hint="eastAsia"/>
-        </w:rPr>
-        <w:t>date</w:t>
+        <w:t>:date</w:t>
       </w:r>
       <w:proofErr w:type="spellEnd"/>
       <w:r>
@@ -781,7 +763,6 @@
         </w:rPr>
         <w:tab/>
       </w:r>
-      <w:proofErr w:type="gramStart"/>
       <w:r>
         <w:t>V</w:t>
       </w:r>
@@ -789,14 +770,7 @@
         <w:rPr>
           <w:rFonts w:hint="eastAsia"/>
         </w:rPr>
-        <w:t>alues:</w:t>
-      </w:r>
-      <w:proofErr w:type="gramEnd"/>
-      <w:r>
-        <w:rPr>
-          <w:rFonts w:hint="eastAsia"/>
-        </w:rPr>
-        <w:t>{</w:t>
+        <w:t>alues:{</w:t>
       </w:r>
     </w:p>
     <w:p>
@@ -816,7 +790,6 @@
         <w:t>“</w:t>
       </w:r>
       <w:proofErr w:type="spellStart"/>
-      <w:proofErr w:type="gramStart"/>
       <w:r>
         <w:rPr>
           <w:rFonts w:hint="eastAsia"/>
@@ -824,7 +797,6 @@
         <w:t>recInfo</w:t>
       </w:r>
       <w:proofErr w:type="spellEnd"/>
-      <w:proofErr w:type="gramEnd"/>
       <w:r>
         <w:t>”</w:t>
       </w:r>
@@ -839,7 +811,6 @@
       <w:pPr>
         <w:ind w:left="840" w:firstLine="420"/>
       </w:pPr>
-      <w:proofErr w:type="gramStart"/>
       <w:r>
         <w:rPr>
           <w:rFonts w:hint="eastAsia"/>
@@ -851,47 +822,40 @@
         <w:rPr>
           <w:rFonts w:hint="eastAsia"/>
         </w:rPr>
+        <w:t>:{</w:t>
+      </w:r>
+      <w:r>
+        <w:t>“</w:t>
+      </w:r>
+      <w:r>
+        <w:rPr>
+          <w:rFonts w:hint="eastAsia"/>
+        </w:rPr>
+        <w:t>value</w:t>
+      </w:r>
+      <w:r>
+        <w:t>”</w:t>
+      </w:r>
+      <w:r>
+        <w:rPr>
+          <w:rFonts w:hint="eastAsia"/>
+        </w:rPr>
         <w:t>:</w:t>
       </w:r>
-      <w:proofErr w:type="gramEnd"/>
-      <w:r>
-        <w:rPr>
-          <w:rFonts w:hint="eastAsia"/>
-        </w:rPr>
-        <w:t>{</w:t>
-      </w:r>
-      <w:r>
-        <w:t>“</w:t>
-      </w:r>
-      <w:r>
-        <w:rPr>
-          <w:rFonts w:hint="eastAsia"/>
-        </w:rPr>
-        <w:t>value</w:t>
-      </w:r>
       <w:r>
         <w:t>”</w:t>
       </w:r>
-      <w:r>
-        <w:rPr>
-          <w:rFonts w:hint="eastAsia"/>
-        </w:rPr>
-        <w:t>:</w:t>
-      </w:r>
+      <w:proofErr w:type="spellStart"/>
+      <w:r>
+        <w:rPr>
+          <w:rFonts w:hint="eastAsia"/>
+        </w:rPr>
+        <w:t>xxxx</w:t>
+      </w:r>
+      <w:proofErr w:type="spellEnd"/>
       <w:r>
         <w:t>”</w:t>
       </w:r>
-      <w:proofErr w:type="spellStart"/>
-      <w:r>
-        <w:rPr>
-          <w:rFonts w:hint="eastAsia"/>
-        </w:rPr>
-        <w:t>xxxx</w:t>
-      </w:r>
-      <w:proofErr w:type="spellEnd"/>
-      <w:r>
-        <w:t>”</w:t>
-      </w:r>
       <w:r>
         <w:rPr>
           <w:rFonts w:hint="eastAsia"/>
@@ -904,7 +868,6 @@
         <w:ind w:left="840" w:firstLine="420"/>
       </w:pPr>
       <w:proofErr w:type="spellStart"/>
-      <w:proofErr w:type="gramStart"/>
       <w:r>
         <w:rPr>
           <w:highlight w:val="lightGray"/>
@@ -929,14 +892,7 @@
         <w:rPr>
           <w:rFonts w:hint="eastAsia"/>
         </w:rPr>
-        <w:t>:</w:t>
-      </w:r>
-      <w:proofErr w:type="gramEnd"/>
-      <w:r>
-        <w:rPr>
-          <w:rFonts w:hint="eastAsia"/>
-        </w:rPr>
-        <w:t>{</w:t>
+        <w:t>:{</w:t>
       </w:r>
       <w:proofErr w:type="spellStart"/>
       <w:r>
@@ -961,7 +917,6 @@
         </w:rPr>
       </w:pPr>
       <w:commentRangeStart w:id="0"/>
-      <w:proofErr w:type="gramStart"/>
       <w:r>
         <w:rPr>
           <w:rFonts w:hint="eastAsia"/>
@@ -975,56 +930,48 @@
           <w:rFonts w:hint="eastAsia"/>
           <w:dstrike/>
         </w:rPr>
+        <w:t>:{</w:t>
+      </w:r>
+      <w:r>
+        <w:rPr>
+          <w:dstrike/>
+        </w:rPr>
+        <w:t>“</w:t>
+      </w:r>
+      <w:r>
+        <w:rPr>
+          <w:rFonts w:hint="eastAsia"/>
+          <w:dstrike/>
+        </w:rPr>
+        <w:t>value</w:t>
+      </w:r>
+      <w:r>
+        <w:rPr>
+          <w:dstrike/>
+        </w:rPr>
+        <w:t>”</w:t>
+      </w:r>
+      <w:r>
+        <w:rPr>
+          <w:rFonts w:hint="eastAsia"/>
+          <w:dstrike/>
+        </w:rPr>
         <w:t>:</w:t>
       </w:r>
-      <w:proofErr w:type="gramEnd"/>
+      <w:proofErr w:type="spellStart"/>
       <w:r>
         <w:rPr>
           <w:rFonts w:hint="eastAsia"/>
           <w:dstrike/>
         </w:rPr>
-        <w:t>{</w:t>
-      </w:r>
-      <w:r>
-        <w:rPr>
+        <w:t>yyyy</w:t>
+      </w:r>
+      <w:proofErr w:type="spellEnd"/>
+      <w:r>
+        <w:rPr>
+          <w:rFonts w:hint="eastAsia"/>
           <w:dstrike/>
         </w:rPr>
-        <w:t>“</w:t>
-      </w:r>
-      <w:r>
-        <w:rPr>
-          <w:rFonts w:hint="eastAsia"/>
-          <w:dstrike/>
-        </w:rPr>
-        <w:t>value</w:t>
-      </w:r>
-      <w:r>
-        <w:rPr>
-          <w:dstrike/>
-        </w:rPr>
-        <w:t>”</w:t>
-      </w:r>
-      <w:r>
-        <w:rPr>
-          <w:rFonts w:hint="eastAsia"/>
-          <w:dstrike/>
-        </w:rPr>
-        <w:t>:</w:t>
-      </w:r>
-      <w:proofErr w:type="spellStart"/>
-      <w:r>
-        <w:rPr>
-          <w:rFonts w:hint="eastAsia"/>
-          <w:dstrike/>
-        </w:rPr>
-        <w:t>yyyy</w:t>
-      </w:r>
-      <w:proofErr w:type="spellEnd"/>
-      <w:r>
-        <w:rPr>
-          <w:rFonts w:hint="eastAsia"/>
-          <w:dstrike/>
-        </w:rPr>
         <w:t>},</w:t>
       </w:r>
       <w:commentRangeEnd w:id="0"/>
@@ -1040,7 +987,6 @@
         <w:ind w:left="840" w:firstLine="420"/>
       </w:pPr>
       <w:proofErr w:type="spellStart"/>
-      <w:proofErr w:type="gramStart"/>
       <w:r>
         <w:rPr>
           <w:highlight w:val="lightGray"/>
@@ -1059,14 +1005,7 @@
         <w:rPr>
           <w:rFonts w:hint="eastAsia"/>
         </w:rPr>
-        <w:t>:</w:t>
-      </w:r>
-      <w:proofErr w:type="gramEnd"/>
-      <w:r>
-        <w:rPr>
-          <w:rFonts w:hint="eastAsia"/>
-        </w:rPr>
-        <w:t>{</w:t>
+        <w:t>:{</w:t>
       </w:r>
       <w:r>
         <w:t>“</w:t>
@@ -1546,7 +1485,6 @@
       <w:pPr>
         <w:ind w:firstLine="420"/>
       </w:pPr>
-      <w:proofErr w:type="gramStart"/>
       <w:r>
         <w:t>V</w:t>
       </w:r>
@@ -1554,14 +1492,7 @@
         <w:rPr>
           <w:rFonts w:hint="eastAsia"/>
         </w:rPr>
-        <w:t>alues:</w:t>
-      </w:r>
-      <w:proofErr w:type="gramEnd"/>
-      <w:r>
-        <w:rPr>
-          <w:rFonts w:hint="eastAsia"/>
-        </w:rPr>
-        <w:t>{</w:t>
+        <w:t>alues:{</w:t>
       </w:r>
     </w:p>
     <w:p>
@@ -1581,7 +1512,6 @@
         <w:t>“</w:t>
       </w:r>
       <w:proofErr w:type="spellStart"/>
-      <w:proofErr w:type="gramStart"/>
       <w:r>
         <w:rPr>
           <w:rFonts w:hint="eastAsia"/>
@@ -1589,7 +1519,6 @@
         <w:t>recInfo</w:t>
       </w:r>
       <w:proofErr w:type="spellEnd"/>
-      <w:proofErr w:type="gramEnd"/>
       <w:r>
         <w:t>”</w:t>
       </w:r>
@@ -1619,7 +1548,6 @@
         </w:rPr>
         <w:tab/>
       </w:r>
-      <w:proofErr w:type="gramStart"/>
       <w:r>
         <w:rPr>
           <w:rFonts w:hint="eastAsia"/>
@@ -1631,18 +1559,82 @@
         <w:rPr>
           <w:rFonts w:hint="eastAsia"/>
         </w:rPr>
+        <w:t>:{</w:t>
+      </w:r>
+      <w:r>
+        <w:t>“</w:t>
+      </w:r>
+      <w:r>
+        <w:rPr>
+          <w:rFonts w:hint="eastAsia"/>
+        </w:rPr>
+        <w:t>value</w:t>
+      </w:r>
+      <w:r>
+        <w:t>”</w:t>
+      </w:r>
+      <w:r>
+        <w:rPr>
+          <w:rFonts w:hint="eastAsia"/>
+        </w:rPr>
         <w:t>:</w:t>
       </w:r>
-      <w:proofErr w:type="gramEnd"/>
-      <w:r>
-        <w:rPr>
-          <w:rFonts w:hint="eastAsia"/>
-        </w:rPr>
-        <w:t>{</w:t>
+      <w:r>
+        <w:t>”</w:t>
+      </w:r>
+      <w:proofErr w:type="spellStart"/>
+      <w:r>
+        <w:rPr>
+          <w:rFonts w:hint="eastAsia"/>
+        </w:rPr>
+        <w:t>xxxx</w:t>
+      </w:r>
+      <w:proofErr w:type="spellEnd"/>
+      <w:r>
+        <w:t>”</w:t>
+      </w:r>
+      <w:r>
+        <w:rPr>
+          <w:rFonts w:hint="eastAsia"/>
+        </w:rPr>
+        <w:t>},</w:t>
+      </w:r>
+    </w:p>
+    <w:p>
+      <w:pPr>
+        <w:ind w:left="840" w:firstLine="420"/>
+      </w:pPr>
+      <w:proofErr w:type="spellStart"/>
+      <w:r>
+        <w:rPr>
+          <w:highlight w:val="lightGray"/>
+        </w:rPr>
+        <w:t>P</w:t>
+      </w:r>
+      <w:r>
+        <w:rPr>
+          <w:rFonts w:hint="eastAsia"/>
+          <w:highlight w:val="lightGray"/>
+        </w:rPr>
+        <w:t>arentFolder</w:t>
+      </w:r>
+      <w:r>
+        <w:rPr>
+          <w:rFonts w:hint="eastAsia"/>
+        </w:rPr>
+        <w:t>Id</w:t>
+      </w:r>
+      <w:proofErr w:type="spellEnd"/>
+      <w:r>
+        <w:rPr>
+          <w:rFonts w:hint="eastAsia"/>
+        </w:rPr>
+        <w:t>:{</w:t>
       </w:r>
       <w:r>
         <w:t>“</w:t>
       </w:r>
+      <w:proofErr w:type="spellStart"/>
       <w:r>
         <w:rPr>
           <w:rFonts w:hint="eastAsia"/>
@@ -1656,22 +1648,20 @@
         <w:rPr>
           <w:rFonts w:hint="eastAsia"/>
         </w:rPr>
-        <w:t>:</w:t>
-      </w:r>
-      <w:r>
-        <w:t>”</w:t>
-      </w:r>
-      <w:proofErr w:type="spellStart"/>
-      <w:r>
-        <w:rPr>
-          <w:rFonts w:hint="eastAsia"/>
-        </w:rPr>
-        <w:t>xxxx</w:t>
-      </w:r>
-      <w:proofErr w:type="spellEnd"/>
-      <w:r>
-        <w:t>”</w:t>
-      </w:r>
+        <w:t>:zzzz</w:t>
+      </w:r>
+      <w:proofErr w:type="spellEnd"/>
+      <w:r>
+        <w:rPr>
+          <w:rFonts w:hint="eastAsia"/>
+        </w:rPr>
+        <w:t>}</w:t>
+      </w:r>
+    </w:p>
+    <w:p>
+      <w:pPr>
+        <w:ind w:left="420" w:firstLine="420"/>
+      </w:pPr>
       <w:r>
         <w:rPr>
           <w:rFonts w:hint="eastAsia"/>
@@ -1681,95 +1671,16 @@
     </w:p>
     <w:p>
       <w:pPr>
-        <w:ind w:left="840" w:firstLine="420"/>
-      </w:pPr>
-      <w:proofErr w:type="spellStart"/>
-      <w:proofErr w:type="gramStart"/>
-      <w:r>
-        <w:rPr>
-          <w:highlight w:val="lightGray"/>
-        </w:rPr>
-        <w:t>P</w:t>
-      </w:r>
-      <w:r>
-        <w:rPr>
-          <w:rFonts w:hint="eastAsia"/>
-          <w:highlight w:val="lightGray"/>
-        </w:rPr>
-        <w:t>arentFolder</w:t>
-      </w:r>
-      <w:r>
-        <w:rPr>
-          <w:rFonts w:hint="eastAsia"/>
-        </w:rPr>
-        <w:t>Id</w:t>
-      </w:r>
-      <w:proofErr w:type="spellEnd"/>
-      <w:r>
-        <w:rPr>
-          <w:rFonts w:hint="eastAsia"/>
-        </w:rPr>
-        <w:t>:</w:t>
-      </w:r>
-      <w:proofErr w:type="gramEnd"/>
-      <w:r>
-        <w:rPr>
-          <w:rFonts w:hint="eastAsia"/>
-        </w:rPr>
-        <w:t>{</w:t>
-      </w:r>
+        <w:ind w:left="420" w:firstLine="420"/>
+      </w:pPr>
       <w:r>
         <w:t>“</w:t>
       </w:r>
       <w:proofErr w:type="spellStart"/>
       <w:r>
-        <w:rPr>
-          <w:rFonts w:hint="eastAsia"/>
-        </w:rPr>
-        <w:t>value</w:t>
-      </w:r>
-      <w:r>
-        <w:t>”</w:t>
-      </w:r>
-      <w:r>
-        <w:rPr>
-          <w:rFonts w:hint="eastAsia"/>
-        </w:rPr>
-        <w:t>:zzzz</w:t>
-      </w:r>
-      <w:proofErr w:type="spellEnd"/>
-      <w:r>
-        <w:rPr>
-          <w:rFonts w:hint="eastAsia"/>
-        </w:rPr>
-        <w:t>}</w:t>
-      </w:r>
-    </w:p>
-    <w:p>
-      <w:pPr>
-        <w:ind w:left="420" w:firstLine="420"/>
-      </w:pPr>
-      <w:r>
-        <w:rPr>
-          <w:rFonts w:hint="eastAsia"/>
-        </w:rPr>
-        <w:t>},</w:t>
-      </w:r>
-    </w:p>
-    <w:p>
-      <w:pPr>
-        <w:ind w:left="420" w:firstLine="420"/>
-      </w:pPr>
-      <w:r>
-        <w:t>“</w:t>
-      </w:r>
-      <w:proofErr w:type="spellStart"/>
-      <w:proofErr w:type="gramStart"/>
-      <w:r>
         <w:t>recId</w:t>
       </w:r>
       <w:proofErr w:type="spellEnd"/>
-      <w:proofErr w:type="gramEnd"/>
       <w:r>
         <w:t>”</w:t>
       </w:r>
@@ -2255,7 +2166,6 @@
         </w:rPr>
       </w:pPr>
       <w:proofErr w:type="spellStart"/>
-      <w:proofErr w:type="gramStart"/>
       <w:r>
         <w:rPr>
           <w:rFonts w:hint="eastAsia"/>
@@ -2266,7 +2176,6 @@
         <w:t>db</w:t>
       </w:r>
       <w:proofErr w:type="spellEnd"/>
-      <w:proofErr w:type="gramEnd"/>
       <w:r>
         <w:rPr>
           <w:rFonts w:hint="eastAsia"/>
@@ -2446,7 +2355,6 @@
         </w:rPr>
         <w:tab/>
       </w:r>
-      <w:proofErr w:type="gramStart"/>
       <w:r>
         <w:rPr>
           <w:rFonts w:hint="eastAsia"/>
@@ -2458,14 +2366,7 @@
         <w:rPr>
           <w:rFonts w:hint="eastAsia"/>
         </w:rPr>
-        <w:t>:</w:t>
-      </w:r>
-      <w:proofErr w:type="gramEnd"/>
-      <w:r>
-        <w:rPr>
-          <w:rFonts w:hint="eastAsia"/>
-        </w:rPr>
-        <w:t>{</w:t>
+        <w:t>:{</w:t>
       </w:r>
     </w:p>
     <w:p>
@@ -2516,10 +2417,8 @@
         <w:rPr>
           <w:rFonts w:hint="eastAsia"/>
         </w:rPr>
-        <w:t>2</w:t>
-      </w:r>
-      <w:bookmarkStart w:id="1" w:name="_GoBack"/>
-      <w:bookmarkEnd w:id="1"/>
+        <w:t>1</w:t>
+      </w:r>
       <w:r>
         <w:rPr>
           <w:rFonts w:hint="eastAsia"/>
@@ -2578,7 +2477,21 @@
         <w:rPr>
           <w:rFonts w:hint="eastAsia"/>
         </w:rPr>
-        <w:t>: string</w:t>
+        <w:t xml:space="preserve">: </w:t>
+      </w:r>
+      <w:r>
+        <w:rPr>
+          <w:rFonts w:hint="eastAsia"/>
+          <w:b/>
+        </w:rPr>
+        <w:t>string</w:t>
+      </w:r>
+      <w:r>
+        <w:rPr>
+          <w:rFonts w:hint="eastAsia"/>
+          <w:b/>
+        </w:rPr>
+        <w:t>|enum</w:t>
       </w:r>
       <w:r>
         <w:rPr>
@@ -2593,198 +2506,198 @@
         <w:tab/>
         <w:t xml:space="preserve">required; </w:t>
       </w:r>
+      <w:commentRangeStart w:id="1"/>
+      <w:r>
+        <w:rPr>
+          <w:rFonts w:hint="eastAsia"/>
+        </w:rPr>
+        <w:t>editing/finish</w:t>
+      </w:r>
+      <w:r>
+        <w:rPr>
+          <w:rFonts w:hint="eastAsia"/>
+        </w:rPr>
+        <w:tab/>
+      </w:r>
+      <w:commentRangeEnd w:id="1"/>
+      <w:r>
+        <w:rPr>
+          <w:rStyle w:val="CommentReference"/>
+        </w:rPr>
+        <w:commentReference w:id="1"/>
+      </w:r>
+      <w:r>
+        <w:rPr>
+          <w:rFonts w:hint="eastAsia"/>
+        </w:rPr>
+        <w:t>文档状态：是否可以被搜索到</w:t>
+      </w:r>
+    </w:p>
+    <w:p>
+      <w:pPr>
+        <w:ind w:firstLine="420"/>
+      </w:pPr>
+      <w:r>
+        <w:rPr>
+          <w:rFonts w:hint="eastAsia"/>
+        </w:rPr>
+        <w:tab/>
+      </w:r>
+      <w:proofErr w:type="spellStart"/>
+      <w:r>
+        <w:rPr>
+          <w:highlight w:val="lightGray"/>
+        </w:rPr>
+        <w:t>A</w:t>
+      </w:r>
+      <w:r>
+        <w:rPr>
+          <w:rFonts w:hint="eastAsia"/>
+          <w:highlight w:val="lightGray"/>
+        </w:rPr>
+        <w:t>uthor</w:t>
+      </w:r>
+      <w:r>
+        <w:rPr>
+          <w:rFonts w:hint="eastAsia"/>
+        </w:rPr>
+        <w:t>Id</w:t>
+      </w:r>
+      <w:proofErr w:type="spellEnd"/>
+      <w:r>
+        <w:rPr>
+          <w:rFonts w:hint="eastAsia"/>
+        </w:rPr>
+        <w:t xml:space="preserve">: </w:t>
+      </w:r>
+      <w:proofErr w:type="spellStart"/>
+      <w:r>
+        <w:rPr>
+          <w:rFonts w:hint="eastAsia"/>
+        </w:rPr>
+        <w:t>objectId</w:t>
+      </w:r>
+      <w:proofErr w:type="spellEnd"/>
+      <w:r>
+        <w:rPr>
+          <w:rFonts w:hint="eastAsia"/>
+        </w:rPr>
+        <w:tab/>
+        <w:t>required;</w:t>
+      </w:r>
+      <w:r>
+        <w:rPr>
+          <w:rFonts w:hint="eastAsia"/>
+        </w:rPr>
+        <w:tab/>
+      </w:r>
+      <w:r>
+        <w:rPr>
+          <w:rFonts w:hint="eastAsia"/>
+        </w:rPr>
+        <w:tab/>
+      </w:r>
+      <w:r>
+        <w:rPr>
+          <w:rFonts w:hint="eastAsia"/>
+        </w:rPr>
+        <w:tab/>
+      </w:r>
+      <w:r>
+        <w:rPr>
+          <w:rFonts w:hint="eastAsia"/>
+        </w:rPr>
+        <w:tab/>
+      </w:r>
+      <w:r>
+        <w:rPr>
+          <w:rFonts w:hint="eastAsia"/>
+        </w:rPr>
+        <w:t>谁创建了目录</w:t>
+      </w:r>
+    </w:p>
+    <w:p>
+      <w:pPr>
+        <w:ind w:firstLine="420"/>
+      </w:pPr>
+      <w:r>
+        <w:rPr>
+          <w:rFonts w:hint="eastAsia"/>
+        </w:rPr>
+        <w:tab/>
+      </w:r>
+      <w:proofErr w:type="spellStart"/>
+      <w:r>
+        <w:rPr>
+          <w:rFonts w:hint="eastAsia"/>
+          <w:highlight w:val="lightGray"/>
+        </w:rPr>
+        <w:t>Folder</w:t>
+      </w:r>
+      <w:r>
+        <w:rPr>
+          <w:rFonts w:hint="eastAsia"/>
+        </w:rPr>
+        <w:t>Id</w:t>
+      </w:r>
+      <w:proofErr w:type="spellEnd"/>
+      <w:r>
+        <w:rPr>
+          <w:rFonts w:hint="eastAsia"/>
+        </w:rPr>
+        <w:t xml:space="preserve">: </w:t>
+      </w:r>
+      <w:proofErr w:type="spellStart"/>
+      <w:r>
+        <w:rPr>
+          <w:rFonts w:hint="eastAsia"/>
+        </w:rPr>
+        <w:t>objectId</w:t>
+      </w:r>
+      <w:proofErr w:type="spellEnd"/>
+      <w:r>
+        <w:rPr>
+          <w:rFonts w:hint="eastAsia"/>
+        </w:rPr>
+        <w:tab/>
+        <w:t>required;</w:t>
+      </w:r>
+      <w:r>
+        <w:rPr>
+          <w:rFonts w:hint="eastAsia"/>
+        </w:rPr>
+        <w:tab/>
+      </w:r>
+      <w:r>
+        <w:rPr>
+          <w:rFonts w:hint="eastAsia"/>
+        </w:rPr>
+        <w:tab/>
+      </w:r>
+      <w:r>
+        <w:rPr>
+          <w:rFonts w:hint="eastAsia"/>
+        </w:rPr>
+        <w:tab/>
+      </w:r>
+      <w:r>
+        <w:rPr>
+          <w:rFonts w:hint="eastAsia"/>
+        </w:rPr>
+        <w:tab/>
+      </w:r>
+      <w:r>
+        <w:rPr>
+          <w:rFonts w:hint="eastAsia"/>
+        </w:rPr>
+        <w:t>放在哪个目录</w:t>
+      </w:r>
+    </w:p>
+    <w:p>
+      <w:pPr>
+        <w:ind w:left="420" w:firstLine="420"/>
+      </w:pPr>
       <w:commentRangeStart w:id="2"/>
-      <w:r>
-        <w:rPr>
-          <w:rFonts w:hint="eastAsia"/>
-        </w:rPr>
-        <w:t>editing/finish</w:t>
-      </w:r>
-      <w:r>
-        <w:rPr>
-          <w:rFonts w:hint="eastAsia"/>
-        </w:rPr>
-        <w:tab/>
-      </w:r>
-      <w:commentRangeEnd w:id="2"/>
-      <w:r>
-        <w:rPr>
-          <w:rStyle w:val="CommentReference"/>
-        </w:rPr>
-        <w:commentReference w:id="2"/>
-      </w:r>
-      <w:r>
-        <w:rPr>
-          <w:rFonts w:hint="eastAsia"/>
-        </w:rPr>
-        <w:t>文档状态：是否可以被搜索到</w:t>
-      </w:r>
-    </w:p>
-    <w:p>
-      <w:pPr>
-        <w:ind w:firstLine="420"/>
-      </w:pPr>
-      <w:r>
-        <w:rPr>
-          <w:rFonts w:hint="eastAsia"/>
-        </w:rPr>
-        <w:tab/>
-      </w:r>
-      <w:proofErr w:type="spellStart"/>
-      <w:r>
-        <w:rPr>
-          <w:highlight w:val="lightGray"/>
-        </w:rPr>
-        <w:t>A</w:t>
-      </w:r>
-      <w:r>
-        <w:rPr>
-          <w:rFonts w:hint="eastAsia"/>
-          <w:highlight w:val="lightGray"/>
-        </w:rPr>
-        <w:t>uthor</w:t>
-      </w:r>
-      <w:r>
-        <w:rPr>
-          <w:rFonts w:hint="eastAsia"/>
-        </w:rPr>
-        <w:t>Id</w:t>
-      </w:r>
-      <w:proofErr w:type="spellEnd"/>
-      <w:r>
-        <w:rPr>
-          <w:rFonts w:hint="eastAsia"/>
-        </w:rPr>
-        <w:t xml:space="preserve">: </w:t>
-      </w:r>
-      <w:proofErr w:type="spellStart"/>
-      <w:r>
-        <w:rPr>
-          <w:rFonts w:hint="eastAsia"/>
-        </w:rPr>
-        <w:t>objectId</w:t>
-      </w:r>
-      <w:proofErr w:type="spellEnd"/>
-      <w:r>
-        <w:rPr>
-          <w:rFonts w:hint="eastAsia"/>
-        </w:rPr>
-        <w:tab/>
-        <w:t>required;</w:t>
-      </w:r>
-      <w:r>
-        <w:rPr>
-          <w:rFonts w:hint="eastAsia"/>
-        </w:rPr>
-        <w:tab/>
-      </w:r>
-      <w:r>
-        <w:rPr>
-          <w:rFonts w:hint="eastAsia"/>
-        </w:rPr>
-        <w:tab/>
-      </w:r>
-      <w:r>
-        <w:rPr>
-          <w:rFonts w:hint="eastAsia"/>
-        </w:rPr>
-        <w:tab/>
-      </w:r>
-      <w:r>
-        <w:rPr>
-          <w:rFonts w:hint="eastAsia"/>
-        </w:rPr>
-        <w:tab/>
-      </w:r>
-      <w:r>
-        <w:rPr>
-          <w:rFonts w:hint="eastAsia"/>
-        </w:rPr>
-        <w:t>谁创建了目录</w:t>
-      </w:r>
-    </w:p>
-    <w:p>
-      <w:pPr>
-        <w:ind w:firstLine="420"/>
-      </w:pPr>
-      <w:r>
-        <w:rPr>
-          <w:rFonts w:hint="eastAsia"/>
-        </w:rPr>
-        <w:tab/>
-      </w:r>
-      <w:proofErr w:type="spellStart"/>
-      <w:r>
-        <w:rPr>
-          <w:rFonts w:hint="eastAsia"/>
-          <w:highlight w:val="lightGray"/>
-        </w:rPr>
-        <w:t>Folder</w:t>
-      </w:r>
-      <w:r>
-        <w:rPr>
-          <w:rFonts w:hint="eastAsia"/>
-        </w:rPr>
-        <w:t>Id</w:t>
-      </w:r>
-      <w:proofErr w:type="spellEnd"/>
-      <w:r>
-        <w:rPr>
-          <w:rFonts w:hint="eastAsia"/>
-        </w:rPr>
-        <w:t xml:space="preserve">: </w:t>
-      </w:r>
-      <w:proofErr w:type="spellStart"/>
-      <w:r>
-        <w:rPr>
-          <w:rFonts w:hint="eastAsia"/>
-        </w:rPr>
-        <w:t>objectId</w:t>
-      </w:r>
-      <w:proofErr w:type="spellEnd"/>
-      <w:r>
-        <w:rPr>
-          <w:rFonts w:hint="eastAsia"/>
-        </w:rPr>
-        <w:tab/>
-        <w:t>required;</w:t>
-      </w:r>
-      <w:r>
-        <w:rPr>
-          <w:rFonts w:hint="eastAsia"/>
-        </w:rPr>
-        <w:tab/>
-      </w:r>
-      <w:r>
-        <w:rPr>
-          <w:rFonts w:hint="eastAsia"/>
-        </w:rPr>
-        <w:tab/>
-      </w:r>
-      <w:r>
-        <w:rPr>
-          <w:rFonts w:hint="eastAsia"/>
-        </w:rPr>
-        <w:tab/>
-      </w:r>
-      <w:r>
-        <w:rPr>
-          <w:rFonts w:hint="eastAsia"/>
-        </w:rPr>
-        <w:tab/>
-      </w:r>
-      <w:r>
-        <w:rPr>
-          <w:rFonts w:hint="eastAsia"/>
-        </w:rPr>
-        <w:t>放在哪个目录</w:t>
-      </w:r>
-    </w:p>
-    <w:p>
-      <w:pPr>
-        <w:ind w:left="420" w:firstLine="420"/>
-      </w:pPr>
-      <w:commentRangeStart w:id="3"/>
       <w:proofErr w:type="spellStart"/>
       <w:r>
         <w:rPr>
@@ -2895,31 +2808,802 @@
         </w:rPr>
         <w:t>）</w:t>
       </w:r>
-      <w:commentRangeEnd w:id="3"/>
+      <w:commentRangeEnd w:id="2"/>
       <w:r>
         <w:rPr>
           <w:rStyle w:val="CommentReference"/>
         </w:rPr>
+        <w:commentReference w:id="2"/>
+      </w:r>
+    </w:p>
+    <w:p>
+      <w:pPr>
+        <w:ind w:left="420" w:firstLine="420"/>
+      </w:pPr>
+      <w:proofErr w:type="spellStart"/>
+      <w:r>
+        <w:rPr>
+          <w:rFonts w:hint="eastAsia"/>
+          <w:highlight w:val="lightGray"/>
+        </w:rPr>
+        <w:t>category</w:t>
+      </w:r>
+      <w:r>
+        <w:rPr>
+          <w:rFonts w:hint="eastAsia"/>
+        </w:rPr>
+        <w:t>Id</w:t>
+      </w:r>
+      <w:proofErr w:type="spellEnd"/>
+      <w:r>
+        <w:rPr>
+          <w:rFonts w:hint="eastAsia"/>
+        </w:rPr>
+        <w:t xml:space="preserve">: </w:t>
+      </w:r>
+      <w:proofErr w:type="spellStart"/>
+      <w:r>
+        <w:rPr>
+          <w:rFonts w:hint="eastAsia"/>
+        </w:rPr>
+        <w:t>objectId</w:t>
+      </w:r>
+      <w:proofErr w:type="spellEnd"/>
+      <w:r>
+        <w:rPr>
+          <w:rFonts w:hint="eastAsia"/>
+        </w:rPr>
+        <w:tab/>
+      </w:r>
+      <w:r>
+        <w:rPr>
+          <w:rFonts w:hint="eastAsia"/>
+        </w:rPr>
+        <w:tab/>
+        <w:t>required</w:t>
+      </w:r>
+      <w:r>
+        <w:rPr>
+          <w:rFonts w:hint="eastAsia"/>
+        </w:rPr>
+        <w:tab/>
+      </w:r>
+      <w:r>
+        <w:rPr>
+          <w:rFonts w:hint="eastAsia"/>
+        </w:rPr>
+        <w:tab/>
+      </w:r>
+      <w:r>
+        <w:rPr>
+          <w:rFonts w:hint="eastAsia"/>
+        </w:rPr>
+        <w:tab/>
+      </w:r>
+      <w:r>
+        <w:rPr>
+          <w:rFonts w:hint="eastAsia"/>
+        </w:rPr>
+        <w:t>文档分类</w:t>
+      </w:r>
+    </w:p>
+    <w:p>
+      <w:pPr>
+        <w:ind w:left="420" w:firstLine="420"/>
+      </w:pPr>
+      <w:proofErr w:type="spellStart"/>
+      <w:r>
+        <w:rPr>
+          <w:highlight w:val="lightGray"/>
+        </w:rPr>
+        <w:t>T</w:t>
+      </w:r>
+      <w:r>
+        <w:rPr>
+          <w:rFonts w:hint="eastAsia"/>
+          <w:highlight w:val="lightGray"/>
+        </w:rPr>
+        <w:t>ags</w:t>
+      </w:r>
+      <w:r>
+        <w:rPr>
+          <w:rFonts w:hint="eastAsia"/>
+        </w:rPr>
+        <w:t>Id:array</w:t>
+      </w:r>
+      <w:proofErr w:type="spellEnd"/>
+      <w:r>
+        <w:rPr>
+          <w:rFonts w:hint="eastAsia"/>
+        </w:rPr>
+        <w:t>[</w:t>
+      </w:r>
+      <w:proofErr w:type="spellStart"/>
+      <w:r>
+        <w:rPr>
+          <w:rFonts w:hint="eastAsia"/>
+        </w:rPr>
+        <w:t>objectId</w:t>
+      </w:r>
+      <w:proofErr w:type="spellEnd"/>
+      <w:r>
+        <w:rPr>
+          <w:rFonts w:hint="eastAsia"/>
+        </w:rPr>
+        <w:t>]</w:t>
+      </w:r>
+      <w:r>
+        <w:rPr>
+          <w:rFonts w:hint="eastAsia"/>
+        </w:rPr>
+        <w:tab/>
+        <w:t>require; 1~5/2~20</w:t>
+      </w:r>
+      <w:r>
+        <w:rPr>
+          <w:rFonts w:hint="eastAsia"/>
+        </w:rPr>
+        <w:tab/>
+      </w:r>
+      <w:r>
+        <w:rPr>
+          <w:rFonts w:hint="eastAsia"/>
+        </w:rPr>
+        <w:tab/>
+      </w:r>
+      <w:r>
+        <w:rPr>
+          <w:rFonts w:hint="eastAsia"/>
+        </w:rPr>
+        <w:t>关键字：最多</w:t>
+      </w:r>
+      <w:r>
+        <w:rPr>
+          <w:rFonts w:hint="eastAsia"/>
+        </w:rPr>
+        <w:t>5</w:t>
+      </w:r>
+      <w:r>
+        <w:rPr>
+          <w:rFonts w:hint="eastAsia"/>
+        </w:rPr>
+        <w:t>个，每个</w:t>
+      </w:r>
+      <w:r>
+        <w:rPr>
+          <w:rFonts w:hint="eastAsia"/>
+        </w:rPr>
+        <w:t>2</w:t>
+      </w:r>
+      <w:r>
+        <w:rPr>
+          <w:rFonts w:hint="eastAsia"/>
+        </w:rPr>
+        <w:t>～</w:t>
+      </w:r>
+      <w:r>
+        <w:rPr>
+          <w:rFonts w:hint="eastAsia"/>
+        </w:rPr>
+        <w:t>20</w:t>
+      </w:r>
+      <w:r>
+        <w:rPr>
+          <w:rFonts w:hint="eastAsia"/>
+        </w:rPr>
+        <w:t>字符</w:t>
+      </w:r>
+    </w:p>
+    <w:p>
+      <w:pPr>
+        <w:ind w:left="420" w:firstLine="420"/>
+      </w:pPr>
+      <w:proofErr w:type="spellStart"/>
+      <w:r>
+        <w:rPr>
+          <w:highlight w:val="lightGray"/>
+        </w:rPr>
+        <w:t>A</w:t>
+      </w:r>
+      <w:r>
+        <w:rPr>
+          <w:rFonts w:hint="eastAsia"/>
+          <w:highlight w:val="lightGray"/>
+        </w:rPr>
+        <w:t>rticleImagesId</w:t>
+      </w:r>
+      <w:proofErr w:type="spellEnd"/>
+      <w:r>
+        <w:rPr>
+          <w:rFonts w:hint="eastAsia"/>
+        </w:rPr>
+        <w:t>: [</w:t>
+      </w:r>
+      <w:proofErr w:type="spellStart"/>
+      <w:r>
+        <w:rPr>
+          <w:rFonts w:hint="eastAsia"/>
+        </w:rPr>
+        <w:t>objectId</w:t>
+      </w:r>
+      <w:proofErr w:type="spellEnd"/>
+      <w:r>
+        <w:rPr>
+          <w:rFonts w:hint="eastAsia"/>
+        </w:rPr>
+        <w:t>]</w:t>
+      </w:r>
+      <w:r>
+        <w:rPr>
+          <w:rFonts w:hint="eastAsia"/>
+        </w:rPr>
+        <w:tab/>
+      </w:r>
+      <w:r>
+        <w:rPr>
+          <w:rFonts w:hint="eastAsia"/>
+        </w:rPr>
+        <w:tab/>
+        <w:t>optional;0~5</w:t>
+      </w:r>
+      <w:r>
+        <w:rPr>
+          <w:rFonts w:hint="eastAsia"/>
+        </w:rPr>
+        <w:tab/>
+      </w:r>
+      <w:r>
+        <w:rPr>
+          <w:rFonts w:hint="eastAsia"/>
+        </w:rPr>
+        <w:tab/>
+      </w:r>
+      <w:r>
+        <w:rPr>
+          <w:rFonts w:hint="eastAsia"/>
+        </w:rPr>
+        <w:t>文档内插图片，最多</w:t>
+      </w:r>
+      <w:r>
+        <w:rPr>
+          <w:rFonts w:hint="eastAsia"/>
+        </w:rPr>
+        <w:t>5</w:t>
+      </w:r>
+      <w:r>
+        <w:rPr>
+          <w:rFonts w:hint="eastAsia"/>
+        </w:rPr>
+        <w:t>幅</w:t>
+      </w:r>
+    </w:p>
+    <w:p>
+      <w:pPr>
+        <w:ind w:left="420" w:firstLine="420"/>
+      </w:pPr>
+      <w:proofErr w:type="spellStart"/>
+      <w:r>
+        <w:rPr>
+          <w:highlight w:val="lightGray"/>
+        </w:rPr>
+        <w:t>A</w:t>
+      </w:r>
+      <w:r>
+        <w:rPr>
+          <w:rFonts w:hint="eastAsia"/>
+          <w:highlight w:val="lightGray"/>
+        </w:rPr>
+        <w:t>rticleAttachmentsId</w:t>
+      </w:r>
+      <w:proofErr w:type="spellEnd"/>
+      <w:r>
+        <w:rPr>
+          <w:rFonts w:hint="eastAsia"/>
+        </w:rPr>
+        <w:t>:[</w:t>
+      </w:r>
+      <w:proofErr w:type="spellStart"/>
+      <w:r>
+        <w:rPr>
+          <w:rFonts w:hint="eastAsia"/>
+        </w:rPr>
+        <w:t>objectId</w:t>
+      </w:r>
+      <w:proofErr w:type="spellEnd"/>
+      <w:r>
+        <w:rPr>
+          <w:rFonts w:hint="eastAsia"/>
+        </w:rPr>
+        <w:t>]</w:t>
+      </w:r>
+      <w:r>
+        <w:rPr>
+          <w:rFonts w:hint="eastAsia"/>
+        </w:rPr>
+        <w:tab/>
+        <w:t>optional; 0~5</w:t>
+      </w:r>
+      <w:r>
+        <w:rPr>
+          <w:rFonts w:hint="eastAsia"/>
+        </w:rPr>
+        <w:tab/>
+      </w:r>
+      <w:r>
+        <w:rPr>
+          <w:rFonts w:hint="eastAsia"/>
+        </w:rPr>
+        <w:t>文档附件，最多</w:t>
+      </w:r>
+      <w:r>
+        <w:rPr>
+          <w:rFonts w:hint="eastAsia"/>
+        </w:rPr>
+        <w:t>5</w:t>
+      </w:r>
+      <w:r>
+        <w:rPr>
+          <w:rFonts w:hint="eastAsia"/>
+        </w:rPr>
+        <w:t>个</w:t>
+      </w:r>
+    </w:p>
+    <w:p>
+      <w:pPr>
+        <w:ind w:left="420" w:firstLine="420"/>
+      </w:pPr>
+      <w:proofErr w:type="spellStart"/>
+      <w:r>
+        <w:rPr>
+          <w:rFonts w:hint="eastAsia"/>
+          <w:highlight w:val="lightGray"/>
+        </w:rPr>
+        <w:t>article</w:t>
+      </w:r>
+      <w:r>
+        <w:rPr>
+          <w:highlight w:val="lightGray"/>
+        </w:rPr>
+        <w:t>C</w:t>
+      </w:r>
+      <w:r>
+        <w:rPr>
+          <w:rFonts w:hint="eastAsia"/>
+          <w:highlight w:val="lightGray"/>
+        </w:rPr>
+        <w:t>omments</w:t>
+      </w:r>
+      <w:r>
+        <w:rPr>
+          <w:rFonts w:hint="eastAsia"/>
+        </w:rPr>
+        <w:t>Id</w:t>
+      </w:r>
+      <w:proofErr w:type="spellEnd"/>
+      <w:r>
+        <w:rPr>
+          <w:rFonts w:hint="eastAsia"/>
+        </w:rPr>
+        <w:t>: [</w:t>
+      </w:r>
+      <w:proofErr w:type="spellStart"/>
+      <w:r>
+        <w:rPr>
+          <w:rFonts w:hint="eastAsia"/>
+        </w:rPr>
+        <w:t>objectId</w:t>
+      </w:r>
+      <w:proofErr w:type="spellEnd"/>
+      <w:r>
+        <w:rPr>
+          <w:rFonts w:hint="eastAsia"/>
+        </w:rPr>
+        <w:t>]</w:t>
+      </w:r>
+      <w:r>
+        <w:rPr>
+          <w:rFonts w:hint="eastAsia"/>
+        </w:rPr>
+        <w:tab/>
+        <w:t>optional;0~255</w:t>
+      </w:r>
+      <w:r>
+        <w:rPr>
+          <w:rFonts w:hint="eastAsia"/>
+        </w:rPr>
+        <w:tab/>
+      </w:r>
+      <w:r>
+        <w:rPr>
+          <w:rFonts w:hint="eastAsia"/>
+        </w:rPr>
+        <w:t>做多</w:t>
+      </w:r>
+      <w:r>
+        <w:rPr>
+          <w:rFonts w:hint="eastAsia"/>
+        </w:rPr>
+        <w:t>255</w:t>
+      </w:r>
+      <w:r>
+        <w:rPr>
+          <w:rFonts w:hint="eastAsia"/>
+        </w:rPr>
+        <w:t>个评论</w:t>
+      </w:r>
+    </w:p>
+    <w:p>
+      <w:pPr>
+        <w:ind w:firstLine="420"/>
+      </w:pPr>
+      <w:r>
+        <w:rPr>
+          <w:rFonts w:hint="eastAsia"/>
+        </w:rPr>
+        <w:tab/>
+      </w:r>
+      <w:proofErr w:type="spellStart"/>
+      <w:r>
+        <w:rPr>
+          <w:rFonts w:hint="eastAsia"/>
+          <w:highlight w:val="lightGray"/>
+        </w:rPr>
+        <w:t>cDate</w:t>
+      </w:r>
+      <w:proofErr w:type="spellEnd"/>
+      <w:r>
+        <w:rPr>
+          <w:rFonts w:hint="eastAsia"/>
+        </w:rPr>
+        <w:t>: date</w:t>
+      </w:r>
+      <w:r>
+        <w:rPr>
+          <w:rFonts w:hint="eastAsia"/>
+        </w:rPr>
+        <w:tab/>
+      </w:r>
+      <w:r>
+        <w:rPr>
+          <w:rFonts w:hint="eastAsia"/>
+        </w:rPr>
+        <w:tab/>
+        <w:t>required</w:t>
+      </w:r>
+    </w:p>
+    <w:p>
+      <w:pPr>
+        <w:ind w:firstLine="420"/>
+      </w:pPr>
+      <w:r>
+        <w:rPr>
+          <w:rFonts w:hint="eastAsia"/>
+        </w:rPr>
+        <w:tab/>
+      </w:r>
+      <w:proofErr w:type="spellStart"/>
+      <w:r>
+        <w:rPr>
+          <w:rFonts w:hint="eastAsia"/>
+          <w:highlight w:val="lightGray"/>
+        </w:rPr>
+        <w:t>uDate</w:t>
+      </w:r>
+      <w:r>
+        <w:rPr>
+          <w:rFonts w:hint="eastAsia"/>
+        </w:rPr>
+        <w:t>:date</w:t>
+      </w:r>
+      <w:proofErr w:type="spellEnd"/>
+      <w:r>
+        <w:rPr>
+          <w:rFonts w:hint="eastAsia"/>
+        </w:rPr>
+        <w:tab/>
+      </w:r>
+      <w:r>
+        <w:rPr>
+          <w:rFonts w:hint="eastAsia"/>
+        </w:rPr>
+        <w:tab/>
+        <w:t>optional</w:t>
+      </w:r>
+    </w:p>
+    <w:p>
+      <w:pPr>
+        <w:ind w:firstLine="420"/>
+      </w:pPr>
+      <w:r>
+        <w:rPr>
+          <w:rFonts w:hint="eastAsia"/>
+        </w:rPr>
+        <w:tab/>
+      </w:r>
+      <w:proofErr w:type="spellStart"/>
+      <w:r>
+        <w:rPr>
+          <w:rFonts w:hint="eastAsia"/>
+          <w:highlight w:val="lightGray"/>
+        </w:rPr>
+        <w:t>dDate</w:t>
+      </w:r>
+      <w:r>
+        <w:rPr>
+          <w:rFonts w:hint="eastAsia"/>
+        </w:rPr>
+        <w:t>:date</w:t>
+      </w:r>
+      <w:proofErr w:type="spellEnd"/>
+      <w:r>
+        <w:rPr>
+          <w:rFonts w:hint="eastAsia"/>
+        </w:rPr>
+        <w:tab/>
+      </w:r>
+      <w:r>
+        <w:rPr>
+          <w:rFonts w:hint="eastAsia"/>
+        </w:rPr>
+        <w:tab/>
+        <w:t>optional</w:t>
+      </w:r>
+    </w:p>
+    <w:p>
+      <w:pPr>
+        <w:ind w:firstLine="420"/>
+      </w:pPr>
+      <w:r>
+        <w:rPr>
+          <w:rFonts w:hint="eastAsia"/>
+        </w:rPr>
+        <w:t>}</w:t>
+      </w:r>
+    </w:p>
+    <w:p>
+      <w:pPr>
+        <w:ind w:firstLine="420"/>
+      </w:pPr>
+    </w:p>
+    <w:p>
+      <w:pPr>
+        <w:ind w:firstLine="420"/>
+      </w:pPr>
+      <w:r>
+        <w:rPr>
+          <w:b/>
+        </w:rPr>
+        <w:t>T</w:t>
+      </w:r>
+      <w:r>
+        <w:rPr>
+          <w:rFonts w:hint="eastAsia"/>
+          <w:b/>
+        </w:rPr>
+        <w:t>ag</w:t>
+      </w:r>
+      <w:r>
+        <w:rPr>
+          <w:rFonts w:hint="eastAsia"/>
+        </w:rPr>
+        <w:t>:{</w:t>
+      </w:r>
+    </w:p>
+    <w:p>
+      <w:pPr>
+        <w:ind w:firstLine="420"/>
+      </w:pPr>
+      <w:r>
+        <w:rPr>
+          <w:rFonts w:hint="eastAsia"/>
+        </w:rPr>
+        <w:tab/>
+      </w:r>
+      <w:r>
+        <w:rPr>
+          <w:highlight w:val="lightGray"/>
+        </w:rPr>
+        <w:t>N</w:t>
+      </w:r>
+      <w:r>
+        <w:rPr>
+          <w:rFonts w:hint="eastAsia"/>
+          <w:highlight w:val="lightGray"/>
+        </w:rPr>
+        <w:t>ame</w:t>
+      </w:r>
+      <w:r>
+        <w:rPr>
+          <w:rFonts w:hint="eastAsia"/>
+        </w:rPr>
+        <w:t>: string</w:t>
+      </w:r>
+      <w:r>
+        <w:rPr>
+          <w:rFonts w:hint="eastAsia"/>
+        </w:rPr>
+        <w:tab/>
+      </w:r>
+      <w:r>
+        <w:rPr>
+          <w:rFonts w:hint="eastAsia"/>
+        </w:rPr>
+        <w:tab/>
+        <w:t>required; 2~20</w:t>
+      </w:r>
+    </w:p>
+    <w:p>
+      <w:pPr>
+        <w:ind w:firstLine="420"/>
+      </w:pPr>
+      <w:r>
+        <w:rPr>
+          <w:rFonts w:hint="eastAsia"/>
+        </w:rPr>
+        <w:tab/>
+      </w:r>
+      <w:proofErr w:type="spellStart"/>
+      <w:r>
+        <w:rPr>
+          <w:rFonts w:hint="eastAsia"/>
+          <w:highlight w:val="lightGray"/>
+        </w:rPr>
+        <w:t>cDate</w:t>
+      </w:r>
+      <w:proofErr w:type="spellEnd"/>
+      <w:r>
+        <w:rPr>
+          <w:rFonts w:hint="eastAsia"/>
+        </w:rPr>
+        <w:t>: date,</w:t>
+      </w:r>
+      <w:r>
+        <w:rPr>
+          <w:rFonts w:hint="eastAsia"/>
+        </w:rPr>
+        <w:tab/>
+      </w:r>
+      <w:r>
+        <w:rPr>
+          <w:rFonts w:hint="eastAsia"/>
+        </w:rPr>
+        <w:tab/>
+        <w:t>required</w:t>
+      </w:r>
+    </w:p>
+    <w:p>
+      <w:pPr>
+        <w:ind w:firstLine="420"/>
+      </w:pPr>
+      <w:r>
+        <w:rPr>
+          <w:rStyle w:val="CommentReference"/>
+        </w:rPr>
         <w:commentReference w:id="3"/>
       </w:r>
     </w:p>
     <w:p>
       <w:pPr>
-        <w:ind w:left="420" w:firstLine="420"/>
-      </w:pPr>
+        <w:ind w:firstLine="420"/>
+      </w:pPr>
+      <w:r>
+        <w:rPr>
+          <w:rFonts w:hint="eastAsia"/>
+        </w:rPr>
+        <w:t>}</w:t>
+      </w:r>
+    </w:p>
+    <w:p>
+      <w:pPr>
+        <w:ind w:firstLine="420"/>
+      </w:pPr>
+    </w:p>
+    <w:p>
+      <w:pPr>
+        <w:ind w:firstLine="420"/>
+      </w:pPr>
+      <w:proofErr w:type="spellStart"/>
+      <w:r>
+        <w:rPr>
+          <w:rFonts w:hint="eastAsia"/>
+          <w:b/>
+        </w:rPr>
+        <w:t>article_comment</w:t>
+      </w:r>
+      <w:proofErr w:type="spellEnd"/>
+      <w:r>
+        <w:rPr>
+          <w:rFonts w:hint="eastAsia"/>
+        </w:rPr>
+        <w:t>:{</w:t>
+      </w:r>
+    </w:p>
+    <w:p>
+      <w:pPr>
+        <w:ind w:firstLine="420"/>
+      </w:pPr>
+      <w:r>
+        <w:rPr>
+          <w:rFonts w:hint="eastAsia"/>
+        </w:rPr>
+        <w:tab/>
+      </w:r>
       <w:proofErr w:type="spellStart"/>
       <w:r>
         <w:rPr>
           <w:rFonts w:hint="eastAsia"/>
           <w:highlight w:val="lightGray"/>
         </w:rPr>
-        <w:t>category</w:t>
-      </w:r>
-      <w:r>
-        <w:rPr>
-          <w:rFonts w:hint="eastAsia"/>
-        </w:rPr>
-        <w:t>Id</w:t>
+        <w:t>articleId</w:t>
+      </w:r>
+      <w:r>
+        <w:rPr>
+          <w:rFonts w:hint="eastAsia"/>
+        </w:rPr>
+        <w:t>:objectId</w:t>
+      </w:r>
+      <w:proofErr w:type="spellEnd"/>
+      <w:r>
+        <w:rPr>
+          <w:rFonts w:hint="eastAsia"/>
+        </w:rPr>
+        <w:tab/>
+        <w:t>required;</w:t>
+      </w:r>
+      <w:r>
+        <w:rPr>
+          <w:rFonts w:hint="eastAsia"/>
+        </w:rPr>
+        <w:tab/>
+      </w:r>
+      <w:r>
+        <w:rPr>
+          <w:rFonts w:hint="eastAsia"/>
+        </w:rPr>
+        <w:tab/>
+      </w:r>
+      <w:r>
+        <w:rPr>
+          <w:rFonts w:hint="eastAsia"/>
+        </w:rPr>
+        <w:tab/>
+      </w:r>
+      <w:r>
+        <w:rPr>
+          <w:rFonts w:hint="eastAsia"/>
+        </w:rPr>
+        <w:tab/>
+      </w:r>
+      <w:r>
+        <w:rPr>
+          <w:rFonts w:hint="eastAsia"/>
+        </w:rPr>
+        <w:tab/>
+      </w:r>
+      <w:r>
+        <w:rPr>
+          <w:rFonts w:hint="eastAsia"/>
+        </w:rPr>
+        <w:t>属于哪个文档</w:t>
+      </w:r>
+    </w:p>
+    <w:p>
+      <w:pPr>
+        <w:ind w:firstLine="420"/>
+      </w:pPr>
+      <w:r>
+        <w:rPr>
+          <w:rFonts w:hint="eastAsia"/>
+        </w:rPr>
+        <w:tab/>
+      </w:r>
+      <w:proofErr w:type="spellStart"/>
+      <w:r>
+        <w:rPr>
+          <w:rFonts w:hint="eastAsia"/>
+          <w:highlight w:val="cyan"/>
+        </w:rPr>
+        <w:t>authorId</w:t>
       </w:r>
       <w:proofErr w:type="spellEnd"/>
       <w:r>
@@ -2941,6 +3625,170 @@
           <w:rFonts w:hint="eastAsia"/>
         </w:rPr>
         <w:tab/>
+        <w:t>required;</w:t>
+      </w:r>
+      <w:r>
+        <w:rPr>
+          <w:rFonts w:hint="eastAsia"/>
+        </w:rPr>
+        <w:tab/>
+      </w:r>
+      <w:r>
+        <w:rPr>
+          <w:rFonts w:hint="eastAsia"/>
+        </w:rPr>
+        <w:tab/>
+      </w:r>
+      <w:r>
+        <w:rPr>
+          <w:rFonts w:hint="eastAsia"/>
+        </w:rPr>
+        <w:tab/>
+      </w:r>
+      <w:r>
+        <w:rPr>
+          <w:rFonts w:hint="eastAsia"/>
+        </w:rPr>
+        <w:tab/>
+      </w:r>
+      <w:r>
+        <w:rPr>
+          <w:rFonts w:hint="eastAsia"/>
+        </w:rPr>
+        <w:tab/>
+      </w:r>
+      <w:r>
+        <w:rPr>
+          <w:rFonts w:hint="eastAsia"/>
+        </w:rPr>
+        <w:t>谁写的</w:t>
+      </w:r>
+    </w:p>
+    <w:p>
+      <w:pPr>
+        <w:ind w:firstLine="420"/>
+      </w:pPr>
+      <w:r>
+        <w:rPr>
+          <w:rFonts w:hint="eastAsia"/>
+        </w:rPr>
+        <w:tab/>
+      </w:r>
+      <w:r>
+        <w:rPr>
+          <w:rFonts w:hint="eastAsia"/>
+          <w:highlight w:val="lightGray"/>
+        </w:rPr>
+        <w:t>content</w:t>
+      </w:r>
+      <w:r>
+        <w:rPr>
+          <w:rFonts w:hint="eastAsia"/>
+        </w:rPr>
+        <w:t>: string</w:t>
+      </w:r>
+      <w:r>
+        <w:rPr>
+          <w:rFonts w:hint="eastAsia"/>
+        </w:rPr>
+        <w:tab/>
+      </w:r>
+      <w:r>
+        <w:rPr>
+          <w:rFonts w:hint="eastAsia"/>
+        </w:rPr>
+        <w:tab/>
+        <w:t>required;</w:t>
+      </w:r>
+      <w:r>
+        <w:rPr>
+          <w:rFonts w:hint="eastAsia"/>
+        </w:rPr>
+        <w:tab/>
+        <w:t xml:space="preserve"> 1~255</w:t>
+      </w:r>
+      <w:r>
+        <w:rPr>
+          <w:rFonts w:hint="eastAsia"/>
+        </w:rPr>
+        <w:tab/>
+      </w:r>
+      <w:r>
+        <w:rPr>
+          <w:rFonts w:hint="eastAsia"/>
+        </w:rPr>
+        <w:tab/>
+      </w:r>
+      <w:r>
+        <w:rPr>
+          <w:rFonts w:hint="eastAsia"/>
+        </w:rPr>
+        <w:tab/>
+      </w:r>
+      <w:r>
+        <w:rPr>
+          <w:rFonts w:hint="eastAsia"/>
+        </w:rPr>
+        <w:t>评论内容</w:t>
+      </w:r>
+    </w:p>
+    <w:p>
+      <w:pPr>
+        <w:ind w:firstLine="420"/>
+      </w:pPr>
+      <w:r>
+        <w:rPr>
+          <w:rFonts w:hint="eastAsia"/>
+        </w:rPr>
+        <w:tab/>
+      </w:r>
+      <w:proofErr w:type="spellStart"/>
+      <w:r>
+        <w:rPr>
+          <w:rFonts w:hint="eastAsia"/>
+          <w:strike/>
+        </w:rPr>
+        <w:t>commentImages</w:t>
+      </w:r>
+      <w:proofErr w:type="spellEnd"/>
+      <w:r>
+        <w:rPr>
+          <w:rFonts w:hint="eastAsia"/>
+          <w:strike/>
+        </w:rPr>
+        <w:t>:</w:t>
+      </w:r>
+    </w:p>
+    <w:p>
+      <w:pPr>
+        <w:ind w:firstLine="420"/>
+      </w:pPr>
+      <w:r>
+        <w:rPr>
+          <w:rFonts w:hint="eastAsia"/>
+        </w:rPr>
+        <w:tab/>
+      </w:r>
+      <w:proofErr w:type="spellStart"/>
+      <w:r>
+        <w:rPr>
+          <w:rFonts w:hint="eastAsia"/>
+          <w:highlight w:val="lightGray"/>
+        </w:rPr>
+        <w:t>cDate</w:t>
+      </w:r>
+      <w:proofErr w:type="spellEnd"/>
+      <w:r>
+        <w:rPr>
+          <w:rFonts w:hint="eastAsia"/>
+        </w:rPr>
+        <w:t>: date</w:t>
+      </w:r>
+      <w:r>
+        <w:rPr>
+          <w:rFonts w:hint="eastAsia"/>
+        </w:rPr>
+        <w:tab/>
       </w:r>
       <w:r>
         <w:rPr>
@@ -2949,1005 +3797,22 @@
         <w:tab/>
         <w:t>required</w:t>
       </w:r>
-      <w:r>
-        <w:rPr>
-          <w:rFonts w:hint="eastAsia"/>
-        </w:rPr>
-        <w:tab/>
-      </w:r>
-      <w:r>
-        <w:rPr>
-          <w:rFonts w:hint="eastAsia"/>
-        </w:rPr>
-        <w:tab/>
-      </w:r>
-      <w:r>
-        <w:rPr>
-          <w:rFonts w:hint="eastAsia"/>
-        </w:rPr>
-        <w:tab/>
-      </w:r>
-      <w:r>
-        <w:rPr>
-          <w:rFonts w:hint="eastAsia"/>
-        </w:rPr>
-        <w:t>文档分类</w:t>
-      </w:r>
-    </w:p>
-    <w:p>
-      <w:pPr>
-        <w:ind w:left="420" w:firstLine="420"/>
-      </w:pPr>
-      <w:proofErr w:type="spellStart"/>
-      <w:r>
-        <w:rPr>
-          <w:highlight w:val="lightGray"/>
-        </w:rPr>
-        <w:t>T</w:t>
-      </w:r>
-      <w:r>
-        <w:rPr>
-          <w:rFonts w:hint="eastAsia"/>
-          <w:highlight w:val="lightGray"/>
-        </w:rPr>
-        <w:t>ags</w:t>
-      </w:r>
-      <w:r>
-        <w:rPr>
-          <w:rFonts w:hint="eastAsia"/>
-        </w:rPr>
-        <w:t>Id:array</w:t>
-      </w:r>
-      <w:proofErr w:type="spellEnd"/>
-      <w:r>
-        <w:rPr>
-          <w:rFonts w:hint="eastAsia"/>
-        </w:rPr>
-        <w:t>[</w:t>
-      </w:r>
-      <w:proofErr w:type="spellStart"/>
-      <w:r>
-        <w:rPr>
-          <w:rFonts w:hint="eastAsia"/>
-        </w:rPr>
-        <w:t>objectId</w:t>
-      </w:r>
-      <w:proofErr w:type="spellEnd"/>
-      <w:r>
-        <w:rPr>
-          <w:rFonts w:hint="eastAsia"/>
-        </w:rPr>
-        <w:t>]</w:t>
-      </w:r>
-      <w:r>
-        <w:rPr>
-          <w:rFonts w:hint="eastAsia"/>
-        </w:rPr>
-        <w:tab/>
-        <w:t>require; 1~5/2~20</w:t>
-      </w:r>
-      <w:r>
-        <w:rPr>
-          <w:rFonts w:hint="eastAsia"/>
-        </w:rPr>
-        <w:tab/>
-      </w:r>
-      <w:r>
-        <w:rPr>
-          <w:rFonts w:hint="eastAsia"/>
-        </w:rPr>
-        <w:tab/>
-      </w:r>
-      <w:r>
-        <w:rPr>
-          <w:rFonts w:hint="eastAsia"/>
-        </w:rPr>
-        <w:t>关键字：最多</w:t>
-      </w:r>
-      <w:r>
-        <w:rPr>
-          <w:rFonts w:hint="eastAsia"/>
-        </w:rPr>
-        <w:t>5</w:t>
-      </w:r>
-      <w:r>
-        <w:rPr>
-          <w:rFonts w:hint="eastAsia"/>
-        </w:rPr>
-        <w:t>个，每个</w:t>
-      </w:r>
-      <w:r>
-        <w:rPr>
-          <w:rFonts w:hint="eastAsia"/>
-        </w:rPr>
-        <w:t>2</w:t>
-      </w:r>
-      <w:r>
-        <w:rPr>
-          <w:rFonts w:hint="eastAsia"/>
-        </w:rPr>
-        <w:t>～</w:t>
-      </w:r>
-      <w:r>
-        <w:rPr>
-          <w:rFonts w:hint="eastAsia"/>
-        </w:rPr>
-        <w:t>20</w:t>
-      </w:r>
-      <w:r>
-        <w:rPr>
-          <w:rFonts w:hint="eastAsia"/>
-        </w:rPr>
-        <w:t>字符</w:t>
-      </w:r>
-    </w:p>
-    <w:p>
-      <w:pPr>
-        <w:ind w:left="420" w:firstLine="420"/>
-      </w:pPr>
-      <w:proofErr w:type="spellStart"/>
-      <w:r>
-        <w:rPr>
-          <w:highlight w:val="lightGray"/>
-        </w:rPr>
-        <w:t>A</w:t>
-      </w:r>
-      <w:r>
-        <w:rPr>
-          <w:rFonts w:hint="eastAsia"/>
-          <w:highlight w:val="lightGray"/>
-        </w:rPr>
-        <w:t>rticleImagesId</w:t>
-      </w:r>
-      <w:proofErr w:type="spellEnd"/>
-      <w:r>
-        <w:rPr>
-          <w:rFonts w:hint="eastAsia"/>
-        </w:rPr>
-        <w:t>: [</w:t>
-      </w:r>
-      <w:proofErr w:type="spellStart"/>
-      <w:r>
-        <w:rPr>
-          <w:rFonts w:hint="eastAsia"/>
-        </w:rPr>
-        <w:t>objectId</w:t>
-      </w:r>
-      <w:proofErr w:type="spellEnd"/>
-      <w:r>
-        <w:rPr>
-          <w:rFonts w:hint="eastAsia"/>
-        </w:rPr>
-        <w:t>]</w:t>
-      </w:r>
-      <w:r>
-        <w:rPr>
-          <w:rFonts w:hint="eastAsia"/>
-        </w:rPr>
-        <w:tab/>
-      </w:r>
-      <w:r>
-        <w:rPr>
-          <w:rFonts w:hint="eastAsia"/>
-        </w:rPr>
-        <w:tab/>
-        <w:t>optional;0~5</w:t>
-      </w:r>
-      <w:r>
-        <w:rPr>
-          <w:rFonts w:hint="eastAsia"/>
-        </w:rPr>
-        <w:tab/>
-      </w:r>
-      <w:r>
-        <w:rPr>
-          <w:rFonts w:hint="eastAsia"/>
-        </w:rPr>
-        <w:tab/>
-      </w:r>
-      <w:r>
-        <w:rPr>
-          <w:rFonts w:hint="eastAsia"/>
-        </w:rPr>
-        <w:t>文档内插图片，最多</w:t>
-      </w:r>
-      <w:r>
-        <w:rPr>
-          <w:rFonts w:hint="eastAsia"/>
-        </w:rPr>
-        <w:t>5</w:t>
-      </w:r>
-      <w:r>
-        <w:rPr>
-          <w:rFonts w:hint="eastAsia"/>
-        </w:rPr>
-        <w:t>幅</w:t>
-      </w:r>
-    </w:p>
-    <w:p>
-      <w:pPr>
-        <w:ind w:left="420" w:firstLine="420"/>
-      </w:pPr>
-      <w:proofErr w:type="spellStart"/>
-      <w:r>
-        <w:rPr>
-          <w:highlight w:val="lightGray"/>
-        </w:rPr>
-        <w:t>A</w:t>
-      </w:r>
-      <w:r>
-        <w:rPr>
-          <w:rFonts w:hint="eastAsia"/>
-          <w:highlight w:val="lightGray"/>
-        </w:rPr>
-        <w:t>rticleAttachmentsId</w:t>
-      </w:r>
-      <w:proofErr w:type="spellEnd"/>
-      <w:r>
-        <w:rPr>
-          <w:rFonts w:hint="eastAsia"/>
-        </w:rPr>
-        <w:t>:[</w:t>
-      </w:r>
-      <w:proofErr w:type="spellStart"/>
-      <w:r>
-        <w:rPr>
-          <w:rFonts w:hint="eastAsia"/>
-        </w:rPr>
-        <w:t>objectId</w:t>
-      </w:r>
-      <w:proofErr w:type="spellEnd"/>
-      <w:r>
-        <w:rPr>
-          <w:rFonts w:hint="eastAsia"/>
-        </w:rPr>
-        <w:t>]</w:t>
-      </w:r>
-      <w:r>
-        <w:rPr>
-          <w:rFonts w:hint="eastAsia"/>
-        </w:rPr>
-        <w:tab/>
-        <w:t>optional; 0~5</w:t>
-      </w:r>
-      <w:r>
-        <w:rPr>
-          <w:rFonts w:hint="eastAsia"/>
-        </w:rPr>
-        <w:tab/>
-      </w:r>
-      <w:r>
-        <w:rPr>
-          <w:rFonts w:hint="eastAsia"/>
-        </w:rPr>
-        <w:t>文档附件，最多</w:t>
-      </w:r>
-      <w:r>
-        <w:rPr>
-          <w:rFonts w:hint="eastAsia"/>
-        </w:rPr>
-        <w:t>5</w:t>
-      </w:r>
-      <w:r>
-        <w:rPr>
-          <w:rFonts w:hint="eastAsia"/>
-        </w:rPr>
-        <w:t>个</w:t>
-      </w:r>
-    </w:p>
-    <w:p>
-      <w:pPr>
-        <w:ind w:left="420" w:firstLine="420"/>
-      </w:pPr>
-      <w:proofErr w:type="spellStart"/>
-      <w:r>
-        <w:rPr>
-          <w:rFonts w:hint="eastAsia"/>
-          <w:highlight w:val="lightGray"/>
-        </w:rPr>
-        <w:t>article</w:t>
-      </w:r>
-      <w:r>
-        <w:rPr>
-          <w:highlight w:val="lightGray"/>
-        </w:rPr>
-        <w:t>C</w:t>
-      </w:r>
-      <w:r>
-        <w:rPr>
-          <w:rFonts w:hint="eastAsia"/>
-          <w:highlight w:val="lightGray"/>
-        </w:rPr>
-        <w:t>omments</w:t>
-      </w:r>
-      <w:r>
-        <w:rPr>
-          <w:rFonts w:hint="eastAsia"/>
-        </w:rPr>
-        <w:t>Id</w:t>
-      </w:r>
-      <w:proofErr w:type="spellEnd"/>
-      <w:r>
-        <w:rPr>
-          <w:rFonts w:hint="eastAsia"/>
-        </w:rPr>
-        <w:t>: [</w:t>
-      </w:r>
-      <w:proofErr w:type="spellStart"/>
-      <w:r>
-        <w:rPr>
-          <w:rFonts w:hint="eastAsia"/>
-        </w:rPr>
-        <w:t>objectId</w:t>
-      </w:r>
-      <w:proofErr w:type="spellEnd"/>
-      <w:r>
-        <w:rPr>
-          <w:rFonts w:hint="eastAsia"/>
-        </w:rPr>
-        <w:t>]</w:t>
-      </w:r>
-      <w:r>
-        <w:rPr>
-          <w:rFonts w:hint="eastAsia"/>
-        </w:rPr>
-        <w:tab/>
-        <w:t>optional;0~255</w:t>
-      </w:r>
-      <w:r>
-        <w:rPr>
-          <w:rFonts w:hint="eastAsia"/>
-        </w:rPr>
-        <w:tab/>
-      </w:r>
-      <w:r>
-        <w:rPr>
-          <w:rFonts w:hint="eastAsia"/>
-        </w:rPr>
-        <w:t>做多</w:t>
-      </w:r>
-      <w:r>
-        <w:rPr>
-          <w:rFonts w:hint="eastAsia"/>
-        </w:rPr>
-        <w:t>255</w:t>
-      </w:r>
-      <w:r>
-        <w:rPr>
-          <w:rFonts w:hint="eastAsia"/>
-        </w:rPr>
-        <w:t>个评论</w:t>
-      </w:r>
-    </w:p>
-    <w:p>
-      <w:pPr>
-        <w:ind w:firstLine="420"/>
-      </w:pPr>
-      <w:r>
-        <w:rPr>
-          <w:rFonts w:hint="eastAsia"/>
-        </w:rPr>
-        <w:tab/>
-      </w:r>
-      <w:proofErr w:type="spellStart"/>
-      <w:proofErr w:type="gramStart"/>
-      <w:r>
-        <w:rPr>
-          <w:rFonts w:hint="eastAsia"/>
-          <w:highlight w:val="lightGray"/>
-        </w:rPr>
-        <w:t>cDate</w:t>
-      </w:r>
-      <w:proofErr w:type="spellEnd"/>
-      <w:proofErr w:type="gramEnd"/>
-      <w:r>
-        <w:rPr>
-          <w:rFonts w:hint="eastAsia"/>
-        </w:rPr>
-        <w:t>: date</w:t>
-      </w:r>
-      <w:r>
-        <w:rPr>
-          <w:rFonts w:hint="eastAsia"/>
-        </w:rPr>
-        <w:tab/>
-      </w:r>
-      <w:r>
-        <w:rPr>
-          <w:rFonts w:hint="eastAsia"/>
-        </w:rPr>
-        <w:tab/>
-        <w:t>required</w:t>
-      </w:r>
-    </w:p>
-    <w:p>
-      <w:pPr>
-        <w:ind w:firstLine="420"/>
-      </w:pPr>
-      <w:r>
-        <w:rPr>
-          <w:rFonts w:hint="eastAsia"/>
-        </w:rPr>
-        <w:tab/>
-      </w:r>
-      <w:proofErr w:type="spellStart"/>
-      <w:proofErr w:type="gramStart"/>
-      <w:r>
-        <w:rPr>
-          <w:rFonts w:hint="eastAsia"/>
-          <w:highlight w:val="lightGray"/>
-        </w:rPr>
-        <w:t>uDate</w:t>
-      </w:r>
-      <w:r>
-        <w:rPr>
-          <w:rFonts w:hint="eastAsia"/>
-        </w:rPr>
-        <w:t>:</w:t>
-      </w:r>
-      <w:proofErr w:type="gramEnd"/>
-      <w:r>
-        <w:rPr>
-          <w:rFonts w:hint="eastAsia"/>
-        </w:rPr>
-        <w:t>date</w:t>
-      </w:r>
-      <w:proofErr w:type="spellEnd"/>
-      <w:r>
-        <w:rPr>
-          <w:rFonts w:hint="eastAsia"/>
-        </w:rPr>
-        <w:tab/>
-      </w:r>
-      <w:r>
-        <w:rPr>
-          <w:rFonts w:hint="eastAsia"/>
-        </w:rPr>
-        <w:tab/>
-        <w:t>optional</w:t>
-      </w:r>
-    </w:p>
-    <w:p>
-      <w:pPr>
-        <w:ind w:firstLine="420"/>
-      </w:pPr>
-      <w:r>
-        <w:rPr>
-          <w:rFonts w:hint="eastAsia"/>
-        </w:rPr>
-        <w:tab/>
-      </w:r>
-      <w:proofErr w:type="spellStart"/>
-      <w:proofErr w:type="gramStart"/>
-      <w:r>
-        <w:rPr>
-          <w:rFonts w:hint="eastAsia"/>
-          <w:highlight w:val="lightGray"/>
-        </w:rPr>
-        <w:t>dDate</w:t>
-      </w:r>
-      <w:r>
-        <w:rPr>
-          <w:rFonts w:hint="eastAsia"/>
-        </w:rPr>
-        <w:t>:</w:t>
-      </w:r>
-      <w:proofErr w:type="gramEnd"/>
-      <w:r>
-        <w:rPr>
-          <w:rFonts w:hint="eastAsia"/>
-        </w:rPr>
-        <w:t>date</w:t>
-      </w:r>
-      <w:proofErr w:type="spellEnd"/>
-      <w:r>
-        <w:rPr>
-          <w:rFonts w:hint="eastAsia"/>
-        </w:rPr>
-        <w:tab/>
-      </w:r>
-      <w:r>
-        <w:rPr>
-          <w:rFonts w:hint="eastAsia"/>
-        </w:rPr>
-        <w:tab/>
-        <w:t>optional</w:t>
-      </w:r>
-    </w:p>
-    <w:p>
-      <w:pPr>
-        <w:ind w:firstLine="420"/>
-      </w:pPr>
-      <w:r>
-        <w:rPr>
-          <w:rFonts w:hint="eastAsia"/>
-        </w:rPr>
-        <w:t>}</w:t>
-      </w:r>
-    </w:p>
-    <w:p>
-      <w:pPr>
-        <w:ind w:firstLine="420"/>
-      </w:pPr>
-    </w:p>
-    <w:p>
-      <w:pPr>
-        <w:ind w:firstLine="420"/>
-      </w:pPr>
-      <w:proofErr w:type="gramStart"/>
-      <w:r>
-        <w:rPr>
-          <w:b/>
-        </w:rPr>
-        <w:t>T</w:t>
-      </w:r>
-      <w:r>
-        <w:rPr>
-          <w:rFonts w:hint="eastAsia"/>
-          <w:b/>
-        </w:rPr>
-        <w:t>ag</w:t>
-      </w:r>
-      <w:r>
-        <w:rPr>
-          <w:rFonts w:hint="eastAsia"/>
-        </w:rPr>
-        <w:t>:</w:t>
-      </w:r>
-      <w:proofErr w:type="gramEnd"/>
-      <w:r>
-        <w:rPr>
-          <w:rFonts w:hint="eastAsia"/>
-        </w:rPr>
-        <w:t>{</w:t>
-      </w:r>
-    </w:p>
-    <w:p>
-      <w:pPr>
-        <w:ind w:firstLine="420"/>
-      </w:pPr>
-      <w:r>
-        <w:rPr>
-          <w:rFonts w:hint="eastAsia"/>
-        </w:rPr>
-        <w:tab/>
-      </w:r>
-      <w:r>
-        <w:rPr>
-          <w:highlight w:val="lightGray"/>
-        </w:rPr>
-        <w:t>N</w:t>
-      </w:r>
-      <w:r>
-        <w:rPr>
-          <w:rFonts w:hint="eastAsia"/>
-          <w:highlight w:val="lightGray"/>
-        </w:rPr>
-        <w:t>ame</w:t>
-      </w:r>
-      <w:r>
-        <w:rPr>
-          <w:rFonts w:hint="eastAsia"/>
-        </w:rPr>
-        <w:t>: string</w:t>
-      </w:r>
-      <w:r>
-        <w:rPr>
-          <w:rFonts w:hint="eastAsia"/>
-        </w:rPr>
-        <w:tab/>
-      </w:r>
-      <w:r>
-        <w:rPr>
-          <w:rFonts w:hint="eastAsia"/>
-        </w:rPr>
-        <w:tab/>
-        <w:t>required; 2~20</w:t>
-      </w:r>
-    </w:p>
-    <w:p>
-      <w:pPr>
-        <w:ind w:firstLine="420"/>
-      </w:pPr>
-      <w:r>
-        <w:rPr>
-          <w:rFonts w:hint="eastAsia"/>
-        </w:rPr>
-        <w:tab/>
-      </w:r>
-      <w:proofErr w:type="spellStart"/>
-      <w:proofErr w:type="gramStart"/>
-      <w:r>
-        <w:rPr>
-          <w:rFonts w:hint="eastAsia"/>
-          <w:highlight w:val="lightGray"/>
-        </w:rPr>
-        <w:t>cDate</w:t>
-      </w:r>
-      <w:proofErr w:type="spellEnd"/>
-      <w:proofErr w:type="gramEnd"/>
-      <w:r>
-        <w:rPr>
-          <w:rFonts w:hint="eastAsia"/>
-        </w:rPr>
-        <w:t>: date,</w:t>
-      </w:r>
-      <w:r>
-        <w:rPr>
-          <w:rFonts w:hint="eastAsia"/>
-        </w:rPr>
-        <w:tab/>
-      </w:r>
-      <w:r>
-        <w:rPr>
-          <w:rFonts w:hint="eastAsia"/>
-        </w:rPr>
-        <w:tab/>
-        <w:t>required</w:t>
-      </w:r>
-    </w:p>
-    <w:p>
-      <w:pPr>
-        <w:ind w:firstLine="420"/>
-      </w:pPr>
-      <w:r>
-        <w:rPr>
-          <w:rStyle w:val="CommentReference"/>
-        </w:rPr>
-        <w:commentReference w:id="4"/>
-      </w:r>
-    </w:p>
-    <w:p>
-      <w:pPr>
-        <w:ind w:firstLine="420"/>
-      </w:pPr>
-      <w:r>
-        <w:rPr>
-          <w:rFonts w:hint="eastAsia"/>
-        </w:rPr>
-        <w:t>}</w:t>
-      </w:r>
-    </w:p>
-    <w:p>
-      <w:pPr>
-        <w:ind w:firstLine="420"/>
-      </w:pPr>
-    </w:p>
-    <w:p>
-      <w:pPr>
-        <w:ind w:firstLine="420"/>
-      </w:pPr>
-      <w:proofErr w:type="spellStart"/>
-      <w:r>
-        <w:rPr>
-          <w:rFonts w:hint="eastAsia"/>
-          <w:b/>
-        </w:rPr>
-        <w:t>article_</w:t>
-      </w:r>
-      <w:proofErr w:type="gramStart"/>
-      <w:r>
-        <w:rPr>
-          <w:rFonts w:hint="eastAsia"/>
-          <w:b/>
-        </w:rPr>
-        <w:t>comment</w:t>
-      </w:r>
-      <w:proofErr w:type="spellEnd"/>
-      <w:r>
-        <w:rPr>
-          <w:rFonts w:hint="eastAsia"/>
-        </w:rPr>
-        <w:t>:</w:t>
-      </w:r>
-      <w:proofErr w:type="gramEnd"/>
-      <w:r>
-        <w:rPr>
-          <w:rFonts w:hint="eastAsia"/>
-        </w:rPr>
-        <w:t>{</w:t>
-      </w:r>
-    </w:p>
-    <w:p>
-      <w:pPr>
-        <w:ind w:firstLine="420"/>
-      </w:pPr>
-      <w:r>
-        <w:rPr>
-          <w:rFonts w:hint="eastAsia"/>
-        </w:rPr>
-        <w:tab/>
-      </w:r>
-      <w:proofErr w:type="spellStart"/>
-      <w:r>
-        <w:rPr>
-          <w:rFonts w:hint="eastAsia"/>
-          <w:highlight w:val="lightGray"/>
-        </w:rPr>
-        <w:t>articleId</w:t>
-      </w:r>
-      <w:r>
-        <w:rPr>
-          <w:rFonts w:hint="eastAsia"/>
-        </w:rPr>
-        <w:t>:objectId</w:t>
-      </w:r>
-      <w:proofErr w:type="spellEnd"/>
-      <w:r>
-        <w:rPr>
-          <w:rFonts w:hint="eastAsia"/>
-        </w:rPr>
-        <w:tab/>
-        <w:t>required;</w:t>
-      </w:r>
-      <w:r>
-        <w:rPr>
-          <w:rFonts w:hint="eastAsia"/>
-        </w:rPr>
-        <w:tab/>
-      </w:r>
-      <w:r>
-        <w:rPr>
-          <w:rFonts w:hint="eastAsia"/>
-        </w:rPr>
-        <w:tab/>
-      </w:r>
-      <w:r>
-        <w:rPr>
-          <w:rFonts w:hint="eastAsia"/>
-        </w:rPr>
-        <w:tab/>
-      </w:r>
-      <w:r>
-        <w:rPr>
-          <w:rFonts w:hint="eastAsia"/>
-        </w:rPr>
-        <w:tab/>
-      </w:r>
-      <w:r>
-        <w:rPr>
-          <w:rFonts w:hint="eastAsia"/>
-        </w:rPr>
-        <w:tab/>
-      </w:r>
-      <w:r>
-        <w:rPr>
-          <w:rFonts w:hint="eastAsia"/>
-        </w:rPr>
-        <w:t>属于哪个文档</w:t>
-      </w:r>
-    </w:p>
-    <w:p>
-      <w:pPr>
-        <w:ind w:firstLine="420"/>
-      </w:pPr>
-      <w:r>
-        <w:rPr>
-          <w:rFonts w:hint="eastAsia"/>
-        </w:rPr>
-        <w:tab/>
-      </w:r>
-      <w:proofErr w:type="spellStart"/>
-      <w:r>
-        <w:rPr>
-          <w:rFonts w:hint="eastAsia"/>
-          <w:highlight w:val="cyan"/>
-        </w:rPr>
-        <w:t>authorId</w:t>
-      </w:r>
-      <w:proofErr w:type="spellEnd"/>
-      <w:r>
-        <w:rPr>
-          <w:rFonts w:hint="eastAsia"/>
-        </w:rPr>
-        <w:t xml:space="preserve">: </w:t>
-      </w:r>
-      <w:proofErr w:type="spellStart"/>
-      <w:r>
-        <w:rPr>
-          <w:rFonts w:hint="eastAsia"/>
-        </w:rPr>
-        <w:t>objectId</w:t>
-      </w:r>
-      <w:proofErr w:type="spellEnd"/>
-      <w:r>
-        <w:rPr>
-          <w:rFonts w:hint="eastAsia"/>
-        </w:rPr>
-        <w:tab/>
-        <w:t>required;</w:t>
-      </w:r>
-      <w:r>
-        <w:rPr>
-          <w:rFonts w:hint="eastAsia"/>
-        </w:rPr>
-        <w:tab/>
-      </w:r>
-      <w:r>
-        <w:rPr>
-          <w:rFonts w:hint="eastAsia"/>
-        </w:rPr>
-        <w:tab/>
-      </w:r>
-      <w:r>
-        <w:rPr>
-          <w:rFonts w:hint="eastAsia"/>
-        </w:rPr>
-        <w:tab/>
-      </w:r>
-      <w:r>
-        <w:rPr>
-          <w:rFonts w:hint="eastAsia"/>
-        </w:rPr>
-        <w:tab/>
-      </w:r>
-      <w:r>
-        <w:rPr>
-          <w:rFonts w:hint="eastAsia"/>
-        </w:rPr>
-        <w:tab/>
-      </w:r>
-      <w:r>
-        <w:rPr>
-          <w:rFonts w:hint="eastAsia"/>
-        </w:rPr>
-        <w:t>谁写的</w:t>
-      </w:r>
-    </w:p>
-    <w:p>
-      <w:pPr>
-        <w:ind w:firstLine="420"/>
-      </w:pPr>
-      <w:r>
-        <w:rPr>
-          <w:rFonts w:hint="eastAsia"/>
-        </w:rPr>
-        <w:tab/>
-      </w:r>
-      <w:r>
-        <w:rPr>
-          <w:rFonts w:hint="eastAsia"/>
-          <w:highlight w:val="lightGray"/>
-        </w:rPr>
-        <w:t>content</w:t>
-      </w:r>
-      <w:r>
-        <w:rPr>
-          <w:rFonts w:hint="eastAsia"/>
-        </w:rPr>
-        <w:t>: string</w:t>
-      </w:r>
-      <w:r>
-        <w:rPr>
-          <w:rFonts w:hint="eastAsia"/>
-        </w:rPr>
-        <w:tab/>
-      </w:r>
-      <w:r>
-        <w:rPr>
-          <w:rFonts w:hint="eastAsia"/>
-        </w:rPr>
-        <w:tab/>
-        <w:t>required;</w:t>
-      </w:r>
-      <w:r>
-        <w:rPr>
-          <w:rFonts w:hint="eastAsia"/>
-        </w:rPr>
-        <w:tab/>
-        <w:t xml:space="preserve"> 1~255</w:t>
-      </w:r>
-      <w:r>
-        <w:rPr>
-          <w:rFonts w:hint="eastAsia"/>
-        </w:rPr>
-        <w:tab/>
-      </w:r>
-      <w:r>
-        <w:rPr>
-          <w:rFonts w:hint="eastAsia"/>
-        </w:rPr>
-        <w:tab/>
-      </w:r>
-      <w:r>
-        <w:rPr>
-          <w:rFonts w:hint="eastAsia"/>
-        </w:rPr>
-        <w:tab/>
-      </w:r>
-      <w:r>
-        <w:rPr>
-          <w:rFonts w:hint="eastAsia"/>
-        </w:rPr>
-        <w:t>评论内容</w:t>
-      </w:r>
-    </w:p>
-    <w:p>
-      <w:pPr>
-        <w:ind w:firstLine="420"/>
-      </w:pPr>
-      <w:r>
-        <w:rPr>
-          <w:rFonts w:hint="eastAsia"/>
-        </w:rPr>
-        <w:tab/>
-      </w:r>
-      <w:proofErr w:type="spellStart"/>
-      <w:proofErr w:type="gramStart"/>
-      <w:r>
-        <w:rPr>
-          <w:rFonts w:hint="eastAsia"/>
+    </w:p>
+    <w:p>
+      <w:pPr>
+        <w:ind w:firstLine="420"/>
+        <w:rPr>
           <w:strike/>
         </w:rPr>
-        <w:t>commentImages</w:t>
-      </w:r>
-      <w:proofErr w:type="spellEnd"/>
-      <w:proofErr w:type="gramEnd"/>
-      <w:r>
-        <w:rPr>
-          <w:rFonts w:hint="eastAsia"/>
-          <w:strike/>
-        </w:rPr>
-        <w:t>:</w:t>
-      </w:r>
-    </w:p>
-    <w:p>
-      <w:pPr>
-        <w:ind w:firstLine="420"/>
-      </w:pPr>
-      <w:r>
-        <w:rPr>
-          <w:rFonts w:hint="eastAsia"/>
-        </w:rPr>
-        <w:tab/>
-      </w:r>
-      <w:proofErr w:type="spellStart"/>
-      <w:proofErr w:type="gramStart"/>
-      <w:r>
-        <w:rPr>
-          <w:rFonts w:hint="eastAsia"/>
-          <w:highlight w:val="lightGray"/>
-        </w:rPr>
-        <w:t>cDate</w:t>
-      </w:r>
-      <w:proofErr w:type="spellEnd"/>
-      <w:proofErr w:type="gramEnd"/>
-      <w:r>
-        <w:rPr>
-          <w:rFonts w:hint="eastAsia"/>
-        </w:rPr>
-        <w:t>: date</w:t>
-      </w:r>
-      <w:r>
-        <w:rPr>
-          <w:rFonts w:hint="eastAsia"/>
-        </w:rPr>
-        <w:tab/>
-      </w:r>
-      <w:r>
-        <w:rPr>
-          <w:rFonts w:hint="eastAsia"/>
-        </w:rPr>
-        <w:tab/>
-        <w:t>required</w:t>
-      </w:r>
-    </w:p>
-    <w:p>
-      <w:pPr>
-        <w:ind w:firstLine="420"/>
-        <w:rPr>
-          <w:strike/>
-        </w:rPr>
-      </w:pPr>
-      <w:r>
-        <w:rPr>
-          <w:rFonts w:hint="eastAsia"/>
-        </w:rPr>
-        <w:tab/>
-      </w:r>
-      <w:commentRangeStart w:id="5"/>
-      <w:proofErr w:type="spellStart"/>
-      <w:proofErr w:type="gramStart"/>
+      </w:pPr>
+      <w:r>
+        <w:rPr>
+          <w:rFonts w:hint="eastAsia"/>
+        </w:rPr>
+        <w:tab/>
+      </w:r>
+      <w:commentRangeStart w:id="4"/>
+      <w:proofErr w:type="spellStart"/>
       <w:r>
         <w:rPr>
           <w:rFonts w:hint="eastAsia"/>
@@ -3961,43 +3826,644 @@
           <w:rFonts w:hint="eastAsia"/>
           <w:strike/>
         </w:rPr>
-        <w:t>:</w:t>
-      </w:r>
-      <w:proofErr w:type="gramEnd"/>
+        <w:t>:date</w:t>
+      </w:r>
+      <w:proofErr w:type="spellEnd"/>
       <w:r>
         <w:rPr>
           <w:rFonts w:hint="eastAsia"/>
           <w:strike/>
         </w:rPr>
-        <w:t>date</w:t>
-      </w:r>
-      <w:proofErr w:type="spellEnd"/>
+        <w:tab/>
+      </w:r>
       <w:r>
         <w:rPr>
           <w:rFonts w:hint="eastAsia"/>
           <w:strike/>
         </w:rPr>
         <w:tab/>
-      </w:r>
-      <w:r>
-        <w:rPr>
-          <w:rFonts w:hint="eastAsia"/>
+        <w:t>optional</w:t>
+      </w:r>
+      <w:commentRangeEnd w:id="4"/>
+      <w:r>
+        <w:rPr>
+          <w:rStyle w:val="CommentReference"/>
+        </w:rPr>
+        <w:commentReference w:id="4"/>
+      </w:r>
+    </w:p>
+    <w:p>
+      <w:pPr>
+        <w:ind w:firstLine="420"/>
+      </w:pPr>
+      <w:r>
+        <w:rPr>
+          <w:rFonts w:hint="eastAsia"/>
+        </w:rPr>
+        <w:tab/>
+      </w:r>
+      <w:commentRangeStart w:id="5"/>
+      <w:proofErr w:type="spellStart"/>
+      <w:r>
+        <w:rPr>
+          <w:rFonts w:hint="eastAsia"/>
+          <w:highlight w:val="lightGray"/>
+        </w:rPr>
+        <w:t>dDate</w:t>
+      </w:r>
+      <w:r>
+        <w:rPr>
+          <w:rFonts w:hint="eastAsia"/>
+        </w:rPr>
+        <w:t>:date</w:t>
+      </w:r>
+      <w:proofErr w:type="spellEnd"/>
+      <w:r>
+        <w:rPr>
+          <w:rFonts w:hint="eastAsia"/>
+        </w:rPr>
+        <w:tab/>
+      </w:r>
+      <w:r>
+        <w:rPr>
+          <w:rFonts w:hint="eastAsia"/>
+        </w:rPr>
+        <w:tab/>
+        <w:t>optional</w:t>
+      </w:r>
+      <w:commentRangeEnd w:id="5"/>
+      <w:r>
+        <w:rPr>
+          <w:rStyle w:val="CommentReference"/>
+        </w:rPr>
+        <w:commentReference w:id="5"/>
+      </w:r>
+    </w:p>
+    <w:p>
+      <w:pPr>
+        <w:ind w:firstLine="420"/>
+      </w:pPr>
+    </w:p>
+    <w:p>
+      <w:pPr>
+        <w:ind w:firstLine="420"/>
+      </w:pPr>
+      <w:r>
+        <w:rPr>
+          <w:rFonts w:hint="eastAsia"/>
+        </w:rPr>
+        <w:t>}</w:t>
+      </w:r>
+    </w:p>
+    <w:p>
+      <w:pPr>
+        <w:ind w:firstLine="420"/>
+      </w:pPr>
+    </w:p>
+    <w:p>
+      <w:pPr>
+        <w:ind w:firstLine="420"/>
+      </w:pPr>
+      <w:proofErr w:type="spellStart"/>
+      <w:r>
+        <w:rPr>
+          <w:b/>
+        </w:rPr>
+        <w:t>A</w:t>
+      </w:r>
+      <w:r>
+        <w:rPr>
+          <w:rFonts w:hint="eastAsia"/>
+          <w:b/>
+        </w:rPr>
+        <w:t>rticle_image</w:t>
+      </w:r>
+      <w:proofErr w:type="spellEnd"/>
+      <w:r>
+        <w:rPr>
+          <w:rFonts w:hint="eastAsia"/>
+        </w:rPr>
+        <w:t>:{</w:t>
+      </w:r>
+    </w:p>
+    <w:p>
+      <w:pPr>
+        <w:ind w:firstLine="420"/>
+      </w:pPr>
+      <w:r>
+        <w:rPr>
+          <w:rFonts w:hint="eastAsia"/>
+        </w:rPr>
+        <w:tab/>
+      </w:r>
+      <w:proofErr w:type="spellStart"/>
+      <w:r>
+        <w:rPr>
+          <w:highlight w:val="cyan"/>
+        </w:rPr>
+        <w:t>N</w:t>
+      </w:r>
+      <w:r>
+        <w:rPr>
+          <w:rFonts w:hint="eastAsia"/>
+          <w:highlight w:val="cyan"/>
+        </w:rPr>
+        <w:t>ame</w:t>
+      </w:r>
+      <w:r>
+        <w:rPr>
+          <w:rFonts w:hint="eastAsia"/>
+        </w:rPr>
+        <w:t>:string</w:t>
+      </w:r>
+      <w:proofErr w:type="spellEnd"/>
+      <w:r>
+        <w:rPr>
+          <w:rFonts w:hint="eastAsia"/>
+        </w:rPr>
+        <w:tab/>
+      </w:r>
+      <w:r>
+        <w:rPr>
+          <w:rFonts w:hint="eastAsia"/>
+        </w:rPr>
+        <w:tab/>
+        <w:t>required;2~255</w:t>
+      </w:r>
+      <w:r>
+        <w:rPr>
+          <w:rFonts w:hint="eastAsia"/>
+        </w:rPr>
+        <w:tab/>
+      </w:r>
+      <w:r>
+        <w:rPr>
+          <w:rFonts w:hint="eastAsia"/>
+        </w:rPr>
+        <w:tab/>
+      </w:r>
+      <w:r>
+        <w:rPr>
+          <w:rFonts w:hint="eastAsia"/>
+        </w:rPr>
+        <w:tab/>
+      </w:r>
+      <w:r>
+        <w:rPr>
+          <w:rFonts w:hint="eastAsia"/>
+        </w:rPr>
+        <w:t>作为</w:t>
+      </w:r>
+      <w:r>
+        <w:rPr>
+          <w:rFonts w:hint="eastAsia"/>
+        </w:rPr>
+        <w:t>image</w:t>
+      </w:r>
+      <w:r>
+        <w:rPr>
+          <w:rFonts w:hint="eastAsia"/>
+        </w:rPr>
+        <w:t>的</w:t>
+      </w:r>
+      <w:r>
+        <w:rPr>
+          <w:rFonts w:hint="eastAsia"/>
+        </w:rPr>
+        <w:t>alt</w:t>
+      </w:r>
+      <w:r>
+        <w:rPr>
+          <w:rFonts w:hint="eastAsia"/>
+        </w:rPr>
+        <w:t>属性（从上传文件属性读取，而不是根据</w:t>
+      </w:r>
+      <w:r>
+        <w:rPr>
+          <w:rFonts w:hint="eastAsia"/>
+        </w:rPr>
+        <w:t>client</w:t>
+      </w:r>
+      <w:r>
+        <w:rPr>
+          <w:rFonts w:hint="eastAsia"/>
+        </w:rPr>
+        <w:t>的输入）</w:t>
+      </w:r>
+    </w:p>
+    <w:p>
+      <w:pPr>
+        <w:ind w:left="420" w:firstLine="420"/>
+      </w:pPr>
+      <w:proofErr w:type="spellStart"/>
+      <w:r>
+        <w:rPr>
+          <w:rFonts w:hint="eastAsia"/>
+          <w:highlight w:val="cyan"/>
+        </w:rPr>
+        <w:t>hashName:string</w:t>
+      </w:r>
+      <w:proofErr w:type="spellEnd"/>
+      <w:r>
+        <w:rPr>
+          <w:rFonts w:hint="eastAsia"/>
+        </w:rPr>
+        <w:tab/>
+        <w:t>required</w:t>
+      </w:r>
+    </w:p>
+    <w:p>
+      <w:pPr>
+        <w:ind w:firstLine="420"/>
+      </w:pPr>
+      <w:r>
+        <w:rPr>
+          <w:rFonts w:hint="eastAsia"/>
+        </w:rPr>
+        <w:tab/>
+      </w:r>
+      <w:proofErr w:type="spellStart"/>
+      <w:r>
+        <w:rPr>
+          <w:rFonts w:hint="eastAsia"/>
+          <w:highlight w:val="cyan"/>
+        </w:rPr>
+        <w:t>pathId</w:t>
+      </w:r>
+      <w:r>
+        <w:rPr>
+          <w:rFonts w:hint="eastAsia"/>
+        </w:rPr>
+        <w:t>:objectId</w:t>
+      </w:r>
+      <w:proofErr w:type="spellEnd"/>
+      <w:r>
+        <w:rPr>
+          <w:rFonts w:hint="eastAsia"/>
+        </w:rPr>
+        <w:tab/>
+        <w:t>required</w:t>
+      </w:r>
+      <w:r>
+        <w:rPr>
+          <w:rFonts w:hint="eastAsia"/>
+        </w:rPr>
+        <w:tab/>
+      </w:r>
+      <w:r>
+        <w:rPr>
+          <w:rFonts w:hint="eastAsia"/>
+        </w:rPr>
+        <w:tab/>
+      </w:r>
+      <w:r>
+        <w:rPr>
+          <w:rFonts w:hint="eastAsia"/>
+        </w:rPr>
+        <w:tab/>
+      </w:r>
+      <w:r>
+        <w:rPr>
+          <w:rFonts w:hint="eastAsia"/>
+        </w:rPr>
+        <w:tab/>
+      </w:r>
+      <w:r>
+        <w:rPr>
+          <w:rFonts w:hint="eastAsia"/>
+        </w:rPr>
+        <w:tab/>
+      </w:r>
+      <w:r>
+        <w:rPr>
+          <w:rFonts w:hint="eastAsia"/>
+        </w:rPr>
+        <w:t>图片存储的位置（在</w:t>
+      </w:r>
+      <w:proofErr w:type="spellStart"/>
+      <w:r>
+        <w:rPr>
+          <w:rFonts w:hint="eastAsia"/>
+        </w:rPr>
+        <w:t>coll</w:t>
+      </w:r>
+      <w:proofErr w:type="spellEnd"/>
+      <w:r>
+        <w:rPr>
+          <w:rFonts w:hint="eastAsia"/>
+        </w:rPr>
+        <w:t xml:space="preserve"> </w:t>
+      </w:r>
+      <w:proofErr w:type="spellStart"/>
+      <w:r>
+        <w:rPr>
+          <w:rFonts w:hint="eastAsia"/>
+        </w:rPr>
+        <w:t>config</w:t>
+      </w:r>
+      <w:proofErr w:type="spellEnd"/>
+      <w:r>
+        <w:rPr>
+          <w:rFonts w:hint="eastAsia"/>
+        </w:rPr>
+        <w:t>中定义）</w:t>
+      </w:r>
+    </w:p>
+    <w:p>
+      <w:pPr>
+        <w:ind w:firstLine="420"/>
+      </w:pPr>
+      <w:r>
+        <w:rPr>
+          <w:rFonts w:hint="eastAsia"/>
+        </w:rPr>
+        <w:tab/>
+      </w:r>
+      <w:r>
+        <w:rPr>
+          <w:highlight w:val="cyan"/>
+        </w:rPr>
+        <w:t>S</w:t>
+      </w:r>
+      <w:r>
+        <w:rPr>
+          <w:rFonts w:hint="eastAsia"/>
+          <w:highlight w:val="cyan"/>
+        </w:rPr>
+        <w:t>ize</w:t>
+      </w:r>
+      <w:r>
+        <w:rPr>
+          <w:rFonts w:hint="eastAsia"/>
+        </w:rPr>
+        <w:t xml:space="preserve">: </w:t>
+      </w:r>
+      <w:proofErr w:type="spellStart"/>
+      <w:r>
+        <w:rPr>
+          <w:rFonts w:hint="eastAsia"/>
+        </w:rPr>
+        <w:t>int</w:t>
+      </w:r>
+      <w:proofErr w:type="spellEnd"/>
+      <w:r>
+        <w:rPr>
+          <w:rFonts w:hint="eastAsia"/>
+        </w:rPr>
+        <w:tab/>
+      </w:r>
+      <w:r>
+        <w:rPr>
+          <w:rFonts w:hint="eastAsia"/>
+        </w:rPr>
+        <w:tab/>
+      </w:r>
+      <w:r>
+        <w:rPr>
+          <w:rFonts w:hint="eastAsia"/>
+        </w:rPr>
+        <w:tab/>
+        <w:t>required; 0~max</w:t>
+      </w:r>
+      <w:r>
+        <w:rPr>
+          <w:rFonts w:hint="eastAsia"/>
+        </w:rPr>
+        <w:tab/>
+      </w:r>
+      <w:r>
+        <w:rPr>
+          <w:rFonts w:hint="eastAsia"/>
+        </w:rPr>
+        <w:tab/>
+      </w:r>
+      <w:r>
+        <w:rPr>
+          <w:rFonts w:hint="eastAsia"/>
+        </w:rPr>
+        <w:tab/>
+        <w:t>in byte</w:t>
+      </w:r>
+      <w:r>
+        <w:rPr>
+          <w:rFonts w:hint="eastAsia"/>
+        </w:rPr>
+        <w:t>（在</w:t>
+      </w:r>
+      <w:proofErr w:type="spellStart"/>
+      <w:r>
+        <w:rPr>
+          <w:rFonts w:hint="eastAsia"/>
+        </w:rPr>
+        <w:t>const</w:t>
+      </w:r>
+      <w:proofErr w:type="spellEnd"/>
+      <w:r>
+        <w:rPr>
+          <w:rFonts w:hint="eastAsia"/>
+        </w:rPr>
+        <w:t>/</w:t>
+      </w:r>
+      <w:proofErr w:type="spellStart"/>
+      <w:r>
+        <w:rPr>
+          <w:rFonts w:hint="eastAsia"/>
+        </w:rPr>
+        <w:t>globalConfig</w:t>
+      </w:r>
+      <w:proofErr w:type="spellEnd"/>
+      <w:r>
+        <w:rPr>
+          <w:rFonts w:hint="eastAsia"/>
+        </w:rPr>
+        <w:t>/</w:t>
+      </w:r>
+      <w:proofErr w:type="spellStart"/>
+      <w:r>
+        <w:rPr>
+          <w:rFonts w:hint="eastAsia"/>
+        </w:rPr>
+        <w:t>uploadFileDefine</w:t>
+      </w:r>
+      <w:proofErr w:type="spellEnd"/>
+      <w:r>
+        <w:rPr>
+          <w:rFonts w:hint="eastAsia"/>
+        </w:rPr>
+        <w:t>定义）</w:t>
+      </w:r>
+    </w:p>
+    <w:p>
+      <w:pPr>
+        <w:ind w:left="840"/>
+      </w:pPr>
+      <w:proofErr w:type="spellStart"/>
+      <w:r>
+        <w:rPr>
+          <w:rFonts w:hint="eastAsia"/>
+          <w:highlight w:val="cyan"/>
+        </w:rPr>
+        <w:t>articledId</w:t>
+      </w:r>
+      <w:r>
+        <w:rPr>
+          <w:rFonts w:hint="eastAsia"/>
+        </w:rPr>
+        <w:t>:objectId</w:t>
+      </w:r>
+      <w:proofErr w:type="spellEnd"/>
+      <w:r>
+        <w:rPr>
+          <w:rFonts w:hint="eastAsia"/>
+        </w:rPr>
+        <w:tab/>
+      </w:r>
+      <w:r>
+        <w:rPr>
+          <w:rFonts w:hint="eastAsia"/>
+        </w:rPr>
+        <w:tab/>
+        <w:t>required;</w:t>
+      </w:r>
+      <w:r>
+        <w:rPr>
+          <w:rFonts w:hint="eastAsia"/>
+        </w:rPr>
+        <w:tab/>
+      </w:r>
+      <w:r>
+        <w:rPr>
+          <w:rFonts w:hint="eastAsia"/>
+        </w:rPr>
+        <w:tab/>
+      </w:r>
+      <w:r>
+        <w:rPr>
+          <w:rFonts w:hint="eastAsia"/>
+        </w:rPr>
+        <w:tab/>
+      </w:r>
+      <w:r>
+        <w:rPr>
+          <w:rFonts w:hint="eastAsia"/>
+        </w:rPr>
+        <w:tab/>
+      </w:r>
+      <w:r>
+        <w:rPr>
+          <w:rFonts w:hint="eastAsia"/>
+        </w:rPr>
+        <w:t>是哪个文档的图片</w:t>
+      </w:r>
+    </w:p>
+    <w:p>
+      <w:pPr>
+        <w:ind w:left="840"/>
+      </w:pPr>
+      <w:proofErr w:type="spellStart"/>
+      <w:r>
+        <w:rPr>
+          <w:rFonts w:hint="eastAsia"/>
+          <w:highlight w:val="cyan"/>
+        </w:rPr>
+        <w:t>authorId</w:t>
+      </w:r>
+      <w:r>
+        <w:rPr>
+          <w:rFonts w:hint="eastAsia"/>
+        </w:rPr>
+        <w:t>:objectId</w:t>
+      </w:r>
+      <w:proofErr w:type="spellEnd"/>
+      <w:r>
+        <w:rPr>
+          <w:rFonts w:hint="eastAsia"/>
+        </w:rPr>
+        <w:tab/>
+      </w:r>
+      <w:r>
+        <w:rPr>
+          <w:rFonts w:hint="eastAsia"/>
+        </w:rPr>
+        <w:tab/>
+        <w:t>required</w:t>
+      </w:r>
+      <w:r>
+        <w:rPr>
+          <w:rFonts w:hint="eastAsia"/>
+        </w:rPr>
+        <w:tab/>
+      </w:r>
+      <w:r>
+        <w:rPr>
+          <w:rFonts w:hint="eastAsia"/>
+        </w:rPr>
+        <w:tab/>
+      </w:r>
+      <w:r>
+        <w:rPr>
+          <w:rFonts w:hint="eastAsia"/>
+        </w:rPr>
+        <w:tab/>
+      </w:r>
+      <w:r>
+        <w:rPr>
+          <w:rFonts w:hint="eastAsia"/>
+        </w:rPr>
+        <w:tab/>
+      </w:r>
+      <w:r>
+        <w:rPr>
+          <w:rFonts w:hint="eastAsia"/>
+        </w:rPr>
+        <w:t>是哪个作者上传的（方便统计作者的配额）</w:t>
+      </w:r>
+    </w:p>
+    <w:p>
+      <w:pPr>
+        <w:ind w:firstLine="420"/>
+      </w:pPr>
+      <w:r>
+        <w:rPr>
+          <w:rFonts w:hint="eastAsia"/>
+        </w:rPr>
+        <w:tab/>
+      </w:r>
+      <w:proofErr w:type="spellStart"/>
+      <w:r>
+        <w:rPr>
+          <w:rFonts w:hint="eastAsia"/>
+          <w:highlight w:val="lightGray"/>
+        </w:rPr>
+        <w:t>cDate</w:t>
+      </w:r>
+      <w:proofErr w:type="spellEnd"/>
+      <w:r>
+        <w:rPr>
+          <w:rFonts w:hint="eastAsia"/>
+        </w:rPr>
+        <w:t>: date</w:t>
+      </w:r>
+      <w:r>
+        <w:rPr>
+          <w:rFonts w:hint="eastAsia"/>
+        </w:rPr>
+        <w:tab/>
+      </w:r>
+      <w:r>
+        <w:rPr>
+          <w:rFonts w:hint="eastAsia"/>
+        </w:rPr>
+        <w:tab/>
+        <w:t>required</w:t>
+      </w:r>
+    </w:p>
+    <w:p>
+      <w:pPr>
+        <w:ind w:firstLine="420"/>
+        <w:rPr>
           <w:strike/>
         </w:rPr>
-        <w:tab/>
-        <w:t>optional</w:t>
-      </w:r>
-      <w:commentRangeEnd w:id="5"/>
-      <w:r>
-        <w:rPr>
-          <w:rStyle w:val="CommentReference"/>
-        </w:rPr>
-        <w:commentReference w:id="5"/>
-      </w:r>
-    </w:p>
-    <w:p>
-      <w:pPr>
-        <w:ind w:firstLine="420"/>
       </w:pPr>
       <w:r>
         <w:rPr>
@@ -4007,650 +4473,6 @@
       </w:r>
       <w:commentRangeStart w:id="6"/>
       <w:proofErr w:type="spellStart"/>
-      <w:proofErr w:type="gramStart"/>
-      <w:r>
-        <w:rPr>
-          <w:rFonts w:hint="eastAsia"/>
-          <w:highlight w:val="lightGray"/>
-        </w:rPr>
-        <w:t>dDate</w:t>
-      </w:r>
-      <w:r>
-        <w:rPr>
-          <w:rFonts w:hint="eastAsia"/>
-        </w:rPr>
-        <w:t>:</w:t>
-      </w:r>
-      <w:proofErr w:type="gramEnd"/>
-      <w:r>
-        <w:rPr>
-          <w:rFonts w:hint="eastAsia"/>
-        </w:rPr>
-        <w:t>date</w:t>
-      </w:r>
-      <w:proofErr w:type="spellEnd"/>
-      <w:r>
-        <w:rPr>
-          <w:rFonts w:hint="eastAsia"/>
-        </w:rPr>
-        <w:tab/>
-      </w:r>
-      <w:r>
-        <w:rPr>
-          <w:rFonts w:hint="eastAsia"/>
-        </w:rPr>
-        <w:tab/>
-        <w:t>optional</w:t>
-      </w:r>
-      <w:commentRangeEnd w:id="6"/>
-      <w:r>
-        <w:rPr>
-          <w:rStyle w:val="CommentReference"/>
-        </w:rPr>
-        <w:commentReference w:id="6"/>
-      </w:r>
-    </w:p>
-    <w:p>
-      <w:pPr>
-        <w:ind w:firstLine="420"/>
-      </w:pPr>
-    </w:p>
-    <w:p>
-      <w:pPr>
-        <w:ind w:firstLine="420"/>
-      </w:pPr>
-      <w:r>
-        <w:rPr>
-          <w:rFonts w:hint="eastAsia"/>
-        </w:rPr>
-        <w:t>}</w:t>
-      </w:r>
-    </w:p>
-    <w:p>
-      <w:pPr>
-        <w:ind w:firstLine="420"/>
-      </w:pPr>
-    </w:p>
-    <w:p>
-      <w:pPr>
-        <w:ind w:firstLine="420"/>
-      </w:pPr>
-      <w:proofErr w:type="spellStart"/>
-      <w:r>
-        <w:rPr>
-          <w:b/>
-        </w:rPr>
-        <w:t>A</w:t>
-      </w:r>
-      <w:r>
-        <w:rPr>
-          <w:rFonts w:hint="eastAsia"/>
-          <w:b/>
-        </w:rPr>
-        <w:t>rticle_</w:t>
-      </w:r>
-      <w:proofErr w:type="gramStart"/>
-      <w:r>
-        <w:rPr>
-          <w:rFonts w:hint="eastAsia"/>
-          <w:b/>
-        </w:rPr>
-        <w:t>image</w:t>
-      </w:r>
-      <w:proofErr w:type="spellEnd"/>
-      <w:r>
-        <w:rPr>
-          <w:rFonts w:hint="eastAsia"/>
-        </w:rPr>
-        <w:t>:</w:t>
-      </w:r>
-      <w:proofErr w:type="gramEnd"/>
-      <w:r>
-        <w:rPr>
-          <w:rFonts w:hint="eastAsia"/>
-        </w:rPr>
-        <w:t>{</w:t>
-      </w:r>
-    </w:p>
-    <w:p>
-      <w:pPr>
-        <w:ind w:firstLine="420"/>
-      </w:pPr>
-      <w:r>
-        <w:rPr>
-          <w:rFonts w:hint="eastAsia"/>
-        </w:rPr>
-        <w:tab/>
-      </w:r>
-      <w:proofErr w:type="spellStart"/>
-      <w:r>
-        <w:rPr>
-          <w:highlight w:val="cyan"/>
-        </w:rPr>
-        <w:t>N</w:t>
-      </w:r>
-      <w:r>
-        <w:rPr>
-          <w:rFonts w:hint="eastAsia"/>
-          <w:highlight w:val="cyan"/>
-        </w:rPr>
-        <w:t>ame</w:t>
-      </w:r>
-      <w:r>
-        <w:rPr>
-          <w:rFonts w:hint="eastAsia"/>
-        </w:rPr>
-        <w:t>:string</w:t>
-      </w:r>
-      <w:proofErr w:type="spellEnd"/>
-      <w:r>
-        <w:rPr>
-          <w:rFonts w:hint="eastAsia"/>
-        </w:rPr>
-        <w:tab/>
-      </w:r>
-      <w:r>
-        <w:rPr>
-          <w:rFonts w:hint="eastAsia"/>
-        </w:rPr>
-        <w:tab/>
-        <w:t>required;2~255</w:t>
-      </w:r>
-      <w:r>
-        <w:rPr>
-          <w:rFonts w:hint="eastAsia"/>
-        </w:rPr>
-        <w:tab/>
-      </w:r>
-      <w:r>
-        <w:rPr>
-          <w:rFonts w:hint="eastAsia"/>
-        </w:rPr>
-        <w:tab/>
-      </w:r>
-      <w:r>
-        <w:rPr>
-          <w:rFonts w:hint="eastAsia"/>
-        </w:rPr>
-        <w:tab/>
-      </w:r>
-      <w:r>
-        <w:rPr>
-          <w:rFonts w:hint="eastAsia"/>
-        </w:rPr>
-        <w:t>作为</w:t>
-      </w:r>
-      <w:r>
-        <w:rPr>
-          <w:rFonts w:hint="eastAsia"/>
-        </w:rPr>
-        <w:t>image</w:t>
-      </w:r>
-      <w:r>
-        <w:rPr>
-          <w:rFonts w:hint="eastAsia"/>
-        </w:rPr>
-        <w:t>的</w:t>
-      </w:r>
-      <w:r>
-        <w:rPr>
-          <w:rFonts w:hint="eastAsia"/>
-        </w:rPr>
-        <w:t>alt</w:t>
-      </w:r>
-      <w:r>
-        <w:rPr>
-          <w:rFonts w:hint="eastAsia"/>
-        </w:rPr>
-        <w:t>属性（从上传文件属性读取，而不是根据</w:t>
-      </w:r>
-      <w:r>
-        <w:rPr>
-          <w:rFonts w:hint="eastAsia"/>
-        </w:rPr>
-        <w:t>client</w:t>
-      </w:r>
-      <w:r>
-        <w:rPr>
-          <w:rFonts w:hint="eastAsia"/>
-        </w:rPr>
-        <w:t>的输入）</w:t>
-      </w:r>
-    </w:p>
-    <w:p>
-      <w:pPr>
-        <w:ind w:left="420" w:firstLine="420"/>
-      </w:pPr>
-      <w:proofErr w:type="spellStart"/>
-      <w:proofErr w:type="gramStart"/>
-      <w:r>
-        <w:rPr>
-          <w:rFonts w:hint="eastAsia"/>
-          <w:highlight w:val="cyan"/>
-        </w:rPr>
-        <w:t>hashName:</w:t>
-      </w:r>
-      <w:proofErr w:type="gramEnd"/>
-      <w:r>
-        <w:rPr>
-          <w:rFonts w:hint="eastAsia"/>
-          <w:highlight w:val="cyan"/>
-        </w:rPr>
-        <w:t>string</w:t>
-      </w:r>
-      <w:proofErr w:type="spellEnd"/>
-      <w:r>
-        <w:rPr>
-          <w:rFonts w:hint="eastAsia"/>
-        </w:rPr>
-        <w:tab/>
-        <w:t>required</w:t>
-      </w:r>
-    </w:p>
-    <w:p>
-      <w:pPr>
-        <w:ind w:firstLine="420"/>
-      </w:pPr>
-      <w:r>
-        <w:rPr>
-          <w:rFonts w:hint="eastAsia"/>
-        </w:rPr>
-        <w:tab/>
-      </w:r>
-      <w:proofErr w:type="spellStart"/>
-      <w:r>
-        <w:rPr>
-          <w:rFonts w:hint="eastAsia"/>
-          <w:highlight w:val="cyan"/>
-        </w:rPr>
-        <w:t>pathId</w:t>
-      </w:r>
-      <w:r>
-        <w:rPr>
-          <w:rFonts w:hint="eastAsia"/>
-        </w:rPr>
-        <w:t>:objectId</w:t>
-      </w:r>
-      <w:proofErr w:type="spellEnd"/>
-      <w:r>
-        <w:rPr>
-          <w:rFonts w:hint="eastAsia"/>
-        </w:rPr>
-        <w:tab/>
-        <w:t>required</w:t>
-      </w:r>
-      <w:r>
-        <w:rPr>
-          <w:rFonts w:hint="eastAsia"/>
-        </w:rPr>
-        <w:tab/>
-      </w:r>
-      <w:r>
-        <w:rPr>
-          <w:rFonts w:hint="eastAsia"/>
-        </w:rPr>
-        <w:tab/>
-      </w:r>
-      <w:r>
-        <w:rPr>
-          <w:rFonts w:hint="eastAsia"/>
-        </w:rPr>
-        <w:tab/>
-      </w:r>
-      <w:r>
-        <w:rPr>
-          <w:rFonts w:hint="eastAsia"/>
-        </w:rPr>
-        <w:tab/>
-      </w:r>
-      <w:r>
-        <w:rPr>
-          <w:rFonts w:hint="eastAsia"/>
-        </w:rPr>
-        <w:tab/>
-      </w:r>
-      <w:r>
-        <w:rPr>
-          <w:rFonts w:hint="eastAsia"/>
-        </w:rPr>
-        <w:t>图片存储的位置（在</w:t>
-      </w:r>
-      <w:proofErr w:type="spellStart"/>
-      <w:r>
-        <w:rPr>
-          <w:rFonts w:hint="eastAsia"/>
-        </w:rPr>
-        <w:t>coll</w:t>
-      </w:r>
-      <w:proofErr w:type="spellEnd"/>
-      <w:r>
-        <w:rPr>
-          <w:rFonts w:hint="eastAsia"/>
-        </w:rPr>
-        <w:t xml:space="preserve"> </w:t>
-      </w:r>
-      <w:proofErr w:type="spellStart"/>
-      <w:r>
-        <w:rPr>
-          <w:rFonts w:hint="eastAsia"/>
-        </w:rPr>
-        <w:t>config</w:t>
-      </w:r>
-      <w:proofErr w:type="spellEnd"/>
-      <w:r>
-        <w:rPr>
-          <w:rFonts w:hint="eastAsia"/>
-        </w:rPr>
-        <w:t>中定义）</w:t>
-      </w:r>
-    </w:p>
-    <w:p>
-      <w:pPr>
-        <w:ind w:firstLine="420"/>
-      </w:pPr>
-      <w:r>
-        <w:rPr>
-          <w:rFonts w:hint="eastAsia"/>
-        </w:rPr>
-        <w:tab/>
-      </w:r>
-      <w:r>
-        <w:rPr>
-          <w:highlight w:val="cyan"/>
-        </w:rPr>
-        <w:t>S</w:t>
-      </w:r>
-      <w:r>
-        <w:rPr>
-          <w:rFonts w:hint="eastAsia"/>
-          <w:highlight w:val="cyan"/>
-        </w:rPr>
-        <w:t>ize</w:t>
-      </w:r>
-      <w:r>
-        <w:rPr>
-          <w:rFonts w:hint="eastAsia"/>
-        </w:rPr>
-        <w:t xml:space="preserve">: </w:t>
-      </w:r>
-      <w:proofErr w:type="spellStart"/>
-      <w:r>
-        <w:rPr>
-          <w:rFonts w:hint="eastAsia"/>
-        </w:rPr>
-        <w:t>int</w:t>
-      </w:r>
-      <w:proofErr w:type="spellEnd"/>
-      <w:r>
-        <w:rPr>
-          <w:rFonts w:hint="eastAsia"/>
-        </w:rPr>
-        <w:tab/>
-      </w:r>
-      <w:r>
-        <w:rPr>
-          <w:rFonts w:hint="eastAsia"/>
-        </w:rPr>
-        <w:tab/>
-      </w:r>
-      <w:r>
-        <w:rPr>
-          <w:rFonts w:hint="eastAsia"/>
-        </w:rPr>
-        <w:tab/>
-        <w:t>required; 0~max</w:t>
-      </w:r>
-      <w:r>
-        <w:rPr>
-          <w:rFonts w:hint="eastAsia"/>
-        </w:rPr>
-        <w:tab/>
-      </w:r>
-      <w:r>
-        <w:rPr>
-          <w:rFonts w:hint="eastAsia"/>
-        </w:rPr>
-        <w:tab/>
-      </w:r>
-      <w:r>
-        <w:rPr>
-          <w:rFonts w:hint="eastAsia"/>
-        </w:rPr>
-        <w:tab/>
-        <w:t>in byte</w:t>
-      </w:r>
-      <w:r>
-        <w:rPr>
-          <w:rFonts w:hint="eastAsia"/>
-        </w:rPr>
-        <w:t>（在</w:t>
-      </w:r>
-      <w:proofErr w:type="spellStart"/>
-      <w:r>
-        <w:rPr>
-          <w:rFonts w:hint="eastAsia"/>
-        </w:rPr>
-        <w:t>const</w:t>
-      </w:r>
-      <w:proofErr w:type="spellEnd"/>
-      <w:r>
-        <w:rPr>
-          <w:rFonts w:hint="eastAsia"/>
-        </w:rPr>
-        <w:t>/</w:t>
-      </w:r>
-      <w:proofErr w:type="spellStart"/>
-      <w:r>
-        <w:rPr>
-          <w:rFonts w:hint="eastAsia"/>
-        </w:rPr>
-        <w:t>globalConfig</w:t>
-      </w:r>
-      <w:proofErr w:type="spellEnd"/>
-      <w:r>
-        <w:rPr>
-          <w:rFonts w:hint="eastAsia"/>
-        </w:rPr>
-        <w:t>/</w:t>
-      </w:r>
-      <w:proofErr w:type="spellStart"/>
-      <w:r>
-        <w:rPr>
-          <w:rFonts w:hint="eastAsia"/>
-        </w:rPr>
-        <w:t>uploadFileDefine</w:t>
-      </w:r>
-      <w:proofErr w:type="spellEnd"/>
-      <w:r>
-        <w:rPr>
-          <w:rFonts w:hint="eastAsia"/>
-        </w:rPr>
-        <w:t>定义）</w:t>
-      </w:r>
-    </w:p>
-    <w:p>
-      <w:pPr>
-        <w:ind w:left="840"/>
-      </w:pPr>
-      <w:proofErr w:type="spellStart"/>
-      <w:r>
-        <w:rPr>
-          <w:rFonts w:hint="eastAsia"/>
-          <w:highlight w:val="cyan"/>
-        </w:rPr>
-        <w:t>articledId</w:t>
-      </w:r>
-      <w:r>
-        <w:rPr>
-          <w:rFonts w:hint="eastAsia"/>
-        </w:rPr>
-        <w:t>:objectId</w:t>
-      </w:r>
-      <w:proofErr w:type="spellEnd"/>
-      <w:r>
-        <w:rPr>
-          <w:rFonts w:hint="eastAsia"/>
-        </w:rPr>
-        <w:tab/>
-      </w:r>
-      <w:r>
-        <w:rPr>
-          <w:rFonts w:hint="eastAsia"/>
-        </w:rPr>
-        <w:tab/>
-        <w:t>required;</w:t>
-      </w:r>
-      <w:r>
-        <w:rPr>
-          <w:rFonts w:hint="eastAsia"/>
-        </w:rPr>
-        <w:tab/>
-      </w:r>
-      <w:r>
-        <w:rPr>
-          <w:rFonts w:hint="eastAsia"/>
-        </w:rPr>
-        <w:tab/>
-      </w:r>
-      <w:r>
-        <w:rPr>
-          <w:rFonts w:hint="eastAsia"/>
-        </w:rPr>
-        <w:tab/>
-      </w:r>
-      <w:r>
-        <w:rPr>
-          <w:rFonts w:hint="eastAsia"/>
-        </w:rPr>
-        <w:tab/>
-      </w:r>
-      <w:r>
-        <w:rPr>
-          <w:rFonts w:hint="eastAsia"/>
-        </w:rPr>
-        <w:t>是哪个文档的图片</w:t>
-      </w:r>
-    </w:p>
-    <w:p>
-      <w:pPr>
-        <w:ind w:left="840"/>
-      </w:pPr>
-      <w:proofErr w:type="spellStart"/>
-      <w:r>
-        <w:rPr>
-          <w:rFonts w:hint="eastAsia"/>
-          <w:highlight w:val="cyan"/>
-        </w:rPr>
-        <w:t>authorId</w:t>
-      </w:r>
-      <w:r>
-        <w:rPr>
-          <w:rFonts w:hint="eastAsia"/>
-        </w:rPr>
-        <w:t>:objectId</w:t>
-      </w:r>
-      <w:proofErr w:type="spellEnd"/>
-      <w:r>
-        <w:rPr>
-          <w:rFonts w:hint="eastAsia"/>
-        </w:rPr>
-        <w:tab/>
-      </w:r>
-      <w:r>
-        <w:rPr>
-          <w:rFonts w:hint="eastAsia"/>
-        </w:rPr>
-        <w:tab/>
-        <w:t>required</w:t>
-      </w:r>
-      <w:r>
-        <w:rPr>
-          <w:rFonts w:hint="eastAsia"/>
-        </w:rPr>
-        <w:tab/>
-      </w:r>
-      <w:r>
-        <w:rPr>
-          <w:rFonts w:hint="eastAsia"/>
-        </w:rPr>
-        <w:tab/>
-      </w:r>
-      <w:r>
-        <w:rPr>
-          <w:rFonts w:hint="eastAsia"/>
-        </w:rPr>
-        <w:tab/>
-      </w:r>
-      <w:r>
-        <w:rPr>
-          <w:rFonts w:hint="eastAsia"/>
-        </w:rPr>
-        <w:tab/>
-      </w:r>
-      <w:r>
-        <w:rPr>
-          <w:rFonts w:hint="eastAsia"/>
-        </w:rPr>
-        <w:t>是哪个作者上传的（方便统计作者的配额）</w:t>
-      </w:r>
-    </w:p>
-    <w:p>
-      <w:pPr>
-        <w:ind w:firstLine="420"/>
-      </w:pPr>
-      <w:r>
-        <w:rPr>
-          <w:rFonts w:hint="eastAsia"/>
-        </w:rPr>
-        <w:tab/>
-      </w:r>
-      <w:proofErr w:type="spellStart"/>
-      <w:proofErr w:type="gramStart"/>
-      <w:r>
-        <w:rPr>
-          <w:rFonts w:hint="eastAsia"/>
-          <w:highlight w:val="lightGray"/>
-        </w:rPr>
-        <w:t>cDate</w:t>
-      </w:r>
-      <w:proofErr w:type="spellEnd"/>
-      <w:proofErr w:type="gramEnd"/>
-      <w:r>
-        <w:rPr>
-          <w:rFonts w:hint="eastAsia"/>
-        </w:rPr>
-        <w:t>: date</w:t>
-      </w:r>
-      <w:r>
-        <w:rPr>
-          <w:rFonts w:hint="eastAsia"/>
-        </w:rPr>
-        <w:tab/>
-      </w:r>
-      <w:r>
-        <w:rPr>
-          <w:rFonts w:hint="eastAsia"/>
-        </w:rPr>
-        <w:tab/>
-        <w:t>required</w:t>
-      </w:r>
-    </w:p>
-    <w:p>
-      <w:pPr>
-        <w:ind w:firstLine="420"/>
-        <w:rPr>
-          <w:strike/>
-        </w:rPr>
-      </w:pPr>
-      <w:r>
-        <w:rPr>
-          <w:rFonts w:hint="eastAsia"/>
-        </w:rPr>
-        <w:tab/>
-      </w:r>
-      <w:commentRangeStart w:id="7"/>
-      <w:proofErr w:type="spellStart"/>
-      <w:proofErr w:type="gramStart"/>
       <w:r>
         <w:rPr>
           <w:rFonts w:hint="eastAsia"/>
@@ -4664,53 +4486,44 @@
           <w:rFonts w:hint="eastAsia"/>
           <w:strike/>
         </w:rPr>
-        <w:t>:</w:t>
-      </w:r>
-      <w:proofErr w:type="gramEnd"/>
+        <w:t>:date</w:t>
+      </w:r>
+      <w:proofErr w:type="spellEnd"/>
       <w:r>
         <w:rPr>
           <w:rFonts w:hint="eastAsia"/>
           <w:strike/>
         </w:rPr>
-        <w:t>date</w:t>
-      </w:r>
-      <w:proofErr w:type="spellEnd"/>
+        <w:tab/>
+      </w:r>
       <w:r>
         <w:rPr>
           <w:rFonts w:hint="eastAsia"/>
           <w:strike/>
         </w:rPr>
         <w:tab/>
-      </w:r>
-      <w:r>
-        <w:rPr>
-          <w:rFonts w:hint="eastAsia"/>
-          <w:strike/>
-        </w:rPr>
-        <w:tab/>
         <w:t>optional</w:t>
       </w:r>
-      <w:commentRangeEnd w:id="7"/>
+      <w:commentRangeEnd w:id="6"/>
       <w:r>
         <w:rPr>
           <w:rStyle w:val="CommentReference"/>
           <w:strike/>
         </w:rPr>
-        <w:commentReference w:id="7"/>
-      </w:r>
-    </w:p>
-    <w:p>
-      <w:pPr>
-        <w:ind w:firstLine="420"/>
-      </w:pPr>
-      <w:r>
-        <w:rPr>
-          <w:rFonts w:hint="eastAsia"/>
-        </w:rPr>
-        <w:tab/>
-      </w:r>
-      <w:proofErr w:type="spellStart"/>
-      <w:proofErr w:type="gramStart"/>
+        <w:commentReference w:id="6"/>
+      </w:r>
+    </w:p>
+    <w:p>
+      <w:pPr>
+        <w:ind w:firstLine="420"/>
+      </w:pPr>
+      <w:r>
+        <w:rPr>
+          <w:rFonts w:hint="eastAsia"/>
+        </w:rPr>
+        <w:tab/>
+      </w:r>
+      <w:proofErr w:type="spellStart"/>
       <w:r>
         <w:rPr>
           <w:rFonts w:hint="eastAsia"/>
@@ -4722,14 +4535,7 @@
         <w:rPr>
           <w:rFonts w:hint="eastAsia"/>
         </w:rPr>
-        <w:t>:</w:t>
-      </w:r>
-      <w:proofErr w:type="gramEnd"/>
-      <w:r>
-        <w:rPr>
-          <w:rFonts w:hint="eastAsia"/>
-        </w:rPr>
-        <w:t>date</w:t>
+        <w:t>:date</w:t>
       </w:r>
       <w:proofErr w:type="spellEnd"/>
       <w:r>
@@ -4773,7 +4579,6 @@
         <w:ind w:firstLine="420"/>
       </w:pPr>
       <w:proofErr w:type="spellStart"/>
-      <w:proofErr w:type="gramStart"/>
       <w:r>
         <w:rPr>
           <w:rFonts w:hint="eastAsia"/>
@@ -4786,14 +4591,7 @@
         <w:rPr>
           <w:rFonts w:hint="eastAsia"/>
         </w:rPr>
-        <w:t>:</w:t>
-      </w:r>
-      <w:proofErr w:type="gramEnd"/>
-      <w:r>
-        <w:rPr>
-          <w:rFonts w:hint="eastAsia"/>
-        </w:rPr>
-        <w:t>{</w:t>
+        <w:t>:{</w:t>
       </w:r>
     </w:p>
     <w:p>
@@ -5034,7 +4832,6 @@
         <w:tab/>
       </w:r>
       <w:proofErr w:type="spellStart"/>
-      <w:proofErr w:type="gramStart"/>
       <w:r>
         <w:rPr>
           <w:rFonts w:hint="eastAsia"/>
@@ -5046,14 +4843,7 @@
         <w:rPr>
           <w:rFonts w:hint="eastAsia"/>
         </w:rPr>
-        <w:t>:</w:t>
-      </w:r>
-      <w:proofErr w:type="gramEnd"/>
-      <w:r>
-        <w:rPr>
-          <w:rFonts w:hint="eastAsia"/>
-        </w:rPr>
-        <w:t>int</w:t>
+        <w:t>:int</w:t>
       </w:r>
       <w:proofErr w:type="spellEnd"/>
       <w:r>
@@ -5239,7 +5029,6 @@
         <w:tab/>
       </w:r>
       <w:proofErr w:type="spellStart"/>
-      <w:proofErr w:type="gramStart"/>
       <w:r>
         <w:rPr>
           <w:rFonts w:hint="eastAsia"/>
@@ -5248,7 +5037,6 @@
         <w:t>cDate</w:t>
       </w:r>
       <w:proofErr w:type="spellEnd"/>
-      <w:proofErr w:type="gramEnd"/>
       <w:r>
         <w:rPr>
           <w:rFonts w:hint="eastAsia"/>
@@ -5282,9 +5070,8 @@
         </w:rPr>
         <w:tab/>
       </w:r>
-      <w:commentRangeStart w:id="8"/>
-      <w:proofErr w:type="spellStart"/>
-      <w:proofErr w:type="gramStart"/>
+      <w:commentRangeStart w:id="7"/>
+      <w:proofErr w:type="spellStart"/>
       <w:r>
         <w:rPr>
           <w:rFonts w:hint="eastAsia"/>
@@ -5298,827 +5085,786 @@
           <w:rFonts w:hint="eastAsia"/>
           <w:strike/>
         </w:rPr>
+        <w:t>:date</w:t>
+      </w:r>
+      <w:proofErr w:type="spellEnd"/>
+      <w:r>
+        <w:rPr>
+          <w:rFonts w:hint="eastAsia"/>
+          <w:strike/>
+        </w:rPr>
+        <w:tab/>
+      </w:r>
+      <w:r>
+        <w:rPr>
+          <w:rFonts w:hint="eastAsia"/>
+          <w:strike/>
+        </w:rPr>
+        <w:tab/>
+        <w:t>optional</w:t>
+      </w:r>
+      <w:commentRangeEnd w:id="7"/>
+      <w:r>
+        <w:rPr>
+          <w:rStyle w:val="CommentReference"/>
+        </w:rPr>
+        <w:commentReference w:id="7"/>
+      </w:r>
+    </w:p>
+    <w:p>
+      <w:pPr>
+        <w:ind w:firstLine="420"/>
+      </w:pPr>
+      <w:r>
+        <w:rPr>
+          <w:rFonts w:hint="eastAsia"/>
+        </w:rPr>
+        <w:tab/>
+      </w:r>
+      <w:proofErr w:type="spellStart"/>
+      <w:r>
+        <w:rPr>
+          <w:rFonts w:hint="eastAsia"/>
+          <w:highlight w:val="lightGray"/>
+        </w:rPr>
+        <w:t>dDate</w:t>
+      </w:r>
+      <w:r>
+        <w:rPr>
+          <w:rFonts w:hint="eastAsia"/>
+        </w:rPr>
+        <w:t>:date</w:t>
+      </w:r>
+      <w:proofErr w:type="spellEnd"/>
+      <w:r>
+        <w:rPr>
+          <w:rFonts w:hint="eastAsia"/>
+        </w:rPr>
+        <w:tab/>
+      </w:r>
+      <w:r>
+        <w:rPr>
+          <w:rFonts w:hint="eastAsia"/>
+        </w:rPr>
+        <w:tab/>
+        <w:t>optional</w:t>
+      </w:r>
+    </w:p>
+    <w:p>
+      <w:pPr>
+        <w:ind w:firstLine="420"/>
+      </w:pPr>
+      <w:r>
+        <w:rPr>
+          <w:rFonts w:hint="eastAsia"/>
+        </w:rPr>
+        <w:t>}</w:t>
+      </w:r>
+    </w:p>
+    <w:p>
+      <w:pPr>
+        <w:ind w:firstLine="420"/>
+      </w:pPr>
+    </w:p>
+    <w:p>
+      <w:pPr>
+        <w:ind w:firstLine="420"/>
+      </w:pPr>
+    </w:p>
+    <w:p>
+      <w:pPr>
+        <w:ind w:firstLine="420"/>
+      </w:pPr>
+    </w:p>
+    <w:p>
+      <w:pPr>
+        <w:ind w:firstLine="420"/>
+      </w:pPr>
+      <w:r>
+        <w:rPr>
+          <w:rFonts w:hint="eastAsia"/>
+        </w:rPr>
+        <w:t>//</w:t>
+      </w:r>
+      <w:r>
+        <w:rPr>
+          <w:rFonts w:hint="eastAsia"/>
+        </w:rPr>
+        <w:t>记录其他用户对文档的态度</w:t>
+      </w:r>
+    </w:p>
+    <w:p>
+      <w:pPr>
+        <w:ind w:firstLine="420"/>
+      </w:pPr>
+      <w:proofErr w:type="spellStart"/>
+      <w:r>
+        <w:t>L</w:t>
+      </w:r>
+      <w:r>
+        <w:rPr>
+          <w:rFonts w:hint="eastAsia"/>
+        </w:rPr>
+        <w:t>ike_dislike</w:t>
+      </w:r>
+      <w:proofErr w:type="spellEnd"/>
+      <w:r>
+        <w:rPr>
+          <w:rFonts w:hint="eastAsia"/>
+        </w:rPr>
+        <w:t>:{</w:t>
+      </w:r>
+    </w:p>
+    <w:p>
+      <w:pPr>
+        <w:ind w:firstLine="420"/>
+      </w:pPr>
+      <w:r>
+        <w:rPr>
+          <w:rFonts w:hint="eastAsia"/>
+        </w:rPr>
+        <w:tab/>
+      </w:r>
+      <w:proofErr w:type="spellStart"/>
+      <w:r>
+        <w:rPr>
+          <w:rFonts w:hint="eastAsia"/>
+          <w:highlight w:val="lightGray"/>
+        </w:rPr>
+        <w:t>articleId</w:t>
+      </w:r>
+      <w:proofErr w:type="spellEnd"/>
+      <w:r>
+        <w:rPr>
+          <w:rFonts w:hint="eastAsia"/>
+        </w:rPr>
+        <w:t xml:space="preserve">: </w:t>
+      </w:r>
+      <w:proofErr w:type="spellStart"/>
+      <w:r>
+        <w:rPr>
+          <w:rFonts w:hint="eastAsia"/>
+        </w:rPr>
+        <w:t>article_objectId</w:t>
+      </w:r>
+      <w:proofErr w:type="spellEnd"/>
+      <w:r>
+        <w:rPr>
+          <w:rFonts w:hint="eastAsia"/>
+        </w:rPr>
+        <w:tab/>
+      </w:r>
+      <w:r>
+        <w:rPr>
+          <w:rFonts w:hint="eastAsia"/>
+        </w:rPr>
+        <w:tab/>
+        <w:t>required; 1~100</w:t>
+      </w:r>
+      <w:r>
+        <w:rPr>
+          <w:rFonts w:hint="eastAsia"/>
+        </w:rPr>
+        <w:tab/>
+      </w:r>
+      <w:r>
+        <w:rPr>
+          <w:rFonts w:hint="eastAsia"/>
+        </w:rPr>
+        <w:tab/>
+      </w:r>
+      <w:r>
+        <w:rPr>
+          <w:rFonts w:hint="eastAsia"/>
+        </w:rPr>
+        <w:tab/>
+      </w:r>
+      <w:r>
+        <w:rPr>
+          <w:rFonts w:hint="eastAsia"/>
+        </w:rPr>
+        <w:t>文档</w:t>
+      </w:r>
+    </w:p>
+    <w:p>
+      <w:pPr>
+        <w:ind w:firstLine="420"/>
+      </w:pPr>
+      <w:r>
+        <w:rPr>
+          <w:rFonts w:hint="eastAsia"/>
+        </w:rPr>
+        <w:tab/>
+      </w:r>
+      <w:proofErr w:type="spellStart"/>
+      <w:r>
+        <w:rPr>
+          <w:rFonts w:hint="eastAsia"/>
+          <w:highlight w:val="cyan"/>
+        </w:rPr>
+        <w:t>authorId</w:t>
+      </w:r>
+      <w:proofErr w:type="spellEnd"/>
+      <w:r>
+        <w:rPr>
+          <w:rFonts w:hint="eastAsia"/>
+        </w:rPr>
+        <w:t xml:space="preserve">: </w:t>
+      </w:r>
+      <w:proofErr w:type="spellStart"/>
+      <w:r>
+        <w:rPr>
+          <w:rFonts w:hint="eastAsia"/>
+        </w:rPr>
+        <w:t>user_objectId</w:t>
+      </w:r>
+      <w:proofErr w:type="spellEnd"/>
+      <w:r>
+        <w:rPr>
+          <w:rFonts w:hint="eastAsia"/>
+        </w:rPr>
+        <w:tab/>
+        <w:t>optional</w:t>
+      </w:r>
+      <w:r>
+        <w:rPr>
+          <w:rFonts w:hint="eastAsia"/>
+        </w:rPr>
+        <w:tab/>
+      </w:r>
+      <w:r>
+        <w:rPr>
+          <w:rFonts w:hint="eastAsia"/>
+        </w:rPr>
+        <w:tab/>
+      </w:r>
+      <w:r>
+        <w:rPr>
+          <w:rFonts w:hint="eastAsia"/>
+        </w:rPr>
+        <w:tab/>
+      </w:r>
+      <w:r>
+        <w:rPr>
+          <w:rFonts w:hint="eastAsia"/>
+        </w:rPr>
+        <w:tab/>
+      </w:r>
+      <w:r>
+        <w:rPr>
+          <w:rFonts w:hint="eastAsia"/>
+        </w:rPr>
+        <w:t>评论用户</w:t>
+      </w:r>
+    </w:p>
+    <w:p>
+      <w:pPr>
+        <w:ind w:firstLine="420"/>
+      </w:pPr>
+      <w:r>
+        <w:rPr>
+          <w:rFonts w:hint="eastAsia"/>
+        </w:rPr>
+        <w:tab/>
+      </w:r>
+      <w:r>
+        <w:rPr>
+          <w:rFonts w:hint="eastAsia"/>
+          <w:highlight w:val="lightGray"/>
+        </w:rPr>
+        <w:t>like</w:t>
+      </w:r>
+      <w:r>
+        <w:rPr>
+          <w:rFonts w:hint="eastAsia"/>
+        </w:rPr>
+        <w:t>: Boolean</w:t>
+      </w:r>
+      <w:r>
+        <w:rPr>
+          <w:rFonts w:hint="eastAsia"/>
+        </w:rPr>
+        <w:tab/>
+      </w:r>
+      <w:r>
+        <w:rPr>
+          <w:rFonts w:hint="eastAsia"/>
+        </w:rPr>
+        <w:tab/>
+        <w:t>required</w:t>
+      </w:r>
+      <w:r>
+        <w:rPr>
+          <w:rFonts w:hint="eastAsia"/>
+        </w:rPr>
+        <w:tab/>
+      </w:r>
+      <w:r>
+        <w:rPr>
+          <w:rFonts w:hint="eastAsia"/>
+        </w:rPr>
+        <w:tab/>
+      </w:r>
+      <w:r>
+        <w:rPr>
+          <w:rFonts w:hint="eastAsia"/>
+        </w:rPr>
+        <w:tab/>
+      </w:r>
+      <w:r>
+        <w:rPr>
+          <w:rFonts w:hint="eastAsia"/>
+        </w:rPr>
+        <w:tab/>
+      </w:r>
+      <w:r>
+        <w:rPr>
+          <w:rFonts w:hint="eastAsia"/>
+        </w:rPr>
+        <w:tab/>
+      </w:r>
+      <w:r>
+        <w:rPr>
+          <w:rFonts w:hint="eastAsia"/>
+          <w:dstrike/>
+        </w:rPr>
+        <w:t xml:space="preserve">like dislike  </w:t>
+      </w:r>
+      <w:r>
+        <w:rPr>
+          <w:rFonts w:hint="eastAsia"/>
+          <w:dstrike/>
+        </w:rPr>
+        <w:t>根据不同的</w:t>
+      </w:r>
+      <w:r>
+        <w:rPr>
+          <w:rFonts w:hint="eastAsia"/>
+          <w:dstrike/>
+        </w:rPr>
+        <w:t>URL</w:t>
+      </w:r>
+      <w:r>
+        <w:rPr>
+          <w:rFonts w:hint="eastAsia"/>
+          <w:dstrike/>
+        </w:rPr>
+        <w:t>，在</w:t>
+      </w:r>
+      <w:r>
+        <w:rPr>
+          <w:rFonts w:hint="eastAsia"/>
+          <w:dstrike/>
+        </w:rPr>
+        <w:t>server</w:t>
+      </w:r>
+      <w:r>
+        <w:rPr>
+          <w:rFonts w:hint="eastAsia"/>
+          <w:dstrike/>
+        </w:rPr>
+        <w:t>直接设置。所以无需任何</w:t>
+      </w:r>
+      <w:proofErr w:type="spellStart"/>
+      <w:r>
+        <w:rPr>
+          <w:rFonts w:hint="eastAsia"/>
+          <w:dstrike/>
+        </w:rPr>
+        <w:t>inputRule</w:t>
+      </w:r>
+      <w:proofErr w:type="spellEnd"/>
+      <w:r>
+        <w:rPr>
+          <w:rFonts w:hint="eastAsia"/>
+          <w:dstrike/>
+        </w:rPr>
+        <w:t>（</w:t>
+      </w:r>
+      <w:r>
+        <w:rPr>
+          <w:rFonts w:hint="eastAsia"/>
+          <w:dstrike/>
+        </w:rPr>
+        <w:t>client</w:t>
+      </w:r>
+      <w:r>
+        <w:rPr>
+          <w:rFonts w:hint="eastAsia"/>
+          <w:dstrike/>
+        </w:rPr>
+        <w:t>和</w:t>
+      </w:r>
+      <w:r>
+        <w:rPr>
+          <w:rFonts w:hint="eastAsia"/>
+          <w:dstrike/>
+        </w:rPr>
+        <w:t>server</w:t>
+      </w:r>
+      <w:r>
+        <w:rPr>
+          <w:rFonts w:hint="eastAsia"/>
+          <w:dstrike/>
+        </w:rPr>
+        <w:t>）</w:t>
+      </w:r>
+    </w:p>
+    <w:p>
+      <w:pPr>
+        <w:ind w:firstLine="420"/>
+      </w:pPr>
+      <w:r>
+        <w:rPr>
+          <w:rFonts w:hint="eastAsia"/>
+        </w:rPr>
+        <w:tab/>
+      </w:r>
+      <w:proofErr w:type="spellStart"/>
+      <w:r>
+        <w:rPr>
+          <w:rFonts w:hint="eastAsia"/>
+          <w:highlight w:val="lightGray"/>
+        </w:rPr>
+        <w:t>cDate</w:t>
+      </w:r>
+      <w:r>
+        <w:rPr>
+          <w:rFonts w:hint="eastAsia"/>
+        </w:rPr>
+        <w:t>:date</w:t>
+      </w:r>
+      <w:proofErr w:type="spellEnd"/>
+      <w:r>
+        <w:rPr>
+          <w:rFonts w:hint="eastAsia"/>
+        </w:rPr>
+        <w:tab/>
+      </w:r>
+      <w:r>
+        <w:rPr>
+          <w:rFonts w:hint="eastAsia"/>
+        </w:rPr>
+        <w:tab/>
+        <w:t>optional</w:t>
+      </w:r>
+    </w:p>
+    <w:p>
+      <w:pPr>
+        <w:ind w:firstLine="420"/>
+      </w:pPr>
+      <w:r>
+        <w:rPr>
+          <w:rFonts w:hint="eastAsia"/>
+        </w:rPr>
+        <w:tab/>
+      </w:r>
+      <w:proofErr w:type="spellStart"/>
+      <w:r>
+        <w:rPr>
+          <w:rFonts w:hint="eastAsia"/>
+          <w:highlight w:val="lightGray"/>
+        </w:rPr>
+        <w:t>dDate</w:t>
+      </w:r>
+      <w:r>
+        <w:rPr>
+          <w:rFonts w:hint="eastAsia"/>
+        </w:rPr>
+        <w:t>:date</w:t>
+      </w:r>
+      <w:proofErr w:type="spellEnd"/>
+      <w:r>
+        <w:rPr>
+          <w:rFonts w:hint="eastAsia"/>
+        </w:rPr>
+        <w:tab/>
+      </w:r>
+      <w:r>
+        <w:rPr>
+          <w:rFonts w:hint="eastAsia"/>
+        </w:rPr>
+        <w:tab/>
+        <w:t>optional</w:t>
+      </w:r>
+    </w:p>
+    <w:p>
+      <w:pPr>
+        <w:ind w:firstLine="420"/>
+      </w:pPr>
+    </w:p>
+    <w:p>
+      <w:pPr>
+        <w:ind w:firstLine="420"/>
+      </w:pPr>
+      <w:r>
+        <w:rPr>
+          <w:rFonts w:hint="eastAsia"/>
+        </w:rPr>
+        <w:t>}</w:t>
+      </w:r>
+    </w:p>
+    <w:p>
+      <w:pPr>
+        <w:ind w:firstLine="420"/>
+      </w:pPr>
+    </w:p>
+    <w:p>
+      <w:pPr>
+        <w:ind w:firstLine="420"/>
+      </w:pPr>
+    </w:p>
+    <w:p>
+      <w:pPr>
+        <w:ind w:firstLine="420"/>
+        <w:rPr>
+          <w:color w:val="FF0000"/>
+        </w:rPr>
+      </w:pPr>
+      <w:r>
+        <w:rPr>
+          <w:rFonts w:hint="eastAsia"/>
+          <w:color w:val="FF0000"/>
+        </w:rPr>
+        <w:t>//</w:t>
+      </w:r>
+      <w:r>
+        <w:rPr>
+          <w:rFonts w:hint="eastAsia"/>
+          <w:color w:val="FF0000"/>
+        </w:rPr>
+        <w:t>处理完</w:t>
+      </w:r>
+      <w:proofErr w:type="spellStart"/>
+      <w:r>
+        <w:rPr>
+          <w:color w:val="FF0000"/>
+        </w:rPr>
+        <w:t>L</w:t>
+      </w:r>
+      <w:r>
+        <w:rPr>
+          <w:rFonts w:hint="eastAsia"/>
+          <w:color w:val="FF0000"/>
+        </w:rPr>
+        <w:t>ike_dislike</w:t>
+      </w:r>
+      <w:proofErr w:type="spellEnd"/>
+      <w:r>
+        <w:rPr>
+          <w:rFonts w:hint="eastAsia"/>
+          <w:color w:val="FF0000"/>
+        </w:rPr>
+        <w:t>后</w:t>
+      </w:r>
+      <w:r>
+        <w:rPr>
+          <w:rFonts w:hint="eastAsia"/>
+        </w:rPr>
+        <w:t>，</w:t>
+      </w:r>
+      <w:r>
+        <w:rPr>
+          <w:rFonts w:hint="eastAsia"/>
+          <w:color w:val="FF0000"/>
+        </w:rPr>
+        <w:t>自动处理，无需任何</w:t>
+      </w:r>
+      <w:proofErr w:type="spellStart"/>
+      <w:r>
+        <w:rPr>
+          <w:rFonts w:hint="eastAsia"/>
+          <w:color w:val="FF0000"/>
+        </w:rPr>
+        <w:t>inputRule</w:t>
+      </w:r>
+      <w:proofErr w:type="spellEnd"/>
+    </w:p>
+    <w:p>
+      <w:pPr>
+        <w:ind w:firstLine="420"/>
+      </w:pPr>
+      <w:proofErr w:type="spellStart"/>
+      <w:r>
+        <w:t>L</w:t>
+      </w:r>
+      <w:r>
+        <w:rPr>
+          <w:rFonts w:hint="eastAsia"/>
+        </w:rPr>
+        <w:t>ike_dislike_static</w:t>
+      </w:r>
+      <w:proofErr w:type="spellEnd"/>
+      <w:r>
+        <w:rPr>
+          <w:rFonts w:hint="eastAsia"/>
+        </w:rPr>
+        <w:t>:{</w:t>
+      </w:r>
+    </w:p>
+    <w:p>
+      <w:pPr>
+        <w:ind w:firstLine="420"/>
+      </w:pPr>
+      <w:r>
+        <w:rPr>
+          <w:rFonts w:hint="eastAsia"/>
+        </w:rPr>
+        <w:tab/>
+      </w:r>
+      <w:proofErr w:type="spellStart"/>
+      <w:r>
+        <w:rPr>
+          <w:rFonts w:hint="eastAsia"/>
+          <w:highlight w:val="cyan"/>
+        </w:rPr>
+        <w:t>articleId</w:t>
+      </w:r>
+      <w:proofErr w:type="spellEnd"/>
+      <w:r>
+        <w:rPr>
+          <w:rFonts w:hint="eastAsia"/>
+        </w:rPr>
+        <w:t xml:space="preserve">: </w:t>
+      </w:r>
+      <w:proofErr w:type="spellStart"/>
+      <w:r>
+        <w:rPr>
+          <w:rFonts w:hint="eastAsia"/>
+        </w:rPr>
+        <w:t>article_objectId</w:t>
+      </w:r>
+      <w:proofErr w:type="spellEnd"/>
+      <w:r>
+        <w:rPr>
+          <w:rFonts w:hint="eastAsia"/>
+        </w:rPr>
+        <w:tab/>
+      </w:r>
+      <w:r>
+        <w:rPr>
+          <w:rFonts w:hint="eastAsia"/>
+        </w:rPr>
+        <w:tab/>
+        <w:t>required; 1~100</w:t>
+      </w:r>
+      <w:r>
+        <w:rPr>
+          <w:rFonts w:hint="eastAsia"/>
+        </w:rPr>
+        <w:tab/>
+      </w:r>
+      <w:r>
+        <w:rPr>
+          <w:rFonts w:hint="eastAsia"/>
+        </w:rPr>
+        <w:tab/>
+      </w:r>
+      <w:r>
+        <w:rPr>
+          <w:rFonts w:hint="eastAsia"/>
+        </w:rPr>
+        <w:tab/>
+      </w:r>
+      <w:r>
+        <w:rPr>
+          <w:rFonts w:hint="eastAsia"/>
+        </w:rPr>
+        <w:t>文档</w:t>
+      </w:r>
+    </w:p>
+    <w:p>
+      <w:pPr>
+        <w:ind w:firstLine="420"/>
+      </w:pPr>
+      <w:r>
+        <w:rPr>
+          <w:rFonts w:hint="eastAsia"/>
+        </w:rPr>
+        <w:tab/>
+      </w:r>
+      <w:proofErr w:type="spellStart"/>
+      <w:proofErr w:type="gramStart"/>
+      <w:r>
+        <w:rPr>
+          <w:rFonts w:hint="eastAsia"/>
+          <w:highlight w:val="green"/>
+        </w:rPr>
+        <w:t>likeTotalNum</w:t>
+      </w:r>
+      <w:r>
+        <w:rPr>
+          <w:rFonts w:hint="eastAsia"/>
+        </w:rPr>
         <w:t>:</w:t>
       </w:r>
       <w:proofErr w:type="gramEnd"/>
       <w:r>
         <w:rPr>
           <w:rFonts w:hint="eastAsia"/>
-          <w:strike/>
-        </w:rPr>
-        <w:t>date</w:t>
-      </w:r>
-      <w:proofErr w:type="spellEnd"/>
-      <w:r>
-        <w:rPr>
-          <w:rFonts w:hint="eastAsia"/>
-          <w:strike/>
-        </w:rPr>
-        <w:tab/>
-      </w:r>
-      <w:r>
-        <w:rPr>
-          <w:rFonts w:hint="eastAsia"/>
-          <w:strike/>
+        </w:rPr>
+        <w:t>int</w:t>
+      </w:r>
+      <w:proofErr w:type="spellEnd"/>
+      <w:r>
+        <w:rPr>
+          <w:rFonts w:hint="eastAsia"/>
         </w:rPr>
         <w:tab/>
         <w:t>optional</w:t>
       </w:r>
-      <w:commentRangeEnd w:id="8"/>
-      <w:r>
-        <w:rPr>
-          <w:rStyle w:val="CommentReference"/>
-        </w:rPr>
-        <w:commentReference w:id="8"/>
-      </w:r>
-    </w:p>
-    <w:p>
-      <w:pPr>
-        <w:ind w:firstLine="420"/>
-      </w:pPr>
-      <w:r>
-        <w:rPr>
-          <w:rFonts w:hint="eastAsia"/>
-        </w:rPr>
-        <w:tab/>
-      </w:r>
+      <w:r>
+        <w:rPr>
+          <w:rFonts w:hint="eastAsia"/>
+        </w:rPr>
+        <w:tab/>
+      </w:r>
+      <w:r>
+        <w:rPr>
+          <w:rFonts w:hint="eastAsia"/>
+        </w:rPr>
+        <w:tab/>
+      </w:r>
+      <w:r>
+        <w:rPr>
+          <w:rFonts w:hint="eastAsia"/>
+        </w:rPr>
+        <w:tab/>
+      </w:r>
+      <w:r>
+        <w:rPr>
+          <w:rFonts w:hint="eastAsia"/>
+        </w:rPr>
+        <w:tab/>
+      </w:r>
+      <w:r>
+        <w:rPr>
+          <w:rFonts w:hint="eastAsia"/>
+        </w:rPr>
+        <w:tab/>
+      </w:r>
+    </w:p>
+    <w:p>
+      <w:pPr>
+        <w:ind w:firstLine="420"/>
+      </w:pPr>
+      <w:r>
+        <w:rPr>
+          <w:rFonts w:hint="eastAsia"/>
+        </w:rPr>
+        <w:tab/>
+      </w:r>
+      <w:bookmarkStart w:id="8" w:name="_GoBack"/>
       <w:proofErr w:type="spellStart"/>
       <w:proofErr w:type="gramStart"/>
       <w:r>
         <w:rPr>
           <w:rFonts w:hint="eastAsia"/>
-          <w:highlight w:val="lightGray"/>
-        </w:rPr>
-        <w:t>dDate</w:t>
-      </w:r>
-      <w:r>
-        <w:rPr>
-          <w:rFonts w:hint="eastAsia"/>
-        </w:rPr>
-        <w:t>:</w:t>
-      </w:r>
-      <w:proofErr w:type="gramEnd"/>
-      <w:r>
-        <w:rPr>
-          <w:rFonts w:hint="eastAsia"/>
-        </w:rPr>
-        <w:t>date</w:t>
-      </w:r>
-      <w:proofErr w:type="spellEnd"/>
-      <w:r>
-        <w:rPr>
-          <w:rFonts w:hint="eastAsia"/>
-        </w:rPr>
-        <w:tab/>
-      </w:r>
-      <w:r>
-        <w:rPr>
-          <w:rFonts w:hint="eastAsia"/>
-        </w:rPr>
-        <w:tab/>
-        <w:t>optional</w:t>
-      </w:r>
-    </w:p>
-    <w:p>
-      <w:pPr>
-        <w:ind w:firstLine="420"/>
-      </w:pPr>
-      <w:r>
-        <w:rPr>
-          <w:rFonts w:hint="eastAsia"/>
-        </w:rPr>
-        <w:t>}</w:t>
-      </w:r>
-    </w:p>
-    <w:p>
-      <w:pPr>
-        <w:ind w:firstLine="420"/>
-      </w:pPr>
-    </w:p>
-    <w:p>
-      <w:pPr>
-        <w:ind w:firstLine="420"/>
-      </w:pPr>
-    </w:p>
-    <w:p>
-      <w:pPr>
-        <w:ind w:firstLine="420"/>
-      </w:pPr>
-    </w:p>
-    <w:p>
-      <w:pPr>
-        <w:ind w:firstLine="420"/>
-      </w:pPr>
-      <w:r>
-        <w:rPr>
-          <w:rFonts w:hint="eastAsia"/>
-        </w:rPr>
-        <w:t>//</w:t>
-      </w:r>
-      <w:r>
-        <w:rPr>
-          <w:rFonts w:hint="eastAsia"/>
-        </w:rPr>
-        <w:t>记录其他用户对文档的态度</w:t>
-      </w:r>
-    </w:p>
-    <w:p>
-      <w:pPr>
-        <w:ind w:firstLine="420"/>
-      </w:pPr>
-      <w:proofErr w:type="spellStart"/>
-      <w:r>
-        <w:t>L</w:t>
-      </w:r>
-      <w:r>
-        <w:rPr>
-          <w:rFonts w:hint="eastAsia"/>
-        </w:rPr>
-        <w:t>ike_</w:t>
-      </w:r>
-      <w:proofErr w:type="gramStart"/>
-      <w:r>
-        <w:rPr>
-          <w:rFonts w:hint="eastAsia"/>
-        </w:rPr>
-        <w:t>dislike</w:t>
-      </w:r>
-      <w:proofErr w:type="spellEnd"/>
-      <w:r>
-        <w:rPr>
-          <w:rFonts w:hint="eastAsia"/>
-        </w:rPr>
-        <w:t>:</w:t>
-      </w:r>
-      <w:proofErr w:type="gramEnd"/>
-      <w:r>
-        <w:rPr>
-          <w:rFonts w:hint="eastAsia"/>
-        </w:rPr>
-        <w:t>{</w:t>
-      </w:r>
-    </w:p>
-    <w:p>
-      <w:pPr>
-        <w:ind w:firstLine="420"/>
-      </w:pPr>
-      <w:r>
-        <w:rPr>
-          <w:rFonts w:hint="eastAsia"/>
-        </w:rPr>
-        <w:tab/>
-      </w:r>
-      <w:proofErr w:type="spellStart"/>
-      <w:r>
-        <w:rPr>
-          <w:rFonts w:hint="eastAsia"/>
-          <w:highlight w:val="lightGray"/>
-        </w:rPr>
-        <w:t>articleId</w:t>
-      </w:r>
-      <w:proofErr w:type="spellEnd"/>
-      <w:r>
-        <w:rPr>
-          <w:rFonts w:hint="eastAsia"/>
-        </w:rPr>
-        <w:t xml:space="preserve">: </w:t>
-      </w:r>
-      <w:proofErr w:type="spellStart"/>
-      <w:r>
-        <w:rPr>
-          <w:rFonts w:hint="eastAsia"/>
-        </w:rPr>
-        <w:t>article_objectId</w:t>
-      </w:r>
-      <w:proofErr w:type="spellEnd"/>
-      <w:r>
-        <w:rPr>
-          <w:rFonts w:hint="eastAsia"/>
-        </w:rPr>
-        <w:tab/>
-      </w:r>
-      <w:r>
-        <w:rPr>
-          <w:rFonts w:hint="eastAsia"/>
-        </w:rPr>
-        <w:tab/>
-        <w:t>required; 1~100</w:t>
-      </w:r>
-      <w:r>
-        <w:rPr>
-          <w:rFonts w:hint="eastAsia"/>
-        </w:rPr>
-        <w:tab/>
-      </w:r>
-      <w:r>
-        <w:rPr>
-          <w:rFonts w:hint="eastAsia"/>
-        </w:rPr>
-        <w:tab/>
-      </w:r>
-      <w:r>
-        <w:rPr>
-          <w:rFonts w:hint="eastAsia"/>
-        </w:rPr>
-        <w:tab/>
-      </w:r>
-      <w:r>
-        <w:rPr>
-          <w:rFonts w:hint="eastAsia"/>
-        </w:rPr>
-        <w:t>文档</w:t>
-      </w:r>
-    </w:p>
-    <w:p>
-      <w:pPr>
-        <w:ind w:firstLine="420"/>
-      </w:pPr>
-      <w:r>
-        <w:rPr>
-          <w:rFonts w:hint="eastAsia"/>
-        </w:rPr>
-        <w:tab/>
-      </w:r>
-      <w:proofErr w:type="spellStart"/>
-      <w:r>
-        <w:rPr>
-          <w:rFonts w:hint="eastAsia"/>
-          <w:highlight w:val="cyan"/>
-        </w:rPr>
-        <w:t>authorId</w:t>
-      </w:r>
-      <w:proofErr w:type="spellEnd"/>
-      <w:r>
-        <w:rPr>
-          <w:rFonts w:hint="eastAsia"/>
-        </w:rPr>
-        <w:t xml:space="preserve">: </w:t>
-      </w:r>
-      <w:proofErr w:type="spellStart"/>
-      <w:r>
-        <w:rPr>
-          <w:rFonts w:hint="eastAsia"/>
-        </w:rPr>
-        <w:t>user_objectId</w:t>
-      </w:r>
-      <w:proofErr w:type="spellEnd"/>
-      <w:r>
-        <w:rPr>
-          <w:rFonts w:hint="eastAsia"/>
-        </w:rPr>
-        <w:tab/>
-        <w:t>optional</w:t>
-      </w:r>
-      <w:r>
-        <w:rPr>
-          <w:rFonts w:hint="eastAsia"/>
-        </w:rPr>
-        <w:tab/>
-      </w:r>
-      <w:r>
-        <w:rPr>
-          <w:rFonts w:hint="eastAsia"/>
-        </w:rPr>
-        <w:tab/>
-      </w:r>
-      <w:r>
-        <w:rPr>
-          <w:rFonts w:hint="eastAsia"/>
-        </w:rPr>
-        <w:tab/>
-      </w:r>
-      <w:r>
-        <w:rPr>
-          <w:rFonts w:hint="eastAsia"/>
-        </w:rPr>
-        <w:tab/>
-      </w:r>
-      <w:r>
-        <w:rPr>
-          <w:rFonts w:hint="eastAsia"/>
-        </w:rPr>
-        <w:t>评论用户</w:t>
-      </w:r>
-    </w:p>
-    <w:p>
-      <w:pPr>
-        <w:ind w:firstLine="420"/>
-      </w:pPr>
-      <w:r>
-        <w:rPr>
-          <w:rFonts w:hint="eastAsia"/>
-        </w:rPr>
-        <w:tab/>
-      </w:r>
-      <w:r>
-        <w:rPr>
-          <w:rFonts w:hint="eastAsia"/>
           <w:highlight w:val="green"/>
         </w:rPr>
-        <w:t>like</w:t>
-      </w:r>
-      <w:r>
-        <w:rPr>
-          <w:rFonts w:hint="eastAsia"/>
-        </w:rPr>
-        <w:t>: Boolean</w:t>
-      </w:r>
-      <w:r>
-        <w:rPr>
-          <w:rFonts w:hint="eastAsia"/>
-        </w:rPr>
-        <w:tab/>
-      </w:r>
-      <w:r>
-        <w:rPr>
-          <w:rFonts w:hint="eastAsia"/>
-        </w:rPr>
-        <w:tab/>
-        <w:t>required</w:t>
-      </w:r>
-      <w:r>
-        <w:rPr>
-          <w:rFonts w:hint="eastAsia"/>
-        </w:rPr>
-        <w:tab/>
-      </w:r>
-      <w:r>
-        <w:rPr>
-          <w:rFonts w:hint="eastAsia"/>
-        </w:rPr>
-        <w:tab/>
-      </w:r>
-      <w:r>
-        <w:rPr>
-          <w:rFonts w:hint="eastAsia"/>
-        </w:rPr>
-        <w:tab/>
-      </w:r>
-      <w:r>
-        <w:rPr>
-          <w:rFonts w:hint="eastAsia"/>
-        </w:rPr>
-        <w:tab/>
-      </w:r>
-      <w:r>
-        <w:rPr>
-          <w:rFonts w:hint="eastAsia"/>
-        </w:rPr>
-        <w:tab/>
-        <w:t xml:space="preserve">like dislike  </w:t>
-      </w:r>
-      <w:r>
-        <w:rPr>
-          <w:rFonts w:hint="eastAsia"/>
-        </w:rPr>
-        <w:t>根据不同的</w:t>
-      </w:r>
-      <w:r>
-        <w:rPr>
-          <w:rFonts w:hint="eastAsia"/>
-        </w:rPr>
-        <w:t>URL</w:t>
-      </w:r>
-      <w:r>
-        <w:rPr>
-          <w:rFonts w:hint="eastAsia"/>
-        </w:rPr>
-        <w:t>，在</w:t>
-      </w:r>
-      <w:r>
-        <w:rPr>
-          <w:rFonts w:hint="eastAsia"/>
-        </w:rPr>
-        <w:t>server</w:t>
-      </w:r>
-      <w:r>
-        <w:rPr>
-          <w:rFonts w:hint="eastAsia"/>
-        </w:rPr>
-        <w:t>直接设置。所以无需任何</w:t>
-      </w:r>
-      <w:proofErr w:type="spellStart"/>
-      <w:r>
-        <w:rPr>
-          <w:rFonts w:hint="eastAsia"/>
-        </w:rPr>
-        <w:t>inputRule</w:t>
-      </w:r>
-      <w:proofErr w:type="spellEnd"/>
-      <w:r>
-        <w:rPr>
-          <w:rFonts w:hint="eastAsia"/>
-        </w:rPr>
-        <w:t>（</w:t>
-      </w:r>
-      <w:r>
-        <w:rPr>
-          <w:rFonts w:hint="eastAsia"/>
-        </w:rPr>
-        <w:t>client</w:t>
-      </w:r>
-      <w:r>
-        <w:rPr>
-          <w:rFonts w:hint="eastAsia"/>
-        </w:rPr>
-        <w:t>和</w:t>
-      </w:r>
-      <w:r>
-        <w:rPr>
-          <w:rFonts w:hint="eastAsia"/>
-        </w:rPr>
-        <w:t>server</w:t>
-      </w:r>
-      <w:r>
-        <w:rPr>
-          <w:rFonts w:hint="eastAsia"/>
-        </w:rPr>
-        <w:t>）</w:t>
-      </w:r>
-    </w:p>
-    <w:p>
-      <w:pPr>
-        <w:ind w:firstLine="420"/>
-      </w:pPr>
-      <w:r>
-        <w:rPr>
-          <w:rFonts w:hint="eastAsia"/>
-        </w:rPr>
-        <w:tab/>
-      </w:r>
-      <w:proofErr w:type="spellStart"/>
-      <w:proofErr w:type="gramStart"/>
-      <w:r>
-        <w:rPr>
-          <w:rFonts w:hint="eastAsia"/>
-          <w:highlight w:val="lightGray"/>
-        </w:rPr>
-        <w:t>cDate</w:t>
-      </w:r>
-      <w:r>
-        <w:rPr>
-          <w:rFonts w:hint="eastAsia"/>
-        </w:rPr>
-        <w:t>:</w:t>
-      </w:r>
-      <w:proofErr w:type="gramEnd"/>
-      <w:r>
-        <w:rPr>
-          <w:rFonts w:hint="eastAsia"/>
-        </w:rPr>
-        <w:t>date</w:t>
-      </w:r>
-      <w:proofErr w:type="spellEnd"/>
-      <w:r>
-        <w:rPr>
-          <w:rFonts w:hint="eastAsia"/>
-        </w:rPr>
-        <w:tab/>
-      </w:r>
-      <w:r>
-        <w:rPr>
-          <w:rFonts w:hint="eastAsia"/>
-        </w:rPr>
-        <w:tab/>
-        <w:t>optional</w:t>
-      </w:r>
-    </w:p>
-    <w:p>
-      <w:pPr>
-        <w:ind w:firstLine="420"/>
-      </w:pPr>
-      <w:r>
-        <w:rPr>
-          <w:rFonts w:hint="eastAsia"/>
-        </w:rPr>
-        <w:tab/>
-      </w:r>
-      <w:proofErr w:type="spellStart"/>
-      <w:proofErr w:type="gramStart"/>
-      <w:r>
-        <w:rPr>
-          <w:rFonts w:hint="eastAsia"/>
-          <w:highlight w:val="lightGray"/>
-        </w:rPr>
-        <w:t>dDate</w:t>
-      </w:r>
-      <w:r>
-        <w:rPr>
-          <w:rFonts w:hint="eastAsia"/>
-        </w:rPr>
-        <w:t>:</w:t>
-      </w:r>
-      <w:proofErr w:type="gramEnd"/>
-      <w:r>
-        <w:rPr>
-          <w:rFonts w:hint="eastAsia"/>
-        </w:rPr>
-        <w:t>date</w:t>
-      </w:r>
-      <w:proofErr w:type="spellEnd"/>
-      <w:r>
-        <w:rPr>
-          <w:rFonts w:hint="eastAsia"/>
-        </w:rPr>
-        <w:tab/>
-      </w:r>
-      <w:r>
-        <w:rPr>
-          <w:rFonts w:hint="eastAsia"/>
-        </w:rPr>
-        <w:tab/>
-        <w:t>optional</w:t>
-      </w:r>
-    </w:p>
-    <w:p>
-      <w:pPr>
-        <w:ind w:firstLine="420"/>
-      </w:pPr>
-    </w:p>
-    <w:p>
-      <w:pPr>
-        <w:ind w:firstLine="420"/>
-      </w:pPr>
-      <w:r>
-        <w:rPr>
-          <w:rFonts w:hint="eastAsia"/>
-        </w:rPr>
-        <w:t>}</w:t>
-      </w:r>
-    </w:p>
-    <w:p>
-      <w:pPr>
-        <w:ind w:firstLine="420"/>
-      </w:pPr>
-    </w:p>
-    <w:p>
-      <w:pPr>
-        <w:ind w:firstLine="420"/>
-      </w:pPr>
-    </w:p>
-    <w:p>
-      <w:pPr>
-        <w:ind w:firstLine="420"/>
-        <w:rPr>
-          <w:color w:val="FF0000"/>
-        </w:rPr>
-      </w:pPr>
-      <w:r>
-        <w:rPr>
-          <w:rFonts w:hint="eastAsia"/>
-          <w:color w:val="FF0000"/>
-        </w:rPr>
-        <w:t>//</w:t>
-      </w:r>
-      <w:r>
-        <w:rPr>
-          <w:rFonts w:hint="eastAsia"/>
-          <w:color w:val="FF0000"/>
-        </w:rPr>
-        <w:t>处理完</w:t>
-      </w:r>
-      <w:proofErr w:type="spellStart"/>
-      <w:r>
-        <w:rPr>
-          <w:color w:val="FF0000"/>
-        </w:rPr>
-        <w:t>L</w:t>
-      </w:r>
-      <w:r>
-        <w:rPr>
-          <w:rFonts w:hint="eastAsia"/>
-          <w:color w:val="FF0000"/>
-        </w:rPr>
-        <w:t>ike_dislike</w:t>
-      </w:r>
-      <w:proofErr w:type="spellEnd"/>
-      <w:r>
-        <w:rPr>
-          <w:rFonts w:hint="eastAsia"/>
-          <w:color w:val="FF0000"/>
-        </w:rPr>
-        <w:t>后</w:t>
-      </w:r>
-      <w:r>
-        <w:rPr>
-          <w:rFonts w:hint="eastAsia"/>
-        </w:rPr>
-        <w:t>，</w:t>
-      </w:r>
-      <w:r>
-        <w:rPr>
-          <w:rFonts w:hint="eastAsia"/>
-          <w:color w:val="FF0000"/>
-        </w:rPr>
-        <w:t>自动处理，无需任何</w:t>
-      </w:r>
-      <w:proofErr w:type="spellStart"/>
-      <w:r>
-        <w:rPr>
-          <w:rFonts w:hint="eastAsia"/>
-          <w:color w:val="FF0000"/>
-        </w:rPr>
-        <w:t>inputRule</w:t>
-      </w:r>
-      <w:proofErr w:type="spellEnd"/>
-    </w:p>
-    <w:p>
-      <w:pPr>
-        <w:ind w:firstLine="420"/>
-      </w:pPr>
-      <w:proofErr w:type="spellStart"/>
-      <w:r>
-        <w:t>L</w:t>
-      </w:r>
-      <w:r>
-        <w:rPr>
-          <w:rFonts w:hint="eastAsia"/>
-        </w:rPr>
-        <w:t>ike_dislike_</w:t>
-      </w:r>
-      <w:proofErr w:type="gramStart"/>
-      <w:r>
-        <w:rPr>
-          <w:rFonts w:hint="eastAsia"/>
-        </w:rPr>
-        <w:t>static</w:t>
-      </w:r>
-      <w:proofErr w:type="spellEnd"/>
-      <w:r>
-        <w:rPr>
-          <w:rFonts w:hint="eastAsia"/>
-        </w:rPr>
-        <w:t>:</w:t>
-      </w:r>
-      <w:proofErr w:type="gramEnd"/>
-      <w:r>
-        <w:rPr>
-          <w:rFonts w:hint="eastAsia"/>
-        </w:rPr>
-        <w:t>{</w:t>
-      </w:r>
-    </w:p>
-    <w:p>
-      <w:pPr>
-        <w:ind w:firstLine="420"/>
-      </w:pPr>
-      <w:r>
-        <w:rPr>
-          <w:rFonts w:hint="eastAsia"/>
-        </w:rPr>
-        <w:tab/>
-      </w:r>
-      <w:proofErr w:type="spellStart"/>
-      <w:r>
-        <w:rPr>
-          <w:rFonts w:hint="eastAsia"/>
-          <w:highlight w:val="green"/>
-        </w:rPr>
-        <w:t>articleId</w:t>
-      </w:r>
-      <w:proofErr w:type="spellEnd"/>
-      <w:r>
-        <w:rPr>
-          <w:rFonts w:hint="eastAsia"/>
-        </w:rPr>
-        <w:t xml:space="preserve">: </w:t>
-      </w:r>
-      <w:proofErr w:type="spellStart"/>
-      <w:r>
-        <w:rPr>
-          <w:rFonts w:hint="eastAsia"/>
-        </w:rPr>
-        <w:t>article_objectId</w:t>
-      </w:r>
-      <w:proofErr w:type="spellEnd"/>
-      <w:r>
-        <w:rPr>
-          <w:rFonts w:hint="eastAsia"/>
-        </w:rPr>
-        <w:tab/>
-      </w:r>
-      <w:r>
-        <w:rPr>
-          <w:rFonts w:hint="eastAsia"/>
-        </w:rPr>
-        <w:tab/>
-        <w:t>required; 1~100</w:t>
-      </w:r>
-      <w:r>
-        <w:rPr>
-          <w:rFonts w:hint="eastAsia"/>
-        </w:rPr>
-        <w:tab/>
-      </w:r>
-      <w:r>
-        <w:rPr>
-          <w:rFonts w:hint="eastAsia"/>
-        </w:rPr>
-        <w:tab/>
-      </w:r>
-      <w:r>
-        <w:rPr>
-          <w:rFonts w:hint="eastAsia"/>
-        </w:rPr>
-        <w:tab/>
-      </w:r>
-      <w:r>
-        <w:rPr>
-          <w:rFonts w:hint="eastAsia"/>
-        </w:rPr>
-        <w:t>文档</w:t>
-      </w:r>
-    </w:p>
-    <w:p>
-      <w:pPr>
-        <w:ind w:firstLine="420"/>
-      </w:pPr>
-      <w:r>
-        <w:rPr>
-          <w:rFonts w:hint="eastAsia"/>
-        </w:rPr>
-        <w:tab/>
-      </w:r>
-      <w:proofErr w:type="spellStart"/>
-      <w:proofErr w:type="gramStart"/>
-      <w:r>
-        <w:rPr>
-          <w:rFonts w:hint="eastAsia"/>
-          <w:highlight w:val="green"/>
-        </w:rPr>
-        <w:t>likeTotalNum</w:t>
-      </w:r>
-      <w:r>
-        <w:rPr>
-          <w:rFonts w:hint="eastAsia"/>
-        </w:rPr>
-        <w:t>:</w:t>
-      </w:r>
-      <w:proofErr w:type="gramEnd"/>
-      <w:r>
-        <w:rPr>
-          <w:rFonts w:hint="eastAsia"/>
-        </w:rPr>
-        <w:t>int</w:t>
-      </w:r>
-      <w:proofErr w:type="spellEnd"/>
-      <w:r>
-        <w:rPr>
-          <w:rFonts w:hint="eastAsia"/>
-        </w:rPr>
-        <w:tab/>
-        <w:t>optional</w:t>
-      </w:r>
-      <w:r>
-        <w:rPr>
-          <w:rFonts w:hint="eastAsia"/>
-        </w:rPr>
-        <w:tab/>
-      </w:r>
-      <w:r>
-        <w:rPr>
-          <w:rFonts w:hint="eastAsia"/>
-        </w:rPr>
-        <w:tab/>
-      </w:r>
-      <w:r>
-        <w:rPr>
-          <w:rFonts w:hint="eastAsia"/>
-        </w:rPr>
-        <w:tab/>
-      </w:r>
-      <w:r>
-        <w:rPr>
-          <w:rFonts w:hint="eastAsia"/>
-        </w:rPr>
-        <w:tab/>
-      </w:r>
-      <w:r>
-        <w:rPr>
-          <w:rFonts w:hint="eastAsia"/>
-        </w:rPr>
-        <w:tab/>
-      </w:r>
-    </w:p>
-    <w:p>
-      <w:pPr>
-        <w:ind w:firstLine="420"/>
-      </w:pPr>
-      <w:r>
-        <w:rPr>
-          <w:rFonts w:hint="eastAsia"/>
-        </w:rPr>
-        <w:tab/>
-      </w:r>
-      <w:proofErr w:type="spellStart"/>
-      <w:proofErr w:type="gramStart"/>
-      <w:r>
-        <w:rPr>
-          <w:rFonts w:hint="eastAsia"/>
-          <w:highlight w:val="green"/>
-        </w:rPr>
         <w:t>dislikeTotalNum</w:t>
       </w:r>
+      <w:bookmarkEnd w:id="8"/>
       <w:proofErr w:type="spellEnd"/>
       <w:proofErr w:type="gramEnd"/>
       <w:r>
@@ -6209,7 +5955,7 @@
       </w:r>
     </w:p>
   </w:comment>
-  <w:comment w:id="2" w:author="ZHANG Wei AG" w:date="2017-06-15T16:41:00Z" w:initials="ZWA">
+  <w:comment w:id="1" w:author="ZHANG Wei AG" w:date="2017-06-15T16:41:00Z" w:initials="ZWA">
     <w:p>
       <w:pPr>
         <w:pStyle w:val="CommentText"/>
@@ -6274,7 +6020,7 @@
       </w:r>
     </w:p>
   </w:comment>
-  <w:comment w:id="3" w:author="ZHANG Wei AG" w:date="2017-05-26T10:58:00Z" w:initials="ZWA">
+  <w:comment w:id="2" w:author="ZHANG Wei AG" w:date="2017-05-26T10:58:00Z" w:initials="ZWA">
     <w:p>
       <w:pPr>
         <w:pStyle w:val="CommentText"/>
@@ -6287,7 +6033,7 @@
       </w:r>
     </w:p>
   </w:comment>
-  <w:comment w:id="4" w:author="ZHANG Wei AG" w:date="2017-05-25T16:35:00Z" w:initials="ZWA">
+  <w:comment w:id="3" w:author="ZHANG Wei AG" w:date="2017-05-25T16:35:00Z" w:initials="ZWA">
     <w:p>
       <w:pPr>
         <w:pStyle w:val="CommentText"/>
@@ -6328,7 +6074,7 @@
       </w:r>
     </w:p>
   </w:comment>
-  <w:comment w:id="5" w:author="ZHANG Wei AG" w:date="2017-05-26T08:51:00Z" w:initials="ZWA">
+  <w:comment w:id="4" w:author="ZHANG Wei AG" w:date="2017-05-26T08:51:00Z" w:initials="ZWA">
     <w:p>
       <w:pPr>
         <w:pStyle w:val="CommentText"/>
@@ -6350,7 +6096,7 @@
       </w:r>
     </w:p>
   </w:comment>
-  <w:comment w:id="6" w:author="ZHANG Wei AG" w:date="2017-05-26T08:52:00Z" w:initials="ZWA">
+  <w:comment w:id="5" w:author="ZHANG Wei AG" w:date="2017-05-26T08:52:00Z" w:initials="ZWA">
     <w:p>
       <w:pPr>
         <w:pStyle w:val="CommentText"/>
@@ -6384,7 +6130,7 @@
       </w:r>
     </w:p>
   </w:comment>
-  <w:comment w:id="7" w:author="ZHANG Wei AG" w:date="2017-05-26T09:58:00Z" w:initials="ZWA">
+  <w:comment w:id="6" w:author="ZHANG Wei AG" w:date="2017-05-26T09:58:00Z" w:initials="ZWA">
     <w:p>
       <w:pPr>
         <w:pStyle w:val="CommentText"/>
@@ -6406,7 +6152,7 @@
       </w:r>
     </w:p>
   </w:comment>
-  <w:comment w:id="8" w:author="ZHANG Wei AG" w:date="2017-05-26T08:43:00Z" w:initials="ZWA">
+  <w:comment w:id="7" w:author="ZHANG Wei AG" w:date="2017-05-26T08:43:00Z" w:initials="ZWA">
     <w:p>
       <w:pPr>
         <w:pStyle w:val="CommentText"/>
@@ -7346,7 +7092,7 @@
 </file>
 
 <file path=customXml/itemProps2.xml><?xml version="1.0" encoding="utf-8"?>
-<ds:datastoreItem xmlns:ds="http://schemas.openxmlformats.org/officeDocument/2006/customXml" ds:itemID="{770D58BC-E2C3-4690-B3DF-132922ECD967}">
+<ds:datastoreItem xmlns:ds="http://schemas.openxmlformats.org/officeDocument/2006/customXml" ds:itemID="{D8C06DFE-F443-4A3C-8B60-D708431B67D9}">
   <ds:schemaRefs>
     <ds:schemaRef ds:uri="http://schemas.openxmlformats.org/officeDocument/2006/bibliography"/>
   </ds:schemaRefs>

--- a/express/doc/DB/文档管理.docx
+++ b/express/doc/DB/文档管理.docx
@@ -1,6 +1,6 @@
 
 <file path=word/document.xml><?xml version="1.0" encoding="utf-8"?>
-<w:document xmlns:wpc="http://schemas.microsoft.com/office/word/2010/wordprocessingCanvas" xmlns:mc="http://schemas.openxmlformats.org/markup-compatibility/2006" xmlns:o="urn:schemas-microsoft-com:office:office" xmlns:r="http://schemas.openxmlformats.org/officeDocument/2006/relationships" xmlns:m="http://schemas.openxmlformats.org/officeDocument/2006/math" xmlns:v="urn:schemas-microsoft-com:vml" xmlns:wp14="http://schemas.microsoft.com/office/word/2010/wordprocessingDrawing" xmlns:wp="http://schemas.openxmlformats.org/drawingml/2006/wordprocessingDrawing" xmlns:w="http://schemas.openxmlformats.org/wordprocessingml/2006/main" xmlns:w14="http://schemas.microsoft.com/office/word/2010/wordml" xmlns:w10="urn:schemas-microsoft-com:office:word" xmlns:w15="http://schemas.microsoft.com/office/word/2012/wordml" xmlns:wpg="http://schemas.microsoft.com/office/word/2010/wordprocessingGroup" xmlns:wpi="http://schemas.microsoft.com/office/word/2010/wordprocessingInk" xmlns:wne="http://schemas.microsoft.com/office/word/2006/wordml" xmlns:wps="http://schemas.microsoft.com/office/word/2010/wordprocessingShape" xmlns:wpsCustomData="http://www.wps.cn/officeDocument/2013/wpsCustomData" mc:Ignorable="w14 w15 wp14">
+<w:document xmlns:wpc="http://schemas.microsoft.com/office/word/2010/wordprocessingCanvas" xmlns:mc="http://schemas.openxmlformats.org/markup-compatibility/2006" xmlns:o="urn:schemas-microsoft-com:office:office" xmlns:r="http://schemas.openxmlformats.org/officeDocument/2006/relationships" xmlns:m="http://schemas.openxmlformats.org/officeDocument/2006/math" xmlns:v="urn:schemas-microsoft-com:vml" xmlns:wp14="http://schemas.microsoft.com/office/word/2010/wordprocessingDrawing" xmlns:wp="http://schemas.openxmlformats.org/drawingml/2006/wordprocessingDrawing" xmlns:w10="urn:schemas-microsoft-com:office:word" xmlns:w="http://schemas.openxmlformats.org/wordprocessingml/2006/main" xmlns:w14="http://schemas.microsoft.com/office/word/2010/wordml" xmlns:wpg="http://schemas.microsoft.com/office/word/2010/wordprocessingGroup" xmlns:wpi="http://schemas.microsoft.com/office/word/2010/wordprocessingInk" xmlns:wne="http://schemas.microsoft.com/office/word/2006/wordml" xmlns:wps="http://schemas.microsoft.com/office/word/2010/wordprocessingShape" mc:Ignorable="w14 wp14">
   <w:body>
     <w:p>
       <w:pPr>
@@ -42,7 +42,33 @@
         <w:rPr>
           <w:rFonts w:hint="eastAsia"/>
         </w:rPr>
-        <w:t>左侧显示所有文件夹（iview的menu）。可以执行创建目录（通过一个</w:t>
+        <w:t>左侧显示所有文件夹（</w:t>
+      </w:r>
+      <w:proofErr w:type="spellStart"/>
+      <w:r>
+        <w:rPr>
+          <w:rFonts w:hint="eastAsia"/>
+        </w:rPr>
+        <w:t>iview</w:t>
+      </w:r>
+      <w:proofErr w:type="spellEnd"/>
+      <w:r>
+        <w:rPr>
+          <w:rFonts w:hint="eastAsia"/>
+        </w:rPr>
+        <w:t>的</w:t>
+      </w:r>
+      <w:r>
+        <w:rPr>
+          <w:rFonts w:hint="eastAsia"/>
+        </w:rPr>
+        <w:t>menu</w:t>
+      </w:r>
+      <w:r>
+        <w:rPr>
+          <w:rFonts w:hint="eastAsia"/>
+        </w:rPr>
+        <w:t>）。可以执行创建目录（通过一个</w:t>
       </w:r>
       <w:r>
         <w:rPr>
@@ -55,14 +81,33 @@
         <w:rPr>
           <w:rFonts w:hint="eastAsia"/>
         </w:rPr>
-        <w:t>），以及更改目录（通过icon，</w:t>
+        <w:t>），以及更改目录（通过</w:t>
+      </w:r>
+      <w:r>
+        <w:rPr>
+          <w:rFonts w:hint="eastAsia"/>
+        </w:rPr>
+        <w:t>icon</w:t>
+      </w:r>
+      <w:r>
+        <w:rPr>
+          <w:rFonts w:hint="eastAsia"/>
+        </w:rPr>
+        <w:t>，</w:t>
       </w:r>
       <w:r>
         <w:rPr>
           <w:rFonts w:hint="eastAsia"/>
           <w:b/>
         </w:rPr>
-        <w:t>打开一个modal</w:t>
+        <w:t>打开一个</w:t>
+      </w:r>
+      <w:r>
+        <w:rPr>
+          <w:rFonts w:hint="eastAsia"/>
+          <w:b/>
+        </w:rPr>
+        <w:t>modal</w:t>
       </w:r>
       <w:r>
         <w:rPr>
@@ -105,18 +150,90 @@
         <w:rPr>
           <w:rFonts w:hint="eastAsia"/>
         </w:rPr>
-        <w:t>右侧上方显示目录导航，以及过滤（input输入关键字，select选择类型（所有文档/自己文档/收藏文档/推荐文档））。</w:t>
-      </w:r>
-    </w:p>
-    <w:p>
-      <w:pPr>
-        <w:ind w:firstLine="420"/>
-      </w:pPr>
-      <w:r>
-        <w:rPr>
-          <w:rFonts w:hint="eastAsia"/>
-        </w:rPr>
-        <w:t>右侧下方为table，显示符合条件的文档。每条记录带链接，可以直接在新页面打开文档。</w:t>
+        <w:t>右侧上方显示目录导航，以及过滤（</w:t>
+      </w:r>
+      <w:r>
+        <w:rPr>
+          <w:rFonts w:hint="eastAsia"/>
+        </w:rPr>
+        <w:t>input</w:t>
+      </w:r>
+      <w:r>
+        <w:rPr>
+          <w:rFonts w:hint="eastAsia"/>
+        </w:rPr>
+        <w:t>输入关键字，</w:t>
+      </w:r>
+      <w:r>
+        <w:rPr>
+          <w:rFonts w:hint="eastAsia"/>
+        </w:rPr>
+        <w:t>select</w:t>
+      </w:r>
+      <w:r>
+        <w:rPr>
+          <w:rFonts w:hint="eastAsia"/>
+        </w:rPr>
+        <w:t>选择类型（所有文档</w:t>
+      </w:r>
+      <w:r>
+        <w:rPr>
+          <w:rFonts w:hint="eastAsia"/>
+        </w:rPr>
+        <w:t>/</w:t>
+      </w:r>
+      <w:r>
+        <w:rPr>
+          <w:rFonts w:hint="eastAsia"/>
+        </w:rPr>
+        <w:t>自己文档</w:t>
+      </w:r>
+      <w:r>
+        <w:rPr>
+          <w:rFonts w:hint="eastAsia"/>
+        </w:rPr>
+        <w:t>/</w:t>
+      </w:r>
+      <w:r>
+        <w:rPr>
+          <w:rFonts w:hint="eastAsia"/>
+        </w:rPr>
+        <w:t>收藏文档</w:t>
+      </w:r>
+      <w:r>
+        <w:rPr>
+          <w:rFonts w:hint="eastAsia"/>
+        </w:rPr>
+        <w:t>/</w:t>
+      </w:r>
+      <w:r>
+        <w:rPr>
+          <w:rFonts w:hint="eastAsia"/>
+        </w:rPr>
+        <w:t>推荐文档））。</w:t>
+      </w:r>
+    </w:p>
+    <w:p>
+      <w:pPr>
+        <w:ind w:firstLine="420"/>
+      </w:pPr>
+      <w:r>
+        <w:rPr>
+          <w:rFonts w:hint="eastAsia"/>
+        </w:rPr>
+        <w:t>右侧下方为</w:t>
+      </w:r>
+      <w:r>
+        <w:rPr>
+          <w:rFonts w:hint="eastAsia"/>
+        </w:rPr>
+        <w:t>table</w:t>
+      </w:r>
+      <w:r>
+        <w:rPr>
+          <w:rFonts w:hint="eastAsia"/>
+        </w:rPr>
+        <w:t>，显示符合条件的文档。每条记录带链接，可以直接在新页面打开文档。</w:t>
       </w:r>
     </w:p>
     <w:p>
@@ -139,7 +256,25 @@
           <w:sz w:val="32"/>
           <w:szCs w:val="32"/>
         </w:rPr>
-        <w:t>目录（folders）</w:t>
+        <w:t>目录（</w:t>
+      </w:r>
+      <w:r>
+        <w:rPr>
+          <w:rFonts w:hint="eastAsia"/>
+          <w:b/>
+          <w:sz w:val="32"/>
+          <w:szCs w:val="32"/>
+        </w:rPr>
+        <w:t>folders</w:t>
+      </w:r>
+      <w:r>
+        <w:rPr>
+          <w:rFonts w:hint="eastAsia"/>
+          <w:b/>
+          <w:sz w:val="32"/>
+          <w:szCs w:val="32"/>
+        </w:rPr>
+        <w:t>）</w:t>
       </w:r>
     </w:p>
     <w:p>
@@ -150,6 +285,8 @@
           <w:szCs w:val="28"/>
         </w:rPr>
       </w:pPr>
+      <w:proofErr w:type="spellStart"/>
+      <w:proofErr w:type="gramStart"/>
       <w:r>
         <w:rPr>
           <w:rFonts w:hint="eastAsia"/>
@@ -157,16 +294,28 @@
           <w:sz w:val="28"/>
           <w:szCs w:val="28"/>
         </w:rPr>
-        <w:t>db:</w:t>
-      </w:r>
-    </w:p>
-    <w:p>
-      <w:r>
-        <w:rPr>
-          <w:rFonts w:hint="eastAsia"/>
-        </w:rPr>
-        <w:tab/>
-      </w:r>
+        <w:t>db</w:t>
+      </w:r>
+      <w:proofErr w:type="spellEnd"/>
+      <w:proofErr w:type="gramEnd"/>
+      <w:r>
+        <w:rPr>
+          <w:rFonts w:hint="eastAsia"/>
+          <w:b/>
+          <w:sz w:val="28"/>
+          <w:szCs w:val="28"/>
+        </w:rPr>
+        <w:t>:</w:t>
+      </w:r>
+    </w:p>
+    <w:p>
+      <w:r>
+        <w:rPr>
+          <w:rFonts w:hint="eastAsia"/>
+        </w:rPr>
+        <w:tab/>
+      </w:r>
+      <w:proofErr w:type="gramStart"/>
       <w:r>
         <w:t>F</w:t>
       </w:r>
@@ -174,19 +323,27 @@
         <w:rPr>
           <w:rFonts w:hint="eastAsia"/>
         </w:rPr>
-        <w:t>olders:{</w:t>
-      </w:r>
-    </w:p>
-    <w:p>
-      <w:pPr>
-        <w:ind w:firstLine="420"/>
-      </w:pPr>
-      <w:r>
-        <w:rPr>
-          <w:rFonts w:hint="eastAsia"/>
-        </w:rPr>
-        <w:tab/>
-      </w:r>
+        <w:t>olders:</w:t>
+      </w:r>
+      <w:proofErr w:type="gramEnd"/>
+      <w:r>
+        <w:rPr>
+          <w:rFonts w:hint="eastAsia"/>
+        </w:rPr>
+        <w:t>{</w:t>
+      </w:r>
+    </w:p>
+    <w:p>
+      <w:pPr>
+        <w:ind w:firstLine="420"/>
+      </w:pPr>
+      <w:r>
+        <w:rPr>
+          <w:rFonts w:hint="eastAsia"/>
+        </w:rPr>
+        <w:tab/>
+      </w:r>
+      <w:proofErr w:type="spellStart"/>
       <w:r>
         <w:rPr>
           <w:highlight w:val="lightGray"/>
@@ -206,22 +363,18 @@
         </w:rPr>
         <w:t>:string</w:t>
       </w:r>
-      <w:r>
-        <w:rPr>
-          <w:rFonts w:hint="eastAsia"/>
-        </w:rPr>
-        <w:tab/>
-      </w:r>
-      <w:r>
-        <w:rPr>
-          <w:rFonts w:hint="eastAsia"/>
-        </w:rPr>
-        <w:tab/>
-      </w:r>
-      <w:r>
-        <w:rPr>
-          <w:rFonts w:hint="eastAsia"/>
-        </w:rPr>
+      <w:proofErr w:type="spellEnd"/>
+      <w:r>
+        <w:rPr>
+          <w:rFonts w:hint="eastAsia"/>
+        </w:rPr>
+        <w:tab/>
+      </w:r>
+      <w:r>
+        <w:rPr>
+          <w:rFonts w:hint="eastAsia"/>
+        </w:rPr>
+        <w:tab/>
         <w:t>required; 1~255</w:t>
       </w:r>
       <w:r>
@@ -253,6 +406,7 @@
         </w:rPr>
         <w:tab/>
       </w:r>
+      <w:proofErr w:type="spellStart"/>
       <w:r>
         <w:rPr>
           <w:highlight w:val="lightGray"/>
@@ -270,18 +424,28 @@
         <w:rPr>
           <w:rFonts w:hint="eastAsia"/>
         </w:rPr>
-        <w:t>Id: objectId</w:t>
-      </w:r>
-      <w:r>
-        <w:rPr>
-          <w:rFonts w:hint="eastAsia"/>
-        </w:rPr>
-        <w:tab/>
-      </w:r>
-      <w:r>
-        <w:rPr>
-          <w:rFonts w:hint="eastAsia"/>
-        </w:rPr>
+        <w:t>Id</w:t>
+      </w:r>
+      <w:proofErr w:type="spellEnd"/>
+      <w:r>
+        <w:rPr>
+          <w:rFonts w:hint="eastAsia"/>
+        </w:rPr>
+        <w:t xml:space="preserve">: </w:t>
+      </w:r>
+      <w:proofErr w:type="spellStart"/>
+      <w:r>
+        <w:rPr>
+          <w:rFonts w:hint="eastAsia"/>
+        </w:rPr>
+        <w:t>objectId</w:t>
+      </w:r>
+      <w:proofErr w:type="spellEnd"/>
+      <w:r>
+        <w:rPr>
+          <w:rFonts w:hint="eastAsia"/>
+        </w:rPr>
+        <w:tab/>
         <w:t>required;</w:t>
       </w:r>
       <w:r>
@@ -325,6 +489,7 @@
         </w:rPr>
         <w:tab/>
       </w:r>
+      <w:proofErr w:type="spellStart"/>
       <w:r>
         <w:rPr>
           <w:highlight w:val="lightGray"/>
@@ -342,18 +507,28 @@
         <w:rPr>
           <w:rFonts w:hint="eastAsia"/>
         </w:rPr>
-        <w:t>Id: objectId</w:t>
-      </w:r>
-      <w:r>
-        <w:rPr>
-          <w:rFonts w:hint="eastAsia"/>
-        </w:rPr>
-        <w:tab/>
-      </w:r>
-      <w:r>
-        <w:rPr>
-          <w:rFonts w:hint="eastAsia"/>
-        </w:rPr>
+        <w:t>Id</w:t>
+      </w:r>
+      <w:proofErr w:type="spellEnd"/>
+      <w:r>
+        <w:rPr>
+          <w:rFonts w:hint="eastAsia"/>
+        </w:rPr>
+        <w:t xml:space="preserve">: </w:t>
+      </w:r>
+      <w:proofErr w:type="spellStart"/>
+      <w:r>
+        <w:rPr>
+          <w:rFonts w:hint="eastAsia"/>
+        </w:rPr>
+        <w:t>objectId</w:t>
+      </w:r>
+      <w:proofErr w:type="spellEnd"/>
+      <w:r>
+        <w:rPr>
+          <w:rFonts w:hint="eastAsia"/>
+        </w:rPr>
+        <w:tab/>
         <w:t>optional;</w:t>
       </w:r>
       <w:r>
@@ -378,19 +553,47 @@
         <w:rPr>
           <w:rFonts w:hint="eastAsia"/>
         </w:rPr>
-        <w:t>简单起见，只支持2层目录，根据是否设置parentFolder，判定是否为顶级目录</w:t>
-      </w:r>
-    </w:p>
-    <w:p>
-      <w:pPr>
-        <w:ind w:firstLine="420"/>
-      </w:pPr>
-      <w:r>
-        <w:rPr>
-          <w:rFonts w:hint="eastAsia"/>
-        </w:rPr>
-        <w:tab/>
-      </w:r>
+        <w:t>简单起见，只支持</w:t>
+      </w:r>
+      <w:r>
+        <w:rPr>
+          <w:rFonts w:hint="eastAsia"/>
+        </w:rPr>
+        <w:t>2</w:t>
+      </w:r>
+      <w:r>
+        <w:rPr>
+          <w:rFonts w:hint="eastAsia"/>
+        </w:rPr>
+        <w:t>层目录，根据是否设置</w:t>
+      </w:r>
+      <w:proofErr w:type="spellStart"/>
+      <w:r>
+        <w:rPr>
+          <w:rFonts w:hint="eastAsia"/>
+        </w:rPr>
+        <w:t>parentFolder</w:t>
+      </w:r>
+      <w:proofErr w:type="spellEnd"/>
+      <w:r>
+        <w:rPr>
+          <w:rFonts w:hint="eastAsia"/>
+        </w:rPr>
+        <w:t>，判定是否为顶级目录</w:t>
+      </w:r>
+    </w:p>
+    <w:p>
+      <w:pPr>
+        <w:ind w:firstLine="420"/>
+      </w:pPr>
+      <w:r>
+        <w:rPr>
+          <w:rFonts w:hint="eastAsia"/>
+        </w:rPr>
+        <w:tab/>
+      </w:r>
+      <w:proofErr w:type="spellStart"/>
+      <w:proofErr w:type="gramStart"/>
       <w:r>
         <w:rPr>
           <w:rFonts w:hint="eastAsia"/>
@@ -398,6 +601,8 @@
         </w:rPr>
         <w:t>cDate</w:t>
       </w:r>
+      <w:proofErr w:type="spellEnd"/>
+      <w:proofErr w:type="gramEnd"/>
       <w:r>
         <w:rPr>
           <w:rFonts w:hint="eastAsia"/>
@@ -415,11 +620,6 @@
           <w:rFonts w:hint="eastAsia"/>
         </w:rPr>
         <w:tab/>
-      </w:r>
-      <w:r>
-        <w:rPr>
-          <w:rFonts w:hint="eastAsia"/>
-        </w:rPr>
         <w:t>required</w:t>
       </w:r>
     </w:p>
@@ -433,6 +633,8 @@
         </w:rPr>
         <w:tab/>
       </w:r>
+      <w:proofErr w:type="spellStart"/>
+      <w:proofErr w:type="gramStart"/>
       <w:r>
         <w:rPr>
           <w:rFonts w:hint="eastAsia"/>
@@ -444,24 +646,27 @@
         <w:rPr>
           <w:rFonts w:hint="eastAsia"/>
         </w:rPr>
-        <w:t>:date</w:t>
-      </w:r>
-      <w:r>
-        <w:rPr>
-          <w:rFonts w:hint="eastAsia"/>
-        </w:rPr>
-        <w:tab/>
-      </w:r>
-      <w:r>
-        <w:rPr>
-          <w:rFonts w:hint="eastAsia"/>
-        </w:rPr>
-        <w:tab/>
-      </w:r>
-      <w:r>
-        <w:rPr>
-          <w:rFonts w:hint="eastAsia"/>
-        </w:rPr>
+        <w:t>:</w:t>
+      </w:r>
+      <w:proofErr w:type="gramEnd"/>
+      <w:r>
+        <w:rPr>
+          <w:rFonts w:hint="eastAsia"/>
+        </w:rPr>
+        <w:t>date</w:t>
+      </w:r>
+      <w:proofErr w:type="spellEnd"/>
+      <w:r>
+        <w:rPr>
+          <w:rFonts w:hint="eastAsia"/>
+        </w:rPr>
+        <w:tab/>
+      </w:r>
+      <w:r>
+        <w:rPr>
+          <w:rFonts w:hint="eastAsia"/>
+        </w:rPr>
+        <w:tab/>
         <w:t>optional</w:t>
       </w:r>
     </w:p>
@@ -475,6 +680,8 @@
         </w:rPr>
         <w:tab/>
       </w:r>
+      <w:proofErr w:type="spellStart"/>
+      <w:proofErr w:type="gramStart"/>
       <w:r>
         <w:rPr>
           <w:rFonts w:hint="eastAsia"/>
@@ -486,24 +693,27 @@
         <w:rPr>
           <w:rFonts w:hint="eastAsia"/>
         </w:rPr>
-        <w:t>:date</w:t>
-      </w:r>
-      <w:r>
-        <w:rPr>
-          <w:rFonts w:hint="eastAsia"/>
-        </w:rPr>
-        <w:tab/>
-      </w:r>
-      <w:r>
-        <w:rPr>
-          <w:rFonts w:hint="eastAsia"/>
-        </w:rPr>
-        <w:tab/>
-      </w:r>
-      <w:r>
-        <w:rPr>
-          <w:rFonts w:hint="eastAsia"/>
-        </w:rPr>
+        <w:t>:</w:t>
+      </w:r>
+      <w:proofErr w:type="gramEnd"/>
+      <w:r>
+        <w:rPr>
+          <w:rFonts w:hint="eastAsia"/>
+        </w:rPr>
+        <w:t>date</w:t>
+      </w:r>
+      <w:proofErr w:type="spellEnd"/>
+      <w:r>
+        <w:rPr>
+          <w:rFonts w:hint="eastAsia"/>
+        </w:rPr>
+        <w:tab/>
+      </w:r>
+      <w:r>
+        <w:rPr>
+          <w:rFonts w:hint="eastAsia"/>
+        </w:rPr>
+        <w:tab/>
         <w:t>optional</w:t>
       </w:r>
     </w:p>
@@ -571,6 +781,7 @@
         </w:rPr>
         <w:tab/>
       </w:r>
+      <w:proofErr w:type="gramStart"/>
       <w:r>
         <w:t>V</w:t>
       </w:r>
@@ -578,7 +789,14 @@
         <w:rPr>
           <w:rFonts w:hint="eastAsia"/>
         </w:rPr>
-        <w:t>alues:{</w:t>
+        <w:t>alues:</w:t>
+      </w:r>
+      <w:proofErr w:type="gramEnd"/>
+      <w:r>
+        <w:rPr>
+          <w:rFonts w:hint="eastAsia"/>
+        </w:rPr>
+        <w:t>{</w:t>
       </w:r>
     </w:p>
     <w:p>
@@ -597,12 +815,16 @@
       <w:r>
         <w:t>“</w:t>
       </w:r>
+      <w:proofErr w:type="spellStart"/>
+      <w:proofErr w:type="gramStart"/>
       <w:r>
         <w:rPr>
           <w:rFonts w:hint="eastAsia"/>
         </w:rPr>
         <w:t>recInfo</w:t>
       </w:r>
+      <w:proofErr w:type="spellEnd"/>
+      <w:proofErr w:type="gramEnd"/>
       <w:r>
         <w:t>”</w:t>
       </w:r>
@@ -617,6 +839,7 @@
       <w:pPr>
         <w:ind w:left="840" w:firstLine="420"/>
       </w:pPr>
+      <w:proofErr w:type="gramStart"/>
       <w:r>
         <w:rPr>
           <w:rFonts w:hint="eastAsia"/>
@@ -628,7 +851,14 @@
         <w:rPr>
           <w:rFonts w:hint="eastAsia"/>
         </w:rPr>
-        <w:t>:{</w:t>
+        <w:t>:</w:t>
+      </w:r>
+      <w:proofErr w:type="gramEnd"/>
+      <w:r>
+        <w:rPr>
+          <w:rFonts w:hint="eastAsia"/>
+        </w:rPr>
+        <w:t>{</w:t>
       </w:r>
       <w:r>
         <w:t>“</w:t>
@@ -651,12 +881,14 @@
       <w:r>
         <w:t>”</w:t>
       </w:r>
+      <w:proofErr w:type="spellStart"/>
       <w:r>
         <w:rPr>
           <w:rFonts w:hint="eastAsia"/>
         </w:rPr>
         <w:t>xxxx</w:t>
       </w:r>
+      <w:proofErr w:type="spellEnd"/>
       <w:r>
         <w:t>”</w:t>
       </w:r>
@@ -671,6 +903,8 @@
       <w:pPr>
         <w:ind w:left="840" w:firstLine="420"/>
       </w:pPr>
+      <w:proofErr w:type="spellStart"/>
+      <w:proofErr w:type="gramStart"/>
       <w:r>
         <w:rPr>
           <w:highlight w:val="lightGray"/>
@@ -688,7 +922,35 @@
         <w:rPr>
           <w:rFonts w:hint="eastAsia"/>
         </w:rPr>
-        <w:t>Id:{value:objectId}</w:t>
+        <w:t>Id</w:t>
+      </w:r>
+      <w:proofErr w:type="spellEnd"/>
+      <w:r>
+        <w:rPr>
+          <w:rFonts w:hint="eastAsia"/>
+        </w:rPr>
+        <w:t>:</w:t>
+      </w:r>
+      <w:proofErr w:type="gramEnd"/>
+      <w:r>
+        <w:rPr>
+          <w:rFonts w:hint="eastAsia"/>
+        </w:rPr>
+        <w:t>{</w:t>
+      </w:r>
+      <w:proofErr w:type="spellStart"/>
+      <w:r>
+        <w:rPr>
+          <w:rFonts w:hint="eastAsia"/>
+        </w:rPr>
+        <w:t>value:objectId</w:t>
+      </w:r>
+      <w:proofErr w:type="spellEnd"/>
+      <w:r>
+        <w:rPr>
+          <w:rFonts w:hint="eastAsia"/>
+        </w:rPr>
+        <w:t>}</w:t>
       </w:r>
     </w:p>
     <w:p>
@@ -699,6 +961,7 @@
         </w:rPr>
       </w:pPr>
       <w:commentRangeStart w:id="0"/>
+      <w:proofErr w:type="gramStart"/>
       <w:r>
         <w:rPr>
           <w:rFonts w:hint="eastAsia"/>
@@ -712,12 +975,20 @@
           <w:rFonts w:hint="eastAsia"/>
           <w:dstrike/>
         </w:rPr>
-        <w:t>:{</w:t>
-      </w:r>
-      <w:r>
-        <w:rPr>
+        <w:t>:</w:t>
+      </w:r>
+      <w:proofErr w:type="gramEnd"/>
+      <w:r>
+        <w:rPr>
+          <w:rFonts w:hint="eastAsia"/>
           <w:dstrike/>
         </w:rPr>
+        <w:t>{</w:t>
+      </w:r>
+      <w:r>
+        <w:rPr>
+          <w:dstrike/>
+        </w:rPr>
         <w:t>“</w:t>
       </w:r>
       <w:r>
@@ -738,12 +1009,28 @@
           <w:rFonts w:hint="eastAsia"/>
           <w:dstrike/>
         </w:rPr>
-        <w:t>:yyyy},</w:t>
+        <w:t>:</w:t>
+      </w:r>
+      <w:proofErr w:type="spellStart"/>
+      <w:r>
+        <w:rPr>
+          <w:rFonts w:hint="eastAsia"/>
+          <w:dstrike/>
+        </w:rPr>
+        <w:t>yyyy</w:t>
+      </w:r>
+      <w:proofErr w:type="spellEnd"/>
+      <w:r>
+        <w:rPr>
+          <w:rFonts w:hint="eastAsia"/>
+          <w:dstrike/>
+        </w:rPr>
+        <w:t>},</w:t>
       </w:r>
       <w:commentRangeEnd w:id="0"/>
       <w:r>
         <w:rPr>
-          <w:rStyle w:val="8"/>
+          <w:rStyle w:val="CommentReference"/>
         </w:rPr>
         <w:commentReference w:id="0"/>
       </w:r>
@@ -752,6 +1039,8 @@
       <w:pPr>
         <w:ind w:left="840" w:firstLine="420"/>
       </w:pPr>
+      <w:proofErr w:type="spellStart"/>
+      <w:proofErr w:type="gramStart"/>
       <w:r>
         <w:rPr>
           <w:highlight w:val="lightGray"/>
@@ -765,15 +1054,24 @@
         </w:rPr>
         <w:t>arentFolder</w:t>
       </w:r>
-      <w:r>
-        <w:rPr>
-          <w:rFonts w:hint="eastAsia"/>
-        </w:rPr>
-        <w:t>:{</w:t>
+      <w:proofErr w:type="spellEnd"/>
+      <w:r>
+        <w:rPr>
+          <w:rFonts w:hint="eastAsia"/>
+        </w:rPr>
+        <w:t>:</w:t>
+      </w:r>
+      <w:proofErr w:type="gramEnd"/>
+      <w:r>
+        <w:rPr>
+          <w:rFonts w:hint="eastAsia"/>
+        </w:rPr>
+        <w:t>{</w:t>
       </w:r>
       <w:r>
         <w:t>“</w:t>
       </w:r>
+      <w:proofErr w:type="spellStart"/>
       <w:r>
         <w:rPr>
           <w:rFonts w:hint="eastAsia"/>
@@ -787,7 +1085,14 @@
         <w:rPr>
           <w:rFonts w:hint="eastAsia"/>
         </w:rPr>
-        <w:t>:zzzz}</w:t>
+        <w:t>:zzzz</w:t>
+      </w:r>
+      <w:proofErr w:type="spellEnd"/>
+      <w:r>
+        <w:rPr>
+          <w:rFonts w:hint="eastAsia"/>
+        </w:rPr>
+        <w:t>}</w:t>
       </w:r>
     </w:p>
     <w:p>
@@ -808,12 +1113,14 @@
       <w:r>
         <w:t>“</w:t>
       </w:r>
+      <w:proofErr w:type="spellStart"/>
       <w:r>
         <w:rPr>
           <w:rFonts w:hint="eastAsia"/>
         </w:rPr>
         <w:t>curColl</w:t>
       </w:r>
+      <w:proofErr w:type="spellEnd"/>
       <w:r>
         <w:t>”</w:t>
       </w:r>
@@ -826,12 +1133,14 @@
       <w:r>
         <w:t>”</w:t>
       </w:r>
+      <w:proofErr w:type="spellStart"/>
       <w:r>
         <w:rPr>
           <w:rFonts w:hint="eastAsia"/>
         </w:rPr>
         <w:t>floders</w:t>
       </w:r>
+      <w:proofErr w:type="spellEnd"/>
       <w:r>
         <w:t>”</w:t>
       </w:r>
@@ -884,11 +1193,6 @@
           <w:rFonts w:hint="eastAsia"/>
         </w:rPr>
         <w:tab/>
-      </w:r>
-      <w:r>
-        <w:rPr>
-          <w:rFonts w:hint="eastAsia"/>
-        </w:rPr>
         <w:t>1</w:t>
       </w:r>
       <w:r>
@@ -924,29 +1228,50 @@
         <w:rPr>
           <w:rFonts w:hint="eastAsia"/>
         </w:rPr>
-        <w:t>对字段name，使用</w:t>
-      </w:r>
+        <w:t>对字段</w:t>
+      </w:r>
+      <w:r>
+        <w:rPr>
+          <w:rFonts w:hint="eastAsia"/>
+        </w:rPr>
+        <w:t>name</w:t>
+      </w:r>
+      <w:r>
+        <w:rPr>
+          <w:rFonts w:hint="eastAsia"/>
+        </w:rPr>
+        <w:t>，使用</w:t>
+      </w:r>
+      <w:proofErr w:type="spellStart"/>
       <w:r>
         <w:t>DOMPurify</w:t>
       </w:r>
-      <w:r>
-        <w:rPr>
-          <w:rFonts w:hint="eastAsia"/>
-        </w:rPr>
-        <w:t>进行XSS检测</w:t>
-      </w:r>
-    </w:p>
-    <w:p>
-      <w:r>
-        <w:rPr>
-          <w:rFonts w:hint="eastAsia"/>
-        </w:rPr>
-        <w:tab/>
-      </w:r>
-      <w:r>
-        <w:rPr>
-          <w:rFonts w:hint="eastAsia"/>
-        </w:rPr>
+      <w:proofErr w:type="spellEnd"/>
+      <w:r>
+        <w:rPr>
+          <w:rFonts w:hint="eastAsia"/>
+        </w:rPr>
+        <w:t>进行</w:t>
+      </w:r>
+      <w:r>
+        <w:rPr>
+          <w:rFonts w:hint="eastAsia"/>
+        </w:rPr>
+        <w:t>XSS</w:t>
+      </w:r>
+      <w:r>
+        <w:rPr>
+          <w:rFonts w:hint="eastAsia"/>
+        </w:rPr>
+        <w:t>检测</w:t>
+      </w:r>
+    </w:p>
+    <w:p>
+      <w:r>
+        <w:rPr>
+          <w:rFonts w:hint="eastAsia"/>
+        </w:rPr>
+        <w:tab/>
         <w:t>3</w:t>
       </w:r>
       <w:r>
@@ -959,7 +1284,21 @@
         <w:rPr>
           <w:rFonts w:hint="eastAsia"/>
         </w:rPr>
-        <w:t>如果输入中，parentFolder存在</w:t>
+        <w:t>如果输入中，</w:t>
+      </w:r>
+      <w:proofErr w:type="spellStart"/>
+      <w:r>
+        <w:rPr>
+          <w:rFonts w:hint="eastAsia"/>
+        </w:rPr>
+        <w:t>parentFolder</w:t>
+      </w:r>
+      <w:proofErr w:type="spellEnd"/>
+      <w:r>
+        <w:rPr>
+          <w:rFonts w:hint="eastAsia"/>
+        </w:rPr>
+        <w:t>存在</w:t>
       </w:r>
     </w:p>
     <w:p>
@@ -970,7 +1309,41 @@
         <w:rPr>
           <w:rFonts w:hint="eastAsia"/>
         </w:rPr>
-        <w:t>3.1检查parentFolder在db中是否存在</w:t>
+        <w:t>3.1</w:t>
+      </w:r>
+      <w:r>
+        <w:rPr>
+          <w:rFonts w:hint="eastAsia"/>
+        </w:rPr>
+        <w:t>检查</w:t>
+      </w:r>
+      <w:proofErr w:type="spellStart"/>
+      <w:r>
+        <w:rPr>
+          <w:rFonts w:hint="eastAsia"/>
+        </w:rPr>
+        <w:t>parentFolder</w:t>
+      </w:r>
+      <w:proofErr w:type="spellEnd"/>
+      <w:r>
+        <w:rPr>
+          <w:rFonts w:hint="eastAsia"/>
+        </w:rPr>
+        <w:t>在</w:t>
+      </w:r>
+      <w:proofErr w:type="spellStart"/>
+      <w:r>
+        <w:rPr>
+          <w:rFonts w:hint="eastAsia"/>
+        </w:rPr>
+        <w:t>db</w:t>
+      </w:r>
+      <w:proofErr w:type="spellEnd"/>
+      <w:r>
+        <w:rPr>
+          <w:rFonts w:hint="eastAsia"/>
+        </w:rPr>
+        <w:t>中是否存在</w:t>
       </w:r>
     </w:p>
     <w:p>
@@ -981,7 +1354,40 @@
         <w:rPr>
           <w:rFonts w:hint="eastAsia"/>
         </w:rPr>
-        <w:t>3.2检查parentFolder的author是否为当前用户（用户只能在自己的目录下创建目录）</w:t>
+        <w:lastRenderedPageBreak/>
+        <w:t>3.2</w:t>
+      </w:r>
+      <w:r>
+        <w:rPr>
+          <w:rFonts w:hint="eastAsia"/>
+        </w:rPr>
+        <w:t>检查</w:t>
+      </w:r>
+      <w:proofErr w:type="spellStart"/>
+      <w:r>
+        <w:rPr>
+          <w:rFonts w:hint="eastAsia"/>
+        </w:rPr>
+        <w:t>parentFolder</w:t>
+      </w:r>
+      <w:proofErr w:type="spellEnd"/>
+      <w:r>
+        <w:rPr>
+          <w:rFonts w:hint="eastAsia"/>
+        </w:rPr>
+        <w:t>的</w:t>
+      </w:r>
+      <w:r>
+        <w:rPr>
+          <w:rFonts w:hint="eastAsia"/>
+        </w:rPr>
+        <w:t>author</w:t>
+      </w:r>
+      <w:r>
+        <w:rPr>
+          <w:rFonts w:hint="eastAsia"/>
+        </w:rPr>
+        <w:t>是否为当前用户（用户只能在自己的目录下创建目录）</w:t>
       </w:r>
     </w:p>
     <w:p>
@@ -992,20 +1398,61 @@
         <w:rPr>
           <w:rFonts w:hint="eastAsia"/>
         </w:rPr>
-        <w:t>3.3 检查parentFolder的记录，其中字段parentFolder是否为空，不空，报错，保证只能创建2层目录</w:t>
-      </w:r>
-    </w:p>
-    <w:p>
-      <w:r>
-        <w:rPr>
-          <w:rFonts w:hint="eastAsia"/>
-        </w:rPr>
-        <w:tab/>
-      </w:r>
-      <w:r>
-        <w:rPr>
-          <w:rFonts w:hint="eastAsia"/>
-        </w:rPr>
+        <w:t xml:space="preserve">3.3 </w:t>
+      </w:r>
+      <w:r>
+        <w:rPr>
+          <w:rFonts w:hint="eastAsia"/>
+        </w:rPr>
+        <w:t>检查</w:t>
+      </w:r>
+      <w:proofErr w:type="spellStart"/>
+      <w:r>
+        <w:rPr>
+          <w:rFonts w:hint="eastAsia"/>
+        </w:rPr>
+        <w:t>parentFolder</w:t>
+      </w:r>
+      <w:proofErr w:type="spellEnd"/>
+      <w:r>
+        <w:rPr>
+          <w:rFonts w:hint="eastAsia"/>
+        </w:rPr>
+        <w:t>的记录，其中字段</w:t>
+      </w:r>
+      <w:proofErr w:type="spellStart"/>
+      <w:r>
+        <w:rPr>
+          <w:rFonts w:hint="eastAsia"/>
+        </w:rPr>
+        <w:t>parentFolder</w:t>
+      </w:r>
+      <w:proofErr w:type="spellEnd"/>
+      <w:r>
+        <w:rPr>
+          <w:rFonts w:hint="eastAsia"/>
+        </w:rPr>
+        <w:t>是否为空，不空，报错，保证只能创建</w:t>
+      </w:r>
+      <w:r>
+        <w:rPr>
+          <w:rFonts w:hint="eastAsia"/>
+        </w:rPr>
+        <w:t>2</w:t>
+      </w:r>
+      <w:r>
+        <w:rPr>
+          <w:rFonts w:hint="eastAsia"/>
+        </w:rPr>
+        <w:t>层目录</w:t>
+      </w:r>
+    </w:p>
+    <w:p>
+      <w:r>
+        <w:rPr>
+          <w:rFonts w:hint="eastAsia"/>
+        </w:rPr>
+        <w:tab/>
         <w:t>4</w:t>
       </w:r>
       <w:r>
@@ -1018,7 +1465,27 @@
         <w:rPr>
           <w:rFonts w:hint="eastAsia"/>
         </w:rPr>
-        <w:t>从当前用户（sessionId）中获得author</w:t>
+        <w:t>从当前用户（</w:t>
+      </w:r>
+      <w:proofErr w:type="spellStart"/>
+      <w:r>
+        <w:rPr>
+          <w:rFonts w:hint="eastAsia"/>
+        </w:rPr>
+        <w:t>sessionId</w:t>
+      </w:r>
+      <w:proofErr w:type="spellEnd"/>
+      <w:r>
+        <w:rPr>
+          <w:rFonts w:hint="eastAsia"/>
+        </w:rPr>
+        <w:t>）中获得</w:t>
+      </w:r>
+      <w:r>
+        <w:rPr>
+          <w:rFonts w:hint="eastAsia"/>
+        </w:rPr>
+        <w:t>author</w:t>
       </w:r>
     </w:p>
     <w:p/>
@@ -1048,13 +1515,38 @@
         <w:rPr>
           <w:rFonts w:hint="eastAsia"/>
         </w:rPr>
-        <w:t>目录可以更改的部分是；1. 名称；2 上级目录</w:t>
-      </w:r>
-    </w:p>
-    <w:p>
-      <w:pPr>
-        <w:ind w:firstLine="420"/>
-      </w:pPr>
+        <w:t>目录可以更改的部分是；</w:t>
+      </w:r>
+      <w:r>
+        <w:rPr>
+          <w:rFonts w:hint="eastAsia"/>
+        </w:rPr>
+        <w:t xml:space="preserve">1. </w:t>
+      </w:r>
+      <w:r>
+        <w:rPr>
+          <w:rFonts w:hint="eastAsia"/>
+        </w:rPr>
+        <w:t>名称；</w:t>
+      </w:r>
+      <w:r>
+        <w:rPr>
+          <w:rFonts w:hint="eastAsia"/>
+        </w:rPr>
+        <w:t xml:space="preserve">2 </w:t>
+      </w:r>
+      <w:r>
+        <w:rPr>
+          <w:rFonts w:hint="eastAsia"/>
+        </w:rPr>
+        <w:t>上级目录</w:t>
+      </w:r>
+    </w:p>
+    <w:p>
+      <w:pPr>
+        <w:ind w:firstLine="420"/>
+      </w:pPr>
+      <w:proofErr w:type="gramStart"/>
       <w:r>
         <w:t>V</w:t>
       </w:r>
@@ -1062,7 +1554,14 @@
         <w:rPr>
           <w:rFonts w:hint="eastAsia"/>
         </w:rPr>
-        <w:t>alues:{</w:t>
+        <w:t>alues:</w:t>
+      </w:r>
+      <w:proofErr w:type="gramEnd"/>
+      <w:r>
+        <w:rPr>
+          <w:rFonts w:hint="eastAsia"/>
+        </w:rPr>
+        <w:t>{</w:t>
       </w:r>
     </w:p>
     <w:p>
@@ -1081,12 +1580,16 @@
       <w:r>
         <w:t>“</w:t>
       </w:r>
+      <w:proofErr w:type="spellStart"/>
+      <w:proofErr w:type="gramStart"/>
       <w:r>
         <w:rPr>
           <w:rFonts w:hint="eastAsia"/>
         </w:rPr>
         <w:t>recInfo</w:t>
       </w:r>
+      <w:proofErr w:type="spellEnd"/>
+      <w:proofErr w:type="gramEnd"/>
       <w:r>
         <w:t>”</w:t>
       </w:r>
@@ -1116,6 +1619,7 @@
         </w:rPr>
         <w:tab/>
       </w:r>
+      <w:proofErr w:type="gramStart"/>
       <w:r>
         <w:rPr>
           <w:rFonts w:hint="eastAsia"/>
@@ -1127,7 +1631,14 @@
         <w:rPr>
           <w:rFonts w:hint="eastAsia"/>
         </w:rPr>
-        <w:t>:{</w:t>
+        <w:t>:</w:t>
+      </w:r>
+      <w:proofErr w:type="gramEnd"/>
+      <w:r>
+        <w:rPr>
+          <w:rFonts w:hint="eastAsia"/>
+        </w:rPr>
+        <w:t>{</w:t>
       </w:r>
       <w:r>
         <w:t>“</w:t>
@@ -1150,12 +1661,14 @@
       <w:r>
         <w:t>”</w:t>
       </w:r>
+      <w:proofErr w:type="spellStart"/>
       <w:r>
         <w:rPr>
           <w:rFonts w:hint="eastAsia"/>
         </w:rPr>
         <w:t>xxxx</w:t>
       </w:r>
+      <w:proofErr w:type="spellEnd"/>
       <w:r>
         <w:t>”</w:t>
       </w:r>
@@ -1170,6 +1683,8 @@
       <w:pPr>
         <w:ind w:left="840" w:firstLine="420"/>
       </w:pPr>
+      <w:proofErr w:type="spellStart"/>
+      <w:proofErr w:type="gramStart"/>
       <w:r>
         <w:rPr>
           <w:highlight w:val="lightGray"/>
@@ -1187,11 +1702,26 @@
         <w:rPr>
           <w:rFonts w:hint="eastAsia"/>
         </w:rPr>
-        <w:t>Id:{</w:t>
+        <w:t>Id</w:t>
+      </w:r>
+      <w:proofErr w:type="spellEnd"/>
+      <w:r>
+        <w:rPr>
+          <w:rFonts w:hint="eastAsia"/>
+        </w:rPr>
+        <w:t>:</w:t>
+      </w:r>
+      <w:proofErr w:type="gramEnd"/>
+      <w:r>
+        <w:rPr>
+          <w:rFonts w:hint="eastAsia"/>
+        </w:rPr>
+        <w:t>{</w:t>
       </w:r>
       <w:r>
         <w:t>“</w:t>
       </w:r>
+      <w:proofErr w:type="spellStart"/>
       <w:r>
         <w:rPr>
           <w:rFonts w:hint="eastAsia"/>
@@ -1205,7 +1735,14 @@
         <w:rPr>
           <w:rFonts w:hint="eastAsia"/>
         </w:rPr>
-        <w:t>:zzzz}</w:t>
+        <w:t>:zzzz</w:t>
+      </w:r>
+      <w:proofErr w:type="spellEnd"/>
+      <w:r>
+        <w:rPr>
+          <w:rFonts w:hint="eastAsia"/>
+        </w:rPr>
+        <w:t>}</w:t>
       </w:r>
     </w:p>
     <w:p>
@@ -1224,13 +1761,37 @@
         <w:ind w:left="420" w:firstLine="420"/>
       </w:pPr>
       <w:r>
-        <w:t>“recId”</w:t>
-      </w:r>
-      <w:r>
-        <w:rPr>
-          <w:rFonts w:hint="eastAsia"/>
-        </w:rPr>
-        <w:t>: objectId,</w:t>
+        <w:t>“</w:t>
+      </w:r>
+      <w:proofErr w:type="spellStart"/>
+      <w:proofErr w:type="gramStart"/>
+      <w:r>
+        <w:t>recId</w:t>
+      </w:r>
+      <w:proofErr w:type="spellEnd"/>
+      <w:proofErr w:type="gramEnd"/>
+      <w:r>
+        <w:t>”</w:t>
+      </w:r>
+      <w:r>
+        <w:rPr>
+          <w:rFonts w:hint="eastAsia"/>
+        </w:rPr>
+        <w:t xml:space="preserve">: </w:t>
+      </w:r>
+      <w:proofErr w:type="spellStart"/>
+      <w:r>
+        <w:rPr>
+          <w:rFonts w:hint="eastAsia"/>
+        </w:rPr>
+        <w:t>objectId</w:t>
+      </w:r>
+      <w:proofErr w:type="spellEnd"/>
+      <w:r>
+        <w:rPr>
+          <w:rFonts w:hint="eastAsia"/>
+        </w:rPr>
+        <w:t>,</w:t>
       </w:r>
     </w:p>
     <w:p>
@@ -1240,12 +1801,14 @@
       <w:r>
         <w:t>“</w:t>
       </w:r>
+      <w:proofErr w:type="spellStart"/>
       <w:r>
         <w:rPr>
           <w:rFonts w:hint="eastAsia"/>
         </w:rPr>
         <w:t>curColl</w:t>
       </w:r>
+      <w:proofErr w:type="spellEnd"/>
       <w:r>
         <w:t>”</w:t>
       </w:r>
@@ -1322,29 +1885,50 @@
         <w:rPr>
           <w:rFonts w:hint="eastAsia"/>
         </w:rPr>
-        <w:t>对字段name，使用</w:t>
-      </w:r>
+        <w:t>对字段</w:t>
+      </w:r>
+      <w:r>
+        <w:rPr>
+          <w:rFonts w:hint="eastAsia"/>
+        </w:rPr>
+        <w:t>name</w:t>
+      </w:r>
+      <w:r>
+        <w:rPr>
+          <w:rFonts w:hint="eastAsia"/>
+        </w:rPr>
+        <w:t>，使用</w:t>
+      </w:r>
+      <w:proofErr w:type="spellStart"/>
       <w:r>
         <w:t>DOMPurify</w:t>
       </w:r>
-      <w:r>
-        <w:rPr>
-          <w:rFonts w:hint="eastAsia"/>
-        </w:rPr>
-        <w:t>进行XSS检测</w:t>
-      </w:r>
-    </w:p>
-    <w:p>
-      <w:r>
-        <w:rPr>
-          <w:rFonts w:hint="eastAsia"/>
-        </w:rPr>
-        <w:tab/>
-      </w:r>
-      <w:r>
-        <w:rPr>
-          <w:rFonts w:hint="eastAsia"/>
-        </w:rPr>
+      <w:proofErr w:type="spellEnd"/>
+      <w:r>
+        <w:rPr>
+          <w:rFonts w:hint="eastAsia"/>
+        </w:rPr>
+        <w:t>进行</w:t>
+      </w:r>
+      <w:r>
+        <w:rPr>
+          <w:rFonts w:hint="eastAsia"/>
+        </w:rPr>
+        <w:t>XSS</w:t>
+      </w:r>
+      <w:r>
+        <w:rPr>
+          <w:rFonts w:hint="eastAsia"/>
+        </w:rPr>
+        <w:t>检测</w:t>
+      </w:r>
+    </w:p>
+    <w:p>
+      <w:r>
+        <w:rPr>
+          <w:rFonts w:hint="eastAsia"/>
+        </w:rPr>
+        <w:tab/>
         <w:t>3</w:t>
       </w:r>
       <w:r>
@@ -1359,9 +1943,11 @@
         </w:rPr>
         <w:t>检查</w:t>
       </w:r>
+      <w:proofErr w:type="spellStart"/>
       <w:r>
         <w:t>recId</w:t>
       </w:r>
+      <w:proofErr w:type="spellEnd"/>
       <w:r>
         <w:rPr>
           <w:rFonts w:hint="eastAsia"/>
@@ -1375,11 +1961,6 @@
           <w:rFonts w:hint="eastAsia"/>
         </w:rPr>
         <w:tab/>
-      </w:r>
-      <w:r>
-        <w:rPr>
-          <w:rFonts w:hint="eastAsia"/>
-        </w:rPr>
         <w:t>4</w:t>
       </w:r>
       <w:r>
@@ -1392,27 +1973,47 @@
         <w:rPr>
           <w:rFonts w:hint="eastAsia"/>
         </w:rPr>
-        <w:t>如果输入中parentFolder存在</w:t>
-      </w:r>
-    </w:p>
-    <w:p>
-      <w:r>
-        <w:rPr>
-          <w:rFonts w:hint="eastAsia"/>
-        </w:rPr>
-        <w:tab/>
-      </w:r>
-      <w:r>
-        <w:rPr>
-          <w:rFonts w:hint="eastAsia"/>
-        </w:rPr>
-        <w:tab/>
-      </w:r>
-      <w:r>
-        <w:rPr>
-          <w:rFonts w:hint="eastAsia"/>
-        </w:rPr>
-        <w:t>如果值不是null</w:t>
+        <w:t>如果输入中</w:t>
+      </w:r>
+      <w:proofErr w:type="spellStart"/>
+      <w:r>
+        <w:rPr>
+          <w:rFonts w:hint="eastAsia"/>
+        </w:rPr>
+        <w:t>parentFolder</w:t>
+      </w:r>
+      <w:proofErr w:type="spellEnd"/>
+      <w:r>
+        <w:rPr>
+          <w:rFonts w:hint="eastAsia"/>
+        </w:rPr>
+        <w:t>存在</w:t>
+      </w:r>
+    </w:p>
+    <w:p>
+      <w:r>
+        <w:rPr>
+          <w:rFonts w:hint="eastAsia"/>
+        </w:rPr>
+        <w:tab/>
+      </w:r>
+      <w:r>
+        <w:rPr>
+          <w:rFonts w:hint="eastAsia"/>
+        </w:rPr>
+        <w:tab/>
+      </w:r>
+      <w:r>
+        <w:rPr>
+          <w:rFonts w:hint="eastAsia"/>
+        </w:rPr>
+        <w:t>如果值不是</w:t>
+      </w:r>
+      <w:r>
+        <w:rPr>
+          <w:rFonts w:hint="eastAsia"/>
+        </w:rPr>
+        <w:t>null</w:t>
       </w:r>
     </w:p>
     <w:p>
@@ -1423,7 +2024,41 @@
         <w:rPr>
           <w:rFonts w:hint="eastAsia"/>
         </w:rPr>
-        <w:t>4.1检查parentFolder在db中是否存在</w:t>
+        <w:t>4.1</w:t>
+      </w:r>
+      <w:r>
+        <w:rPr>
+          <w:rFonts w:hint="eastAsia"/>
+        </w:rPr>
+        <w:t>检查</w:t>
+      </w:r>
+      <w:proofErr w:type="spellStart"/>
+      <w:r>
+        <w:rPr>
+          <w:rFonts w:hint="eastAsia"/>
+        </w:rPr>
+        <w:t>parentFolder</w:t>
+      </w:r>
+      <w:proofErr w:type="spellEnd"/>
+      <w:r>
+        <w:rPr>
+          <w:rFonts w:hint="eastAsia"/>
+        </w:rPr>
+        <w:t>在</w:t>
+      </w:r>
+      <w:proofErr w:type="spellStart"/>
+      <w:r>
+        <w:rPr>
+          <w:rFonts w:hint="eastAsia"/>
+        </w:rPr>
+        <w:t>db</w:t>
+      </w:r>
+      <w:proofErr w:type="spellEnd"/>
+      <w:r>
+        <w:rPr>
+          <w:rFonts w:hint="eastAsia"/>
+        </w:rPr>
+        <w:t>中是否存在</w:t>
       </w:r>
     </w:p>
     <w:p>
@@ -1434,7 +2069,39 @@
         <w:rPr>
           <w:rFonts w:hint="eastAsia"/>
         </w:rPr>
-        <w:t>4.2检查parentFolder的author是否为当前用户（用户只能更新在自己的目录下）</w:t>
+        <w:t>4.2</w:t>
+      </w:r>
+      <w:r>
+        <w:rPr>
+          <w:rFonts w:hint="eastAsia"/>
+        </w:rPr>
+        <w:t>检查</w:t>
+      </w:r>
+      <w:proofErr w:type="spellStart"/>
+      <w:r>
+        <w:rPr>
+          <w:rFonts w:hint="eastAsia"/>
+        </w:rPr>
+        <w:t>parentFolder</w:t>
+      </w:r>
+      <w:proofErr w:type="spellEnd"/>
+      <w:r>
+        <w:rPr>
+          <w:rFonts w:hint="eastAsia"/>
+        </w:rPr>
+        <w:t>的</w:t>
+      </w:r>
+      <w:r>
+        <w:rPr>
+          <w:rFonts w:hint="eastAsia"/>
+        </w:rPr>
+        <w:t>author</w:t>
+      </w:r>
+      <w:r>
+        <w:rPr>
+          <w:rFonts w:hint="eastAsia"/>
+        </w:rPr>
+        <w:t>是否为当前用户（用户只能更新在自己的目录下）</w:t>
       </w:r>
     </w:p>
     <w:p>
@@ -1445,24 +2112,82 @@
         <w:rPr>
           <w:rFonts w:hint="eastAsia"/>
         </w:rPr>
-        <w:t>4.3 检查parentFolder的记录，其中字段parentFolder是否为空，不空，报错，保证只能创建2层目录</w:t>
-      </w:r>
-    </w:p>
-    <w:p>
-      <w:pPr>
-        <w:ind w:firstLine="420"/>
-      </w:pPr>
-      <w:r>
-        <w:rPr>
-          <w:rFonts w:hint="eastAsia"/>
-        </w:rPr>
-        <w:tab/>
-      </w:r>
-      <w:r>
-        <w:rPr>
-          <w:rFonts w:hint="eastAsia"/>
-        </w:rPr>
-        <w:t>如果值是null（说明要升级为顶级目录），直接执行</w:t>
+        <w:t xml:space="preserve">4.3 </w:t>
+      </w:r>
+      <w:r>
+        <w:rPr>
+          <w:rFonts w:hint="eastAsia"/>
+        </w:rPr>
+        <w:t>检查</w:t>
+      </w:r>
+      <w:proofErr w:type="spellStart"/>
+      <w:r>
+        <w:rPr>
+          <w:rFonts w:hint="eastAsia"/>
+        </w:rPr>
+        <w:t>parentFolder</w:t>
+      </w:r>
+      <w:proofErr w:type="spellEnd"/>
+      <w:r>
+        <w:rPr>
+          <w:rFonts w:hint="eastAsia"/>
+        </w:rPr>
+        <w:t>的记录，其中字段</w:t>
+      </w:r>
+      <w:proofErr w:type="spellStart"/>
+      <w:r>
+        <w:rPr>
+          <w:rFonts w:hint="eastAsia"/>
+        </w:rPr>
+        <w:t>parentFolder</w:t>
+      </w:r>
+      <w:proofErr w:type="spellEnd"/>
+      <w:r>
+        <w:rPr>
+          <w:rFonts w:hint="eastAsia"/>
+        </w:rPr>
+        <w:t>是否为空，不空，报错，保证只能创建</w:t>
+      </w:r>
+      <w:r>
+        <w:rPr>
+          <w:rFonts w:hint="eastAsia"/>
+        </w:rPr>
+        <w:t>2</w:t>
+      </w:r>
+      <w:r>
+        <w:rPr>
+          <w:rFonts w:hint="eastAsia"/>
+        </w:rPr>
+        <w:t>层目录</w:t>
+      </w:r>
+    </w:p>
+    <w:p>
+      <w:pPr>
+        <w:ind w:firstLine="420"/>
+      </w:pPr>
+      <w:r>
+        <w:rPr>
+          <w:rFonts w:hint="eastAsia"/>
+        </w:rPr>
+        <w:tab/>
+      </w:r>
+      <w:r>
+        <w:rPr>
+          <w:rFonts w:hint="eastAsia"/>
+        </w:rPr>
+        <w:t>如果值是</w:t>
+      </w:r>
+      <w:r>
+        <w:rPr>
+          <w:rFonts w:hint="eastAsia"/>
+        </w:rPr>
+        <w:t>null</w:t>
+      </w:r>
+      <w:r>
+        <w:rPr>
+          <w:rFonts w:hint="eastAsia"/>
+        </w:rPr>
+        <w:t>（说明要升级为顶级目录），直接执行</w:t>
       </w:r>
     </w:p>
     <w:p>
@@ -1500,7 +2225,25 @@
           <w:sz w:val="32"/>
           <w:szCs w:val="32"/>
         </w:rPr>
-        <w:t>文档（articles）</w:t>
+        <w:t>文档（</w:t>
+      </w:r>
+      <w:r>
+        <w:rPr>
+          <w:rFonts w:hint="eastAsia"/>
+          <w:b/>
+          <w:sz w:val="32"/>
+          <w:szCs w:val="32"/>
+        </w:rPr>
+        <w:t>articles</w:t>
+      </w:r>
+      <w:r>
+        <w:rPr>
+          <w:rFonts w:hint="eastAsia"/>
+          <w:b/>
+          <w:sz w:val="32"/>
+          <w:szCs w:val="32"/>
+        </w:rPr>
+        <w:t>）</w:t>
       </w:r>
     </w:p>
     <w:p>
@@ -1511,6 +2254,8 @@
           <w:szCs w:val="28"/>
         </w:rPr>
       </w:pPr>
+      <w:proofErr w:type="spellStart"/>
+      <w:proofErr w:type="gramStart"/>
       <w:r>
         <w:rPr>
           <w:rFonts w:hint="eastAsia"/>
@@ -1518,21 +2263,147 @@
           <w:sz w:val="28"/>
           <w:szCs w:val="28"/>
         </w:rPr>
-        <w:t>db:</w:t>
-      </w:r>
-    </w:p>
-    <w:p>
-      <w:r>
-        <w:rPr>
-          <w:rFonts w:hint="eastAsia"/>
-        </w:rPr>
-        <w:tab/>
-      </w:r>
-      <w:r>
-        <w:rPr>
-          <w:rFonts w:hint="eastAsia"/>
-        </w:rPr>
-        <w:t>5个table，一个用来存储用户创建的文档(articles)，一个用来存储文档的关键字(tags)，一个用来存储文档的评论(articleComments)，一个用来存储文档的内插图片(articleImages)，一个用来存储文档的附件(articleAttachments)，一个用于文档归类（</w:t>
+        <w:t>db</w:t>
+      </w:r>
+      <w:proofErr w:type="spellEnd"/>
+      <w:proofErr w:type="gramEnd"/>
+      <w:r>
+        <w:rPr>
+          <w:rFonts w:hint="eastAsia"/>
+          <w:b/>
+          <w:sz w:val="28"/>
+          <w:szCs w:val="28"/>
+        </w:rPr>
+        <w:t>:</w:t>
+      </w:r>
+    </w:p>
+    <w:p>
+      <w:r>
+        <w:rPr>
+          <w:rFonts w:hint="eastAsia"/>
+        </w:rPr>
+        <w:tab/>
+        <w:t>5</w:t>
+      </w:r>
+      <w:r>
+        <w:rPr>
+          <w:rFonts w:hint="eastAsia"/>
+        </w:rPr>
+        <w:t>个</w:t>
+      </w:r>
+      <w:r>
+        <w:rPr>
+          <w:rFonts w:hint="eastAsia"/>
+        </w:rPr>
+        <w:t>table</w:t>
+      </w:r>
+      <w:r>
+        <w:rPr>
+          <w:rFonts w:hint="eastAsia"/>
+        </w:rPr>
+        <w:t>，一个用来存储用户创建的文档</w:t>
+      </w:r>
+      <w:r>
+        <w:rPr>
+          <w:rFonts w:hint="eastAsia"/>
+        </w:rPr>
+        <w:t>(articles)</w:t>
+      </w:r>
+      <w:r>
+        <w:rPr>
+          <w:rFonts w:hint="eastAsia"/>
+        </w:rPr>
+        <w:t>，一个用来存储文档的关键字</w:t>
+      </w:r>
+      <w:r>
+        <w:rPr>
+          <w:rFonts w:hint="eastAsia"/>
+        </w:rPr>
+        <w:t>(tags)</w:t>
+      </w:r>
+      <w:r>
+        <w:rPr>
+          <w:rFonts w:hint="eastAsia"/>
+        </w:rPr>
+        <w:t>，一个用来存储文档的评论</w:t>
+      </w:r>
+      <w:r>
+        <w:rPr>
+          <w:rFonts w:hint="eastAsia"/>
+        </w:rPr>
+        <w:t>(</w:t>
+      </w:r>
+      <w:proofErr w:type="spellStart"/>
+      <w:r>
+        <w:rPr>
+          <w:rFonts w:hint="eastAsia"/>
+        </w:rPr>
+        <w:t>articleComments</w:t>
+      </w:r>
+      <w:proofErr w:type="spellEnd"/>
+      <w:r>
+        <w:rPr>
+          <w:rFonts w:hint="eastAsia"/>
+        </w:rPr>
+        <w:t>)</w:t>
+      </w:r>
+      <w:r>
+        <w:rPr>
+          <w:rFonts w:hint="eastAsia"/>
+        </w:rPr>
+        <w:t>，一个用来存储文档的内插图片</w:t>
+      </w:r>
+      <w:r>
+        <w:rPr>
+          <w:rFonts w:hint="eastAsia"/>
+        </w:rPr>
+        <w:t>(</w:t>
+      </w:r>
+      <w:proofErr w:type="spellStart"/>
+      <w:r>
+        <w:rPr>
+          <w:rFonts w:hint="eastAsia"/>
+        </w:rPr>
+        <w:t>articleImages</w:t>
+      </w:r>
+      <w:proofErr w:type="spellEnd"/>
+      <w:r>
+        <w:rPr>
+          <w:rFonts w:hint="eastAsia"/>
+        </w:rPr>
+        <w:t>)</w:t>
+      </w:r>
+      <w:r>
+        <w:rPr>
+          <w:rFonts w:hint="eastAsia"/>
+        </w:rPr>
+        <w:t>，一个用来存储文档的附件</w:t>
+      </w:r>
+      <w:r>
+        <w:rPr>
+          <w:rFonts w:hint="eastAsia"/>
+        </w:rPr>
+        <w:t>(</w:t>
+      </w:r>
+      <w:proofErr w:type="spellStart"/>
+      <w:r>
+        <w:rPr>
+          <w:rFonts w:hint="eastAsia"/>
+        </w:rPr>
+        <w:t>articleAttachments</w:t>
+      </w:r>
+      <w:proofErr w:type="spellEnd"/>
+      <w:r>
+        <w:rPr>
+          <w:rFonts w:hint="eastAsia"/>
+        </w:rPr>
+        <w:t>)</w:t>
+      </w:r>
+      <w:r>
+        <w:rPr>
+          <w:rFonts w:hint="eastAsia"/>
+        </w:rPr>
+        <w:t>，一个用于文档归类（</w:t>
       </w:r>
       <w:r>
         <w:t>categories</w:t>
@@ -1541,16 +2412,41 @@
         <w:rPr>
           <w:rFonts w:hint="eastAsia"/>
         </w:rPr>
-        <w:t>，2层，例如LTE-A/MIT）</w:t>
-      </w:r>
-    </w:p>
-    <w:p>
-      <w:r>
-        <w:rPr>
-          <w:rFonts w:hint="eastAsia"/>
-        </w:rPr>
-        <w:tab/>
-      </w:r>
+        <w:t>，</w:t>
+      </w:r>
+      <w:r>
+        <w:rPr>
+          <w:rFonts w:hint="eastAsia"/>
+        </w:rPr>
+        <w:t>2</w:t>
+      </w:r>
+      <w:r>
+        <w:rPr>
+          <w:rFonts w:hint="eastAsia"/>
+        </w:rPr>
+        <w:t>层，例如</w:t>
+      </w:r>
+      <w:r>
+        <w:rPr>
+          <w:rFonts w:hint="eastAsia"/>
+        </w:rPr>
+        <w:t>LTE-A/MIT</w:t>
+      </w:r>
+      <w:r>
+        <w:rPr>
+          <w:rFonts w:hint="eastAsia"/>
+        </w:rPr>
+        <w:t>）</w:t>
+      </w:r>
+    </w:p>
+    <w:p>
+      <w:r>
+        <w:rPr>
+          <w:rFonts w:hint="eastAsia"/>
+        </w:rPr>
+        <w:tab/>
+      </w:r>
+      <w:proofErr w:type="gramStart"/>
       <w:r>
         <w:rPr>
           <w:rFonts w:hint="eastAsia"/>
@@ -1562,19 +2458,27 @@
         <w:rPr>
           <w:rFonts w:hint="eastAsia"/>
         </w:rPr>
-        <w:t>:{</w:t>
-      </w:r>
-    </w:p>
-    <w:p>
-      <w:pPr>
-        <w:ind w:firstLine="420"/>
-      </w:pPr>
-      <w:r>
-        <w:rPr>
-          <w:rFonts w:hint="eastAsia"/>
-        </w:rPr>
-        <w:tab/>
-      </w:r>
+        <w:t>:</w:t>
+      </w:r>
+      <w:proofErr w:type="gramEnd"/>
+      <w:r>
+        <w:rPr>
+          <w:rFonts w:hint="eastAsia"/>
+        </w:rPr>
+        <w:t>{</w:t>
+      </w:r>
+    </w:p>
+    <w:p>
+      <w:pPr>
+        <w:ind w:firstLine="420"/>
+      </w:pPr>
+      <w:r>
+        <w:rPr>
+          <w:rFonts w:hint="eastAsia"/>
+        </w:rPr>
+        <w:tab/>
+      </w:r>
+      <w:proofErr w:type="spellStart"/>
       <w:r>
         <w:rPr>
           <w:highlight w:val="lightGray"/>
@@ -1594,22 +2498,18 @@
         </w:rPr>
         <w:t>:string</w:t>
       </w:r>
-      <w:r>
-        <w:rPr>
-          <w:rFonts w:hint="eastAsia"/>
-        </w:rPr>
-        <w:tab/>
-      </w:r>
-      <w:r>
-        <w:rPr>
-          <w:rFonts w:hint="eastAsia"/>
-        </w:rPr>
-        <w:tab/>
-      </w:r>
-      <w:r>
-        <w:rPr>
-          <w:rFonts w:hint="eastAsia"/>
-        </w:rPr>
+      <w:proofErr w:type="spellEnd"/>
+      <w:r>
+        <w:rPr>
+          <w:rFonts w:hint="eastAsia"/>
+        </w:rPr>
+        <w:tab/>
+      </w:r>
+      <w:r>
+        <w:rPr>
+          <w:rFonts w:hint="eastAsia"/>
+        </w:rPr>
+        <w:tab/>
         <w:t>required; 1~50</w:t>
       </w:r>
       <w:r>
@@ -1660,6 +2560,7 @@
         </w:rPr>
         <w:t xml:space="preserve">: </w:t>
       </w:r>
+      <w:proofErr w:type="spellStart"/>
       <w:r>
         <w:rPr>
           <w:rFonts w:hint="eastAsia"/>
@@ -1667,22 +2568,18 @@
         </w:rPr>
         <w:t>string|enum</w:t>
       </w:r>
-      <w:r>
-        <w:rPr>
-          <w:rFonts w:hint="eastAsia"/>
-        </w:rPr>
-        <w:tab/>
-      </w:r>
-      <w:r>
-        <w:rPr>
-          <w:rFonts w:hint="eastAsia"/>
-        </w:rPr>
-        <w:tab/>
-      </w:r>
-      <w:r>
-        <w:rPr>
-          <w:rFonts w:hint="eastAsia"/>
-        </w:rPr>
+      <w:proofErr w:type="spellEnd"/>
+      <w:r>
+        <w:rPr>
+          <w:rFonts w:hint="eastAsia"/>
+        </w:rPr>
+        <w:tab/>
+      </w:r>
+      <w:r>
+        <w:rPr>
+          <w:rFonts w:hint="eastAsia"/>
+        </w:rPr>
+        <w:tab/>
         <w:t xml:space="preserve">required; </w:t>
       </w:r>
       <w:commentRangeStart w:id="1"/>
@@ -1701,7 +2598,7 @@
       <w:commentRangeEnd w:id="1"/>
       <w:r>
         <w:rPr>
-          <w:rStyle w:val="8"/>
+          <w:rStyle w:val="CommentReference"/>
         </w:rPr>
         <w:commentReference w:id="1"/>
       </w:r>
@@ -1722,6 +2619,7 @@
         </w:rPr>
         <w:tab/>
       </w:r>
+      <w:proofErr w:type="spellStart"/>
       <w:r>
         <w:rPr>
           <w:highlight w:val="lightGray"/>
@@ -1739,18 +2637,28 @@
         <w:rPr>
           <w:rFonts w:hint="eastAsia"/>
         </w:rPr>
-        <w:t>Id: objectId</w:t>
-      </w:r>
-      <w:r>
-        <w:rPr>
-          <w:rFonts w:hint="eastAsia"/>
-        </w:rPr>
-        <w:tab/>
-      </w:r>
-      <w:r>
-        <w:rPr>
-          <w:rFonts w:hint="eastAsia"/>
-        </w:rPr>
+        <w:t>Id</w:t>
+      </w:r>
+      <w:proofErr w:type="spellEnd"/>
+      <w:r>
+        <w:rPr>
+          <w:rFonts w:hint="eastAsia"/>
+        </w:rPr>
+        <w:t xml:space="preserve">: </w:t>
+      </w:r>
+      <w:proofErr w:type="spellStart"/>
+      <w:r>
+        <w:rPr>
+          <w:rFonts w:hint="eastAsia"/>
+        </w:rPr>
+        <w:t>objectId</w:t>
+      </w:r>
+      <w:proofErr w:type="spellEnd"/>
+      <w:r>
+        <w:rPr>
+          <w:rFonts w:hint="eastAsia"/>
+        </w:rPr>
+        <w:tab/>
         <w:t>required;</w:t>
       </w:r>
       <w:r>
@@ -1794,6 +2702,7 @@
         </w:rPr>
         <w:tab/>
       </w:r>
+      <w:proofErr w:type="spellStart"/>
       <w:r>
         <w:rPr>
           <w:rFonts w:hint="eastAsia"/>
@@ -1805,18 +2714,28 @@
         <w:rPr>
           <w:rFonts w:hint="eastAsia"/>
         </w:rPr>
-        <w:t>Id: objectId</w:t>
-      </w:r>
-      <w:r>
-        <w:rPr>
-          <w:rFonts w:hint="eastAsia"/>
-        </w:rPr>
-        <w:tab/>
-      </w:r>
-      <w:r>
-        <w:rPr>
-          <w:rFonts w:hint="eastAsia"/>
-        </w:rPr>
+        <w:t>Id</w:t>
+      </w:r>
+      <w:proofErr w:type="spellEnd"/>
+      <w:r>
+        <w:rPr>
+          <w:rFonts w:hint="eastAsia"/>
+        </w:rPr>
+        <w:t xml:space="preserve">: </w:t>
+      </w:r>
+      <w:proofErr w:type="spellStart"/>
+      <w:r>
+        <w:rPr>
+          <w:rFonts w:hint="eastAsia"/>
+        </w:rPr>
+        <w:t>objectId</w:t>
+      </w:r>
+      <w:proofErr w:type="spellEnd"/>
+      <w:r>
+        <w:rPr>
+          <w:rFonts w:hint="eastAsia"/>
+        </w:rPr>
+        <w:tab/>
         <w:t>required;</w:t>
       </w:r>
       <w:r>
@@ -1855,11 +2774,13 @@
         <w:ind w:left="420" w:firstLine="420"/>
       </w:pPr>
       <w:commentRangeStart w:id="2"/>
+      <w:proofErr w:type="spellStart"/>
       <w:r>
         <w:rPr>
           <w:rFonts w:hint="eastAsia"/>
           <w:highlight w:val="lightGray"/>
         </w:rPr>
+        <w:lastRenderedPageBreak/>
         <w:t>pureContent</w:t>
       </w:r>
       <w:r>
@@ -1868,22 +2789,18 @@
         </w:rPr>
         <w:t>:string</w:t>
       </w:r>
-      <w:r>
-        <w:rPr>
-          <w:rFonts w:hint="eastAsia"/>
-        </w:rPr>
-        <w:tab/>
-      </w:r>
-      <w:r>
-        <w:rPr>
-          <w:rFonts w:hint="eastAsia"/>
-        </w:rPr>
-        <w:tab/>
-      </w:r>
-      <w:r>
-        <w:rPr>
-          <w:rFonts w:hint="eastAsia"/>
-        </w:rPr>
+      <w:proofErr w:type="spellEnd"/>
+      <w:r>
+        <w:rPr>
+          <w:rFonts w:hint="eastAsia"/>
+        </w:rPr>
+        <w:tab/>
+      </w:r>
+      <w:r>
+        <w:rPr>
+          <w:rFonts w:hint="eastAsia"/>
+        </w:rPr>
+        <w:tab/>
         <w:t>optional; 1~10000</w:t>
       </w:r>
       <w:r>
@@ -1909,6 +2826,7 @@
       <w:pPr>
         <w:ind w:left="420" w:firstLine="420"/>
       </w:pPr>
+      <w:proofErr w:type="spellStart"/>
       <w:r>
         <w:rPr>
           <w:rFonts w:hint="eastAsia"/>
@@ -1922,22 +2840,18 @@
         </w:rPr>
         <w:t>:string</w:t>
       </w:r>
-      <w:r>
-        <w:rPr>
-          <w:rFonts w:hint="eastAsia"/>
-        </w:rPr>
-        <w:tab/>
-      </w:r>
-      <w:r>
-        <w:rPr>
-          <w:rFonts w:hint="eastAsia"/>
-        </w:rPr>
-        <w:tab/>
-      </w:r>
-      <w:r>
-        <w:rPr>
-          <w:rFonts w:hint="eastAsia"/>
-        </w:rPr>
+      <w:proofErr w:type="spellEnd"/>
+      <w:r>
+        <w:rPr>
+          <w:rFonts w:hint="eastAsia"/>
+        </w:rPr>
+        <w:tab/>
+      </w:r>
+      <w:r>
+        <w:rPr>
+          <w:rFonts w:hint="eastAsia"/>
+        </w:rPr>
+        <w:tab/>
         <w:t>optional; 1~50000</w:t>
       </w:r>
       <w:r>
@@ -1956,12 +2870,24 @@
         <w:rPr>
           <w:rFonts w:hint="eastAsia"/>
         </w:rPr>
-        <w:t>文档内容（html）</w:t>
+        <w:t>文档内容（</w:t>
+      </w:r>
+      <w:r>
+        <w:rPr>
+          <w:rFonts w:hint="eastAsia"/>
+        </w:rPr>
+        <w:t>html</w:t>
+      </w:r>
+      <w:r>
+        <w:rPr>
+          <w:rFonts w:hint="eastAsia"/>
+        </w:rPr>
+        <w:t>）</w:t>
       </w:r>
       <w:commentRangeEnd w:id="2"/>
       <w:r>
         <w:rPr>
-          <w:rStyle w:val="8"/>
+          <w:rStyle w:val="CommentReference"/>
         </w:rPr>
         <w:commentReference w:id="2"/>
       </w:r>
@@ -1970,6 +2896,7 @@
       <w:pPr>
         <w:ind w:left="420" w:firstLine="420"/>
       </w:pPr>
+      <w:proofErr w:type="spellStart"/>
       <w:r>
         <w:rPr>
           <w:rFonts w:hint="eastAsia"/>
@@ -1981,24 +2908,34 @@
         <w:rPr>
           <w:rFonts w:hint="eastAsia"/>
         </w:rPr>
-        <w:t>Id: objectId</w:t>
-      </w:r>
-      <w:r>
-        <w:rPr>
-          <w:rFonts w:hint="eastAsia"/>
-        </w:rPr>
-        <w:tab/>
-      </w:r>
-      <w:r>
-        <w:rPr>
-          <w:rFonts w:hint="eastAsia"/>
-        </w:rPr>
-        <w:tab/>
-      </w:r>
-      <w:r>
-        <w:rPr>
-          <w:rFonts w:hint="eastAsia"/>
-        </w:rPr>
+        <w:t>Id</w:t>
+      </w:r>
+      <w:proofErr w:type="spellEnd"/>
+      <w:r>
+        <w:rPr>
+          <w:rFonts w:hint="eastAsia"/>
+        </w:rPr>
+        <w:t xml:space="preserve">: </w:t>
+      </w:r>
+      <w:proofErr w:type="spellStart"/>
+      <w:r>
+        <w:rPr>
+          <w:rFonts w:hint="eastAsia"/>
+        </w:rPr>
+        <w:t>objectId</w:t>
+      </w:r>
+      <w:proofErr w:type="spellEnd"/>
+      <w:r>
+        <w:rPr>
+          <w:rFonts w:hint="eastAsia"/>
+        </w:rPr>
+        <w:tab/>
+      </w:r>
+      <w:r>
+        <w:rPr>
+          <w:rFonts w:hint="eastAsia"/>
+        </w:rPr>
+        <w:tab/>
         <w:t>required</w:t>
       </w:r>
       <w:r>
@@ -2030,6 +2967,7 @@
       <w:pPr>
         <w:ind w:left="420" w:firstLine="420"/>
       </w:pPr>
+      <w:proofErr w:type="spellStart"/>
       <w:r>
         <w:rPr>
           <w:highlight w:val="lightGray"/>
@@ -2047,18 +2985,34 @@
         <w:rPr>
           <w:rFonts w:hint="eastAsia"/>
         </w:rPr>
-        <w:t>Id:array[objectId]</w:t>
-      </w:r>
-      <w:r>
-        <w:rPr>
-          <w:rFonts w:hint="eastAsia"/>
-        </w:rPr>
-        <w:tab/>
-      </w:r>
-      <w:r>
-        <w:rPr>
-          <w:rFonts w:hint="eastAsia"/>
-        </w:rPr>
+        <w:t>Id:array</w:t>
+      </w:r>
+      <w:proofErr w:type="spellEnd"/>
+      <w:r>
+        <w:rPr>
+          <w:rFonts w:hint="eastAsia"/>
+        </w:rPr>
+        <w:t>[</w:t>
+      </w:r>
+      <w:proofErr w:type="spellStart"/>
+      <w:r>
+        <w:rPr>
+          <w:rFonts w:hint="eastAsia"/>
+        </w:rPr>
+        <w:t>objectId</w:t>
+      </w:r>
+      <w:proofErr w:type="spellEnd"/>
+      <w:r>
+        <w:rPr>
+          <w:rFonts w:hint="eastAsia"/>
+        </w:rPr>
+        <w:t>]</w:t>
+      </w:r>
+      <w:r>
+        <w:rPr>
+          <w:rFonts w:hint="eastAsia"/>
+        </w:rPr>
+        <w:tab/>
         <w:t>require; 1~5/2~20</w:t>
       </w:r>
       <w:r>
@@ -2077,13 +3031,50 @@
         <w:rPr>
           <w:rFonts w:hint="eastAsia"/>
         </w:rPr>
-        <w:t>关键字：最多5个，每个2～20字符</w:t>
+        <w:t>关键字：最多</w:t>
+      </w:r>
+      <w:r>
+        <w:rPr>
+          <w:rFonts w:hint="eastAsia"/>
+        </w:rPr>
+        <w:t>5</w:t>
+      </w:r>
+      <w:r>
+        <w:rPr>
+          <w:rFonts w:hint="eastAsia"/>
+        </w:rPr>
+        <w:t>个，每个</w:t>
+      </w:r>
+      <w:r>
+        <w:rPr>
+          <w:rFonts w:hint="eastAsia"/>
+        </w:rPr>
+        <w:t>2</w:t>
+      </w:r>
+      <w:r>
+        <w:rPr>
+          <w:rFonts w:hint="eastAsia"/>
+        </w:rPr>
+        <w:t>～</w:t>
+      </w:r>
+      <w:r>
+        <w:rPr>
+          <w:rFonts w:hint="eastAsia"/>
+        </w:rPr>
+        <w:t>20</w:t>
+      </w:r>
+      <w:r>
+        <w:rPr>
+          <w:rFonts w:hint="eastAsia"/>
+        </w:rPr>
+        <w:t>字符</w:t>
       </w:r>
     </w:p>
     <w:p>
       <w:pPr>
         <w:ind w:left="420" w:firstLine="420"/>
       </w:pPr>
+      <w:proofErr w:type="spellStart"/>
       <w:r>
         <w:rPr>
           <w:highlight w:val="lightGray"/>
@@ -2097,28 +3088,38 @@
         </w:rPr>
         <w:t>rticleImagesId</w:t>
       </w:r>
-      <w:r>
-        <w:rPr>
-          <w:rFonts w:hint="eastAsia"/>
-        </w:rPr>
-        <w:t>: [objectId]</w:t>
-      </w:r>
-      <w:r>
-        <w:rPr>
-          <w:rFonts w:hint="eastAsia"/>
-        </w:rPr>
-        <w:tab/>
-      </w:r>
-      <w:r>
-        <w:rPr>
-          <w:rFonts w:hint="eastAsia"/>
-        </w:rPr>
-        <w:tab/>
-      </w:r>
-      <w:r>
-        <w:rPr>
-          <w:rFonts w:hint="eastAsia"/>
-        </w:rPr>
+      <w:proofErr w:type="spellEnd"/>
+      <w:r>
+        <w:rPr>
+          <w:rFonts w:hint="eastAsia"/>
+        </w:rPr>
+        <w:t>: [</w:t>
+      </w:r>
+      <w:proofErr w:type="spellStart"/>
+      <w:r>
+        <w:rPr>
+          <w:rFonts w:hint="eastAsia"/>
+        </w:rPr>
+        <w:t>objectId</w:t>
+      </w:r>
+      <w:proofErr w:type="spellEnd"/>
+      <w:r>
+        <w:rPr>
+          <w:rFonts w:hint="eastAsia"/>
+        </w:rPr>
+        <w:t>]</w:t>
+      </w:r>
+      <w:r>
+        <w:rPr>
+          <w:rFonts w:hint="eastAsia"/>
+        </w:rPr>
+        <w:tab/>
+      </w:r>
+      <w:r>
+        <w:rPr>
+          <w:rFonts w:hint="eastAsia"/>
+        </w:rPr>
+        <w:tab/>
         <w:t>optional;0~5</w:t>
       </w:r>
       <w:r>
@@ -2137,13 +3138,26 @@
         <w:rPr>
           <w:rFonts w:hint="eastAsia"/>
         </w:rPr>
-        <w:t>文档内插图片，最多5幅</w:t>
+        <w:t>文档内插图片，最多</w:t>
+      </w:r>
+      <w:r>
+        <w:rPr>
+          <w:rFonts w:hint="eastAsia"/>
+        </w:rPr>
+        <w:t>5</w:t>
+      </w:r>
+      <w:r>
+        <w:rPr>
+          <w:rFonts w:hint="eastAsia"/>
+        </w:rPr>
+        <w:t>幅</w:t>
       </w:r>
     </w:p>
     <w:p>
       <w:pPr>
         <w:ind w:left="420" w:firstLine="420"/>
       </w:pPr>
+      <w:proofErr w:type="spellStart"/>
       <w:r>
         <w:rPr>
           <w:highlight w:val="lightGray"/>
@@ -2157,22 +3171,32 @@
         </w:rPr>
         <w:t>rticleAttachmentsId</w:t>
       </w:r>
-      <w:r>
-        <w:rPr>
-          <w:rFonts w:hint="eastAsia"/>
-        </w:rPr>
-        <w:t>:[objectId]</w:t>
-      </w:r>
-      <w:r>
-        <w:rPr>
-          <w:rFonts w:hint="eastAsia"/>
-        </w:rPr>
-        <w:tab/>
-      </w:r>
-      <w:r>
-        <w:rPr>
-          <w:rFonts w:hint="eastAsia"/>
-        </w:rPr>
+      <w:proofErr w:type="spellEnd"/>
+      <w:r>
+        <w:rPr>
+          <w:rFonts w:hint="eastAsia"/>
+        </w:rPr>
+        <w:t>:[</w:t>
+      </w:r>
+      <w:proofErr w:type="spellStart"/>
+      <w:r>
+        <w:rPr>
+          <w:rFonts w:hint="eastAsia"/>
+        </w:rPr>
+        <w:t>objectId</w:t>
+      </w:r>
+      <w:proofErr w:type="spellEnd"/>
+      <w:r>
+        <w:rPr>
+          <w:rFonts w:hint="eastAsia"/>
+        </w:rPr>
+        <w:t>]</w:t>
+      </w:r>
+      <w:r>
+        <w:rPr>
+          <w:rFonts w:hint="eastAsia"/>
+        </w:rPr>
+        <w:tab/>
         <w:t>optional; 0~5</w:t>
       </w:r>
       <w:r>
@@ -2185,13 +3209,26 @@
         <w:rPr>
           <w:rFonts w:hint="eastAsia"/>
         </w:rPr>
-        <w:t>文档附件，最多5个</w:t>
+        <w:t>文档附件，最多</w:t>
+      </w:r>
+      <w:r>
+        <w:rPr>
+          <w:rFonts w:hint="eastAsia"/>
+        </w:rPr>
+        <w:t>5</w:t>
+      </w:r>
+      <w:r>
+        <w:rPr>
+          <w:rFonts w:hint="eastAsia"/>
+        </w:rPr>
+        <w:t>个</w:t>
       </w:r>
     </w:p>
     <w:p>
       <w:pPr>
         <w:ind w:left="420" w:firstLine="420"/>
       </w:pPr>
+      <w:proofErr w:type="spellStart"/>
       <w:r>
         <w:rPr>
           <w:rFonts w:hint="eastAsia"/>
@@ -2216,18 +3253,34 @@
         <w:rPr>
           <w:rFonts w:hint="eastAsia"/>
         </w:rPr>
-        <w:t>Id: [objectId]</w:t>
-      </w:r>
-      <w:r>
-        <w:rPr>
-          <w:rFonts w:hint="eastAsia"/>
-        </w:rPr>
-        <w:tab/>
-      </w:r>
-      <w:r>
-        <w:rPr>
-          <w:rFonts w:hint="eastAsia"/>
-        </w:rPr>
+        <w:t>Id</w:t>
+      </w:r>
+      <w:proofErr w:type="spellEnd"/>
+      <w:r>
+        <w:rPr>
+          <w:rFonts w:hint="eastAsia"/>
+        </w:rPr>
+        <w:t>: [</w:t>
+      </w:r>
+      <w:proofErr w:type="spellStart"/>
+      <w:r>
+        <w:rPr>
+          <w:rFonts w:hint="eastAsia"/>
+        </w:rPr>
+        <w:t>objectId</w:t>
+      </w:r>
+      <w:proofErr w:type="spellEnd"/>
+      <w:r>
+        <w:rPr>
+          <w:rFonts w:hint="eastAsia"/>
+        </w:rPr>
+        <w:t>]</w:t>
+      </w:r>
+      <w:r>
+        <w:rPr>
+          <w:rFonts w:hint="eastAsia"/>
+        </w:rPr>
+        <w:tab/>
         <w:t>optional;0~255</w:t>
       </w:r>
       <w:r>
@@ -2240,19 +3293,33 @@
         <w:rPr>
           <w:rFonts w:hint="eastAsia"/>
         </w:rPr>
-        <w:t>做多255个评论</w:t>
-      </w:r>
-    </w:p>
-    <w:p>
-      <w:pPr>
-        <w:ind w:firstLine="420"/>
-      </w:pPr>
-      <w:r>
-        <w:rPr>
-          <w:rFonts w:hint="eastAsia"/>
-        </w:rPr>
-        <w:tab/>
-      </w:r>
+        <w:t>做多</w:t>
+      </w:r>
+      <w:r>
+        <w:rPr>
+          <w:rFonts w:hint="eastAsia"/>
+        </w:rPr>
+        <w:t>255</w:t>
+      </w:r>
+      <w:r>
+        <w:rPr>
+          <w:rFonts w:hint="eastAsia"/>
+        </w:rPr>
+        <w:t>个评论</w:t>
+      </w:r>
+    </w:p>
+    <w:p>
+      <w:pPr>
+        <w:ind w:firstLine="420"/>
+      </w:pPr>
+      <w:r>
+        <w:rPr>
+          <w:rFonts w:hint="eastAsia"/>
+        </w:rPr>
+        <w:tab/>
+      </w:r>
+      <w:proofErr w:type="spellStart"/>
+      <w:proofErr w:type="gramStart"/>
       <w:r>
         <w:rPr>
           <w:rFonts w:hint="eastAsia"/>
@@ -2260,6 +3327,8 @@
         </w:rPr>
         <w:t>cDate</w:t>
       </w:r>
+      <w:proofErr w:type="spellEnd"/>
+      <w:proofErr w:type="gramEnd"/>
       <w:r>
         <w:rPr>
           <w:rFonts w:hint="eastAsia"/>
@@ -2277,11 +3346,6 @@
           <w:rFonts w:hint="eastAsia"/>
         </w:rPr>
         <w:tab/>
-      </w:r>
-      <w:r>
-        <w:rPr>
-          <w:rFonts w:hint="eastAsia"/>
-        </w:rPr>
         <w:t>required</w:t>
       </w:r>
     </w:p>
@@ -2295,6 +3359,8 @@
         </w:rPr>
         <w:tab/>
       </w:r>
+      <w:proofErr w:type="spellStart"/>
+      <w:proofErr w:type="gramStart"/>
       <w:r>
         <w:rPr>
           <w:rFonts w:hint="eastAsia"/>
@@ -2306,24 +3372,27 @@
         <w:rPr>
           <w:rFonts w:hint="eastAsia"/>
         </w:rPr>
-        <w:t>:date</w:t>
-      </w:r>
-      <w:r>
-        <w:rPr>
-          <w:rFonts w:hint="eastAsia"/>
-        </w:rPr>
-        <w:tab/>
-      </w:r>
-      <w:r>
-        <w:rPr>
-          <w:rFonts w:hint="eastAsia"/>
-        </w:rPr>
-        <w:tab/>
-      </w:r>
-      <w:r>
-        <w:rPr>
-          <w:rFonts w:hint="eastAsia"/>
-        </w:rPr>
+        <w:t>:</w:t>
+      </w:r>
+      <w:proofErr w:type="gramEnd"/>
+      <w:r>
+        <w:rPr>
+          <w:rFonts w:hint="eastAsia"/>
+        </w:rPr>
+        <w:t>date</w:t>
+      </w:r>
+      <w:proofErr w:type="spellEnd"/>
+      <w:r>
+        <w:rPr>
+          <w:rFonts w:hint="eastAsia"/>
+        </w:rPr>
+        <w:tab/>
+      </w:r>
+      <w:r>
+        <w:rPr>
+          <w:rFonts w:hint="eastAsia"/>
+        </w:rPr>
+        <w:tab/>
         <w:t>optional</w:t>
       </w:r>
     </w:p>
@@ -2337,6 +3406,8 @@
         </w:rPr>
         <w:tab/>
       </w:r>
+      <w:proofErr w:type="spellStart"/>
+      <w:proofErr w:type="gramStart"/>
       <w:r>
         <w:rPr>
           <w:rFonts w:hint="eastAsia"/>
@@ -2348,24 +3419,27 @@
         <w:rPr>
           <w:rFonts w:hint="eastAsia"/>
         </w:rPr>
-        <w:t>:date</w:t>
-      </w:r>
-      <w:r>
-        <w:rPr>
-          <w:rFonts w:hint="eastAsia"/>
-        </w:rPr>
-        <w:tab/>
-      </w:r>
-      <w:r>
-        <w:rPr>
-          <w:rFonts w:hint="eastAsia"/>
-        </w:rPr>
-        <w:tab/>
-      </w:r>
-      <w:r>
-        <w:rPr>
-          <w:rFonts w:hint="eastAsia"/>
-        </w:rPr>
+        <w:t>:</w:t>
+      </w:r>
+      <w:proofErr w:type="gramEnd"/>
+      <w:r>
+        <w:rPr>
+          <w:rFonts w:hint="eastAsia"/>
+        </w:rPr>
+        <w:t>date</w:t>
+      </w:r>
+      <w:proofErr w:type="spellEnd"/>
+      <w:r>
+        <w:rPr>
+          <w:rFonts w:hint="eastAsia"/>
+        </w:rPr>
+        <w:tab/>
+      </w:r>
+      <w:r>
+        <w:rPr>
+          <w:rFonts w:hint="eastAsia"/>
+        </w:rPr>
+        <w:tab/>
         <w:t>optional</w:t>
       </w:r>
     </w:p>
@@ -2389,6 +3463,7 @@
       <w:pPr>
         <w:ind w:firstLine="420"/>
       </w:pPr>
+      <w:proofErr w:type="gramStart"/>
       <w:r>
         <w:rPr>
           <w:b/>
@@ -2406,7 +3481,14 @@
         <w:rPr>
           <w:rFonts w:hint="eastAsia"/>
         </w:rPr>
-        <w:t>:{</w:t>
+        <w:t>:</w:t>
+      </w:r>
+      <w:proofErr w:type="gramEnd"/>
+      <w:r>
+        <w:rPr>
+          <w:rFonts w:hint="eastAsia"/>
+        </w:rPr>
+        <w:t>{</w:t>
       </w:r>
     </w:p>
     <w:p>
@@ -2449,11 +3531,6 @@
           <w:rFonts w:hint="eastAsia"/>
         </w:rPr>
         <w:tab/>
-      </w:r>
-      <w:r>
-        <w:rPr>
-          <w:rFonts w:hint="eastAsia"/>
-        </w:rPr>
         <w:t>required; 2~20</w:t>
       </w:r>
     </w:p>
@@ -2467,6 +3544,8 @@
         </w:rPr>
         <w:tab/>
       </w:r>
+      <w:proofErr w:type="spellStart"/>
+      <w:proofErr w:type="gramStart"/>
       <w:r>
         <w:rPr>
           <w:rFonts w:hint="eastAsia"/>
@@ -2474,6 +3553,8 @@
         </w:rPr>
         <w:t>cDate</w:t>
       </w:r>
+      <w:proofErr w:type="spellEnd"/>
+      <w:proofErr w:type="gramEnd"/>
       <w:r>
         <w:rPr>
           <w:rFonts w:hint="eastAsia"/>
@@ -2491,11 +3572,6 @@
           <w:rFonts w:hint="eastAsia"/>
         </w:rPr>
         <w:tab/>
-      </w:r>
-      <w:r>
-        <w:rPr>
-          <w:rFonts w:hint="eastAsia"/>
-        </w:rPr>
         <w:t>required</w:t>
       </w:r>
     </w:p>
@@ -2505,7 +3581,7 @@
       </w:pPr>
       <w:r>
         <w:rPr>
-          <w:rStyle w:val="8"/>
+          <w:rStyle w:val="CommentReference"/>
         </w:rPr>
         <w:commentReference w:id="3"/>
       </w:r>
@@ -2530,30 +3606,48 @@
       <w:pPr>
         <w:ind w:firstLine="420"/>
       </w:pPr>
+      <w:proofErr w:type="spellStart"/>
       <w:r>
         <w:rPr>
           <w:rFonts w:hint="eastAsia"/>
           <w:b/>
         </w:rPr>
-        <w:t>article_comment</w:t>
-      </w:r>
-      <w:r>
-        <w:rPr>
-          <w:rFonts w:hint="eastAsia"/>
-        </w:rPr>
-        <w:t>:{</w:t>
-      </w:r>
-    </w:p>
-    <w:p>
-      <w:pPr>
-        <w:ind w:firstLine="420"/>
-      </w:pPr>
-      <w:r>
-        <w:rPr>
-          <w:rFonts w:hint="eastAsia"/>
-        </w:rPr>
-        <w:tab/>
-      </w:r>
+        <w:t>article_</w:t>
+      </w:r>
+      <w:proofErr w:type="gramStart"/>
+      <w:r>
+        <w:rPr>
+          <w:rFonts w:hint="eastAsia"/>
+          <w:b/>
+        </w:rPr>
+        <w:t>comment</w:t>
+      </w:r>
+      <w:proofErr w:type="spellEnd"/>
+      <w:r>
+        <w:rPr>
+          <w:rFonts w:hint="eastAsia"/>
+        </w:rPr>
+        <w:t>:</w:t>
+      </w:r>
+      <w:proofErr w:type="gramEnd"/>
+      <w:r>
+        <w:rPr>
+          <w:rFonts w:hint="eastAsia"/>
+        </w:rPr>
+        <w:t>{</w:t>
+      </w:r>
+    </w:p>
+    <w:p>
+      <w:pPr>
+        <w:ind w:firstLine="420"/>
+      </w:pPr>
+      <w:r>
+        <w:rPr>
+          <w:rFonts w:hint="eastAsia"/>
+        </w:rPr>
+        <w:tab/>
+      </w:r>
+      <w:proofErr w:type="spellStart"/>
       <w:r>
         <w:rPr>
           <w:rFonts w:hint="eastAsia"/>
@@ -2567,16 +3661,12 @@
         </w:rPr>
         <w:t>:objectId</w:t>
       </w:r>
-      <w:r>
-        <w:rPr>
-          <w:rFonts w:hint="eastAsia"/>
-        </w:rPr>
-        <w:tab/>
-      </w:r>
-      <w:r>
-        <w:rPr>
-          <w:rFonts w:hint="eastAsia"/>
-        </w:rPr>
+      <w:proofErr w:type="spellEnd"/>
+      <w:r>
+        <w:rPr>
+          <w:rFonts w:hint="eastAsia"/>
+        </w:rPr>
+        <w:tab/>
         <w:t>required;</w:t>
       </w:r>
       <w:r>
@@ -2626,6 +3716,7 @@
         </w:rPr>
         <w:tab/>
       </w:r>
+      <w:proofErr w:type="spellStart"/>
       <w:r>
         <w:rPr>
           <w:rFonts w:hint="eastAsia"/>
@@ -2633,22 +3724,26 @@
         </w:rPr>
         <w:t>authorId</w:t>
       </w:r>
-      <w:r>
-        <w:rPr>
-          <w:rFonts w:hint="eastAsia"/>
-        </w:rPr>
-        <w:t>: objectId</w:t>
-      </w:r>
-      <w:r>
-        <w:rPr>
-          <w:rFonts w:hint="eastAsia"/>
-        </w:rPr>
-        <w:tab/>
-      </w:r>
-      <w:r>
-        <w:rPr>
-          <w:rFonts w:hint="eastAsia"/>
-        </w:rPr>
+      <w:proofErr w:type="spellEnd"/>
+      <w:r>
+        <w:rPr>
+          <w:rFonts w:hint="eastAsia"/>
+        </w:rPr>
+        <w:t xml:space="preserve">: </w:t>
+      </w:r>
+      <w:proofErr w:type="spellStart"/>
+      <w:r>
+        <w:rPr>
+          <w:rFonts w:hint="eastAsia"/>
+        </w:rPr>
+        <w:t>objectId</w:t>
+      </w:r>
+      <w:proofErr w:type="spellEnd"/>
+      <w:r>
+        <w:rPr>
+          <w:rFonts w:hint="eastAsia"/>
+        </w:rPr>
+        <w:tab/>
         <w:t>required;</w:t>
       </w:r>
       <w:r>
@@ -2722,11 +3817,6 @@
           <w:rFonts w:hint="eastAsia"/>
         </w:rPr>
         <w:tab/>
-      </w:r>
-      <w:r>
-        <w:rPr>
-          <w:rFonts w:hint="eastAsia"/>
-        </w:rPr>
         <w:t>required;</w:t>
       </w:r>
       <w:r>
@@ -2734,11 +3824,6 @@
           <w:rFonts w:hint="eastAsia"/>
         </w:rPr>
         <w:tab/>
-      </w:r>
-      <w:r>
-        <w:rPr>
-          <w:rFonts w:hint="eastAsia"/>
-        </w:rPr>
         <w:t xml:space="preserve"> 1~255</w:t>
       </w:r>
       <w:r>
@@ -2776,24 +3861,37 @@
         </w:rPr>
         <w:tab/>
       </w:r>
+      <w:proofErr w:type="spellStart"/>
+      <w:proofErr w:type="gramStart"/>
       <w:r>
         <w:rPr>
           <w:rFonts w:hint="eastAsia"/>
           <w:strike/>
         </w:rPr>
-        <w:t>commentImages:</w:t>
-      </w:r>
-    </w:p>
-    <w:p>
-      <w:pPr>
-        <w:ind w:firstLine="420"/>
-      </w:pPr>
-      <w:r>
-        <w:rPr>
-          <w:rFonts w:hint="eastAsia"/>
-        </w:rPr>
-        <w:tab/>
-      </w:r>
+        <w:t>commentImages</w:t>
+      </w:r>
+      <w:proofErr w:type="spellEnd"/>
+      <w:proofErr w:type="gramEnd"/>
+      <w:r>
+        <w:rPr>
+          <w:rFonts w:hint="eastAsia"/>
+          <w:strike/>
+        </w:rPr>
+        <w:t>:</w:t>
+      </w:r>
+    </w:p>
+    <w:p>
+      <w:pPr>
+        <w:ind w:firstLine="420"/>
+      </w:pPr>
+      <w:r>
+        <w:rPr>
+          <w:rFonts w:hint="eastAsia"/>
+        </w:rPr>
+        <w:tab/>
+      </w:r>
+      <w:proofErr w:type="spellStart"/>
+      <w:proofErr w:type="gramStart"/>
       <w:r>
         <w:rPr>
           <w:rFonts w:hint="eastAsia"/>
@@ -2801,6 +3899,8 @@
         </w:rPr>
         <w:t>cDate</w:t>
       </w:r>
+      <w:proofErr w:type="spellEnd"/>
+      <w:proofErr w:type="gramEnd"/>
       <w:r>
         <w:rPr>
           <w:rFonts w:hint="eastAsia"/>
@@ -2818,11 +3918,6 @@
           <w:rFonts w:hint="eastAsia"/>
         </w:rPr>
         <w:tab/>
-      </w:r>
-      <w:r>
-        <w:rPr>
-          <w:rFonts w:hint="eastAsia"/>
-        </w:rPr>
         <w:t>required</w:t>
       </w:r>
     </w:p>
@@ -2840,6 +3935,8 @@
         <w:tab/>
       </w:r>
       <w:commentRangeStart w:id="4"/>
+      <w:proofErr w:type="spellStart"/>
+      <w:proofErr w:type="gramStart"/>
       <w:r>
         <w:rPr>
           <w:rFonts w:hint="eastAsia"/>
@@ -2853,15 +3950,17 @@
           <w:rFonts w:hint="eastAsia"/>
           <w:strike/>
         </w:rPr>
-        <w:t>:date</w:t>
-      </w:r>
+        <w:t>:</w:t>
+      </w:r>
+      <w:proofErr w:type="gramEnd"/>
       <w:r>
         <w:rPr>
           <w:rFonts w:hint="eastAsia"/>
           <w:strike/>
         </w:rPr>
-        <w:tab/>
-      </w:r>
+        <w:t>date</w:t>
+      </w:r>
+      <w:proofErr w:type="spellEnd"/>
       <w:r>
         <w:rPr>
           <w:rFonts w:hint="eastAsia"/>
@@ -2874,12 +3973,13 @@
           <w:rFonts w:hint="eastAsia"/>
           <w:strike/>
         </w:rPr>
+        <w:tab/>
         <w:t>optional</w:t>
       </w:r>
       <w:commentRangeEnd w:id="4"/>
       <w:r>
         <w:rPr>
-          <w:rStyle w:val="8"/>
+          <w:rStyle w:val="CommentReference"/>
         </w:rPr>
         <w:commentReference w:id="4"/>
       </w:r>
@@ -2895,6 +3995,8 @@
         <w:tab/>
       </w:r>
       <w:commentRangeStart w:id="5"/>
+      <w:proofErr w:type="spellStart"/>
+      <w:proofErr w:type="gramStart"/>
       <w:r>
         <w:rPr>
           <w:rFonts w:hint="eastAsia"/>
@@ -2906,30 +4008,33 @@
         <w:rPr>
           <w:rFonts w:hint="eastAsia"/>
         </w:rPr>
-        <w:t>:date</w:t>
-      </w:r>
-      <w:r>
-        <w:rPr>
-          <w:rFonts w:hint="eastAsia"/>
-        </w:rPr>
-        <w:tab/>
-      </w:r>
-      <w:r>
-        <w:rPr>
-          <w:rFonts w:hint="eastAsia"/>
-        </w:rPr>
-        <w:tab/>
-      </w:r>
-      <w:r>
-        <w:rPr>
-          <w:rFonts w:hint="eastAsia"/>
-        </w:rPr>
+        <w:t>:</w:t>
+      </w:r>
+      <w:proofErr w:type="gramEnd"/>
+      <w:r>
+        <w:rPr>
+          <w:rFonts w:hint="eastAsia"/>
+        </w:rPr>
+        <w:t>date</w:t>
+      </w:r>
+      <w:proofErr w:type="spellEnd"/>
+      <w:r>
+        <w:rPr>
+          <w:rFonts w:hint="eastAsia"/>
+        </w:rPr>
+        <w:tab/>
+      </w:r>
+      <w:r>
+        <w:rPr>
+          <w:rFonts w:hint="eastAsia"/>
+        </w:rPr>
+        <w:tab/>
         <w:t>optional</w:t>
       </w:r>
       <w:commentRangeEnd w:id="5"/>
       <w:r>
         <w:rPr>
-          <w:rStyle w:val="8"/>
+          <w:rStyle w:val="CommentReference"/>
         </w:rPr>
         <w:commentReference w:id="5"/>
       </w:r>
@@ -2959,6 +4064,7 @@
       <w:pPr>
         <w:ind w:firstLine="420"/>
       </w:pPr>
+      <w:proofErr w:type="spellStart"/>
       <w:r>
         <w:rPr>
           <w:b/>
@@ -2970,25 +4076,42 @@
           <w:rFonts w:hint="eastAsia"/>
           <w:b/>
         </w:rPr>
-        <w:t>rticle_image</w:t>
-      </w:r>
-      <w:r>
-        <w:rPr>
-          <w:rFonts w:hint="eastAsia"/>
-        </w:rPr>
-        <w:t>:{</w:t>
-      </w:r>
-    </w:p>
-    <w:p>
-      <w:pPr>
-        <w:ind w:firstLine="420"/>
-      </w:pPr>
-      <w:r>
-        <w:rPr>
-          <w:rFonts w:hint="eastAsia"/>
-        </w:rPr>
-        <w:tab/>
-      </w:r>
+        <w:t>rticle_</w:t>
+      </w:r>
+      <w:proofErr w:type="gramStart"/>
+      <w:r>
+        <w:rPr>
+          <w:rFonts w:hint="eastAsia"/>
+          <w:b/>
+        </w:rPr>
+        <w:t>image</w:t>
+      </w:r>
+      <w:proofErr w:type="spellEnd"/>
+      <w:r>
+        <w:rPr>
+          <w:rFonts w:hint="eastAsia"/>
+        </w:rPr>
+        <w:t>:</w:t>
+      </w:r>
+      <w:proofErr w:type="gramEnd"/>
+      <w:r>
+        <w:rPr>
+          <w:rFonts w:hint="eastAsia"/>
+        </w:rPr>
+        <w:t>{</w:t>
+      </w:r>
+    </w:p>
+    <w:p>
+      <w:pPr>
+        <w:ind w:firstLine="420"/>
+      </w:pPr>
+      <w:r>
+        <w:rPr>
+          <w:rFonts w:hint="eastAsia"/>
+        </w:rPr>
+        <w:tab/>
+      </w:r>
+      <w:proofErr w:type="spellStart"/>
       <w:r>
         <w:rPr>
           <w:highlight w:val="cyan"/>
@@ -3008,22 +4131,18 @@
         </w:rPr>
         <w:t>:string</w:t>
       </w:r>
-      <w:r>
-        <w:rPr>
-          <w:rFonts w:hint="eastAsia"/>
-        </w:rPr>
-        <w:tab/>
-      </w:r>
-      <w:r>
-        <w:rPr>
-          <w:rFonts w:hint="eastAsia"/>
-        </w:rPr>
-        <w:tab/>
-      </w:r>
-      <w:r>
-        <w:rPr>
-          <w:rFonts w:hint="eastAsia"/>
-        </w:rPr>
+      <w:proofErr w:type="spellEnd"/>
+      <w:r>
+        <w:rPr>
+          <w:rFonts w:hint="eastAsia"/>
+        </w:rPr>
+        <w:tab/>
+      </w:r>
+      <w:r>
+        <w:rPr>
+          <w:rFonts w:hint="eastAsia"/>
+        </w:rPr>
+        <w:tab/>
         <w:t>required;2~255</w:t>
       </w:r>
       <w:r>
@@ -3048,30 +4167,72 @@
         <w:rPr>
           <w:rFonts w:hint="eastAsia"/>
         </w:rPr>
-        <w:t>作为image的alt属性（从上传文件属性读取，而不是根据client的输入）</w:t>
+        <w:t>作为</w:t>
+      </w:r>
+      <w:r>
+        <w:rPr>
+          <w:rFonts w:hint="eastAsia"/>
+        </w:rPr>
+        <w:t>image</w:t>
+      </w:r>
+      <w:r>
+        <w:rPr>
+          <w:rFonts w:hint="eastAsia"/>
+        </w:rPr>
+        <w:t>的</w:t>
+      </w:r>
+      <w:r>
+        <w:rPr>
+          <w:rFonts w:hint="eastAsia"/>
+        </w:rPr>
+        <w:t>alt</w:t>
+      </w:r>
+      <w:r>
+        <w:rPr>
+          <w:rFonts w:hint="eastAsia"/>
+        </w:rPr>
+        <w:t>属性（从上传文件属性读取，而不是根据</w:t>
+      </w:r>
+      <w:r>
+        <w:rPr>
+          <w:rFonts w:hint="eastAsia"/>
+        </w:rPr>
+        <w:t>client</w:t>
+      </w:r>
+      <w:r>
+        <w:rPr>
+          <w:rFonts w:hint="eastAsia"/>
+        </w:rPr>
+        <w:t>的输入）</w:t>
       </w:r>
     </w:p>
     <w:p>
       <w:pPr>
         <w:ind w:left="420" w:firstLine="420"/>
       </w:pPr>
+      <w:proofErr w:type="spellStart"/>
+      <w:proofErr w:type="gramStart"/>
       <w:r>
         <w:rPr>
           <w:rFonts w:hint="eastAsia"/>
           <w:highlight w:val="cyan"/>
         </w:rPr>
-        <w:t>hashName:string</w:t>
-      </w:r>
-      <w:r>
-        <w:rPr>
-          <w:rFonts w:hint="eastAsia"/>
-        </w:rPr>
-        <w:tab/>
-      </w:r>
-      <w:r>
-        <w:rPr>
-          <w:rFonts w:hint="eastAsia"/>
-        </w:rPr>
+        <w:t>hashName:</w:t>
+      </w:r>
+      <w:proofErr w:type="gramEnd"/>
+      <w:r>
+        <w:rPr>
+          <w:rFonts w:hint="eastAsia"/>
+          <w:highlight w:val="cyan"/>
+        </w:rPr>
+        <w:t>string</w:t>
+      </w:r>
+      <w:proofErr w:type="spellEnd"/>
+      <w:r>
+        <w:rPr>
+          <w:rFonts w:hint="eastAsia"/>
+        </w:rPr>
+        <w:tab/>
         <w:t>required</w:t>
       </w:r>
     </w:p>
@@ -3085,6 +4246,7 @@
         </w:rPr>
         <w:tab/>
       </w:r>
+      <w:proofErr w:type="spellStart"/>
       <w:r>
         <w:rPr>
           <w:rFonts w:hint="eastAsia"/>
@@ -3098,16 +4260,12 @@
         </w:rPr>
         <w:t>:objectId</w:t>
       </w:r>
-      <w:r>
-        <w:rPr>
-          <w:rFonts w:hint="eastAsia"/>
-        </w:rPr>
-        <w:tab/>
-      </w:r>
-      <w:r>
-        <w:rPr>
-          <w:rFonts w:hint="eastAsia"/>
-        </w:rPr>
+      <w:proofErr w:type="spellEnd"/>
+      <w:r>
+        <w:rPr>
+          <w:rFonts w:hint="eastAsia"/>
+        </w:rPr>
+        <w:tab/>
         <w:t>required</w:t>
       </w:r>
       <w:r>
@@ -3144,7 +4302,35 @@
         <w:rPr>
           <w:rFonts w:hint="eastAsia"/>
         </w:rPr>
-        <w:t>图片存储的位置（在coll config中定义）</w:t>
+        <w:t>图片存储的位置（在</w:t>
+      </w:r>
+      <w:proofErr w:type="spellStart"/>
+      <w:r>
+        <w:rPr>
+          <w:rFonts w:hint="eastAsia"/>
+        </w:rPr>
+        <w:t>coll</w:t>
+      </w:r>
+      <w:proofErr w:type="spellEnd"/>
+      <w:r>
+        <w:rPr>
+          <w:rFonts w:hint="eastAsia"/>
+        </w:rPr>
+        <w:t xml:space="preserve"> </w:t>
+      </w:r>
+      <w:proofErr w:type="spellStart"/>
+      <w:r>
+        <w:rPr>
+          <w:rFonts w:hint="eastAsia"/>
+        </w:rPr>
+        <w:t>config</w:t>
+      </w:r>
+      <w:proofErr w:type="spellEnd"/>
+      <w:r>
+        <w:rPr>
+          <w:rFonts w:hint="eastAsia"/>
+        </w:rPr>
+        <w:t>中定义）</w:t>
       </w:r>
     </w:p>
     <w:p>
@@ -3174,30 +4360,33 @@
         <w:rPr>
           <w:rFonts w:hint="eastAsia"/>
         </w:rPr>
-        <w:t>: int</w:t>
-      </w:r>
-      <w:r>
-        <w:rPr>
-          <w:rFonts w:hint="eastAsia"/>
-        </w:rPr>
-        <w:tab/>
-      </w:r>
-      <w:r>
-        <w:rPr>
-          <w:rFonts w:hint="eastAsia"/>
-        </w:rPr>
-        <w:tab/>
-      </w:r>
-      <w:r>
-        <w:rPr>
-          <w:rFonts w:hint="eastAsia"/>
-        </w:rPr>
-        <w:tab/>
-      </w:r>
-      <w:r>
-        <w:rPr>
-          <w:rFonts w:hint="eastAsia"/>
-        </w:rPr>
+        <w:t xml:space="preserve">: </w:t>
+      </w:r>
+      <w:proofErr w:type="spellStart"/>
+      <w:r>
+        <w:rPr>
+          <w:rFonts w:hint="eastAsia"/>
+        </w:rPr>
+        <w:t>int</w:t>
+      </w:r>
+      <w:proofErr w:type="spellEnd"/>
+      <w:r>
+        <w:rPr>
+          <w:rFonts w:hint="eastAsia"/>
+        </w:rPr>
+        <w:tab/>
+      </w:r>
+      <w:r>
+        <w:rPr>
+          <w:rFonts w:hint="eastAsia"/>
+        </w:rPr>
+        <w:tab/>
+      </w:r>
+      <w:r>
+        <w:rPr>
+          <w:rFonts w:hint="eastAsia"/>
+        </w:rPr>
+        <w:tab/>
         <w:t>required; 0~max</w:t>
       </w:r>
       <w:r>
@@ -3217,18 +4406,62 @@
           <w:rFonts w:hint="eastAsia"/>
         </w:rPr>
         <w:tab/>
-      </w:r>
-      <w:r>
-        <w:rPr>
-          <w:rFonts w:hint="eastAsia"/>
-        </w:rPr>
-        <w:t>in byte（在const/globalConfig/uploadFileDefine定义）</w:t>
+        <w:t>in byte</w:t>
+      </w:r>
+      <w:r>
+        <w:rPr>
+          <w:rFonts w:hint="eastAsia"/>
+        </w:rPr>
+        <w:t>（在</w:t>
+      </w:r>
+      <w:proofErr w:type="spellStart"/>
+      <w:r>
+        <w:rPr>
+          <w:rFonts w:hint="eastAsia"/>
+        </w:rPr>
+        <w:t>const</w:t>
+      </w:r>
+      <w:proofErr w:type="spellEnd"/>
+      <w:r>
+        <w:rPr>
+          <w:rFonts w:hint="eastAsia"/>
+        </w:rPr>
+        <w:t>/</w:t>
+      </w:r>
+      <w:proofErr w:type="spellStart"/>
+      <w:r>
+        <w:rPr>
+          <w:rFonts w:hint="eastAsia"/>
+        </w:rPr>
+        <w:t>globalConfig</w:t>
+      </w:r>
+      <w:proofErr w:type="spellEnd"/>
+      <w:r>
+        <w:rPr>
+          <w:rFonts w:hint="eastAsia"/>
+        </w:rPr>
+        <w:t>/</w:t>
+      </w:r>
+      <w:proofErr w:type="spellStart"/>
+      <w:r>
+        <w:rPr>
+          <w:rFonts w:hint="eastAsia"/>
+        </w:rPr>
+        <w:t>uploadFileDefine</w:t>
+      </w:r>
+      <w:proofErr w:type="spellEnd"/>
+      <w:r>
+        <w:rPr>
+          <w:rFonts w:hint="eastAsia"/>
+        </w:rPr>
+        <w:t>定义）</w:t>
       </w:r>
     </w:p>
     <w:p>
       <w:pPr>
         <w:ind w:left="840"/>
       </w:pPr>
+      <w:proofErr w:type="spellStart"/>
       <w:r>
         <w:rPr>
           <w:rFonts w:hint="eastAsia"/>
@@ -3242,22 +4475,18 @@
         </w:rPr>
         <w:t>:objectId</w:t>
       </w:r>
-      <w:r>
-        <w:rPr>
-          <w:rFonts w:hint="eastAsia"/>
-        </w:rPr>
-        <w:tab/>
-      </w:r>
-      <w:r>
-        <w:rPr>
-          <w:rFonts w:hint="eastAsia"/>
-        </w:rPr>
-        <w:tab/>
-      </w:r>
-      <w:r>
-        <w:rPr>
-          <w:rFonts w:hint="eastAsia"/>
-        </w:rPr>
+      <w:proofErr w:type="spellEnd"/>
+      <w:r>
+        <w:rPr>
+          <w:rFonts w:hint="eastAsia"/>
+        </w:rPr>
+        <w:tab/>
+      </w:r>
+      <w:r>
+        <w:rPr>
+          <w:rFonts w:hint="eastAsia"/>
+        </w:rPr>
+        <w:tab/>
         <w:t>required;</w:t>
       </w:r>
       <w:r>
@@ -3295,6 +4524,7 @@
       <w:pPr>
         <w:ind w:left="840"/>
       </w:pPr>
+      <w:proofErr w:type="spellStart"/>
       <w:r>
         <w:rPr>
           <w:rFonts w:hint="eastAsia"/>
@@ -3308,22 +4538,18 @@
         </w:rPr>
         <w:t>:objectId</w:t>
       </w:r>
-      <w:r>
-        <w:rPr>
-          <w:rFonts w:hint="eastAsia"/>
-        </w:rPr>
-        <w:tab/>
-      </w:r>
-      <w:r>
-        <w:rPr>
-          <w:rFonts w:hint="eastAsia"/>
-        </w:rPr>
-        <w:tab/>
-      </w:r>
-      <w:r>
-        <w:rPr>
-          <w:rFonts w:hint="eastAsia"/>
-        </w:rPr>
+      <w:proofErr w:type="spellEnd"/>
+      <w:r>
+        <w:rPr>
+          <w:rFonts w:hint="eastAsia"/>
+        </w:rPr>
+        <w:tab/>
+      </w:r>
+      <w:r>
+        <w:rPr>
+          <w:rFonts w:hint="eastAsia"/>
+        </w:rPr>
+        <w:tab/>
         <w:t>required</w:t>
       </w:r>
       <w:r>
@@ -3367,6 +4593,8 @@
         </w:rPr>
         <w:tab/>
       </w:r>
+      <w:proofErr w:type="spellStart"/>
+      <w:proofErr w:type="gramStart"/>
       <w:r>
         <w:rPr>
           <w:rFonts w:hint="eastAsia"/>
@@ -3374,6 +4602,8 @@
         </w:rPr>
         <w:t>cDate</w:t>
       </w:r>
+      <w:proofErr w:type="spellEnd"/>
+      <w:proofErr w:type="gramEnd"/>
       <w:r>
         <w:rPr>
           <w:rFonts w:hint="eastAsia"/>
@@ -3391,11 +4621,6 @@
           <w:rFonts w:hint="eastAsia"/>
         </w:rPr>
         <w:tab/>
-      </w:r>
-      <w:r>
-        <w:rPr>
-          <w:rFonts w:hint="eastAsia"/>
-        </w:rPr>
         <w:t>required</w:t>
       </w:r>
     </w:p>
@@ -3413,6 +4638,8 @@
         <w:tab/>
       </w:r>
       <w:commentRangeStart w:id="6"/>
+      <w:proofErr w:type="spellStart"/>
+      <w:proofErr w:type="gramStart"/>
       <w:r>
         <w:rPr>
           <w:rFonts w:hint="eastAsia"/>
@@ -3426,15 +4653,17 @@
           <w:rFonts w:hint="eastAsia"/>
           <w:strike/>
         </w:rPr>
-        <w:t>:date</w:t>
-      </w:r>
+        <w:t>:</w:t>
+      </w:r>
+      <w:proofErr w:type="gramEnd"/>
       <w:r>
         <w:rPr>
           <w:rFonts w:hint="eastAsia"/>
           <w:strike/>
         </w:rPr>
-        <w:tab/>
-      </w:r>
+        <w:t>date</w:t>
+      </w:r>
+      <w:proofErr w:type="spellEnd"/>
       <w:r>
         <w:rPr>
           <w:rFonts w:hint="eastAsia"/>
@@ -3447,12 +4676,13 @@
           <w:rFonts w:hint="eastAsia"/>
           <w:strike/>
         </w:rPr>
+        <w:tab/>
         <w:t>optional</w:t>
       </w:r>
       <w:commentRangeEnd w:id="6"/>
       <w:r>
         <w:rPr>
-          <w:rStyle w:val="8"/>
+          <w:rStyle w:val="CommentReference"/>
           <w:strike/>
         </w:rPr>
         <w:commentReference w:id="6"/>
@@ -3468,6 +4698,8 @@
         </w:rPr>
         <w:tab/>
       </w:r>
+      <w:proofErr w:type="spellStart"/>
+      <w:proofErr w:type="gramStart"/>
       <w:r>
         <w:rPr>
           <w:rFonts w:hint="eastAsia"/>
@@ -3479,24 +4711,27 @@
         <w:rPr>
           <w:rFonts w:hint="eastAsia"/>
         </w:rPr>
-        <w:t>:date</w:t>
-      </w:r>
-      <w:r>
-        <w:rPr>
-          <w:rFonts w:hint="eastAsia"/>
-        </w:rPr>
-        <w:tab/>
-      </w:r>
-      <w:r>
-        <w:rPr>
-          <w:rFonts w:hint="eastAsia"/>
-        </w:rPr>
-        <w:tab/>
-      </w:r>
-      <w:r>
-        <w:rPr>
-          <w:rFonts w:hint="eastAsia"/>
-        </w:rPr>
+        <w:t>:</w:t>
+      </w:r>
+      <w:proofErr w:type="gramEnd"/>
+      <w:r>
+        <w:rPr>
+          <w:rFonts w:hint="eastAsia"/>
+        </w:rPr>
+        <w:t>date</w:t>
+      </w:r>
+      <w:proofErr w:type="spellEnd"/>
+      <w:r>
+        <w:rPr>
+          <w:rFonts w:hint="eastAsia"/>
+        </w:rPr>
+        <w:tab/>
+      </w:r>
+      <w:r>
+        <w:rPr>
+          <w:rFonts w:hint="eastAsia"/>
+        </w:rPr>
+        <w:tab/>
         <w:t>optional</w:t>
       </w:r>
     </w:p>
@@ -3513,6 +4748,7 @@
         <w:rPr>
           <w:rFonts w:hint="eastAsia"/>
         </w:rPr>
+        <w:lastRenderedPageBreak/>
         <w:t>}</w:t>
       </w:r>
     </w:p>
@@ -3525,6 +4761,8 @@
       <w:pPr>
         <w:ind w:firstLine="420"/>
       </w:pPr>
+      <w:proofErr w:type="spellStart"/>
+      <w:proofErr w:type="gramStart"/>
       <w:r>
         <w:rPr>
           <w:rFonts w:hint="eastAsia"/>
@@ -3532,11 +4770,19 @@
         </w:rPr>
         <w:t>articleAttachments</w:t>
       </w:r>
-      <w:r>
-        <w:rPr>
-          <w:rFonts w:hint="eastAsia"/>
-        </w:rPr>
-        <w:t>:{</w:t>
+      <w:proofErr w:type="spellEnd"/>
+      <w:r>
+        <w:rPr>
+          <w:rFonts w:hint="eastAsia"/>
+        </w:rPr>
+        <w:t>:</w:t>
+      </w:r>
+      <w:proofErr w:type="gramEnd"/>
+      <w:r>
+        <w:rPr>
+          <w:rFonts w:hint="eastAsia"/>
+        </w:rPr>
+        <w:t>{</w:t>
       </w:r>
     </w:p>
     <w:p>
@@ -3579,11 +4825,6 @@
           <w:rFonts w:hint="eastAsia"/>
         </w:rPr>
         <w:tab/>
-      </w:r>
-      <w:r>
-        <w:rPr>
-          <w:rFonts w:hint="eastAsia"/>
-        </w:rPr>
         <w:t>required:1~255</w:t>
       </w:r>
       <w:r>
@@ -3615,6 +4856,7 @@
         </w:rPr>
         <w:tab/>
       </w:r>
+      <w:proofErr w:type="spellStart"/>
       <w:r>
         <w:rPr>
           <w:rFonts w:hint="eastAsia"/>
@@ -3628,22 +4870,18 @@
         </w:rPr>
         <w:t>:string</w:t>
       </w:r>
-      <w:r>
-        <w:rPr>
-          <w:rFonts w:hint="eastAsia"/>
-        </w:rPr>
-        <w:tab/>
-      </w:r>
-      <w:r>
-        <w:rPr>
-          <w:rFonts w:hint="eastAsia"/>
-        </w:rPr>
-        <w:tab/>
-      </w:r>
-      <w:r>
-        <w:rPr>
-          <w:rFonts w:hint="eastAsia"/>
-        </w:rPr>
+      <w:proofErr w:type="spellEnd"/>
+      <w:r>
+        <w:rPr>
+          <w:rFonts w:hint="eastAsia"/>
+        </w:rPr>
+        <w:tab/>
+      </w:r>
+      <w:r>
+        <w:rPr>
+          <w:rFonts w:hint="eastAsia"/>
+        </w:rPr>
+        <w:tab/>
         <w:t>required:40+4</w:t>
       </w:r>
       <w:r>
@@ -3668,13 +4906,26 @@
         <w:rPr>
           <w:rFonts w:hint="eastAsia"/>
         </w:rPr>
-        <w:t>附件hash名称（防止猜测附件名）</w:t>
+        <w:t>附件</w:t>
+      </w:r>
+      <w:r>
+        <w:rPr>
+          <w:rFonts w:hint="eastAsia"/>
+        </w:rPr>
+        <w:t>hash</w:t>
+      </w:r>
+      <w:r>
+        <w:rPr>
+          <w:rFonts w:hint="eastAsia"/>
+        </w:rPr>
+        <w:t>名称（防止猜测附件名）</w:t>
       </w:r>
     </w:p>
     <w:p>
       <w:pPr>
         <w:ind w:left="420" w:firstLine="420"/>
       </w:pPr>
+      <w:proofErr w:type="spellStart"/>
       <w:r>
         <w:rPr>
           <w:rFonts w:hint="eastAsia"/>
@@ -3688,16 +4939,12 @@
         </w:rPr>
         <w:t>:objectId</w:t>
       </w:r>
-      <w:r>
-        <w:rPr>
-          <w:rFonts w:hint="eastAsia"/>
-        </w:rPr>
-        <w:tab/>
-      </w:r>
-      <w:r>
-        <w:rPr>
-          <w:rFonts w:hint="eastAsia"/>
-        </w:rPr>
+      <w:proofErr w:type="spellEnd"/>
+      <w:r>
+        <w:rPr>
+          <w:rFonts w:hint="eastAsia"/>
+        </w:rPr>
+        <w:tab/>
         <w:t>required</w:t>
       </w:r>
       <w:r>
@@ -3734,19 +4981,49 @@
         <w:rPr>
           <w:rFonts w:hint="eastAsia"/>
         </w:rPr>
-        <w:t>图片存储的位置（在coll config中定义）</w:t>
-      </w:r>
-    </w:p>
-    <w:p>
-      <w:pPr>
-        <w:ind w:firstLine="420"/>
-      </w:pPr>
-      <w:r>
-        <w:rPr>
-          <w:rFonts w:hint="eastAsia"/>
-        </w:rPr>
-        <w:tab/>
-      </w:r>
+        <w:t>图片存储的位置（在</w:t>
+      </w:r>
+      <w:proofErr w:type="spellStart"/>
+      <w:r>
+        <w:rPr>
+          <w:rFonts w:hint="eastAsia"/>
+        </w:rPr>
+        <w:t>coll</w:t>
+      </w:r>
+      <w:proofErr w:type="spellEnd"/>
+      <w:r>
+        <w:rPr>
+          <w:rFonts w:hint="eastAsia"/>
+        </w:rPr>
+        <w:t xml:space="preserve"> </w:t>
+      </w:r>
+      <w:proofErr w:type="spellStart"/>
+      <w:r>
+        <w:rPr>
+          <w:rFonts w:hint="eastAsia"/>
+        </w:rPr>
+        <w:t>config</w:t>
+      </w:r>
+      <w:proofErr w:type="spellEnd"/>
+      <w:r>
+        <w:rPr>
+          <w:rFonts w:hint="eastAsia"/>
+        </w:rPr>
+        <w:t>中定义）</w:t>
+      </w:r>
+    </w:p>
+    <w:p>
+      <w:pPr>
+        <w:ind w:firstLine="420"/>
+      </w:pPr>
+      <w:r>
+        <w:rPr>
+          <w:rFonts w:hint="eastAsia"/>
+        </w:rPr>
+        <w:tab/>
+      </w:r>
+      <w:proofErr w:type="spellStart"/>
+      <w:proofErr w:type="gramStart"/>
       <w:r>
         <w:rPr>
           <w:rFonts w:hint="eastAsia"/>
@@ -3758,36 +5035,39 @@
         <w:rPr>
           <w:rFonts w:hint="eastAsia"/>
         </w:rPr>
-        <w:t>:int</w:t>
-      </w:r>
-      <w:r>
-        <w:rPr>
-          <w:rFonts w:hint="eastAsia"/>
-        </w:rPr>
-        <w:tab/>
-      </w:r>
-      <w:r>
-        <w:rPr>
-          <w:rFonts w:hint="eastAsia"/>
-        </w:rPr>
-        <w:tab/>
-      </w:r>
-      <w:r>
-        <w:rPr>
-          <w:rFonts w:hint="eastAsia"/>
-        </w:rPr>
-        <w:tab/>
-      </w:r>
-      <w:r>
-        <w:rPr>
-          <w:rFonts w:hint="eastAsia"/>
-        </w:rPr>
-        <w:tab/>
-      </w:r>
-      <w:r>
-        <w:rPr>
-          <w:rFonts w:hint="eastAsia"/>
-        </w:rPr>
+        <w:t>:</w:t>
+      </w:r>
+      <w:proofErr w:type="gramEnd"/>
+      <w:r>
+        <w:rPr>
+          <w:rFonts w:hint="eastAsia"/>
+        </w:rPr>
+        <w:t>int</w:t>
+      </w:r>
+      <w:proofErr w:type="spellEnd"/>
+      <w:r>
+        <w:rPr>
+          <w:rFonts w:hint="eastAsia"/>
+        </w:rPr>
+        <w:tab/>
+      </w:r>
+      <w:r>
+        <w:rPr>
+          <w:rFonts w:hint="eastAsia"/>
+        </w:rPr>
+        <w:tab/>
+      </w:r>
+      <w:r>
+        <w:rPr>
+          <w:rFonts w:hint="eastAsia"/>
+        </w:rPr>
+        <w:tab/>
+      </w:r>
+      <w:r>
+        <w:rPr>
+          <w:rFonts w:hint="eastAsia"/>
+        </w:rPr>
+        <w:tab/>
         <w:t>required; 1~5,000,000</w:t>
       </w:r>
       <w:r>
@@ -3796,23 +5076,26 @@
         </w:rPr>
         <w:tab/>
       </w:r>
+      <w:proofErr w:type="spellStart"/>
       <w:r>
         <w:rPr>
           <w:rFonts w:hint="eastAsia"/>
         </w:rPr>
         <w:t>inbyte</w:t>
       </w:r>
-    </w:p>
-    <w:p>
-      <w:pPr>
-        <w:ind w:firstLine="420"/>
-      </w:pPr>
-      <w:r>
-        <w:rPr>
-          <w:rFonts w:hint="eastAsia"/>
-        </w:rPr>
-        <w:tab/>
-      </w:r>
+      <w:proofErr w:type="spellEnd"/>
+    </w:p>
+    <w:p>
+      <w:pPr>
+        <w:ind w:firstLine="420"/>
+      </w:pPr>
+      <w:r>
+        <w:rPr>
+          <w:rFonts w:hint="eastAsia"/>
+        </w:rPr>
+        <w:tab/>
+      </w:r>
+      <w:proofErr w:type="spellStart"/>
       <w:r>
         <w:rPr>
           <w:rFonts w:hint="eastAsia"/>
@@ -3826,22 +5109,18 @@
         </w:rPr>
         <w:t>:objectId</w:t>
       </w:r>
-      <w:r>
-        <w:rPr>
-          <w:rFonts w:hint="eastAsia"/>
-        </w:rPr>
-        <w:tab/>
-      </w:r>
-      <w:r>
-        <w:rPr>
-          <w:rFonts w:hint="eastAsia"/>
-        </w:rPr>
-        <w:tab/>
-      </w:r>
-      <w:r>
-        <w:rPr>
-          <w:rFonts w:hint="eastAsia"/>
-        </w:rPr>
+      <w:proofErr w:type="spellEnd"/>
+      <w:r>
+        <w:rPr>
+          <w:rFonts w:hint="eastAsia"/>
+        </w:rPr>
+        <w:tab/>
+      </w:r>
+      <w:r>
+        <w:rPr>
+          <w:rFonts w:hint="eastAsia"/>
+        </w:rPr>
+        <w:tab/>
         <w:t>required;</w:t>
       </w:r>
       <w:r>
@@ -3879,6 +5158,7 @@
       <w:pPr>
         <w:ind w:left="840"/>
       </w:pPr>
+      <w:proofErr w:type="spellStart"/>
       <w:r>
         <w:rPr>
           <w:rFonts w:hint="eastAsia"/>
@@ -3892,22 +5172,18 @@
         </w:rPr>
         <w:t>:objectId</w:t>
       </w:r>
-      <w:r>
-        <w:rPr>
-          <w:rFonts w:hint="eastAsia"/>
-        </w:rPr>
-        <w:tab/>
-      </w:r>
-      <w:r>
-        <w:rPr>
-          <w:rFonts w:hint="eastAsia"/>
-        </w:rPr>
-        <w:tab/>
-      </w:r>
-      <w:r>
-        <w:rPr>
-          <w:rFonts w:hint="eastAsia"/>
-        </w:rPr>
+      <w:proofErr w:type="spellEnd"/>
+      <w:r>
+        <w:rPr>
+          <w:rFonts w:hint="eastAsia"/>
+        </w:rPr>
+        <w:tab/>
+      </w:r>
+      <w:r>
+        <w:rPr>
+          <w:rFonts w:hint="eastAsia"/>
+        </w:rPr>
+        <w:tab/>
         <w:t>required</w:t>
       </w:r>
       <w:r>
@@ -3951,6 +5227,8 @@
         </w:rPr>
         <w:tab/>
       </w:r>
+      <w:proofErr w:type="spellStart"/>
+      <w:proofErr w:type="gramStart"/>
       <w:r>
         <w:rPr>
           <w:rFonts w:hint="eastAsia"/>
@@ -3958,6 +5236,8 @@
         </w:rPr>
         <w:t>cDate</w:t>
       </w:r>
+      <w:proofErr w:type="spellEnd"/>
+      <w:proofErr w:type="gramEnd"/>
       <w:r>
         <w:rPr>
           <w:rFonts w:hint="eastAsia"/>
@@ -3975,11 +5255,6 @@
           <w:rFonts w:hint="eastAsia"/>
         </w:rPr>
         <w:tab/>
-      </w:r>
-      <w:r>
-        <w:rPr>
-          <w:rFonts w:hint="eastAsia"/>
-        </w:rPr>
         <w:t>required</w:t>
       </w:r>
     </w:p>
@@ -3997,6 +5272,8 @@
         <w:tab/>
       </w:r>
       <w:commentRangeStart w:id="7"/>
+      <w:proofErr w:type="spellStart"/>
+      <w:proofErr w:type="gramStart"/>
       <w:r>
         <w:rPr>
           <w:rFonts w:hint="eastAsia"/>
@@ -4010,15 +5287,17 @@
           <w:rFonts w:hint="eastAsia"/>
           <w:strike/>
         </w:rPr>
-        <w:t>:date</w:t>
-      </w:r>
+        <w:t>:</w:t>
+      </w:r>
+      <w:proofErr w:type="gramEnd"/>
       <w:r>
         <w:rPr>
           <w:rFonts w:hint="eastAsia"/>
           <w:strike/>
         </w:rPr>
-        <w:tab/>
-      </w:r>
+        <w:t>date</w:t>
+      </w:r>
+      <w:proofErr w:type="spellEnd"/>
       <w:r>
         <w:rPr>
           <w:rFonts w:hint="eastAsia"/>
@@ -4031,12 +5310,13 @@
           <w:rFonts w:hint="eastAsia"/>
           <w:strike/>
         </w:rPr>
+        <w:tab/>
         <w:t>optional</w:t>
       </w:r>
       <w:commentRangeEnd w:id="7"/>
       <w:r>
         <w:rPr>
-          <w:rStyle w:val="8"/>
+          <w:rStyle w:val="CommentReference"/>
         </w:rPr>
         <w:commentReference w:id="7"/>
       </w:r>
@@ -4051,6 +5331,8 @@
         </w:rPr>
         <w:tab/>
       </w:r>
+      <w:proofErr w:type="spellStart"/>
+      <w:proofErr w:type="gramStart"/>
       <w:r>
         <w:rPr>
           <w:rFonts w:hint="eastAsia"/>
@@ -4062,24 +5344,27 @@
         <w:rPr>
           <w:rFonts w:hint="eastAsia"/>
         </w:rPr>
-        <w:t>:date</w:t>
-      </w:r>
-      <w:r>
-        <w:rPr>
-          <w:rFonts w:hint="eastAsia"/>
-        </w:rPr>
-        <w:tab/>
-      </w:r>
-      <w:r>
-        <w:rPr>
-          <w:rFonts w:hint="eastAsia"/>
-        </w:rPr>
-        <w:tab/>
-      </w:r>
-      <w:r>
-        <w:rPr>
-          <w:rFonts w:hint="eastAsia"/>
-        </w:rPr>
+        <w:t>:</w:t>
+      </w:r>
+      <w:proofErr w:type="gramEnd"/>
+      <w:r>
+        <w:rPr>
+          <w:rFonts w:hint="eastAsia"/>
+        </w:rPr>
+        <w:t>date</w:t>
+      </w:r>
+      <w:proofErr w:type="spellEnd"/>
+      <w:r>
+        <w:rPr>
+          <w:rFonts w:hint="eastAsia"/>
+        </w:rPr>
+        <w:tab/>
+      </w:r>
+      <w:r>
+        <w:rPr>
+          <w:rFonts w:hint="eastAsia"/>
+        </w:rPr>
+        <w:tab/>
         <w:t>optional</w:t>
       </w:r>
     </w:p>
@@ -4117,13 +5402,20 @@
         <w:rPr>
           <w:rFonts w:hint="eastAsia"/>
         </w:rPr>
-        <w:t>//记录其他用户对文档的态度</w:t>
-      </w:r>
-    </w:p>
-    <w:p>
-      <w:pPr>
-        <w:ind w:firstLine="420"/>
-      </w:pPr>
+        <w:t>//</w:t>
+      </w:r>
+      <w:r>
+        <w:rPr>
+          <w:rFonts w:hint="eastAsia"/>
+        </w:rPr>
+        <w:t>记录其他用户对文档的态度</w:t>
+      </w:r>
+    </w:p>
+    <w:p>
+      <w:pPr>
+        <w:ind w:firstLine="420"/>
+      </w:pPr>
+      <w:proofErr w:type="spellStart"/>
       <w:r>
         <w:t>L</w:t>
       </w:r>
@@ -4131,19 +5423,41 @@
         <w:rPr>
           <w:rFonts w:hint="eastAsia"/>
         </w:rPr>
-        <w:t>ike_dislike:{</w:t>
-      </w:r>
-    </w:p>
-    <w:p>
-      <w:pPr>
-        <w:ind w:firstLine="420"/>
-      </w:pPr>
-      <w:r>
-        <w:rPr>
-          <w:rFonts w:hint="eastAsia"/>
-        </w:rPr>
-        <w:tab/>
-      </w:r>
+        <w:t>ike_</w:t>
+      </w:r>
+      <w:proofErr w:type="gramStart"/>
+      <w:r>
+        <w:rPr>
+          <w:rFonts w:hint="eastAsia"/>
+        </w:rPr>
+        <w:t>dislike</w:t>
+      </w:r>
+      <w:proofErr w:type="spellEnd"/>
+      <w:r>
+        <w:rPr>
+          <w:rFonts w:hint="eastAsia"/>
+        </w:rPr>
+        <w:t>:</w:t>
+      </w:r>
+      <w:proofErr w:type="gramEnd"/>
+      <w:r>
+        <w:rPr>
+          <w:rFonts w:hint="eastAsia"/>
+        </w:rPr>
+        <w:t>{</w:t>
+      </w:r>
+    </w:p>
+    <w:p>
+      <w:pPr>
+        <w:ind w:firstLine="420"/>
+      </w:pPr>
+      <w:r>
+        <w:rPr>
+          <w:rFonts w:hint="eastAsia"/>
+        </w:rPr>
+        <w:tab/>
+      </w:r>
+      <w:proofErr w:type="spellStart"/>
       <w:r>
         <w:rPr>
           <w:rFonts w:hint="eastAsia"/>
@@ -4151,28 +5465,32 @@
         </w:rPr>
         <w:t>articleId</w:t>
       </w:r>
-      <w:r>
-        <w:rPr>
-          <w:rFonts w:hint="eastAsia"/>
-        </w:rPr>
-        <w:t>: article_objectId</w:t>
-      </w:r>
-      <w:r>
-        <w:rPr>
-          <w:rFonts w:hint="eastAsia"/>
-        </w:rPr>
-        <w:tab/>
-      </w:r>
-      <w:r>
-        <w:rPr>
-          <w:rFonts w:hint="eastAsia"/>
-        </w:rPr>
-        <w:tab/>
-      </w:r>
-      <w:r>
-        <w:rPr>
-          <w:rFonts w:hint="eastAsia"/>
-        </w:rPr>
+      <w:proofErr w:type="spellEnd"/>
+      <w:r>
+        <w:rPr>
+          <w:rFonts w:hint="eastAsia"/>
+        </w:rPr>
+        <w:t xml:space="preserve">: </w:t>
+      </w:r>
+      <w:proofErr w:type="spellStart"/>
+      <w:r>
+        <w:rPr>
+          <w:rFonts w:hint="eastAsia"/>
+        </w:rPr>
+        <w:t>article_objectId</w:t>
+      </w:r>
+      <w:proofErr w:type="spellEnd"/>
+      <w:r>
+        <w:rPr>
+          <w:rFonts w:hint="eastAsia"/>
+        </w:rPr>
+        <w:tab/>
+      </w:r>
+      <w:r>
+        <w:rPr>
+          <w:rFonts w:hint="eastAsia"/>
+        </w:rPr>
+        <w:tab/>
         <w:t>required; 1~100</w:t>
       </w:r>
       <w:r>
@@ -4210,6 +5528,7 @@
         </w:rPr>
         <w:tab/>
       </w:r>
+      <w:proofErr w:type="spellStart"/>
       <w:r>
         <w:rPr>
           <w:rFonts w:hint="eastAsia"/>
@@ -4217,22 +5536,26 @@
         </w:rPr>
         <w:t>authorId</w:t>
       </w:r>
-      <w:r>
-        <w:rPr>
-          <w:rFonts w:hint="eastAsia"/>
-        </w:rPr>
-        <w:t>: user_objectId</w:t>
-      </w:r>
-      <w:r>
-        <w:rPr>
-          <w:rFonts w:hint="eastAsia"/>
-        </w:rPr>
-        <w:tab/>
-      </w:r>
-      <w:r>
-        <w:rPr>
-          <w:rFonts w:hint="eastAsia"/>
-        </w:rPr>
+      <w:proofErr w:type="spellEnd"/>
+      <w:r>
+        <w:rPr>
+          <w:rFonts w:hint="eastAsia"/>
+        </w:rPr>
+        <w:t xml:space="preserve">: </w:t>
+      </w:r>
+      <w:proofErr w:type="spellStart"/>
+      <w:r>
+        <w:rPr>
+          <w:rFonts w:hint="eastAsia"/>
+        </w:rPr>
+        <w:t>user_objectId</w:t>
+      </w:r>
+      <w:proofErr w:type="spellEnd"/>
+      <w:r>
+        <w:rPr>
+          <w:rFonts w:hint="eastAsia"/>
+        </w:rPr>
+        <w:tab/>
         <w:t>optional</w:t>
       </w:r>
       <w:r>
@@ -4300,11 +5623,6 @@
           <w:rFonts w:hint="eastAsia"/>
         </w:rPr>
         <w:tab/>
-      </w:r>
-      <w:r>
-        <w:rPr>
-          <w:rFonts w:hint="eastAsia"/>
-        </w:rPr>
         <w:t>required</w:t>
       </w:r>
       <w:r>
@@ -4342,19 +5660,100 @@
           <w:rFonts w:hint="eastAsia"/>
           <w:dstrike/>
         </w:rPr>
-        <w:t>like dislike  根据不同的URL，在server直接设置。所以无需任何inputRule（client和server）</w:t>
-      </w:r>
-    </w:p>
-    <w:p>
-      <w:pPr>
-        <w:ind w:firstLine="420"/>
-      </w:pPr>
-      <w:r>
-        <w:rPr>
-          <w:rFonts w:hint="eastAsia"/>
-        </w:rPr>
-        <w:tab/>
-      </w:r>
+        <w:t xml:space="preserve">like dislike  </w:t>
+      </w:r>
+      <w:r>
+        <w:rPr>
+          <w:rFonts w:hint="eastAsia"/>
+          <w:dstrike/>
+        </w:rPr>
+        <w:t>根据不同的</w:t>
+      </w:r>
+      <w:r>
+        <w:rPr>
+          <w:rFonts w:hint="eastAsia"/>
+          <w:dstrike/>
+        </w:rPr>
+        <w:t>URL</w:t>
+      </w:r>
+      <w:r>
+        <w:rPr>
+          <w:rFonts w:hint="eastAsia"/>
+          <w:dstrike/>
+        </w:rPr>
+        <w:t>，在</w:t>
+      </w:r>
+      <w:r>
+        <w:rPr>
+          <w:rFonts w:hint="eastAsia"/>
+          <w:dstrike/>
+        </w:rPr>
+        <w:t>server</w:t>
+      </w:r>
+      <w:r>
+        <w:rPr>
+          <w:rFonts w:hint="eastAsia"/>
+          <w:dstrike/>
+        </w:rPr>
+        <w:t>直接设置。所以无需任何</w:t>
+      </w:r>
+      <w:proofErr w:type="spellStart"/>
+      <w:r>
+        <w:rPr>
+          <w:rFonts w:hint="eastAsia"/>
+          <w:dstrike/>
+        </w:rPr>
+        <w:t>inputRule</w:t>
+      </w:r>
+      <w:proofErr w:type="spellEnd"/>
+      <w:r>
+        <w:rPr>
+          <w:rFonts w:hint="eastAsia"/>
+          <w:dstrike/>
+        </w:rPr>
+        <w:t>（</w:t>
+      </w:r>
+      <w:r>
+        <w:rPr>
+          <w:rFonts w:hint="eastAsia"/>
+          <w:dstrike/>
+        </w:rPr>
+        <w:t>client</w:t>
+      </w:r>
+      <w:r>
+        <w:rPr>
+          <w:rFonts w:hint="eastAsia"/>
+          <w:dstrike/>
+        </w:rPr>
+        <w:t>和</w:t>
+      </w:r>
+      <w:r>
+        <w:rPr>
+          <w:rFonts w:hint="eastAsia"/>
+          <w:dstrike/>
+        </w:rPr>
+        <w:t>server</w:t>
+      </w:r>
+      <w:r>
+        <w:rPr>
+          <w:rFonts w:hint="eastAsia"/>
+          <w:dstrike/>
+        </w:rPr>
+        <w:t>）</w:t>
+      </w:r>
+    </w:p>
+    <w:p>
+      <w:pPr>
+        <w:ind w:firstLine="420"/>
+      </w:pPr>
+      <w:r>
+        <w:rPr>
+          <w:rFonts w:hint="eastAsia"/>
+        </w:rPr>
+        <w:tab/>
+      </w:r>
+      <w:proofErr w:type="spellStart"/>
+      <w:proofErr w:type="gramStart"/>
       <w:r>
         <w:rPr>
           <w:rFonts w:hint="eastAsia"/>
@@ -4366,24 +5765,27 @@
         <w:rPr>
           <w:rFonts w:hint="eastAsia"/>
         </w:rPr>
-        <w:t>:date</w:t>
-      </w:r>
-      <w:r>
-        <w:rPr>
-          <w:rFonts w:hint="eastAsia"/>
-        </w:rPr>
-        <w:tab/>
-      </w:r>
-      <w:r>
-        <w:rPr>
-          <w:rFonts w:hint="eastAsia"/>
-        </w:rPr>
-        <w:tab/>
-      </w:r>
-      <w:r>
-        <w:rPr>
-          <w:rFonts w:hint="eastAsia"/>
-        </w:rPr>
+        <w:t>:</w:t>
+      </w:r>
+      <w:proofErr w:type="gramEnd"/>
+      <w:r>
+        <w:rPr>
+          <w:rFonts w:hint="eastAsia"/>
+        </w:rPr>
+        <w:t>date</w:t>
+      </w:r>
+      <w:proofErr w:type="spellEnd"/>
+      <w:r>
+        <w:rPr>
+          <w:rFonts w:hint="eastAsia"/>
+        </w:rPr>
+        <w:tab/>
+      </w:r>
+      <w:r>
+        <w:rPr>
+          <w:rFonts w:hint="eastAsia"/>
+        </w:rPr>
+        <w:tab/>
         <w:t>optional</w:t>
       </w:r>
     </w:p>
@@ -4397,6 +5799,8 @@
         </w:rPr>
         <w:tab/>
       </w:r>
+      <w:proofErr w:type="spellStart"/>
+      <w:proofErr w:type="gramStart"/>
       <w:r>
         <w:rPr>
           <w:rFonts w:hint="eastAsia"/>
@@ -4408,24 +5812,27 @@
         <w:rPr>
           <w:rFonts w:hint="eastAsia"/>
         </w:rPr>
-        <w:t>:date</w:t>
-      </w:r>
-      <w:r>
-        <w:rPr>
-          <w:rFonts w:hint="eastAsia"/>
-        </w:rPr>
-        <w:tab/>
-      </w:r>
-      <w:r>
-        <w:rPr>
-          <w:rFonts w:hint="eastAsia"/>
-        </w:rPr>
-        <w:tab/>
-      </w:r>
-      <w:r>
-        <w:rPr>
-          <w:rFonts w:hint="eastAsia"/>
-        </w:rPr>
+        <w:t>:</w:t>
+      </w:r>
+      <w:proofErr w:type="gramEnd"/>
+      <w:r>
+        <w:rPr>
+          <w:rFonts w:hint="eastAsia"/>
+        </w:rPr>
+        <w:t>date</w:t>
+      </w:r>
+      <w:proofErr w:type="spellEnd"/>
+      <w:r>
+        <w:rPr>
+          <w:rFonts w:hint="eastAsia"/>
+        </w:rPr>
+        <w:tab/>
+      </w:r>
+      <w:r>
+        <w:rPr>
+          <w:rFonts w:hint="eastAsia"/>
+        </w:rPr>
+        <w:tab/>
         <w:t>optional</w:t>
       </w:r>
     </w:p>
@@ -4467,12 +5874,20 @@
           <w:rFonts w:hint="eastAsia"/>
           <w:color w:val="FF0000"/>
         </w:rPr>
-        <w:t>//处理完</w:t>
-      </w:r>
-      <w:r>
-        <w:rPr>
+        <w:t>//</w:t>
+      </w:r>
+      <w:r>
+        <w:rPr>
+          <w:rFonts w:hint="eastAsia"/>
           <w:color w:val="FF0000"/>
         </w:rPr>
+        <w:t>处理完</w:t>
+      </w:r>
+      <w:proofErr w:type="spellStart"/>
+      <w:r>
+        <w:rPr>
+          <w:color w:val="FF0000"/>
+        </w:rPr>
         <w:t>L</w:t>
       </w:r>
       <w:r>
@@ -4480,7 +5895,15 @@
           <w:rFonts w:hint="eastAsia"/>
           <w:color w:val="FF0000"/>
         </w:rPr>
-        <w:t>ike_dislike后</w:t>
+        <w:t>ike_dislike</w:t>
+      </w:r>
+      <w:proofErr w:type="spellEnd"/>
+      <w:r>
+        <w:rPr>
+          <w:rFonts w:hint="eastAsia"/>
+          <w:color w:val="FF0000"/>
+        </w:rPr>
+        <w:t>后</w:t>
       </w:r>
       <w:r>
         <w:rPr>
@@ -4493,14 +5916,23 @@
           <w:rFonts w:hint="eastAsia"/>
           <w:color w:val="FF0000"/>
         </w:rPr>
-        <w:t>自动处理，无需任何inputRule</w:t>
-      </w:r>
-    </w:p>
-    <w:p>
-      <w:pPr>
-        <w:ind w:firstLine="420"/>
-      </w:pPr>
-      <w:bookmarkStart w:id="0" w:name="_GoBack"/>
+        <w:t>自动处理，无需任何</w:t>
+      </w:r>
+      <w:proofErr w:type="spellStart"/>
+      <w:r>
+        <w:rPr>
+          <w:rFonts w:hint="eastAsia"/>
+          <w:color w:val="FF0000"/>
+        </w:rPr>
+        <w:t>inputRule</w:t>
+      </w:r>
+      <w:proofErr w:type="spellEnd"/>
+    </w:p>
+    <w:p>
+      <w:pPr>
+        <w:ind w:firstLine="420"/>
+      </w:pPr>
+      <w:proofErr w:type="spellStart"/>
       <w:r>
         <w:rPr>
           <w:b/>
@@ -4514,725 +5946,240 @@
           <w:b/>
           <w:bCs/>
         </w:rPr>
-        <w:t>ike_dislike_static</w:t>
-      </w:r>
-      <w:bookmarkEnd w:id="0"/>
-      <w:r>
-        <w:rPr>
-          <w:rFonts w:hint="eastAsia"/>
-        </w:rPr>
-        <w:t>:{</w:t>
-      </w:r>
-    </w:p>
-    <w:p>
-      <w:pPr>
-        <w:ind w:firstLine="420"/>
-      </w:pPr>
-      <w:r>
-        <w:rPr>
-          <w:rFonts w:hint="eastAsia"/>
-        </w:rPr>
-        <w:tab/>
-      </w:r>
-      <w:r>
-        <w:rPr>
-          <w:rFonts w:hint="eastAsia"/>
-          <w:highlight w:val="cyan"/>
-        </w:rPr>
-        <w:t>articleId</w:t>
-      </w:r>
-      <w:r>
-        <w:rPr>
-          <w:rFonts w:hint="eastAsia"/>
-        </w:rPr>
-        <w:t>: article_objectId</w:t>
-      </w:r>
-      <w:r>
-        <w:rPr>
-          <w:rFonts w:hint="eastAsia"/>
-        </w:rPr>
-        <w:tab/>
-      </w:r>
-      <w:r>
-        <w:rPr>
-          <w:rFonts w:hint="eastAsia"/>
-        </w:rPr>
-        <w:tab/>
-      </w:r>
-      <w:r>
-        <w:rPr>
-          <w:rFonts w:hint="eastAsia"/>
-        </w:rPr>
-        <w:t>required; 1~100</w:t>
-      </w:r>
-      <w:r>
-        <w:rPr>
-          <w:rFonts w:hint="eastAsia"/>
-        </w:rPr>
-        <w:tab/>
-      </w:r>
-      <w:r>
-        <w:rPr>
-          <w:rFonts w:hint="eastAsia"/>
-        </w:rPr>
-        <w:tab/>
-      </w:r>
-      <w:r>
-        <w:rPr>
-          <w:rFonts w:hint="eastAsia"/>
-        </w:rPr>
-        <w:tab/>
-      </w:r>
-      <w:r>
-        <w:rPr>
-          <w:rFonts w:hint="eastAsia"/>
-        </w:rPr>
-        <w:t>文档</w:t>
-      </w:r>
-    </w:p>
-    <w:p>
-      <w:pPr>
-        <w:ind w:firstLine="420"/>
-      </w:pPr>
-      <w:r>
-        <w:rPr>
-          <w:rFonts w:hint="eastAsia"/>
-        </w:rPr>
-        <w:tab/>
-      </w:r>
-      <w:r>
-        <w:rPr>
-          <w:rFonts w:hint="eastAsia"/>
-          <w:highlight w:val="green"/>
-        </w:rPr>
-        <w:t>likeTotalNum</w:t>
-      </w:r>
-      <w:r>
-        <w:rPr>
-          <w:rFonts w:hint="eastAsia"/>
-        </w:rPr>
-        <w:t>:int</w:t>
-      </w:r>
-      <w:r>
-        <w:rPr>
-          <w:rFonts w:hint="eastAsia"/>
-        </w:rPr>
-        <w:tab/>
-      </w:r>
-      <w:r>
-        <w:rPr>
-          <w:rFonts w:hint="eastAsia"/>
-        </w:rPr>
-        <w:t>optional</w:t>
-      </w:r>
-      <w:r>
-        <w:rPr>
-          <w:rFonts w:hint="eastAsia"/>
-        </w:rPr>
-        <w:tab/>
-      </w:r>
-      <w:r>
-        <w:rPr>
-          <w:rFonts w:hint="eastAsia"/>
-        </w:rPr>
-        <w:tab/>
-      </w:r>
-      <w:r>
-        <w:rPr>
-          <w:rFonts w:hint="eastAsia"/>
-        </w:rPr>
-        <w:tab/>
-      </w:r>
-      <w:r>
-        <w:rPr>
-          <w:rFonts w:hint="eastAsia"/>
-        </w:rPr>
-        <w:tab/>
-      </w:r>
-      <w:r>
-        <w:rPr>
-          <w:rFonts w:hint="eastAsia"/>
-        </w:rPr>
-        <w:tab/>
-      </w:r>
-    </w:p>
-    <w:p>
-      <w:pPr>
-        <w:ind w:firstLine="420"/>
-      </w:pPr>
-      <w:r>
-        <w:rPr>
-          <w:rFonts w:hint="eastAsia"/>
-        </w:rPr>
-        <w:tab/>
-      </w:r>
-      <w:r>
-        <w:rPr>
-          <w:rFonts w:hint="eastAsia"/>
-          <w:highlight w:val="green"/>
-        </w:rPr>
-        <w:t>dislikeTotalNum</w:t>
-      </w:r>
-      <w:r>
-        <w:rPr>
-          <w:rFonts w:hint="eastAsia"/>
-        </w:rPr>
-        <w:t>: int</w:t>
-      </w:r>
-      <w:r>
-        <w:rPr>
-          <w:rFonts w:hint="eastAsia"/>
-        </w:rPr>
-        <w:tab/>
-      </w:r>
-      <w:r>
-        <w:rPr>
-          <w:rFonts w:hint="eastAsia"/>
-        </w:rPr>
-        <w:tab/>
-      </w:r>
-      <w:r>
-        <w:rPr>
-          <w:rFonts w:hint="eastAsia"/>
-        </w:rPr>
-        <w:tab/>
-      </w:r>
-    </w:p>
-    <w:p>
-      <w:pPr>
-        <w:ind w:firstLine="420"/>
-      </w:pPr>
-    </w:p>
-    <w:p>
-      <w:pPr>
-        <w:ind w:firstLine="420"/>
-      </w:pPr>
-      <w:r>
-        <w:rPr>
-          <w:rFonts w:hint="eastAsia"/>
-        </w:rPr>
-        <w:t>}</w:t>
-      </w:r>
-    </w:p>
-    <w:p>
-      <w:pPr>
-        <w:ind w:firstLine="420"/>
-      </w:pPr>
-    </w:p>
-    <w:p>
-      <w:pPr>
-        <w:ind w:firstLine="420"/>
-      </w:pPr>
-    </w:p>
-    <w:p>
-      <w:pPr>
-        <w:ind w:firstLine="420"/>
-        <w:rPr>
-          <w:rFonts w:hint="eastAsia" w:eastAsiaTheme="minorEastAsia"/>
-          <w:lang w:eastAsia="zh-CN"/>
-        </w:rPr>
-      </w:pPr>
-      <w:r>
-        <w:rPr>
-          <w:rFonts w:hint="eastAsia"/>
-          <w:lang w:eastAsia="zh-CN"/>
-        </w:rPr>
-        <w:t>记录所有用户的推荐信息</w:t>
-      </w:r>
-    </w:p>
-    <w:p>
-      <w:pPr>
-        <w:ind w:firstLine="420"/>
-        <w:rPr>
-          <w:rFonts w:hint="eastAsia"/>
-          <w:lang w:val="en-US" w:eastAsia="zh-CN"/>
-        </w:rPr>
-      </w:pPr>
+        <w:t>ike_dislike_</w:t>
+      </w:r>
+      <w:proofErr w:type="gramStart"/>
       <w:r>
         <w:rPr>
           <w:rFonts w:hint="eastAsia"/>
           <w:b/>
           <w:bCs/>
-          <w:lang w:val="en-US" w:eastAsia="zh-CN"/>
-        </w:rPr>
-        <w:t>Recommend</w:t>
-      </w:r>
-      <w:r>
-        <w:rPr>
-          <w:rFonts w:hint="eastAsia"/>
-          <w:lang w:val="en-US" w:eastAsia="zh-CN"/>
-        </w:rPr>
-        <w:t>:{</w:t>
-      </w:r>
-    </w:p>
-    <w:p>
-      <w:pPr>
-        <w:ind w:left="420" w:leftChars="0" w:firstLine="420"/>
-        <w:rPr>
-          <w:rFonts w:hint="eastAsia"/>
-          <w:lang w:val="en-US" w:eastAsia="zh-CN"/>
-        </w:rPr>
-      </w:pPr>
-      <w:r>
-        <w:rPr>
-          <w:rFonts w:hint="eastAsia"/>
-          <w:lang w:val="en-US" w:eastAsia="zh-CN"/>
-        </w:rPr>
-        <w:t>articleId: objectId</w:t>
-      </w:r>
-      <w:r>
-        <w:rPr>
-          <w:rFonts w:hint="eastAsia"/>
-          <w:lang w:val="en-US" w:eastAsia="zh-CN"/>
-        </w:rPr>
-        <w:tab/>
-        <w:t/>
-      </w:r>
-      <w:r>
-        <w:rPr>
-          <w:rFonts w:hint="eastAsia"/>
-          <w:lang w:val="en-US" w:eastAsia="zh-CN"/>
-        </w:rPr>
-        <w:tab/>
-        <w:t/>
-      </w:r>
-      <w:r>
-        <w:rPr>
-          <w:rFonts w:hint="eastAsia"/>
-          <w:lang w:val="en-US" w:eastAsia="zh-CN"/>
-        </w:rPr>
-        <w:tab/>
-        <w:t>required</w:t>
-      </w:r>
-      <w:r>
-        <w:rPr>
-          <w:rFonts w:hint="eastAsia"/>
-          <w:lang w:val="en-US" w:eastAsia="zh-CN"/>
-        </w:rPr>
-        <w:tab/>
-        <w:t/>
-      </w:r>
-      <w:r>
-        <w:rPr>
-          <w:rFonts w:hint="eastAsia"/>
-          <w:lang w:val="en-US" w:eastAsia="zh-CN"/>
-        </w:rPr>
-        <w:tab/>
-        <w:t/>
-      </w:r>
-      <w:r>
-        <w:rPr>
-          <w:rFonts w:hint="eastAsia"/>
-          <w:lang w:val="en-US" w:eastAsia="zh-CN"/>
-        </w:rPr>
-        <w:tab/>
-        <w:t/>
-      </w:r>
-      <w:r>
-        <w:rPr>
-          <w:rFonts w:hint="eastAsia"/>
-          <w:lang w:val="en-US" w:eastAsia="zh-CN"/>
-        </w:rPr>
-        <w:tab/>
-        <w:t>推荐的文章</w:t>
-      </w:r>
-    </w:p>
-    <w:p>
-      <w:pPr>
-        <w:ind w:left="420" w:leftChars="0" w:firstLine="420"/>
-        <w:rPr>
-          <w:rFonts w:hint="eastAsia"/>
-          <w:lang w:val="en-US" w:eastAsia="zh-CN"/>
-        </w:rPr>
-      </w:pPr>
-      <w:r>
-        <w:rPr>
-          <w:rFonts w:hint="eastAsia"/>
-          <w:lang w:val="en-US" w:eastAsia="zh-CN"/>
-        </w:rPr>
-        <w:t>From:</w:t>
-      </w:r>
-      <w:r>
-        <w:rPr>
-          <w:rFonts w:hint="eastAsia"/>
-          <w:lang w:val="en-US" w:eastAsia="zh-CN"/>
-        </w:rPr>
-        <w:tab/>
-        <w:t>objectId</w:t>
-      </w:r>
-      <w:r>
-        <w:rPr>
-          <w:rFonts w:hint="eastAsia"/>
-          <w:lang w:val="en-US" w:eastAsia="zh-CN"/>
-        </w:rPr>
-        <w:tab/>
-        <w:t/>
-      </w:r>
-      <w:r>
-        <w:rPr>
-          <w:rFonts w:hint="eastAsia"/>
-          <w:lang w:val="en-US" w:eastAsia="zh-CN"/>
-        </w:rPr>
-        <w:tab/>
-        <w:t/>
-      </w:r>
-      <w:r>
-        <w:rPr>
-          <w:rFonts w:hint="eastAsia"/>
-          <w:lang w:val="en-US" w:eastAsia="zh-CN"/>
-        </w:rPr>
-        <w:tab/>
-        <w:t>required</w:t>
-      </w:r>
-      <w:r>
-        <w:rPr>
-          <w:rFonts w:hint="eastAsia"/>
-          <w:lang w:val="en-US" w:eastAsia="zh-CN"/>
-        </w:rPr>
-        <w:tab/>
-        <w:t/>
-      </w:r>
-      <w:r>
-        <w:rPr>
-          <w:rFonts w:hint="eastAsia"/>
-          <w:lang w:val="en-US" w:eastAsia="zh-CN"/>
-        </w:rPr>
-        <w:tab/>
-        <w:t/>
-      </w:r>
-      <w:r>
-        <w:rPr>
-          <w:rFonts w:hint="eastAsia"/>
-          <w:lang w:val="en-US" w:eastAsia="zh-CN"/>
-        </w:rPr>
-        <w:tab/>
-        <w:t/>
-      </w:r>
-      <w:r>
-        <w:rPr>
-          <w:rFonts w:hint="eastAsia"/>
-          <w:lang w:val="en-US" w:eastAsia="zh-CN"/>
-        </w:rPr>
-        <w:tab/>
-        <w:t>谁推荐</w:t>
-      </w:r>
-    </w:p>
-    <w:p>
-      <w:pPr>
-        <w:ind w:left="420" w:leftChars="0" w:firstLine="420"/>
-        <w:rPr>
-          <w:rFonts w:hint="eastAsia"/>
-          <w:lang w:val="en-US" w:eastAsia="zh-CN"/>
-        </w:rPr>
-      </w:pPr>
-      <w:r>
-        <w:rPr>
-          <w:rFonts w:hint="eastAsia"/>
-          <w:lang w:val="en-US" w:eastAsia="zh-CN"/>
-        </w:rPr>
-        <w:t>ToUser：</w:t>
-      </w:r>
-      <w:r>
-        <w:rPr>
-          <w:rFonts w:hint="eastAsia"/>
-          <w:lang w:val="en-US" w:eastAsia="zh-CN"/>
-        </w:rPr>
-        <w:tab/>
-        <w:t/>
-      </w:r>
-      <w:r>
-        <w:rPr>
-          <w:rFonts w:hint="eastAsia"/>
-          <w:lang w:val="en-US" w:eastAsia="zh-CN"/>
-        </w:rPr>
-        <w:tab/>
-        <w:t>objectId</w:t>
-      </w:r>
-      <w:r>
-        <w:rPr>
-          <w:rFonts w:hint="eastAsia"/>
-          <w:lang w:val="en-US" w:eastAsia="zh-CN"/>
-        </w:rPr>
-        <w:tab/>
-        <w:t/>
-      </w:r>
-      <w:r>
-        <w:rPr>
-          <w:rFonts w:hint="eastAsia"/>
-          <w:lang w:val="en-US" w:eastAsia="zh-CN"/>
-        </w:rPr>
-        <w:tab/>
-        <w:t/>
-      </w:r>
-      <w:r>
-        <w:rPr>
-          <w:rFonts w:hint="eastAsia"/>
-          <w:lang w:val="en-US" w:eastAsia="zh-CN"/>
-        </w:rPr>
-        <w:tab/>
-        <w:t>optioa</w:t>
-      </w:r>
-      <w:r>
-        <w:rPr>
-          <w:rFonts w:hint="eastAsia"/>
-          <w:lang w:val="en-US" w:eastAsia="zh-CN"/>
-        </w:rPr>
-        <w:tab/>
-        <w:t/>
-      </w:r>
-      <w:r>
-        <w:rPr>
-          <w:rFonts w:hint="eastAsia"/>
-          <w:lang w:val="en-US" w:eastAsia="zh-CN"/>
-        </w:rPr>
-        <w:tab/>
-        <w:t/>
-      </w:r>
-      <w:r>
-        <w:rPr>
-          <w:rFonts w:hint="eastAsia"/>
-          <w:lang w:val="en-US" w:eastAsia="zh-CN"/>
-        </w:rPr>
-        <w:tab/>
-        <w:t/>
-      </w:r>
-      <w:r>
-        <w:rPr>
-          <w:rFonts w:hint="eastAsia"/>
-          <w:lang w:val="en-US" w:eastAsia="zh-CN"/>
-        </w:rPr>
-        <w:tab/>
-        <w:t>推荐给单个用户</w:t>
-      </w:r>
-    </w:p>
-    <w:p>
-      <w:pPr>
-        <w:ind w:left="420" w:leftChars="0" w:firstLine="420"/>
-        <w:rPr>
-          <w:rFonts w:hint="eastAsia"/>
-          <w:lang w:val="en-US" w:eastAsia="zh-CN"/>
-        </w:rPr>
-      </w:pPr>
-      <w:r>
-        <w:rPr>
-          <w:rFonts w:hint="eastAsia"/>
-          <w:lang w:val="en-US" w:eastAsia="zh-CN"/>
-        </w:rPr>
-        <w:t>ToGoup：</w:t>
-      </w:r>
-      <w:r>
-        <w:rPr>
-          <w:rFonts w:hint="eastAsia"/>
-          <w:lang w:val="en-US" w:eastAsia="zh-CN"/>
-        </w:rPr>
-        <w:tab/>
-      </w:r>
-      <w:r>
-        <w:rPr>
-          <w:rFonts w:hint="eastAsia"/>
-          <w:lang w:val="en-US" w:eastAsia="zh-CN"/>
-        </w:rPr>
-        <w:tab/>
-      </w:r>
-      <w:r>
-        <w:rPr>
-          <w:rFonts w:hint="eastAsia"/>
-          <w:lang w:val="en-US" w:eastAsia="zh-CN"/>
-        </w:rPr>
-        <w:t>objectId</w:t>
-      </w:r>
-      <w:r>
-        <w:rPr>
-          <w:rFonts w:hint="eastAsia"/>
-          <w:lang w:val="en-US" w:eastAsia="zh-CN"/>
-        </w:rPr>
-        <w:tab/>
-      </w:r>
-      <w:r>
-        <w:rPr>
-          <w:rFonts w:hint="eastAsia"/>
-          <w:lang w:val="en-US" w:eastAsia="zh-CN"/>
-        </w:rPr>
-        <w:tab/>
-      </w:r>
-      <w:r>
-        <w:rPr>
-          <w:rFonts w:hint="eastAsia"/>
-          <w:lang w:val="en-US" w:eastAsia="zh-CN"/>
-        </w:rPr>
-        <w:tab/>
-      </w:r>
-      <w:r>
-        <w:rPr>
-          <w:rFonts w:hint="eastAsia"/>
-          <w:lang w:val="en-US" w:eastAsia="zh-CN"/>
-        </w:rPr>
-        <w:t>optioa</w:t>
-      </w:r>
-      <w:r>
-        <w:rPr>
-          <w:rFonts w:hint="eastAsia"/>
-          <w:lang w:val="en-US" w:eastAsia="zh-CN"/>
-        </w:rPr>
-        <w:tab/>
-      </w:r>
-      <w:r>
-        <w:rPr>
-          <w:rFonts w:hint="eastAsia"/>
-          <w:lang w:val="en-US" w:eastAsia="zh-CN"/>
-        </w:rPr>
-        <w:tab/>
-      </w:r>
-      <w:r>
-        <w:rPr>
-          <w:rFonts w:hint="eastAsia"/>
-          <w:lang w:val="en-US" w:eastAsia="zh-CN"/>
-        </w:rPr>
-        <w:tab/>
-      </w:r>
-      <w:r>
-        <w:rPr>
-          <w:rFonts w:hint="eastAsia"/>
-          <w:lang w:val="en-US" w:eastAsia="zh-CN"/>
-        </w:rPr>
-        <w:tab/>
-      </w:r>
-      <w:r>
-        <w:rPr>
-          <w:rFonts w:hint="eastAsia"/>
-          <w:lang w:val="en-US" w:eastAsia="zh-CN"/>
-        </w:rPr>
-        <w:t>推荐给朋友圈</w:t>
-      </w:r>
-    </w:p>
-    <w:p>
-      <w:pPr>
-        <w:ind w:left="420" w:leftChars="0" w:firstLine="420"/>
-        <w:rPr>
-          <w:rFonts w:hint="eastAsia"/>
-          <w:lang w:val="en-US" w:eastAsia="zh-CN"/>
-        </w:rPr>
-      </w:pPr>
-      <w:r>
-        <w:rPr>
-          <w:rFonts w:hint="eastAsia"/>
-          <w:lang w:val="en-US" w:eastAsia="zh-CN"/>
-        </w:rPr>
-        <w:t>ToPublicGoup：</w:t>
-      </w:r>
-      <w:r>
-        <w:rPr>
-          <w:rFonts w:hint="eastAsia"/>
-          <w:lang w:val="en-US" w:eastAsia="zh-CN"/>
-        </w:rPr>
-        <w:tab/>
-      </w:r>
-      <w:r>
-        <w:rPr>
-          <w:rFonts w:hint="eastAsia"/>
-          <w:lang w:val="en-US" w:eastAsia="zh-CN"/>
-        </w:rPr>
-        <w:tab/>
-      </w:r>
-      <w:r>
-        <w:rPr>
-          <w:rFonts w:hint="eastAsia"/>
-          <w:lang w:val="en-US" w:eastAsia="zh-CN"/>
-        </w:rPr>
-        <w:t>objectId</w:t>
-      </w:r>
-      <w:r>
-        <w:rPr>
-          <w:rFonts w:hint="eastAsia"/>
-          <w:lang w:val="en-US" w:eastAsia="zh-CN"/>
-        </w:rPr>
-        <w:tab/>
-      </w:r>
-      <w:r>
-        <w:rPr>
-          <w:rFonts w:hint="eastAsia"/>
-          <w:lang w:val="en-US" w:eastAsia="zh-CN"/>
-        </w:rPr>
-        <w:tab/>
-      </w:r>
-      <w:r>
-        <w:rPr>
-          <w:rFonts w:hint="eastAsia"/>
-          <w:lang w:val="en-US" w:eastAsia="zh-CN"/>
-        </w:rPr>
-        <w:tab/>
-      </w:r>
-      <w:r>
-        <w:rPr>
-          <w:rFonts w:hint="eastAsia"/>
-          <w:lang w:val="en-US" w:eastAsia="zh-CN"/>
-        </w:rPr>
-        <w:t>optioa</w:t>
-      </w:r>
-      <w:r>
-        <w:rPr>
-          <w:rFonts w:hint="eastAsia"/>
-          <w:lang w:val="en-US" w:eastAsia="zh-CN"/>
-        </w:rPr>
-        <w:tab/>
-      </w:r>
-      <w:r>
-        <w:rPr>
-          <w:rFonts w:hint="eastAsia"/>
-          <w:lang w:val="en-US" w:eastAsia="zh-CN"/>
-        </w:rPr>
-        <w:tab/>
-      </w:r>
-      <w:r>
-        <w:rPr>
-          <w:rFonts w:hint="eastAsia"/>
-          <w:lang w:val="en-US" w:eastAsia="zh-CN"/>
-        </w:rPr>
-        <w:tab/>
-      </w:r>
-      <w:r>
-        <w:rPr>
-          <w:rFonts w:hint="eastAsia"/>
-          <w:lang w:val="en-US" w:eastAsia="zh-CN"/>
-        </w:rPr>
-        <w:tab/>
-      </w:r>
-      <w:r>
-        <w:rPr>
-          <w:rFonts w:hint="eastAsia"/>
-          <w:lang w:val="en-US" w:eastAsia="zh-CN"/>
-        </w:rPr>
-        <w:t>推荐给群</w:t>
-      </w:r>
-    </w:p>
-    <w:p>
-      <w:pPr>
-        <w:ind w:left="420" w:leftChars="0" w:firstLine="420"/>
-        <w:rPr>
-          <w:rFonts w:hint="eastAsia"/>
-          <w:lang w:val="en-US" w:eastAsia="zh-CN"/>
-        </w:rPr>
-      </w:pPr>
-      <w:r>
-        <w:rPr>
-          <w:rFonts w:hint="eastAsia"/>
-          <w:lang w:val="en-US" w:eastAsia="zh-CN"/>
-        </w:rPr>
-        <w:t>cDate</w:t>
-      </w:r>
-    </w:p>
-    <w:p>
-      <w:pPr>
-        <w:ind w:firstLine="420"/>
-        <w:rPr>
-          <w:rFonts w:hint="eastAsia"/>
-          <w:lang w:val="en-US" w:eastAsia="zh-CN"/>
-        </w:rPr>
-      </w:pPr>
-      <w:r>
-        <w:rPr>
-          <w:rFonts w:hint="eastAsia"/>
-          <w:lang w:val="en-US" w:eastAsia="zh-CN"/>
+        </w:rPr>
+        <w:t>static</w:t>
+      </w:r>
+      <w:proofErr w:type="spellEnd"/>
+      <w:r>
+        <w:rPr>
+          <w:rFonts w:hint="eastAsia"/>
+        </w:rPr>
+        <w:t>:</w:t>
+      </w:r>
+      <w:proofErr w:type="gramEnd"/>
+      <w:r>
+        <w:rPr>
+          <w:rFonts w:hint="eastAsia"/>
+        </w:rPr>
+        <w:t>{</w:t>
+      </w:r>
+    </w:p>
+    <w:p>
+      <w:pPr>
+        <w:ind w:firstLine="420"/>
+      </w:pPr>
+      <w:r>
+        <w:rPr>
+          <w:rFonts w:hint="eastAsia"/>
+        </w:rPr>
+        <w:tab/>
+      </w:r>
+      <w:proofErr w:type="spellStart"/>
+      <w:r>
+        <w:rPr>
+          <w:rFonts w:hint="eastAsia"/>
+          <w:highlight w:val="cyan"/>
+        </w:rPr>
+        <w:t>articleId</w:t>
+      </w:r>
+      <w:proofErr w:type="spellEnd"/>
+      <w:r>
+        <w:rPr>
+          <w:rFonts w:hint="eastAsia"/>
+        </w:rPr>
+        <w:t xml:space="preserve">: </w:t>
+      </w:r>
+      <w:proofErr w:type="spellStart"/>
+      <w:r>
+        <w:rPr>
+          <w:rFonts w:hint="eastAsia"/>
+        </w:rPr>
+        <w:t>article_objectId</w:t>
+      </w:r>
+      <w:proofErr w:type="spellEnd"/>
+      <w:r>
+        <w:rPr>
+          <w:rFonts w:hint="eastAsia"/>
+        </w:rPr>
+        <w:tab/>
+      </w:r>
+      <w:r>
+        <w:rPr>
+          <w:rFonts w:hint="eastAsia"/>
+        </w:rPr>
+        <w:tab/>
+        <w:t>required; 1~100</w:t>
+      </w:r>
+      <w:r>
+        <w:rPr>
+          <w:rFonts w:hint="eastAsia"/>
+        </w:rPr>
+        <w:tab/>
+      </w:r>
+      <w:r>
+        <w:rPr>
+          <w:rFonts w:hint="eastAsia"/>
+        </w:rPr>
+        <w:tab/>
+      </w:r>
+      <w:r>
+        <w:rPr>
+          <w:rFonts w:hint="eastAsia"/>
+        </w:rPr>
+        <w:tab/>
+      </w:r>
+      <w:r>
+        <w:rPr>
+          <w:rFonts w:hint="eastAsia"/>
+        </w:rPr>
+        <w:t>文档</w:t>
+      </w:r>
+    </w:p>
+    <w:p>
+      <w:pPr>
+        <w:ind w:firstLine="420"/>
+      </w:pPr>
+      <w:r>
+        <w:rPr>
+          <w:rFonts w:hint="eastAsia"/>
+        </w:rPr>
+        <w:tab/>
+      </w:r>
+      <w:proofErr w:type="spellStart"/>
+      <w:proofErr w:type="gramStart"/>
+      <w:r>
+        <w:rPr>
+          <w:rFonts w:hint="eastAsia"/>
+          <w:highlight w:val="green"/>
+        </w:rPr>
+        <w:t>likeTotalNum</w:t>
+      </w:r>
+      <w:r>
+        <w:rPr>
+          <w:rFonts w:hint="eastAsia"/>
+        </w:rPr>
+        <w:t>:</w:t>
+      </w:r>
+      <w:proofErr w:type="gramEnd"/>
+      <w:r>
+        <w:rPr>
+          <w:rFonts w:hint="eastAsia"/>
+        </w:rPr>
+        <w:t>int</w:t>
+      </w:r>
+      <w:proofErr w:type="spellEnd"/>
+      <w:r>
+        <w:rPr>
+          <w:rFonts w:hint="eastAsia"/>
+        </w:rPr>
+        <w:tab/>
+        <w:t>optional</w:t>
+      </w:r>
+      <w:r>
+        <w:rPr>
+          <w:rFonts w:hint="eastAsia"/>
+        </w:rPr>
+        <w:tab/>
+      </w:r>
+      <w:r>
+        <w:rPr>
+          <w:rFonts w:hint="eastAsia"/>
+        </w:rPr>
+        <w:tab/>
+      </w:r>
+      <w:r>
+        <w:rPr>
+          <w:rFonts w:hint="eastAsia"/>
+        </w:rPr>
+        <w:tab/>
+      </w:r>
+      <w:r>
+        <w:rPr>
+          <w:rFonts w:hint="eastAsia"/>
+        </w:rPr>
+        <w:tab/>
+      </w:r>
+      <w:r>
+        <w:rPr>
+          <w:rFonts w:hint="eastAsia"/>
+        </w:rPr>
+        <w:tab/>
+      </w:r>
+    </w:p>
+    <w:p>
+      <w:pPr>
+        <w:ind w:firstLine="420"/>
+      </w:pPr>
+      <w:r>
+        <w:rPr>
+          <w:rFonts w:hint="eastAsia"/>
+        </w:rPr>
+        <w:tab/>
+      </w:r>
+      <w:proofErr w:type="spellStart"/>
+      <w:proofErr w:type="gramStart"/>
+      <w:r>
+        <w:rPr>
+          <w:rFonts w:hint="eastAsia"/>
+          <w:highlight w:val="green"/>
+        </w:rPr>
+        <w:t>dislikeTotalNum</w:t>
+      </w:r>
+      <w:proofErr w:type="spellEnd"/>
+      <w:proofErr w:type="gramEnd"/>
+      <w:r>
+        <w:rPr>
+          <w:rFonts w:hint="eastAsia"/>
+        </w:rPr>
+        <w:t xml:space="preserve">: </w:t>
+      </w:r>
+      <w:proofErr w:type="spellStart"/>
+      <w:r>
+        <w:rPr>
+          <w:rFonts w:hint="eastAsia"/>
+        </w:rPr>
+        <w:t>int</w:t>
+      </w:r>
+      <w:proofErr w:type="spellEnd"/>
+      <w:r>
+        <w:rPr>
+          <w:rFonts w:hint="eastAsia"/>
+        </w:rPr>
+        <w:tab/>
+      </w:r>
+      <w:r>
+        <w:rPr>
+          <w:rFonts w:hint="eastAsia"/>
+        </w:rPr>
+        <w:tab/>
+      </w:r>
+      <w:r>
+        <w:rPr>
+          <w:rFonts w:hint="eastAsia"/>
+        </w:rPr>
+        <w:tab/>
+      </w:r>
+    </w:p>
+    <w:p>
+      <w:pPr>
+        <w:ind w:firstLine="420"/>
+      </w:pPr>
+    </w:p>
+    <w:p>
+      <w:pPr>
+        <w:ind w:firstLine="420"/>
+      </w:pPr>
+      <w:r>
+        <w:rPr>
+          <w:rFonts w:hint="eastAsia"/>
         </w:rPr>
         <w:t>}</w:t>
       </w:r>
@@ -5240,159 +6187,31 @@
     <w:p>
       <w:pPr>
         <w:ind w:firstLine="420"/>
-        <w:rPr>
-          <w:rFonts w:hint="eastAsia"/>
-          <w:lang w:val="en-US" w:eastAsia="zh-CN"/>
-        </w:rPr>
-      </w:pPr>
-    </w:p>
-    <w:p>
-      <w:pPr>
-        <w:ind w:firstLine="420"/>
-        <w:rPr>
-          <w:rFonts w:hint="eastAsia" w:eastAsiaTheme="minorEastAsia"/>
-          <w:strike w:val="0"/>
-          <w:dstrike/>
-          <w:lang w:val="en-US" w:eastAsia="zh-CN"/>
-        </w:rPr>
-      </w:pPr>
-      <w:r>
-        <w:rPr>
-          <w:rFonts w:hint="eastAsia" w:eastAsiaTheme="minorEastAsia"/>
-          <w:strike w:val="0"/>
-          <w:dstrike/>
-          <w:lang w:val="en-US" w:eastAsia="zh-CN"/>
-        </w:rPr>
-        <w:t>记录单个用户的推荐/接收的推荐文档</w:t>
-      </w:r>
-    </w:p>
-    <w:p>
-      <w:pPr>
-        <w:ind w:firstLine="420"/>
-        <w:rPr>
-          <w:rFonts w:hint="eastAsia" w:eastAsiaTheme="minorEastAsia"/>
-          <w:strike w:val="0"/>
-          <w:dstrike/>
-          <w:lang w:val="en-US" w:eastAsia="zh-CN"/>
-        </w:rPr>
-      </w:pPr>
-      <w:r>
-        <w:rPr>
-          <w:rFonts w:hint="eastAsia" w:eastAsiaTheme="minorEastAsia"/>
-          <w:strike w:val="0"/>
-          <w:dstrike/>
-          <w:lang w:val="en-US" w:eastAsia="zh-CN"/>
-        </w:rPr>
-        <w:t>userRecommend:{</w:t>
-      </w:r>
-    </w:p>
-    <w:p>
-      <w:pPr>
-        <w:ind w:left="420" w:leftChars="0" w:firstLine="420"/>
-        <w:rPr>
-          <w:rFonts w:hint="eastAsia" w:eastAsiaTheme="minorEastAsia"/>
-          <w:strike w:val="0"/>
-          <w:dstrike/>
-          <w:lang w:val="en-US" w:eastAsia="zh-CN"/>
-        </w:rPr>
-      </w:pPr>
-      <w:r>
-        <w:rPr>
-          <w:rFonts w:hint="eastAsia" w:eastAsiaTheme="minorEastAsia"/>
-          <w:strike w:val="0"/>
-          <w:dstrike/>
-          <w:lang w:val="en-US" w:eastAsia="zh-CN"/>
-        </w:rPr>
-        <w:t>userId: objectId</w:t>
-      </w:r>
-    </w:p>
-    <w:p>
-      <w:pPr>
-        <w:ind w:left="420" w:leftChars="0" w:firstLine="420"/>
-        <w:rPr>
-          <w:rFonts w:hint="eastAsia" w:eastAsiaTheme="minorEastAsia"/>
-          <w:strike w:val="0"/>
-          <w:dstrike/>
-          <w:lang w:val="en-US" w:eastAsia="zh-CN"/>
-        </w:rPr>
-      </w:pPr>
-      <w:r>
-        <w:rPr>
-          <w:rFonts w:hint="eastAsia" w:eastAsiaTheme="minorEastAsia"/>
-          <w:strike w:val="0"/>
-          <w:dstrike/>
-          <w:lang w:val="en-US" w:eastAsia="zh-CN"/>
-        </w:rPr>
-        <w:t>sendRecommend:</w:t>
-      </w:r>
-    </w:p>
-    <w:p>
-      <w:pPr>
-        <w:ind w:left="420" w:leftChars="0" w:firstLine="420" w:firstLineChars="0"/>
-        <w:rPr>
-          <w:rFonts w:hint="eastAsia" w:eastAsiaTheme="minorEastAsia"/>
-          <w:strike w:val="0"/>
-          <w:dstrike/>
-          <w:lang w:val="en-US" w:eastAsia="zh-CN"/>
-        </w:rPr>
-      </w:pPr>
-      <w:r>
-        <w:rPr>
-          <w:rFonts w:hint="eastAsia" w:eastAsiaTheme="minorEastAsia"/>
-          <w:strike w:val="0"/>
-          <w:dstrike/>
-          <w:lang w:val="en-US" w:eastAsia="zh-CN"/>
-        </w:rPr>
-        <w:t>Receiverecommend:</w:t>
-      </w:r>
-    </w:p>
-    <w:p>
-      <w:pPr>
-        <w:ind w:left="420" w:leftChars="0" w:firstLine="420" w:firstLineChars="0"/>
-        <w:rPr>
-          <w:rFonts w:hint="eastAsia" w:eastAsiaTheme="minorEastAsia"/>
-          <w:strike w:val="0"/>
-          <w:dstrike/>
-          <w:lang w:val="en-US" w:eastAsia="zh-CN"/>
-        </w:rPr>
-      </w:pPr>
-    </w:p>
-    <w:p>
-      <w:pPr>
-        <w:ind w:firstLine="420"/>
-        <w:rPr>
-          <w:rFonts w:hint="eastAsia" w:eastAsiaTheme="minorEastAsia"/>
-          <w:strike w:val="0"/>
-          <w:dstrike/>
-          <w:lang w:val="en-US" w:eastAsia="zh-CN"/>
-        </w:rPr>
-      </w:pPr>
-      <w:r>
-        <w:rPr>
-          <w:rFonts w:hint="eastAsia" w:eastAsiaTheme="minorEastAsia"/>
-          <w:strike w:val="0"/>
-          <w:dstrike/>
-          <w:lang w:val="en-US" w:eastAsia="zh-CN"/>
-        </w:rPr>
-        <w:t>}</w:t>
-      </w:r>
+      </w:pPr>
+    </w:p>
+    <w:p>
+      <w:pPr>
+        <w:ind w:firstLine="420"/>
+      </w:pPr>
+      <w:bookmarkStart w:id="8" w:name="_GoBack"/>
+      <w:bookmarkEnd w:id="8"/>
     </w:p>
     <w:sectPr>
       <w:pgSz w:w="11906" w:h="16838"/>
       <w:pgMar w:top="1440" w:right="1800" w:bottom="1440" w:left="1800" w:header="851" w:footer="992" w:gutter="0"/>
-      <w:cols w:space="425" w:num="1"/>
-      <w:docGrid w:type="lines" w:linePitch="312" w:charSpace="0"/>
+      <w:cols w:space="425"/>
+      <w:docGrid w:type="lines" w:linePitch="312"/>
     </w:sectPr>
   </w:body>
 </w:document>
 </file>
 
 <file path=word/comments.xml><?xml version="1.0" encoding="utf-8"?>
-<w:comments xmlns:wpc="http://schemas.microsoft.com/office/word/2010/wordprocessingCanvas" xmlns:mc="http://schemas.openxmlformats.org/markup-compatibility/2006" xmlns:o="urn:schemas-microsoft-com:office:office" xmlns:r="http://schemas.openxmlformats.org/officeDocument/2006/relationships" xmlns:m="http://schemas.openxmlformats.org/officeDocument/2006/math" xmlns:v="urn:schemas-microsoft-com:vml" xmlns:wp14="http://schemas.microsoft.com/office/word/2010/wordprocessingDrawing" xmlns:wp="http://schemas.openxmlformats.org/drawingml/2006/wordprocessingDrawing" xmlns:w="http://schemas.openxmlformats.org/wordprocessingml/2006/main" xmlns:w14="http://schemas.microsoft.com/office/word/2010/wordml" xmlns:w15="http://schemas.microsoft.com/office/word/2012/wordml" xmlns:w10="urn:schemas-microsoft-com:office:word" xmlns:wpg="http://schemas.microsoft.com/office/word/2010/wordprocessingGroup" xmlns:wpi="http://schemas.microsoft.com/office/word/2010/wordprocessingInk" xmlns:wne="http://schemas.microsoft.com/office/word/2006/wordml" xmlns:wps="http://schemas.microsoft.com/office/word/2010/wordprocessingShape" xmlns:wpsCustomData="http://www.wps.cn/officeDocument/2013/wpsCustomData" mc:Ignorable="w14 w15 wp14">
+<w:comments xmlns:wpc="http://schemas.microsoft.com/office/word/2010/wordprocessingCanvas" xmlns:mc="http://schemas.openxmlformats.org/markup-compatibility/2006" xmlns:o="urn:schemas-microsoft-com:office:office" xmlns:r="http://schemas.openxmlformats.org/officeDocument/2006/relationships" xmlns:m="http://schemas.openxmlformats.org/officeDocument/2006/math" xmlns:v="urn:schemas-microsoft-com:vml" xmlns:wp14="http://schemas.microsoft.com/office/word/2010/wordprocessingDrawing" xmlns:wp="http://schemas.openxmlformats.org/drawingml/2006/wordprocessingDrawing" xmlns:w10="urn:schemas-microsoft-com:office:word" xmlns:w="http://schemas.openxmlformats.org/wordprocessingml/2006/main" xmlns:w14="http://schemas.microsoft.com/office/word/2010/wordml" xmlns:wpg="http://schemas.microsoft.com/office/word/2010/wordprocessingGroup" xmlns:wpi="http://schemas.microsoft.com/office/word/2010/wordprocessingInk" xmlns:wne="http://schemas.microsoft.com/office/word/2006/wordml" xmlns:wps="http://schemas.microsoft.com/office/word/2010/wordprocessingShape" mc:Ignorable="w14 wp14">
   <w:comment w:id="0" w:author="ZHANG Wei AG" w:date="2017-05-25T15:55:00Z" w:initials="ZWA">
     <w:p>
       <w:pPr>
-        <w:pStyle w:val="4"/>
+        <w:pStyle w:val="CommentText"/>
       </w:pPr>
       <w:r>
         <w:t>A</w:t>
@@ -5401,15 +6220,22 @@
         <w:rPr>
           <w:rFonts w:hint="eastAsia"/>
         </w:rPr>
-        <w:t>uthor直接从当前登录的用户信息中获取</w:t>
+        <w:t>uthor</w:t>
+      </w:r>
+      <w:r>
+        <w:rPr>
+          <w:rFonts w:hint="eastAsia"/>
+        </w:rPr>
+        <w:t>直接从当前登录的用户信息中获取</w:t>
       </w:r>
     </w:p>
   </w:comment>
   <w:comment w:id="1" w:author="ZHANG Wei AG" w:date="2017-06-15T16:41:00Z" w:initials="ZWA">
     <w:p>
       <w:pPr>
-        <w:pStyle w:val="4"/>
-      </w:pPr>
+        <w:pStyle w:val="CommentText"/>
+      </w:pPr>
+      <w:proofErr w:type="spellStart"/>
       <w:r>
         <w:t>E</w:t>
       </w:r>
@@ -5417,7 +6243,28 @@
         <w:rPr>
           <w:rFonts w:hint="eastAsia"/>
         </w:rPr>
-        <w:t>num值从inputRule中获得。</w:t>
+        <w:t>num</w:t>
+      </w:r>
+      <w:proofErr w:type="spellEnd"/>
+      <w:r>
+        <w:rPr>
+          <w:rFonts w:hint="eastAsia"/>
+        </w:rPr>
+        <w:t>值从</w:t>
+      </w:r>
+      <w:proofErr w:type="spellStart"/>
+      <w:r>
+        <w:rPr>
+          <w:rFonts w:hint="eastAsia"/>
+        </w:rPr>
+        <w:t>inputRule</w:t>
+      </w:r>
+      <w:proofErr w:type="spellEnd"/>
+      <w:r>
+        <w:rPr>
+          <w:rFonts w:hint="eastAsia"/>
+        </w:rPr>
+        <w:t>中获得。</w:t>
       </w:r>
       <w:r>
         <w:t>S</w:t>
@@ -5426,14 +6273,32 @@
         <w:rPr>
           <w:rFonts w:hint="eastAsia"/>
         </w:rPr>
-        <w:t>erver端采用数字存储，在client进行转换</w:t>
+        <w:t>erver</w:t>
+      </w:r>
+      <w:r>
+        <w:rPr>
+          <w:rFonts w:hint="eastAsia"/>
+        </w:rPr>
+        <w:t>端采用数字存储，在</w:t>
+      </w:r>
+      <w:r>
+        <w:rPr>
+          <w:rFonts w:hint="eastAsia"/>
+        </w:rPr>
+        <w:t>client</w:t>
+      </w:r>
+      <w:r>
+        <w:rPr>
+          <w:rFonts w:hint="eastAsia"/>
+        </w:rPr>
+        <w:t>进行转换</w:t>
       </w:r>
     </w:p>
   </w:comment>
   <w:comment w:id="2" w:author="ZHANG Wei AG" w:date="2017-05-26T10:58:00Z" w:initials="ZWA">
     <w:p>
       <w:pPr>
-        <w:pStyle w:val="4"/>
+        <w:pStyle w:val="CommentText"/>
       </w:pPr>
       <w:r>
         <w:rPr>
@@ -5446,20 +6311,48 @@
   <w:comment w:id="3" w:author="ZHANG Wei AG" w:date="2017-05-25T16:35:00Z" w:initials="ZWA">
     <w:p>
       <w:pPr>
-        <w:pStyle w:val="4"/>
-      </w:pPr>
-      <w:r>
-        <w:rPr>
-          <w:rFonts w:hint="eastAsia"/>
-        </w:rPr>
-        <w:t>没有mDate和dDate，关键字一旦创建，不能修改，只能物理删除</w:t>
+        <w:pStyle w:val="CommentText"/>
+      </w:pPr>
+      <w:r>
+        <w:rPr>
+          <w:rFonts w:hint="eastAsia"/>
+        </w:rPr>
+        <w:t>没有</w:t>
+      </w:r>
+      <w:proofErr w:type="spellStart"/>
+      <w:r>
+        <w:rPr>
+          <w:rFonts w:hint="eastAsia"/>
+        </w:rPr>
+        <w:t>mDate</w:t>
+      </w:r>
+      <w:proofErr w:type="spellEnd"/>
+      <w:r>
+        <w:rPr>
+          <w:rFonts w:hint="eastAsia"/>
+        </w:rPr>
+        <w:t>和</w:t>
+      </w:r>
+      <w:proofErr w:type="spellStart"/>
+      <w:r>
+        <w:rPr>
+          <w:rFonts w:hint="eastAsia"/>
+        </w:rPr>
+        <w:t>dDate</w:t>
+      </w:r>
+      <w:proofErr w:type="spellEnd"/>
+      <w:r>
+        <w:rPr>
+          <w:rFonts w:hint="eastAsia"/>
+        </w:rPr>
+        <w:t>，关键字一旦创建，不能修改，只能物理删除</w:t>
       </w:r>
     </w:p>
   </w:comment>
   <w:comment w:id="4" w:author="ZHANG Wei AG" w:date="2017-05-26T08:51:00Z" w:initials="ZWA">
     <w:p>
       <w:pPr>
-        <w:pStyle w:val="4"/>
+        <w:pStyle w:val="CommentText"/>
       </w:pPr>
       <w:r>
         <w:t>C</w:t>
@@ -5468,14 +6361,20 @@
         <w:rPr>
           <w:rFonts w:hint="eastAsia"/>
         </w:rPr>
-        <w:t>omment无法更新</w:t>
+        <w:t>omment</w:t>
+      </w:r>
+      <w:r>
+        <w:rPr>
+          <w:rFonts w:hint="eastAsia"/>
+        </w:rPr>
+        <w:t>无法更新</w:t>
       </w:r>
     </w:p>
   </w:comment>
   <w:comment w:id="5" w:author="ZHANG Wei AG" w:date="2017-05-26T08:52:00Z" w:initials="ZWA">
     <w:p>
       <w:pPr>
-        <w:pStyle w:val="4"/>
+        <w:pStyle w:val="CommentText"/>
       </w:pPr>
       <w:r>
         <w:t>C</w:t>
@@ -5484,14 +6383,32 @@
         <w:rPr>
           <w:rFonts w:hint="eastAsia"/>
         </w:rPr>
-        <w:t>omment可以由admin删除</w:t>
+        <w:t>omment</w:t>
+      </w:r>
+      <w:r>
+        <w:rPr>
+          <w:rFonts w:hint="eastAsia"/>
+        </w:rPr>
+        <w:t>可以由</w:t>
+      </w:r>
+      <w:r>
+        <w:rPr>
+          <w:rFonts w:hint="eastAsia"/>
+        </w:rPr>
+        <w:t>admin</w:t>
+      </w:r>
+      <w:r>
+        <w:rPr>
+          <w:rFonts w:hint="eastAsia"/>
+        </w:rPr>
+        <w:t>删除</w:t>
       </w:r>
     </w:p>
   </w:comment>
   <w:comment w:id="6" w:author="ZHANG Wei AG" w:date="2017-05-26T09:58:00Z" w:initials="ZWA">
     <w:p>
       <w:pPr>
-        <w:pStyle w:val="4"/>
+        <w:pStyle w:val="CommentText"/>
       </w:pPr>
       <w:r>
         <w:t>I</w:t>
@@ -5500,14 +6417,20 @@
         <w:rPr>
           <w:rFonts w:hint="eastAsia"/>
         </w:rPr>
-        <w:t>mage只有创建和市场</w:t>
+        <w:t>mage</w:t>
+      </w:r>
+      <w:r>
+        <w:rPr>
+          <w:rFonts w:hint="eastAsia"/>
+        </w:rPr>
+        <w:t>只有创建和市场</w:t>
       </w:r>
     </w:p>
   </w:comment>
   <w:comment w:id="7" w:author="ZHANG Wei AG" w:date="2017-05-26T08:43:00Z" w:initials="ZWA">
     <w:p>
       <w:pPr>
-        <w:pStyle w:val="4"/>
+        <w:pStyle w:val="CommentText"/>
       </w:pPr>
       <w:r>
         <w:rPr>
@@ -5521,287 +6444,175 @@
 </file>
 
 <file path=word/styles.xml><?xml version="1.0" encoding="utf-8"?>
-<w:styles xmlns:mc="http://schemas.openxmlformats.org/markup-compatibility/2006" xmlns:o="urn:schemas-microsoft-com:office:office" xmlns:r="http://schemas.openxmlformats.org/officeDocument/2006/relationships" xmlns:m="http://schemas.openxmlformats.org/officeDocument/2006/math" xmlns:v="urn:schemas-microsoft-com:vml" xmlns:w="http://schemas.openxmlformats.org/wordprocessingml/2006/main" xmlns:w14="http://schemas.microsoft.com/office/word/2010/wordml" xmlns:w10="urn:schemas-microsoft-com:office:word" xmlns:sl="http://schemas.openxmlformats.org/schemaLibrary/2006/main" mc:Ignorable="w14">
+<w:styles xmlns:mc="http://schemas.openxmlformats.org/markup-compatibility/2006" xmlns:r="http://schemas.openxmlformats.org/officeDocument/2006/relationships" xmlns:w="http://schemas.openxmlformats.org/wordprocessingml/2006/main" xmlns:w14="http://schemas.microsoft.com/office/word/2010/wordml" mc:Ignorable="w14">
   <w:docDefaults>
     <w:rPrDefault>
       <w:rPr>
-        <w:rFonts w:asciiTheme="minorHAnsi" w:hAnsiTheme="minorHAnsi" w:eastAsiaTheme="minorEastAsia" w:cstheme="minorBidi"/>
+        <w:rFonts w:asciiTheme="minorHAnsi" w:eastAsiaTheme="minorEastAsia" w:hAnsiTheme="minorHAnsi" w:cstheme="minorBidi"/>
+        <w:lang w:val="en-US" w:eastAsia="zh-CN" w:bidi="ar-SA"/>
       </w:rPr>
     </w:rPrDefault>
+    <w:pPrDefault/>
   </w:docDefaults>
-  <w:latentStyles w:count="260" w:defQFormat="0" w:defUnhideWhenUsed="1" w:defSemiHidden="1" w:defUIPriority="99" w:defLockedState="0">
-    <w:lsdException w:qFormat="1" w:unhideWhenUsed="0" w:uiPriority="0" w:semiHidden="0" w:name="Normal"/>
-    <w:lsdException w:qFormat="1" w:unhideWhenUsed="0" w:uiPriority="9" w:semiHidden="0" w:name="heading 1"/>
-    <w:lsdException w:qFormat="1" w:uiPriority="9" w:name="heading 2"/>
-    <w:lsdException w:qFormat="1" w:uiPriority="9" w:name="heading 3"/>
-    <w:lsdException w:qFormat="1" w:uiPriority="9" w:name="heading 4"/>
-    <w:lsdException w:qFormat="1" w:uiPriority="9" w:name="heading 5"/>
-    <w:lsdException w:qFormat="1" w:uiPriority="9" w:name="heading 6"/>
-    <w:lsdException w:qFormat="1" w:uiPriority="9" w:name="heading 7"/>
-    <w:lsdException w:qFormat="1" w:uiPriority="9" w:name="heading 8"/>
-    <w:lsdException w:qFormat="1" w:uiPriority="9" w:name="heading 9"/>
-    <w:lsdException w:uiPriority="99" w:name="index 1"/>
-    <w:lsdException w:uiPriority="99" w:name="index 2"/>
-    <w:lsdException w:uiPriority="99" w:name="index 3"/>
-    <w:lsdException w:uiPriority="99" w:name="index 4"/>
-    <w:lsdException w:uiPriority="99" w:name="index 5"/>
-    <w:lsdException w:uiPriority="99" w:name="index 6"/>
-    <w:lsdException w:uiPriority="99" w:name="index 7"/>
-    <w:lsdException w:uiPriority="99" w:name="index 8"/>
-    <w:lsdException w:uiPriority="99" w:name="index 9"/>
-    <w:lsdException w:uiPriority="39" w:name="toc 1"/>
-    <w:lsdException w:uiPriority="39" w:name="toc 2"/>
-    <w:lsdException w:uiPriority="39" w:name="toc 3"/>
-    <w:lsdException w:uiPriority="39" w:name="toc 4"/>
-    <w:lsdException w:uiPriority="39" w:name="toc 5"/>
-    <w:lsdException w:uiPriority="39" w:name="toc 6"/>
-    <w:lsdException w:uiPriority="39" w:name="toc 7"/>
-    <w:lsdException w:uiPriority="39" w:name="toc 8"/>
-    <w:lsdException w:uiPriority="39" w:name="toc 9"/>
-    <w:lsdException w:uiPriority="99" w:name="Normal Indent"/>
-    <w:lsdException w:uiPriority="99" w:name="footnote text"/>
-    <w:lsdException w:qFormat="1" w:uiPriority="99" w:semiHidden="0" w:name="annotation text"/>
-    <w:lsdException w:uiPriority="99" w:name="header"/>
-    <w:lsdException w:uiPriority="99" w:name="footer"/>
-    <w:lsdException w:uiPriority="99" w:name="index heading"/>
-    <w:lsdException w:qFormat="1" w:uiPriority="35" w:name="caption"/>
-    <w:lsdException w:uiPriority="99" w:name="table of figures"/>
-    <w:lsdException w:uiPriority="99" w:name="envelope address"/>
-    <w:lsdException w:uiPriority="99" w:name="envelope return"/>
-    <w:lsdException w:uiPriority="99" w:name="footnote reference"/>
-    <w:lsdException w:qFormat="1" w:uiPriority="99" w:semiHidden="0" w:name="annotation reference"/>
-    <w:lsdException w:uiPriority="99" w:name="line number"/>
-    <w:lsdException w:uiPriority="99" w:name="page number"/>
-    <w:lsdException w:uiPriority="99" w:name="endnote reference"/>
-    <w:lsdException w:uiPriority="99" w:name="endnote text"/>
-    <w:lsdException w:uiPriority="99" w:name="table of authorities"/>
-    <w:lsdException w:uiPriority="99" w:name="macro"/>
-    <w:lsdException w:uiPriority="99" w:name="toa heading"/>
-    <w:lsdException w:uiPriority="99" w:name="List"/>
-    <w:lsdException w:uiPriority="99" w:name="List Bullet"/>
-    <w:lsdException w:uiPriority="99" w:name="List Number"/>
-    <w:lsdException w:uiPriority="99" w:name="List 2"/>
-    <w:lsdException w:uiPriority="99" w:name="List 3"/>
-    <w:lsdException w:uiPriority="99" w:name="List 4"/>
-    <w:lsdException w:uiPriority="99" w:name="List 5"/>
-    <w:lsdException w:uiPriority="99" w:name="List Bullet 2"/>
-    <w:lsdException w:uiPriority="99" w:name="List Bullet 3"/>
-    <w:lsdException w:uiPriority="99" w:name="List Bullet 4"/>
-    <w:lsdException w:uiPriority="99" w:name="List Bullet 5"/>
-    <w:lsdException w:uiPriority="99" w:name="List Number 2"/>
-    <w:lsdException w:uiPriority="99" w:name="List Number 3"/>
-    <w:lsdException w:uiPriority="99" w:name="List Number 4"/>
-    <w:lsdException w:uiPriority="99" w:name="List Number 5"/>
-    <w:lsdException w:qFormat="1" w:unhideWhenUsed="0" w:uiPriority="10" w:semiHidden="0" w:name="Title"/>
-    <w:lsdException w:uiPriority="99" w:name="Closing"/>
-    <w:lsdException w:uiPriority="99" w:name="Signature"/>
-    <w:lsdException w:qFormat="1" w:uiPriority="1" w:name="Default Paragraph Font"/>
-    <w:lsdException w:uiPriority="99" w:name="Body Text"/>
-    <w:lsdException w:uiPriority="99" w:name="Body Text Indent"/>
-    <w:lsdException w:uiPriority="99" w:name="List Continue"/>
-    <w:lsdException w:uiPriority="99" w:name="List Continue 2"/>
-    <w:lsdException w:uiPriority="99" w:name="List Continue 3"/>
-    <w:lsdException w:uiPriority="99" w:name="List Continue 4"/>
-    <w:lsdException w:uiPriority="99" w:name="List Continue 5"/>
-    <w:lsdException w:uiPriority="99" w:name="Message Header"/>
-    <w:lsdException w:qFormat="1" w:unhideWhenUsed="0" w:uiPriority="11" w:semiHidden="0" w:name="Subtitle"/>
-    <w:lsdException w:uiPriority="99" w:name="Salutation"/>
-    <w:lsdException w:uiPriority="99" w:name="Date"/>
-    <w:lsdException w:uiPriority="99" w:name="Body Text First Indent"/>
-    <w:lsdException w:uiPriority="99" w:name="Body Text First Indent 2"/>
-    <w:lsdException w:uiPriority="99" w:name="Note Heading"/>
-    <w:lsdException w:uiPriority="99" w:name="Body Text 2"/>
-    <w:lsdException w:uiPriority="99" w:name="Body Text 3"/>
-    <w:lsdException w:uiPriority="99" w:name="Body Text Indent 2"/>
-    <w:lsdException w:uiPriority="99" w:name="Body Text Indent 3"/>
-    <w:lsdException w:uiPriority="99" w:name="Block Text"/>
-    <w:lsdException w:qFormat="1" w:uiPriority="99" w:semiHidden="0" w:name="Hyperlink"/>
-    <w:lsdException w:uiPriority="99" w:name="FollowedHyperlink"/>
-    <w:lsdException w:qFormat="1" w:unhideWhenUsed="0" w:uiPriority="22" w:semiHidden="0" w:name="Strong"/>
-    <w:lsdException w:qFormat="1" w:unhideWhenUsed="0" w:uiPriority="20" w:semiHidden="0" w:name="Emphasis"/>
-    <w:lsdException w:uiPriority="99" w:name="Document Map"/>
-    <w:lsdException w:uiPriority="99" w:name="Plain Text"/>
-    <w:lsdException w:uiPriority="99" w:name="E-mail Signature"/>
-    <w:lsdException w:uiPriority="99" w:name="Normal (Web)"/>
-    <w:lsdException w:uiPriority="99" w:name="HTML Acronym"/>
-    <w:lsdException w:uiPriority="99" w:name="HTML Address"/>
-    <w:lsdException w:uiPriority="99" w:name="HTML Cite"/>
-    <w:lsdException w:uiPriority="99" w:name="HTML Code"/>
-    <w:lsdException w:uiPriority="99" w:name="HTML Definition"/>
-    <w:lsdException w:uiPriority="99" w:name="HTML Keyboard"/>
-    <w:lsdException w:uiPriority="99" w:name="HTML Preformatted"/>
-    <w:lsdException w:uiPriority="99" w:name="HTML Sample"/>
-    <w:lsdException w:uiPriority="99" w:name="HTML Typewriter"/>
-    <w:lsdException w:uiPriority="99" w:name="HTML Variable"/>
-    <w:lsdException w:qFormat="1" w:uiPriority="99" w:name="Normal Table"/>
-    <w:lsdException w:uiPriority="99" w:semiHidden="0" w:name="annotation subject"/>
-    <w:lsdException w:uiPriority="99" w:name="Table Simple 1"/>
-    <w:lsdException w:uiPriority="99" w:name="Table Simple 2"/>
-    <w:lsdException w:uiPriority="99" w:name="Table Simple 3"/>
-    <w:lsdException w:uiPriority="99" w:name="Table Classic 1"/>
-    <w:lsdException w:uiPriority="99" w:name="Table Classic 2"/>
-    <w:lsdException w:uiPriority="99" w:name="Table Classic 3"/>
-    <w:lsdException w:uiPriority="99" w:name="Table Classic 4"/>
-    <w:lsdException w:uiPriority="99" w:name="Table Colorful 1"/>
-    <w:lsdException w:uiPriority="99" w:name="Table Colorful 2"/>
-    <w:lsdException w:uiPriority="99" w:name="Table Colorful 3"/>
-    <w:lsdException w:uiPriority="99" w:name="Table Columns 1"/>
-    <w:lsdException w:uiPriority="99" w:name="Table Columns 2"/>
-    <w:lsdException w:uiPriority="99" w:name="Table Columns 3"/>
-    <w:lsdException w:uiPriority="99" w:name="Table Columns 4"/>
-    <w:lsdException w:uiPriority="99" w:name="Table Columns 5"/>
-    <w:lsdException w:uiPriority="99" w:name="Table Grid 1"/>
-    <w:lsdException w:uiPriority="99" w:name="Table Grid 2"/>
-    <w:lsdException w:uiPriority="99" w:name="Table Grid 3"/>
-    <w:lsdException w:uiPriority="99" w:name="Table Grid 4"/>
-    <w:lsdException w:uiPriority="99" w:name="Table Grid 5"/>
-    <w:lsdException w:uiPriority="99" w:name="Table Grid 6"/>
-    <w:lsdException w:uiPriority="99" w:name="Table Grid 7"/>
-    <w:lsdException w:uiPriority="99" w:name="Table Grid 8"/>
-    <w:lsdException w:uiPriority="99" w:name="Table List 1"/>
-    <w:lsdException w:uiPriority="99" w:name="Table List 2"/>
-    <w:lsdException w:uiPriority="99" w:name="Table List 3"/>
-    <w:lsdException w:uiPriority="99" w:name="Table List 4"/>
-    <w:lsdException w:uiPriority="99" w:name="Table List 5"/>
-    <w:lsdException w:uiPriority="99" w:name="Table List 6"/>
-    <w:lsdException w:uiPriority="99" w:name="Table List 7"/>
-    <w:lsdException w:uiPriority="99" w:name="Table List 8"/>
-    <w:lsdException w:uiPriority="99" w:name="Table 3D effects 1"/>
-    <w:lsdException w:uiPriority="99" w:name="Table 3D effects 2"/>
-    <w:lsdException w:uiPriority="99" w:name="Table 3D effects 3"/>
-    <w:lsdException w:uiPriority="99" w:name="Table Contemporary"/>
-    <w:lsdException w:uiPriority="99" w:name="Table Elegant"/>
-    <w:lsdException w:uiPriority="99" w:name="Table Professional"/>
-    <w:lsdException w:uiPriority="99" w:name="Table Subtle 1"/>
-    <w:lsdException w:uiPriority="99" w:name="Table Subtle 2"/>
-    <w:lsdException w:uiPriority="99" w:name="Table Web 1"/>
-    <w:lsdException w:uiPriority="99" w:name="Table Web 2"/>
-    <w:lsdException w:uiPriority="99" w:name="Table Web 3"/>
-    <w:lsdException w:qFormat="1" w:uiPriority="99" w:semiHidden="0" w:name="Balloon Text"/>
-    <w:lsdException w:unhideWhenUsed="0" w:uiPriority="59" w:semiHidden="0" w:name="Table Grid"/>
-    <w:lsdException w:uiPriority="99" w:name="Table Theme"/>
-    <w:lsdException w:unhideWhenUsed="0" w:uiPriority="60" w:semiHidden="0" w:name="Light Shading"/>
-    <w:lsdException w:unhideWhenUsed="0" w:uiPriority="61" w:semiHidden="0" w:name="Light List"/>
-    <w:lsdException w:unhideWhenUsed="0" w:uiPriority="62" w:semiHidden="0" w:name="Light Grid"/>
-    <w:lsdException w:unhideWhenUsed="0" w:uiPriority="63" w:semiHidden="0" w:name="Medium Shading 1"/>
-    <w:lsdException w:unhideWhenUsed="0" w:uiPriority="64" w:semiHidden="0" w:name="Medium Shading 2"/>
-    <w:lsdException w:unhideWhenUsed="0" w:uiPriority="65" w:semiHidden="0" w:name="Medium List 1"/>
-    <w:lsdException w:unhideWhenUsed="0" w:uiPriority="66" w:semiHidden="0" w:name="Medium List 2"/>
-    <w:lsdException w:unhideWhenUsed="0" w:uiPriority="67" w:semiHidden="0" w:name="Medium Grid 1"/>
-    <w:lsdException w:unhideWhenUsed="0" w:uiPriority="68" w:semiHidden="0" w:name="Medium Grid 2"/>
-    <w:lsdException w:unhideWhenUsed="0" w:uiPriority="69" w:semiHidden="0" w:name="Medium Grid 3"/>
-    <w:lsdException w:unhideWhenUsed="0" w:uiPriority="70" w:semiHidden="0" w:name="Dark List"/>
-    <w:lsdException w:unhideWhenUsed="0" w:uiPriority="71" w:semiHidden="0" w:name="Colorful Shading"/>
-    <w:lsdException w:unhideWhenUsed="0" w:uiPriority="72" w:semiHidden="0" w:name="Colorful List"/>
-    <w:lsdException w:unhideWhenUsed="0" w:uiPriority="73" w:semiHidden="0" w:name="Colorful Grid"/>
-    <w:lsdException w:unhideWhenUsed="0" w:uiPriority="60" w:semiHidden="0" w:name="Light Shading Accent 1"/>
-    <w:lsdException w:unhideWhenUsed="0" w:uiPriority="61" w:semiHidden="0" w:name="Light List Accent 1"/>
-    <w:lsdException w:unhideWhenUsed="0" w:uiPriority="62" w:semiHidden="0" w:name="Light Grid Accent 1"/>
-    <w:lsdException w:unhideWhenUsed="0" w:uiPriority="63" w:semiHidden="0" w:name="Medium Shading 1 Accent 1"/>
-    <w:lsdException w:unhideWhenUsed="0" w:uiPriority="64" w:semiHidden="0" w:name="Medium Shading 2 Accent 1"/>
-    <w:lsdException w:unhideWhenUsed="0" w:uiPriority="65" w:semiHidden="0" w:name="Medium List 1 Accent 1"/>
-    <w:lsdException w:unhideWhenUsed="0" w:uiPriority="66" w:semiHidden="0" w:name="Medium List 2 Accent 1"/>
-    <w:lsdException w:unhideWhenUsed="0" w:uiPriority="67" w:semiHidden="0" w:name="Medium Grid 1 Accent 1"/>
-    <w:lsdException w:unhideWhenUsed="0" w:uiPriority="68" w:semiHidden="0" w:name="Medium Grid 2 Accent 1"/>
-    <w:lsdException w:unhideWhenUsed="0" w:uiPriority="69" w:semiHidden="0" w:name="Medium Grid 3 Accent 1"/>
-    <w:lsdException w:unhideWhenUsed="0" w:uiPriority="70" w:semiHidden="0" w:name="Dark List Accent 1"/>
-    <w:lsdException w:unhideWhenUsed="0" w:uiPriority="71" w:semiHidden="0" w:name="Colorful Shading Accent 1"/>
-    <w:lsdException w:unhideWhenUsed="0" w:uiPriority="72" w:semiHidden="0" w:name="Colorful List Accent 1"/>
-    <w:lsdException w:unhideWhenUsed="0" w:uiPriority="73" w:semiHidden="0" w:name="Colorful Grid Accent 1"/>
-    <w:lsdException w:unhideWhenUsed="0" w:uiPriority="60" w:semiHidden="0" w:name="Light Shading Accent 2"/>
-    <w:lsdException w:unhideWhenUsed="0" w:uiPriority="61" w:semiHidden="0" w:name="Light List Accent 2"/>
-    <w:lsdException w:unhideWhenUsed="0" w:uiPriority="62" w:semiHidden="0" w:name="Light Grid Accent 2"/>
-    <w:lsdException w:unhideWhenUsed="0" w:uiPriority="63" w:semiHidden="0" w:name="Medium Shading 1 Accent 2"/>
-    <w:lsdException w:unhideWhenUsed="0" w:uiPriority="64" w:semiHidden="0" w:name="Medium Shading 2 Accent 2"/>
-    <w:lsdException w:unhideWhenUsed="0" w:uiPriority="65" w:semiHidden="0" w:name="Medium List 1 Accent 2"/>
-    <w:lsdException w:unhideWhenUsed="0" w:uiPriority="66" w:semiHidden="0" w:name="Medium List 2 Accent 2"/>
-    <w:lsdException w:unhideWhenUsed="0" w:uiPriority="67" w:semiHidden="0" w:name="Medium Grid 1 Accent 2"/>
-    <w:lsdException w:unhideWhenUsed="0" w:uiPriority="68" w:semiHidden="0" w:name="Medium Grid 2 Accent 2"/>
-    <w:lsdException w:unhideWhenUsed="0" w:uiPriority="69" w:semiHidden="0" w:name="Medium Grid 3 Accent 2"/>
-    <w:lsdException w:unhideWhenUsed="0" w:uiPriority="70" w:semiHidden="0" w:name="Dark List Accent 2"/>
-    <w:lsdException w:unhideWhenUsed="0" w:uiPriority="71" w:semiHidden="0" w:name="Colorful Shading Accent 2"/>
-    <w:lsdException w:unhideWhenUsed="0" w:uiPriority="72" w:semiHidden="0" w:name="Colorful List Accent 2"/>
-    <w:lsdException w:unhideWhenUsed="0" w:uiPriority="73" w:semiHidden="0" w:name="Colorful Grid Accent 2"/>
-    <w:lsdException w:unhideWhenUsed="0" w:uiPriority="60" w:semiHidden="0" w:name="Light Shading Accent 3"/>
-    <w:lsdException w:unhideWhenUsed="0" w:uiPriority="61" w:semiHidden="0" w:name="Light List Accent 3"/>
-    <w:lsdException w:unhideWhenUsed="0" w:uiPriority="62" w:semiHidden="0" w:name="Light Grid Accent 3"/>
-    <w:lsdException w:unhideWhenUsed="0" w:uiPriority="63" w:semiHidden="0" w:name="Medium Shading 1 Accent 3"/>
-    <w:lsdException w:unhideWhenUsed="0" w:uiPriority="64" w:semiHidden="0" w:name="Medium Shading 2 Accent 3"/>
-    <w:lsdException w:unhideWhenUsed="0" w:uiPriority="65" w:semiHidden="0" w:name="Medium List 1 Accent 3"/>
-    <w:lsdException w:unhideWhenUsed="0" w:uiPriority="66" w:semiHidden="0" w:name="Medium List 2 Accent 3"/>
-    <w:lsdException w:unhideWhenUsed="0" w:uiPriority="67" w:semiHidden="0" w:name="Medium Grid 1 Accent 3"/>
-    <w:lsdException w:unhideWhenUsed="0" w:uiPriority="68" w:semiHidden="0" w:name="Medium Grid 2 Accent 3"/>
-    <w:lsdException w:unhideWhenUsed="0" w:uiPriority="69" w:semiHidden="0" w:name="Medium Grid 3 Accent 3"/>
-    <w:lsdException w:unhideWhenUsed="0" w:uiPriority="70" w:semiHidden="0" w:name="Dark List Accent 3"/>
-    <w:lsdException w:unhideWhenUsed="0" w:uiPriority="71" w:semiHidden="0" w:name="Colorful Shading Accent 3"/>
-    <w:lsdException w:unhideWhenUsed="0" w:uiPriority="72" w:semiHidden="0" w:name="Colorful List Accent 3"/>
-    <w:lsdException w:unhideWhenUsed="0" w:uiPriority="73" w:semiHidden="0" w:name="Colorful Grid Accent 3"/>
-    <w:lsdException w:unhideWhenUsed="0" w:uiPriority="60" w:semiHidden="0" w:name="Light Shading Accent 4"/>
-    <w:lsdException w:unhideWhenUsed="0" w:uiPriority="61" w:semiHidden="0" w:name="Light List Accent 4"/>
-    <w:lsdException w:unhideWhenUsed="0" w:uiPriority="62" w:semiHidden="0" w:name="Light Grid Accent 4"/>
-    <w:lsdException w:unhideWhenUsed="0" w:uiPriority="63" w:semiHidden="0" w:name="Medium Shading 1 Accent 4"/>
-    <w:lsdException w:unhideWhenUsed="0" w:uiPriority="64" w:semiHidden="0" w:name="Medium Shading 2 Accent 4"/>
-    <w:lsdException w:unhideWhenUsed="0" w:uiPriority="65" w:semiHidden="0" w:name="Medium List 1 Accent 4"/>
-    <w:lsdException w:unhideWhenUsed="0" w:uiPriority="66" w:semiHidden="0" w:name="Medium List 2 Accent 4"/>
-    <w:lsdException w:unhideWhenUsed="0" w:uiPriority="67" w:semiHidden="0" w:name="Medium Grid 1 Accent 4"/>
-    <w:lsdException w:unhideWhenUsed="0" w:uiPriority="68" w:semiHidden="0" w:name="Medium Grid 2 Accent 4"/>
-    <w:lsdException w:unhideWhenUsed="0" w:uiPriority="69" w:semiHidden="0" w:name="Medium Grid 3 Accent 4"/>
-    <w:lsdException w:unhideWhenUsed="0" w:uiPriority="70" w:semiHidden="0" w:name="Dark List Accent 4"/>
-    <w:lsdException w:unhideWhenUsed="0" w:uiPriority="71" w:semiHidden="0" w:name="Colorful Shading Accent 4"/>
-    <w:lsdException w:unhideWhenUsed="0" w:uiPriority="72" w:semiHidden="0" w:name="Colorful List Accent 4"/>
-    <w:lsdException w:unhideWhenUsed="0" w:uiPriority="73" w:semiHidden="0" w:name="Colorful Grid Accent 4"/>
-    <w:lsdException w:unhideWhenUsed="0" w:uiPriority="60" w:semiHidden="0" w:name="Light Shading Accent 5"/>
-    <w:lsdException w:unhideWhenUsed="0" w:uiPriority="61" w:semiHidden="0" w:name="Light List Accent 5"/>
-    <w:lsdException w:unhideWhenUsed="0" w:uiPriority="62" w:semiHidden="0" w:name="Light Grid Accent 5"/>
-    <w:lsdException w:unhideWhenUsed="0" w:uiPriority="63" w:semiHidden="0" w:name="Medium Shading 1 Accent 5"/>
-    <w:lsdException w:unhideWhenUsed="0" w:uiPriority="64" w:semiHidden="0" w:name="Medium Shading 2 Accent 5"/>
-    <w:lsdException w:unhideWhenUsed="0" w:uiPriority="65" w:semiHidden="0" w:name="Medium List 1 Accent 5"/>
-    <w:lsdException w:unhideWhenUsed="0" w:uiPriority="66" w:semiHidden="0" w:name="Medium List 2 Accent 5"/>
-    <w:lsdException w:unhideWhenUsed="0" w:uiPriority="67" w:semiHidden="0" w:name="Medium Grid 1 Accent 5"/>
-    <w:lsdException w:unhideWhenUsed="0" w:uiPriority="68" w:semiHidden="0" w:name="Medium Grid 2 Accent 5"/>
-    <w:lsdException w:unhideWhenUsed="0" w:uiPriority="69" w:semiHidden="0" w:name="Medium Grid 3 Accent 5"/>
-    <w:lsdException w:unhideWhenUsed="0" w:uiPriority="70" w:semiHidden="0" w:name="Dark List Accent 5"/>
-    <w:lsdException w:unhideWhenUsed="0" w:uiPriority="71" w:semiHidden="0" w:name="Colorful Shading Accent 5"/>
-    <w:lsdException w:unhideWhenUsed="0" w:uiPriority="72" w:semiHidden="0" w:name="Colorful List Accent 5"/>
-    <w:lsdException w:unhideWhenUsed="0" w:uiPriority="73" w:semiHidden="0" w:name="Colorful Grid Accent 5"/>
-    <w:lsdException w:unhideWhenUsed="0" w:uiPriority="60" w:semiHidden="0" w:name="Light Shading Accent 6"/>
-    <w:lsdException w:unhideWhenUsed="0" w:uiPriority="61" w:semiHidden="0" w:name="Light List Accent 6"/>
-    <w:lsdException w:unhideWhenUsed="0" w:uiPriority="62" w:semiHidden="0" w:name="Light Grid Accent 6"/>
-    <w:lsdException w:unhideWhenUsed="0" w:uiPriority="63" w:semiHidden="0" w:name="Medium Shading 1 Accent 6"/>
-    <w:lsdException w:unhideWhenUsed="0" w:uiPriority="64" w:semiHidden="0" w:name="Medium Shading 2 Accent 6"/>
-    <w:lsdException w:unhideWhenUsed="0" w:uiPriority="65" w:semiHidden="0" w:name="Medium List 1 Accent 6"/>
-    <w:lsdException w:unhideWhenUsed="0" w:uiPriority="66" w:semiHidden="0" w:name="Medium List 2 Accent 6"/>
-    <w:lsdException w:unhideWhenUsed="0" w:uiPriority="67" w:semiHidden="0" w:name="Medium Grid 1 Accent 6"/>
-    <w:lsdException w:unhideWhenUsed="0" w:uiPriority="68" w:semiHidden="0" w:name="Medium Grid 2 Accent 6"/>
-    <w:lsdException w:unhideWhenUsed="0" w:uiPriority="69" w:semiHidden="0" w:name="Medium Grid 3 Accent 6"/>
-    <w:lsdException w:unhideWhenUsed="0" w:uiPriority="70" w:semiHidden="0" w:name="Dark List Accent 6"/>
-    <w:lsdException w:unhideWhenUsed="0" w:uiPriority="71" w:semiHidden="0" w:name="Colorful Shading Accent 6"/>
-    <w:lsdException w:unhideWhenUsed="0" w:uiPriority="72" w:semiHidden="0" w:name="Colorful List Accent 6"/>
-    <w:lsdException w:unhideWhenUsed="0" w:uiPriority="73" w:semiHidden="0" w:name="Colorful Grid Accent 6"/>
+  <w:latentStyles w:defLockedState="0" w:defUIPriority="99" w:defSemiHidden="1" w:defUnhideWhenUsed="1" w:defQFormat="0" w:count="267">
+    <w:lsdException w:name="Normal" w:semiHidden="0" w:uiPriority="0" w:unhideWhenUsed="0" w:qFormat="1"/>
+    <w:lsdException w:name="heading 1" w:semiHidden="0" w:uiPriority="9" w:unhideWhenUsed="0" w:qFormat="1"/>
+    <w:lsdException w:name="heading 2" w:uiPriority="9" w:qFormat="1"/>
+    <w:lsdException w:name="heading 3" w:uiPriority="9" w:qFormat="1"/>
+    <w:lsdException w:name="heading 4" w:uiPriority="9" w:qFormat="1"/>
+    <w:lsdException w:name="heading 5" w:uiPriority="9" w:qFormat="1"/>
+    <w:lsdException w:name="heading 6" w:uiPriority="9" w:qFormat="1"/>
+    <w:lsdException w:name="heading 7" w:uiPriority="9" w:qFormat="1"/>
+    <w:lsdException w:name="heading 8" w:uiPriority="9" w:qFormat="1"/>
+    <w:lsdException w:name="heading 9" w:uiPriority="9" w:qFormat="1"/>
+    <w:lsdException w:name="toc 1" w:uiPriority="39"/>
+    <w:lsdException w:name="toc 2" w:uiPriority="39"/>
+    <w:lsdException w:name="toc 3" w:uiPriority="39"/>
+    <w:lsdException w:name="toc 4" w:uiPriority="39"/>
+    <w:lsdException w:name="toc 5" w:uiPriority="39"/>
+    <w:lsdException w:name="toc 6" w:uiPriority="39"/>
+    <w:lsdException w:name="toc 7" w:uiPriority="39"/>
+    <w:lsdException w:name="toc 8" w:uiPriority="39"/>
+    <w:lsdException w:name="toc 9" w:uiPriority="39"/>
+    <w:lsdException w:name="annotation text" w:semiHidden="0" w:qFormat="1"/>
+    <w:lsdException w:name="caption" w:uiPriority="35" w:qFormat="1"/>
+    <w:lsdException w:name="annotation reference" w:semiHidden="0" w:qFormat="1"/>
+    <w:lsdException w:name="Title" w:semiHidden="0" w:uiPriority="10" w:unhideWhenUsed="0" w:qFormat="1"/>
+    <w:lsdException w:name="Default Paragraph Font" w:uiPriority="1" w:qFormat="1"/>
+    <w:lsdException w:name="Subtitle" w:semiHidden="0" w:uiPriority="11" w:unhideWhenUsed="0" w:qFormat="1"/>
+    <w:lsdException w:name="Hyperlink" w:semiHidden="0" w:qFormat="1"/>
+    <w:lsdException w:name="Strong" w:semiHidden="0" w:uiPriority="22" w:unhideWhenUsed="0" w:qFormat="1"/>
+    <w:lsdException w:name="Emphasis" w:semiHidden="0" w:uiPriority="20" w:unhideWhenUsed="0" w:qFormat="1"/>
+    <w:lsdException w:name="Normal Table" w:qFormat="1"/>
+    <w:lsdException w:name="annotation subject" w:semiHidden="0"/>
+    <w:lsdException w:name="Balloon Text" w:semiHidden="0" w:qFormat="1"/>
+    <w:lsdException w:name="Table Grid" w:semiHidden="0" w:uiPriority="59" w:unhideWhenUsed="0"/>
+    <w:lsdException w:name="Light Shading" w:semiHidden="0" w:uiPriority="60" w:unhideWhenUsed="0"/>
+    <w:lsdException w:name="Light List" w:semiHidden="0" w:uiPriority="61" w:unhideWhenUsed="0"/>
+    <w:lsdException w:name="Light Grid" w:semiHidden="0" w:uiPriority="62" w:unhideWhenUsed="0"/>
+    <w:lsdException w:name="Medium Shading 1" w:semiHidden="0" w:uiPriority="63" w:unhideWhenUsed="0"/>
+    <w:lsdException w:name="Medium Shading 2" w:semiHidden="0" w:uiPriority="64" w:unhideWhenUsed="0"/>
+    <w:lsdException w:name="Medium List 1" w:semiHidden="0" w:uiPriority="65" w:unhideWhenUsed="0"/>
+    <w:lsdException w:name="Medium List 2" w:semiHidden="0" w:uiPriority="66" w:unhideWhenUsed="0"/>
+    <w:lsdException w:name="Medium Grid 1" w:semiHidden="0" w:uiPriority="67" w:unhideWhenUsed="0"/>
+    <w:lsdException w:name="Medium Grid 2" w:semiHidden="0" w:uiPriority="68" w:unhideWhenUsed="0"/>
+    <w:lsdException w:name="Medium Grid 3" w:semiHidden="0" w:uiPriority="69" w:unhideWhenUsed="0"/>
+    <w:lsdException w:name="Dark List" w:semiHidden="0" w:uiPriority="70" w:unhideWhenUsed="0"/>
+    <w:lsdException w:name="Colorful Shading" w:semiHidden="0" w:uiPriority="71" w:unhideWhenUsed="0"/>
+    <w:lsdException w:name="Colorful List" w:semiHidden="0" w:uiPriority="72" w:unhideWhenUsed="0"/>
+    <w:lsdException w:name="Colorful Grid" w:semiHidden="0" w:uiPriority="73" w:unhideWhenUsed="0"/>
+    <w:lsdException w:name="Light Shading Accent 1" w:semiHidden="0" w:uiPriority="60" w:unhideWhenUsed="0"/>
+    <w:lsdException w:name="Light List Accent 1" w:semiHidden="0" w:uiPriority="61" w:unhideWhenUsed="0"/>
+    <w:lsdException w:name="Light Grid Accent 1" w:semiHidden="0" w:uiPriority="62" w:unhideWhenUsed="0"/>
+    <w:lsdException w:name="Medium Shading 1 Accent 1" w:semiHidden="0" w:uiPriority="63" w:unhideWhenUsed="0"/>
+    <w:lsdException w:name="Medium Shading 2 Accent 1" w:semiHidden="0" w:uiPriority="64" w:unhideWhenUsed="0"/>
+    <w:lsdException w:name="Medium List 1 Accent 1" w:semiHidden="0" w:uiPriority="65" w:unhideWhenUsed="0"/>
+    <w:lsdException w:name="Medium List 2 Accent 1" w:semiHidden="0" w:uiPriority="66" w:unhideWhenUsed="0"/>
+    <w:lsdException w:name="Medium Grid 1 Accent 1" w:semiHidden="0" w:uiPriority="67" w:unhideWhenUsed="0"/>
+    <w:lsdException w:name="Medium Grid 2 Accent 1" w:semiHidden="0" w:uiPriority="68" w:unhideWhenUsed="0"/>
+    <w:lsdException w:name="Medium Grid 3 Accent 1" w:semiHidden="0" w:uiPriority="69" w:unhideWhenUsed="0"/>
+    <w:lsdException w:name="Dark List Accent 1" w:semiHidden="0" w:uiPriority="70" w:unhideWhenUsed="0"/>
+    <w:lsdException w:name="Colorful Shading Accent 1" w:semiHidden="0" w:uiPriority="71" w:unhideWhenUsed="0"/>
+    <w:lsdException w:name="Colorful List Accent 1" w:semiHidden="0" w:uiPriority="72" w:unhideWhenUsed="0"/>
+    <w:lsdException w:name="Colorful Grid Accent 1" w:semiHidden="0" w:uiPriority="73" w:unhideWhenUsed="0"/>
+    <w:lsdException w:name="Light Shading Accent 2" w:semiHidden="0" w:uiPriority="60" w:unhideWhenUsed="0"/>
+    <w:lsdException w:name="Light List Accent 2" w:semiHidden="0" w:uiPriority="61" w:unhideWhenUsed="0"/>
+    <w:lsdException w:name="Light Grid Accent 2" w:semiHidden="0" w:uiPriority="62" w:unhideWhenUsed="0"/>
+    <w:lsdException w:name="Medium Shading 1 Accent 2" w:semiHidden="0" w:uiPriority="63" w:unhideWhenUsed="0"/>
+    <w:lsdException w:name="Medium Shading 2 Accent 2" w:semiHidden="0" w:uiPriority="64" w:unhideWhenUsed="0"/>
+    <w:lsdException w:name="Medium List 1 Accent 2" w:semiHidden="0" w:uiPriority="65" w:unhideWhenUsed="0"/>
+    <w:lsdException w:name="Medium List 2 Accent 2" w:semiHidden="0" w:uiPriority="66" w:unhideWhenUsed="0"/>
+    <w:lsdException w:name="Medium Grid 1 Accent 2" w:semiHidden="0" w:uiPriority="67" w:unhideWhenUsed="0"/>
+    <w:lsdException w:name="Medium Grid 2 Accent 2" w:semiHidden="0" w:uiPriority="68" w:unhideWhenUsed="0"/>
+    <w:lsdException w:name="Medium Grid 3 Accent 2" w:semiHidden="0" w:uiPriority="69" w:unhideWhenUsed="0"/>
+    <w:lsdException w:name="Dark List Accent 2" w:semiHidden="0" w:uiPriority="70" w:unhideWhenUsed="0"/>
+    <w:lsdException w:name="Colorful Shading Accent 2" w:semiHidden="0" w:uiPriority="71" w:unhideWhenUsed="0"/>
+    <w:lsdException w:name="Colorful List Accent 2" w:semiHidden="0" w:uiPriority="72" w:unhideWhenUsed="0"/>
+    <w:lsdException w:name="Colorful Grid Accent 2" w:semiHidden="0" w:uiPriority="73" w:unhideWhenUsed="0"/>
+    <w:lsdException w:name="Light Shading Accent 3" w:semiHidden="0" w:uiPriority="60" w:unhideWhenUsed="0"/>
+    <w:lsdException w:name="Light List Accent 3" w:semiHidden="0" w:uiPriority="61" w:unhideWhenUsed="0"/>
+    <w:lsdException w:name="Light Grid Accent 3" w:semiHidden="0" w:uiPriority="62" w:unhideWhenUsed="0"/>
+    <w:lsdException w:name="Medium Shading 1 Accent 3" w:semiHidden="0" w:uiPriority="63" w:unhideWhenUsed="0"/>
+    <w:lsdException w:name="Medium Shading 2 Accent 3" w:semiHidden="0" w:uiPriority="64" w:unhideWhenUsed="0"/>
+    <w:lsdException w:name="Medium List 1 Accent 3" w:semiHidden="0" w:uiPriority="65" w:unhideWhenUsed="0"/>
+    <w:lsdException w:name="Medium List 2 Accent 3" w:semiHidden="0" w:uiPriority="66" w:unhideWhenUsed="0"/>
+    <w:lsdException w:name="Medium Grid 1 Accent 3" w:semiHidden="0" w:uiPriority="67" w:unhideWhenUsed="0"/>
+    <w:lsdException w:name="Medium Grid 2 Accent 3" w:semiHidden="0" w:uiPriority="68" w:unhideWhenUsed="0"/>
+    <w:lsdException w:name="Medium Grid 3 Accent 3" w:semiHidden="0" w:uiPriority="69" w:unhideWhenUsed="0"/>
+    <w:lsdException w:name="Dark List Accent 3" w:semiHidden="0" w:uiPriority="70" w:unhideWhenUsed="0"/>
+    <w:lsdException w:name="Colorful Shading Accent 3" w:semiHidden="0" w:uiPriority="71" w:unhideWhenUsed="0"/>
+    <w:lsdException w:name="Colorful List Accent 3" w:semiHidden="0" w:uiPriority="72" w:unhideWhenUsed="0"/>
+    <w:lsdException w:name="Colorful Grid Accent 3" w:semiHidden="0" w:uiPriority="73" w:unhideWhenUsed="0"/>
+    <w:lsdException w:name="Light Shading Accent 4" w:semiHidden="0" w:uiPriority="60" w:unhideWhenUsed="0"/>
+    <w:lsdException w:name="Light List Accent 4" w:semiHidden="0" w:uiPriority="61" w:unhideWhenUsed="0"/>
+    <w:lsdException w:name="Light Grid Accent 4" w:semiHidden="0" w:uiPriority="62" w:unhideWhenUsed="0"/>
+    <w:lsdException w:name="Medium Shading 1 Accent 4" w:semiHidden="0" w:uiPriority="63" w:unhideWhenUsed="0"/>
+    <w:lsdException w:name="Medium Shading 2 Accent 4" w:semiHidden="0" w:uiPriority="64" w:unhideWhenUsed="0"/>
+    <w:lsdException w:name="Medium List 1 Accent 4" w:semiHidden="0" w:uiPriority="65" w:unhideWhenUsed="0"/>
+    <w:lsdException w:name="Medium List 2 Accent 4" w:semiHidden="0" w:uiPriority="66" w:unhideWhenUsed="0"/>
+    <w:lsdException w:name="Medium Grid 1 Accent 4" w:semiHidden="0" w:uiPriority="67" w:unhideWhenUsed="0"/>
+    <w:lsdException w:name="Medium Grid 2 Accent 4" w:semiHidden="0" w:uiPriority="68" w:unhideWhenUsed="0"/>
+    <w:lsdException w:name="Medium Grid 3 Accent 4" w:semiHidden="0" w:uiPriority="69" w:unhideWhenUsed="0"/>
+    <w:lsdException w:name="Dark List Accent 4" w:semiHidden="0" w:uiPriority="70" w:unhideWhenUsed="0"/>
+    <w:lsdException w:name="Colorful Shading Accent 4" w:semiHidden="0" w:uiPriority="71" w:unhideWhenUsed="0"/>
+    <w:lsdException w:name="Colorful List Accent 4" w:semiHidden="0" w:uiPriority="72" w:unhideWhenUsed="0"/>
+    <w:lsdException w:name="Colorful Grid Accent 4" w:semiHidden="0" w:uiPriority="73" w:unhideWhenUsed="0"/>
+    <w:lsdException w:name="Light Shading Accent 5" w:semiHidden="0" w:uiPriority="60" w:unhideWhenUsed="0"/>
+    <w:lsdException w:name="Light List Accent 5" w:semiHidden="0" w:uiPriority="61" w:unhideWhenUsed="0"/>
+    <w:lsdException w:name="Light Grid Accent 5" w:semiHidden="0" w:uiPriority="62" w:unhideWhenUsed="0"/>
+    <w:lsdException w:name="Medium Shading 1 Accent 5" w:semiHidden="0" w:uiPriority="63" w:unhideWhenUsed="0"/>
+    <w:lsdException w:name="Medium Shading 2 Accent 5" w:semiHidden="0" w:uiPriority="64" w:unhideWhenUsed="0"/>
+    <w:lsdException w:name="Medium List 1 Accent 5" w:semiHidden="0" w:uiPriority="65" w:unhideWhenUsed="0"/>
+    <w:lsdException w:name="Medium List 2 Accent 5" w:semiHidden="0" w:uiPriority="66" w:unhideWhenUsed="0"/>
+    <w:lsdException w:name="Medium Grid 1 Accent 5" w:semiHidden="0" w:uiPriority="67" w:unhideWhenUsed="0"/>
+    <w:lsdException w:name="Medium Grid 2 Accent 5" w:semiHidden="0" w:uiPriority="68" w:unhideWhenUsed="0"/>
+    <w:lsdException w:name="Medium Grid 3 Accent 5" w:semiHidden="0" w:uiPriority="69" w:unhideWhenUsed="0"/>
+    <w:lsdException w:name="Dark List Accent 5" w:semiHidden="0" w:uiPriority="70" w:unhideWhenUsed="0"/>
+    <w:lsdException w:name="Colorful Shading Accent 5" w:semiHidden="0" w:uiPriority="71" w:unhideWhenUsed="0"/>
+    <w:lsdException w:name="Colorful List Accent 5" w:semiHidden="0" w:uiPriority="72" w:unhideWhenUsed="0"/>
+    <w:lsdException w:name="Colorful Grid Accent 5" w:semiHidden="0" w:uiPriority="73" w:unhideWhenUsed="0"/>
+    <w:lsdException w:name="Light Shading Accent 6" w:semiHidden="0" w:uiPriority="60" w:unhideWhenUsed="0"/>
+    <w:lsdException w:name="Light List Accent 6" w:semiHidden="0" w:uiPriority="61" w:unhideWhenUsed="0"/>
+    <w:lsdException w:name="Light Grid Accent 6" w:semiHidden="0" w:uiPriority="62" w:unhideWhenUsed="0"/>
+    <w:lsdException w:name="Medium Shading 1 Accent 6" w:semiHidden="0" w:uiPriority="63" w:unhideWhenUsed="0"/>
+    <w:lsdException w:name="Medium Shading 2 Accent 6" w:semiHidden="0" w:uiPriority="64" w:unhideWhenUsed="0"/>
+    <w:lsdException w:name="Medium List 1 Accent 6" w:semiHidden="0" w:uiPriority="65" w:unhideWhenUsed="0"/>
+    <w:lsdException w:name="Medium List 2 Accent 6" w:semiHidden="0" w:uiPriority="66" w:unhideWhenUsed="0"/>
+    <w:lsdException w:name="Medium Grid 1 Accent 6" w:semiHidden="0" w:uiPriority="67" w:unhideWhenUsed="0"/>
+    <w:lsdException w:name="Medium Grid 2 Accent 6" w:semiHidden="0" w:uiPriority="68" w:unhideWhenUsed="0"/>
+    <w:lsdException w:name="Medium Grid 3 Accent 6" w:semiHidden="0" w:uiPriority="69" w:unhideWhenUsed="0"/>
+    <w:lsdException w:name="Dark List Accent 6" w:semiHidden="0" w:uiPriority="70" w:unhideWhenUsed="0"/>
+    <w:lsdException w:name="Colorful Shading Accent 6" w:semiHidden="0" w:uiPriority="71" w:unhideWhenUsed="0"/>
+    <w:lsdException w:name="Colorful List Accent 6" w:semiHidden="0" w:uiPriority="72" w:unhideWhenUsed="0"/>
+    <w:lsdException w:name="Colorful Grid Accent 6" w:semiHidden="0" w:uiPriority="73" w:unhideWhenUsed="0"/>
+    <w:lsdException w:name="Subtle Emphasis" w:semiHidden="0" w:uiPriority="19" w:unhideWhenUsed="0" w:qFormat="1"/>
+    <w:lsdException w:name="Intense Emphasis" w:semiHidden="0" w:uiPriority="21" w:unhideWhenUsed="0" w:qFormat="1"/>
+    <w:lsdException w:name="Subtle Reference" w:semiHidden="0" w:uiPriority="31" w:unhideWhenUsed="0" w:qFormat="1"/>
+    <w:lsdException w:name="Intense Reference" w:semiHidden="0" w:uiPriority="32" w:unhideWhenUsed="0" w:qFormat="1"/>
+    <w:lsdException w:name="Book Title" w:semiHidden="0" w:uiPriority="33" w:unhideWhenUsed="0" w:qFormat="1"/>
+    <w:lsdException w:name="Bibliography" w:uiPriority="37"/>
+    <w:lsdException w:name="TOC Heading" w:uiPriority="39" w:qFormat="1"/>
   </w:latentStyles>
-  <w:style w:type="paragraph" w:default="1" w:styleId="1">
+  <w:style w:type="paragraph" w:default="1" w:styleId="Normal">
     <w:name w:val="Normal"/>
     <w:qFormat/>
-    <w:uiPriority w:val="0"/>
     <w:pPr>
       <w:widowControl w:val="0"/>
       <w:jc w:val="both"/>
     </w:pPr>
     <w:rPr>
-      <w:rFonts w:asciiTheme="minorHAnsi" w:hAnsiTheme="minorHAnsi" w:eastAsiaTheme="minorEastAsia" w:cstheme="minorBidi"/>
       <w:kern w:val="2"/>
       <w:sz w:val="21"/>
       <w:szCs w:val="22"/>
-      <w:lang w:val="en-US" w:eastAsia="zh-CN" w:bidi="ar-SA"/>
     </w:rPr>
   </w:style>
-  <w:style w:type="paragraph" w:styleId="2">
+  <w:style w:type="paragraph" w:styleId="Heading1">
     <w:name w:val="heading 1"/>
-    <w:basedOn w:val="1"/>
-    <w:next w:val="1"/>
-    <w:link w:val="13"/>
+    <w:basedOn w:val="Normal"/>
+    <w:next w:val="Normal"/>
+    <w:link w:val="Heading1Char"/>
+    <w:uiPriority w:val="9"/>
     <w:qFormat/>
-    <w:uiPriority w:val="9"/>
     <w:pPr>
       <w:keepNext/>
       <w:keepLines/>
@@ -5816,19 +6627,19 @@
       <w:szCs w:val="44"/>
     </w:rPr>
   </w:style>
-  <w:style w:type="character" w:default="1" w:styleId="6">
+  <w:style w:type="character" w:default="1" w:styleId="DefaultParagraphFont">
     <w:name w:val="Default Paragraph Font"/>
+    <w:uiPriority w:val="1"/>
+    <w:semiHidden/>
     <w:unhideWhenUsed/>
-    <w:qFormat/>
-    <w:uiPriority w:val="1"/>
   </w:style>
-  <w:style w:type="table" w:default="1" w:styleId="9">
+  <w:style w:type="table" w:default="1" w:styleId="TableNormal">
     <w:name w:val="Normal Table"/>
+    <w:uiPriority w:val="99"/>
+    <w:semiHidden/>
     <w:unhideWhenUsed/>
-    <w:qFormat/>
-    <w:uiPriority w:val="99"/>
     <w:tblPr>
-      <w:tblLayout w:type="fixed"/>
+      <w:tblInd w:w="0" w:type="dxa"/>
       <w:tblCellMar>
         <w:top w:w="0" w:type="dxa"/>
         <w:left w:w="108" w:type="dxa"/>
@@ -5837,103 +6648,418 @@
       </w:tblCellMar>
     </w:tblPr>
   </w:style>
-  <w:style w:type="paragraph" w:styleId="3">
+  <w:style w:type="numbering" w:default="1" w:styleId="NoList">
+    <w:name w:val="No List"/>
+    <w:uiPriority w:val="99"/>
+    <w:semiHidden/>
+    <w:unhideWhenUsed/>
+  </w:style>
+  <w:style w:type="paragraph" w:styleId="CommentSubject">
     <w:name w:val="annotation subject"/>
-    <w:basedOn w:val="4"/>
-    <w:next w:val="4"/>
-    <w:link w:val="11"/>
+    <w:basedOn w:val="CommentText"/>
+    <w:next w:val="CommentText"/>
+    <w:link w:val="CommentSubjectChar"/>
+    <w:uiPriority w:val="99"/>
     <w:unhideWhenUsed/>
-    <w:uiPriority w:val="99"/>
     <w:rPr>
       <w:b/>
       <w:bCs/>
     </w:rPr>
   </w:style>
-  <w:style w:type="paragraph" w:styleId="4">
+  <w:style w:type="paragraph" w:styleId="CommentText">
     <w:name w:val="annotation text"/>
-    <w:basedOn w:val="1"/>
-    <w:link w:val="10"/>
+    <w:basedOn w:val="Normal"/>
+    <w:link w:val="CommentTextChar"/>
+    <w:uiPriority w:val="99"/>
     <w:unhideWhenUsed/>
     <w:qFormat/>
-    <w:uiPriority w:val="99"/>
     <w:pPr>
       <w:jc w:val="left"/>
     </w:pPr>
   </w:style>
-  <w:style w:type="paragraph" w:styleId="5">
+  <w:style w:type="paragraph" w:styleId="BalloonText">
     <w:name w:val="Balloon Text"/>
-    <w:basedOn w:val="1"/>
-    <w:link w:val="12"/>
+    <w:basedOn w:val="Normal"/>
+    <w:link w:val="BalloonTextChar"/>
+    <w:uiPriority w:val="99"/>
     <w:unhideWhenUsed/>
     <w:qFormat/>
-    <w:uiPriority w:val="99"/>
     <w:rPr>
       <w:sz w:val="16"/>
       <w:szCs w:val="16"/>
     </w:rPr>
   </w:style>
-  <w:style w:type="character" w:styleId="7">
+  <w:style w:type="character" w:styleId="Hyperlink">
     <w:name w:val="Hyperlink"/>
-    <w:basedOn w:val="6"/>
+    <w:basedOn w:val="DefaultParagraphFont"/>
+    <w:uiPriority w:val="99"/>
     <w:unhideWhenUsed/>
     <w:qFormat/>
-    <w:uiPriority w:val="99"/>
     <w:rPr>
       <w:color w:val="0000FF" w:themeColor="hyperlink"/>
       <w:u w:val="single"/>
-      <w14:textFill>
-        <w14:solidFill>
-          <w14:schemeClr w14:val="hlink"/>
-        </w14:solidFill>
-      </w14:textFill>
     </w:rPr>
   </w:style>
-  <w:style w:type="character" w:styleId="8">
+  <w:style w:type="character" w:styleId="CommentReference">
     <w:name w:val="annotation reference"/>
-    <w:basedOn w:val="6"/>
+    <w:basedOn w:val="DefaultParagraphFont"/>
+    <w:uiPriority w:val="99"/>
     <w:unhideWhenUsed/>
     <w:qFormat/>
-    <w:uiPriority w:val="99"/>
     <w:rPr>
       <w:sz w:val="21"/>
       <w:szCs w:val="21"/>
     </w:rPr>
   </w:style>
-  <w:style w:type="character" w:customStyle="1" w:styleId="10">
+  <w:style w:type="character" w:customStyle="1" w:styleId="CommentTextChar">
     <w:name w:val="Comment Text Char"/>
-    <w:basedOn w:val="6"/>
-    <w:link w:val="4"/>
+    <w:basedOn w:val="DefaultParagraphFont"/>
+    <w:link w:val="CommentText"/>
+    <w:uiPriority w:val="99"/>
     <w:semiHidden/>
+  </w:style>
+  <w:style w:type="character" w:customStyle="1" w:styleId="CommentSubjectChar">
+    <w:name w:val="Comment Subject Char"/>
+    <w:basedOn w:val="CommentTextChar"/>
+    <w:link w:val="CommentSubject"/>
     <w:uiPriority w:val="99"/>
-  </w:style>
-  <w:style w:type="character" w:customStyle="1" w:styleId="11">
-    <w:name w:val="Comment Subject Char"/>
-    <w:basedOn w:val="10"/>
-    <w:link w:val="3"/>
     <w:semiHidden/>
-    <w:uiPriority w:val="99"/>
     <w:rPr>
       <w:b/>
       <w:bCs/>
     </w:rPr>
   </w:style>
-  <w:style w:type="character" w:customStyle="1" w:styleId="12">
+  <w:style w:type="character" w:customStyle="1" w:styleId="BalloonTextChar">
     <w:name w:val="Balloon Text Char"/>
-    <w:basedOn w:val="6"/>
-    <w:link w:val="5"/>
+    <w:basedOn w:val="DefaultParagraphFont"/>
+    <w:link w:val="BalloonText"/>
+    <w:uiPriority w:val="99"/>
     <w:semiHidden/>
-    <w:uiPriority w:val="99"/>
     <w:rPr>
       <w:sz w:val="16"/>
       <w:szCs w:val="16"/>
     </w:rPr>
   </w:style>
-  <w:style w:type="character" w:customStyle="1" w:styleId="13">
+  <w:style w:type="character" w:customStyle="1" w:styleId="Heading1Char">
     <w:name w:val="Heading 1 Char"/>
-    <w:basedOn w:val="6"/>
-    <w:link w:val="2"/>
+    <w:basedOn w:val="DefaultParagraphFont"/>
+    <w:link w:val="Heading1"/>
+    <w:uiPriority w:val="9"/>
     <w:qFormat/>
+    <w:rPr>
+      <w:b/>
+      <w:bCs/>
+      <w:kern w:val="44"/>
+      <w:sz w:val="44"/>
+      <w:szCs w:val="44"/>
+    </w:rPr>
+  </w:style>
+</w:styles>
+</file>
+
+<file path=word/stylesWithEffects.xml><?xml version="1.0" encoding="utf-8"?>
+<w:styles xmlns:wpc="http://schemas.microsoft.com/office/word/2010/wordprocessingCanvas" xmlns:mc="http://schemas.openxmlformats.org/markup-compatibility/2006" xmlns:o="urn:schemas-microsoft-com:office:office" xmlns:r="http://schemas.openxmlformats.org/officeDocument/2006/relationships" xmlns:m="http://schemas.openxmlformats.org/officeDocument/2006/math" xmlns:v="urn:schemas-microsoft-com:vml" xmlns:wp14="http://schemas.microsoft.com/office/word/2010/wordprocessingDrawing" xmlns:wp="http://schemas.openxmlformats.org/drawingml/2006/wordprocessingDrawing" xmlns:w10="urn:schemas-microsoft-com:office:word" xmlns:w="http://schemas.openxmlformats.org/wordprocessingml/2006/main" xmlns:w14="http://schemas.microsoft.com/office/word/2010/wordml" xmlns:wpg="http://schemas.microsoft.com/office/word/2010/wordprocessingGroup" xmlns:wpi="http://schemas.microsoft.com/office/word/2010/wordprocessingInk" xmlns:wne="http://schemas.microsoft.com/office/word/2006/wordml" xmlns:wps="http://schemas.microsoft.com/office/word/2010/wordprocessingShape" mc:Ignorable="w14 wp14">
+  <w:docDefaults>
+    <w:rPrDefault>
+      <w:rPr>
+        <w:rFonts w:asciiTheme="minorHAnsi" w:eastAsiaTheme="minorEastAsia" w:hAnsiTheme="minorHAnsi" w:cstheme="minorBidi"/>
+        <w:lang w:val="en-US" w:eastAsia="zh-CN" w:bidi="ar-SA"/>
+      </w:rPr>
+    </w:rPrDefault>
+    <w:pPrDefault/>
+  </w:docDefaults>
+  <w:latentStyles w:defLockedState="0" w:defUIPriority="99" w:defSemiHidden="1" w:defUnhideWhenUsed="1" w:defQFormat="0" w:count="267">
+    <w:lsdException w:name="Normal" w:semiHidden="0" w:uiPriority="0" w:unhideWhenUsed="0" w:qFormat="1"/>
+    <w:lsdException w:name="heading 1" w:semiHidden="0" w:uiPriority="9" w:unhideWhenUsed="0" w:qFormat="1"/>
+    <w:lsdException w:name="heading 2" w:uiPriority="9" w:qFormat="1"/>
+    <w:lsdException w:name="heading 3" w:uiPriority="9" w:qFormat="1"/>
+    <w:lsdException w:name="heading 4" w:uiPriority="9" w:qFormat="1"/>
+    <w:lsdException w:name="heading 5" w:uiPriority="9" w:qFormat="1"/>
+    <w:lsdException w:name="heading 6" w:uiPriority="9" w:qFormat="1"/>
+    <w:lsdException w:name="heading 7" w:uiPriority="9" w:qFormat="1"/>
+    <w:lsdException w:name="heading 8" w:uiPriority="9" w:qFormat="1"/>
+    <w:lsdException w:name="heading 9" w:uiPriority="9" w:qFormat="1"/>
+    <w:lsdException w:name="toc 1" w:uiPriority="39"/>
+    <w:lsdException w:name="toc 2" w:uiPriority="39"/>
+    <w:lsdException w:name="toc 3" w:uiPriority="39"/>
+    <w:lsdException w:name="toc 4" w:uiPriority="39"/>
+    <w:lsdException w:name="toc 5" w:uiPriority="39"/>
+    <w:lsdException w:name="toc 6" w:uiPriority="39"/>
+    <w:lsdException w:name="toc 7" w:uiPriority="39"/>
+    <w:lsdException w:name="toc 8" w:uiPriority="39"/>
+    <w:lsdException w:name="toc 9" w:uiPriority="39"/>
+    <w:lsdException w:name="annotation text" w:semiHidden="0" w:qFormat="1"/>
+    <w:lsdException w:name="caption" w:uiPriority="35" w:qFormat="1"/>
+    <w:lsdException w:name="annotation reference" w:semiHidden="0" w:qFormat="1"/>
+    <w:lsdException w:name="Title" w:semiHidden="0" w:uiPriority="10" w:unhideWhenUsed="0" w:qFormat="1"/>
+    <w:lsdException w:name="Default Paragraph Font" w:uiPriority="1" w:qFormat="1"/>
+    <w:lsdException w:name="Subtitle" w:semiHidden="0" w:uiPriority="11" w:unhideWhenUsed="0" w:qFormat="1"/>
+    <w:lsdException w:name="Hyperlink" w:semiHidden="0" w:qFormat="1"/>
+    <w:lsdException w:name="Strong" w:semiHidden="0" w:uiPriority="22" w:unhideWhenUsed="0" w:qFormat="1"/>
+    <w:lsdException w:name="Emphasis" w:semiHidden="0" w:uiPriority="20" w:unhideWhenUsed="0" w:qFormat="1"/>
+    <w:lsdException w:name="Normal Table" w:qFormat="1"/>
+    <w:lsdException w:name="annotation subject" w:semiHidden="0"/>
+    <w:lsdException w:name="Balloon Text" w:semiHidden="0" w:qFormat="1"/>
+    <w:lsdException w:name="Table Grid" w:semiHidden="0" w:uiPriority="59" w:unhideWhenUsed="0"/>
+    <w:lsdException w:name="Light Shading" w:semiHidden="0" w:uiPriority="60" w:unhideWhenUsed="0"/>
+    <w:lsdException w:name="Light List" w:semiHidden="0" w:uiPriority="61" w:unhideWhenUsed="0"/>
+    <w:lsdException w:name="Light Grid" w:semiHidden="0" w:uiPriority="62" w:unhideWhenUsed="0"/>
+    <w:lsdException w:name="Medium Shading 1" w:semiHidden="0" w:uiPriority="63" w:unhideWhenUsed="0"/>
+    <w:lsdException w:name="Medium Shading 2" w:semiHidden="0" w:uiPriority="64" w:unhideWhenUsed="0"/>
+    <w:lsdException w:name="Medium List 1" w:semiHidden="0" w:uiPriority="65" w:unhideWhenUsed="0"/>
+    <w:lsdException w:name="Medium List 2" w:semiHidden="0" w:uiPriority="66" w:unhideWhenUsed="0"/>
+    <w:lsdException w:name="Medium Grid 1" w:semiHidden="0" w:uiPriority="67" w:unhideWhenUsed="0"/>
+    <w:lsdException w:name="Medium Grid 2" w:semiHidden="0" w:uiPriority="68" w:unhideWhenUsed="0"/>
+    <w:lsdException w:name="Medium Grid 3" w:semiHidden="0" w:uiPriority="69" w:unhideWhenUsed="0"/>
+    <w:lsdException w:name="Dark List" w:semiHidden="0" w:uiPriority="70" w:unhideWhenUsed="0"/>
+    <w:lsdException w:name="Colorful Shading" w:semiHidden="0" w:uiPriority="71" w:unhideWhenUsed="0"/>
+    <w:lsdException w:name="Colorful List" w:semiHidden="0" w:uiPriority="72" w:unhideWhenUsed="0"/>
+    <w:lsdException w:name="Colorful Grid" w:semiHidden="0" w:uiPriority="73" w:unhideWhenUsed="0"/>
+    <w:lsdException w:name="Light Shading Accent 1" w:semiHidden="0" w:uiPriority="60" w:unhideWhenUsed="0"/>
+    <w:lsdException w:name="Light List Accent 1" w:semiHidden="0" w:uiPriority="61" w:unhideWhenUsed="0"/>
+    <w:lsdException w:name="Light Grid Accent 1" w:semiHidden="0" w:uiPriority="62" w:unhideWhenUsed="0"/>
+    <w:lsdException w:name="Medium Shading 1 Accent 1" w:semiHidden="0" w:uiPriority="63" w:unhideWhenUsed="0"/>
+    <w:lsdException w:name="Medium Shading 2 Accent 1" w:semiHidden="0" w:uiPriority="64" w:unhideWhenUsed="0"/>
+    <w:lsdException w:name="Medium List 1 Accent 1" w:semiHidden="0" w:uiPriority="65" w:unhideWhenUsed="0"/>
+    <w:lsdException w:name="Medium List 2 Accent 1" w:semiHidden="0" w:uiPriority="66" w:unhideWhenUsed="0"/>
+    <w:lsdException w:name="Medium Grid 1 Accent 1" w:semiHidden="0" w:uiPriority="67" w:unhideWhenUsed="0"/>
+    <w:lsdException w:name="Medium Grid 2 Accent 1" w:semiHidden="0" w:uiPriority="68" w:unhideWhenUsed="0"/>
+    <w:lsdException w:name="Medium Grid 3 Accent 1" w:semiHidden="0" w:uiPriority="69" w:unhideWhenUsed="0"/>
+    <w:lsdException w:name="Dark List Accent 1" w:semiHidden="0" w:uiPriority="70" w:unhideWhenUsed="0"/>
+    <w:lsdException w:name="Colorful Shading Accent 1" w:semiHidden="0" w:uiPriority="71" w:unhideWhenUsed="0"/>
+    <w:lsdException w:name="Colorful List Accent 1" w:semiHidden="0" w:uiPriority="72" w:unhideWhenUsed="0"/>
+    <w:lsdException w:name="Colorful Grid Accent 1" w:semiHidden="0" w:uiPriority="73" w:unhideWhenUsed="0"/>
+    <w:lsdException w:name="Light Shading Accent 2" w:semiHidden="0" w:uiPriority="60" w:unhideWhenUsed="0"/>
+    <w:lsdException w:name="Light List Accent 2" w:semiHidden="0" w:uiPriority="61" w:unhideWhenUsed="0"/>
+    <w:lsdException w:name="Light Grid Accent 2" w:semiHidden="0" w:uiPriority="62" w:unhideWhenUsed="0"/>
+    <w:lsdException w:name="Medium Shading 1 Accent 2" w:semiHidden="0" w:uiPriority="63" w:unhideWhenUsed="0"/>
+    <w:lsdException w:name="Medium Shading 2 Accent 2" w:semiHidden="0" w:uiPriority="64" w:unhideWhenUsed="0"/>
+    <w:lsdException w:name="Medium List 1 Accent 2" w:semiHidden="0" w:uiPriority="65" w:unhideWhenUsed="0"/>
+    <w:lsdException w:name="Medium List 2 Accent 2" w:semiHidden="0" w:uiPriority="66" w:unhideWhenUsed="0"/>
+    <w:lsdException w:name="Medium Grid 1 Accent 2" w:semiHidden="0" w:uiPriority="67" w:unhideWhenUsed="0"/>
+    <w:lsdException w:name="Medium Grid 2 Accent 2" w:semiHidden="0" w:uiPriority="68" w:unhideWhenUsed="0"/>
+    <w:lsdException w:name="Medium Grid 3 Accent 2" w:semiHidden="0" w:uiPriority="69" w:unhideWhenUsed="0"/>
+    <w:lsdException w:name="Dark List Accent 2" w:semiHidden="0" w:uiPriority="70" w:unhideWhenUsed="0"/>
+    <w:lsdException w:name="Colorful Shading Accent 2" w:semiHidden="0" w:uiPriority="71" w:unhideWhenUsed="0"/>
+    <w:lsdException w:name="Colorful List Accent 2" w:semiHidden="0" w:uiPriority="72" w:unhideWhenUsed="0"/>
+    <w:lsdException w:name="Colorful Grid Accent 2" w:semiHidden="0" w:uiPriority="73" w:unhideWhenUsed="0"/>
+    <w:lsdException w:name="Light Shading Accent 3" w:semiHidden="0" w:uiPriority="60" w:unhideWhenUsed="0"/>
+    <w:lsdException w:name="Light List Accent 3" w:semiHidden="0" w:uiPriority="61" w:unhideWhenUsed="0"/>
+    <w:lsdException w:name="Light Grid Accent 3" w:semiHidden="0" w:uiPriority="62" w:unhideWhenUsed="0"/>
+    <w:lsdException w:name="Medium Shading 1 Accent 3" w:semiHidden="0" w:uiPriority="63" w:unhideWhenUsed="0"/>
+    <w:lsdException w:name="Medium Shading 2 Accent 3" w:semiHidden="0" w:uiPriority="64" w:unhideWhenUsed="0"/>
+    <w:lsdException w:name="Medium List 1 Accent 3" w:semiHidden="0" w:uiPriority="65" w:unhideWhenUsed="0"/>
+    <w:lsdException w:name="Medium List 2 Accent 3" w:semiHidden="0" w:uiPriority="66" w:unhideWhenUsed="0"/>
+    <w:lsdException w:name="Medium Grid 1 Accent 3" w:semiHidden="0" w:uiPriority="67" w:unhideWhenUsed="0"/>
+    <w:lsdException w:name="Medium Grid 2 Accent 3" w:semiHidden="0" w:uiPriority="68" w:unhideWhenUsed="0"/>
+    <w:lsdException w:name="Medium Grid 3 Accent 3" w:semiHidden="0" w:uiPriority="69" w:unhideWhenUsed="0"/>
+    <w:lsdException w:name="Dark List Accent 3" w:semiHidden="0" w:uiPriority="70" w:unhideWhenUsed="0"/>
+    <w:lsdException w:name="Colorful Shading Accent 3" w:semiHidden="0" w:uiPriority="71" w:unhideWhenUsed="0"/>
+    <w:lsdException w:name="Colorful List Accent 3" w:semiHidden="0" w:uiPriority="72" w:unhideWhenUsed="0"/>
+    <w:lsdException w:name="Colorful Grid Accent 3" w:semiHidden="0" w:uiPriority="73" w:unhideWhenUsed="0"/>
+    <w:lsdException w:name="Light Shading Accent 4" w:semiHidden="0" w:uiPriority="60" w:unhideWhenUsed="0"/>
+    <w:lsdException w:name="Light List Accent 4" w:semiHidden="0" w:uiPriority="61" w:unhideWhenUsed="0"/>
+    <w:lsdException w:name="Light Grid Accent 4" w:semiHidden="0" w:uiPriority="62" w:unhideWhenUsed="0"/>
+    <w:lsdException w:name="Medium Shading 1 Accent 4" w:semiHidden="0" w:uiPriority="63" w:unhideWhenUsed="0"/>
+    <w:lsdException w:name="Medium Shading 2 Accent 4" w:semiHidden="0" w:uiPriority="64" w:unhideWhenUsed="0"/>
+    <w:lsdException w:name="Medium List 1 Accent 4" w:semiHidden="0" w:uiPriority="65" w:unhideWhenUsed="0"/>
+    <w:lsdException w:name="Medium List 2 Accent 4" w:semiHidden="0" w:uiPriority="66" w:unhideWhenUsed="0"/>
+    <w:lsdException w:name="Medium Grid 1 Accent 4" w:semiHidden="0" w:uiPriority="67" w:unhideWhenUsed="0"/>
+    <w:lsdException w:name="Medium Grid 2 Accent 4" w:semiHidden="0" w:uiPriority="68" w:unhideWhenUsed="0"/>
+    <w:lsdException w:name="Medium Grid 3 Accent 4" w:semiHidden="0" w:uiPriority="69" w:unhideWhenUsed="0"/>
+    <w:lsdException w:name="Dark List Accent 4" w:semiHidden="0" w:uiPriority="70" w:unhideWhenUsed="0"/>
+    <w:lsdException w:name="Colorful Shading Accent 4" w:semiHidden="0" w:uiPriority="71" w:unhideWhenUsed="0"/>
+    <w:lsdException w:name="Colorful List Accent 4" w:semiHidden="0" w:uiPriority="72" w:unhideWhenUsed="0"/>
+    <w:lsdException w:name="Colorful Grid Accent 4" w:semiHidden="0" w:uiPriority="73" w:unhideWhenUsed="0"/>
+    <w:lsdException w:name="Light Shading Accent 5" w:semiHidden="0" w:uiPriority="60" w:unhideWhenUsed="0"/>
+    <w:lsdException w:name="Light List Accent 5" w:semiHidden="0" w:uiPriority="61" w:unhideWhenUsed="0"/>
+    <w:lsdException w:name="Light Grid Accent 5" w:semiHidden="0" w:uiPriority="62" w:unhideWhenUsed="0"/>
+    <w:lsdException w:name="Medium Shading 1 Accent 5" w:semiHidden="0" w:uiPriority="63" w:unhideWhenUsed="0"/>
+    <w:lsdException w:name="Medium Shading 2 Accent 5" w:semiHidden="0" w:uiPriority="64" w:unhideWhenUsed="0"/>
+    <w:lsdException w:name="Medium List 1 Accent 5" w:semiHidden="0" w:uiPriority="65" w:unhideWhenUsed="0"/>
+    <w:lsdException w:name="Medium List 2 Accent 5" w:semiHidden="0" w:uiPriority="66" w:unhideWhenUsed="0"/>
+    <w:lsdException w:name="Medium Grid 1 Accent 5" w:semiHidden="0" w:uiPriority="67" w:unhideWhenUsed="0"/>
+    <w:lsdException w:name="Medium Grid 2 Accent 5" w:semiHidden="0" w:uiPriority="68" w:unhideWhenUsed="0"/>
+    <w:lsdException w:name="Medium Grid 3 Accent 5" w:semiHidden="0" w:uiPriority="69" w:unhideWhenUsed="0"/>
+    <w:lsdException w:name="Dark List Accent 5" w:semiHidden="0" w:uiPriority="70" w:unhideWhenUsed="0"/>
+    <w:lsdException w:name="Colorful Shading Accent 5" w:semiHidden="0" w:uiPriority="71" w:unhideWhenUsed="0"/>
+    <w:lsdException w:name="Colorful List Accent 5" w:semiHidden="0" w:uiPriority="72" w:unhideWhenUsed="0"/>
+    <w:lsdException w:name="Colorful Grid Accent 5" w:semiHidden="0" w:uiPriority="73" w:unhideWhenUsed="0"/>
+    <w:lsdException w:name="Light Shading Accent 6" w:semiHidden="0" w:uiPriority="60" w:unhideWhenUsed="0"/>
+    <w:lsdException w:name="Light List Accent 6" w:semiHidden="0" w:uiPriority="61" w:unhideWhenUsed="0"/>
+    <w:lsdException w:name="Light Grid Accent 6" w:semiHidden="0" w:uiPriority="62" w:unhideWhenUsed="0"/>
+    <w:lsdException w:name="Medium Shading 1 Accent 6" w:semiHidden="0" w:uiPriority="63" w:unhideWhenUsed="0"/>
+    <w:lsdException w:name="Medium Shading 2 Accent 6" w:semiHidden="0" w:uiPriority="64" w:unhideWhenUsed="0"/>
+    <w:lsdException w:name="Medium List 1 Accent 6" w:semiHidden="0" w:uiPriority="65" w:unhideWhenUsed="0"/>
+    <w:lsdException w:name="Medium List 2 Accent 6" w:semiHidden="0" w:uiPriority="66" w:unhideWhenUsed="0"/>
+    <w:lsdException w:name="Medium Grid 1 Accent 6" w:semiHidden="0" w:uiPriority="67" w:unhideWhenUsed="0"/>
+    <w:lsdException w:name="Medium Grid 2 Accent 6" w:semiHidden="0" w:uiPriority="68" w:unhideWhenUsed="0"/>
+    <w:lsdException w:name="Medium Grid 3 Accent 6" w:semiHidden="0" w:uiPriority="69" w:unhideWhenUsed="0"/>
+    <w:lsdException w:name="Dark List Accent 6" w:semiHidden="0" w:uiPriority="70" w:unhideWhenUsed="0"/>
+    <w:lsdException w:name="Colorful Shading Accent 6" w:semiHidden="0" w:uiPriority="71" w:unhideWhenUsed="0"/>
+    <w:lsdException w:name="Colorful List Accent 6" w:semiHidden="0" w:uiPriority="72" w:unhideWhenUsed="0"/>
+    <w:lsdException w:name="Colorful Grid Accent 6" w:semiHidden="0" w:uiPriority="73" w:unhideWhenUsed="0"/>
+    <w:lsdException w:name="Subtle Emphasis" w:semiHidden="0" w:uiPriority="19" w:unhideWhenUsed="0" w:qFormat="1"/>
+    <w:lsdException w:name="Intense Emphasis" w:semiHidden="0" w:uiPriority="21" w:unhideWhenUsed="0" w:qFormat="1"/>
+    <w:lsdException w:name="Subtle Reference" w:semiHidden="0" w:uiPriority="31" w:unhideWhenUsed="0" w:qFormat="1"/>
+    <w:lsdException w:name="Intense Reference" w:semiHidden="0" w:uiPriority="32" w:unhideWhenUsed="0" w:qFormat="1"/>
+    <w:lsdException w:name="Book Title" w:semiHidden="0" w:uiPriority="33" w:unhideWhenUsed="0" w:qFormat="1"/>
+    <w:lsdException w:name="Bibliography" w:uiPriority="37"/>
+    <w:lsdException w:name="TOC Heading" w:uiPriority="39" w:qFormat="1"/>
+  </w:latentStyles>
+  <w:style w:type="paragraph" w:default="1" w:styleId="Normal">
+    <w:name w:val="Normal"/>
+    <w:qFormat/>
+    <w:pPr>
+      <w:widowControl w:val="0"/>
+      <w:jc w:val="both"/>
+    </w:pPr>
+    <w:rPr>
+      <w:kern w:val="2"/>
+      <w:sz w:val="21"/>
+      <w:szCs w:val="22"/>
+    </w:rPr>
+  </w:style>
+  <w:style w:type="paragraph" w:styleId="Heading1">
+    <w:name w:val="heading 1"/>
+    <w:basedOn w:val="Normal"/>
+    <w:next w:val="Normal"/>
+    <w:link w:val="Heading1Char"/>
     <w:uiPriority w:val="9"/>
+    <w:qFormat/>
+    <w:pPr>
+      <w:keepNext/>
+      <w:keepLines/>
+      <w:spacing w:before="340" w:after="330" w:line="578" w:lineRule="auto"/>
+      <w:outlineLvl w:val="0"/>
+    </w:pPr>
+    <w:rPr>
+      <w:b/>
+      <w:bCs/>
+      <w:kern w:val="44"/>
+      <w:sz w:val="44"/>
+      <w:szCs w:val="44"/>
+    </w:rPr>
+  </w:style>
+  <w:style w:type="character" w:default="1" w:styleId="DefaultParagraphFont">
+    <w:name w:val="Default Paragraph Font"/>
+    <w:uiPriority w:val="1"/>
+    <w:semiHidden/>
+    <w:unhideWhenUsed/>
+  </w:style>
+  <w:style w:type="table" w:default="1" w:styleId="TableNormal">
+    <w:name w:val="Normal Table"/>
+    <w:uiPriority w:val="99"/>
+    <w:semiHidden/>
+    <w:unhideWhenUsed/>
+    <w:tblPr>
+      <w:tblInd w:w="0" w:type="dxa"/>
+      <w:tblCellMar>
+        <w:top w:w="0" w:type="dxa"/>
+        <w:left w:w="108" w:type="dxa"/>
+        <w:bottom w:w="0" w:type="dxa"/>
+        <w:right w:w="108" w:type="dxa"/>
+      </w:tblCellMar>
+    </w:tblPr>
+  </w:style>
+  <w:style w:type="numbering" w:default="1" w:styleId="NoList">
+    <w:name w:val="No List"/>
+    <w:uiPriority w:val="99"/>
+    <w:semiHidden/>
+    <w:unhideWhenUsed/>
+  </w:style>
+  <w:style w:type="paragraph" w:styleId="CommentSubject">
+    <w:name w:val="annotation subject"/>
+    <w:basedOn w:val="CommentText"/>
+    <w:next w:val="CommentText"/>
+    <w:link w:val="CommentSubjectChar"/>
+    <w:uiPriority w:val="99"/>
+    <w:unhideWhenUsed/>
+    <w:rPr>
+      <w:b/>
+      <w:bCs/>
+    </w:rPr>
+  </w:style>
+  <w:style w:type="paragraph" w:styleId="CommentText">
+    <w:name w:val="annotation text"/>
+    <w:basedOn w:val="Normal"/>
+    <w:link w:val="CommentTextChar"/>
+    <w:uiPriority w:val="99"/>
+    <w:unhideWhenUsed/>
+    <w:qFormat/>
+    <w:pPr>
+      <w:jc w:val="left"/>
+    </w:pPr>
+  </w:style>
+  <w:style w:type="paragraph" w:styleId="BalloonText">
+    <w:name w:val="Balloon Text"/>
+    <w:basedOn w:val="Normal"/>
+    <w:link w:val="BalloonTextChar"/>
+    <w:uiPriority w:val="99"/>
+    <w:unhideWhenUsed/>
+    <w:qFormat/>
+    <w:rPr>
+      <w:sz w:val="16"/>
+      <w:szCs w:val="16"/>
+    </w:rPr>
+  </w:style>
+  <w:style w:type="character" w:styleId="Hyperlink">
+    <w:name w:val="Hyperlink"/>
+    <w:basedOn w:val="DefaultParagraphFont"/>
+    <w:uiPriority w:val="99"/>
+    <w:unhideWhenUsed/>
+    <w:qFormat/>
+    <w:rPr>
+      <w:color w:val="0000FF" w:themeColor="hyperlink"/>
+      <w:u w:val="single"/>
+    </w:rPr>
+  </w:style>
+  <w:style w:type="character" w:styleId="CommentReference">
+    <w:name w:val="annotation reference"/>
+    <w:basedOn w:val="DefaultParagraphFont"/>
+    <w:uiPriority w:val="99"/>
+    <w:unhideWhenUsed/>
+    <w:qFormat/>
+    <w:rPr>
+      <w:sz w:val="21"/>
+      <w:szCs w:val="21"/>
+    </w:rPr>
+  </w:style>
+  <w:style w:type="character" w:customStyle="1" w:styleId="CommentTextChar">
+    <w:name w:val="Comment Text Char"/>
+    <w:basedOn w:val="DefaultParagraphFont"/>
+    <w:link w:val="CommentText"/>
+    <w:uiPriority w:val="99"/>
+    <w:semiHidden/>
+  </w:style>
+  <w:style w:type="character" w:customStyle="1" w:styleId="CommentSubjectChar">
+    <w:name w:val="Comment Subject Char"/>
+    <w:basedOn w:val="CommentTextChar"/>
+    <w:link w:val="CommentSubject"/>
+    <w:uiPriority w:val="99"/>
+    <w:semiHidden/>
+    <w:rPr>
+      <w:b/>
+      <w:bCs/>
+    </w:rPr>
+  </w:style>
+  <w:style w:type="character" w:customStyle="1" w:styleId="BalloonTextChar">
+    <w:name w:val="Balloon Text Char"/>
+    <w:basedOn w:val="DefaultParagraphFont"/>
+    <w:link w:val="BalloonText"/>
+    <w:uiPriority w:val="99"/>
+    <w:semiHidden/>
+    <w:rPr>
+      <w:sz w:val="16"/>
+      <w:szCs w:val="16"/>
+    </w:rPr>
+  </w:style>
+  <w:style w:type="character" w:customStyle="1" w:styleId="Heading1Char">
+    <w:name w:val="Heading 1 Char"/>
+    <w:basedOn w:val="DefaultParagraphFont"/>
+    <w:link w:val="Heading1"/>
+    <w:uiPriority w:val="9"/>
+    <w:qFormat/>
     <w:rPr>
       <w:b/>
       <w:bCs/>
@@ -6226,6 +7352,7 @@
     </a:fmtScheme>
   </a:themeElements>
   <a:objectDefaults/>
+  <a:extraClrSchemeLst/>
 </a:theme>
 </file>
 
@@ -6250,7 +7377,9 @@
 </file>
 
 <file path=customXml/itemProps2.xml><?xml version="1.0" encoding="utf-8"?>
-<ds:datastoreItem xmlns:ds="http://schemas.openxmlformats.org/officeDocument/2006/customXml" ds:itemID="{D8C06DFE-F443-4A3C-8B60-D708431B67D9}">
-  <ds:schemaRefs/>
+<ds:datastoreItem xmlns:ds="http://schemas.openxmlformats.org/officeDocument/2006/customXml" ds:itemID="{FA8F042B-20FF-421C-B981-7EBEBF98153B}">
+  <ds:schemaRefs>
+    <ds:schemaRef ds:uri="http://schemas.openxmlformats.org/officeDocument/2006/bibliography"/>
+  </ds:schemaRefs>
 </ds:datastoreItem>
 </file>
--- a/express/doc/DB/文档管理.docx
+++ b/express/doc/DB/文档管理.docx
@@ -3013,7 +3013,15 @@
           <w:rFonts w:hint="eastAsia"/>
         </w:rPr>
         <w:tab/>
-        <w:t>require; 1~5/2~20</w:t>
+        <w:t>require; 1~5/2~</w:t>
+      </w:r>
+      <w:bookmarkStart w:id="3" w:name="_GoBack"/>
+      <w:bookmarkEnd w:id="3"/>
+      <w:r>
+        <w:rPr>
+          <w:rFonts w:hint="eastAsia"/>
+        </w:rPr>
+        <w:t>20</w:t>
       </w:r>
       <w:r>
         <w:rPr>
@@ -3227,6 +3235,9 @@
     <w:p>
       <w:pPr>
         <w:ind w:left="420" w:firstLine="420"/>
+        <w:rPr>
+          <w:rFonts w:hint="eastAsia"/>
+        </w:rPr>
       </w:pPr>
       <w:proofErr w:type="spellStart"/>
       <w:r>
@@ -3310,6 +3321,69 @@
     </w:p>
     <w:p>
       <w:pPr>
+        <w:ind w:left="420" w:firstLine="420"/>
+      </w:pPr>
+      <w:proofErr w:type="spellStart"/>
+      <w:r>
+        <w:rPr>
+          <w:rFonts w:hint="eastAsia"/>
+          <w:highlight w:val="green"/>
+        </w:rPr>
+        <w:t>readNum</w:t>
+      </w:r>
+      <w:proofErr w:type="spellEnd"/>
+      <w:r>
+        <w:rPr>
+          <w:rFonts w:hint="eastAsia"/>
+        </w:rPr>
+        <w:t>: Number</w:t>
+      </w:r>
+      <w:r>
+        <w:rPr>
+          <w:rFonts w:hint="eastAsia"/>
+        </w:rPr>
+        <w:tab/>
+      </w:r>
+      <w:r>
+        <w:rPr>
+          <w:rFonts w:hint="eastAsia"/>
+        </w:rPr>
+        <w:tab/>
+      </w:r>
+      <w:r>
+        <w:rPr>
+          <w:rFonts w:hint="eastAsia"/>
+        </w:rPr>
+        <w:tab/>
+        <w:t>required:0</w:t>
+      </w:r>
+      <w:r>
+        <w:rPr>
+          <w:rFonts w:hint="eastAsia"/>
+        </w:rPr>
+        <w:tab/>
+      </w:r>
+      <w:r>
+        <w:rPr>
+          <w:rFonts w:hint="eastAsia"/>
+        </w:rPr>
+        <w:tab/>
+      </w:r>
+      <w:r>
+        <w:rPr>
+          <w:rFonts w:hint="eastAsia"/>
+        </w:rPr>
+        <w:tab/>
+      </w:r>
+      <w:r>
+        <w:rPr>
+          <w:rFonts w:hint="eastAsia"/>
+        </w:rPr>
+        <w:t>记录文档被读取的次数（内部自增）</w:t>
+      </w:r>
+    </w:p>
+    <w:p>
+      <w:pPr>
         <w:ind w:firstLine="420"/>
       </w:pPr>
       <w:r>
@@ -3583,7 +3657,7 @@
         <w:rPr>
           <w:rStyle w:val="CommentReference"/>
         </w:rPr>
-        <w:commentReference w:id="3"/>
+        <w:commentReference w:id="4"/>
       </w:r>
     </w:p>
     <w:p>
@@ -3934,7 +4008,7 @@
         </w:rPr>
         <w:tab/>
       </w:r>
-      <w:commentRangeStart w:id="4"/>
+      <w:commentRangeStart w:id="5"/>
       <w:proofErr w:type="spellStart"/>
       <w:proofErr w:type="gramStart"/>
       <w:r>
@@ -3976,25 +4050,25 @@
         <w:tab/>
         <w:t>optional</w:t>
       </w:r>
-      <w:commentRangeEnd w:id="4"/>
+      <w:commentRangeEnd w:id="5"/>
       <w:r>
         <w:rPr>
           <w:rStyle w:val="CommentReference"/>
         </w:rPr>
-        <w:commentReference w:id="4"/>
-      </w:r>
-    </w:p>
-    <w:p>
-      <w:pPr>
-        <w:ind w:firstLine="420"/>
-      </w:pPr>
-      <w:r>
-        <w:rPr>
-          <w:rFonts w:hint="eastAsia"/>
-        </w:rPr>
-        <w:tab/>
-      </w:r>
-      <w:commentRangeStart w:id="5"/>
+        <w:commentReference w:id="5"/>
+      </w:r>
+    </w:p>
+    <w:p>
+      <w:pPr>
+        <w:ind w:firstLine="420"/>
+      </w:pPr>
+      <w:r>
+        <w:rPr>
+          <w:rFonts w:hint="eastAsia"/>
+        </w:rPr>
+        <w:tab/>
+      </w:r>
+      <w:commentRangeStart w:id="6"/>
       <w:proofErr w:type="spellStart"/>
       <w:proofErr w:type="gramStart"/>
       <w:r>
@@ -4031,12 +4105,12 @@
         <w:tab/>
         <w:t>optional</w:t>
       </w:r>
-      <w:commentRangeEnd w:id="5"/>
+      <w:commentRangeEnd w:id="6"/>
       <w:r>
         <w:rPr>
           <w:rStyle w:val="CommentReference"/>
         </w:rPr>
-        <w:commentReference w:id="5"/>
+        <w:commentReference w:id="6"/>
       </w:r>
     </w:p>
     <w:p>
@@ -4637,7 +4711,7 @@
         </w:rPr>
         <w:tab/>
       </w:r>
-      <w:commentRangeStart w:id="6"/>
+      <w:commentRangeStart w:id="7"/>
       <w:proofErr w:type="spellStart"/>
       <w:proofErr w:type="gramStart"/>
       <w:r>
@@ -4679,23 +4753,24 @@
         <w:tab/>
         <w:t>optional</w:t>
       </w:r>
-      <w:commentRangeEnd w:id="6"/>
+      <w:commentRangeEnd w:id="7"/>
       <w:r>
         <w:rPr>
           <w:rStyle w:val="CommentReference"/>
           <w:strike/>
         </w:rPr>
-        <w:commentReference w:id="6"/>
-      </w:r>
-    </w:p>
-    <w:p>
-      <w:pPr>
-        <w:ind w:firstLine="420"/>
-      </w:pPr>
-      <w:r>
-        <w:rPr>
-          <w:rFonts w:hint="eastAsia"/>
-        </w:rPr>
+        <w:commentReference w:id="7"/>
+      </w:r>
+    </w:p>
+    <w:p>
+      <w:pPr>
+        <w:ind w:firstLine="420"/>
+      </w:pPr>
+      <w:r>
+        <w:rPr>
+          <w:rFonts w:hint="eastAsia"/>
+        </w:rPr>
+        <w:lastRenderedPageBreak/>
         <w:tab/>
       </w:r>
       <w:proofErr w:type="spellStart"/>
@@ -4748,7 +4823,6 @@
         <w:rPr>
           <w:rFonts w:hint="eastAsia"/>
         </w:rPr>
-        <w:lastRenderedPageBreak/>
         <w:t>}</w:t>
       </w:r>
     </w:p>
@@ -5271,7 +5345,7 @@
         </w:rPr>
         <w:tab/>
       </w:r>
-      <w:commentRangeStart w:id="7"/>
+      <w:commentRangeStart w:id="8"/>
       <w:proofErr w:type="spellStart"/>
       <w:proofErr w:type="gramStart"/>
       <w:r>
@@ -5313,12 +5387,12 @@
         <w:tab/>
         <w:t>optional</w:t>
       </w:r>
-      <w:commentRangeEnd w:id="7"/>
+      <w:commentRangeEnd w:id="8"/>
       <w:r>
         <w:rPr>
           <w:rStyle w:val="CommentReference"/>
         </w:rPr>
-        <w:commentReference w:id="7"/>
+        <w:commentReference w:id="8"/>
       </w:r>
     </w:p>
     <w:p>
@@ -6193,8 +6267,6 @@
       <w:pPr>
         <w:ind w:firstLine="420"/>
       </w:pPr>
-      <w:bookmarkStart w:id="8" w:name="_GoBack"/>
-      <w:bookmarkEnd w:id="8"/>
     </w:p>
     <w:sectPr>
       <w:pgSz w:w="11906" w:h="16838"/>
@@ -6308,7 +6380,7 @@
       </w:r>
     </w:p>
   </w:comment>
-  <w:comment w:id="3" w:author="ZHANG Wei AG" w:date="2017-05-25T16:35:00Z" w:initials="ZWA">
+  <w:comment w:id="4" w:author="ZHANG Wei AG" w:date="2017-05-25T16:35:00Z" w:initials="ZWA">
     <w:p>
       <w:pPr>
         <w:pStyle w:val="CommentText"/>
@@ -6349,7 +6421,7 @@
       </w:r>
     </w:p>
   </w:comment>
-  <w:comment w:id="4" w:author="ZHANG Wei AG" w:date="2017-05-26T08:51:00Z" w:initials="ZWA">
+  <w:comment w:id="5" w:author="ZHANG Wei AG" w:date="2017-05-26T08:51:00Z" w:initials="ZWA">
     <w:p>
       <w:pPr>
         <w:pStyle w:val="CommentText"/>
@@ -6371,7 +6443,7 @@
       </w:r>
     </w:p>
   </w:comment>
-  <w:comment w:id="5" w:author="ZHANG Wei AG" w:date="2017-05-26T08:52:00Z" w:initials="ZWA">
+  <w:comment w:id="6" w:author="ZHANG Wei AG" w:date="2017-05-26T08:52:00Z" w:initials="ZWA">
     <w:p>
       <w:pPr>
         <w:pStyle w:val="CommentText"/>
@@ -6405,7 +6477,7 @@
       </w:r>
     </w:p>
   </w:comment>
-  <w:comment w:id="6" w:author="ZHANG Wei AG" w:date="2017-05-26T09:58:00Z" w:initials="ZWA">
+  <w:comment w:id="7" w:author="ZHANG Wei AG" w:date="2017-05-26T09:58:00Z" w:initials="ZWA">
     <w:p>
       <w:pPr>
         <w:pStyle w:val="CommentText"/>
@@ -6427,7 +6499,7 @@
       </w:r>
     </w:p>
   </w:comment>
-  <w:comment w:id="7" w:author="ZHANG Wei AG" w:date="2017-05-26T08:43:00Z" w:initials="ZWA">
+  <w:comment w:id="8" w:author="ZHANG Wei AG" w:date="2017-05-26T08:43:00Z" w:initials="ZWA">
     <w:p>
       <w:pPr>
         <w:pStyle w:val="CommentText"/>
@@ -7377,7 +7449,7 @@
 </file>
 
 <file path=customXml/itemProps2.xml><?xml version="1.0" encoding="utf-8"?>
-<ds:datastoreItem xmlns:ds="http://schemas.openxmlformats.org/officeDocument/2006/customXml" ds:itemID="{FA8F042B-20FF-421C-B981-7EBEBF98153B}">
+<ds:datastoreItem xmlns:ds="http://schemas.openxmlformats.org/officeDocument/2006/customXml" ds:itemID="{0DAEBE2D-CA1B-4D87-868D-8F6260C617CD}">
   <ds:schemaRefs>
     <ds:schemaRef ds:uri="http://schemas.openxmlformats.org/officeDocument/2006/bibliography"/>
   </ds:schemaRefs>

--- a/express/doc/DB/文档管理.docx
+++ b/express/doc/DB/文档管理.docx
@@ -1,6 +1,6 @@
 
 <file path=word/document.xml><?xml version="1.0" encoding="utf-8"?>
-<w:document xmlns:wpc="http://schemas.microsoft.com/office/word/2010/wordprocessingCanvas" xmlns:mc="http://schemas.openxmlformats.org/markup-compatibility/2006" xmlns:o="urn:schemas-microsoft-com:office:office" xmlns:r="http://schemas.openxmlformats.org/officeDocument/2006/relationships" xmlns:m="http://schemas.openxmlformats.org/officeDocument/2006/math" xmlns:v="urn:schemas-microsoft-com:vml" xmlns:wp14="http://schemas.microsoft.com/office/word/2010/wordprocessingDrawing" xmlns:wp="http://schemas.openxmlformats.org/drawingml/2006/wordprocessingDrawing" xmlns:w10="urn:schemas-microsoft-com:office:word" xmlns:w="http://schemas.openxmlformats.org/wordprocessingml/2006/main" xmlns:w14="http://schemas.microsoft.com/office/word/2010/wordml" xmlns:wpg="http://schemas.microsoft.com/office/word/2010/wordprocessingGroup" xmlns:wpi="http://schemas.microsoft.com/office/word/2010/wordprocessingInk" xmlns:wne="http://schemas.microsoft.com/office/word/2006/wordml" xmlns:wps="http://schemas.microsoft.com/office/word/2010/wordprocessingShape" mc:Ignorable="w14 wp14">
+<w:document xmlns:wpc="http://schemas.microsoft.com/office/word/2010/wordprocessingCanvas" xmlns:cx="http://schemas.microsoft.com/office/drawing/2014/chartex" xmlns:cx1="http://schemas.microsoft.com/office/drawing/2015/9/8/chartex" xmlns:mc="http://schemas.openxmlformats.org/markup-compatibility/2006" xmlns:o="urn:schemas-microsoft-com:office:office" xmlns:r="http://schemas.openxmlformats.org/officeDocument/2006/relationships" xmlns:m="http://schemas.openxmlformats.org/officeDocument/2006/math" xmlns:v="urn:schemas-microsoft-com:vml" xmlns:wp14="http://schemas.microsoft.com/office/word/2010/wordprocessingDrawing" xmlns:wp="http://schemas.openxmlformats.org/drawingml/2006/wordprocessingDrawing" xmlns:w10="urn:schemas-microsoft-com:office:word" xmlns:w="http://schemas.openxmlformats.org/wordprocessingml/2006/main" xmlns:w14="http://schemas.microsoft.com/office/word/2010/wordml" xmlns:w15="http://schemas.microsoft.com/office/word/2012/wordml" xmlns:w16se="http://schemas.microsoft.com/office/word/2015/wordml/symex" xmlns:wpg="http://schemas.microsoft.com/office/word/2010/wordprocessingGroup" xmlns:wpi="http://schemas.microsoft.com/office/word/2010/wordprocessingInk" xmlns:wne="http://schemas.microsoft.com/office/word/2006/wordml" xmlns:wps="http://schemas.microsoft.com/office/word/2010/wordprocessingShape" mc:Ignorable="w14 w15 w16se wp14">
   <w:body>
     <w:p>
       <w:pPr>
@@ -286,7 +286,6 @@
         </w:rPr>
       </w:pPr>
       <w:proofErr w:type="spellStart"/>
-      <w:proofErr w:type="gramStart"/>
       <w:r>
         <w:rPr>
           <w:rFonts w:hint="eastAsia"/>
@@ -297,7 +296,6 @@
         <w:t>db</w:t>
       </w:r>
       <w:proofErr w:type="spellEnd"/>
-      <w:proofErr w:type="gramEnd"/>
       <w:r>
         <w:rPr>
           <w:rFonts w:hint="eastAsia"/>
@@ -323,15 +321,9 @@
         <w:rPr>
           <w:rFonts w:hint="eastAsia"/>
         </w:rPr>
-        <w:t>olders:</w:t>
+        <w:t>olders:{</w:t>
       </w:r>
       <w:proofErr w:type="gramEnd"/>
-      <w:r>
-        <w:rPr>
-          <w:rFonts w:hint="eastAsia"/>
-        </w:rPr>
-        <w:t>{</w:t>
-      </w:r>
     </w:p>
     <w:p>
       <w:pPr>
@@ -593,13 +585,58 @@
         <w:tab/>
       </w:r>
       <w:proofErr w:type="spellStart"/>
+      <w:r>
+        <w:rPr>
+          <w:rFonts w:hint="eastAsia"/>
+          <w:highlight w:val="lightGray"/>
+        </w:rPr>
+        <w:t>cDate</w:t>
+      </w:r>
+      <w:proofErr w:type="spellEnd"/>
+      <w:r>
+        <w:rPr>
+          <w:rFonts w:hint="eastAsia"/>
+        </w:rPr>
+        <w:t>: date</w:t>
+      </w:r>
+      <w:r>
+        <w:rPr>
+          <w:rFonts w:hint="eastAsia"/>
+        </w:rPr>
+        <w:tab/>
+      </w:r>
+      <w:r>
+        <w:rPr>
+          <w:rFonts w:hint="eastAsia"/>
+        </w:rPr>
+        <w:tab/>
+        <w:t>required</w:t>
+      </w:r>
+    </w:p>
+    <w:p>
+      <w:pPr>
+        <w:ind w:firstLine="420"/>
+      </w:pPr>
+      <w:r>
+        <w:rPr>
+          <w:rFonts w:hint="eastAsia"/>
+        </w:rPr>
+        <w:tab/>
+      </w:r>
+      <w:proofErr w:type="spellStart"/>
       <w:proofErr w:type="gramStart"/>
       <w:r>
         <w:rPr>
           <w:rFonts w:hint="eastAsia"/>
           <w:highlight w:val="lightGray"/>
         </w:rPr>
-        <w:t>cDate</w:t>
+        <w:t>uDate</w:t>
+      </w:r>
+      <w:r>
+        <w:rPr>
+          <w:rFonts w:hint="eastAsia"/>
+        </w:rPr>
+        <w:t>:date</w:t>
       </w:r>
       <w:proofErr w:type="spellEnd"/>
       <w:proofErr w:type="gramEnd"/>
@@ -607,20 +644,14 @@
         <w:rPr>
           <w:rFonts w:hint="eastAsia"/>
         </w:rPr>
-        <w:t>: date</w:t>
-      </w:r>
-      <w:r>
-        <w:rPr>
-          <w:rFonts w:hint="eastAsia"/>
-        </w:rPr>
-        <w:tab/>
-      </w:r>
-      <w:r>
-        <w:rPr>
-          <w:rFonts w:hint="eastAsia"/>
-        </w:rPr>
-        <w:tab/>
-        <w:t>required</w:t>
+        <w:tab/>
+      </w:r>
+      <w:r>
+        <w:rPr>
+          <w:rFonts w:hint="eastAsia"/>
+        </w:rPr>
+        <w:tab/>
+        <w:t>optional</w:t>
       </w:r>
     </w:p>
     <w:p>
@@ -640,69 +671,16 @@
           <w:rFonts w:hint="eastAsia"/>
           <w:highlight w:val="lightGray"/>
         </w:rPr>
-        <w:t>uDate</w:t>
-      </w:r>
-      <w:r>
-        <w:rPr>
-          <w:rFonts w:hint="eastAsia"/>
-        </w:rPr>
-        <w:t>:</w:t>
-      </w:r>
+        <w:t>dDate</w:t>
+      </w:r>
+      <w:r>
+        <w:rPr>
+          <w:rFonts w:hint="eastAsia"/>
+        </w:rPr>
+        <w:t>:date</w:t>
+      </w:r>
+      <w:proofErr w:type="spellEnd"/>
       <w:proofErr w:type="gramEnd"/>
-      <w:r>
-        <w:rPr>
-          <w:rFonts w:hint="eastAsia"/>
-        </w:rPr>
-        <w:t>date</w:t>
-      </w:r>
-      <w:proofErr w:type="spellEnd"/>
-      <w:r>
-        <w:rPr>
-          <w:rFonts w:hint="eastAsia"/>
-        </w:rPr>
-        <w:tab/>
-      </w:r>
-      <w:r>
-        <w:rPr>
-          <w:rFonts w:hint="eastAsia"/>
-        </w:rPr>
-        <w:tab/>
-        <w:t>optional</w:t>
-      </w:r>
-    </w:p>
-    <w:p>
-      <w:pPr>
-        <w:ind w:firstLine="420"/>
-      </w:pPr>
-      <w:r>
-        <w:rPr>
-          <w:rFonts w:hint="eastAsia"/>
-        </w:rPr>
-        <w:tab/>
-      </w:r>
-      <w:proofErr w:type="spellStart"/>
-      <w:proofErr w:type="gramStart"/>
-      <w:r>
-        <w:rPr>
-          <w:rFonts w:hint="eastAsia"/>
-          <w:highlight w:val="lightGray"/>
-        </w:rPr>
-        <w:t>dDate</w:t>
-      </w:r>
-      <w:r>
-        <w:rPr>
-          <w:rFonts w:hint="eastAsia"/>
-        </w:rPr>
-        <w:t>:</w:t>
-      </w:r>
-      <w:proofErr w:type="gramEnd"/>
-      <w:r>
-        <w:rPr>
-          <w:rFonts w:hint="eastAsia"/>
-        </w:rPr>
-        <w:t>date</w:t>
-      </w:r>
-      <w:proofErr w:type="spellEnd"/>
       <w:r>
         <w:rPr>
           <w:rFonts w:hint="eastAsia"/>
@@ -789,15 +767,9 @@
         <w:rPr>
           <w:rFonts w:hint="eastAsia"/>
         </w:rPr>
-        <w:t>alues:</w:t>
+        <w:t>alues:{</w:t>
       </w:r>
       <w:proofErr w:type="gramEnd"/>
-      <w:r>
-        <w:rPr>
-          <w:rFonts w:hint="eastAsia"/>
-        </w:rPr>
-        <w:t>{</w:t>
-      </w:r>
     </w:p>
     <w:p>
       <w:r>
@@ -816,15 +788,53 @@
         <w:t>“</w:t>
       </w:r>
       <w:proofErr w:type="spellStart"/>
+      <w:r>
+        <w:rPr>
+          <w:rFonts w:hint="eastAsia"/>
+        </w:rPr>
+        <w:t>recInfo</w:t>
+      </w:r>
+      <w:proofErr w:type="spellEnd"/>
       <w:proofErr w:type="gramStart"/>
       <w:r>
-        <w:rPr>
-          <w:rFonts w:hint="eastAsia"/>
-        </w:rPr>
-        <w:t>recInfo</w:t>
-      </w:r>
-      <w:proofErr w:type="spellEnd"/>
+        <w:t>”</w:t>
+      </w:r>
+      <w:r>
+        <w:rPr>
+          <w:rFonts w:hint="eastAsia"/>
+        </w:rPr>
+        <w:t>:{</w:t>
+      </w:r>
       <w:proofErr w:type="gramEnd"/>
+    </w:p>
+    <w:p>
+      <w:pPr>
+        <w:ind w:left="840" w:firstLine="420"/>
+      </w:pPr>
+      <w:proofErr w:type="gramStart"/>
+      <w:r>
+        <w:rPr>
+          <w:rFonts w:hint="eastAsia"/>
+          <w:highlight w:val="lightGray"/>
+        </w:rPr>
+        <w:t>name</w:t>
+      </w:r>
+      <w:r>
+        <w:rPr>
+          <w:rFonts w:hint="eastAsia"/>
+        </w:rPr>
+        <w:t>:{</w:t>
+      </w:r>
+      <w:proofErr w:type="gramEnd"/>
+      <w:r>
+        <w:t>“</w:t>
+      </w:r>
+      <w:r>
+        <w:rPr>
+          <w:rFonts w:hint="eastAsia"/>
+        </w:rPr>
+        <w:t>value</w:t>
+      </w:r>
       <w:r>
         <w:t>”</w:t>
       </w:r>
@@ -832,136 +842,85 @@
         <w:rPr>
           <w:rFonts w:hint="eastAsia"/>
         </w:rPr>
+        <w:t>:</w:t>
+      </w:r>
+      <w:r>
+        <w:t>”</w:t>
+      </w:r>
+      <w:proofErr w:type="spellStart"/>
+      <w:r>
+        <w:rPr>
+          <w:rFonts w:hint="eastAsia"/>
+        </w:rPr>
+        <w:t>xxxx</w:t>
+      </w:r>
+      <w:proofErr w:type="spellEnd"/>
+      <w:r>
+        <w:t>”</w:t>
+      </w:r>
+      <w:r>
+        <w:rPr>
+          <w:rFonts w:hint="eastAsia"/>
+        </w:rPr>
+        <w:t>},</w:t>
+      </w:r>
+    </w:p>
+    <w:p>
+      <w:pPr>
+        <w:ind w:left="840" w:firstLine="420"/>
+      </w:pPr>
+      <w:proofErr w:type="spellStart"/>
+      <w:proofErr w:type="gramStart"/>
+      <w:r>
+        <w:rPr>
+          <w:highlight w:val="lightGray"/>
+        </w:rPr>
+        <w:t>A</w:t>
+      </w:r>
+      <w:r>
+        <w:rPr>
+          <w:rFonts w:hint="eastAsia"/>
+          <w:highlight w:val="lightGray"/>
+        </w:rPr>
+        <w:t>uthor</w:t>
+      </w:r>
+      <w:r>
+        <w:rPr>
+          <w:rFonts w:hint="eastAsia"/>
+        </w:rPr>
+        <w:t>Id</w:t>
+      </w:r>
+      <w:proofErr w:type="spellEnd"/>
+      <w:r>
+        <w:rPr>
+          <w:rFonts w:hint="eastAsia"/>
+        </w:rPr>
         <w:t>:{</w:t>
       </w:r>
+      <w:proofErr w:type="spellStart"/>
+      <w:proofErr w:type="gramEnd"/>
+      <w:r>
+        <w:rPr>
+          <w:rFonts w:hint="eastAsia"/>
+        </w:rPr>
+        <w:t>value:objectId</w:t>
+      </w:r>
+      <w:proofErr w:type="spellEnd"/>
+      <w:r>
+        <w:rPr>
+          <w:rFonts w:hint="eastAsia"/>
+        </w:rPr>
+        <w:t>}</w:t>
+      </w:r>
     </w:p>
     <w:p>
       <w:pPr>
         <w:ind w:left="840" w:firstLine="420"/>
-      </w:pPr>
-      <w:proofErr w:type="gramStart"/>
-      <w:r>
-        <w:rPr>
-          <w:rFonts w:hint="eastAsia"/>
-          <w:highlight w:val="lightGray"/>
-        </w:rPr>
-        <w:t>name</w:t>
-      </w:r>
-      <w:r>
-        <w:rPr>
-          <w:rFonts w:hint="eastAsia"/>
-        </w:rPr>
-        <w:t>:</w:t>
-      </w:r>
-      <w:proofErr w:type="gramEnd"/>
-      <w:r>
-        <w:rPr>
-          <w:rFonts w:hint="eastAsia"/>
-        </w:rPr>
-        <w:t>{</w:t>
-      </w:r>
-      <w:r>
-        <w:t>“</w:t>
-      </w:r>
-      <w:r>
-        <w:rPr>
-          <w:rFonts w:hint="eastAsia"/>
-        </w:rPr>
-        <w:t>value</w:t>
-      </w:r>
-      <w:r>
-        <w:t>”</w:t>
-      </w:r>
-      <w:r>
-        <w:rPr>
-          <w:rFonts w:hint="eastAsia"/>
-        </w:rPr>
-        <w:t>:</w:t>
-      </w:r>
-      <w:r>
-        <w:t>”</w:t>
-      </w:r>
-      <w:proofErr w:type="spellStart"/>
-      <w:r>
-        <w:rPr>
-          <w:rFonts w:hint="eastAsia"/>
-        </w:rPr>
-        <w:t>xxxx</w:t>
-      </w:r>
-      <w:proofErr w:type="spellEnd"/>
-      <w:r>
-        <w:t>”</w:t>
-      </w:r>
-      <w:r>
-        <w:rPr>
-          <w:rFonts w:hint="eastAsia"/>
-        </w:rPr>
-        <w:t>},</w:t>
-      </w:r>
-    </w:p>
-    <w:p>
-      <w:pPr>
-        <w:ind w:left="840" w:firstLine="420"/>
-      </w:pPr>
-      <w:proofErr w:type="spellStart"/>
-      <w:proofErr w:type="gramStart"/>
-      <w:r>
-        <w:rPr>
-          <w:highlight w:val="lightGray"/>
-        </w:rPr>
-        <w:t>A</w:t>
-      </w:r>
-      <w:r>
-        <w:rPr>
-          <w:rFonts w:hint="eastAsia"/>
-          <w:highlight w:val="lightGray"/>
-        </w:rPr>
-        <w:t>uthor</w:t>
-      </w:r>
-      <w:r>
-        <w:rPr>
-          <w:rFonts w:hint="eastAsia"/>
-        </w:rPr>
-        <w:t>Id</w:t>
-      </w:r>
-      <w:proofErr w:type="spellEnd"/>
-      <w:r>
-        <w:rPr>
-          <w:rFonts w:hint="eastAsia"/>
-        </w:rPr>
-        <w:t>:</w:t>
-      </w:r>
-      <w:proofErr w:type="gramEnd"/>
-      <w:r>
-        <w:rPr>
-          <w:rFonts w:hint="eastAsia"/>
-        </w:rPr>
-        <w:t>{</w:t>
-      </w:r>
-      <w:proofErr w:type="spellStart"/>
-      <w:r>
-        <w:rPr>
-          <w:rFonts w:hint="eastAsia"/>
-        </w:rPr>
-        <w:t>value:objectId</w:t>
-      </w:r>
-      <w:proofErr w:type="spellEnd"/>
-      <w:r>
-        <w:rPr>
-          <w:rFonts w:hint="eastAsia"/>
-        </w:rPr>
-        <w:t>}</w:t>
-      </w:r>
-    </w:p>
-    <w:p>
-      <w:pPr>
-        <w:ind w:left="840" w:firstLine="420"/>
         <w:rPr>
           <w:dstrike/>
         </w:rPr>
       </w:pPr>
       <w:commentRangeStart w:id="0"/>
-      <w:proofErr w:type="gramStart"/>
       <w:r>
         <w:rPr>
           <w:rFonts w:hint="eastAsia"/>
@@ -975,99 +934,85 @@
           <w:rFonts w:hint="eastAsia"/>
           <w:dstrike/>
         </w:rPr>
+        <w:t>:{</w:t>
+      </w:r>
+      <w:r>
+        <w:rPr>
+          <w:dstrike/>
+        </w:rPr>
+        <w:t>“</w:t>
+      </w:r>
+      <w:r>
+        <w:rPr>
+          <w:rFonts w:hint="eastAsia"/>
+          <w:dstrike/>
+        </w:rPr>
+        <w:t>value</w:t>
+      </w:r>
+      <w:r>
+        <w:rPr>
+          <w:dstrike/>
+        </w:rPr>
+        <w:t>”</w:t>
+      </w:r>
+      <w:r>
+        <w:rPr>
+          <w:rFonts w:hint="eastAsia"/>
+          <w:dstrike/>
+        </w:rPr>
         <w:t>:</w:t>
       </w:r>
+      <w:proofErr w:type="spellStart"/>
+      <w:r>
+        <w:rPr>
+          <w:rFonts w:hint="eastAsia"/>
+          <w:dstrike/>
+        </w:rPr>
+        <w:t>yyyy</w:t>
+      </w:r>
+      <w:proofErr w:type="spellEnd"/>
+      <w:r>
+        <w:rPr>
+          <w:rFonts w:hint="eastAsia"/>
+          <w:dstrike/>
+        </w:rPr>
+        <w:t>},</w:t>
+      </w:r>
+      <w:commentRangeEnd w:id="0"/>
+      <w:r>
+        <w:rPr>
+          <w:rStyle w:val="CommentReference"/>
+        </w:rPr>
+        <w:commentReference w:id="0"/>
+      </w:r>
+    </w:p>
+    <w:p>
+      <w:pPr>
+        <w:ind w:left="840" w:firstLine="420"/>
+      </w:pPr>
+      <w:proofErr w:type="spellStart"/>
+      <w:proofErr w:type="gramStart"/>
+      <w:r>
+        <w:rPr>
+          <w:highlight w:val="lightGray"/>
+        </w:rPr>
+        <w:t>P</w:t>
+      </w:r>
+      <w:r>
+        <w:rPr>
+          <w:rFonts w:hint="eastAsia"/>
+          <w:highlight w:val="lightGray"/>
+        </w:rPr>
+        <w:t>arentFolder</w:t>
+      </w:r>
+      <w:proofErr w:type="spellEnd"/>
+      <w:r>
+        <w:rPr>
+          <w:rFonts w:hint="eastAsia"/>
+        </w:rPr>
+        <w:t>:{</w:t>
+      </w:r>
       <w:proofErr w:type="gramEnd"/>
-      <w:r>
-        <w:rPr>
-          <w:rFonts w:hint="eastAsia"/>
-          <w:dstrike/>
-        </w:rPr>
-        <w:t>{</w:t>
-      </w:r>
-      <w:r>
-        <w:rPr>
-          <w:dstrike/>
-        </w:rPr>
-        <w:t>“</w:t>
-      </w:r>
-      <w:r>
-        <w:rPr>
-          <w:rFonts w:hint="eastAsia"/>
-          <w:dstrike/>
-        </w:rPr>
-        <w:t>value</w:t>
-      </w:r>
-      <w:r>
-        <w:rPr>
-          <w:dstrike/>
-        </w:rPr>
-        <w:t>”</w:t>
-      </w:r>
-      <w:r>
-        <w:rPr>
-          <w:rFonts w:hint="eastAsia"/>
-          <w:dstrike/>
-        </w:rPr>
-        <w:t>:</w:t>
-      </w:r>
-      <w:proofErr w:type="spellStart"/>
-      <w:r>
-        <w:rPr>
-          <w:rFonts w:hint="eastAsia"/>
-          <w:dstrike/>
-        </w:rPr>
-        <w:t>yyyy</w:t>
-      </w:r>
-      <w:proofErr w:type="spellEnd"/>
-      <w:r>
-        <w:rPr>
-          <w:rFonts w:hint="eastAsia"/>
-          <w:dstrike/>
-        </w:rPr>
-        <w:t>},</w:t>
-      </w:r>
-      <w:commentRangeEnd w:id="0"/>
-      <w:r>
-        <w:rPr>
-          <w:rStyle w:val="CommentReference"/>
-        </w:rPr>
-        <w:commentReference w:id="0"/>
-      </w:r>
-    </w:p>
-    <w:p>
-      <w:pPr>
-        <w:ind w:left="840" w:firstLine="420"/>
-      </w:pPr>
-      <w:proofErr w:type="spellStart"/>
-      <w:proofErr w:type="gramStart"/>
-      <w:r>
-        <w:rPr>
-          <w:highlight w:val="lightGray"/>
-        </w:rPr>
-        <w:t>P</w:t>
-      </w:r>
-      <w:r>
-        <w:rPr>
-          <w:rFonts w:hint="eastAsia"/>
-          <w:highlight w:val="lightGray"/>
-        </w:rPr>
-        <w:t>arentFolder</w:t>
-      </w:r>
-      <w:proofErr w:type="spellEnd"/>
-      <w:r>
-        <w:rPr>
-          <w:rFonts w:hint="eastAsia"/>
-        </w:rPr>
-        <w:t>:</w:t>
-      </w:r>
-      <w:proofErr w:type="gramEnd"/>
-      <w:r>
-        <w:rPr>
-          <w:rFonts w:hint="eastAsia"/>
-        </w:rPr>
-        <w:t>{</w:t>
-      </w:r>
       <w:r>
         <w:t>“</w:t>
       </w:r>
@@ -1554,15 +1499,9 @@
         <w:rPr>
           <w:rFonts w:hint="eastAsia"/>
         </w:rPr>
-        <w:t>alues:</w:t>
+        <w:t>alues:{</w:t>
       </w:r>
       <w:proofErr w:type="gramEnd"/>
-      <w:r>
-        <w:rPr>
-          <w:rFonts w:hint="eastAsia"/>
-        </w:rPr>
-        <w:t>{</w:t>
-      </w:r>
     </w:p>
     <w:p>
       <w:r>
@@ -1581,15 +1520,68 @@
         <w:t>“</w:t>
       </w:r>
       <w:proofErr w:type="spellStart"/>
+      <w:r>
+        <w:rPr>
+          <w:rFonts w:hint="eastAsia"/>
+        </w:rPr>
+        <w:t>recInfo</w:t>
+      </w:r>
+      <w:proofErr w:type="spellEnd"/>
       <w:proofErr w:type="gramStart"/>
       <w:r>
-        <w:rPr>
-          <w:rFonts w:hint="eastAsia"/>
-        </w:rPr>
-        <w:t>recInfo</w:t>
-      </w:r>
-      <w:proofErr w:type="spellEnd"/>
+        <w:t>”</w:t>
+      </w:r>
+      <w:r>
+        <w:rPr>
+          <w:rFonts w:hint="eastAsia"/>
+        </w:rPr>
+        <w:t>:{</w:t>
+      </w:r>
       <w:proofErr w:type="gramEnd"/>
+    </w:p>
+    <w:p>
+      <w:r>
+        <w:rPr>
+          <w:rFonts w:hint="eastAsia"/>
+        </w:rPr>
+        <w:tab/>
+      </w:r>
+      <w:r>
+        <w:rPr>
+          <w:rFonts w:hint="eastAsia"/>
+        </w:rPr>
+        <w:tab/>
+      </w:r>
+      <w:r>
+        <w:rPr>
+          <w:rFonts w:hint="eastAsia"/>
+        </w:rPr>
+        <w:tab/>
+      </w:r>
+      <w:proofErr w:type="gramStart"/>
+      <w:r>
+        <w:rPr>
+          <w:rFonts w:hint="eastAsia"/>
+          <w:highlight w:val="lightGray"/>
+        </w:rPr>
+        <w:t>name</w:t>
+      </w:r>
+      <w:r>
+        <w:rPr>
+          <w:rFonts w:hint="eastAsia"/>
+        </w:rPr>
+        <w:t>:{</w:t>
+      </w:r>
+      <w:proofErr w:type="gramEnd"/>
+      <w:r>
+        <w:t>“</w:t>
+      </w:r>
+      <w:r>
+        <w:rPr>
+          <w:rFonts w:hint="eastAsia"/>
+        </w:rPr>
+        <w:t>value</w:t>
+      </w:r>
       <w:r>
         <w:t>”</w:t>
       </w:r>
@@ -1597,52 +1589,66 @@
         <w:rPr>
           <w:rFonts w:hint="eastAsia"/>
         </w:rPr>
+        <w:t>:</w:t>
+      </w:r>
+      <w:r>
+        <w:t>”</w:t>
+      </w:r>
+      <w:proofErr w:type="spellStart"/>
+      <w:r>
+        <w:rPr>
+          <w:rFonts w:hint="eastAsia"/>
+        </w:rPr>
+        <w:t>xxxx</w:t>
+      </w:r>
+      <w:proofErr w:type="spellEnd"/>
+      <w:r>
+        <w:t>”</w:t>
+      </w:r>
+      <w:r>
+        <w:rPr>
+          <w:rFonts w:hint="eastAsia"/>
+        </w:rPr>
+        <w:t>},</w:t>
+      </w:r>
+    </w:p>
+    <w:p>
+      <w:pPr>
+        <w:ind w:left="840" w:firstLine="420"/>
+      </w:pPr>
+      <w:proofErr w:type="spellStart"/>
+      <w:proofErr w:type="gramStart"/>
+      <w:r>
+        <w:rPr>
+          <w:highlight w:val="lightGray"/>
+        </w:rPr>
+        <w:t>P</w:t>
+      </w:r>
+      <w:r>
+        <w:rPr>
+          <w:rFonts w:hint="eastAsia"/>
+          <w:highlight w:val="lightGray"/>
+        </w:rPr>
+        <w:t>arentFolder</w:t>
+      </w:r>
+      <w:r>
+        <w:rPr>
+          <w:rFonts w:hint="eastAsia"/>
+        </w:rPr>
+        <w:t>Id</w:t>
+      </w:r>
+      <w:proofErr w:type="spellEnd"/>
+      <w:r>
+        <w:rPr>
+          <w:rFonts w:hint="eastAsia"/>
+        </w:rPr>
         <w:t>:{</w:t>
       </w:r>
-    </w:p>
-    <w:p>
-      <w:r>
-        <w:rPr>
-          <w:rFonts w:hint="eastAsia"/>
-        </w:rPr>
-        <w:tab/>
-      </w:r>
-      <w:r>
-        <w:rPr>
-          <w:rFonts w:hint="eastAsia"/>
-        </w:rPr>
-        <w:tab/>
-      </w:r>
-      <w:r>
-        <w:rPr>
-          <w:rFonts w:hint="eastAsia"/>
-        </w:rPr>
-        <w:tab/>
-      </w:r>
-      <w:proofErr w:type="gramStart"/>
-      <w:r>
-        <w:rPr>
-          <w:rFonts w:hint="eastAsia"/>
-          <w:highlight w:val="lightGray"/>
-        </w:rPr>
-        <w:t>name</w:t>
-      </w:r>
-      <w:r>
-        <w:rPr>
-          <w:rFonts w:hint="eastAsia"/>
-        </w:rPr>
-        <w:t>:</w:t>
-      </w:r>
       <w:proofErr w:type="gramEnd"/>
       <w:r>
-        <w:rPr>
-          <w:rFonts w:hint="eastAsia"/>
-        </w:rPr>
-        <w:t>{</w:t>
-      </w:r>
-      <w:r>
         <w:t>“</w:t>
       </w:r>
+      <w:proofErr w:type="spellStart"/>
       <w:r>
         <w:rPr>
           <w:rFonts w:hint="eastAsia"/>
@@ -1656,22 +1662,20 @@
         <w:rPr>
           <w:rFonts w:hint="eastAsia"/>
         </w:rPr>
-        <w:t>:</w:t>
-      </w:r>
-      <w:r>
-        <w:t>”</w:t>
-      </w:r>
-      <w:proofErr w:type="spellStart"/>
-      <w:r>
-        <w:rPr>
-          <w:rFonts w:hint="eastAsia"/>
-        </w:rPr>
-        <w:t>xxxx</w:t>
-      </w:r>
-      <w:proofErr w:type="spellEnd"/>
-      <w:r>
-        <w:t>”</w:t>
-      </w:r>
+        <w:t>:zzzz</w:t>
+      </w:r>
+      <w:proofErr w:type="spellEnd"/>
+      <w:r>
+        <w:rPr>
+          <w:rFonts w:hint="eastAsia"/>
+        </w:rPr>
+        <w:t>}</w:t>
+      </w:r>
+    </w:p>
+    <w:p>
+      <w:pPr>
+        <w:ind w:left="420" w:firstLine="420"/>
+      </w:pPr>
       <w:r>
         <w:rPr>
           <w:rFonts w:hint="eastAsia"/>
@@ -1681,95 +1685,16 @@
     </w:p>
     <w:p>
       <w:pPr>
-        <w:ind w:left="840" w:firstLine="420"/>
-      </w:pPr>
-      <w:proofErr w:type="spellStart"/>
-      <w:proofErr w:type="gramStart"/>
-      <w:r>
-        <w:rPr>
-          <w:highlight w:val="lightGray"/>
-        </w:rPr>
-        <w:t>P</w:t>
-      </w:r>
-      <w:r>
-        <w:rPr>
-          <w:rFonts w:hint="eastAsia"/>
-          <w:highlight w:val="lightGray"/>
-        </w:rPr>
-        <w:t>arentFolder</w:t>
-      </w:r>
-      <w:r>
-        <w:rPr>
-          <w:rFonts w:hint="eastAsia"/>
-        </w:rPr>
-        <w:t>Id</w:t>
-      </w:r>
-      <w:proofErr w:type="spellEnd"/>
-      <w:r>
-        <w:rPr>
-          <w:rFonts w:hint="eastAsia"/>
-        </w:rPr>
-        <w:t>:</w:t>
-      </w:r>
-      <w:proofErr w:type="gramEnd"/>
-      <w:r>
-        <w:rPr>
-          <w:rFonts w:hint="eastAsia"/>
-        </w:rPr>
-        <w:t>{</w:t>
-      </w:r>
+        <w:ind w:left="420" w:firstLine="420"/>
+      </w:pPr>
       <w:r>
         <w:t>“</w:t>
       </w:r>
       <w:proofErr w:type="spellStart"/>
       <w:r>
-        <w:rPr>
-          <w:rFonts w:hint="eastAsia"/>
-        </w:rPr>
-        <w:t>value</w:t>
-      </w:r>
-      <w:r>
-        <w:t>”</w:t>
-      </w:r>
-      <w:r>
-        <w:rPr>
-          <w:rFonts w:hint="eastAsia"/>
-        </w:rPr>
-        <w:t>:zzzz</w:t>
-      </w:r>
-      <w:proofErr w:type="spellEnd"/>
-      <w:r>
-        <w:rPr>
-          <w:rFonts w:hint="eastAsia"/>
-        </w:rPr>
-        <w:t>}</w:t>
-      </w:r>
-    </w:p>
-    <w:p>
-      <w:pPr>
-        <w:ind w:left="420" w:firstLine="420"/>
-      </w:pPr>
-      <w:r>
-        <w:rPr>
-          <w:rFonts w:hint="eastAsia"/>
-        </w:rPr>
-        <w:t>},</w:t>
-      </w:r>
-    </w:p>
-    <w:p>
-      <w:pPr>
-        <w:ind w:left="420" w:firstLine="420"/>
-      </w:pPr>
-      <w:r>
-        <w:t>“</w:t>
-      </w:r>
-      <w:proofErr w:type="spellStart"/>
-      <w:proofErr w:type="gramStart"/>
-      <w:r>
         <w:t>recId</w:t>
       </w:r>
       <w:proofErr w:type="spellEnd"/>
-      <w:proofErr w:type="gramEnd"/>
       <w:r>
         <w:t>”</w:t>
       </w:r>
@@ -2255,7 +2180,6 @@
         </w:rPr>
       </w:pPr>
       <w:proofErr w:type="spellStart"/>
-      <w:proofErr w:type="gramStart"/>
       <w:r>
         <w:rPr>
           <w:rFonts w:hint="eastAsia"/>
@@ -2266,7 +2190,6 @@
         <w:t>db</w:t>
       </w:r>
       <w:proofErr w:type="spellEnd"/>
-      <w:proofErr w:type="gramEnd"/>
       <w:r>
         <w:rPr>
           <w:rFonts w:hint="eastAsia"/>
@@ -2458,15 +2381,9 @@
         <w:rPr>
           <w:rFonts w:hint="eastAsia"/>
         </w:rPr>
-        <w:t>:</w:t>
+        <w:t>:{</w:t>
       </w:r>
       <w:proofErr w:type="gramEnd"/>
-      <w:r>
-        <w:rPr>
-          <w:rFonts w:hint="eastAsia"/>
-        </w:rPr>
-        <w:t>{</w:t>
-      </w:r>
     </w:p>
     <w:p>
       <w:pPr>
@@ -3013,10 +2930,50 @@
           <w:rFonts w:hint="eastAsia"/>
         </w:rPr>
         <w:tab/>
-        <w:t>require; 1~5/2~</w:t>
-      </w:r>
-      <w:bookmarkStart w:id="3" w:name="_GoBack"/>
-      <w:bookmarkEnd w:id="3"/>
+        <w:t>require; 1~5/2~20</w:t>
+      </w:r>
+      <w:r>
+        <w:rPr>
+          <w:rFonts w:hint="eastAsia"/>
+        </w:rPr>
+        <w:tab/>
+      </w:r>
+      <w:r>
+        <w:rPr>
+          <w:rFonts w:hint="eastAsia"/>
+        </w:rPr>
+        <w:tab/>
+      </w:r>
+      <w:r>
+        <w:rPr>
+          <w:rFonts w:hint="eastAsia"/>
+        </w:rPr>
+        <w:t>关键字：最多</w:t>
+      </w:r>
+      <w:r>
+        <w:rPr>
+          <w:rFonts w:hint="eastAsia"/>
+        </w:rPr>
+        <w:t>5</w:t>
+      </w:r>
+      <w:r>
+        <w:rPr>
+          <w:rFonts w:hint="eastAsia"/>
+        </w:rPr>
+        <w:t>个，每个</w:t>
+      </w:r>
+      <w:r>
+        <w:rPr>
+          <w:rFonts w:hint="eastAsia"/>
+        </w:rPr>
+        <w:t>2</w:t>
+      </w:r>
+      <w:r>
+        <w:rPr>
+          <w:rFonts w:hint="eastAsia"/>
+        </w:rPr>
+        <w:t>～</w:t>
+      </w:r>
       <w:r>
         <w:rPr>
           <w:rFonts w:hint="eastAsia"/>
@@ -3027,19 +2984,78 @@
         <w:rPr>
           <w:rFonts w:hint="eastAsia"/>
         </w:rPr>
-        <w:tab/>
-      </w:r>
-      <w:r>
-        <w:rPr>
-          <w:rFonts w:hint="eastAsia"/>
-        </w:rPr>
-        <w:tab/>
-      </w:r>
-      <w:r>
-        <w:rPr>
-          <w:rFonts w:hint="eastAsia"/>
-        </w:rPr>
-        <w:t>关键字：最多</w:t>
+        <w:t>字符</w:t>
+      </w:r>
+    </w:p>
+    <w:p>
+      <w:pPr>
+        <w:ind w:left="420" w:firstLine="420"/>
+      </w:pPr>
+      <w:proofErr w:type="spellStart"/>
+      <w:r>
+        <w:rPr>
+          <w:highlight w:val="lightGray"/>
+        </w:rPr>
+        <w:t>A</w:t>
+      </w:r>
+      <w:r>
+        <w:rPr>
+          <w:rFonts w:hint="eastAsia"/>
+          <w:highlight w:val="lightGray"/>
+        </w:rPr>
+        <w:t>rticleImagesId</w:t>
+      </w:r>
+      <w:proofErr w:type="spellEnd"/>
+      <w:r>
+        <w:rPr>
+          <w:rFonts w:hint="eastAsia"/>
+        </w:rPr>
+        <w:t>: [</w:t>
+      </w:r>
+      <w:proofErr w:type="spellStart"/>
+      <w:r>
+        <w:rPr>
+          <w:rFonts w:hint="eastAsia"/>
+        </w:rPr>
+        <w:t>objectId</w:t>
+      </w:r>
+      <w:proofErr w:type="spellEnd"/>
+      <w:r>
+        <w:rPr>
+          <w:rFonts w:hint="eastAsia"/>
+        </w:rPr>
+        <w:t>]</w:t>
+      </w:r>
+      <w:r>
+        <w:rPr>
+          <w:rFonts w:hint="eastAsia"/>
+        </w:rPr>
+        <w:tab/>
+      </w:r>
+      <w:r>
+        <w:rPr>
+          <w:rFonts w:hint="eastAsia"/>
+        </w:rPr>
+        <w:tab/>
+        <w:t>optional;0~5</w:t>
+      </w:r>
+      <w:r>
+        <w:rPr>
+          <w:rFonts w:hint="eastAsia"/>
+        </w:rPr>
+        <w:tab/>
+      </w:r>
+      <w:r>
+        <w:rPr>
+          <w:rFonts w:hint="eastAsia"/>
+        </w:rPr>
+        <w:tab/>
+      </w:r>
+      <w:r>
+        <w:rPr>
+          <w:rFonts w:hint="eastAsia"/>
+        </w:rPr>
+        <w:t>文档内插图片，最多</w:t>
       </w:r>
       <w:r>
         <w:rPr>
@@ -3051,31 +3067,7 @@
         <w:rPr>
           <w:rFonts w:hint="eastAsia"/>
         </w:rPr>
-        <w:t>个，每个</w:t>
-      </w:r>
-      <w:r>
-        <w:rPr>
-          <w:rFonts w:hint="eastAsia"/>
-        </w:rPr>
-        <w:t>2</w:t>
-      </w:r>
-      <w:r>
-        <w:rPr>
-          <w:rFonts w:hint="eastAsia"/>
-        </w:rPr>
-        <w:t>～</w:t>
-      </w:r>
-      <w:r>
-        <w:rPr>
-          <w:rFonts w:hint="eastAsia"/>
-        </w:rPr>
-        <w:t>20</w:t>
-      </w:r>
-      <w:r>
-        <w:rPr>
-          <w:rFonts w:hint="eastAsia"/>
-        </w:rPr>
-        <w:t>字符</w:t>
+        <w:t>幅</w:t>
       </w:r>
     </w:p>
     <w:p>
@@ -3094,7 +3086,91 @@
           <w:rFonts w:hint="eastAsia"/>
           <w:highlight w:val="lightGray"/>
         </w:rPr>
-        <w:t>rticleImagesId</w:t>
+        <w:t>rticleAttachmentsId</w:t>
+      </w:r>
+      <w:proofErr w:type="spellEnd"/>
+      <w:r>
+        <w:rPr>
+          <w:rFonts w:hint="eastAsia"/>
+        </w:rPr>
+        <w:t>:[</w:t>
+      </w:r>
+      <w:proofErr w:type="spellStart"/>
+      <w:r>
+        <w:rPr>
+          <w:rFonts w:hint="eastAsia"/>
+        </w:rPr>
+        <w:t>objectId</w:t>
+      </w:r>
+      <w:proofErr w:type="spellEnd"/>
+      <w:r>
+        <w:rPr>
+          <w:rFonts w:hint="eastAsia"/>
+        </w:rPr>
+        <w:t>]</w:t>
+      </w:r>
+      <w:r>
+        <w:rPr>
+          <w:rFonts w:hint="eastAsia"/>
+        </w:rPr>
+        <w:tab/>
+        <w:t>optional; 0~5</w:t>
+      </w:r>
+      <w:r>
+        <w:rPr>
+          <w:rFonts w:hint="eastAsia"/>
+        </w:rPr>
+        <w:tab/>
+      </w:r>
+      <w:r>
+        <w:rPr>
+          <w:rFonts w:hint="eastAsia"/>
+        </w:rPr>
+        <w:t>文档附件，最多</w:t>
+      </w:r>
+      <w:r>
+        <w:rPr>
+          <w:rFonts w:hint="eastAsia"/>
+        </w:rPr>
+        <w:t>5</w:t>
+      </w:r>
+      <w:r>
+        <w:rPr>
+          <w:rFonts w:hint="eastAsia"/>
+        </w:rPr>
+        <w:t>个</w:t>
+      </w:r>
+    </w:p>
+    <w:p>
+      <w:pPr>
+        <w:ind w:left="420" w:firstLine="420"/>
+      </w:pPr>
+      <w:proofErr w:type="spellStart"/>
+      <w:r>
+        <w:rPr>
+          <w:rFonts w:hint="eastAsia"/>
+          <w:highlight w:val="lightGray"/>
+        </w:rPr>
+        <w:t>article</w:t>
+      </w:r>
+      <w:r>
+        <w:rPr>
+          <w:highlight w:val="lightGray"/>
+        </w:rPr>
+        <w:t>C</w:t>
+      </w:r>
+      <w:r>
+        <w:rPr>
+          <w:rFonts w:hint="eastAsia"/>
+          <w:highlight w:val="lightGray"/>
+        </w:rPr>
+        <w:t>omments</w:t>
+      </w:r>
+      <w:r>
+        <w:rPr>
+          <w:rFonts w:hint="eastAsia"/>
+        </w:rPr>
+        <w:t>Id</w:t>
       </w:r>
       <w:proofErr w:type="spellEnd"/>
       <w:r>
@@ -3122,43 +3198,31 @@
           <w:rFonts w:hint="eastAsia"/>
         </w:rPr>
         <w:tab/>
-      </w:r>
-      <w:r>
-        <w:rPr>
-          <w:rFonts w:hint="eastAsia"/>
-        </w:rPr>
-        <w:tab/>
-        <w:t>optional;0~5</w:t>
-      </w:r>
-      <w:r>
-        <w:rPr>
-          <w:rFonts w:hint="eastAsia"/>
-        </w:rPr>
-        <w:tab/>
-      </w:r>
-      <w:r>
-        <w:rPr>
-          <w:rFonts w:hint="eastAsia"/>
-        </w:rPr>
-        <w:tab/>
-      </w:r>
-      <w:r>
-        <w:rPr>
-          <w:rFonts w:hint="eastAsia"/>
-        </w:rPr>
-        <w:t>文档内插图片，最多</w:t>
-      </w:r>
-      <w:r>
-        <w:rPr>
-          <w:rFonts w:hint="eastAsia"/>
-        </w:rPr>
-        <w:t>5</w:t>
-      </w:r>
-      <w:r>
-        <w:rPr>
-          <w:rFonts w:hint="eastAsia"/>
-        </w:rPr>
-        <w:t>幅</w:t>
+        <w:t>optional;0~255</w:t>
+      </w:r>
+      <w:r>
+        <w:rPr>
+          <w:rFonts w:hint="eastAsia"/>
+        </w:rPr>
+        <w:tab/>
+      </w:r>
+      <w:r>
+        <w:rPr>
+          <w:rFonts w:hint="eastAsia"/>
+        </w:rPr>
+        <w:t>做多</w:t>
+      </w:r>
+      <w:r>
+        <w:rPr>
+          <w:rFonts w:hint="eastAsia"/>
+        </w:rPr>
+        <w:t>255</w:t>
+      </w:r>
+      <w:r>
+        <w:rPr>
+          <w:rFonts w:hint="eastAsia"/>
+        </w:rPr>
+        <w:t>个评论</w:t>
       </w:r>
     </w:p>
     <w:p>
@@ -3168,23 +3232,456 @@
       <w:proofErr w:type="spellStart"/>
       <w:r>
         <w:rPr>
+          <w:rFonts w:hint="eastAsia"/>
+          <w:highlight w:val="green"/>
+        </w:rPr>
+        <w:t>readNum</w:t>
+      </w:r>
+      <w:proofErr w:type="spellEnd"/>
+      <w:r>
+        <w:rPr>
+          <w:rFonts w:hint="eastAsia"/>
+        </w:rPr>
+        <w:t>: Number</w:t>
+      </w:r>
+      <w:r>
+        <w:rPr>
+          <w:rFonts w:hint="eastAsia"/>
+        </w:rPr>
+        <w:tab/>
+      </w:r>
+      <w:r>
+        <w:rPr>
+          <w:rFonts w:hint="eastAsia"/>
+        </w:rPr>
+        <w:tab/>
+      </w:r>
+      <w:r>
+        <w:rPr>
+          <w:rFonts w:hint="eastAsia"/>
+        </w:rPr>
+        <w:tab/>
+        <w:t>required:0</w:t>
+      </w:r>
+      <w:r>
+        <w:rPr>
+          <w:rFonts w:hint="eastAsia"/>
+        </w:rPr>
+        <w:tab/>
+      </w:r>
+      <w:r>
+        <w:rPr>
+          <w:rFonts w:hint="eastAsia"/>
+        </w:rPr>
+        <w:tab/>
+      </w:r>
+      <w:r>
+        <w:rPr>
+          <w:rFonts w:hint="eastAsia"/>
+        </w:rPr>
+        <w:tab/>
+      </w:r>
+      <w:r>
+        <w:rPr>
+          <w:rFonts w:hint="eastAsia"/>
+        </w:rPr>
+        <w:t>记录文档被读取的次数（内部自增）</w:t>
+      </w:r>
+    </w:p>
+    <w:p>
+      <w:pPr>
+        <w:ind w:firstLine="420"/>
+      </w:pPr>
+      <w:r>
+        <w:rPr>
+          <w:rFonts w:hint="eastAsia"/>
+        </w:rPr>
+        <w:tab/>
+      </w:r>
+      <w:proofErr w:type="spellStart"/>
+      <w:r>
+        <w:rPr>
+          <w:rFonts w:hint="eastAsia"/>
           <w:highlight w:val="lightGray"/>
         </w:rPr>
-        <w:t>A</w:t>
-      </w:r>
+        <w:t>cDate</w:t>
+      </w:r>
+      <w:proofErr w:type="spellEnd"/>
+      <w:r>
+        <w:rPr>
+          <w:rFonts w:hint="eastAsia"/>
+        </w:rPr>
+        <w:t>: date</w:t>
+      </w:r>
+      <w:r>
+        <w:rPr>
+          <w:rFonts w:hint="eastAsia"/>
+        </w:rPr>
+        <w:tab/>
+      </w:r>
+      <w:r>
+        <w:rPr>
+          <w:rFonts w:hint="eastAsia"/>
+        </w:rPr>
+        <w:tab/>
+        <w:t>required</w:t>
+      </w:r>
+    </w:p>
+    <w:p>
+      <w:pPr>
+        <w:ind w:firstLine="420"/>
+      </w:pPr>
+      <w:r>
+        <w:rPr>
+          <w:rFonts w:hint="eastAsia"/>
+        </w:rPr>
+        <w:tab/>
+      </w:r>
+      <w:proofErr w:type="spellStart"/>
+      <w:proofErr w:type="gramStart"/>
       <w:r>
         <w:rPr>
           <w:rFonts w:hint="eastAsia"/>
           <w:highlight w:val="lightGray"/>
         </w:rPr>
-        <w:t>rticleAttachmentsId</w:t>
-      </w:r>
-      <w:proofErr w:type="spellEnd"/>
-      <w:r>
-        <w:rPr>
-          <w:rFonts w:hint="eastAsia"/>
-        </w:rPr>
-        <w:t>:[</w:t>
+        <w:t>uDate</w:t>
+      </w:r>
+      <w:r>
+        <w:rPr>
+          <w:rFonts w:hint="eastAsia"/>
+        </w:rPr>
+        <w:t>:date</w:t>
+      </w:r>
+      <w:proofErr w:type="spellEnd"/>
+      <w:proofErr w:type="gramEnd"/>
+      <w:r>
+        <w:rPr>
+          <w:rFonts w:hint="eastAsia"/>
+        </w:rPr>
+        <w:tab/>
+      </w:r>
+      <w:r>
+        <w:rPr>
+          <w:rFonts w:hint="eastAsia"/>
+        </w:rPr>
+        <w:tab/>
+        <w:t>optional</w:t>
+      </w:r>
+    </w:p>
+    <w:p>
+      <w:pPr>
+        <w:ind w:firstLine="420"/>
+      </w:pPr>
+      <w:r>
+        <w:rPr>
+          <w:rFonts w:hint="eastAsia"/>
+        </w:rPr>
+        <w:tab/>
+      </w:r>
+      <w:proofErr w:type="spellStart"/>
+      <w:proofErr w:type="gramStart"/>
+      <w:r>
+        <w:rPr>
+          <w:rFonts w:hint="eastAsia"/>
+          <w:highlight w:val="lightGray"/>
+        </w:rPr>
+        <w:t>dDate</w:t>
+      </w:r>
+      <w:r>
+        <w:rPr>
+          <w:rFonts w:hint="eastAsia"/>
+        </w:rPr>
+        <w:t>:date</w:t>
+      </w:r>
+      <w:proofErr w:type="spellEnd"/>
+      <w:proofErr w:type="gramEnd"/>
+      <w:r>
+        <w:rPr>
+          <w:rFonts w:hint="eastAsia"/>
+        </w:rPr>
+        <w:tab/>
+      </w:r>
+      <w:r>
+        <w:rPr>
+          <w:rFonts w:hint="eastAsia"/>
+        </w:rPr>
+        <w:tab/>
+        <w:t>optional</w:t>
+      </w:r>
+    </w:p>
+    <w:p>
+      <w:pPr>
+        <w:ind w:firstLine="420"/>
+      </w:pPr>
+      <w:r>
+        <w:rPr>
+          <w:rFonts w:hint="eastAsia"/>
+        </w:rPr>
+        <w:t>}</w:t>
+      </w:r>
+    </w:p>
+    <w:p>
+      <w:pPr>
+        <w:ind w:firstLine="420"/>
+      </w:pPr>
+    </w:p>
+    <w:p>
+      <w:pPr>
+        <w:ind w:firstLine="420"/>
+      </w:pPr>
+      <w:proofErr w:type="gramStart"/>
+      <w:r>
+        <w:rPr>
+          <w:b/>
+        </w:rPr>
+        <w:t>T</w:t>
+      </w:r>
+      <w:r>
+        <w:rPr>
+          <w:rFonts w:hint="eastAsia"/>
+          <w:b/>
+        </w:rPr>
+        <w:t>ag</w:t>
+      </w:r>
+      <w:r>
+        <w:rPr>
+          <w:rFonts w:hint="eastAsia"/>
+        </w:rPr>
+        <w:t>:{</w:t>
+      </w:r>
+      <w:proofErr w:type="gramEnd"/>
+    </w:p>
+    <w:p>
+      <w:pPr>
+        <w:ind w:firstLine="420"/>
+      </w:pPr>
+      <w:r>
+        <w:rPr>
+          <w:rFonts w:hint="eastAsia"/>
+        </w:rPr>
+        <w:tab/>
+      </w:r>
+      <w:r>
+        <w:rPr>
+          <w:highlight w:val="lightGray"/>
+        </w:rPr>
+        <w:t>N</w:t>
+      </w:r>
+      <w:r>
+        <w:rPr>
+          <w:rFonts w:hint="eastAsia"/>
+          <w:highlight w:val="lightGray"/>
+        </w:rPr>
+        <w:t>ame</w:t>
+      </w:r>
+      <w:r>
+        <w:rPr>
+          <w:rFonts w:hint="eastAsia"/>
+        </w:rPr>
+        <w:t>: string</w:t>
+      </w:r>
+      <w:r>
+        <w:rPr>
+          <w:rFonts w:hint="eastAsia"/>
+        </w:rPr>
+        <w:tab/>
+      </w:r>
+      <w:r>
+        <w:rPr>
+          <w:rFonts w:hint="eastAsia"/>
+        </w:rPr>
+        <w:tab/>
+        <w:t>required; 2~20</w:t>
+      </w:r>
+    </w:p>
+    <w:p>
+      <w:pPr>
+        <w:ind w:firstLine="420"/>
+      </w:pPr>
+      <w:r>
+        <w:rPr>
+          <w:rFonts w:hint="eastAsia"/>
+        </w:rPr>
+        <w:tab/>
+      </w:r>
+      <w:proofErr w:type="spellStart"/>
+      <w:r>
+        <w:rPr>
+          <w:rFonts w:hint="eastAsia"/>
+          <w:highlight w:val="lightGray"/>
+        </w:rPr>
+        <w:t>cDate</w:t>
+      </w:r>
+      <w:proofErr w:type="spellEnd"/>
+      <w:r>
+        <w:rPr>
+          <w:rFonts w:hint="eastAsia"/>
+        </w:rPr>
+        <w:t>: date,</w:t>
+      </w:r>
+      <w:r>
+        <w:rPr>
+          <w:rFonts w:hint="eastAsia"/>
+        </w:rPr>
+        <w:tab/>
+      </w:r>
+      <w:r>
+        <w:rPr>
+          <w:rFonts w:hint="eastAsia"/>
+        </w:rPr>
+        <w:tab/>
+        <w:t>required</w:t>
+      </w:r>
+    </w:p>
+    <w:p>
+      <w:pPr>
+        <w:ind w:firstLine="420"/>
+      </w:pPr>
+      <w:r>
+        <w:rPr>
+          <w:rStyle w:val="CommentReference"/>
+        </w:rPr>
+        <w:commentReference w:id="3"/>
+      </w:r>
+    </w:p>
+    <w:p>
+      <w:pPr>
+        <w:ind w:firstLine="420"/>
+      </w:pPr>
+      <w:r>
+        <w:rPr>
+          <w:rFonts w:hint="eastAsia"/>
+        </w:rPr>
+        <w:t>}</w:t>
+      </w:r>
+    </w:p>
+    <w:p>
+      <w:pPr>
+        <w:ind w:firstLine="420"/>
+      </w:pPr>
+    </w:p>
+    <w:p>
+      <w:pPr>
+        <w:ind w:firstLine="420"/>
+      </w:pPr>
+      <w:proofErr w:type="spellStart"/>
+      <w:r>
+        <w:rPr>
+          <w:rFonts w:hint="eastAsia"/>
+          <w:b/>
+        </w:rPr>
+        <w:t>article_</w:t>
+      </w:r>
+      <w:proofErr w:type="gramStart"/>
+      <w:r>
+        <w:rPr>
+          <w:rFonts w:hint="eastAsia"/>
+          <w:b/>
+        </w:rPr>
+        <w:t>comment</w:t>
+      </w:r>
+      <w:proofErr w:type="spellEnd"/>
+      <w:r>
+        <w:rPr>
+          <w:rFonts w:hint="eastAsia"/>
+        </w:rPr>
+        <w:t>:{</w:t>
+      </w:r>
+      <w:proofErr w:type="gramEnd"/>
+    </w:p>
+    <w:p>
+      <w:pPr>
+        <w:ind w:firstLine="420"/>
+      </w:pPr>
+      <w:r>
+        <w:rPr>
+          <w:rFonts w:hint="eastAsia"/>
+        </w:rPr>
+        <w:tab/>
+      </w:r>
+      <w:proofErr w:type="spellStart"/>
+      <w:r>
+        <w:rPr>
+          <w:rFonts w:hint="eastAsia"/>
+          <w:highlight w:val="lightGray"/>
+        </w:rPr>
+        <w:t>articleId</w:t>
+      </w:r>
+      <w:r>
+        <w:rPr>
+          <w:rFonts w:hint="eastAsia"/>
+        </w:rPr>
+        <w:t>:objectId</w:t>
+      </w:r>
+      <w:proofErr w:type="spellEnd"/>
+      <w:r>
+        <w:rPr>
+          <w:rFonts w:hint="eastAsia"/>
+        </w:rPr>
+        <w:tab/>
+        <w:t>required;</w:t>
+      </w:r>
+      <w:r>
+        <w:rPr>
+          <w:rFonts w:hint="eastAsia"/>
+        </w:rPr>
+        <w:tab/>
+      </w:r>
+      <w:r>
+        <w:rPr>
+          <w:rFonts w:hint="eastAsia"/>
+        </w:rPr>
+        <w:tab/>
+      </w:r>
+      <w:r>
+        <w:rPr>
+          <w:rFonts w:hint="eastAsia"/>
+        </w:rPr>
+        <w:tab/>
+      </w:r>
+      <w:r>
+        <w:rPr>
+          <w:rFonts w:hint="eastAsia"/>
+        </w:rPr>
+        <w:tab/>
+      </w:r>
+      <w:r>
+        <w:rPr>
+          <w:rFonts w:hint="eastAsia"/>
+        </w:rPr>
+        <w:tab/>
+      </w:r>
+      <w:r>
+        <w:rPr>
+          <w:rFonts w:hint="eastAsia"/>
+        </w:rPr>
+        <w:t>属于哪个文档</w:t>
+      </w:r>
+    </w:p>
+    <w:p>
+      <w:pPr>
+        <w:ind w:firstLine="420"/>
+      </w:pPr>
+      <w:r>
+        <w:rPr>
+          <w:rFonts w:hint="eastAsia"/>
+        </w:rPr>
+        <w:tab/>
+      </w:r>
+      <w:proofErr w:type="spellStart"/>
+      <w:r>
+        <w:rPr>
+          <w:rFonts w:hint="eastAsia"/>
+          <w:highlight w:val="cyan"/>
+        </w:rPr>
+        <w:t>authorId</w:t>
+      </w:r>
+      <w:proofErr w:type="spellEnd"/>
+      <w:r>
+        <w:rPr>
+          <w:rFonts w:hint="eastAsia"/>
+        </w:rPr>
+        <w:t xml:space="preserve">: </w:t>
       </w:r>
       <w:proofErr w:type="spellStart"/>
       <w:r>
@@ -3198,211 +3695,160 @@
         <w:rPr>
           <w:rFonts w:hint="eastAsia"/>
         </w:rPr>
-        <w:t>]</w:t>
-      </w:r>
-      <w:r>
-        <w:rPr>
-          <w:rFonts w:hint="eastAsia"/>
-        </w:rPr>
-        <w:tab/>
-        <w:t>optional; 0~5</w:t>
-      </w:r>
-      <w:r>
-        <w:rPr>
-          <w:rFonts w:hint="eastAsia"/>
-        </w:rPr>
-        <w:tab/>
-      </w:r>
-      <w:r>
-        <w:rPr>
-          <w:rFonts w:hint="eastAsia"/>
-        </w:rPr>
-        <w:t>文档附件，最多</w:t>
-      </w:r>
-      <w:r>
-        <w:rPr>
-          <w:rFonts w:hint="eastAsia"/>
-        </w:rPr>
-        <w:t>5</w:t>
-      </w:r>
-      <w:r>
-        <w:rPr>
-          <w:rFonts w:hint="eastAsia"/>
-        </w:rPr>
-        <w:t>个</w:t>
-      </w:r>
-    </w:p>
-    <w:p>
-      <w:pPr>
-        <w:ind w:left="420" w:firstLine="420"/>
-        <w:rPr>
-          <w:rFonts w:hint="eastAsia"/>
-        </w:rPr>
-      </w:pPr>
-      <w:proofErr w:type="spellStart"/>
+        <w:tab/>
+        <w:t>required;</w:t>
+      </w:r>
+      <w:r>
+        <w:rPr>
+          <w:rFonts w:hint="eastAsia"/>
+        </w:rPr>
+        <w:tab/>
+      </w:r>
+      <w:r>
+        <w:rPr>
+          <w:rFonts w:hint="eastAsia"/>
+        </w:rPr>
+        <w:tab/>
+      </w:r>
+      <w:r>
+        <w:rPr>
+          <w:rFonts w:hint="eastAsia"/>
+        </w:rPr>
+        <w:tab/>
+      </w:r>
+      <w:r>
+        <w:rPr>
+          <w:rFonts w:hint="eastAsia"/>
+        </w:rPr>
+        <w:tab/>
+      </w:r>
+      <w:r>
+        <w:rPr>
+          <w:rFonts w:hint="eastAsia"/>
+        </w:rPr>
+        <w:tab/>
+      </w:r>
+      <w:r>
+        <w:rPr>
+          <w:rFonts w:hint="eastAsia"/>
+        </w:rPr>
+        <w:t>谁写的</w:t>
+      </w:r>
+    </w:p>
+    <w:p>
+      <w:pPr>
+        <w:ind w:firstLine="420"/>
+      </w:pPr>
+      <w:r>
+        <w:rPr>
+          <w:rFonts w:hint="eastAsia"/>
+        </w:rPr>
+        <w:tab/>
+      </w:r>
       <w:r>
         <w:rPr>
           <w:rFonts w:hint="eastAsia"/>
           <w:highlight w:val="lightGray"/>
         </w:rPr>
-        <w:t>article</w:t>
-      </w:r>
-      <w:r>
-        <w:rPr>
+        <w:t>content</w:t>
+      </w:r>
+      <w:r>
+        <w:rPr>
+          <w:rFonts w:hint="eastAsia"/>
+        </w:rPr>
+        <w:t>: string</w:t>
+      </w:r>
+      <w:r>
+        <w:rPr>
+          <w:rFonts w:hint="eastAsia"/>
+        </w:rPr>
+        <w:tab/>
+      </w:r>
+      <w:r>
+        <w:rPr>
+          <w:rFonts w:hint="eastAsia"/>
+        </w:rPr>
+        <w:tab/>
+        <w:t>required;</w:t>
+      </w:r>
+      <w:r>
+        <w:rPr>
+          <w:rFonts w:hint="eastAsia"/>
+        </w:rPr>
+        <w:tab/>
+        <w:t xml:space="preserve"> 1~255</w:t>
+      </w:r>
+      <w:r>
+        <w:rPr>
+          <w:rFonts w:hint="eastAsia"/>
+        </w:rPr>
+        <w:tab/>
+      </w:r>
+      <w:r>
+        <w:rPr>
+          <w:rFonts w:hint="eastAsia"/>
+        </w:rPr>
+        <w:tab/>
+      </w:r>
+      <w:r>
+        <w:rPr>
+          <w:rFonts w:hint="eastAsia"/>
+        </w:rPr>
+        <w:tab/>
+      </w:r>
+      <w:r>
+        <w:rPr>
+          <w:rFonts w:hint="eastAsia"/>
+        </w:rPr>
+        <w:t>评论内容</w:t>
+      </w:r>
+    </w:p>
+    <w:p>
+      <w:pPr>
+        <w:ind w:firstLine="420"/>
+      </w:pPr>
+      <w:r>
+        <w:rPr>
+          <w:rFonts w:hint="eastAsia"/>
+        </w:rPr>
+        <w:tab/>
+      </w:r>
+      <w:proofErr w:type="spellStart"/>
+      <w:r>
+        <w:rPr>
+          <w:rFonts w:hint="eastAsia"/>
+          <w:strike/>
+        </w:rPr>
+        <w:t>commentImages</w:t>
+      </w:r>
+      <w:proofErr w:type="spellEnd"/>
+      <w:r>
+        <w:rPr>
+          <w:rFonts w:hint="eastAsia"/>
+          <w:strike/>
+        </w:rPr>
+        <w:t>:</w:t>
+      </w:r>
+    </w:p>
+    <w:p>
+      <w:pPr>
+        <w:ind w:firstLine="420"/>
+      </w:pPr>
+      <w:r>
+        <w:rPr>
+          <w:rFonts w:hint="eastAsia"/>
+        </w:rPr>
+        <w:tab/>
+      </w:r>
+      <w:proofErr w:type="spellStart"/>
+      <w:r>
+        <w:rPr>
+          <w:rFonts w:hint="eastAsia"/>
           <w:highlight w:val="lightGray"/>
         </w:rPr>
-        <w:t>C</w:t>
-      </w:r>
-      <w:r>
-        <w:rPr>
-          <w:rFonts w:hint="eastAsia"/>
-          <w:highlight w:val="lightGray"/>
-        </w:rPr>
-        <w:t>omments</w:t>
-      </w:r>
-      <w:r>
-        <w:rPr>
-          <w:rFonts w:hint="eastAsia"/>
-        </w:rPr>
-        <w:t>Id</w:t>
-      </w:r>
-      <w:proofErr w:type="spellEnd"/>
-      <w:r>
-        <w:rPr>
-          <w:rFonts w:hint="eastAsia"/>
-        </w:rPr>
-        <w:t>: [</w:t>
-      </w:r>
-      <w:proofErr w:type="spellStart"/>
-      <w:r>
-        <w:rPr>
-          <w:rFonts w:hint="eastAsia"/>
-        </w:rPr>
-        <w:t>objectId</w:t>
-      </w:r>
-      <w:proofErr w:type="spellEnd"/>
-      <w:r>
-        <w:rPr>
-          <w:rFonts w:hint="eastAsia"/>
-        </w:rPr>
-        <w:t>]</w:t>
-      </w:r>
-      <w:r>
-        <w:rPr>
-          <w:rFonts w:hint="eastAsia"/>
-        </w:rPr>
-        <w:tab/>
-        <w:t>optional;0~255</w:t>
-      </w:r>
-      <w:r>
-        <w:rPr>
-          <w:rFonts w:hint="eastAsia"/>
-        </w:rPr>
-        <w:tab/>
-      </w:r>
-      <w:r>
-        <w:rPr>
-          <w:rFonts w:hint="eastAsia"/>
-        </w:rPr>
-        <w:t>做多</w:t>
-      </w:r>
-      <w:r>
-        <w:rPr>
-          <w:rFonts w:hint="eastAsia"/>
-        </w:rPr>
-        <w:t>255</w:t>
-      </w:r>
-      <w:r>
-        <w:rPr>
-          <w:rFonts w:hint="eastAsia"/>
-        </w:rPr>
-        <w:t>个评论</w:t>
-      </w:r>
-    </w:p>
-    <w:p>
-      <w:pPr>
-        <w:ind w:left="420" w:firstLine="420"/>
-      </w:pPr>
-      <w:proofErr w:type="spellStart"/>
-      <w:r>
-        <w:rPr>
-          <w:rFonts w:hint="eastAsia"/>
-          <w:highlight w:val="green"/>
-        </w:rPr>
-        <w:t>readNum</w:t>
-      </w:r>
-      <w:proofErr w:type="spellEnd"/>
-      <w:r>
-        <w:rPr>
-          <w:rFonts w:hint="eastAsia"/>
-        </w:rPr>
-        <w:t>: Number</w:t>
-      </w:r>
-      <w:r>
-        <w:rPr>
-          <w:rFonts w:hint="eastAsia"/>
-        </w:rPr>
-        <w:tab/>
-      </w:r>
-      <w:r>
-        <w:rPr>
-          <w:rFonts w:hint="eastAsia"/>
-        </w:rPr>
-        <w:tab/>
-      </w:r>
-      <w:r>
-        <w:rPr>
-          <w:rFonts w:hint="eastAsia"/>
-        </w:rPr>
-        <w:tab/>
-        <w:t>required:0</w:t>
-      </w:r>
-      <w:r>
-        <w:rPr>
-          <w:rFonts w:hint="eastAsia"/>
-        </w:rPr>
-        <w:tab/>
-      </w:r>
-      <w:r>
-        <w:rPr>
-          <w:rFonts w:hint="eastAsia"/>
-        </w:rPr>
-        <w:tab/>
-      </w:r>
-      <w:r>
-        <w:rPr>
-          <w:rFonts w:hint="eastAsia"/>
-        </w:rPr>
-        <w:tab/>
-      </w:r>
-      <w:r>
-        <w:rPr>
-          <w:rFonts w:hint="eastAsia"/>
-        </w:rPr>
-        <w:t>记录文档被读取的次数（内部自增）</w:t>
-      </w:r>
-    </w:p>
-    <w:p>
-      <w:pPr>
-        <w:ind w:firstLine="420"/>
-      </w:pPr>
-      <w:r>
-        <w:rPr>
-          <w:rFonts w:hint="eastAsia"/>
-        </w:rPr>
-        <w:tab/>
-      </w:r>
-      <w:proofErr w:type="spellStart"/>
-      <w:proofErr w:type="gramStart"/>
-      <w:r>
-        <w:rPr>
-          <w:rFonts w:hint="eastAsia"/>
-          <w:highlight w:val="lightGray"/>
-        </w:rPr>
         <w:t>cDate</w:t>
       </w:r>
       <w:proofErr w:type="spellEnd"/>
-      <w:proofErr w:type="gramEnd"/>
       <w:r>
         <w:rPr>
           <w:rFonts w:hint="eastAsia"/>
@@ -3426,591 +3872,18 @@
     <w:p>
       <w:pPr>
         <w:ind w:firstLine="420"/>
-      </w:pPr>
-      <w:r>
-        <w:rPr>
-          <w:rFonts w:hint="eastAsia"/>
-        </w:rPr>
-        <w:tab/>
-      </w:r>
-      <w:proofErr w:type="spellStart"/>
-      <w:proofErr w:type="gramStart"/>
-      <w:r>
-        <w:rPr>
-          <w:rFonts w:hint="eastAsia"/>
-          <w:highlight w:val="lightGray"/>
-        </w:rPr>
-        <w:t>uDate</w:t>
-      </w:r>
-      <w:r>
-        <w:rPr>
-          <w:rFonts w:hint="eastAsia"/>
-        </w:rPr>
-        <w:t>:</w:t>
-      </w:r>
-      <w:proofErr w:type="gramEnd"/>
-      <w:r>
-        <w:rPr>
-          <w:rFonts w:hint="eastAsia"/>
-        </w:rPr>
-        <w:t>date</w:t>
-      </w:r>
-      <w:proofErr w:type="spellEnd"/>
-      <w:r>
-        <w:rPr>
-          <w:rFonts w:hint="eastAsia"/>
-        </w:rPr>
-        <w:tab/>
-      </w:r>
-      <w:r>
-        <w:rPr>
-          <w:rFonts w:hint="eastAsia"/>
-        </w:rPr>
-        <w:tab/>
-        <w:t>optional</w:t>
-      </w:r>
-    </w:p>
-    <w:p>
-      <w:pPr>
-        <w:ind w:firstLine="420"/>
-      </w:pPr>
-      <w:r>
-        <w:rPr>
-          <w:rFonts w:hint="eastAsia"/>
-        </w:rPr>
-        <w:tab/>
-      </w:r>
-      <w:proofErr w:type="spellStart"/>
-      <w:proofErr w:type="gramStart"/>
-      <w:r>
-        <w:rPr>
-          <w:rFonts w:hint="eastAsia"/>
-          <w:highlight w:val="lightGray"/>
-        </w:rPr>
-        <w:t>dDate</w:t>
-      </w:r>
-      <w:r>
-        <w:rPr>
-          <w:rFonts w:hint="eastAsia"/>
-        </w:rPr>
-        <w:t>:</w:t>
-      </w:r>
-      <w:proofErr w:type="gramEnd"/>
-      <w:r>
-        <w:rPr>
-          <w:rFonts w:hint="eastAsia"/>
-        </w:rPr>
-        <w:t>date</w:t>
-      </w:r>
-      <w:proofErr w:type="spellEnd"/>
-      <w:r>
-        <w:rPr>
-          <w:rFonts w:hint="eastAsia"/>
-        </w:rPr>
-        <w:tab/>
-      </w:r>
-      <w:r>
-        <w:rPr>
-          <w:rFonts w:hint="eastAsia"/>
-        </w:rPr>
-        <w:tab/>
-        <w:t>optional</w:t>
-      </w:r>
-    </w:p>
-    <w:p>
-      <w:pPr>
-        <w:ind w:firstLine="420"/>
-      </w:pPr>
-      <w:r>
-        <w:rPr>
-          <w:rFonts w:hint="eastAsia"/>
-        </w:rPr>
-        <w:t>}</w:t>
-      </w:r>
-    </w:p>
-    <w:p>
-      <w:pPr>
-        <w:ind w:firstLine="420"/>
-      </w:pPr>
-    </w:p>
-    <w:p>
-      <w:pPr>
-        <w:ind w:firstLine="420"/>
-      </w:pPr>
-      <w:proofErr w:type="gramStart"/>
-      <w:r>
-        <w:rPr>
-          <w:b/>
-        </w:rPr>
-        <w:t>T</w:t>
-      </w:r>
-      <w:r>
-        <w:rPr>
-          <w:rFonts w:hint="eastAsia"/>
-          <w:b/>
-        </w:rPr>
-        <w:t>ag</w:t>
-      </w:r>
-      <w:r>
-        <w:rPr>
-          <w:rFonts w:hint="eastAsia"/>
-        </w:rPr>
-        <w:t>:</w:t>
-      </w:r>
-      <w:proofErr w:type="gramEnd"/>
-      <w:r>
-        <w:rPr>
-          <w:rFonts w:hint="eastAsia"/>
-        </w:rPr>
-        <w:t>{</w:t>
-      </w:r>
-    </w:p>
-    <w:p>
-      <w:pPr>
-        <w:ind w:firstLine="420"/>
-      </w:pPr>
-      <w:r>
-        <w:rPr>
-          <w:rFonts w:hint="eastAsia"/>
-        </w:rPr>
-        <w:tab/>
-      </w:r>
-      <w:r>
-        <w:rPr>
-          <w:highlight w:val="lightGray"/>
-        </w:rPr>
-        <w:t>N</w:t>
-      </w:r>
-      <w:r>
-        <w:rPr>
-          <w:rFonts w:hint="eastAsia"/>
-          <w:highlight w:val="lightGray"/>
-        </w:rPr>
-        <w:t>ame</w:t>
-      </w:r>
-      <w:r>
-        <w:rPr>
-          <w:rFonts w:hint="eastAsia"/>
-        </w:rPr>
-        <w:t>: string</w:t>
-      </w:r>
-      <w:r>
-        <w:rPr>
-          <w:rFonts w:hint="eastAsia"/>
-        </w:rPr>
-        <w:tab/>
-      </w:r>
-      <w:r>
-        <w:rPr>
-          <w:rFonts w:hint="eastAsia"/>
-        </w:rPr>
-        <w:tab/>
-        <w:t>required; 2~20</w:t>
-      </w:r>
-    </w:p>
-    <w:p>
-      <w:pPr>
-        <w:ind w:firstLine="420"/>
-      </w:pPr>
-      <w:r>
-        <w:rPr>
-          <w:rFonts w:hint="eastAsia"/>
-        </w:rPr>
-        <w:tab/>
-      </w:r>
-      <w:proofErr w:type="spellStart"/>
-      <w:proofErr w:type="gramStart"/>
-      <w:r>
-        <w:rPr>
-          <w:rFonts w:hint="eastAsia"/>
-          <w:highlight w:val="lightGray"/>
-        </w:rPr>
-        <w:t>cDate</w:t>
-      </w:r>
-      <w:proofErr w:type="spellEnd"/>
-      <w:proofErr w:type="gramEnd"/>
-      <w:r>
-        <w:rPr>
-          <w:rFonts w:hint="eastAsia"/>
-        </w:rPr>
-        <w:t>: date,</w:t>
-      </w:r>
-      <w:r>
-        <w:rPr>
-          <w:rFonts w:hint="eastAsia"/>
-        </w:rPr>
-        <w:tab/>
-      </w:r>
-      <w:r>
-        <w:rPr>
-          <w:rFonts w:hint="eastAsia"/>
-        </w:rPr>
-        <w:tab/>
-        <w:t>required</w:t>
-      </w:r>
-    </w:p>
-    <w:p>
-      <w:pPr>
-        <w:ind w:firstLine="420"/>
-      </w:pPr>
-      <w:r>
-        <w:rPr>
-          <w:rStyle w:val="CommentReference"/>
-        </w:rPr>
-        <w:commentReference w:id="4"/>
-      </w:r>
-    </w:p>
-    <w:p>
-      <w:pPr>
-        <w:ind w:firstLine="420"/>
-      </w:pPr>
-      <w:r>
-        <w:rPr>
-          <w:rFonts w:hint="eastAsia"/>
-        </w:rPr>
-        <w:t>}</w:t>
-      </w:r>
-    </w:p>
-    <w:p>
-      <w:pPr>
-        <w:ind w:firstLine="420"/>
-      </w:pPr>
-    </w:p>
-    <w:p>
-      <w:pPr>
-        <w:ind w:firstLine="420"/>
-      </w:pPr>
-      <w:proofErr w:type="spellStart"/>
-      <w:r>
-        <w:rPr>
-          <w:rFonts w:hint="eastAsia"/>
-          <w:b/>
-        </w:rPr>
-        <w:t>article_</w:t>
-      </w:r>
-      <w:proofErr w:type="gramStart"/>
-      <w:r>
-        <w:rPr>
-          <w:rFonts w:hint="eastAsia"/>
-          <w:b/>
-        </w:rPr>
-        <w:t>comment</w:t>
-      </w:r>
-      <w:proofErr w:type="spellEnd"/>
-      <w:r>
-        <w:rPr>
-          <w:rFonts w:hint="eastAsia"/>
-        </w:rPr>
-        <w:t>:</w:t>
-      </w:r>
-      <w:proofErr w:type="gramEnd"/>
-      <w:r>
-        <w:rPr>
-          <w:rFonts w:hint="eastAsia"/>
-        </w:rPr>
-        <w:t>{</w:t>
-      </w:r>
-    </w:p>
-    <w:p>
-      <w:pPr>
-        <w:ind w:firstLine="420"/>
-      </w:pPr>
-      <w:r>
-        <w:rPr>
-          <w:rFonts w:hint="eastAsia"/>
-        </w:rPr>
-        <w:tab/>
-      </w:r>
-      <w:proofErr w:type="spellStart"/>
-      <w:r>
-        <w:rPr>
-          <w:rFonts w:hint="eastAsia"/>
-          <w:highlight w:val="lightGray"/>
-        </w:rPr>
-        <w:t>articleId</w:t>
-      </w:r>
-      <w:r>
-        <w:rPr>
-          <w:rFonts w:hint="eastAsia"/>
-        </w:rPr>
-        <w:t>:objectId</w:t>
-      </w:r>
-      <w:proofErr w:type="spellEnd"/>
-      <w:r>
-        <w:rPr>
-          <w:rFonts w:hint="eastAsia"/>
-        </w:rPr>
-        <w:tab/>
-        <w:t>required;</w:t>
-      </w:r>
-      <w:r>
-        <w:rPr>
-          <w:rFonts w:hint="eastAsia"/>
-        </w:rPr>
-        <w:tab/>
-      </w:r>
-      <w:r>
-        <w:rPr>
-          <w:rFonts w:hint="eastAsia"/>
-        </w:rPr>
-        <w:tab/>
-      </w:r>
-      <w:r>
-        <w:rPr>
-          <w:rFonts w:hint="eastAsia"/>
-        </w:rPr>
-        <w:tab/>
-      </w:r>
-      <w:r>
-        <w:rPr>
-          <w:rFonts w:hint="eastAsia"/>
-        </w:rPr>
-        <w:tab/>
-      </w:r>
-      <w:r>
-        <w:rPr>
-          <w:rFonts w:hint="eastAsia"/>
-        </w:rPr>
-        <w:tab/>
-      </w:r>
-      <w:r>
-        <w:rPr>
-          <w:rFonts w:hint="eastAsia"/>
-        </w:rPr>
-        <w:t>属于哪个文档</w:t>
-      </w:r>
-    </w:p>
-    <w:p>
-      <w:pPr>
-        <w:ind w:firstLine="420"/>
-      </w:pPr>
-      <w:r>
-        <w:rPr>
-          <w:rFonts w:hint="eastAsia"/>
-        </w:rPr>
-        <w:tab/>
-      </w:r>
-      <w:proofErr w:type="spellStart"/>
-      <w:r>
-        <w:rPr>
-          <w:rFonts w:hint="eastAsia"/>
-          <w:highlight w:val="cyan"/>
-        </w:rPr>
-        <w:t>authorId</w:t>
-      </w:r>
-      <w:proofErr w:type="spellEnd"/>
-      <w:r>
-        <w:rPr>
-          <w:rFonts w:hint="eastAsia"/>
-        </w:rPr>
-        <w:t xml:space="preserve">: </w:t>
-      </w:r>
-      <w:proofErr w:type="spellStart"/>
-      <w:r>
-        <w:rPr>
-          <w:rFonts w:hint="eastAsia"/>
-        </w:rPr>
-        <w:t>objectId</w:t>
-      </w:r>
-      <w:proofErr w:type="spellEnd"/>
-      <w:r>
-        <w:rPr>
-          <w:rFonts w:hint="eastAsia"/>
-        </w:rPr>
-        <w:tab/>
-        <w:t>required;</w:t>
-      </w:r>
-      <w:r>
-        <w:rPr>
-          <w:rFonts w:hint="eastAsia"/>
-        </w:rPr>
-        <w:tab/>
-      </w:r>
-      <w:r>
-        <w:rPr>
-          <w:rFonts w:hint="eastAsia"/>
-        </w:rPr>
-        <w:tab/>
-      </w:r>
-      <w:r>
-        <w:rPr>
-          <w:rFonts w:hint="eastAsia"/>
-        </w:rPr>
-        <w:tab/>
-      </w:r>
-      <w:r>
-        <w:rPr>
-          <w:rFonts w:hint="eastAsia"/>
-        </w:rPr>
-        <w:tab/>
-      </w:r>
-      <w:r>
-        <w:rPr>
-          <w:rFonts w:hint="eastAsia"/>
-        </w:rPr>
-        <w:tab/>
-      </w:r>
-      <w:r>
-        <w:rPr>
-          <w:rFonts w:hint="eastAsia"/>
-        </w:rPr>
-        <w:t>谁写的</w:t>
-      </w:r>
-    </w:p>
-    <w:p>
-      <w:pPr>
-        <w:ind w:firstLine="420"/>
-      </w:pPr>
-      <w:r>
-        <w:rPr>
-          <w:rFonts w:hint="eastAsia"/>
-        </w:rPr>
-        <w:tab/>
-      </w:r>
-      <w:r>
-        <w:rPr>
-          <w:rFonts w:hint="eastAsia"/>
-          <w:highlight w:val="lightGray"/>
-        </w:rPr>
-        <w:t>content</w:t>
-      </w:r>
-      <w:r>
-        <w:rPr>
-          <w:rFonts w:hint="eastAsia"/>
-        </w:rPr>
-        <w:t>: string</w:t>
-      </w:r>
-      <w:r>
-        <w:rPr>
-          <w:rFonts w:hint="eastAsia"/>
-        </w:rPr>
-        <w:tab/>
-      </w:r>
-      <w:r>
-        <w:rPr>
-          <w:rFonts w:hint="eastAsia"/>
-        </w:rPr>
-        <w:tab/>
-        <w:t>required;</w:t>
-      </w:r>
-      <w:r>
-        <w:rPr>
-          <w:rFonts w:hint="eastAsia"/>
-        </w:rPr>
-        <w:tab/>
-        <w:t xml:space="preserve"> 1~255</w:t>
-      </w:r>
-      <w:r>
-        <w:rPr>
-          <w:rFonts w:hint="eastAsia"/>
-        </w:rPr>
-        <w:tab/>
-      </w:r>
-      <w:r>
-        <w:rPr>
-          <w:rFonts w:hint="eastAsia"/>
-        </w:rPr>
-        <w:tab/>
-      </w:r>
-      <w:r>
-        <w:rPr>
-          <w:rFonts w:hint="eastAsia"/>
-        </w:rPr>
-        <w:tab/>
-      </w:r>
-      <w:r>
-        <w:rPr>
-          <w:rFonts w:hint="eastAsia"/>
-        </w:rPr>
-        <w:t>评论内容</w:t>
-      </w:r>
-    </w:p>
-    <w:p>
-      <w:pPr>
-        <w:ind w:firstLine="420"/>
-      </w:pPr>
-      <w:r>
-        <w:rPr>
-          <w:rFonts w:hint="eastAsia"/>
-        </w:rPr>
-        <w:tab/>
-      </w:r>
-      <w:proofErr w:type="spellStart"/>
-      <w:proofErr w:type="gramStart"/>
-      <w:r>
-        <w:rPr>
-          <w:rFonts w:hint="eastAsia"/>
+        <w:rPr>
           <w:strike/>
         </w:rPr>
-        <w:t>commentImages</w:t>
-      </w:r>
-      <w:proofErr w:type="spellEnd"/>
-      <w:proofErr w:type="gramEnd"/>
-      <w:r>
-        <w:rPr>
-          <w:rFonts w:hint="eastAsia"/>
-          <w:strike/>
-        </w:rPr>
-        <w:t>:</w:t>
-      </w:r>
-    </w:p>
-    <w:p>
-      <w:pPr>
-        <w:ind w:firstLine="420"/>
-      </w:pPr>
-      <w:r>
-        <w:rPr>
-          <w:rFonts w:hint="eastAsia"/>
-        </w:rPr>
-        <w:tab/>
-      </w:r>
-      <w:proofErr w:type="spellStart"/>
-      <w:proofErr w:type="gramStart"/>
-      <w:r>
-        <w:rPr>
-          <w:rFonts w:hint="eastAsia"/>
-          <w:highlight w:val="lightGray"/>
-        </w:rPr>
-        <w:t>cDate</w:t>
-      </w:r>
-      <w:proofErr w:type="spellEnd"/>
-      <w:proofErr w:type="gramEnd"/>
-      <w:r>
-        <w:rPr>
-          <w:rFonts w:hint="eastAsia"/>
-        </w:rPr>
-        <w:t>: date</w:t>
-      </w:r>
-      <w:r>
-        <w:rPr>
-          <w:rFonts w:hint="eastAsia"/>
-        </w:rPr>
-        <w:tab/>
-      </w:r>
-      <w:r>
-        <w:rPr>
-          <w:rFonts w:hint="eastAsia"/>
-        </w:rPr>
-        <w:tab/>
-        <w:t>required</w:t>
-      </w:r>
-    </w:p>
-    <w:p>
-      <w:pPr>
-        <w:ind w:firstLine="420"/>
-        <w:rPr>
-          <w:strike/>
-        </w:rPr>
-      </w:pPr>
-      <w:r>
-        <w:rPr>
-          <w:rFonts w:hint="eastAsia"/>
-        </w:rPr>
-        <w:tab/>
-      </w:r>
-      <w:commentRangeStart w:id="5"/>
-      <w:proofErr w:type="spellStart"/>
-      <w:proofErr w:type="gramStart"/>
+      </w:pPr>
+      <w:r>
+        <w:rPr>
+          <w:rFonts w:hint="eastAsia"/>
+        </w:rPr>
+        <w:tab/>
+      </w:r>
+      <w:commentRangeStart w:id="4"/>
+      <w:proofErr w:type="spellStart"/>
       <w:r>
         <w:rPr>
           <w:rFonts w:hint="eastAsia"/>
@@ -4024,43 +3897,655 @@
           <w:rFonts w:hint="eastAsia"/>
           <w:strike/>
         </w:rPr>
-        <w:t>:</w:t>
+        <w:t>:date</w:t>
+      </w:r>
+      <w:proofErr w:type="spellEnd"/>
+      <w:r>
+        <w:rPr>
+          <w:rFonts w:hint="eastAsia"/>
+          <w:strike/>
+        </w:rPr>
+        <w:tab/>
+      </w:r>
+      <w:r>
+        <w:rPr>
+          <w:rFonts w:hint="eastAsia"/>
+          <w:strike/>
+        </w:rPr>
+        <w:tab/>
+        <w:t>optional</w:t>
+      </w:r>
+      <w:commentRangeEnd w:id="4"/>
+      <w:r>
+        <w:rPr>
+          <w:rStyle w:val="CommentReference"/>
+        </w:rPr>
+        <w:commentReference w:id="4"/>
+      </w:r>
+    </w:p>
+    <w:p>
+      <w:pPr>
+        <w:ind w:firstLine="420"/>
+      </w:pPr>
+      <w:r>
+        <w:rPr>
+          <w:rFonts w:hint="eastAsia"/>
+        </w:rPr>
+        <w:tab/>
+      </w:r>
+      <w:commentRangeStart w:id="5"/>
+      <w:proofErr w:type="spellStart"/>
+      <w:r>
+        <w:rPr>
+          <w:rFonts w:hint="eastAsia"/>
+          <w:highlight w:val="lightGray"/>
+        </w:rPr>
+        <w:t>dDate</w:t>
+      </w:r>
+      <w:r>
+        <w:rPr>
+          <w:rFonts w:hint="eastAsia"/>
+        </w:rPr>
+        <w:t>:date</w:t>
+      </w:r>
+      <w:proofErr w:type="spellEnd"/>
+      <w:r>
+        <w:rPr>
+          <w:rFonts w:hint="eastAsia"/>
+        </w:rPr>
+        <w:tab/>
+      </w:r>
+      <w:r>
+        <w:rPr>
+          <w:rFonts w:hint="eastAsia"/>
+        </w:rPr>
+        <w:tab/>
+        <w:t>optional</w:t>
+      </w:r>
+      <w:commentRangeEnd w:id="5"/>
+      <w:r>
+        <w:rPr>
+          <w:rStyle w:val="CommentReference"/>
+        </w:rPr>
+        <w:commentReference w:id="5"/>
+      </w:r>
+    </w:p>
+    <w:p>
+      <w:pPr>
+        <w:ind w:firstLine="420"/>
+      </w:pPr>
+    </w:p>
+    <w:p>
+      <w:pPr>
+        <w:ind w:firstLine="420"/>
+      </w:pPr>
+      <w:r>
+        <w:rPr>
+          <w:rFonts w:hint="eastAsia"/>
+        </w:rPr>
+        <w:t>}</w:t>
+      </w:r>
+    </w:p>
+    <w:p>
+      <w:pPr>
+        <w:ind w:firstLine="420"/>
+      </w:pPr>
+    </w:p>
+    <w:p>
+      <w:pPr>
+        <w:ind w:firstLine="420"/>
+      </w:pPr>
+      <w:proofErr w:type="spellStart"/>
+      <w:r>
+        <w:rPr>
+          <w:b/>
+        </w:rPr>
+        <w:t>A</w:t>
+      </w:r>
+      <w:r>
+        <w:rPr>
+          <w:rFonts w:hint="eastAsia"/>
+          <w:b/>
+        </w:rPr>
+        <w:t>rticle_</w:t>
+      </w:r>
+      <w:proofErr w:type="gramStart"/>
+      <w:r>
+        <w:rPr>
+          <w:rFonts w:hint="eastAsia"/>
+          <w:b/>
+        </w:rPr>
+        <w:t>image</w:t>
+      </w:r>
+      <w:proofErr w:type="spellEnd"/>
+      <w:r>
+        <w:rPr>
+          <w:rFonts w:hint="eastAsia"/>
+        </w:rPr>
+        <w:t>:{</w:t>
       </w:r>
       <w:proofErr w:type="gramEnd"/>
-      <w:r>
-        <w:rPr>
-          <w:rFonts w:hint="eastAsia"/>
+    </w:p>
+    <w:p>
+      <w:pPr>
+        <w:ind w:firstLine="420"/>
+      </w:pPr>
+      <w:r>
+        <w:rPr>
+          <w:rFonts w:hint="eastAsia"/>
+        </w:rPr>
+        <w:tab/>
+      </w:r>
+      <w:proofErr w:type="spellStart"/>
+      <w:r>
+        <w:rPr>
+          <w:highlight w:val="cyan"/>
+        </w:rPr>
+        <w:t>N</w:t>
+      </w:r>
+      <w:r>
+        <w:rPr>
+          <w:rFonts w:hint="eastAsia"/>
+          <w:highlight w:val="cyan"/>
+        </w:rPr>
+        <w:t>ame</w:t>
+      </w:r>
+      <w:r>
+        <w:rPr>
+          <w:rFonts w:hint="eastAsia"/>
+        </w:rPr>
+        <w:t>:string</w:t>
+      </w:r>
+      <w:proofErr w:type="spellEnd"/>
+      <w:r>
+        <w:rPr>
+          <w:rFonts w:hint="eastAsia"/>
+        </w:rPr>
+        <w:tab/>
+      </w:r>
+      <w:r>
+        <w:rPr>
+          <w:rFonts w:hint="eastAsia"/>
+        </w:rPr>
+        <w:tab/>
+        <w:t>required;2~255</w:t>
+      </w:r>
+      <w:r>
+        <w:rPr>
+          <w:rFonts w:hint="eastAsia"/>
+        </w:rPr>
+        <w:tab/>
+      </w:r>
+      <w:r>
+        <w:rPr>
+          <w:rFonts w:hint="eastAsia"/>
+        </w:rPr>
+        <w:tab/>
+      </w:r>
+      <w:r>
+        <w:rPr>
+          <w:rFonts w:hint="eastAsia"/>
+        </w:rPr>
+        <w:tab/>
+      </w:r>
+      <w:r>
+        <w:rPr>
+          <w:rFonts w:hint="eastAsia"/>
+        </w:rPr>
+        <w:t>作为</w:t>
+      </w:r>
+      <w:r>
+        <w:rPr>
+          <w:rFonts w:hint="eastAsia"/>
+        </w:rPr>
+        <w:t>image</w:t>
+      </w:r>
+      <w:r>
+        <w:rPr>
+          <w:rFonts w:hint="eastAsia"/>
+        </w:rPr>
+        <w:t>的</w:t>
+      </w:r>
+      <w:r>
+        <w:rPr>
+          <w:rFonts w:hint="eastAsia"/>
+        </w:rPr>
+        <w:t>alt</w:t>
+      </w:r>
+      <w:r>
+        <w:rPr>
+          <w:rFonts w:hint="eastAsia"/>
+        </w:rPr>
+        <w:t>属性（从上传文件属性读取，而不是根据</w:t>
+      </w:r>
+      <w:r>
+        <w:rPr>
+          <w:rFonts w:hint="eastAsia"/>
+        </w:rPr>
+        <w:t>client</w:t>
+      </w:r>
+      <w:r>
+        <w:rPr>
+          <w:rFonts w:hint="eastAsia"/>
+        </w:rPr>
+        <w:t>的输入）</w:t>
+      </w:r>
+    </w:p>
+    <w:p>
+      <w:pPr>
+        <w:ind w:left="420" w:firstLine="420"/>
+      </w:pPr>
+      <w:proofErr w:type="spellStart"/>
+      <w:proofErr w:type="gramStart"/>
+      <w:r>
+        <w:rPr>
+          <w:rFonts w:hint="eastAsia"/>
+          <w:highlight w:val="cyan"/>
+        </w:rPr>
+        <w:t>hashName:string</w:t>
+      </w:r>
+      <w:proofErr w:type="spellEnd"/>
+      <w:proofErr w:type="gramEnd"/>
+      <w:r>
+        <w:rPr>
+          <w:rFonts w:hint="eastAsia"/>
+        </w:rPr>
+        <w:tab/>
+        <w:t>required</w:t>
+      </w:r>
+    </w:p>
+    <w:p>
+      <w:pPr>
+        <w:ind w:firstLine="420"/>
+      </w:pPr>
+      <w:r>
+        <w:rPr>
+          <w:rFonts w:hint="eastAsia"/>
+        </w:rPr>
+        <w:tab/>
+      </w:r>
+      <w:proofErr w:type="spellStart"/>
+      <w:r>
+        <w:rPr>
+          <w:rFonts w:hint="eastAsia"/>
+          <w:highlight w:val="cyan"/>
+        </w:rPr>
+        <w:t>pathId</w:t>
+      </w:r>
+      <w:r>
+        <w:rPr>
+          <w:rFonts w:hint="eastAsia"/>
+        </w:rPr>
+        <w:t>:objectId</w:t>
+      </w:r>
+      <w:proofErr w:type="spellEnd"/>
+      <w:r>
+        <w:rPr>
+          <w:rFonts w:hint="eastAsia"/>
+        </w:rPr>
+        <w:tab/>
+        <w:t>required</w:t>
+      </w:r>
+      <w:r>
+        <w:rPr>
+          <w:rFonts w:hint="eastAsia"/>
+        </w:rPr>
+        <w:tab/>
+      </w:r>
+      <w:r>
+        <w:rPr>
+          <w:rFonts w:hint="eastAsia"/>
+        </w:rPr>
+        <w:tab/>
+      </w:r>
+      <w:r>
+        <w:rPr>
+          <w:rFonts w:hint="eastAsia"/>
+        </w:rPr>
+        <w:tab/>
+      </w:r>
+      <w:r>
+        <w:rPr>
+          <w:rFonts w:hint="eastAsia"/>
+        </w:rPr>
+        <w:tab/>
+      </w:r>
+      <w:r>
+        <w:rPr>
+          <w:rFonts w:hint="eastAsia"/>
+        </w:rPr>
+        <w:tab/>
+      </w:r>
+      <w:r>
+        <w:rPr>
+          <w:rFonts w:hint="eastAsia"/>
+        </w:rPr>
+        <w:t>图片存储的位置（在</w:t>
+      </w:r>
+      <w:proofErr w:type="spellStart"/>
+      <w:r>
+        <w:rPr>
+          <w:rFonts w:hint="eastAsia"/>
+        </w:rPr>
+        <w:t>coll</w:t>
+      </w:r>
+      <w:proofErr w:type="spellEnd"/>
+      <w:r>
+        <w:rPr>
+          <w:rFonts w:hint="eastAsia"/>
+        </w:rPr>
+        <w:t xml:space="preserve"> </w:t>
+      </w:r>
+      <w:proofErr w:type="spellStart"/>
+      <w:r>
+        <w:rPr>
+          <w:rFonts w:hint="eastAsia"/>
+        </w:rPr>
+        <w:t>config</w:t>
+      </w:r>
+      <w:proofErr w:type="spellEnd"/>
+      <w:r>
+        <w:rPr>
+          <w:rFonts w:hint="eastAsia"/>
+        </w:rPr>
+        <w:t>中定义）</w:t>
+      </w:r>
+    </w:p>
+    <w:p>
+      <w:pPr>
+        <w:ind w:firstLine="420"/>
+      </w:pPr>
+      <w:r>
+        <w:rPr>
+          <w:rFonts w:hint="eastAsia"/>
+        </w:rPr>
+        <w:tab/>
+      </w:r>
+      <w:r>
+        <w:rPr>
+          <w:highlight w:val="cyan"/>
+        </w:rPr>
+        <w:t>S</w:t>
+      </w:r>
+      <w:r>
+        <w:rPr>
+          <w:rFonts w:hint="eastAsia"/>
+          <w:highlight w:val="cyan"/>
+        </w:rPr>
+        <w:t>ize</w:t>
+      </w:r>
+      <w:r>
+        <w:rPr>
+          <w:rFonts w:hint="eastAsia"/>
+        </w:rPr>
+        <w:t xml:space="preserve">: </w:t>
+      </w:r>
+      <w:proofErr w:type="spellStart"/>
+      <w:r>
+        <w:rPr>
+          <w:rFonts w:hint="eastAsia"/>
+        </w:rPr>
+        <w:t>int</w:t>
+      </w:r>
+      <w:proofErr w:type="spellEnd"/>
+      <w:r>
+        <w:rPr>
+          <w:rFonts w:hint="eastAsia"/>
+        </w:rPr>
+        <w:tab/>
+      </w:r>
+      <w:r>
+        <w:rPr>
+          <w:rFonts w:hint="eastAsia"/>
+        </w:rPr>
+        <w:tab/>
+      </w:r>
+      <w:r>
+        <w:rPr>
+          <w:rFonts w:hint="eastAsia"/>
+        </w:rPr>
+        <w:tab/>
+        <w:t>required; 0~max</w:t>
+      </w:r>
+      <w:r>
+        <w:rPr>
+          <w:rFonts w:hint="eastAsia"/>
+        </w:rPr>
+        <w:tab/>
+      </w:r>
+      <w:r>
+        <w:rPr>
+          <w:rFonts w:hint="eastAsia"/>
+        </w:rPr>
+        <w:tab/>
+      </w:r>
+      <w:r>
+        <w:rPr>
+          <w:rFonts w:hint="eastAsia"/>
+        </w:rPr>
+        <w:tab/>
+        <w:t>in byte</w:t>
+      </w:r>
+      <w:r>
+        <w:rPr>
+          <w:rFonts w:hint="eastAsia"/>
+        </w:rPr>
+        <w:t>（在</w:t>
+      </w:r>
+      <w:proofErr w:type="spellStart"/>
+      <w:r>
+        <w:rPr>
+          <w:rFonts w:hint="eastAsia"/>
+        </w:rPr>
+        <w:t>const</w:t>
+      </w:r>
+      <w:proofErr w:type="spellEnd"/>
+      <w:r>
+        <w:rPr>
+          <w:rFonts w:hint="eastAsia"/>
+        </w:rPr>
+        <w:t>/</w:t>
+      </w:r>
+      <w:proofErr w:type="spellStart"/>
+      <w:r>
+        <w:rPr>
+          <w:rFonts w:hint="eastAsia"/>
+        </w:rPr>
+        <w:t>globalConfig</w:t>
+      </w:r>
+      <w:proofErr w:type="spellEnd"/>
+      <w:r>
+        <w:rPr>
+          <w:rFonts w:hint="eastAsia"/>
+        </w:rPr>
+        <w:t>/</w:t>
+      </w:r>
+      <w:proofErr w:type="spellStart"/>
+      <w:r>
+        <w:rPr>
+          <w:rFonts w:hint="eastAsia"/>
+        </w:rPr>
+        <w:t>uploadFileDefine</w:t>
+      </w:r>
+      <w:proofErr w:type="spellEnd"/>
+      <w:r>
+        <w:rPr>
+          <w:rFonts w:hint="eastAsia"/>
+        </w:rPr>
+        <w:t>定义）</w:t>
+      </w:r>
+    </w:p>
+    <w:p>
+      <w:pPr>
+        <w:ind w:left="840"/>
+      </w:pPr>
+      <w:proofErr w:type="spellStart"/>
+      <w:r>
+        <w:rPr>
+          <w:rFonts w:hint="eastAsia"/>
+          <w:highlight w:val="cyan"/>
+        </w:rPr>
+        <w:t>articledId</w:t>
+      </w:r>
+      <w:r>
+        <w:rPr>
+          <w:rFonts w:hint="eastAsia"/>
+        </w:rPr>
+        <w:t>:objectId</w:t>
+      </w:r>
+      <w:proofErr w:type="spellEnd"/>
+      <w:r>
+        <w:rPr>
+          <w:rFonts w:hint="eastAsia"/>
+        </w:rPr>
+        <w:tab/>
+      </w:r>
+      <w:r>
+        <w:rPr>
+          <w:rFonts w:hint="eastAsia"/>
+        </w:rPr>
+        <w:tab/>
+        <w:t>required;</w:t>
+      </w:r>
+      <w:r>
+        <w:rPr>
+          <w:rFonts w:hint="eastAsia"/>
+        </w:rPr>
+        <w:tab/>
+      </w:r>
+      <w:r>
+        <w:rPr>
+          <w:rFonts w:hint="eastAsia"/>
+        </w:rPr>
+        <w:tab/>
+      </w:r>
+      <w:r>
+        <w:rPr>
+          <w:rFonts w:hint="eastAsia"/>
+        </w:rPr>
+        <w:tab/>
+      </w:r>
+      <w:r>
+        <w:rPr>
+          <w:rFonts w:hint="eastAsia"/>
+        </w:rPr>
+        <w:tab/>
+      </w:r>
+      <w:r>
+        <w:rPr>
+          <w:rFonts w:hint="eastAsia"/>
+        </w:rPr>
+        <w:t>是哪个文档的图片</w:t>
+      </w:r>
+    </w:p>
+    <w:p>
+      <w:pPr>
+        <w:ind w:left="840"/>
+      </w:pPr>
+      <w:proofErr w:type="spellStart"/>
+      <w:r>
+        <w:rPr>
+          <w:rFonts w:hint="eastAsia"/>
+          <w:highlight w:val="cyan"/>
+        </w:rPr>
+        <w:t>authorId</w:t>
+      </w:r>
+      <w:r>
+        <w:rPr>
+          <w:rFonts w:hint="eastAsia"/>
+        </w:rPr>
+        <w:t>:objectId</w:t>
+      </w:r>
+      <w:proofErr w:type="spellEnd"/>
+      <w:r>
+        <w:rPr>
+          <w:rFonts w:hint="eastAsia"/>
+        </w:rPr>
+        <w:tab/>
+      </w:r>
+      <w:r>
+        <w:rPr>
+          <w:rFonts w:hint="eastAsia"/>
+        </w:rPr>
+        <w:tab/>
+        <w:t>required</w:t>
+      </w:r>
+      <w:r>
+        <w:rPr>
+          <w:rFonts w:hint="eastAsia"/>
+        </w:rPr>
+        <w:tab/>
+      </w:r>
+      <w:r>
+        <w:rPr>
+          <w:rFonts w:hint="eastAsia"/>
+        </w:rPr>
+        <w:tab/>
+      </w:r>
+      <w:r>
+        <w:rPr>
+          <w:rFonts w:hint="eastAsia"/>
+        </w:rPr>
+        <w:tab/>
+      </w:r>
+      <w:r>
+        <w:rPr>
+          <w:rFonts w:hint="eastAsia"/>
+        </w:rPr>
+        <w:tab/>
+      </w:r>
+      <w:r>
+        <w:rPr>
+          <w:rFonts w:hint="eastAsia"/>
+        </w:rPr>
+        <w:t>是哪个作者上传的（方便统计作者的配额）</w:t>
+      </w:r>
+    </w:p>
+    <w:p>
+      <w:pPr>
+        <w:ind w:firstLine="420"/>
+      </w:pPr>
+      <w:r>
+        <w:rPr>
+          <w:rFonts w:hint="eastAsia"/>
+        </w:rPr>
+        <w:tab/>
+      </w:r>
+      <w:proofErr w:type="spellStart"/>
+      <w:r>
+        <w:rPr>
+          <w:rFonts w:hint="eastAsia"/>
+          <w:highlight w:val="lightGray"/>
+        </w:rPr>
+        <w:t>cDate</w:t>
+      </w:r>
+      <w:proofErr w:type="spellEnd"/>
+      <w:r>
+        <w:rPr>
+          <w:rFonts w:hint="eastAsia"/>
+        </w:rPr>
+        <w:t>: date</w:t>
+      </w:r>
+      <w:r>
+        <w:rPr>
+          <w:rFonts w:hint="eastAsia"/>
+        </w:rPr>
+        <w:tab/>
+      </w:r>
+      <w:r>
+        <w:rPr>
+          <w:rFonts w:hint="eastAsia"/>
+        </w:rPr>
+        <w:tab/>
+        <w:t>required</w:t>
+      </w:r>
+    </w:p>
+    <w:p>
+      <w:pPr>
+        <w:ind w:firstLine="420"/>
+        <w:rPr>
           <w:strike/>
         </w:rPr>
-        <w:t>date</w:t>
-      </w:r>
-      <w:proofErr w:type="spellEnd"/>
-      <w:r>
-        <w:rPr>
-          <w:rFonts w:hint="eastAsia"/>
-          <w:strike/>
-        </w:rPr>
-        <w:tab/>
-      </w:r>
-      <w:r>
-        <w:rPr>
-          <w:rFonts w:hint="eastAsia"/>
-          <w:strike/>
-        </w:rPr>
-        <w:tab/>
-        <w:t>optional</w:t>
-      </w:r>
-      <w:commentRangeEnd w:id="5"/>
-      <w:r>
-        <w:rPr>
-          <w:rStyle w:val="CommentReference"/>
-        </w:rPr>
-        <w:commentReference w:id="5"/>
-      </w:r>
-    </w:p>
-    <w:p>
-      <w:pPr>
-        <w:ind w:firstLine="420"/>
       </w:pPr>
       <w:r>
         <w:rPr>
@@ -4070,650 +4555,6 @@
       </w:r>
       <w:commentRangeStart w:id="6"/>
       <w:proofErr w:type="spellStart"/>
-      <w:proofErr w:type="gramStart"/>
-      <w:r>
-        <w:rPr>
-          <w:rFonts w:hint="eastAsia"/>
-          <w:highlight w:val="lightGray"/>
-        </w:rPr>
-        <w:t>dDate</w:t>
-      </w:r>
-      <w:r>
-        <w:rPr>
-          <w:rFonts w:hint="eastAsia"/>
-        </w:rPr>
-        <w:t>:</w:t>
-      </w:r>
-      <w:proofErr w:type="gramEnd"/>
-      <w:r>
-        <w:rPr>
-          <w:rFonts w:hint="eastAsia"/>
-        </w:rPr>
-        <w:t>date</w:t>
-      </w:r>
-      <w:proofErr w:type="spellEnd"/>
-      <w:r>
-        <w:rPr>
-          <w:rFonts w:hint="eastAsia"/>
-        </w:rPr>
-        <w:tab/>
-      </w:r>
-      <w:r>
-        <w:rPr>
-          <w:rFonts w:hint="eastAsia"/>
-        </w:rPr>
-        <w:tab/>
-        <w:t>optional</w:t>
-      </w:r>
-      <w:commentRangeEnd w:id="6"/>
-      <w:r>
-        <w:rPr>
-          <w:rStyle w:val="CommentReference"/>
-        </w:rPr>
-        <w:commentReference w:id="6"/>
-      </w:r>
-    </w:p>
-    <w:p>
-      <w:pPr>
-        <w:ind w:firstLine="420"/>
-      </w:pPr>
-    </w:p>
-    <w:p>
-      <w:pPr>
-        <w:ind w:firstLine="420"/>
-      </w:pPr>
-      <w:r>
-        <w:rPr>
-          <w:rFonts w:hint="eastAsia"/>
-        </w:rPr>
-        <w:t>}</w:t>
-      </w:r>
-    </w:p>
-    <w:p>
-      <w:pPr>
-        <w:ind w:firstLine="420"/>
-      </w:pPr>
-    </w:p>
-    <w:p>
-      <w:pPr>
-        <w:ind w:firstLine="420"/>
-      </w:pPr>
-      <w:proofErr w:type="spellStart"/>
-      <w:r>
-        <w:rPr>
-          <w:b/>
-        </w:rPr>
-        <w:t>A</w:t>
-      </w:r>
-      <w:r>
-        <w:rPr>
-          <w:rFonts w:hint="eastAsia"/>
-          <w:b/>
-        </w:rPr>
-        <w:t>rticle_</w:t>
-      </w:r>
-      <w:proofErr w:type="gramStart"/>
-      <w:r>
-        <w:rPr>
-          <w:rFonts w:hint="eastAsia"/>
-          <w:b/>
-        </w:rPr>
-        <w:t>image</w:t>
-      </w:r>
-      <w:proofErr w:type="spellEnd"/>
-      <w:r>
-        <w:rPr>
-          <w:rFonts w:hint="eastAsia"/>
-        </w:rPr>
-        <w:t>:</w:t>
-      </w:r>
-      <w:proofErr w:type="gramEnd"/>
-      <w:r>
-        <w:rPr>
-          <w:rFonts w:hint="eastAsia"/>
-        </w:rPr>
-        <w:t>{</w:t>
-      </w:r>
-    </w:p>
-    <w:p>
-      <w:pPr>
-        <w:ind w:firstLine="420"/>
-      </w:pPr>
-      <w:r>
-        <w:rPr>
-          <w:rFonts w:hint="eastAsia"/>
-        </w:rPr>
-        <w:tab/>
-      </w:r>
-      <w:proofErr w:type="spellStart"/>
-      <w:r>
-        <w:rPr>
-          <w:highlight w:val="cyan"/>
-        </w:rPr>
-        <w:t>N</w:t>
-      </w:r>
-      <w:r>
-        <w:rPr>
-          <w:rFonts w:hint="eastAsia"/>
-          <w:highlight w:val="cyan"/>
-        </w:rPr>
-        <w:t>ame</w:t>
-      </w:r>
-      <w:r>
-        <w:rPr>
-          <w:rFonts w:hint="eastAsia"/>
-        </w:rPr>
-        <w:t>:string</w:t>
-      </w:r>
-      <w:proofErr w:type="spellEnd"/>
-      <w:r>
-        <w:rPr>
-          <w:rFonts w:hint="eastAsia"/>
-        </w:rPr>
-        <w:tab/>
-      </w:r>
-      <w:r>
-        <w:rPr>
-          <w:rFonts w:hint="eastAsia"/>
-        </w:rPr>
-        <w:tab/>
-        <w:t>required;2~255</w:t>
-      </w:r>
-      <w:r>
-        <w:rPr>
-          <w:rFonts w:hint="eastAsia"/>
-        </w:rPr>
-        <w:tab/>
-      </w:r>
-      <w:r>
-        <w:rPr>
-          <w:rFonts w:hint="eastAsia"/>
-        </w:rPr>
-        <w:tab/>
-      </w:r>
-      <w:r>
-        <w:rPr>
-          <w:rFonts w:hint="eastAsia"/>
-        </w:rPr>
-        <w:tab/>
-      </w:r>
-      <w:r>
-        <w:rPr>
-          <w:rFonts w:hint="eastAsia"/>
-        </w:rPr>
-        <w:t>作为</w:t>
-      </w:r>
-      <w:r>
-        <w:rPr>
-          <w:rFonts w:hint="eastAsia"/>
-        </w:rPr>
-        <w:t>image</w:t>
-      </w:r>
-      <w:r>
-        <w:rPr>
-          <w:rFonts w:hint="eastAsia"/>
-        </w:rPr>
-        <w:t>的</w:t>
-      </w:r>
-      <w:r>
-        <w:rPr>
-          <w:rFonts w:hint="eastAsia"/>
-        </w:rPr>
-        <w:t>alt</w:t>
-      </w:r>
-      <w:r>
-        <w:rPr>
-          <w:rFonts w:hint="eastAsia"/>
-        </w:rPr>
-        <w:t>属性（从上传文件属性读取，而不是根据</w:t>
-      </w:r>
-      <w:r>
-        <w:rPr>
-          <w:rFonts w:hint="eastAsia"/>
-        </w:rPr>
-        <w:t>client</w:t>
-      </w:r>
-      <w:r>
-        <w:rPr>
-          <w:rFonts w:hint="eastAsia"/>
-        </w:rPr>
-        <w:t>的输入）</w:t>
-      </w:r>
-    </w:p>
-    <w:p>
-      <w:pPr>
-        <w:ind w:left="420" w:firstLine="420"/>
-      </w:pPr>
-      <w:proofErr w:type="spellStart"/>
-      <w:proofErr w:type="gramStart"/>
-      <w:r>
-        <w:rPr>
-          <w:rFonts w:hint="eastAsia"/>
-          <w:highlight w:val="cyan"/>
-        </w:rPr>
-        <w:t>hashName:</w:t>
-      </w:r>
-      <w:proofErr w:type="gramEnd"/>
-      <w:r>
-        <w:rPr>
-          <w:rFonts w:hint="eastAsia"/>
-          <w:highlight w:val="cyan"/>
-        </w:rPr>
-        <w:t>string</w:t>
-      </w:r>
-      <w:proofErr w:type="spellEnd"/>
-      <w:r>
-        <w:rPr>
-          <w:rFonts w:hint="eastAsia"/>
-        </w:rPr>
-        <w:tab/>
-        <w:t>required</w:t>
-      </w:r>
-    </w:p>
-    <w:p>
-      <w:pPr>
-        <w:ind w:firstLine="420"/>
-      </w:pPr>
-      <w:r>
-        <w:rPr>
-          <w:rFonts w:hint="eastAsia"/>
-        </w:rPr>
-        <w:tab/>
-      </w:r>
-      <w:proofErr w:type="spellStart"/>
-      <w:r>
-        <w:rPr>
-          <w:rFonts w:hint="eastAsia"/>
-          <w:highlight w:val="cyan"/>
-        </w:rPr>
-        <w:t>pathId</w:t>
-      </w:r>
-      <w:r>
-        <w:rPr>
-          <w:rFonts w:hint="eastAsia"/>
-        </w:rPr>
-        <w:t>:objectId</w:t>
-      </w:r>
-      <w:proofErr w:type="spellEnd"/>
-      <w:r>
-        <w:rPr>
-          <w:rFonts w:hint="eastAsia"/>
-        </w:rPr>
-        <w:tab/>
-        <w:t>required</w:t>
-      </w:r>
-      <w:r>
-        <w:rPr>
-          <w:rFonts w:hint="eastAsia"/>
-        </w:rPr>
-        <w:tab/>
-      </w:r>
-      <w:r>
-        <w:rPr>
-          <w:rFonts w:hint="eastAsia"/>
-        </w:rPr>
-        <w:tab/>
-      </w:r>
-      <w:r>
-        <w:rPr>
-          <w:rFonts w:hint="eastAsia"/>
-        </w:rPr>
-        <w:tab/>
-      </w:r>
-      <w:r>
-        <w:rPr>
-          <w:rFonts w:hint="eastAsia"/>
-        </w:rPr>
-        <w:tab/>
-      </w:r>
-      <w:r>
-        <w:rPr>
-          <w:rFonts w:hint="eastAsia"/>
-        </w:rPr>
-        <w:tab/>
-      </w:r>
-      <w:r>
-        <w:rPr>
-          <w:rFonts w:hint="eastAsia"/>
-        </w:rPr>
-        <w:t>图片存储的位置（在</w:t>
-      </w:r>
-      <w:proofErr w:type="spellStart"/>
-      <w:r>
-        <w:rPr>
-          <w:rFonts w:hint="eastAsia"/>
-        </w:rPr>
-        <w:t>coll</w:t>
-      </w:r>
-      <w:proofErr w:type="spellEnd"/>
-      <w:r>
-        <w:rPr>
-          <w:rFonts w:hint="eastAsia"/>
-        </w:rPr>
-        <w:t xml:space="preserve"> </w:t>
-      </w:r>
-      <w:proofErr w:type="spellStart"/>
-      <w:r>
-        <w:rPr>
-          <w:rFonts w:hint="eastAsia"/>
-        </w:rPr>
-        <w:t>config</w:t>
-      </w:r>
-      <w:proofErr w:type="spellEnd"/>
-      <w:r>
-        <w:rPr>
-          <w:rFonts w:hint="eastAsia"/>
-        </w:rPr>
-        <w:t>中定义）</w:t>
-      </w:r>
-    </w:p>
-    <w:p>
-      <w:pPr>
-        <w:ind w:firstLine="420"/>
-      </w:pPr>
-      <w:r>
-        <w:rPr>
-          <w:rFonts w:hint="eastAsia"/>
-        </w:rPr>
-        <w:tab/>
-      </w:r>
-      <w:r>
-        <w:rPr>
-          <w:highlight w:val="cyan"/>
-        </w:rPr>
-        <w:t>S</w:t>
-      </w:r>
-      <w:r>
-        <w:rPr>
-          <w:rFonts w:hint="eastAsia"/>
-          <w:highlight w:val="cyan"/>
-        </w:rPr>
-        <w:t>ize</w:t>
-      </w:r>
-      <w:r>
-        <w:rPr>
-          <w:rFonts w:hint="eastAsia"/>
-        </w:rPr>
-        <w:t xml:space="preserve">: </w:t>
-      </w:r>
-      <w:proofErr w:type="spellStart"/>
-      <w:r>
-        <w:rPr>
-          <w:rFonts w:hint="eastAsia"/>
-        </w:rPr>
-        <w:t>int</w:t>
-      </w:r>
-      <w:proofErr w:type="spellEnd"/>
-      <w:r>
-        <w:rPr>
-          <w:rFonts w:hint="eastAsia"/>
-        </w:rPr>
-        <w:tab/>
-      </w:r>
-      <w:r>
-        <w:rPr>
-          <w:rFonts w:hint="eastAsia"/>
-        </w:rPr>
-        <w:tab/>
-      </w:r>
-      <w:r>
-        <w:rPr>
-          <w:rFonts w:hint="eastAsia"/>
-        </w:rPr>
-        <w:tab/>
-        <w:t>required; 0~max</w:t>
-      </w:r>
-      <w:r>
-        <w:rPr>
-          <w:rFonts w:hint="eastAsia"/>
-        </w:rPr>
-        <w:tab/>
-      </w:r>
-      <w:r>
-        <w:rPr>
-          <w:rFonts w:hint="eastAsia"/>
-        </w:rPr>
-        <w:tab/>
-      </w:r>
-      <w:r>
-        <w:rPr>
-          <w:rFonts w:hint="eastAsia"/>
-        </w:rPr>
-        <w:tab/>
-        <w:t>in byte</w:t>
-      </w:r>
-      <w:r>
-        <w:rPr>
-          <w:rFonts w:hint="eastAsia"/>
-        </w:rPr>
-        <w:t>（在</w:t>
-      </w:r>
-      <w:proofErr w:type="spellStart"/>
-      <w:r>
-        <w:rPr>
-          <w:rFonts w:hint="eastAsia"/>
-        </w:rPr>
-        <w:t>const</w:t>
-      </w:r>
-      <w:proofErr w:type="spellEnd"/>
-      <w:r>
-        <w:rPr>
-          <w:rFonts w:hint="eastAsia"/>
-        </w:rPr>
-        <w:t>/</w:t>
-      </w:r>
-      <w:proofErr w:type="spellStart"/>
-      <w:r>
-        <w:rPr>
-          <w:rFonts w:hint="eastAsia"/>
-        </w:rPr>
-        <w:t>globalConfig</w:t>
-      </w:r>
-      <w:proofErr w:type="spellEnd"/>
-      <w:r>
-        <w:rPr>
-          <w:rFonts w:hint="eastAsia"/>
-        </w:rPr>
-        <w:t>/</w:t>
-      </w:r>
-      <w:proofErr w:type="spellStart"/>
-      <w:r>
-        <w:rPr>
-          <w:rFonts w:hint="eastAsia"/>
-        </w:rPr>
-        <w:t>uploadFileDefine</w:t>
-      </w:r>
-      <w:proofErr w:type="spellEnd"/>
-      <w:r>
-        <w:rPr>
-          <w:rFonts w:hint="eastAsia"/>
-        </w:rPr>
-        <w:t>定义）</w:t>
-      </w:r>
-    </w:p>
-    <w:p>
-      <w:pPr>
-        <w:ind w:left="840"/>
-      </w:pPr>
-      <w:proofErr w:type="spellStart"/>
-      <w:r>
-        <w:rPr>
-          <w:rFonts w:hint="eastAsia"/>
-          <w:highlight w:val="cyan"/>
-        </w:rPr>
-        <w:t>articledId</w:t>
-      </w:r>
-      <w:r>
-        <w:rPr>
-          <w:rFonts w:hint="eastAsia"/>
-        </w:rPr>
-        <w:t>:objectId</w:t>
-      </w:r>
-      <w:proofErr w:type="spellEnd"/>
-      <w:r>
-        <w:rPr>
-          <w:rFonts w:hint="eastAsia"/>
-        </w:rPr>
-        <w:tab/>
-      </w:r>
-      <w:r>
-        <w:rPr>
-          <w:rFonts w:hint="eastAsia"/>
-        </w:rPr>
-        <w:tab/>
-        <w:t>required;</w:t>
-      </w:r>
-      <w:r>
-        <w:rPr>
-          <w:rFonts w:hint="eastAsia"/>
-        </w:rPr>
-        <w:tab/>
-      </w:r>
-      <w:r>
-        <w:rPr>
-          <w:rFonts w:hint="eastAsia"/>
-        </w:rPr>
-        <w:tab/>
-      </w:r>
-      <w:r>
-        <w:rPr>
-          <w:rFonts w:hint="eastAsia"/>
-        </w:rPr>
-        <w:tab/>
-      </w:r>
-      <w:r>
-        <w:rPr>
-          <w:rFonts w:hint="eastAsia"/>
-        </w:rPr>
-        <w:tab/>
-      </w:r>
-      <w:r>
-        <w:rPr>
-          <w:rFonts w:hint="eastAsia"/>
-        </w:rPr>
-        <w:t>是哪个文档的图片</w:t>
-      </w:r>
-    </w:p>
-    <w:p>
-      <w:pPr>
-        <w:ind w:left="840"/>
-      </w:pPr>
-      <w:proofErr w:type="spellStart"/>
-      <w:r>
-        <w:rPr>
-          <w:rFonts w:hint="eastAsia"/>
-          <w:highlight w:val="cyan"/>
-        </w:rPr>
-        <w:t>authorId</w:t>
-      </w:r>
-      <w:r>
-        <w:rPr>
-          <w:rFonts w:hint="eastAsia"/>
-        </w:rPr>
-        <w:t>:objectId</w:t>
-      </w:r>
-      <w:proofErr w:type="spellEnd"/>
-      <w:r>
-        <w:rPr>
-          <w:rFonts w:hint="eastAsia"/>
-        </w:rPr>
-        <w:tab/>
-      </w:r>
-      <w:r>
-        <w:rPr>
-          <w:rFonts w:hint="eastAsia"/>
-        </w:rPr>
-        <w:tab/>
-        <w:t>required</w:t>
-      </w:r>
-      <w:r>
-        <w:rPr>
-          <w:rFonts w:hint="eastAsia"/>
-        </w:rPr>
-        <w:tab/>
-      </w:r>
-      <w:r>
-        <w:rPr>
-          <w:rFonts w:hint="eastAsia"/>
-        </w:rPr>
-        <w:tab/>
-      </w:r>
-      <w:r>
-        <w:rPr>
-          <w:rFonts w:hint="eastAsia"/>
-        </w:rPr>
-        <w:tab/>
-      </w:r>
-      <w:r>
-        <w:rPr>
-          <w:rFonts w:hint="eastAsia"/>
-        </w:rPr>
-        <w:tab/>
-      </w:r>
-      <w:r>
-        <w:rPr>
-          <w:rFonts w:hint="eastAsia"/>
-        </w:rPr>
-        <w:t>是哪个作者上传的（方便统计作者的配额）</w:t>
-      </w:r>
-    </w:p>
-    <w:p>
-      <w:pPr>
-        <w:ind w:firstLine="420"/>
-      </w:pPr>
-      <w:r>
-        <w:rPr>
-          <w:rFonts w:hint="eastAsia"/>
-        </w:rPr>
-        <w:tab/>
-      </w:r>
-      <w:proofErr w:type="spellStart"/>
-      <w:proofErr w:type="gramStart"/>
-      <w:r>
-        <w:rPr>
-          <w:rFonts w:hint="eastAsia"/>
-          <w:highlight w:val="lightGray"/>
-        </w:rPr>
-        <w:t>cDate</w:t>
-      </w:r>
-      <w:proofErr w:type="spellEnd"/>
-      <w:proofErr w:type="gramEnd"/>
-      <w:r>
-        <w:rPr>
-          <w:rFonts w:hint="eastAsia"/>
-        </w:rPr>
-        <w:t>: date</w:t>
-      </w:r>
-      <w:r>
-        <w:rPr>
-          <w:rFonts w:hint="eastAsia"/>
-        </w:rPr>
-        <w:tab/>
-      </w:r>
-      <w:r>
-        <w:rPr>
-          <w:rFonts w:hint="eastAsia"/>
-        </w:rPr>
-        <w:tab/>
-        <w:t>required</w:t>
-      </w:r>
-    </w:p>
-    <w:p>
-      <w:pPr>
-        <w:ind w:firstLine="420"/>
-        <w:rPr>
-          <w:strike/>
-        </w:rPr>
-      </w:pPr>
-      <w:r>
-        <w:rPr>
-          <w:rFonts w:hint="eastAsia"/>
-        </w:rPr>
-        <w:tab/>
-      </w:r>
-      <w:commentRangeStart w:id="7"/>
-      <w:proofErr w:type="spellStart"/>
-      <w:proofErr w:type="gramStart"/>
       <w:r>
         <w:rPr>
           <w:rFonts w:hint="eastAsia"/>
@@ -4727,39 +4568,31 @@
           <w:rFonts w:hint="eastAsia"/>
           <w:strike/>
         </w:rPr>
-        <w:t>:</w:t>
-      </w:r>
-      <w:proofErr w:type="gramEnd"/>
+        <w:t>:date</w:t>
+      </w:r>
+      <w:proofErr w:type="spellEnd"/>
       <w:r>
         <w:rPr>
           <w:rFonts w:hint="eastAsia"/>
           <w:strike/>
         </w:rPr>
-        <w:t>date</w:t>
-      </w:r>
-      <w:proofErr w:type="spellEnd"/>
+        <w:tab/>
+      </w:r>
       <w:r>
         <w:rPr>
           <w:rFonts w:hint="eastAsia"/>
           <w:strike/>
         </w:rPr>
         <w:tab/>
-      </w:r>
-      <w:r>
-        <w:rPr>
-          <w:rFonts w:hint="eastAsia"/>
-          <w:strike/>
-        </w:rPr>
-        <w:tab/>
         <w:t>optional</w:t>
       </w:r>
-      <w:commentRangeEnd w:id="7"/>
+      <w:commentRangeEnd w:id="6"/>
       <w:r>
         <w:rPr>
           <w:rStyle w:val="CommentReference"/>
           <w:strike/>
         </w:rPr>
-        <w:commentReference w:id="7"/>
+        <w:commentReference w:id="6"/>
       </w:r>
     </w:p>
     <w:p>
@@ -4786,20 +4619,14 @@
         <w:rPr>
           <w:rFonts w:hint="eastAsia"/>
         </w:rPr>
-        <w:t>:</w:t>
-      </w:r>
+        <w:t>:date</w:t>
+      </w:r>
+      <w:proofErr w:type="spellEnd"/>
       <w:proofErr w:type="gramEnd"/>
       <w:r>
         <w:rPr>
           <w:rFonts w:hint="eastAsia"/>
         </w:rPr>
-        <w:t>date</w:t>
-      </w:r>
-      <w:proofErr w:type="spellEnd"/>
-      <w:r>
-        <w:rPr>
-          <w:rFonts w:hint="eastAsia"/>
-        </w:rPr>
         <w:tab/>
       </w:r>
       <w:r>
@@ -4849,15 +4676,9 @@
         <w:rPr>
           <w:rFonts w:hint="eastAsia"/>
         </w:rPr>
-        <w:t>:</w:t>
+        <w:t>:{</w:t>
       </w:r>
       <w:proofErr w:type="gramEnd"/>
-      <w:r>
-        <w:rPr>
-          <w:rFonts w:hint="eastAsia"/>
-        </w:rPr>
-        <w:t>{</w:t>
-      </w:r>
     </w:p>
     <w:p>
       <w:pPr>
@@ -5097,7 +4918,6 @@
         <w:tab/>
       </w:r>
       <w:proofErr w:type="spellStart"/>
-      <w:proofErr w:type="gramStart"/>
       <w:r>
         <w:rPr>
           <w:rFonts w:hint="eastAsia"/>
@@ -5109,14 +4929,7 @@
         <w:rPr>
           <w:rFonts w:hint="eastAsia"/>
         </w:rPr>
-        <w:t>:</w:t>
-      </w:r>
-      <w:proofErr w:type="gramEnd"/>
-      <w:r>
-        <w:rPr>
-          <w:rFonts w:hint="eastAsia"/>
-        </w:rPr>
-        <w:t>int</w:t>
+        <w:t>:int</w:t>
       </w:r>
       <w:proofErr w:type="spellEnd"/>
       <w:r>
@@ -5302,7 +5115,6 @@
         <w:tab/>
       </w:r>
       <w:proofErr w:type="spellStart"/>
-      <w:proofErr w:type="gramStart"/>
       <w:r>
         <w:rPr>
           <w:rFonts w:hint="eastAsia"/>
@@ -5311,7 +5123,6 @@
         <w:t>cDate</w:t>
       </w:r>
       <w:proofErr w:type="spellEnd"/>
-      <w:proofErr w:type="gramEnd"/>
       <w:r>
         <w:rPr>
           <w:rFonts w:hint="eastAsia"/>
@@ -5345,9 +5156,8 @@
         </w:rPr>
         <w:tab/>
       </w:r>
-      <w:commentRangeStart w:id="8"/>
-      <w:proofErr w:type="spellStart"/>
-      <w:proofErr w:type="gramStart"/>
+      <w:commentRangeStart w:id="7"/>
+      <w:proofErr w:type="spellStart"/>
       <w:r>
         <w:rPr>
           <w:rFonts w:hint="eastAsia"/>
@@ -5361,32 +5171,288 @@
           <w:rFonts w:hint="eastAsia"/>
           <w:strike/>
         </w:rPr>
-        <w:t>:</w:t>
-      </w:r>
+        <w:t>:date</w:t>
+      </w:r>
+      <w:proofErr w:type="spellEnd"/>
+      <w:r>
+        <w:rPr>
+          <w:rFonts w:hint="eastAsia"/>
+          <w:strike/>
+        </w:rPr>
+        <w:tab/>
+      </w:r>
+      <w:r>
+        <w:rPr>
+          <w:rFonts w:hint="eastAsia"/>
+          <w:strike/>
+        </w:rPr>
+        <w:tab/>
+        <w:t>optional</w:t>
+      </w:r>
+      <w:commentRangeEnd w:id="7"/>
+      <w:r>
+        <w:rPr>
+          <w:rStyle w:val="CommentReference"/>
+        </w:rPr>
+        <w:commentReference w:id="7"/>
+      </w:r>
+    </w:p>
+    <w:p>
+      <w:pPr>
+        <w:ind w:firstLine="420"/>
+      </w:pPr>
+      <w:r>
+        <w:rPr>
+          <w:rFonts w:hint="eastAsia"/>
+        </w:rPr>
+        <w:tab/>
+      </w:r>
+      <w:proofErr w:type="spellStart"/>
+      <w:proofErr w:type="gramStart"/>
+      <w:r>
+        <w:rPr>
+          <w:rFonts w:hint="eastAsia"/>
+          <w:highlight w:val="lightGray"/>
+        </w:rPr>
+        <w:t>dDate</w:t>
+      </w:r>
+      <w:r>
+        <w:rPr>
+          <w:rFonts w:hint="eastAsia"/>
+        </w:rPr>
+        <w:t>:date</w:t>
+      </w:r>
+      <w:proofErr w:type="spellEnd"/>
       <w:proofErr w:type="gramEnd"/>
       <w:r>
         <w:rPr>
           <w:rFonts w:hint="eastAsia"/>
-          <w:strike/>
-        </w:rPr>
-        <w:t>date</w:t>
-      </w:r>
-      <w:proofErr w:type="spellEnd"/>
-      <w:r>
-        <w:rPr>
-          <w:rFonts w:hint="eastAsia"/>
-          <w:strike/>
-        </w:rPr>
-        <w:tab/>
-      </w:r>
-      <w:r>
-        <w:rPr>
-          <w:rFonts w:hint="eastAsia"/>
-          <w:strike/>
+        </w:rPr>
+        <w:tab/>
+      </w:r>
+      <w:r>
+        <w:rPr>
+          <w:rFonts w:hint="eastAsia"/>
         </w:rPr>
         <w:tab/>
         <w:t>optional</w:t>
       </w:r>
+    </w:p>
+    <w:p>
+      <w:pPr>
+        <w:ind w:firstLine="420"/>
+      </w:pPr>
+      <w:r>
+        <w:rPr>
+          <w:rFonts w:hint="eastAsia"/>
+        </w:rPr>
+        <w:t>}</w:t>
+      </w:r>
+    </w:p>
+    <w:p>
+      <w:pPr>
+        <w:ind w:firstLine="420"/>
+      </w:pPr>
+    </w:p>
+    <w:p>
+      <w:pPr>
+        <w:ind w:firstLine="420"/>
+      </w:pPr>
+    </w:p>
+    <w:p>
+      <w:pPr>
+        <w:ind w:firstLine="420"/>
+      </w:pPr>
+    </w:p>
+    <w:p>
+      <w:pPr>
+        <w:ind w:firstLine="420"/>
+      </w:pPr>
+      <w:r>
+        <w:rPr>
+          <w:rFonts w:hint="eastAsia"/>
+        </w:rPr>
+        <w:t>//</w:t>
+      </w:r>
+      <w:r>
+        <w:rPr>
+          <w:rFonts w:hint="eastAsia"/>
+        </w:rPr>
+        <w:t>记录其他用户对文档的态度</w:t>
+      </w:r>
+    </w:p>
+    <w:p>
+      <w:pPr>
+        <w:ind w:firstLine="420"/>
+      </w:pPr>
+      <w:proofErr w:type="spellStart"/>
+      <w:r>
+        <w:t>L</w:t>
+      </w:r>
+      <w:r>
+        <w:rPr>
+          <w:rFonts w:hint="eastAsia"/>
+        </w:rPr>
+        <w:t>ike_</w:t>
+      </w:r>
+      <w:proofErr w:type="gramStart"/>
+      <w:r>
+        <w:rPr>
+          <w:rFonts w:hint="eastAsia"/>
+        </w:rPr>
+        <w:t>dislike</w:t>
+      </w:r>
+      <w:proofErr w:type="spellEnd"/>
+      <w:r>
+        <w:rPr>
+          <w:rFonts w:hint="eastAsia"/>
+        </w:rPr>
+        <w:t>:{</w:t>
+      </w:r>
+      <w:proofErr w:type="gramEnd"/>
+    </w:p>
+    <w:p>
+      <w:pPr>
+        <w:ind w:firstLine="420"/>
+      </w:pPr>
+      <w:r>
+        <w:rPr>
+          <w:rFonts w:hint="eastAsia"/>
+        </w:rPr>
+        <w:tab/>
+      </w:r>
+      <w:commentRangeStart w:id="8"/>
+      <w:proofErr w:type="spellStart"/>
+      <w:r>
+        <w:rPr>
+          <w:rFonts w:hint="eastAsia"/>
+          <w:highlight w:val="lightGray"/>
+        </w:rPr>
+        <w:t>articleId</w:t>
+      </w:r>
+      <w:proofErr w:type="spellEnd"/>
+      <w:r>
+        <w:rPr>
+          <w:rFonts w:hint="eastAsia"/>
+        </w:rPr>
+        <w:t xml:space="preserve">: </w:t>
+      </w:r>
+      <w:proofErr w:type="spellStart"/>
+      <w:r>
+        <w:rPr>
+          <w:rFonts w:hint="eastAsia"/>
+        </w:rPr>
+        <w:t>article_objectId</w:t>
+      </w:r>
+      <w:proofErr w:type="spellEnd"/>
+      <w:r>
+        <w:rPr>
+          <w:rFonts w:hint="eastAsia"/>
+        </w:rPr>
+        <w:tab/>
+      </w:r>
+      <w:r>
+        <w:rPr>
+          <w:rFonts w:hint="eastAsia"/>
+        </w:rPr>
+        <w:tab/>
+        <w:t>required; 1~100</w:t>
+      </w:r>
+      <w:r>
+        <w:rPr>
+          <w:rFonts w:hint="eastAsia"/>
+        </w:rPr>
+        <w:tab/>
+      </w:r>
+      <w:r>
+        <w:rPr>
+          <w:rFonts w:hint="eastAsia"/>
+        </w:rPr>
+        <w:tab/>
+      </w:r>
+      <w:r>
+        <w:rPr>
+          <w:rFonts w:hint="eastAsia"/>
+        </w:rPr>
+        <w:tab/>
+      </w:r>
+      <w:r>
+        <w:rPr>
+          <w:rFonts w:hint="eastAsia"/>
+        </w:rPr>
+        <w:t>文档</w:t>
+      </w:r>
+    </w:p>
+    <w:p>
+      <w:pPr>
+        <w:ind w:firstLine="420"/>
+      </w:pPr>
+      <w:r>
+        <w:rPr>
+          <w:rFonts w:hint="eastAsia"/>
+        </w:rPr>
+        <w:tab/>
+      </w:r>
+      <w:proofErr w:type="spellStart"/>
+      <w:r>
+        <w:rPr>
+          <w:rFonts w:hint="eastAsia"/>
+          <w:highlight w:val="cyan"/>
+        </w:rPr>
+        <w:t>authorId</w:t>
+      </w:r>
+      <w:proofErr w:type="spellEnd"/>
+      <w:r>
+        <w:rPr>
+          <w:rFonts w:hint="eastAsia"/>
+        </w:rPr>
+        <w:t xml:space="preserve">: </w:t>
+      </w:r>
+      <w:proofErr w:type="spellStart"/>
+      <w:r>
+        <w:rPr>
+          <w:rFonts w:hint="eastAsia"/>
+        </w:rPr>
+        <w:t>user_objectId</w:t>
+      </w:r>
+      <w:proofErr w:type="spellEnd"/>
+      <w:r>
+        <w:rPr>
+          <w:rFonts w:hint="eastAsia"/>
+        </w:rPr>
+        <w:tab/>
+        <w:t>optional</w:t>
+      </w:r>
+      <w:r>
+        <w:rPr>
+          <w:rFonts w:hint="eastAsia"/>
+        </w:rPr>
+        <w:tab/>
+      </w:r>
+      <w:r>
+        <w:rPr>
+          <w:rFonts w:hint="eastAsia"/>
+        </w:rPr>
+        <w:tab/>
+      </w:r>
+      <w:r>
+        <w:rPr>
+          <w:rFonts w:hint="eastAsia"/>
+        </w:rPr>
+        <w:tab/>
+      </w:r>
+      <w:r>
+        <w:rPr>
+          <w:rFonts w:hint="eastAsia"/>
+        </w:rPr>
+        <w:tab/>
+      </w:r>
+      <w:r>
+        <w:rPr>
+          <w:rFonts w:hint="eastAsia"/>
+        </w:rPr>
+        <w:t>评论用户</w:t>
+      </w:r>
       <w:commentRangeEnd w:id="8"/>
       <w:r>
         <w:rPr>
@@ -5405,6 +5471,159 @@
         </w:rPr>
         <w:tab/>
       </w:r>
+      <w:r>
+        <w:rPr>
+          <w:rFonts w:hint="eastAsia"/>
+          <w:highlight w:val="lightGray"/>
+        </w:rPr>
+        <w:t>like</w:t>
+      </w:r>
+      <w:r>
+        <w:rPr>
+          <w:rFonts w:hint="eastAsia"/>
+        </w:rPr>
+        <w:t>: Boolean</w:t>
+      </w:r>
+      <w:r>
+        <w:rPr>
+          <w:rFonts w:hint="eastAsia"/>
+        </w:rPr>
+        <w:tab/>
+      </w:r>
+      <w:r>
+        <w:rPr>
+          <w:rFonts w:hint="eastAsia"/>
+        </w:rPr>
+        <w:tab/>
+        <w:t>required</w:t>
+      </w:r>
+      <w:r>
+        <w:rPr>
+          <w:rFonts w:hint="eastAsia"/>
+        </w:rPr>
+        <w:tab/>
+      </w:r>
+      <w:r>
+        <w:rPr>
+          <w:rFonts w:hint="eastAsia"/>
+        </w:rPr>
+        <w:tab/>
+      </w:r>
+      <w:r>
+        <w:rPr>
+          <w:rFonts w:hint="eastAsia"/>
+        </w:rPr>
+        <w:tab/>
+      </w:r>
+      <w:r>
+        <w:rPr>
+          <w:rFonts w:hint="eastAsia"/>
+        </w:rPr>
+        <w:tab/>
+      </w:r>
+      <w:r>
+        <w:rPr>
+          <w:rFonts w:hint="eastAsia"/>
+        </w:rPr>
+        <w:tab/>
+      </w:r>
+      <w:r>
+        <w:rPr>
+          <w:rFonts w:hint="eastAsia"/>
+          <w:dstrike/>
+        </w:rPr>
+        <w:t xml:space="preserve">like dislike  </w:t>
+      </w:r>
+      <w:r>
+        <w:rPr>
+          <w:rFonts w:hint="eastAsia"/>
+          <w:dstrike/>
+        </w:rPr>
+        <w:t>根据不同的</w:t>
+      </w:r>
+      <w:r>
+        <w:rPr>
+          <w:rFonts w:hint="eastAsia"/>
+          <w:dstrike/>
+        </w:rPr>
+        <w:t>URL</w:t>
+      </w:r>
+      <w:r>
+        <w:rPr>
+          <w:rFonts w:hint="eastAsia"/>
+          <w:dstrike/>
+        </w:rPr>
+        <w:t>，在</w:t>
+      </w:r>
+      <w:r>
+        <w:rPr>
+          <w:rFonts w:hint="eastAsia"/>
+          <w:dstrike/>
+        </w:rPr>
+        <w:t>server</w:t>
+      </w:r>
+      <w:r>
+        <w:rPr>
+          <w:rFonts w:hint="eastAsia"/>
+          <w:dstrike/>
+        </w:rPr>
+        <w:t>直接设置。所以无需任何</w:t>
+      </w:r>
+      <w:proofErr w:type="spellStart"/>
+      <w:r>
+        <w:rPr>
+          <w:rFonts w:hint="eastAsia"/>
+          <w:dstrike/>
+        </w:rPr>
+        <w:t>inputRule</w:t>
+      </w:r>
+      <w:proofErr w:type="spellEnd"/>
+      <w:r>
+        <w:rPr>
+          <w:rFonts w:hint="eastAsia"/>
+          <w:dstrike/>
+        </w:rPr>
+        <w:t>（</w:t>
+      </w:r>
+      <w:r>
+        <w:rPr>
+          <w:rFonts w:hint="eastAsia"/>
+          <w:dstrike/>
+        </w:rPr>
+        <w:t>client</w:t>
+      </w:r>
+      <w:r>
+        <w:rPr>
+          <w:rFonts w:hint="eastAsia"/>
+          <w:dstrike/>
+        </w:rPr>
+        <w:t>和</w:t>
+      </w:r>
+      <w:r>
+        <w:rPr>
+          <w:rFonts w:hint="eastAsia"/>
+          <w:dstrike/>
+        </w:rPr>
+        <w:t>server</w:t>
+      </w:r>
+      <w:r>
+        <w:rPr>
+          <w:rFonts w:hint="eastAsia"/>
+          <w:dstrike/>
+        </w:rPr>
+        <w:t>）</w:t>
+      </w:r>
+    </w:p>
+    <w:p>
+      <w:pPr>
+        <w:ind w:firstLine="420"/>
+      </w:pPr>
+      <w:r>
+        <w:rPr>
+          <w:rFonts w:hint="eastAsia"/>
+        </w:rPr>
+        <w:tab/>
+      </w:r>
       <w:proofErr w:type="spellStart"/>
       <w:proofErr w:type="gramStart"/>
       <w:r>
@@ -5412,490 +5631,57 @@
           <w:rFonts w:hint="eastAsia"/>
           <w:highlight w:val="lightGray"/>
         </w:rPr>
+        <w:t>cDate</w:t>
+      </w:r>
+      <w:r>
+        <w:rPr>
+          <w:rFonts w:hint="eastAsia"/>
+        </w:rPr>
+        <w:t>:date</w:t>
+      </w:r>
+      <w:proofErr w:type="spellEnd"/>
+      <w:proofErr w:type="gramEnd"/>
+      <w:r>
+        <w:rPr>
+          <w:rFonts w:hint="eastAsia"/>
+        </w:rPr>
+        <w:tab/>
+      </w:r>
+      <w:r>
+        <w:rPr>
+          <w:rFonts w:hint="eastAsia"/>
+        </w:rPr>
+        <w:tab/>
+        <w:t>optional</w:t>
+      </w:r>
+    </w:p>
+    <w:p>
+      <w:pPr>
+        <w:ind w:firstLine="420"/>
+      </w:pPr>
+      <w:r>
+        <w:rPr>
+          <w:rFonts w:hint="eastAsia"/>
+        </w:rPr>
+        <w:tab/>
+      </w:r>
+      <w:proofErr w:type="spellStart"/>
+      <w:proofErr w:type="gramStart"/>
+      <w:r>
+        <w:rPr>
+          <w:rFonts w:hint="eastAsia"/>
+          <w:highlight w:val="lightGray"/>
+        </w:rPr>
         <w:t>dDate</w:t>
       </w:r>
       <w:r>
         <w:rPr>
           <w:rFonts w:hint="eastAsia"/>
         </w:rPr>
-        <w:t>:</w:t>
-      </w:r>
+        <w:t>:date</w:t>
+      </w:r>
+      <w:proofErr w:type="spellEnd"/>
       <w:proofErr w:type="gramEnd"/>
-      <w:r>
-        <w:rPr>
-          <w:rFonts w:hint="eastAsia"/>
-        </w:rPr>
-        <w:t>date</w:t>
-      </w:r>
-      <w:proofErr w:type="spellEnd"/>
-      <w:r>
-        <w:rPr>
-          <w:rFonts w:hint="eastAsia"/>
-        </w:rPr>
-        <w:tab/>
-      </w:r>
-      <w:r>
-        <w:rPr>
-          <w:rFonts w:hint="eastAsia"/>
-        </w:rPr>
-        <w:tab/>
-        <w:t>optional</w:t>
-      </w:r>
-    </w:p>
-    <w:p>
-      <w:pPr>
-        <w:ind w:firstLine="420"/>
-      </w:pPr>
-      <w:r>
-        <w:rPr>
-          <w:rFonts w:hint="eastAsia"/>
-        </w:rPr>
-        <w:t>}</w:t>
-      </w:r>
-    </w:p>
-    <w:p>
-      <w:pPr>
-        <w:ind w:firstLine="420"/>
-      </w:pPr>
-    </w:p>
-    <w:p>
-      <w:pPr>
-        <w:ind w:firstLine="420"/>
-      </w:pPr>
-    </w:p>
-    <w:p>
-      <w:pPr>
-        <w:ind w:firstLine="420"/>
-      </w:pPr>
-    </w:p>
-    <w:p>
-      <w:pPr>
-        <w:ind w:firstLine="420"/>
-      </w:pPr>
-      <w:r>
-        <w:rPr>
-          <w:rFonts w:hint="eastAsia"/>
-        </w:rPr>
-        <w:t>//</w:t>
-      </w:r>
-      <w:r>
-        <w:rPr>
-          <w:rFonts w:hint="eastAsia"/>
-        </w:rPr>
-        <w:t>记录其他用户对文档的态度</w:t>
-      </w:r>
-    </w:p>
-    <w:p>
-      <w:pPr>
-        <w:ind w:firstLine="420"/>
-      </w:pPr>
-      <w:proofErr w:type="spellStart"/>
-      <w:r>
-        <w:t>L</w:t>
-      </w:r>
-      <w:r>
-        <w:rPr>
-          <w:rFonts w:hint="eastAsia"/>
-        </w:rPr>
-        <w:t>ike_</w:t>
-      </w:r>
-      <w:proofErr w:type="gramStart"/>
-      <w:r>
-        <w:rPr>
-          <w:rFonts w:hint="eastAsia"/>
-        </w:rPr>
-        <w:t>dislike</w:t>
-      </w:r>
-      <w:proofErr w:type="spellEnd"/>
-      <w:r>
-        <w:rPr>
-          <w:rFonts w:hint="eastAsia"/>
-        </w:rPr>
-        <w:t>:</w:t>
-      </w:r>
-      <w:proofErr w:type="gramEnd"/>
-      <w:r>
-        <w:rPr>
-          <w:rFonts w:hint="eastAsia"/>
-        </w:rPr>
-        <w:t>{</w:t>
-      </w:r>
-    </w:p>
-    <w:p>
-      <w:pPr>
-        <w:ind w:firstLine="420"/>
-      </w:pPr>
-      <w:r>
-        <w:rPr>
-          <w:rFonts w:hint="eastAsia"/>
-        </w:rPr>
-        <w:tab/>
-      </w:r>
-      <w:proofErr w:type="spellStart"/>
-      <w:r>
-        <w:rPr>
-          <w:rFonts w:hint="eastAsia"/>
-          <w:highlight w:val="lightGray"/>
-        </w:rPr>
-        <w:t>articleId</w:t>
-      </w:r>
-      <w:proofErr w:type="spellEnd"/>
-      <w:r>
-        <w:rPr>
-          <w:rFonts w:hint="eastAsia"/>
-        </w:rPr>
-        <w:t xml:space="preserve">: </w:t>
-      </w:r>
-      <w:proofErr w:type="spellStart"/>
-      <w:r>
-        <w:rPr>
-          <w:rFonts w:hint="eastAsia"/>
-        </w:rPr>
-        <w:t>article_objectId</w:t>
-      </w:r>
-      <w:proofErr w:type="spellEnd"/>
-      <w:r>
-        <w:rPr>
-          <w:rFonts w:hint="eastAsia"/>
-        </w:rPr>
-        <w:tab/>
-      </w:r>
-      <w:r>
-        <w:rPr>
-          <w:rFonts w:hint="eastAsia"/>
-        </w:rPr>
-        <w:tab/>
-        <w:t>required; 1~100</w:t>
-      </w:r>
-      <w:r>
-        <w:rPr>
-          <w:rFonts w:hint="eastAsia"/>
-        </w:rPr>
-        <w:tab/>
-      </w:r>
-      <w:r>
-        <w:rPr>
-          <w:rFonts w:hint="eastAsia"/>
-        </w:rPr>
-        <w:tab/>
-      </w:r>
-      <w:r>
-        <w:rPr>
-          <w:rFonts w:hint="eastAsia"/>
-        </w:rPr>
-        <w:tab/>
-      </w:r>
-      <w:r>
-        <w:rPr>
-          <w:rFonts w:hint="eastAsia"/>
-        </w:rPr>
-        <w:t>文档</w:t>
-      </w:r>
-    </w:p>
-    <w:p>
-      <w:pPr>
-        <w:ind w:firstLine="420"/>
-      </w:pPr>
-      <w:r>
-        <w:rPr>
-          <w:rFonts w:hint="eastAsia"/>
-        </w:rPr>
-        <w:tab/>
-      </w:r>
-      <w:proofErr w:type="spellStart"/>
-      <w:r>
-        <w:rPr>
-          <w:rFonts w:hint="eastAsia"/>
-          <w:highlight w:val="cyan"/>
-        </w:rPr>
-        <w:t>authorId</w:t>
-      </w:r>
-      <w:proofErr w:type="spellEnd"/>
-      <w:r>
-        <w:rPr>
-          <w:rFonts w:hint="eastAsia"/>
-        </w:rPr>
-        <w:t xml:space="preserve">: </w:t>
-      </w:r>
-      <w:proofErr w:type="spellStart"/>
-      <w:r>
-        <w:rPr>
-          <w:rFonts w:hint="eastAsia"/>
-        </w:rPr>
-        <w:t>user_objectId</w:t>
-      </w:r>
-      <w:proofErr w:type="spellEnd"/>
-      <w:r>
-        <w:rPr>
-          <w:rFonts w:hint="eastAsia"/>
-        </w:rPr>
-        <w:tab/>
-        <w:t>optional</w:t>
-      </w:r>
-      <w:r>
-        <w:rPr>
-          <w:rFonts w:hint="eastAsia"/>
-        </w:rPr>
-        <w:tab/>
-      </w:r>
-      <w:r>
-        <w:rPr>
-          <w:rFonts w:hint="eastAsia"/>
-        </w:rPr>
-        <w:tab/>
-      </w:r>
-      <w:r>
-        <w:rPr>
-          <w:rFonts w:hint="eastAsia"/>
-        </w:rPr>
-        <w:tab/>
-      </w:r>
-      <w:r>
-        <w:rPr>
-          <w:rFonts w:hint="eastAsia"/>
-        </w:rPr>
-        <w:tab/>
-      </w:r>
-      <w:r>
-        <w:rPr>
-          <w:rFonts w:hint="eastAsia"/>
-        </w:rPr>
-        <w:t>评论用户</w:t>
-      </w:r>
-    </w:p>
-    <w:p>
-      <w:pPr>
-        <w:ind w:firstLine="420"/>
-      </w:pPr>
-      <w:r>
-        <w:rPr>
-          <w:rFonts w:hint="eastAsia"/>
-        </w:rPr>
-        <w:tab/>
-      </w:r>
-      <w:r>
-        <w:rPr>
-          <w:rFonts w:hint="eastAsia"/>
-          <w:highlight w:val="lightGray"/>
-        </w:rPr>
-        <w:t>like</w:t>
-      </w:r>
-      <w:r>
-        <w:rPr>
-          <w:rFonts w:hint="eastAsia"/>
-        </w:rPr>
-        <w:t>: Boolean</w:t>
-      </w:r>
-      <w:r>
-        <w:rPr>
-          <w:rFonts w:hint="eastAsia"/>
-        </w:rPr>
-        <w:tab/>
-      </w:r>
-      <w:r>
-        <w:rPr>
-          <w:rFonts w:hint="eastAsia"/>
-        </w:rPr>
-        <w:tab/>
-        <w:t>required</w:t>
-      </w:r>
-      <w:r>
-        <w:rPr>
-          <w:rFonts w:hint="eastAsia"/>
-        </w:rPr>
-        <w:tab/>
-      </w:r>
-      <w:r>
-        <w:rPr>
-          <w:rFonts w:hint="eastAsia"/>
-        </w:rPr>
-        <w:tab/>
-      </w:r>
-      <w:r>
-        <w:rPr>
-          <w:rFonts w:hint="eastAsia"/>
-        </w:rPr>
-        <w:tab/>
-      </w:r>
-      <w:r>
-        <w:rPr>
-          <w:rFonts w:hint="eastAsia"/>
-        </w:rPr>
-        <w:tab/>
-      </w:r>
-      <w:r>
-        <w:rPr>
-          <w:rFonts w:hint="eastAsia"/>
-        </w:rPr>
-        <w:tab/>
-      </w:r>
-      <w:r>
-        <w:rPr>
-          <w:rFonts w:hint="eastAsia"/>
-          <w:dstrike/>
-        </w:rPr>
-        <w:t xml:space="preserve">like dislike  </w:t>
-      </w:r>
-      <w:r>
-        <w:rPr>
-          <w:rFonts w:hint="eastAsia"/>
-          <w:dstrike/>
-        </w:rPr>
-        <w:t>根据不同的</w:t>
-      </w:r>
-      <w:r>
-        <w:rPr>
-          <w:rFonts w:hint="eastAsia"/>
-          <w:dstrike/>
-        </w:rPr>
-        <w:t>URL</w:t>
-      </w:r>
-      <w:r>
-        <w:rPr>
-          <w:rFonts w:hint="eastAsia"/>
-          <w:dstrike/>
-        </w:rPr>
-        <w:t>，在</w:t>
-      </w:r>
-      <w:r>
-        <w:rPr>
-          <w:rFonts w:hint="eastAsia"/>
-          <w:dstrike/>
-        </w:rPr>
-        <w:t>server</w:t>
-      </w:r>
-      <w:r>
-        <w:rPr>
-          <w:rFonts w:hint="eastAsia"/>
-          <w:dstrike/>
-        </w:rPr>
-        <w:t>直接设置。所以无需任何</w:t>
-      </w:r>
-      <w:proofErr w:type="spellStart"/>
-      <w:r>
-        <w:rPr>
-          <w:rFonts w:hint="eastAsia"/>
-          <w:dstrike/>
-        </w:rPr>
-        <w:t>inputRule</w:t>
-      </w:r>
-      <w:proofErr w:type="spellEnd"/>
-      <w:r>
-        <w:rPr>
-          <w:rFonts w:hint="eastAsia"/>
-          <w:dstrike/>
-        </w:rPr>
-        <w:t>（</w:t>
-      </w:r>
-      <w:r>
-        <w:rPr>
-          <w:rFonts w:hint="eastAsia"/>
-          <w:dstrike/>
-        </w:rPr>
-        <w:t>client</w:t>
-      </w:r>
-      <w:r>
-        <w:rPr>
-          <w:rFonts w:hint="eastAsia"/>
-          <w:dstrike/>
-        </w:rPr>
-        <w:t>和</w:t>
-      </w:r>
-      <w:r>
-        <w:rPr>
-          <w:rFonts w:hint="eastAsia"/>
-          <w:dstrike/>
-        </w:rPr>
-        <w:t>server</w:t>
-      </w:r>
-      <w:r>
-        <w:rPr>
-          <w:rFonts w:hint="eastAsia"/>
-          <w:dstrike/>
-        </w:rPr>
-        <w:t>）</w:t>
-      </w:r>
-    </w:p>
-    <w:p>
-      <w:pPr>
-        <w:ind w:firstLine="420"/>
-      </w:pPr>
-      <w:r>
-        <w:rPr>
-          <w:rFonts w:hint="eastAsia"/>
-        </w:rPr>
-        <w:tab/>
-      </w:r>
-      <w:proofErr w:type="spellStart"/>
-      <w:proofErr w:type="gramStart"/>
-      <w:r>
-        <w:rPr>
-          <w:rFonts w:hint="eastAsia"/>
-          <w:highlight w:val="lightGray"/>
-        </w:rPr>
-        <w:t>cDate</w:t>
-      </w:r>
-      <w:r>
-        <w:rPr>
-          <w:rFonts w:hint="eastAsia"/>
-        </w:rPr>
-        <w:t>:</w:t>
-      </w:r>
-      <w:proofErr w:type="gramEnd"/>
-      <w:r>
-        <w:rPr>
-          <w:rFonts w:hint="eastAsia"/>
-        </w:rPr>
-        <w:t>date</w:t>
-      </w:r>
-      <w:proofErr w:type="spellEnd"/>
-      <w:r>
-        <w:rPr>
-          <w:rFonts w:hint="eastAsia"/>
-        </w:rPr>
-        <w:tab/>
-      </w:r>
-      <w:r>
-        <w:rPr>
-          <w:rFonts w:hint="eastAsia"/>
-        </w:rPr>
-        <w:tab/>
-        <w:t>optional</w:t>
-      </w:r>
-    </w:p>
-    <w:p>
-      <w:pPr>
-        <w:ind w:firstLine="420"/>
-      </w:pPr>
-      <w:r>
-        <w:rPr>
-          <w:rFonts w:hint="eastAsia"/>
-        </w:rPr>
-        <w:tab/>
-      </w:r>
-      <w:proofErr w:type="spellStart"/>
-      <w:proofErr w:type="gramStart"/>
-      <w:r>
-        <w:rPr>
-          <w:rFonts w:hint="eastAsia"/>
-          <w:highlight w:val="lightGray"/>
-        </w:rPr>
-        <w:t>dDate</w:t>
-      </w:r>
-      <w:r>
-        <w:rPr>
-          <w:rFonts w:hint="eastAsia"/>
-        </w:rPr>
-        <w:t>:</w:t>
-      </w:r>
-      <w:proofErr w:type="gramEnd"/>
-      <w:r>
-        <w:rPr>
-          <w:rFonts w:hint="eastAsia"/>
-        </w:rPr>
-        <w:t>date</w:t>
-      </w:r>
-      <w:proofErr w:type="spellEnd"/>
       <w:r>
         <w:rPr>
           <w:rFonts w:hint="eastAsia"/>
@@ -6036,15 +5822,9 @@
         <w:rPr>
           <w:rFonts w:hint="eastAsia"/>
         </w:rPr>
-        <w:t>:</w:t>
+        <w:t>:{</w:t>
       </w:r>
       <w:proofErr w:type="gramEnd"/>
-      <w:r>
-        <w:rPr>
-          <w:rFonts w:hint="eastAsia"/>
-        </w:rPr>
-        <w:t>{</w:t>
-      </w:r>
     </w:p>
     <w:p>
       <w:pPr>
@@ -6128,7 +5908,6 @@
         <w:tab/>
       </w:r>
       <w:proofErr w:type="spellStart"/>
-      <w:proofErr w:type="gramStart"/>
       <w:r>
         <w:rPr>
           <w:rFonts w:hint="eastAsia"/>
@@ -6140,14 +5919,7 @@
         <w:rPr>
           <w:rFonts w:hint="eastAsia"/>
         </w:rPr>
-        <w:t>:</w:t>
-      </w:r>
-      <w:proofErr w:type="gramEnd"/>
-      <w:r>
-        <w:rPr>
-          <w:rFonts w:hint="eastAsia"/>
-        </w:rPr>
-        <w:t>int</w:t>
+        <w:t>:int</w:t>
       </w:r>
       <w:proofErr w:type="spellEnd"/>
       <w:r>
@@ -6199,7 +5971,6 @@
         <w:tab/>
       </w:r>
       <w:proofErr w:type="spellStart"/>
-      <w:proofErr w:type="gramStart"/>
       <w:r>
         <w:rPr>
           <w:rFonts w:hint="eastAsia"/>
@@ -6208,7 +5979,6 @@
         <w:t>dislikeTotalNum</w:t>
       </w:r>
       <w:proofErr w:type="spellEnd"/>
-      <w:proofErr w:type="gramEnd"/>
       <w:r>
         <w:rPr>
           <w:rFonts w:hint="eastAsia"/>
@@ -6279,7 +6049,7 @@
 </file>
 
 <file path=word/comments.xml><?xml version="1.0" encoding="utf-8"?>
-<w:comments xmlns:wpc="http://schemas.microsoft.com/office/word/2010/wordprocessingCanvas" xmlns:mc="http://schemas.openxmlformats.org/markup-compatibility/2006" xmlns:o="urn:schemas-microsoft-com:office:office" xmlns:r="http://schemas.openxmlformats.org/officeDocument/2006/relationships" xmlns:m="http://schemas.openxmlformats.org/officeDocument/2006/math" xmlns:v="urn:schemas-microsoft-com:vml" xmlns:wp14="http://schemas.microsoft.com/office/word/2010/wordprocessingDrawing" xmlns:wp="http://schemas.openxmlformats.org/drawingml/2006/wordprocessingDrawing" xmlns:w10="urn:schemas-microsoft-com:office:word" xmlns:w="http://schemas.openxmlformats.org/wordprocessingml/2006/main" xmlns:w14="http://schemas.microsoft.com/office/word/2010/wordml" xmlns:wpg="http://schemas.microsoft.com/office/word/2010/wordprocessingGroup" xmlns:wpi="http://schemas.microsoft.com/office/word/2010/wordprocessingInk" xmlns:wne="http://schemas.microsoft.com/office/word/2006/wordml" xmlns:wps="http://schemas.microsoft.com/office/word/2010/wordprocessingShape" mc:Ignorable="w14 wp14">
+<w:comments xmlns:wpc="http://schemas.microsoft.com/office/word/2010/wordprocessingCanvas" xmlns:cx="http://schemas.microsoft.com/office/drawing/2014/chartex" xmlns:cx1="http://schemas.microsoft.com/office/drawing/2015/9/8/chartex" xmlns:mc="http://schemas.openxmlformats.org/markup-compatibility/2006" xmlns:o="urn:schemas-microsoft-com:office:office" xmlns:r="http://schemas.openxmlformats.org/officeDocument/2006/relationships" xmlns:m="http://schemas.openxmlformats.org/officeDocument/2006/math" xmlns:v="urn:schemas-microsoft-com:vml" xmlns:wp14="http://schemas.microsoft.com/office/word/2010/wordprocessingDrawing" xmlns:wp="http://schemas.openxmlformats.org/drawingml/2006/wordprocessingDrawing" xmlns:w10="urn:schemas-microsoft-com:office:word" xmlns:w="http://schemas.openxmlformats.org/wordprocessingml/2006/main" xmlns:w14="http://schemas.microsoft.com/office/word/2010/wordml" xmlns:w15="http://schemas.microsoft.com/office/word/2012/wordml" xmlns:w16se="http://schemas.microsoft.com/office/word/2015/wordml/symex" xmlns:wpg="http://schemas.microsoft.com/office/word/2010/wordprocessingGroup" xmlns:wpi="http://schemas.microsoft.com/office/word/2010/wordprocessingInk" xmlns:wne="http://schemas.microsoft.com/office/word/2006/wordml" xmlns:wps="http://schemas.microsoft.com/office/word/2010/wordprocessingShape" mc:Ignorable="w14 w15 w16se wp14">
   <w:comment w:id="0" w:author="ZHANG Wei AG" w:date="2017-05-25T15:55:00Z" w:initials="ZWA">
     <w:p>
       <w:pPr>
@@ -6380,7 +6150,7 @@
       </w:r>
     </w:p>
   </w:comment>
-  <w:comment w:id="4" w:author="ZHANG Wei AG" w:date="2017-05-25T16:35:00Z" w:initials="ZWA">
+  <w:comment w:id="3" w:author="ZHANG Wei AG" w:date="2017-05-25T16:35:00Z" w:initials="ZWA">
     <w:p>
       <w:pPr>
         <w:pStyle w:val="CommentText"/>
@@ -6421,7 +6191,7 @@
       </w:r>
     </w:p>
   </w:comment>
-  <w:comment w:id="5" w:author="ZHANG Wei AG" w:date="2017-05-26T08:51:00Z" w:initials="ZWA">
+  <w:comment w:id="4" w:author="ZHANG Wei AG" w:date="2017-05-26T08:51:00Z" w:initials="ZWA">
     <w:p>
       <w:pPr>
         <w:pStyle w:val="CommentText"/>
@@ -6443,7 +6213,7 @@
       </w:r>
     </w:p>
   </w:comment>
-  <w:comment w:id="6" w:author="ZHANG Wei AG" w:date="2017-05-26T08:52:00Z" w:initials="ZWA">
+  <w:comment w:id="5" w:author="ZHANG Wei AG" w:date="2017-05-26T08:52:00Z" w:initials="ZWA">
     <w:p>
       <w:pPr>
         <w:pStyle w:val="CommentText"/>
@@ -6477,7 +6247,7 @@
       </w:r>
     </w:p>
   </w:comment>
-  <w:comment w:id="7" w:author="ZHANG Wei AG" w:date="2017-05-26T09:58:00Z" w:initials="ZWA">
+  <w:comment w:id="6" w:author="ZHANG Wei AG" w:date="2017-05-26T09:58:00Z" w:initials="ZWA">
     <w:p>
       <w:pPr>
         <w:pStyle w:val="CommentText"/>
@@ -6499,7 +6269,7 @@
       </w:r>
     </w:p>
   </w:comment>
-  <w:comment w:id="8" w:author="ZHANG Wei AG" w:date="2017-05-26T08:43:00Z" w:initials="ZWA">
+  <w:comment w:id="7" w:author="ZHANG Wei AG" w:date="2017-05-26T08:43:00Z" w:initials="ZWA">
     <w:p>
       <w:pPr>
         <w:pStyle w:val="CommentText"/>
@@ -6509,14 +6279,66 @@
           <w:rFonts w:hint="eastAsia"/>
         </w:rPr>
         <w:t>附件只能创建和删除</w:t>
+      </w:r>
+    </w:p>
+  </w:comment>
+  <w:comment w:id="8" w:author="ZHANG Wei AG" w:date="2017-08-03T10:12:00Z" w:initials="ZWA">
+    <w:p>
+      <w:pPr>
+        <w:pStyle w:val="CommentText"/>
+      </w:pPr>
+      <w:r>
+        <w:rPr>
+          <w:rStyle w:val="CommentReference"/>
+        </w:rPr>
+        <w:annotationRef/>
+      </w:r>
+      <w:r>
+        <w:t>Component unique index</w:t>
+      </w:r>
+      <w:r>
+        <w:rPr>
+          <w:rFonts w:hint="eastAsia"/>
+        </w:rPr>
+        <w:t>（用户对文档只有一次评论权</w:t>
+      </w:r>
+      <w:bookmarkStart w:id="9" w:name="_GoBack"/>
+      <w:bookmarkEnd w:id="9"/>
+      <w:r>
+        <w:rPr>
+          <w:rFonts w:hint="eastAsia"/>
+        </w:rPr>
+        <w:t>）</w:t>
       </w:r>
     </w:p>
   </w:comment>
 </w:comments>
 </file>
 
+<file path=word/commentsExtended.xml><?xml version="1.0" encoding="utf-8"?>
+<w15:commentsEx xmlns:wpc="http://schemas.microsoft.com/office/word/2010/wordprocessingCanvas" xmlns:cx="http://schemas.microsoft.com/office/drawing/2014/chartex" xmlns:cx1="http://schemas.microsoft.com/office/drawing/2015/9/8/chartex" xmlns:mc="http://schemas.openxmlformats.org/markup-compatibility/2006" xmlns:o="urn:schemas-microsoft-com:office:office" xmlns:r="http://schemas.openxmlformats.org/officeDocument/2006/relationships" xmlns:m="http://schemas.openxmlformats.org/officeDocument/2006/math" xmlns:v="urn:schemas-microsoft-com:vml" xmlns:wp14="http://schemas.microsoft.com/office/word/2010/wordprocessingDrawing" xmlns:wp="http://schemas.openxmlformats.org/drawingml/2006/wordprocessingDrawing" xmlns:w10="urn:schemas-microsoft-com:office:word" xmlns:w="http://schemas.openxmlformats.org/wordprocessingml/2006/main" xmlns:w14="http://schemas.microsoft.com/office/word/2010/wordml" xmlns:w15="http://schemas.microsoft.com/office/word/2012/wordml" xmlns:w16se="http://schemas.microsoft.com/office/word/2015/wordml/symex" xmlns:wpg="http://schemas.microsoft.com/office/word/2010/wordprocessingGroup" xmlns:wpi="http://schemas.microsoft.com/office/word/2010/wordprocessingInk" xmlns:wne="http://schemas.microsoft.com/office/word/2006/wordml" xmlns:wps="http://schemas.microsoft.com/office/word/2010/wordprocessingShape" mc:Ignorable="w14 w15 w16se wp14">
+  <w15:commentEx w15:paraId="46635052" w15:done="0"/>
+  <w15:commentEx w15:paraId="6B0D4443" w15:done="0"/>
+  <w15:commentEx w15:paraId="77009C72" w15:done="0"/>
+  <w15:commentEx w15:paraId="6D7EC702" w15:done="0"/>
+  <w15:commentEx w15:paraId="33A592D6" w15:done="0"/>
+  <w15:commentEx w15:paraId="71FEE000" w15:done="0"/>
+  <w15:commentEx w15:paraId="59E44C0C" w15:done="0"/>
+  <w15:commentEx w15:paraId="26463F81" w15:done="0"/>
+  <w15:commentEx w15:paraId="6FFEF4DA" w15:done="0"/>
+</w15:commentsEx>
+</file>
+
+<file path=word/people.xml><?xml version="1.0" encoding="utf-8"?>
+<w15:people xmlns:wpc="http://schemas.microsoft.com/office/word/2010/wordprocessingCanvas" xmlns:cx="http://schemas.microsoft.com/office/drawing/2014/chartex" xmlns:cx1="http://schemas.microsoft.com/office/drawing/2015/9/8/chartex" xmlns:mc="http://schemas.openxmlformats.org/markup-compatibility/2006" xmlns:o="urn:schemas-microsoft-com:office:office" xmlns:r="http://schemas.openxmlformats.org/officeDocument/2006/relationships" xmlns:m="http://schemas.openxmlformats.org/officeDocument/2006/math" xmlns:v="urn:schemas-microsoft-com:vml" xmlns:wp14="http://schemas.microsoft.com/office/word/2010/wordprocessingDrawing" xmlns:wp="http://schemas.openxmlformats.org/drawingml/2006/wordprocessingDrawing" xmlns:w10="urn:schemas-microsoft-com:office:word" xmlns:w="http://schemas.openxmlformats.org/wordprocessingml/2006/main" xmlns:w14="http://schemas.microsoft.com/office/word/2010/wordml" xmlns:w15="http://schemas.microsoft.com/office/word/2012/wordml" xmlns:w16se="http://schemas.microsoft.com/office/word/2015/wordml/symex" xmlns:wpg="http://schemas.microsoft.com/office/word/2010/wordprocessingGroup" xmlns:wpi="http://schemas.microsoft.com/office/word/2010/wordprocessingInk" xmlns:wne="http://schemas.microsoft.com/office/word/2006/wordml" xmlns:wps="http://schemas.microsoft.com/office/word/2010/wordprocessingShape" mc:Ignorable="w14 w15 w16se wp14">
+  <w15:person w15:author="ZHANG Wei AG">
+    <w15:presenceInfo w15:providerId="None" w15:userId="ZHANG Wei AG"/>
+  </w15:person>
+</w15:people>
+</file>
+
 <file path=word/styles.xml><?xml version="1.0" encoding="utf-8"?>
-<w:styles xmlns:mc="http://schemas.openxmlformats.org/markup-compatibility/2006" xmlns:r="http://schemas.openxmlformats.org/officeDocument/2006/relationships" xmlns:w="http://schemas.openxmlformats.org/wordprocessingml/2006/main" xmlns:w14="http://schemas.microsoft.com/office/word/2010/wordml" mc:Ignorable="w14">
+<w:styles xmlns:mc="http://schemas.openxmlformats.org/markup-compatibility/2006" xmlns:r="http://schemas.openxmlformats.org/officeDocument/2006/relationships" xmlns:w="http://schemas.openxmlformats.org/wordprocessingml/2006/main" xmlns:w14="http://schemas.microsoft.com/office/word/2010/wordml" xmlns:w15="http://schemas.microsoft.com/office/word/2012/wordml" xmlns:w16se="http://schemas.microsoft.com/office/word/2015/wordml/symex" mc:Ignorable="w14 w15 w16se">
   <w:docDefaults>
     <w:rPrDefault>
       <w:rPr>
@@ -6526,458 +6348,375 @@
     </w:rPrDefault>
     <w:pPrDefault/>
   </w:docDefaults>
-  <w:latentStyles w:defLockedState="0" w:defUIPriority="99" w:defSemiHidden="1" w:defUnhideWhenUsed="1" w:defQFormat="0" w:count="267">
-    <w:lsdException w:name="Normal" w:semiHidden="0" w:uiPriority="0" w:unhideWhenUsed="0" w:qFormat="1"/>
-    <w:lsdException w:name="heading 1" w:semiHidden="0" w:uiPriority="9" w:unhideWhenUsed="0" w:qFormat="1"/>
-    <w:lsdException w:name="heading 2" w:uiPriority="9" w:qFormat="1"/>
-    <w:lsdException w:name="heading 3" w:uiPriority="9" w:qFormat="1"/>
-    <w:lsdException w:name="heading 4" w:uiPriority="9" w:qFormat="1"/>
-    <w:lsdException w:name="heading 5" w:uiPriority="9" w:qFormat="1"/>
-    <w:lsdException w:name="heading 6" w:uiPriority="9" w:qFormat="1"/>
-    <w:lsdException w:name="heading 7" w:uiPriority="9" w:qFormat="1"/>
-    <w:lsdException w:name="heading 8" w:uiPriority="9" w:qFormat="1"/>
-    <w:lsdException w:name="heading 9" w:uiPriority="9" w:qFormat="1"/>
-    <w:lsdException w:name="toc 1" w:uiPriority="39"/>
-    <w:lsdException w:name="toc 2" w:uiPriority="39"/>
-    <w:lsdException w:name="toc 3" w:uiPriority="39"/>
-    <w:lsdException w:name="toc 4" w:uiPriority="39"/>
-    <w:lsdException w:name="toc 5" w:uiPriority="39"/>
-    <w:lsdException w:name="toc 6" w:uiPriority="39"/>
-    <w:lsdException w:name="toc 7" w:uiPriority="39"/>
-    <w:lsdException w:name="toc 8" w:uiPriority="39"/>
-    <w:lsdException w:name="toc 9" w:uiPriority="39"/>
-    <w:lsdException w:name="annotation text" w:semiHidden="0" w:qFormat="1"/>
-    <w:lsdException w:name="caption" w:uiPriority="35" w:qFormat="1"/>
-    <w:lsdException w:name="annotation reference" w:semiHidden="0" w:qFormat="1"/>
-    <w:lsdException w:name="Title" w:semiHidden="0" w:uiPriority="10" w:unhideWhenUsed="0" w:qFormat="1"/>
-    <w:lsdException w:name="Default Paragraph Font" w:uiPriority="1" w:qFormat="1"/>
-    <w:lsdException w:name="Subtitle" w:semiHidden="0" w:uiPriority="11" w:unhideWhenUsed="0" w:qFormat="1"/>
-    <w:lsdException w:name="Hyperlink" w:semiHidden="0" w:qFormat="1"/>
-    <w:lsdException w:name="Strong" w:semiHidden="0" w:uiPriority="22" w:unhideWhenUsed="0" w:qFormat="1"/>
-    <w:lsdException w:name="Emphasis" w:semiHidden="0" w:uiPriority="20" w:unhideWhenUsed="0" w:qFormat="1"/>
-    <w:lsdException w:name="Normal Table" w:qFormat="1"/>
-    <w:lsdException w:name="annotation subject" w:semiHidden="0"/>
-    <w:lsdException w:name="Balloon Text" w:semiHidden="0" w:qFormat="1"/>
-    <w:lsdException w:name="Table Grid" w:semiHidden="0" w:uiPriority="59" w:unhideWhenUsed="0"/>
-    <w:lsdException w:name="Light Shading" w:semiHidden="0" w:uiPriority="60" w:unhideWhenUsed="0"/>
-    <w:lsdException w:name="Light List" w:semiHidden="0" w:uiPriority="61" w:unhideWhenUsed="0"/>
-    <w:lsdException w:name="Light Grid" w:semiHidden="0" w:uiPriority="62" w:unhideWhenUsed="0"/>
-    <w:lsdException w:name="Medium Shading 1" w:semiHidden="0" w:uiPriority="63" w:unhideWhenUsed="0"/>
-    <w:lsdException w:name="Medium Shading 2" w:semiHidden="0" w:uiPriority="64" w:unhideWhenUsed="0"/>
-    <w:lsdException w:name="Medium List 1" w:semiHidden="0" w:uiPriority="65" w:unhideWhenUsed="0"/>
-    <w:lsdException w:name="Medium List 2" w:semiHidden="0" w:uiPriority="66" w:unhideWhenUsed="0"/>
-    <w:lsdException w:name="Medium Grid 1" w:semiHidden="0" w:uiPriority="67" w:unhideWhenUsed="0"/>
-    <w:lsdException w:name="Medium Grid 2" w:semiHidden="0" w:uiPriority="68" w:unhideWhenUsed="0"/>
-    <w:lsdException w:name="Medium Grid 3" w:semiHidden="0" w:uiPriority="69" w:unhideWhenUsed="0"/>
-    <w:lsdException w:name="Dark List" w:semiHidden="0" w:uiPriority="70" w:unhideWhenUsed="0"/>
-    <w:lsdException w:name="Colorful Shading" w:semiHidden="0" w:uiPriority="71" w:unhideWhenUsed="0"/>
-    <w:lsdException w:name="Colorful List" w:semiHidden="0" w:uiPriority="72" w:unhideWhenUsed="0"/>
-    <w:lsdException w:name="Colorful Grid" w:semiHidden="0" w:uiPriority="73" w:unhideWhenUsed="0"/>
-    <w:lsdException w:name="Light Shading Accent 1" w:semiHidden="0" w:uiPriority="60" w:unhideWhenUsed="0"/>
-    <w:lsdException w:name="Light List Accent 1" w:semiHidden="0" w:uiPriority="61" w:unhideWhenUsed="0"/>
-    <w:lsdException w:name="Light Grid Accent 1" w:semiHidden="0" w:uiPriority="62" w:unhideWhenUsed="0"/>
-    <w:lsdException w:name="Medium Shading 1 Accent 1" w:semiHidden="0" w:uiPriority="63" w:unhideWhenUsed="0"/>
-    <w:lsdException w:name="Medium Shading 2 Accent 1" w:semiHidden="0" w:uiPriority="64" w:unhideWhenUsed="0"/>
-    <w:lsdException w:name="Medium List 1 Accent 1" w:semiHidden="0" w:uiPriority="65" w:unhideWhenUsed="0"/>
-    <w:lsdException w:name="Medium List 2 Accent 1" w:semiHidden="0" w:uiPriority="66" w:unhideWhenUsed="0"/>
-    <w:lsdException w:name="Medium Grid 1 Accent 1" w:semiHidden="0" w:uiPriority="67" w:unhideWhenUsed="0"/>
-    <w:lsdException w:name="Medium Grid 2 Accent 1" w:semiHidden="0" w:uiPriority="68" w:unhideWhenUsed="0"/>
-    <w:lsdException w:name="Medium Grid 3 Accent 1" w:semiHidden="0" w:uiPriority="69" w:unhideWhenUsed="0"/>
-    <w:lsdException w:name="Dark List Accent 1" w:semiHidden="0" w:uiPriority="70" w:unhideWhenUsed="0"/>
-    <w:lsdException w:name="Colorful Shading Accent 1" w:semiHidden="0" w:uiPriority="71" w:unhideWhenUsed="0"/>
-    <w:lsdException w:name="Colorful List Accent 1" w:semiHidden="0" w:uiPriority="72" w:unhideWhenUsed="0"/>
-    <w:lsdException w:name="Colorful Grid Accent 1" w:semiHidden="0" w:uiPriority="73" w:unhideWhenUsed="0"/>
-    <w:lsdException w:name="Light Shading Accent 2" w:semiHidden="0" w:uiPriority="60" w:unhideWhenUsed="0"/>
-    <w:lsdException w:name="Light List Accent 2" w:semiHidden="0" w:uiPriority="61" w:unhideWhenUsed="0"/>
-    <w:lsdException w:name="Light Grid Accent 2" w:semiHidden="0" w:uiPriority="62" w:unhideWhenUsed="0"/>
-    <w:lsdException w:name="Medium Shading 1 Accent 2" w:semiHidden="0" w:uiPriority="63" w:unhideWhenUsed="0"/>
-    <w:lsdException w:name="Medium Shading 2 Accent 2" w:semiHidden="0" w:uiPriority="64" w:unhideWhenUsed="0"/>
-    <w:lsdException w:name="Medium List 1 Accent 2" w:semiHidden="0" w:uiPriority="65" w:unhideWhenUsed="0"/>
-    <w:lsdException w:name="Medium List 2 Accent 2" w:semiHidden="0" w:uiPriority="66" w:unhideWhenUsed="0"/>
-    <w:lsdException w:name="Medium Grid 1 Accent 2" w:semiHidden="0" w:uiPriority="67" w:unhideWhenUsed="0"/>
-    <w:lsdException w:name="Medium Grid 2 Accent 2" w:semiHidden="0" w:uiPriority="68" w:unhideWhenUsed="0"/>
-    <w:lsdException w:name="Medium Grid 3 Accent 2" w:semiHidden="0" w:uiPriority="69" w:unhideWhenUsed="0"/>
-    <w:lsdException w:name="Dark List Accent 2" w:semiHidden="0" w:uiPriority="70" w:unhideWhenUsed="0"/>
-    <w:lsdException w:name="Colorful Shading Accent 2" w:semiHidden="0" w:uiPriority="71" w:unhideWhenUsed="0"/>
-    <w:lsdException w:name="Colorful List Accent 2" w:semiHidden="0" w:uiPriority="72" w:unhideWhenUsed="0"/>
-    <w:lsdException w:name="Colorful Grid Accent 2" w:semiHidden="0" w:uiPriority="73" w:unhideWhenUsed="0"/>
-    <w:lsdException w:name="Light Shading Accent 3" w:semiHidden="0" w:uiPriority="60" w:unhideWhenUsed="0"/>
-    <w:lsdException w:name="Light List Accent 3" w:semiHidden="0" w:uiPriority="61" w:unhideWhenUsed="0"/>
-    <w:lsdException w:name="Light Grid Accent 3" w:semiHidden="0" w:uiPriority="62" w:unhideWhenUsed="0"/>
-    <w:lsdException w:name="Medium Shading 1 Accent 3" w:semiHidden="0" w:uiPriority="63" w:unhideWhenUsed="0"/>
-    <w:lsdException w:name="Medium Shading 2 Accent 3" w:semiHidden="0" w:uiPriority="64" w:unhideWhenUsed="0"/>
-    <w:lsdException w:name="Medium List 1 Accent 3" w:semiHidden="0" w:uiPriority="65" w:unhideWhenUsed="0"/>
-    <w:lsdException w:name="Medium List 2 Accent 3" w:semiHidden="0" w:uiPriority="66" w:unhideWhenUsed="0"/>
-    <w:lsdException w:name="Medium Grid 1 Accent 3" w:semiHidden="0" w:uiPriority="67" w:unhideWhenUsed="0"/>
-    <w:lsdException w:name="Medium Grid 2 Accent 3" w:semiHidden="0" w:uiPriority="68" w:unhideWhenUsed="0"/>
-    <w:lsdException w:name="Medium Grid 3 Accent 3" w:semiHidden="0" w:uiPriority="69" w:unhideWhenUsed="0"/>
-    <w:lsdException w:name="Dark List Accent 3" w:semiHidden="0" w:uiPriority="70" w:unhideWhenUsed="0"/>
-    <w:lsdException w:name="Colorful Shading Accent 3" w:semiHidden="0" w:uiPriority="71" w:unhideWhenUsed="0"/>
-    <w:lsdException w:name="Colorful List Accent 3" w:semiHidden="0" w:uiPriority="72" w:unhideWhenUsed="0"/>
-    <w:lsdException w:name="Colorful Grid Accent 3" w:semiHidden="0" w:uiPriority="73" w:unhideWhenUsed="0"/>
-    <w:lsdException w:name="Light Shading Accent 4" w:semiHidden="0" w:uiPriority="60" w:unhideWhenUsed="0"/>
-    <w:lsdException w:name="Light List Accent 4" w:semiHidden="0" w:uiPriority="61" w:unhideWhenUsed="0"/>
-    <w:lsdException w:name="Light Grid Accent 4" w:semiHidden="0" w:uiPriority="62" w:unhideWhenUsed="0"/>
-    <w:lsdException w:name="Medium Shading 1 Accent 4" w:semiHidden="0" w:uiPriority="63" w:unhideWhenUsed="0"/>
-    <w:lsdException w:name="Medium Shading 2 Accent 4" w:semiHidden="0" w:uiPriority="64" w:unhideWhenUsed="0"/>
-    <w:lsdException w:name="Medium List 1 Accent 4" w:semiHidden="0" w:uiPriority="65" w:unhideWhenUsed="0"/>
-    <w:lsdException w:name="Medium List 2 Accent 4" w:semiHidden="0" w:uiPriority="66" w:unhideWhenUsed="0"/>
-    <w:lsdException w:name="Medium Grid 1 Accent 4" w:semiHidden="0" w:uiPriority="67" w:unhideWhenUsed="0"/>
-    <w:lsdException w:name="Medium Grid 2 Accent 4" w:semiHidden="0" w:uiPriority="68" w:unhideWhenUsed="0"/>
-    <w:lsdException w:name="Medium Grid 3 Accent 4" w:semiHidden="0" w:uiPriority="69" w:unhideWhenUsed="0"/>
-    <w:lsdException w:name="Dark List Accent 4" w:semiHidden="0" w:uiPriority="70" w:unhideWhenUsed="0"/>
-    <w:lsdException w:name="Colorful Shading Accent 4" w:semiHidden="0" w:uiPriority="71" w:unhideWhenUsed="0"/>
-    <w:lsdException w:name="Colorful List Accent 4" w:semiHidden="0" w:uiPriority="72" w:unhideWhenUsed="0"/>
-    <w:lsdException w:name="Colorful Grid Accent 4" w:semiHidden="0" w:uiPriority="73" w:unhideWhenUsed="0"/>
-    <w:lsdException w:name="Light Shading Accent 5" w:semiHidden="0" w:uiPriority="60" w:unhideWhenUsed="0"/>
-    <w:lsdException w:name="Light List Accent 5" w:semiHidden="0" w:uiPriority="61" w:unhideWhenUsed="0"/>
-    <w:lsdException w:name="Light Grid Accent 5" w:semiHidden="0" w:uiPriority="62" w:unhideWhenUsed="0"/>
-    <w:lsdException w:name="Medium Shading 1 Accent 5" w:semiHidden="0" w:uiPriority="63" w:unhideWhenUsed="0"/>
-    <w:lsdException w:name="Medium Shading 2 Accent 5" w:semiHidden="0" w:uiPriority="64" w:unhideWhenUsed="0"/>
-    <w:lsdException w:name="Medium List 1 Accent 5" w:semiHidden="0" w:uiPriority="65" w:unhideWhenUsed="0"/>
-    <w:lsdException w:name="Medium List 2 Accent 5" w:semiHidden="0" w:uiPriority="66" w:unhideWhenUsed="0"/>
-    <w:lsdException w:name="Medium Grid 1 Accent 5" w:semiHidden="0" w:uiPriority="67" w:unhideWhenUsed="0"/>
-    <w:lsdException w:name="Medium Grid 2 Accent 5" w:semiHidden="0" w:uiPriority="68" w:unhideWhenUsed="0"/>
-    <w:lsdException w:name="Medium Grid 3 Accent 5" w:semiHidden="0" w:uiPriority="69" w:unhideWhenUsed="0"/>
-    <w:lsdException w:name="Dark List Accent 5" w:semiHidden="0" w:uiPriority="70" w:unhideWhenUsed="0"/>
-    <w:lsdException w:name="Colorful Shading Accent 5" w:semiHidden="0" w:uiPriority="71" w:unhideWhenUsed="0"/>
-    <w:lsdException w:name="Colorful List Accent 5" w:semiHidden="0" w:uiPriority="72" w:unhideWhenUsed="0"/>
-    <w:lsdException w:name="Colorful Grid Accent 5" w:semiHidden="0" w:uiPriority="73" w:unhideWhenUsed="0"/>
-    <w:lsdException w:name="Light Shading Accent 6" w:semiHidden="0" w:uiPriority="60" w:unhideWhenUsed="0"/>
-    <w:lsdException w:name="Light List Accent 6" w:semiHidden="0" w:uiPriority="61" w:unhideWhenUsed="0"/>
-    <w:lsdException w:name="Light Grid Accent 6" w:semiHidden="0" w:uiPriority="62" w:unhideWhenUsed="0"/>
-    <w:lsdException w:name="Medium Shading 1 Accent 6" w:semiHidden="0" w:uiPriority="63" w:unhideWhenUsed="0"/>
-    <w:lsdException w:name="Medium Shading 2 Accent 6" w:semiHidden="0" w:uiPriority="64" w:unhideWhenUsed="0"/>
-    <w:lsdException w:name="Medium List 1 Accent 6" w:semiHidden="0" w:uiPriority="65" w:unhideWhenUsed="0"/>
-    <w:lsdException w:name="Medium List 2 Accent 6" w:semiHidden="0" w:uiPriority="66" w:unhideWhenUsed="0"/>
-    <w:lsdException w:name="Medium Grid 1 Accent 6" w:semiHidden="0" w:uiPriority="67" w:unhideWhenUsed="0"/>
-    <w:lsdException w:name="Medium Grid 2 Accent 6" w:semiHidden="0" w:uiPriority="68" w:unhideWhenUsed="0"/>
-    <w:lsdException w:name="Medium Grid 3 Accent 6" w:semiHidden="0" w:uiPriority="69" w:unhideWhenUsed="0"/>
-    <w:lsdException w:name="Dark List Accent 6" w:semiHidden="0" w:uiPriority="70" w:unhideWhenUsed="0"/>
-    <w:lsdException w:name="Colorful Shading Accent 6" w:semiHidden="0" w:uiPriority="71" w:unhideWhenUsed="0"/>
-    <w:lsdException w:name="Colorful List Accent 6" w:semiHidden="0" w:uiPriority="72" w:unhideWhenUsed="0"/>
-    <w:lsdException w:name="Colorful Grid Accent 6" w:semiHidden="0" w:uiPriority="73" w:unhideWhenUsed="0"/>
-    <w:lsdException w:name="Subtle Emphasis" w:semiHidden="0" w:uiPriority="19" w:unhideWhenUsed="0" w:qFormat="1"/>
-    <w:lsdException w:name="Intense Emphasis" w:semiHidden="0" w:uiPriority="21" w:unhideWhenUsed="0" w:qFormat="1"/>
-    <w:lsdException w:name="Subtle Reference" w:semiHidden="0" w:uiPriority="31" w:unhideWhenUsed="0" w:qFormat="1"/>
-    <w:lsdException w:name="Intense Reference" w:semiHidden="0" w:uiPriority="32" w:unhideWhenUsed="0" w:qFormat="1"/>
-    <w:lsdException w:name="Book Title" w:semiHidden="0" w:uiPriority="33" w:unhideWhenUsed="0" w:qFormat="1"/>
-    <w:lsdException w:name="Bibliography" w:uiPriority="37"/>
-    <w:lsdException w:name="TOC Heading" w:uiPriority="39" w:qFormat="1"/>
-  </w:latentStyles>
-  <w:style w:type="paragraph" w:default="1" w:styleId="Normal">
-    <w:name w:val="Normal"/>
-    <w:qFormat/>
-    <w:pPr>
-      <w:widowControl w:val="0"/>
-      <w:jc w:val="both"/>
-    </w:pPr>
-    <w:rPr>
-      <w:kern w:val="2"/>
-      <w:sz w:val="21"/>
-      <w:szCs w:val="22"/>
-    </w:rPr>
-  </w:style>
-  <w:style w:type="paragraph" w:styleId="Heading1">
-    <w:name w:val="heading 1"/>
-    <w:basedOn w:val="Normal"/>
-    <w:next w:val="Normal"/>
-    <w:link w:val="Heading1Char"/>
-    <w:uiPriority w:val="9"/>
-    <w:qFormat/>
-    <w:pPr>
-      <w:keepNext/>
-      <w:keepLines/>
-      <w:spacing w:before="340" w:after="330" w:line="578" w:lineRule="auto"/>
-      <w:outlineLvl w:val="0"/>
-    </w:pPr>
-    <w:rPr>
-      <w:b/>
-      <w:bCs/>
-      <w:kern w:val="44"/>
-      <w:sz w:val="44"/>
-      <w:szCs w:val="44"/>
-    </w:rPr>
-  </w:style>
-  <w:style w:type="character" w:default="1" w:styleId="DefaultParagraphFont">
-    <w:name w:val="Default Paragraph Font"/>
-    <w:uiPriority w:val="1"/>
-    <w:semiHidden/>
-    <w:unhideWhenUsed/>
-  </w:style>
-  <w:style w:type="table" w:default="1" w:styleId="TableNormal">
-    <w:name w:val="Normal Table"/>
-    <w:uiPriority w:val="99"/>
-    <w:semiHidden/>
-    <w:unhideWhenUsed/>
-    <w:tblPr>
-      <w:tblInd w:w="0" w:type="dxa"/>
-      <w:tblCellMar>
-        <w:top w:w="0" w:type="dxa"/>
-        <w:left w:w="108" w:type="dxa"/>
-        <w:bottom w:w="0" w:type="dxa"/>
-        <w:right w:w="108" w:type="dxa"/>
-      </w:tblCellMar>
-    </w:tblPr>
-  </w:style>
-  <w:style w:type="numbering" w:default="1" w:styleId="NoList">
-    <w:name w:val="No List"/>
-    <w:uiPriority w:val="99"/>
-    <w:semiHidden/>
-    <w:unhideWhenUsed/>
-  </w:style>
-  <w:style w:type="paragraph" w:styleId="CommentSubject">
-    <w:name w:val="annotation subject"/>
-    <w:basedOn w:val="CommentText"/>
-    <w:next w:val="CommentText"/>
-    <w:link w:val="CommentSubjectChar"/>
-    <w:uiPriority w:val="99"/>
-    <w:unhideWhenUsed/>
-    <w:rPr>
-      <w:b/>
-      <w:bCs/>
-    </w:rPr>
-  </w:style>
-  <w:style w:type="paragraph" w:styleId="CommentText">
-    <w:name w:val="annotation text"/>
-    <w:basedOn w:val="Normal"/>
-    <w:link w:val="CommentTextChar"/>
-    <w:uiPriority w:val="99"/>
-    <w:unhideWhenUsed/>
-    <w:qFormat/>
-    <w:pPr>
-      <w:jc w:val="left"/>
-    </w:pPr>
-  </w:style>
-  <w:style w:type="paragraph" w:styleId="BalloonText">
-    <w:name w:val="Balloon Text"/>
-    <w:basedOn w:val="Normal"/>
-    <w:link w:val="BalloonTextChar"/>
-    <w:uiPriority w:val="99"/>
-    <w:unhideWhenUsed/>
-    <w:qFormat/>
-    <w:rPr>
-      <w:sz w:val="16"/>
-      <w:szCs w:val="16"/>
-    </w:rPr>
-  </w:style>
-  <w:style w:type="character" w:styleId="Hyperlink">
-    <w:name w:val="Hyperlink"/>
-    <w:basedOn w:val="DefaultParagraphFont"/>
-    <w:uiPriority w:val="99"/>
-    <w:unhideWhenUsed/>
-    <w:qFormat/>
-    <w:rPr>
-      <w:color w:val="0000FF" w:themeColor="hyperlink"/>
-      <w:u w:val="single"/>
-    </w:rPr>
-  </w:style>
-  <w:style w:type="character" w:styleId="CommentReference">
-    <w:name w:val="annotation reference"/>
-    <w:basedOn w:val="DefaultParagraphFont"/>
-    <w:uiPriority w:val="99"/>
-    <w:unhideWhenUsed/>
-    <w:qFormat/>
-    <w:rPr>
-      <w:sz w:val="21"/>
-      <w:szCs w:val="21"/>
-    </w:rPr>
-  </w:style>
-  <w:style w:type="character" w:customStyle="1" w:styleId="CommentTextChar">
-    <w:name w:val="Comment Text Char"/>
-    <w:basedOn w:val="DefaultParagraphFont"/>
-    <w:link w:val="CommentText"/>
-    <w:uiPriority w:val="99"/>
-    <w:semiHidden/>
-  </w:style>
-  <w:style w:type="character" w:customStyle="1" w:styleId="CommentSubjectChar">
-    <w:name w:val="Comment Subject Char"/>
-    <w:basedOn w:val="CommentTextChar"/>
-    <w:link w:val="CommentSubject"/>
-    <w:uiPriority w:val="99"/>
-    <w:semiHidden/>
-    <w:rPr>
-      <w:b/>
-      <w:bCs/>
-    </w:rPr>
-  </w:style>
-  <w:style w:type="character" w:customStyle="1" w:styleId="BalloonTextChar">
-    <w:name w:val="Balloon Text Char"/>
-    <w:basedOn w:val="DefaultParagraphFont"/>
-    <w:link w:val="BalloonText"/>
-    <w:uiPriority w:val="99"/>
-    <w:semiHidden/>
-    <w:rPr>
-      <w:sz w:val="16"/>
-      <w:szCs w:val="16"/>
-    </w:rPr>
-  </w:style>
-  <w:style w:type="character" w:customStyle="1" w:styleId="Heading1Char">
-    <w:name w:val="Heading 1 Char"/>
-    <w:basedOn w:val="DefaultParagraphFont"/>
-    <w:link w:val="Heading1"/>
-    <w:uiPriority w:val="9"/>
-    <w:qFormat/>
-    <w:rPr>
-      <w:b/>
-      <w:bCs/>
-      <w:kern w:val="44"/>
-      <w:sz w:val="44"/>
-      <w:szCs w:val="44"/>
-    </w:rPr>
-  </w:style>
-</w:styles>
-</file>
-
-<file path=word/stylesWithEffects.xml><?xml version="1.0" encoding="utf-8"?>
-<w:styles xmlns:wpc="http://schemas.microsoft.com/office/word/2010/wordprocessingCanvas" xmlns:mc="http://schemas.openxmlformats.org/markup-compatibility/2006" xmlns:o="urn:schemas-microsoft-com:office:office" xmlns:r="http://schemas.openxmlformats.org/officeDocument/2006/relationships" xmlns:m="http://schemas.openxmlformats.org/officeDocument/2006/math" xmlns:v="urn:schemas-microsoft-com:vml" xmlns:wp14="http://schemas.microsoft.com/office/word/2010/wordprocessingDrawing" xmlns:wp="http://schemas.openxmlformats.org/drawingml/2006/wordprocessingDrawing" xmlns:w10="urn:schemas-microsoft-com:office:word" xmlns:w="http://schemas.openxmlformats.org/wordprocessingml/2006/main" xmlns:w14="http://schemas.microsoft.com/office/word/2010/wordml" xmlns:wpg="http://schemas.microsoft.com/office/word/2010/wordprocessingGroup" xmlns:wpi="http://schemas.microsoft.com/office/word/2010/wordprocessingInk" xmlns:wne="http://schemas.microsoft.com/office/word/2006/wordml" xmlns:wps="http://schemas.microsoft.com/office/word/2010/wordprocessingShape" mc:Ignorable="w14 wp14">
-  <w:docDefaults>
-    <w:rPrDefault>
-      <w:rPr>
-        <w:rFonts w:asciiTheme="minorHAnsi" w:eastAsiaTheme="minorEastAsia" w:hAnsiTheme="minorHAnsi" w:cstheme="minorBidi"/>
-        <w:lang w:val="en-US" w:eastAsia="zh-CN" w:bidi="ar-SA"/>
-      </w:rPr>
-    </w:rPrDefault>
-    <w:pPrDefault/>
-  </w:docDefaults>
-  <w:latentStyles w:defLockedState="0" w:defUIPriority="99" w:defSemiHidden="1" w:defUnhideWhenUsed="1" w:defQFormat="0" w:count="267">
-    <w:lsdException w:name="Normal" w:semiHidden="0" w:uiPriority="0" w:unhideWhenUsed="0" w:qFormat="1"/>
-    <w:lsdException w:name="heading 1" w:semiHidden="0" w:uiPriority="9" w:unhideWhenUsed="0" w:qFormat="1"/>
-    <w:lsdException w:name="heading 2" w:uiPriority="9" w:qFormat="1"/>
-    <w:lsdException w:name="heading 3" w:uiPriority="9" w:qFormat="1"/>
-    <w:lsdException w:name="heading 4" w:uiPriority="9" w:qFormat="1"/>
-    <w:lsdException w:name="heading 5" w:uiPriority="9" w:qFormat="1"/>
-    <w:lsdException w:name="heading 6" w:uiPriority="9" w:qFormat="1"/>
-    <w:lsdException w:name="heading 7" w:uiPriority="9" w:qFormat="1"/>
-    <w:lsdException w:name="heading 8" w:uiPriority="9" w:qFormat="1"/>
-    <w:lsdException w:name="heading 9" w:uiPriority="9" w:qFormat="1"/>
-    <w:lsdException w:name="toc 1" w:uiPriority="39"/>
-    <w:lsdException w:name="toc 2" w:uiPriority="39"/>
-    <w:lsdException w:name="toc 3" w:uiPriority="39"/>
-    <w:lsdException w:name="toc 4" w:uiPriority="39"/>
-    <w:lsdException w:name="toc 5" w:uiPriority="39"/>
-    <w:lsdException w:name="toc 6" w:uiPriority="39"/>
-    <w:lsdException w:name="toc 7" w:uiPriority="39"/>
-    <w:lsdException w:name="toc 8" w:uiPriority="39"/>
-    <w:lsdException w:name="toc 9" w:uiPriority="39"/>
-    <w:lsdException w:name="annotation text" w:semiHidden="0" w:qFormat="1"/>
-    <w:lsdException w:name="caption" w:uiPriority="35" w:qFormat="1"/>
-    <w:lsdException w:name="annotation reference" w:semiHidden="0" w:qFormat="1"/>
-    <w:lsdException w:name="Title" w:semiHidden="0" w:uiPriority="10" w:unhideWhenUsed="0" w:qFormat="1"/>
-    <w:lsdException w:name="Default Paragraph Font" w:uiPriority="1" w:qFormat="1"/>
-    <w:lsdException w:name="Subtitle" w:semiHidden="0" w:uiPriority="11" w:unhideWhenUsed="0" w:qFormat="1"/>
-    <w:lsdException w:name="Hyperlink" w:semiHidden="0" w:qFormat="1"/>
-    <w:lsdException w:name="Strong" w:semiHidden="0" w:uiPriority="22" w:unhideWhenUsed="0" w:qFormat="1"/>
-    <w:lsdException w:name="Emphasis" w:semiHidden="0" w:uiPriority="20" w:unhideWhenUsed="0" w:qFormat="1"/>
-    <w:lsdException w:name="Normal Table" w:qFormat="1"/>
-    <w:lsdException w:name="annotation subject" w:semiHidden="0"/>
-    <w:lsdException w:name="Balloon Text" w:semiHidden="0" w:qFormat="1"/>
-    <w:lsdException w:name="Table Grid" w:semiHidden="0" w:uiPriority="59" w:unhideWhenUsed="0"/>
-    <w:lsdException w:name="Light Shading" w:semiHidden="0" w:uiPriority="60" w:unhideWhenUsed="0"/>
-    <w:lsdException w:name="Light List" w:semiHidden="0" w:uiPriority="61" w:unhideWhenUsed="0"/>
-    <w:lsdException w:name="Light Grid" w:semiHidden="0" w:uiPriority="62" w:unhideWhenUsed="0"/>
-    <w:lsdException w:name="Medium Shading 1" w:semiHidden="0" w:uiPriority="63" w:unhideWhenUsed="0"/>
-    <w:lsdException w:name="Medium Shading 2" w:semiHidden="0" w:uiPriority="64" w:unhideWhenUsed="0"/>
-    <w:lsdException w:name="Medium List 1" w:semiHidden="0" w:uiPriority="65" w:unhideWhenUsed="0"/>
-    <w:lsdException w:name="Medium List 2" w:semiHidden="0" w:uiPriority="66" w:unhideWhenUsed="0"/>
-    <w:lsdException w:name="Medium Grid 1" w:semiHidden="0" w:uiPriority="67" w:unhideWhenUsed="0"/>
-    <w:lsdException w:name="Medium Grid 2" w:semiHidden="0" w:uiPriority="68" w:unhideWhenUsed="0"/>
-    <w:lsdException w:name="Medium Grid 3" w:semiHidden="0" w:uiPriority="69" w:unhideWhenUsed="0"/>
-    <w:lsdException w:name="Dark List" w:semiHidden="0" w:uiPriority="70" w:unhideWhenUsed="0"/>
-    <w:lsdException w:name="Colorful Shading" w:semiHidden="0" w:uiPriority="71" w:unhideWhenUsed="0"/>
-    <w:lsdException w:name="Colorful List" w:semiHidden="0" w:uiPriority="72" w:unhideWhenUsed="0"/>
-    <w:lsdException w:name="Colorful Grid" w:semiHidden="0" w:uiPriority="73" w:unhideWhenUsed="0"/>
-    <w:lsdException w:name="Light Shading Accent 1" w:semiHidden="0" w:uiPriority="60" w:unhideWhenUsed="0"/>
-    <w:lsdException w:name="Light List Accent 1" w:semiHidden="0" w:uiPriority="61" w:unhideWhenUsed="0"/>
-    <w:lsdException w:name="Light Grid Accent 1" w:semiHidden="0" w:uiPriority="62" w:unhideWhenUsed="0"/>
-    <w:lsdException w:name="Medium Shading 1 Accent 1" w:semiHidden="0" w:uiPriority="63" w:unhideWhenUsed="0"/>
-    <w:lsdException w:name="Medium Shading 2 Accent 1" w:semiHidden="0" w:uiPriority="64" w:unhideWhenUsed="0"/>
-    <w:lsdException w:name="Medium List 1 Accent 1" w:semiHidden="0" w:uiPriority="65" w:unhideWhenUsed="0"/>
-    <w:lsdException w:name="Medium List 2 Accent 1" w:semiHidden="0" w:uiPriority="66" w:unhideWhenUsed="0"/>
-    <w:lsdException w:name="Medium Grid 1 Accent 1" w:semiHidden="0" w:uiPriority="67" w:unhideWhenUsed="0"/>
-    <w:lsdException w:name="Medium Grid 2 Accent 1" w:semiHidden="0" w:uiPriority="68" w:unhideWhenUsed="0"/>
-    <w:lsdException w:name="Medium Grid 3 Accent 1" w:semiHidden="0" w:uiPriority="69" w:unhideWhenUsed="0"/>
-    <w:lsdException w:name="Dark List Accent 1" w:semiHidden="0" w:uiPriority="70" w:unhideWhenUsed="0"/>
-    <w:lsdException w:name="Colorful Shading Accent 1" w:semiHidden="0" w:uiPriority="71" w:unhideWhenUsed="0"/>
-    <w:lsdException w:name="Colorful List Accent 1" w:semiHidden="0" w:uiPriority="72" w:unhideWhenUsed="0"/>
-    <w:lsdException w:name="Colorful Grid Accent 1" w:semiHidden="0" w:uiPriority="73" w:unhideWhenUsed="0"/>
-    <w:lsdException w:name="Light Shading Accent 2" w:semiHidden="0" w:uiPriority="60" w:unhideWhenUsed="0"/>
-    <w:lsdException w:name="Light List Accent 2" w:semiHidden="0" w:uiPriority="61" w:unhideWhenUsed="0"/>
-    <w:lsdException w:name="Light Grid Accent 2" w:semiHidden="0" w:uiPriority="62" w:unhideWhenUsed="0"/>
-    <w:lsdException w:name="Medium Shading 1 Accent 2" w:semiHidden="0" w:uiPriority="63" w:unhideWhenUsed="0"/>
-    <w:lsdException w:name="Medium Shading 2 Accent 2" w:semiHidden="0" w:uiPriority="64" w:unhideWhenUsed="0"/>
-    <w:lsdException w:name="Medium List 1 Accent 2" w:semiHidden="0" w:uiPriority="65" w:unhideWhenUsed="0"/>
-    <w:lsdException w:name="Medium List 2 Accent 2" w:semiHidden="0" w:uiPriority="66" w:unhideWhenUsed="0"/>
-    <w:lsdException w:name="Medium Grid 1 Accent 2" w:semiHidden="0" w:uiPriority="67" w:unhideWhenUsed="0"/>
-    <w:lsdException w:name="Medium Grid 2 Accent 2" w:semiHidden="0" w:uiPriority="68" w:unhideWhenUsed="0"/>
-    <w:lsdException w:name="Medium Grid 3 Accent 2" w:semiHidden="0" w:uiPriority="69" w:unhideWhenUsed="0"/>
-    <w:lsdException w:name="Dark List Accent 2" w:semiHidden="0" w:uiPriority="70" w:unhideWhenUsed="0"/>
-    <w:lsdException w:name="Colorful Shading Accent 2" w:semiHidden="0" w:uiPriority="71" w:unhideWhenUsed="0"/>
-    <w:lsdException w:name="Colorful List Accent 2" w:semiHidden="0" w:uiPriority="72" w:unhideWhenUsed="0"/>
-    <w:lsdException w:name="Colorful Grid Accent 2" w:semiHidden="0" w:uiPriority="73" w:unhideWhenUsed="0"/>
-    <w:lsdException w:name="Light Shading Accent 3" w:semiHidden="0" w:uiPriority="60" w:unhideWhenUsed="0"/>
-    <w:lsdException w:name="Light List Accent 3" w:semiHidden="0" w:uiPriority="61" w:unhideWhenUsed="0"/>
-    <w:lsdException w:name="Light Grid Accent 3" w:semiHidden="0" w:uiPriority="62" w:unhideWhenUsed="0"/>
-    <w:lsdException w:name="Medium Shading 1 Accent 3" w:semiHidden="0" w:uiPriority="63" w:unhideWhenUsed="0"/>
-    <w:lsdException w:name="Medium Shading 2 Accent 3" w:semiHidden="0" w:uiPriority="64" w:unhideWhenUsed="0"/>
-    <w:lsdException w:name="Medium List 1 Accent 3" w:semiHidden="0" w:uiPriority="65" w:unhideWhenUsed="0"/>
-    <w:lsdException w:name="Medium List 2 Accent 3" w:semiHidden="0" w:uiPriority="66" w:unhideWhenUsed="0"/>
-    <w:lsdException w:name="Medium Grid 1 Accent 3" w:semiHidden="0" w:uiPriority="67" w:unhideWhenUsed="0"/>
-    <w:lsdException w:name="Medium Grid 2 Accent 3" w:semiHidden="0" w:uiPriority="68" w:unhideWhenUsed="0"/>
-    <w:lsdException w:name="Medium Grid 3 Accent 3" w:semiHidden="0" w:uiPriority="69" w:unhideWhenUsed="0"/>
-    <w:lsdException w:name="Dark List Accent 3" w:semiHidden="0" w:uiPriority="70" w:unhideWhenUsed="0"/>
-    <w:lsdException w:name="Colorful Shading Accent 3" w:semiHidden="0" w:uiPriority="71" w:unhideWhenUsed="0"/>
-    <w:lsdException w:name="Colorful List Accent 3" w:semiHidden="0" w:uiPriority="72" w:unhideWhenUsed="0"/>
-    <w:lsdException w:name="Colorful Grid Accent 3" w:semiHidden="0" w:uiPriority="73" w:unhideWhenUsed="0"/>
-    <w:lsdException w:name="Light Shading Accent 4" w:semiHidden="0" w:uiPriority="60" w:unhideWhenUsed="0"/>
-    <w:lsdException w:name="Light List Accent 4" w:semiHidden="0" w:uiPriority="61" w:unhideWhenUsed="0"/>
-    <w:lsdException w:name="Light Grid Accent 4" w:semiHidden="0" w:uiPriority="62" w:unhideWhenUsed="0"/>
-    <w:lsdException w:name="Medium Shading 1 Accent 4" w:semiHidden="0" w:uiPriority="63" w:unhideWhenUsed="0"/>
-    <w:lsdException w:name="Medium Shading 2 Accent 4" w:semiHidden="0" w:uiPriority="64" w:unhideWhenUsed="0"/>
-    <w:lsdException w:name="Medium List 1 Accent 4" w:semiHidden="0" w:uiPriority="65" w:unhideWhenUsed="0"/>
-    <w:lsdException w:name="Medium List 2 Accent 4" w:semiHidden="0" w:uiPriority="66" w:unhideWhenUsed="0"/>
-    <w:lsdException w:name="Medium Grid 1 Accent 4" w:semiHidden="0" w:uiPriority="67" w:unhideWhenUsed="0"/>
-    <w:lsdException w:name="Medium Grid 2 Accent 4" w:semiHidden="0" w:uiPriority="68" w:unhideWhenUsed="0"/>
-    <w:lsdException w:name="Medium Grid 3 Accent 4" w:semiHidden="0" w:uiPriority="69" w:unhideWhenUsed="0"/>
-    <w:lsdException w:name="Dark List Accent 4" w:semiHidden="0" w:uiPriority="70" w:unhideWhenUsed="0"/>
-    <w:lsdException w:name="Colorful Shading Accent 4" w:semiHidden="0" w:uiPriority="71" w:unhideWhenUsed="0"/>
-    <w:lsdException w:name="Colorful List Accent 4" w:semiHidden="0" w:uiPriority="72" w:unhideWhenUsed="0"/>
-    <w:lsdException w:name="Colorful Grid Accent 4" w:semiHidden="0" w:uiPriority="73" w:unhideWhenUsed="0"/>
-    <w:lsdException w:name="Light Shading Accent 5" w:semiHidden="0" w:uiPriority="60" w:unhideWhenUsed="0"/>
-    <w:lsdException w:name="Light List Accent 5" w:semiHidden="0" w:uiPriority="61" w:unhideWhenUsed="0"/>
-    <w:lsdException w:name="Light Grid Accent 5" w:semiHidden="0" w:uiPriority="62" w:unhideWhenUsed="0"/>
-    <w:lsdException w:name="Medium Shading 1 Accent 5" w:semiHidden="0" w:uiPriority="63" w:unhideWhenUsed="0"/>
-    <w:lsdException w:name="Medium Shading 2 Accent 5" w:semiHidden="0" w:uiPriority="64" w:unhideWhenUsed="0"/>
-    <w:lsdException w:name="Medium List 1 Accent 5" w:semiHidden="0" w:uiPriority="65" w:unhideWhenUsed="0"/>
-    <w:lsdException w:name="Medium List 2 Accent 5" w:semiHidden="0" w:uiPriority="66" w:unhideWhenUsed="0"/>
-    <w:lsdException w:name="Medium Grid 1 Accent 5" w:semiHidden="0" w:uiPriority="67" w:unhideWhenUsed="0"/>
-    <w:lsdException w:name="Medium Grid 2 Accent 5" w:semiHidden="0" w:uiPriority="68" w:unhideWhenUsed="0"/>
-    <w:lsdException w:name="Medium Grid 3 Accent 5" w:semiHidden="0" w:uiPriority="69" w:unhideWhenUsed="0"/>
-    <w:lsdException w:name="Dark List Accent 5" w:semiHidden="0" w:uiPriority="70" w:unhideWhenUsed="0"/>
-    <w:lsdException w:name="Colorful Shading Accent 5" w:semiHidden="0" w:uiPriority="71" w:unhideWhenUsed="0"/>
-    <w:lsdException w:name="Colorful List Accent 5" w:semiHidden="0" w:uiPriority="72" w:unhideWhenUsed="0"/>
-    <w:lsdException w:name="Colorful Grid Accent 5" w:semiHidden="0" w:uiPriority="73" w:unhideWhenUsed="0"/>
-    <w:lsdException w:name="Light Shading Accent 6" w:semiHidden="0" w:uiPriority="60" w:unhideWhenUsed="0"/>
-    <w:lsdException w:name="Light List Accent 6" w:semiHidden="0" w:uiPriority="61" w:unhideWhenUsed="0"/>
-    <w:lsdException w:name="Light Grid Accent 6" w:semiHidden="0" w:uiPriority="62" w:unhideWhenUsed="0"/>
-    <w:lsdException w:name="Medium Shading 1 Accent 6" w:semiHidden="0" w:uiPriority="63" w:unhideWhenUsed="0"/>
-    <w:lsdException w:name="Medium Shading 2 Accent 6" w:semiHidden="0" w:uiPriority="64" w:unhideWhenUsed="0"/>
-    <w:lsdException w:name="Medium List 1 Accent 6" w:semiHidden="0" w:uiPriority="65" w:unhideWhenUsed="0"/>
-    <w:lsdException w:name="Medium List 2 Accent 6" w:semiHidden="0" w:uiPriority="66" w:unhideWhenUsed="0"/>
-    <w:lsdException w:name="Medium Grid 1 Accent 6" w:semiHidden="0" w:uiPriority="67" w:unhideWhenUsed="0"/>
-    <w:lsdException w:name="Medium Grid 2 Accent 6" w:semiHidden="0" w:uiPriority="68" w:unhideWhenUsed="0"/>
-    <w:lsdException w:name="Medium Grid 3 Accent 6" w:semiHidden="0" w:uiPriority="69" w:unhideWhenUsed="0"/>
-    <w:lsdException w:name="Dark List Accent 6" w:semiHidden="0" w:uiPriority="70" w:unhideWhenUsed="0"/>
-    <w:lsdException w:name="Colorful Shading Accent 6" w:semiHidden="0" w:uiPriority="71" w:unhideWhenUsed="0"/>
-    <w:lsdException w:name="Colorful List Accent 6" w:semiHidden="0" w:uiPriority="72" w:unhideWhenUsed="0"/>
-    <w:lsdException w:name="Colorful Grid Accent 6" w:semiHidden="0" w:uiPriority="73" w:unhideWhenUsed="0"/>
-    <w:lsdException w:name="Subtle Emphasis" w:semiHidden="0" w:uiPriority="19" w:unhideWhenUsed="0" w:qFormat="1"/>
-    <w:lsdException w:name="Intense Emphasis" w:semiHidden="0" w:uiPriority="21" w:unhideWhenUsed="0" w:qFormat="1"/>
-    <w:lsdException w:name="Subtle Reference" w:semiHidden="0" w:uiPriority="31" w:unhideWhenUsed="0" w:qFormat="1"/>
-    <w:lsdException w:name="Intense Reference" w:semiHidden="0" w:uiPriority="32" w:unhideWhenUsed="0" w:qFormat="1"/>
-    <w:lsdException w:name="Book Title" w:semiHidden="0" w:uiPriority="33" w:unhideWhenUsed="0" w:qFormat="1"/>
-    <w:lsdException w:name="Bibliography" w:uiPriority="37"/>
-    <w:lsdException w:name="TOC Heading" w:uiPriority="39" w:qFormat="1"/>
+  <w:latentStyles w:defLockedState="0" w:defUIPriority="99" w:defSemiHidden="0" w:defUnhideWhenUsed="0" w:defQFormat="0" w:count="371">
+    <w:lsdException w:name="Normal" w:uiPriority="0" w:qFormat="1"/>
+    <w:lsdException w:name="heading 1" w:uiPriority="9" w:qFormat="1"/>
+    <w:lsdException w:name="heading 2" w:semiHidden="1" w:uiPriority="9" w:unhideWhenUsed="1" w:qFormat="1"/>
+    <w:lsdException w:name="heading 3" w:semiHidden="1" w:uiPriority="9" w:unhideWhenUsed="1" w:qFormat="1"/>
+    <w:lsdException w:name="heading 4" w:semiHidden="1" w:uiPriority="9" w:unhideWhenUsed="1" w:qFormat="1"/>
+    <w:lsdException w:name="heading 5" w:semiHidden="1" w:uiPriority="9" w:unhideWhenUsed="1" w:qFormat="1"/>
+    <w:lsdException w:name="heading 6" w:semiHidden="1" w:uiPriority="9" w:unhideWhenUsed="1" w:qFormat="1"/>
+    <w:lsdException w:name="heading 7" w:semiHidden="1" w:uiPriority="9" w:unhideWhenUsed="1" w:qFormat="1"/>
+    <w:lsdException w:name="heading 8" w:semiHidden="1" w:uiPriority="9" w:unhideWhenUsed="1" w:qFormat="1"/>
+    <w:lsdException w:name="heading 9" w:semiHidden="1" w:uiPriority="9" w:unhideWhenUsed="1" w:qFormat="1"/>
+    <w:lsdException w:name="index 1" w:semiHidden="1" w:unhideWhenUsed="1"/>
+    <w:lsdException w:name="index 2" w:semiHidden="1" w:unhideWhenUsed="1"/>
+    <w:lsdException w:name="index 3" w:semiHidden="1" w:unhideWhenUsed="1"/>
+    <w:lsdException w:name="index 4" w:semiHidden="1" w:unhideWhenUsed="1"/>
+    <w:lsdException w:name="index 5" w:semiHidden="1" w:unhideWhenUsed="1"/>
+    <w:lsdException w:name="index 6" w:semiHidden="1" w:unhideWhenUsed="1"/>
+    <w:lsdException w:name="index 7" w:semiHidden="1" w:unhideWhenUsed="1"/>
+    <w:lsdException w:name="index 8" w:semiHidden="1" w:unhideWhenUsed="1"/>
+    <w:lsdException w:name="index 9" w:semiHidden="1" w:unhideWhenUsed="1"/>
+    <w:lsdException w:name="toc 1" w:semiHidden="1" w:uiPriority="39" w:unhideWhenUsed="1"/>
+    <w:lsdException w:name="toc 2" w:semiHidden="1" w:uiPriority="39" w:unhideWhenUsed="1"/>
+    <w:lsdException w:name="toc 3" w:semiHidden="1" w:uiPriority="39" w:unhideWhenUsed="1"/>
+    <w:lsdException w:name="toc 4" w:semiHidden="1" w:uiPriority="39" w:unhideWhenUsed="1"/>
+    <w:lsdException w:name="toc 5" w:semiHidden="1" w:uiPriority="39" w:unhideWhenUsed="1"/>
+    <w:lsdException w:name="toc 6" w:semiHidden="1" w:uiPriority="39" w:unhideWhenUsed="1"/>
+    <w:lsdException w:name="toc 7" w:semiHidden="1" w:uiPriority="39" w:unhideWhenUsed="1"/>
+    <w:lsdException w:name="toc 8" w:semiHidden="1" w:uiPriority="39" w:unhideWhenUsed="1"/>
+    <w:lsdException w:name="toc 9" w:semiHidden="1" w:uiPriority="39" w:unhideWhenUsed="1"/>
+    <w:lsdException w:name="Normal Indent" w:semiHidden="1" w:unhideWhenUsed="1"/>
+    <w:lsdException w:name="footnote text" w:semiHidden="1" w:unhideWhenUsed="1"/>
+    <w:lsdException w:name="annotation text" w:unhideWhenUsed="1" w:qFormat="1"/>
+    <w:lsdException w:name="header" w:semiHidden="1" w:unhideWhenUsed="1"/>
+    <w:lsdException w:name="footer" w:semiHidden="1" w:unhideWhenUsed="1"/>
+    <w:lsdException w:name="index heading" w:semiHidden="1" w:unhideWhenUsed="1"/>
+    <w:lsdException w:name="caption" w:semiHidden="1" w:uiPriority="35" w:unhideWhenUsed="1" w:qFormat="1"/>
+    <w:lsdException w:name="table of figures" w:semiHidden="1" w:unhideWhenUsed="1"/>
+    <w:lsdException w:name="envelope address" w:semiHidden="1" w:unhideWhenUsed="1"/>
+    <w:lsdException w:name="envelope return" w:semiHidden="1" w:unhideWhenUsed="1"/>
+    <w:lsdException w:name="footnote reference" w:semiHidden="1" w:unhideWhenUsed="1"/>
+    <w:lsdException w:name="annotation reference" w:unhideWhenUsed="1" w:qFormat="1"/>
+    <w:lsdException w:name="line number" w:semiHidden="1" w:unhideWhenUsed="1"/>
+    <w:lsdException w:name="page number" w:semiHidden="1" w:unhideWhenUsed="1"/>
+    <w:lsdException w:name="endnote reference" w:semiHidden="1" w:unhideWhenUsed="1"/>
+    <w:lsdException w:name="endnote text" w:semiHidden="1" w:unhideWhenUsed="1"/>
+    <w:lsdException w:name="table of authorities" w:semiHidden="1" w:unhideWhenUsed="1"/>
+    <w:lsdException w:name="macro" w:semiHidden="1" w:unhideWhenUsed="1"/>
+    <w:lsdException w:name="toa heading" w:semiHidden="1" w:unhideWhenUsed="1"/>
+    <w:lsdException w:name="List" w:semiHidden="1" w:unhideWhenUsed="1"/>
+    <w:lsdException w:name="List Bullet" w:semiHidden="1" w:unhideWhenUsed="1"/>
+    <w:lsdException w:name="List Number" w:semiHidden="1" w:unhideWhenUsed="1"/>
+    <w:lsdException w:name="List 2" w:semiHidden="1" w:unhideWhenUsed="1"/>
+    <w:lsdException w:name="List 3" w:semiHidden="1" w:unhideWhenUsed="1"/>
+    <w:lsdException w:name="List 4" w:semiHidden="1" w:unhideWhenUsed="1"/>
+    <w:lsdException w:name="List 5" w:semiHidden="1" w:unhideWhenUsed="1"/>
+    <w:lsdException w:name="List Bullet 2" w:semiHidden="1" w:unhideWhenUsed="1"/>
+    <w:lsdException w:name="List Bullet 3" w:semiHidden="1" w:unhideWhenUsed="1"/>
+    <w:lsdException w:name="List Bullet 4" w:semiHidden="1" w:unhideWhenUsed="1"/>
+    <w:lsdException w:name="List Bullet 5" w:semiHidden="1" w:unhideWhenUsed="1"/>
+    <w:lsdException w:name="List Number 2" w:semiHidden="1" w:unhideWhenUsed="1"/>
+    <w:lsdException w:name="List Number 3" w:semiHidden="1" w:unhideWhenUsed="1"/>
+    <w:lsdException w:name="List Number 4" w:semiHidden="1" w:unhideWhenUsed="1"/>
+    <w:lsdException w:name="List Number 5" w:semiHidden="1" w:unhideWhenUsed="1"/>
+    <w:lsdException w:name="Title" w:uiPriority="10" w:qFormat="1"/>
+    <w:lsdException w:name="Closing" w:semiHidden="1" w:unhideWhenUsed="1"/>
+    <w:lsdException w:name="Signature" w:semiHidden="1" w:unhideWhenUsed="1"/>
+    <w:lsdException w:name="Default Paragraph Font" w:semiHidden="1" w:uiPriority="1" w:unhideWhenUsed="1" w:qFormat="1"/>
+    <w:lsdException w:name="Body Text" w:semiHidden="1" w:unhideWhenUsed="1"/>
+    <w:lsdException w:name="Body Text Indent" w:semiHidden="1" w:unhideWhenUsed="1"/>
+    <w:lsdException w:name="List Continue" w:semiHidden="1" w:unhideWhenUsed="1"/>
+    <w:lsdException w:name="List Continue 2" w:semiHidden="1" w:unhideWhenUsed="1"/>
+    <w:lsdException w:name="List Continue 3" w:semiHidden="1" w:unhideWhenUsed="1"/>
+    <w:lsdException w:name="List Continue 4" w:semiHidden="1" w:unhideWhenUsed="1"/>
+    <w:lsdException w:name="List Continue 5" w:semiHidden="1" w:unhideWhenUsed="1"/>
+    <w:lsdException w:name="Message Header" w:semiHidden="1" w:unhideWhenUsed="1"/>
+    <w:lsdException w:name="Subtitle" w:uiPriority="11" w:qFormat="1"/>
+    <w:lsdException w:name="Salutation" w:semiHidden="1" w:unhideWhenUsed="1"/>
+    <w:lsdException w:name="Date" w:semiHidden="1" w:unhideWhenUsed="1"/>
+    <w:lsdException w:name="Body Text First Indent" w:semiHidden="1" w:unhideWhenUsed="1"/>
+    <w:lsdException w:name="Body Text First Indent 2" w:semiHidden="1" w:unhideWhenUsed="1"/>
+    <w:lsdException w:name="Note Heading" w:semiHidden="1" w:unhideWhenUsed="1"/>
+    <w:lsdException w:name="Body Text 2" w:semiHidden="1" w:unhideWhenUsed="1"/>
+    <w:lsdException w:name="Body Text 3" w:semiHidden="1" w:unhideWhenUsed="1"/>
+    <w:lsdException w:name="Body Text Indent 2" w:semiHidden="1" w:unhideWhenUsed="1"/>
+    <w:lsdException w:name="Body Text Indent 3" w:semiHidden="1" w:unhideWhenUsed="1"/>
+    <w:lsdException w:name="Block Text" w:semiHidden="1" w:unhideWhenUsed="1"/>
+    <w:lsdException w:name="Hyperlink" w:unhideWhenUsed="1" w:qFormat="1"/>
+    <w:lsdException w:name="FollowedHyperlink" w:semiHidden="1" w:unhideWhenUsed="1"/>
+    <w:lsdException w:name="Strong" w:uiPriority="22" w:qFormat="1"/>
+    <w:lsdException w:name="Emphasis" w:uiPriority="20" w:qFormat="1"/>
+    <w:lsdException w:name="Document Map" w:semiHidden="1" w:unhideWhenUsed="1"/>
+    <w:lsdException w:name="Plain Text" w:semiHidden="1" w:unhideWhenUsed="1"/>
+    <w:lsdException w:name="E-mail Signature" w:semiHidden="1" w:unhideWhenUsed="1"/>
+    <w:lsdException w:name="HTML Top of Form" w:semiHidden="1" w:unhideWhenUsed="1"/>
+    <w:lsdException w:name="HTML Bottom of Form" w:semiHidden="1" w:unhideWhenUsed="1"/>
+    <w:lsdException w:name="Normal (Web)" w:semiHidden="1" w:unhideWhenUsed="1"/>
+    <w:lsdException w:name="HTML Acronym" w:semiHidden="1" w:unhideWhenUsed="1"/>
+    <w:lsdException w:name="HTML Address" w:semiHidden="1" w:unhideWhenUsed="1"/>
+    <w:lsdException w:name="HTML Cite" w:semiHidden="1" w:unhideWhenUsed="1"/>
+    <w:lsdException w:name="HTML Code" w:semiHidden="1" w:unhideWhenUsed="1"/>
+    <w:lsdException w:name="HTML Definition" w:semiHidden="1" w:unhideWhenUsed="1"/>
+    <w:lsdException w:name="HTML Keyboard" w:semiHidden="1" w:unhideWhenUsed="1"/>
+    <w:lsdException w:name="HTML Preformatted" w:semiHidden="1" w:unhideWhenUsed="1"/>
+    <w:lsdException w:name="HTML Sample" w:semiHidden="1" w:unhideWhenUsed="1"/>
+    <w:lsdException w:name="HTML Typewriter" w:semiHidden="1" w:unhideWhenUsed="1"/>
+    <w:lsdException w:name="HTML Variable" w:semiHidden="1" w:unhideWhenUsed="1"/>
+    <w:lsdException w:name="Normal Table" w:semiHidden="1" w:unhideWhenUsed="1" w:qFormat="1"/>
+    <w:lsdException w:name="annotation subject" w:unhideWhenUsed="1"/>
+    <w:lsdException w:name="No List" w:semiHidden="1" w:unhideWhenUsed="1"/>
+    <w:lsdException w:name="Outline List 1" w:semiHidden="1" w:unhideWhenUsed="1"/>
+    <w:lsdException w:name="Outline List 2" w:semiHidden="1" w:unhideWhenUsed="1"/>
+    <w:lsdException w:name="Outline List 3" w:semiHidden="1" w:unhideWhenUsed="1"/>
+    <w:lsdException w:name="Table Simple 1" w:semiHidden="1" w:unhideWhenUsed="1"/>
+    <w:lsdException w:name="Table Simple 2" w:semiHidden="1" w:unhideWhenUsed="1"/>
+    <w:lsdException w:name="Table Simple 3" w:semiHidden="1" w:unhideWhenUsed="1"/>
+    <w:lsdException w:name="Table Classic 1" w:semiHidden="1" w:unhideWhenUsed="1"/>
+    <w:lsdException w:name="Table Classic 2" w:semiHidden="1" w:unhideWhenUsed="1"/>
+    <w:lsdException w:name="Table Classic 3" w:semiHidden="1" w:unhideWhenUsed="1"/>
+    <w:lsdException w:name="Table Classic 4" w:semiHidden="1" w:unhideWhenUsed="1"/>
+    <w:lsdException w:name="Table Colorful 1" w:semiHidden="1" w:unhideWhenUsed="1"/>
+    <w:lsdException w:name="Table Colorful 2" w:semiHidden="1" w:unhideWhenUsed="1"/>
+    <w:lsdException w:name="Table Colorful 3" w:semiHidden="1" w:unhideWhenUsed="1"/>
+    <w:lsdException w:name="Table Columns 1" w:semiHidden="1" w:unhideWhenUsed="1"/>
+    <w:lsdException w:name="Table Columns 2" w:semiHidden="1" w:unhideWhenUsed="1"/>
+    <w:lsdException w:name="Table Columns 3" w:semiHidden="1" w:unhideWhenUsed="1"/>
+    <w:lsdException w:name="Table Columns 4" w:semiHidden="1" w:unhideWhenUsed="1"/>
+    <w:lsdException w:name="Table Columns 5" w:semiHidden="1" w:unhideWhenUsed="1"/>
+    <w:lsdException w:name="Table Grid 1" w:semiHidden="1" w:unhideWhenUsed="1"/>
+    <w:lsdException w:name="Table Grid 2" w:semiHidden="1" w:unhideWhenUsed="1"/>
+    <w:lsdException w:name="Table Grid 3" w:semiHidden="1" w:unhideWhenUsed="1"/>
+    <w:lsdException w:name="Table Grid 4" w:semiHidden="1" w:unhideWhenUsed="1"/>
+    <w:lsdException w:name="Table Grid 5" w:semiHidden="1" w:unhideWhenUsed="1"/>
+    <w:lsdException w:name="Table Grid 6" w:semiHidden="1" w:unhideWhenUsed="1"/>
+    <w:lsdException w:name="Table Grid 7" w:semiHidden="1" w:unhideWhenUsed="1"/>
+    <w:lsdException w:name="Table Grid 8" w:semiHidden="1" w:unhideWhenUsed="1"/>
+    <w:lsdException w:name="Table List 1" w:semiHidden="1" w:unhideWhenUsed="1"/>
+    <w:lsdException w:name="Table List 2" w:semiHidden="1" w:unhideWhenUsed="1"/>
+    <w:lsdException w:name="Table List 3" w:semiHidden="1" w:unhideWhenUsed="1"/>
+    <w:lsdException w:name="Table List 4" w:semiHidden="1" w:unhideWhenUsed="1"/>
+    <w:lsdException w:name="Table List 5" w:semiHidden="1" w:unhideWhenUsed="1"/>
+    <w:lsdException w:name="Table List 6" w:semiHidden="1" w:unhideWhenUsed="1"/>
+    <w:lsdException w:name="Table List 7" w:semiHidden="1" w:unhideWhenUsed="1"/>
+    <w:lsdException w:name="Table List 8" w:semiHidden="1" w:unhideWhenUsed="1"/>
+    <w:lsdException w:name="Table 3D effects 1" w:semiHidden="1" w:unhideWhenUsed="1"/>
+    <w:lsdException w:name="Table 3D effects 2" w:semiHidden="1" w:unhideWhenUsed="1"/>
+    <w:lsdException w:name="Table 3D effects 3" w:semiHidden="1" w:unhideWhenUsed="1"/>
+    <w:lsdException w:name="Table Contemporary" w:semiHidden="1" w:unhideWhenUsed="1"/>
+    <w:lsdException w:name="Table Elegant" w:semiHidden="1" w:unhideWhenUsed="1"/>
+    <w:lsdException w:name="Table Professional" w:semiHidden="1" w:unhideWhenUsed="1"/>
+    <w:lsdException w:name="Table Subtle 1" w:semiHidden="1" w:unhideWhenUsed="1"/>
+    <w:lsdException w:name="Table Subtle 2" w:semiHidden="1" w:unhideWhenUsed="1"/>
+    <w:lsdException w:name="Table Web 1" w:semiHidden="1" w:unhideWhenUsed="1"/>
+    <w:lsdException w:name="Table Web 2" w:semiHidden="1" w:unhideWhenUsed="1"/>
+    <w:lsdException w:name="Table Web 3" w:semiHidden="1" w:unhideWhenUsed="1"/>
+    <w:lsdException w:name="Balloon Text" w:unhideWhenUsed="1" w:qFormat="1"/>
+    <w:lsdException w:name="Table Grid" w:uiPriority="59"/>
+    <w:lsdException w:name="Table Theme" w:semiHidden="1" w:unhideWhenUsed="1"/>
+    <w:lsdException w:name="Placeholder Text" w:semiHidden="1" w:unhideWhenUsed="1"/>
+    <w:lsdException w:name="No Spacing" w:semiHidden="1" w:unhideWhenUsed="1"/>
+    <w:lsdException w:name="Light Shading" w:uiPriority="60"/>
+    <w:lsdException w:name="Light List" w:uiPriority="61"/>
+    <w:lsdException w:name="Light Grid" w:uiPriority="62"/>
+    <w:lsdException w:name="Medium Shading 1" w:uiPriority="63"/>
+    <w:lsdException w:name="Medium Shading 2" w:uiPriority="64"/>
+    <w:lsdException w:name="Medium List 1" w:uiPriority="65"/>
+    <w:lsdException w:name="Medium List 2" w:uiPriority="66"/>
+    <w:lsdException w:name="Medium Grid 1" w:uiPriority="67"/>
+    <w:lsdException w:name="Medium Grid 2" w:uiPriority="68"/>
+    <w:lsdException w:name="Medium Grid 3" w:uiPriority="69"/>
+    <w:lsdException w:name="Dark List" w:uiPriority="70"/>
+    <w:lsdException w:name="Colorful Shading" w:uiPriority="71"/>
+    <w:lsdException w:name="Colorful List" w:uiPriority="72"/>
+    <w:lsdException w:name="Colorful Grid" w:uiPriority="73"/>
+    <w:lsdException w:name="Light Shading Accent 1" w:uiPriority="60"/>
+    <w:lsdException w:name="Light List Accent 1" w:uiPriority="61"/>
+    <w:lsdException w:name="Light Grid Accent 1" w:uiPriority="62"/>
+    <w:lsdException w:name="Medium Shading 1 Accent 1" w:uiPriority="63"/>
+    <w:lsdException w:name="Medium Shading 2 Accent 1" w:uiPriority="64"/>
+    <w:lsdException w:name="Medium List 1 Accent 1" w:uiPriority="65"/>
+    <w:lsdException w:name="Revision" w:semiHidden="1"/>
+    <w:lsdException w:name="Medium List 2 Accent 1" w:uiPriority="66"/>
+    <w:lsdException w:name="Medium Grid 1 Accent 1" w:uiPriority="67"/>
+    <w:lsdException w:name="Medium Grid 2 Accent 1" w:uiPriority="68"/>
+    <w:lsdException w:name="Medium Grid 3 Accent 1" w:uiPriority="69"/>
+    <w:lsdException w:name="Dark List Accent 1" w:uiPriority="70"/>
+    <w:lsdException w:name="Colorful Shading Accent 1" w:uiPriority="71"/>
+    <w:lsdException w:name="Colorful List Accent 1" w:uiPriority="72"/>
+    <w:lsdException w:name="Colorful Grid Accent 1" w:uiPriority="73"/>
+    <w:lsdException w:name="Light Shading Accent 2" w:uiPriority="60"/>
+    <w:lsdException w:name="Light List Accent 2" w:uiPriority="61"/>
+    <w:lsdException w:name="Light Grid Accent 2" w:uiPriority="62"/>
+    <w:lsdException w:name="Medium Shading 1 Accent 2" w:uiPriority="63"/>
+    <w:lsdException w:name="Medium Shading 2 Accent 2" w:uiPriority="64"/>
+    <w:lsdException w:name="Medium List 1 Accent 2" w:uiPriority="65"/>
+    <w:lsdException w:name="Medium List 2 Accent 2" w:uiPriority="66"/>
+    <w:lsdException w:name="Medium Grid 1 Accent 2" w:uiPriority="67"/>
+    <w:lsdException w:name="Medium Grid 2 Accent 2" w:uiPriority="68"/>
+    <w:lsdException w:name="Medium Grid 3 Accent 2" w:uiPriority="69"/>
+    <w:lsdException w:name="Dark List Accent 2" w:uiPriority="70"/>
+    <w:lsdException w:name="Colorful Shading Accent 2" w:uiPriority="71"/>
+    <w:lsdException w:name="Colorful List Accent 2" w:uiPriority="72"/>
+    <w:lsdException w:name="Colorful Grid Accent 2" w:uiPriority="73"/>
+    <w:lsdException w:name="Light Shading Accent 3" w:uiPriority="60"/>
+    <w:lsdException w:name="Light List Accent 3" w:uiPriority="61"/>
+    <w:lsdException w:name="Light Grid Accent 3" w:uiPriority="62"/>
+    <w:lsdException w:name="Medium Shading 1 Accent 3" w:uiPriority="63"/>
+    <w:lsdException w:name="Medium Shading 2 Accent 3" w:uiPriority="64"/>
+    <w:lsdException w:name="Medium List 1 Accent 3" w:uiPriority="65"/>
+    <w:lsdException w:name="Medium List 2 Accent 3" w:uiPriority="66"/>
+    <w:lsdException w:name="Medium Grid 1 Accent 3" w:uiPriority="67"/>
+    <w:lsdException w:name="Medium Grid 2 Accent 3" w:uiPriority="68"/>
+    <w:lsdException w:name="Medium Grid 3 Accent 3" w:uiPriority="69"/>
+    <w:lsdException w:name="Dark List Accent 3" w:uiPriority="70"/>
+    <w:lsdException w:name="Colorful Shading Accent 3" w:uiPriority="71"/>
+    <w:lsdException w:name="Colorful List Accent 3" w:uiPriority="72"/>
+    <w:lsdException w:name="Colorful Grid Accent 3" w:uiPriority="73"/>
+    <w:lsdException w:name="Light Shading Accent 4" w:uiPriority="60"/>
+    <w:lsdException w:name="Light List Accent 4" w:uiPriority="61"/>
+    <w:lsdException w:name="Light Grid Accent 4" w:uiPriority="62"/>
+    <w:lsdException w:name="Medium Shading 1 Accent 4" w:uiPriority="63"/>
+    <w:lsdException w:name="Medium Shading 2 Accent 4" w:uiPriority="64"/>
+    <w:lsdException w:name="Medium List 1 Accent 4" w:uiPriority="65"/>
+    <w:lsdException w:name="Medium List 2 Accent 4" w:uiPriority="66"/>
+    <w:lsdException w:name="Medium Grid 1 Accent 4" w:uiPriority="67"/>
+    <w:lsdException w:name="Medium Grid 2 Accent 4" w:uiPriority="68"/>
+    <w:lsdException w:name="Medium Grid 3 Accent 4" w:uiPriority="69"/>
+    <w:lsdException w:name="Dark List Accent 4" w:uiPriority="70"/>
+    <w:lsdException w:name="Colorful Shading Accent 4" w:uiPriority="71"/>
+    <w:lsdException w:name="Colorful List Accent 4" w:uiPriority="72"/>
+    <w:lsdException w:name="Colorful Grid Accent 4" w:uiPriority="73"/>
+    <w:lsdException w:name="Light Shading Accent 5" w:uiPriority="60"/>
+    <w:lsdException w:name="Light List Accent 5" w:uiPriority="61"/>
+    <w:lsdException w:name="Light Grid Accent 5" w:uiPriority="62"/>
+    <w:lsdException w:name="Medium Shading 1 Accent 5" w:uiPriority="63"/>
+    <w:lsdException w:name="Medium Shading 2 Accent 5" w:uiPriority="64"/>
+    <w:lsdException w:name="Medium List 1 Accent 5" w:uiPriority="65"/>
+    <w:lsdException w:name="Medium List 2 Accent 5" w:uiPriority="66"/>
+    <w:lsdException w:name="Medium Grid 1 Accent 5" w:uiPriority="67"/>
+    <w:lsdException w:name="Medium Grid 2 Accent 5" w:uiPriority="68"/>
+    <w:lsdException w:name="Medium Grid 3 Accent 5" w:uiPriority="69"/>
+    <w:lsdException w:name="Dark List Accent 5" w:uiPriority="70"/>
+    <w:lsdException w:name="Colorful Shading Accent 5" w:uiPriority="71"/>
+    <w:lsdException w:name="Colorful List Accent 5" w:uiPriority="72"/>
+    <w:lsdException w:name="Colorful Grid Accent 5" w:uiPriority="73"/>
+    <w:lsdException w:name="Light Shading Accent 6" w:uiPriority="60"/>
+    <w:lsdException w:name="Light List Accent 6" w:uiPriority="61"/>
+    <w:lsdException w:name="Light Grid Accent 6" w:uiPriority="62"/>
+    <w:lsdException w:name="Medium Shading 1 Accent 6" w:uiPriority="63"/>
+    <w:lsdException w:name="Medium Shading 2 Accent 6" w:uiPriority="64"/>
+    <w:lsdException w:name="Medium List 1 Accent 6" w:uiPriority="65"/>
+    <w:lsdException w:name="Medium List 2 Accent 6" w:uiPriority="66"/>
+    <w:lsdException w:name="Medium Grid 1 Accent 6" w:uiPriority="67"/>
+    <w:lsdException w:name="Medium Grid 2 Accent 6" w:uiPriority="68"/>
+    <w:lsdException w:name="Medium Grid 3 Accent 6" w:uiPriority="69"/>
+    <w:lsdException w:name="Dark List Accent 6" w:uiPriority="70"/>
+    <w:lsdException w:name="Colorful Shading Accent 6" w:uiPriority="71"/>
+    <w:lsdException w:name="Colorful List Accent 6" w:uiPriority="72"/>
+    <w:lsdException w:name="Colorful Grid Accent 6" w:uiPriority="73"/>
+    <w:lsdException w:name="Subtle Emphasis" w:uiPriority="19" w:qFormat="1"/>
+    <w:lsdException w:name="Intense Emphasis" w:uiPriority="21" w:qFormat="1"/>
+    <w:lsdException w:name="Subtle Reference" w:uiPriority="31" w:qFormat="1"/>
+    <w:lsdException w:name="Intense Reference" w:uiPriority="32" w:qFormat="1"/>
+    <w:lsdException w:name="Book Title" w:uiPriority="33" w:qFormat="1"/>
+    <w:lsdException w:name="Bibliography" w:semiHidden="1" w:uiPriority="37" w:unhideWhenUsed="1"/>
+    <w:lsdException w:name="TOC Heading" w:semiHidden="1" w:uiPriority="39" w:unhideWhenUsed="1" w:qFormat="1"/>
+    <w:lsdException w:name="Plain Table 1" w:uiPriority="41"/>
+    <w:lsdException w:name="Plain Table 2" w:uiPriority="42"/>
+    <w:lsdException w:name="Plain Table 3" w:uiPriority="43"/>
+    <w:lsdException w:name="Plain Table 4" w:uiPriority="44"/>
+    <w:lsdException w:name="Plain Table 5" w:uiPriority="45"/>
+    <w:lsdException w:name="Grid Table Light" w:uiPriority="40"/>
+    <w:lsdException w:name="Grid Table 1 Light" w:uiPriority="46"/>
+    <w:lsdException w:name="Grid Table 2" w:uiPriority="47"/>
+    <w:lsdException w:name="Grid Table 3" w:uiPriority="48"/>
+    <w:lsdException w:name="Grid Table 4" w:uiPriority="49"/>
+    <w:lsdException w:name="Grid Table 5 Dark" w:uiPriority="50"/>
+    <w:lsdException w:name="Grid Table 6 Colorful" w:uiPriority="51"/>
+    <w:lsdException w:name="Grid Table 7 Colorful" w:uiPriority="52"/>
+    <w:lsdException w:name="Grid Table 1 Light Accent 1" w:uiPriority="46"/>
+    <w:lsdException w:name="Grid Table 2 Accent 1" w:uiPriority="47"/>
+    <w:lsdException w:name="Grid Table 3 Accent 1" w:uiPriority="48"/>
+    <w:lsdException w:name="Grid Table 4 Accent 1" w:uiPriority="49"/>
+    <w:lsdException w:name="Grid Table 5 Dark Accent 1" w:uiPriority="50"/>
+    <w:lsdException w:name="Grid Table 6 Colorful Accent 1" w:uiPriority="51"/>
+    <w:lsdException w:name="Grid Table 7 Colorful Accent 1" w:uiPriority="52"/>
+    <w:lsdException w:name="Grid Table 1 Light Accent 2" w:uiPriority="46"/>
+    <w:lsdException w:name="Grid Table 2 Accent 2" w:uiPriority="47"/>
+    <w:lsdException w:name="Grid Table 3 Accent 2" w:uiPriority="48"/>
+    <w:lsdException w:name="Grid Table 4 Accent 2" w:uiPriority="49"/>
+    <w:lsdException w:name="Grid Table 5 Dark Accent 2" w:uiPriority="50"/>
+    <w:lsdException w:name="Grid Table 6 Colorful Accent 2" w:uiPriority="51"/>
+    <w:lsdException w:name="Grid Table 7 Colorful Accent 2" w:uiPriority="52"/>
+    <w:lsdException w:name="Grid Table 1 Light Accent 3" w:uiPriority="46"/>
+    <w:lsdException w:name="Grid Table 2 Accent 3" w:uiPriority="47"/>
+    <w:lsdException w:name="Grid Table 3 Accent 3" w:uiPriority="48"/>
+    <w:lsdException w:name="Grid Table 4 Accent 3" w:uiPriority="49"/>
+    <w:lsdException w:name="Grid Table 5 Dark Accent 3" w:uiPriority="50"/>
+    <w:lsdException w:name="Grid Table 6 Colorful Accent 3" w:uiPriority="51"/>
+    <w:lsdException w:name="Grid Table 7 Colorful Accent 3" w:uiPriority="52"/>
+    <w:lsdException w:name="Grid Table 1 Light Accent 4" w:uiPriority="46"/>
+    <w:lsdException w:name="Grid Table 2 Accent 4" w:uiPriority="47"/>
+    <w:lsdException w:name="Grid Table 3 Accent 4" w:uiPriority="48"/>
+    <w:lsdException w:name="Grid Table 4 Accent 4" w:uiPriority="49"/>
+    <w:lsdException w:name="Grid Table 5 Dark Accent 4" w:uiPriority="50"/>
+    <w:lsdException w:name="Grid Table 6 Colorful Accent 4" w:uiPriority="51"/>
+    <w:lsdException w:name="Grid Table 7 Colorful Accent 4" w:uiPriority="52"/>
+    <w:lsdException w:name="Grid Table 1 Light Accent 5" w:uiPriority="46"/>
+    <w:lsdException w:name="Grid Table 2 Accent 5" w:uiPriority="47"/>
+    <w:lsdException w:name="Grid Table 3 Accent 5" w:uiPriority="48"/>
+    <w:lsdException w:name="Grid Table 4 Accent 5" w:uiPriority="49"/>
+    <w:lsdException w:name="Grid Table 5 Dark Accent 5" w:uiPriority="50"/>
+    <w:lsdException w:name="Grid Table 6 Colorful Accent 5" w:uiPriority="51"/>
+    <w:lsdException w:name="Grid Table 7 Colorful Accent 5" w:uiPriority="52"/>
+    <w:lsdException w:name="Grid Table 1 Light Accent 6" w:uiPriority="46"/>
+    <w:lsdException w:name="Grid Table 2 Accent 6" w:uiPriority="47"/>
+    <w:lsdException w:name="Grid Table 3 Accent 6" w:uiPriority="48"/>
+    <w:lsdException w:name="Grid Table 4 Accent 6" w:uiPriority="49"/>
+    <w:lsdException w:name="Grid Table 5 Dark Accent 6" w:uiPriority="50"/>
+    <w:lsdException w:name="Grid Table 6 Colorful Accent 6" w:uiPriority="51"/>
+    <w:lsdException w:name="Grid Table 7 Colorful Accent 6" w:uiPriority="52"/>
+    <w:lsdException w:name="List Table 1 Light" w:uiPriority="46"/>
+    <w:lsdException w:name="List Table 2" w:uiPriority="47"/>
+    <w:lsdException w:name="List Table 3" w:uiPriority="48"/>
+    <w:lsdException w:name="List Table 4" w:uiPriority="49"/>
+    <w:lsdException w:name="List Table 5 Dark" w:uiPriority="50"/>
+    <w:lsdException w:name="List Table 6 Colorful" w:uiPriority="51"/>
+    <w:lsdException w:name="List Table 7 Colorful" w:uiPriority="52"/>
+    <w:lsdException w:name="List Table 1 Light Accent 1" w:uiPriority="46"/>
+    <w:lsdException w:name="List Table 2 Accent 1" w:uiPriority="47"/>
+    <w:lsdException w:name="List Table 3 Accent 1" w:uiPriority="48"/>
+    <w:lsdException w:name="List Table 4 Accent 1" w:uiPriority="49"/>
+    <w:lsdException w:name="List Table 5 Dark Accent 1" w:uiPriority="50"/>
+    <w:lsdException w:name="List Table 6 Colorful Accent 1" w:uiPriority="51"/>
+    <w:lsdException w:name="List Table 7 Colorful Accent 1" w:uiPriority="52"/>
+    <w:lsdException w:name="List Table 1 Light Accent 2" w:uiPriority="46"/>
+    <w:lsdException w:name="List Table 2 Accent 2" w:uiPriority="47"/>
+    <w:lsdException w:name="List Table 3 Accent 2" w:uiPriority="48"/>
+    <w:lsdException w:name="List Table 4 Accent 2" w:uiPriority="49"/>
+    <w:lsdException w:name="List Table 5 Dark Accent 2" w:uiPriority="50"/>
+    <w:lsdException w:name="List Table 6 Colorful Accent 2" w:uiPriority="51"/>
+    <w:lsdException w:name="List Table 7 Colorful Accent 2" w:uiPriority="52"/>
+    <w:lsdException w:name="List Table 1 Light Accent 3" w:uiPriority="46"/>
+    <w:lsdException w:name="List Table 2 Accent 3" w:uiPriority="47"/>
+    <w:lsdException w:name="List Table 3 Accent 3" w:uiPriority="48"/>
+    <w:lsdException w:name="List Table 4 Accent 3" w:uiPriority="49"/>
+    <w:lsdException w:name="List Table 5 Dark Accent 3" w:uiPriority="50"/>
+    <w:lsdException w:name="List Table 6 Colorful Accent 3" w:uiPriority="51"/>
+    <w:lsdException w:name="List Table 7 Colorful Accent 3" w:uiPriority="52"/>
+    <w:lsdException w:name="List Table 1 Light Accent 4" w:uiPriority="46"/>
+    <w:lsdException w:name="List Table 2 Accent 4" w:uiPriority="47"/>
+    <w:lsdException w:name="List Table 3 Accent 4" w:uiPriority="48"/>
+    <w:lsdException w:name="List Table 4 Accent 4" w:uiPriority="49"/>
+    <w:lsdException w:name="List Table 5 Dark Accent 4" w:uiPriority="50"/>
+    <w:lsdException w:name="List Table 6 Colorful Accent 4" w:uiPriority="51"/>
+    <w:lsdException w:name="List Table 7 Colorful Accent 4" w:uiPriority="52"/>
+    <w:lsdException w:name="List Table 1 Light Accent 5" w:uiPriority="46"/>
+    <w:lsdException w:name="List Table 2 Accent 5" w:uiPriority="47"/>
+    <w:lsdException w:name="List Table 3 Accent 5" w:uiPriority="48"/>
+    <w:lsdException w:name="List Table 4 Accent 5" w:uiPriority="49"/>
+    <w:lsdException w:name="List Table 5 Dark Accent 5" w:uiPriority="50"/>
+    <w:lsdException w:name="List Table 6 Colorful Accent 5" w:uiPriority="51"/>
+    <w:lsdException w:name="List Table 7 Colorful Accent 5" w:uiPriority="52"/>
+    <w:lsdException w:name="List Table 1 Light Accent 6" w:uiPriority="46"/>
+    <w:lsdException w:name="List Table 2 Accent 6" w:uiPriority="47"/>
+    <w:lsdException w:name="List Table 3 Accent 6" w:uiPriority="48"/>
+    <w:lsdException w:name="List Table 4 Accent 6" w:uiPriority="49"/>
+    <w:lsdException w:name="List Table 5 Dark Accent 6" w:uiPriority="50"/>
+    <w:lsdException w:name="List Table 6 Colorful Accent 6" w:uiPriority="51"/>
+    <w:lsdException w:name="List Table 7 Colorful Accent 6" w:uiPriority="52"/>
   </w:latentStyles>
   <w:style w:type="paragraph" w:default="1" w:styleId="Normal">
     <w:name w:val="Normal"/>
@@ -7449,7 +7188,7 @@
 </file>
 
 <file path=customXml/itemProps2.xml><?xml version="1.0" encoding="utf-8"?>
-<ds:datastoreItem xmlns:ds="http://schemas.openxmlformats.org/officeDocument/2006/customXml" ds:itemID="{0DAEBE2D-CA1B-4D87-868D-8F6260C617CD}">
+<ds:datastoreItem xmlns:ds="http://schemas.openxmlformats.org/officeDocument/2006/customXml" ds:itemID="{D09584D6-40C9-473D-BEC1-593682745BCC}">
   <ds:schemaRefs>
     <ds:schemaRef ds:uri="http://schemas.openxmlformats.org/officeDocument/2006/bibliography"/>
   </ds:schemaRefs>

--- a/express/doc/DB/文档管理.docx
+++ b/express/doc/DB/文档管理.docx
@@ -2562,6 +2562,7 @@
       <w:pPr>
         <w:ind w:left="420" w:firstLine="420"/>
       </w:pPr>
+      <w:commentRangeStart w:id="3"/>
       <w:r>
         <w:rPr>
           <w:highlight w:val="lightGray"/>
@@ -2575,11 +2576,25 @@
         </w:rPr>
         <w:t>ags</w:t>
       </w:r>
-      <w:r>
-        <w:rPr>
-          <w:rFonts w:hint="eastAsia"/>
-        </w:rPr>
-        <w:t>Id:array[objectId]</w:t>
+      <w:bookmarkStart w:id="4" w:name="_GoBack"/>
+      <w:bookmarkEnd w:id="4"/>
+      <w:r>
+        <w:rPr>
+          <w:rFonts w:hint="eastAsia"/>
+        </w:rPr>
+        <w:t>:array[</w:t>
+      </w:r>
+      <w:r>
+        <w:rPr>
+          <w:rFonts w:hint="eastAsia"/>
+        </w:rPr>
+        <w:t>string</w:t>
+      </w:r>
+      <w:r>
+        <w:rPr>
+          <w:rFonts w:hint="eastAsia"/>
+        </w:rPr>
+        <w:t>]</w:t>
       </w:r>
       <w:r>
         <w:rPr>
@@ -2642,6 +2657,13 @@
         </w:rPr>
         <w:t>字符</w:t>
       </w:r>
+      <w:commentRangeEnd w:id="3"/>
+      <w:r>
+        <w:rPr>
+          <w:rStyle w:val="CommentReference"/>
+        </w:rPr>
+        <w:commentReference w:id="3"/>
+      </w:r>
     </w:p>
     <w:p>
       <w:pPr>
@@ -3127,7 +3149,7 @@
         <w:rPr>
           <w:rStyle w:val="CommentReference"/>
         </w:rPr>
-        <w:commentReference w:id="3"/>
+        <w:commentReference w:id="5"/>
       </w:r>
     </w:p>
     <w:p>
@@ -3434,7 +3456,7 @@
         </w:rPr>
         <w:tab/>
       </w:r>
-      <w:commentRangeStart w:id="4"/>
+      <w:commentRangeStart w:id="6"/>
       <w:r>
         <w:rPr>
           <w:rFonts w:hint="eastAsia"/>
@@ -3465,25 +3487,25 @@
         <w:tab/>
         <w:t>optional</w:t>
       </w:r>
-      <w:commentRangeEnd w:id="4"/>
+      <w:commentRangeEnd w:id="6"/>
       <w:r>
         <w:rPr>
           <w:rStyle w:val="CommentReference"/>
         </w:rPr>
-        <w:commentReference w:id="4"/>
-      </w:r>
-    </w:p>
-    <w:p>
-      <w:pPr>
-        <w:ind w:firstLine="420"/>
-      </w:pPr>
-      <w:r>
-        <w:rPr>
-          <w:rFonts w:hint="eastAsia"/>
-        </w:rPr>
-        <w:tab/>
-      </w:r>
-      <w:commentRangeStart w:id="5"/>
+        <w:commentReference w:id="6"/>
+      </w:r>
+    </w:p>
+    <w:p>
+      <w:pPr>
+        <w:ind w:firstLine="420"/>
+      </w:pPr>
+      <w:r>
+        <w:rPr>
+          <w:rFonts w:hint="eastAsia"/>
+        </w:rPr>
+        <w:tab/>
+      </w:r>
+      <w:commentRangeStart w:id="7"/>
       <w:r>
         <w:rPr>
           <w:rFonts w:hint="eastAsia"/>
@@ -3510,12 +3532,12 @@
         <w:tab/>
         <w:t>optional</w:t>
       </w:r>
-      <w:commentRangeEnd w:id="5"/>
+      <w:commentRangeEnd w:id="7"/>
       <w:r>
         <w:rPr>
           <w:rStyle w:val="CommentReference"/>
         </w:rPr>
-        <w:commentReference w:id="5"/>
+        <w:commentReference w:id="7"/>
       </w:r>
     </w:p>
     <w:p>
@@ -4061,7 +4083,7 @@
         </w:rPr>
         <w:tab/>
       </w:r>
-      <w:commentRangeStart w:id="6"/>
+      <w:commentRangeStart w:id="8"/>
       <w:r>
         <w:rPr>
           <w:rFonts w:hint="eastAsia"/>
@@ -4092,13 +4114,13 @@
         <w:tab/>
         <w:t>optional</w:t>
       </w:r>
-      <w:commentRangeEnd w:id="6"/>
+      <w:commentRangeEnd w:id="8"/>
       <w:r>
         <w:rPr>
           <w:rStyle w:val="CommentReference"/>
           <w:strike/>
         </w:rPr>
-        <w:commentReference w:id="6"/>
+        <w:commentReference w:id="8"/>
       </w:r>
     </w:p>
     <w:p>
@@ -4293,8 +4315,6 @@
         </w:rPr>
         <w:tab/>
       </w:r>
-      <w:bookmarkStart w:id="7" w:name="_GoBack"/>
-      <w:bookmarkEnd w:id="7"/>
       <w:r>
         <w:rPr>
           <w:rFonts w:hint="eastAsia"/>
@@ -4621,7 +4641,7 @@
         </w:rPr>
         <w:tab/>
       </w:r>
-      <w:commentRangeStart w:id="8"/>
+      <w:commentRangeStart w:id="9"/>
       <w:r>
         <w:rPr>
           <w:rFonts w:hint="eastAsia"/>
@@ -4652,12 +4672,12 @@
         <w:tab/>
         <w:t>optional</w:t>
       </w:r>
-      <w:commentRangeEnd w:id="8"/>
+      <w:commentRangeEnd w:id="9"/>
       <w:r>
         <w:rPr>
           <w:rStyle w:val="CommentReference"/>
         </w:rPr>
-        <w:commentReference w:id="8"/>
+        <w:commentReference w:id="9"/>
       </w:r>
     </w:p>
     <w:p>
@@ -4764,7 +4784,7 @@
         </w:rPr>
         <w:tab/>
       </w:r>
-      <w:commentRangeStart w:id="9"/>
+      <w:commentRangeStart w:id="10"/>
       <w:r>
         <w:rPr>
           <w:rFonts w:hint="eastAsia"/>
@@ -4876,12 +4896,12 @@
         </w:rPr>
         <w:t>评论用户</w:t>
       </w:r>
-      <w:commentRangeEnd w:id="9"/>
+      <w:commentRangeEnd w:id="10"/>
       <w:r>
         <w:rPr>
           <w:rStyle w:val="CommentReference"/>
         </w:rPr>
-        <w:commentReference w:id="9"/>
+        <w:commentReference w:id="10"/>
       </w:r>
     </w:p>
     <w:p>
@@ -5253,13 +5273,56 @@
       </w:r>
     </w:p>
   </w:comment>
-  <w:comment w:id="3" w:author="ZHANG Wei AG" w:date="2017-05-25T16:35:00Z" w:initials="ZWA">
+  <w:comment w:id="3" w:author="ZHANG Wei AG" w:date="2017-08-30T18:51:00Z" w:initials="ZWA">
     <w:p>
       <w:pPr>
         <w:pStyle w:val="CommentText"/>
       </w:pPr>
       <w:r>
         <w:rPr>
+          <w:rStyle w:val="CommentReference"/>
+        </w:rPr>
+        <w:annotationRef/>
+      </w:r>
+      <w:r>
+        <w:rPr>
+          <w:rFonts w:hint="eastAsia"/>
+        </w:rPr>
+        <w:t>不采用</w:t>
+      </w:r>
+      <w:r>
+        <w:rPr>
+          <w:rFonts w:hint="eastAsia"/>
+        </w:rPr>
+        <w:t>objectId</w:t>
+      </w:r>
+      <w:r>
+        <w:rPr>
+          <w:rFonts w:hint="eastAsia"/>
+        </w:rPr>
+        <w:t>，直接采用字符（</w:t>
+      </w:r>
+      <w:r>
+        <w:rPr>
+          <w:rFonts w:hint="eastAsia"/>
+        </w:rPr>
+        <w:t>objectId</w:t>
+      </w:r>
+      <w:r>
+        <w:rPr>
+          <w:rFonts w:hint="eastAsia"/>
+        </w:rPr>
+        <w:t>占用的空间和字符差不多）</w:t>
+      </w:r>
+    </w:p>
+  </w:comment>
+  <w:comment w:id="5" w:author="ZHANG Wei AG" w:date="2017-05-25T16:35:00Z" w:initials="ZWA">
+    <w:p>
+      <w:pPr>
+        <w:pStyle w:val="CommentText"/>
+      </w:pPr>
+      <w:r>
+        <w:rPr>
           <w:rFonts w:hint="eastAsia"/>
         </w:rPr>
         <w:t>没有</w:t>
@@ -5290,7 +5353,7 @@
       </w:r>
     </w:p>
   </w:comment>
-  <w:comment w:id="4" w:author="ZHANG Wei AG" w:date="2017-05-26T08:51:00Z" w:initials="ZWA">
+  <w:comment w:id="6" w:author="ZHANG Wei AG" w:date="2017-05-26T08:51:00Z" w:initials="ZWA">
     <w:p>
       <w:pPr>
         <w:pStyle w:val="CommentText"/>
@@ -5312,7 +5375,7 @@
       </w:r>
     </w:p>
   </w:comment>
-  <w:comment w:id="5" w:author="ZHANG Wei AG" w:date="2017-05-26T08:52:00Z" w:initials="ZWA">
+  <w:comment w:id="7" w:author="ZHANG Wei AG" w:date="2017-05-26T08:52:00Z" w:initials="ZWA">
     <w:p>
       <w:pPr>
         <w:pStyle w:val="CommentText"/>
@@ -5346,7 +5409,7 @@
       </w:r>
     </w:p>
   </w:comment>
-  <w:comment w:id="6" w:author="ZHANG Wei AG" w:date="2017-05-26T09:58:00Z" w:initials="ZWA">
+  <w:comment w:id="8" w:author="ZHANG Wei AG" w:date="2017-05-26T09:58:00Z" w:initials="ZWA">
     <w:p>
       <w:pPr>
         <w:pStyle w:val="CommentText"/>
@@ -5368,7 +5431,7 @@
       </w:r>
     </w:p>
   </w:comment>
-  <w:comment w:id="8" w:author="ZHANG Wei AG" w:date="2017-05-26T08:43:00Z" w:initials="ZWA">
+  <w:comment w:id="9" w:author="ZHANG Wei AG" w:date="2017-05-26T08:43:00Z" w:initials="ZWA">
     <w:p>
       <w:pPr>
         <w:pStyle w:val="CommentText"/>
@@ -5381,7 +5444,7 @@
       </w:r>
     </w:p>
   </w:comment>
-  <w:comment w:id="9" w:author="ZHANG Wei AG" w:date="2017-08-03T10:12:00Z" w:initials="ZWA">
+  <w:comment w:id="10" w:author="ZHANG Wei AG" w:date="2017-08-03T10:12:00Z" w:initials="ZWA">
     <w:p>
       <w:pPr>
         <w:pStyle w:val="CommentText"/>
@@ -5411,6 +5474,7 @@
   <w15:commentEx w15:paraId="46635052" w15:done="0"/>
   <w15:commentEx w15:paraId="6B0D4443" w15:done="0"/>
   <w15:commentEx w15:paraId="77009C72" w15:done="0"/>
+  <w15:commentEx w15:paraId="582559B8" w15:done="0"/>
   <w15:commentEx w15:paraId="6D7EC702" w15:done="0"/>
   <w15:commentEx w15:paraId="33A592D6" w15:done="0"/>
   <w15:commentEx w15:paraId="71FEE000" w15:done="0"/>
@@ -6279,7 +6343,7 @@
 </file>
 
 <file path=customXml/itemProps2.xml><?xml version="1.0" encoding="utf-8"?>
-<ds:datastoreItem xmlns:ds="http://schemas.openxmlformats.org/officeDocument/2006/customXml" ds:itemID="{B3D0C509-A200-4A63-BCEA-39B89AAFE135}">
+<ds:datastoreItem xmlns:ds="http://schemas.openxmlformats.org/officeDocument/2006/customXml" ds:itemID="{7DA593B1-D70B-464C-BB84-DDE0BC8436D3}">
   <ds:schemaRefs>
     <ds:schemaRef ds:uri="http://schemas.openxmlformats.org/officeDocument/2006/bibliography"/>
   </ds:schemaRefs>
